--- a/Documenti/ElaboratoFinale - MaturoAlessandroGiovanni(270451).docx
+++ b/Documenti/ElaboratoFinale - MaturoAlessandroGiovanni(270451).docx
@@ -184,7 +184,7 @@
                     <pic:cNvPicPr/>
                   </pic:nvPicPr>
                   <pic:blipFill>
-                    <a:blip r:embed="rId4">
+                    <a:blip r:embed="rId5">
                       <a:extLst>
                         <a:ext uri="{28A0092B-C50C-407E-A947-70E740481C1C}">
                           <a14:useLocalDpi xmlns:a14="http://schemas.microsoft.com/office/drawing/2010/main" val="0"/>
@@ -332,36 +332,18 @@
           <w:szCs w:val="32"/>
         </w:rPr>
         <w:tab/>
-        <w:t xml:space="preserve">        </w:t>
-      </w:r>
-      <w:r>
+        <w:t xml:space="preserve">                Candidato</w:t>
+      </w:r>
+    </w:p>
+    <w:p>
+      <w:pPr>
+        <w:ind w:firstLine="0"/>
         <w:rPr>
           <w:b/>
           <w:bCs/>
           <w:sz w:val="32"/>
           <w:szCs w:val="32"/>
         </w:rPr>
-        <w:t xml:space="preserve">        </w:t>
-      </w:r>
-      <w:r>
-        <w:rPr>
-          <w:b/>
-          <w:bCs/>
-          <w:sz w:val="32"/>
-          <w:szCs w:val="32"/>
-        </w:rPr>
-        <w:t>Candidato</w:t>
-      </w:r>
-    </w:p>
-    <w:p>
-      <w:pPr>
-        <w:ind w:firstLine="0"/>
-        <w:rPr>
-          <w:b/>
-          <w:bCs/>
-          <w:sz w:val="32"/>
-          <w:szCs w:val="32"/>
-        </w:rPr>
       </w:pPr>
       <w:r>
         <w:rPr>
@@ -404,14 +386,7 @@
           <w:szCs w:val="32"/>
         </w:rPr>
         <w:tab/>
-        <w:t xml:space="preserve">   </w:t>
-      </w:r>
-      <w:r>
-        <w:rPr>
-          <w:sz w:val="32"/>
-          <w:szCs w:val="32"/>
-        </w:rPr>
-        <w:t>Maturo Alessandro Giovanni</w:t>
+        <w:t xml:space="preserve">   Maturo Alessandro Giovanni</w:t>
       </w:r>
     </w:p>
     <w:p>
@@ -435,28 +410,7 @@
           <w:sz w:val="32"/>
           <w:szCs w:val="32"/>
         </w:rPr>
-        <w:t>AA. 20</w:t>
-      </w:r>
-      <w:r>
-        <w:rPr>
-          <w:sz w:val="32"/>
-          <w:szCs w:val="32"/>
-        </w:rPr>
-        <w:t>21</w:t>
-      </w:r>
-      <w:r>
-        <w:rPr>
-          <w:sz w:val="32"/>
-          <w:szCs w:val="32"/>
-        </w:rPr>
-        <w:t>/202</w:t>
-      </w:r>
-      <w:r>
-        <w:rPr>
-          <w:sz w:val="32"/>
-          <w:szCs w:val="32"/>
-        </w:rPr>
-        <w:t>2</w:t>
+        <w:t>AA. 2021/2022</w:t>
       </w:r>
     </w:p>
     <w:p>
@@ -2010,12 +1964,436 @@
       </w:hyperlink>
     </w:p>
     <w:p>
+      <w:pPr>
+        <w:rPr>
+          <w:sz w:val="32"/>
+          <w:szCs w:val="32"/>
+        </w:rPr>
+      </w:pPr>
       <w:r>
         <w:rPr>
           <w:sz w:val="32"/>
           <w:szCs w:val="32"/>
         </w:rPr>
         <w:fldChar w:fldCharType="end"/>
+      </w:r>
+    </w:p>
+    <w:p>
+      <w:pPr>
+        <w:rPr>
+          <w:sz w:val="32"/>
+          <w:szCs w:val="32"/>
+        </w:rPr>
+      </w:pPr>
+    </w:p>
+    <w:p>
+      <w:pPr>
+        <w:rPr>
+          <w:sz w:val="32"/>
+          <w:szCs w:val="32"/>
+        </w:rPr>
+      </w:pPr>
+    </w:p>
+    <w:p>
+      <w:pPr>
+        <w:rPr>
+          <w:sz w:val="32"/>
+          <w:szCs w:val="32"/>
+        </w:rPr>
+      </w:pPr>
+    </w:p>
+    <w:p>
+      <w:pPr>
+        <w:rPr>
+          <w:sz w:val="32"/>
+          <w:szCs w:val="32"/>
+        </w:rPr>
+      </w:pPr>
+    </w:p>
+    <w:p>
+      <w:pPr>
+        <w:rPr>
+          <w:sz w:val="32"/>
+          <w:szCs w:val="32"/>
+        </w:rPr>
+      </w:pPr>
+    </w:p>
+    <w:p>
+      <w:pPr>
+        <w:rPr>
+          <w:sz w:val="32"/>
+          <w:szCs w:val="32"/>
+        </w:rPr>
+      </w:pPr>
+    </w:p>
+    <w:p>
+      <w:pPr>
+        <w:rPr>
+          <w:sz w:val="32"/>
+          <w:szCs w:val="32"/>
+        </w:rPr>
+      </w:pPr>
+    </w:p>
+    <w:p>
+      <w:pPr>
+        <w:rPr>
+          <w:sz w:val="32"/>
+          <w:szCs w:val="32"/>
+        </w:rPr>
+      </w:pPr>
+    </w:p>
+    <w:p>
+      <w:pPr>
+        <w:rPr>
+          <w:sz w:val="32"/>
+          <w:szCs w:val="32"/>
+        </w:rPr>
+      </w:pPr>
+    </w:p>
+    <w:p>
+      <w:pPr>
+        <w:rPr>
+          <w:sz w:val="32"/>
+          <w:szCs w:val="32"/>
+        </w:rPr>
+      </w:pPr>
+    </w:p>
+    <w:p>
+      <w:pPr>
+        <w:rPr>
+          <w:sz w:val="32"/>
+          <w:szCs w:val="32"/>
+        </w:rPr>
+      </w:pPr>
+    </w:p>
+    <w:p>
+      <w:pPr>
+        <w:rPr>
+          <w:sz w:val="32"/>
+          <w:szCs w:val="32"/>
+        </w:rPr>
+      </w:pPr>
+    </w:p>
+    <w:p>
+      <w:pPr>
+        <w:pStyle w:val="Titolo1"/>
+      </w:pPr>
+      <w:bookmarkStart w:id="0" w:name="_Toc47109780"/>
+      <w:r>
+        <w:lastRenderedPageBreak/>
+        <w:t>1</w:t>
+      </w:r>
+      <w:r>
+        <w:tab/>
+        <w:t>Proposta di progetto</w:t>
+      </w:r>
+      <w:bookmarkEnd w:id="0"/>
+      <w:r>
+        <w:br/>
+      </w:r>
+    </w:p>
+    <w:p>
+      <w:pPr>
+        <w:pStyle w:val="Titolo2"/>
+      </w:pPr>
+      <w:bookmarkStart w:id="1" w:name="_Toc47109781"/>
+      <w:r>
+        <w:t>1.1</w:t>
+      </w:r>
+      <w:r>
+        <w:tab/>
+      </w:r>
+      <w:r>
+        <w:t>Titolo della proposta</w:t>
+      </w:r>
+      <w:bookmarkEnd w:id="1"/>
+    </w:p>
+    <w:p>
+      <w:pPr>
+        <w:rPr>
+          <w:lang w:eastAsia="it-IT"/>
+        </w:rPr>
+      </w:pPr>
+      <w:r>
+        <w:rPr>
+          <w:lang w:eastAsia="it-IT"/>
+        </w:rPr>
+        <w:t xml:space="preserve">Tool per </w:t>
+      </w:r>
+      <w:r>
+        <w:rPr>
+          <w:lang w:eastAsia="it-IT"/>
+        </w:rPr>
+        <w:t>le simulazioni di mercato di una rosa calcistica</w:t>
+      </w:r>
+      <w:r>
+        <w:rPr>
+          <w:lang w:eastAsia="it-IT"/>
+        </w:rPr>
+        <w:t>.</w:t>
+      </w:r>
+      <w:r>
+        <w:rPr>
+          <w:lang w:eastAsia="it-IT"/>
+        </w:rPr>
+        <w:br/>
+      </w:r>
+    </w:p>
+    <w:p>
+      <w:pPr>
+        <w:pStyle w:val="Titolo2"/>
+      </w:pPr>
+      <w:r>
+        <w:t>1.2</w:t>
+      </w:r>
+      <w:r>
+        <w:tab/>
+        <w:t>Descrizione del problema proposto</w:t>
+      </w:r>
+    </w:p>
+    <w:p>
+      <w:pPr>
+        <w:ind w:left="170" w:firstLine="0"/>
+      </w:pPr>
+      <w:r>
+        <w:t>Con il seguente software si vuole permettere all’utente finale di ottimizzare una rosa calcistica con determinate cessioni sul mercato valutando oppure imponendo vari parametri, alcuni economici come il valore di mercato del giocatore oppure il suo stipendio e altri legati alle performance con vari indicatori tratti da un data-set.</w:t>
+      </w:r>
+      <w:r>
+        <w:br/>
+        <w:t>Il problema è molto frequente all’interno dei club calcistici che devono effettuare operazioni di mercato in modo da trarre profitto sulle vendite e allo stesso tempo cercare sostituti evitando ridurre la forza della propria rosa.</w:t>
+      </w:r>
+      <w:r>
+        <w:br/>
+      </w:r>
+    </w:p>
+    <w:p>
+      <w:pPr>
+        <w:pStyle w:val="Titolo2"/>
+      </w:pPr>
+      <w:r>
+        <w:t>1.3</w:t>
+      </w:r>
+      <w:r>
+        <w:tab/>
+      </w:r>
+      <w:r>
+        <w:t>Descrizione della rilevanza gestionale del problema</w:t>
+      </w:r>
+    </w:p>
+    <w:p>
+      <w:pPr>
+        <w:ind w:left="170" w:firstLine="0"/>
+      </w:pPr>
+      <w:r>
+        <w:t>Questo tool sarebbe usato da un manager per provare a rinforzare la propria rosa negli indici in cui risulta carente. La grossa rilevanza gestionale del problema è che le valutazioni terranno conto delle risorse disponibili non simulando quindi operazioni di mercato irrealizzabili. Il software permetterà non solo di migliorare la propria rosa, ma permetterà anche, se voluto dall’utente, di limitare gli stipendi senza andare a ottenere un grosso decremento degli indici di performance legati alla squadra. Tutto ciò è possibile perché si potranno vedere come variano i parametri della propria squadra una volta che verranno prima simulate e poi nel caso effettuate le operazioni di mercato.</w:t>
+      </w:r>
+      <w:r>
+        <w:br/>
+      </w:r>
+    </w:p>
+    <w:p>
+      <w:pPr>
+        <w:pStyle w:val="Titolo2"/>
+      </w:pPr>
+      <w:r>
+        <w:t>1.4</w:t>
+      </w:r>
+      <w:r>
+        <w:tab/>
+      </w:r>
+      <w:r>
+        <w:t>Descrizione dei data-set per la valutazione</w:t>
+      </w:r>
+    </w:p>
+    <w:p>
+      <w:pPr>
+        <w:ind w:left="170" w:firstLine="0"/>
+      </w:pPr>
+      <w:r>
+        <w:t xml:space="preserve">Il data-set è stato tratto dal sito di </w:t>
+      </w:r>
+      <w:proofErr w:type="spellStart"/>
+      <w:r>
+        <w:t>Kaggle</w:t>
+      </w:r>
+      <w:proofErr w:type="spellEnd"/>
+      <w:r>
+        <w:t xml:space="preserve"> in cui sono presenti molti database che spaziano in diversi ambiti. Nel nostro caso, è tratto da un’applicazione chiamata Football Manager 2020 ed è presente al seguente link (</w:t>
+      </w:r>
+      <w:hyperlink r:id="rId6" w:history="1">
+        <w:r>
+          <w:rPr>
+            <w:rStyle w:val="Collegamentoipertestuale"/>
+            <w:rFonts w:cstheme="minorHAnsi"/>
+            <w:sz w:val="21"/>
+            <w:szCs w:val="21"/>
+          </w:rPr>
+          <w:t>https://www.kaggle.com/datasets/ktyptorio/football-manager-2020?resource=download</w:t>
+        </w:r>
+      </w:hyperlink>
+      <w:r>
+        <w:t>) dove non vi è nessun vincolo di copyright.</w:t>
+      </w:r>
+      <w:r>
+        <w:br/>
+        <w:t>All’interno del nostro database oltre che ai valori economici, quali valutazione sul mercato e stipendio percepito, troviamo diversi indici legati alle performance dei singoli giocatori, di questi ne utilizzeremo solo alcuni se non il programma non sarebbe facilmente comprensibile da un utente non esperto nel settore.</w:t>
+      </w:r>
+      <w:r>
+        <w:br/>
+      </w:r>
+    </w:p>
+    <w:p>
+      <w:pPr>
+        <w:pStyle w:val="Titolo2"/>
+      </w:pPr>
+      <w:r>
+        <w:t xml:space="preserve">1.5 </w:t>
+      </w:r>
+      <w:r>
+        <w:t>Descrizione preliminare degli algoritmi coinvolti</w:t>
+      </w:r>
+    </w:p>
+    <w:p>
+      <w:pPr>
+        <w:ind w:left="170" w:firstLine="0"/>
+      </w:pPr>
+      <w:r>
+        <w:t xml:space="preserve">Questo software sarà realizzato in linguaggio Java con l’ausilio delle interfacce grafiche in </w:t>
+      </w:r>
+      <w:proofErr w:type="spellStart"/>
+      <w:r>
+        <w:t>JavaFX</w:t>
+      </w:r>
+      <w:proofErr w:type="spellEnd"/>
+      <w:r>
+        <w:t>, inoltre saranno usati i pattern MVC e il pattern DAO.</w:t>
+      </w:r>
+      <w:r>
+        <w:br/>
+        <w:t xml:space="preserve">Tra gli algoritmi coinvolti troviamo quelli basilari di ricerca di vari record che vengono effettuati </w:t>
+      </w:r>
+      <w:r>
+        <w:lastRenderedPageBreak/>
+        <w:t>tramite semplici interrogazioni SQL sul nostro database. Oltre a questi, troveremo algoritmi di ottimizzazione ricorsivi per trovare soluzioni ottimali che rispettano i vincoli imposti dall’utente. Inoltre, ci saranno anche algoritmi di simulazione, che con semplici operazioni matematiche, mostreranno come varierebbero i parametri dei diversi club con determinate operazioni di mercato. Per concludere saranno presenti diversi controlli per evitare problemi e aiutare l’utente nel caso si fosse dimenticato di inserire dei campi o effettuare operazioni.</w:t>
+      </w:r>
+      <w:r>
+        <w:br/>
+      </w:r>
+    </w:p>
+    <w:p>
+      <w:pPr>
+        <w:pStyle w:val="Titolo2"/>
+      </w:pPr>
+      <w:r>
+        <w:t>1.6</w:t>
+      </w:r>
+      <w:r>
+        <w:tab/>
+      </w:r>
+      <w:r>
+        <w:t>Descrizione preliminare delle funzionalità previste per l’applicazione software</w:t>
+      </w:r>
+    </w:p>
+    <w:p>
+      <w:pPr>
+        <w:ind w:left="170" w:firstLine="0"/>
+      </w:pPr>
+      <w:r>
+        <w:t>L’applicazione permetterà all’utente di immedesimarsi in un vero e proprio manager di una società calcistica. Dopo aver selezionato il club di cui si vorrà migliorare o semplicemente modificare la rosa (con un semplice utilizzo di una coppia di combo box), l’utente potrà simulare operazioni di mercato. A partire dalle varie informazioni sulla società che verranno mostrate, l’utente avrà due possibilità: la prima consiste nel ricercare alcuni giocatori che rispettano determinati parametri e osservare il caso di loro acquisto come varierebbero gli indicatori della rosa, la seconda invece prevederà la simulazione di una vendita di un proprio giocatore e, in base al valore ottenuto da questa cessione, l’algoritmo cercherà dei sostituti in modo da ottimizzare i parametri richiesti dal manager che eventualmente potrebbero non essere i punti di forza del giocatore di cui si cerca la cessione, ma parametri economici per abbassare per esempio lo stipendio medio della rosa.</w:t>
+      </w:r>
+    </w:p>
+    <w:p>
+      <w:pPr>
+        <w:ind w:left="170" w:firstLine="0"/>
+      </w:pPr>
+    </w:p>
+    <w:p>
+      <w:pPr>
+        <w:ind w:firstLine="0"/>
+        <w:rPr>
+          <w:lang w:eastAsia="it-IT"/>
+        </w:rPr>
+      </w:pPr>
+      <w:r>
+        <w:rPr>
+          <w:lang w:eastAsia="it-IT"/>
+        </w:rPr>
+        <w:t>RISPOSTA</w:t>
+      </w:r>
+    </w:p>
+    <w:p>
+      <w:pPr>
+        <w:ind w:firstLine="0"/>
+        <w:rPr>
+          <w:lang w:eastAsia="it-IT"/>
+        </w:rPr>
+      </w:pPr>
+      <w:r>
+        <w:rPr>
+          <w:rFonts w:ascii="Segoe UI" w:hAnsi="Segoe UI" w:cs="Segoe UI"/>
+          <w:color w:val="24292F"/>
+          <w:sz w:val="21"/>
+          <w:szCs w:val="21"/>
+          <w:shd w:val="clear" w:color="auto" w:fill="FFFFFF"/>
+        </w:rPr>
+        <w:t>Sarà previsto un primo algoritmo di simulazione dove l’utente potrà scegliere degli indici di performance nei quali la squadra risulta carente, e trovare, con questo, delle soluzioni che rispettino un budget inserito per gli acquisti oltre che a un vincolo salariale, imposto anche questo dall'utente. L’algoritmo proporrà una soluzione per migliorare la rosa e, nell’eventuale ipotesi in cui non sia possibile, si occuperà di comunicare che con quei parametri non sono presenti combinazioni per migliorare gli indici della squadra.</w:t>
+      </w:r>
+      <w:r>
+        <w:rPr>
+          <w:rFonts w:ascii="Segoe UI" w:hAnsi="Segoe UI" w:cs="Segoe UI"/>
+          <w:color w:val="24292F"/>
+          <w:sz w:val="21"/>
+          <w:szCs w:val="21"/>
+        </w:rPr>
+        <w:br/>
+      </w:r>
+      <w:r>
+        <w:rPr>
+          <w:rFonts w:ascii="Segoe UI" w:hAnsi="Segoe UI" w:cs="Segoe UI"/>
+          <w:color w:val="24292F"/>
+          <w:sz w:val="21"/>
+          <w:szCs w:val="21"/>
+          <w:shd w:val="clear" w:color="auto" w:fill="FFFFFF"/>
+        </w:rPr>
+        <w:t>Inoltre, nel secondo algoritmo, quello principale, l’utente potrà selezionare dalla lista dei giocatori presenti in rosa un certo numero di calciatori appetibili per la vendita. Una volta selezionati e premuto un apposito bottone l’algoritmo calcolerà la migliore soluzione presente sul mercato che permetterà di ottimizzare gli indici della squadra non sforando il budget, in questo caso sarà il totale degli introiti ricavati dalla vendita (per semplicità si userà che il valore ricavato dalle cessioni è uguale alla somma dei valori attuali dei giocatori) e lo stipendio, ovvero la somma delle retribuzioni della possibile soluzione sarà minore o uguale della somma degli stipendi dei giocatori reputati ‘cedibili’ dall’utente.</w:t>
+      </w:r>
+      <w:r>
+        <w:rPr>
+          <w:rFonts w:ascii="Segoe UI" w:hAnsi="Segoe UI" w:cs="Segoe UI"/>
+          <w:color w:val="24292F"/>
+          <w:sz w:val="21"/>
+          <w:szCs w:val="21"/>
+        </w:rPr>
+        <w:br/>
+      </w:r>
+      <w:r>
+        <w:rPr>
+          <w:rFonts w:ascii="Segoe UI" w:hAnsi="Segoe UI" w:cs="Segoe UI"/>
+          <w:color w:val="24292F"/>
+          <w:sz w:val="21"/>
+          <w:szCs w:val="21"/>
+          <w:shd w:val="clear" w:color="auto" w:fill="FFFFFF"/>
+        </w:rPr>
+        <w:t>In questa parte sto valutando di inserire la possibilità di scelta se andare a cercare una soluzione che migliora la somma del valore complessivo degli indici oppure solo determinati indici selezionati proprio a partire dall’utente.</w:t>
+      </w:r>
+      <w:r>
+        <w:rPr>
+          <w:rFonts w:ascii="Segoe UI" w:hAnsi="Segoe UI" w:cs="Segoe UI"/>
+          <w:color w:val="24292F"/>
+          <w:sz w:val="21"/>
+          <w:szCs w:val="21"/>
+        </w:rPr>
+        <w:br/>
+      </w:r>
+      <w:r>
+        <w:rPr>
+          <w:rFonts w:ascii="Segoe UI" w:hAnsi="Segoe UI" w:cs="Segoe UI"/>
+          <w:color w:val="24292F"/>
+          <w:sz w:val="21"/>
+          <w:szCs w:val="21"/>
+          <w:shd w:val="clear" w:color="auto" w:fill="FFFFFF"/>
+        </w:rPr>
+        <w:t>Vorrei anche provare a inserire, una volta calcolate le possibili soluzioni degli algoritmi, dei diagrammi a barre per indicare come varierebbero gli indici delle prestazioni, il valore della rosa e il monte ingaggi delle soluzioni ottime proposte, in modo che l’utente possa visualizzare con più facilità i cambiamenti per vedere se effettivamente apportare le modifiche alla propria squadra.</w:t>
       </w:r>
     </w:p>
     <w:sectPr>
@@ -2026,6 +2404,136 @@
     </w:sectPr>
   </w:body>
 </w:document>
+</file>
+
+<file path=word/numbering.xml><?xml version="1.0" encoding="utf-8"?>
+<w:numbering xmlns:wpc="http://schemas.microsoft.com/office/word/2010/wordprocessingCanvas" xmlns:cx="http://schemas.microsoft.com/office/drawing/2014/chartex" xmlns:cx1="http://schemas.microsoft.com/office/drawing/2015/9/8/chartex" xmlns:cx2="http://schemas.microsoft.com/office/drawing/2015/10/21/chartex" xmlns:cx3="http://schemas.microsoft.com/office/drawing/2016/5/9/chartex" xmlns:cx4="http://schemas.microsoft.com/office/drawing/2016/5/10/chartex" xmlns:cx5="http://schemas.microsoft.com/office/drawing/2016/5/11/chartex" xmlns:cx6="http://schemas.microsoft.com/office/drawing/2016/5/12/chartex" xmlns:cx7="http://schemas.microsoft.com/office/drawing/2016/5/13/chartex" xmlns:cx8="http://schemas.microsoft.com/office/drawing/2016/5/14/chartex" xmlns:mc="http://schemas.openxmlformats.org/markup-compatibility/2006" xmlns:aink="http://schemas.microsoft.com/office/drawing/2016/ink" xmlns:am3d="http://schemas.microsoft.com/office/drawing/2017/model3d" xmlns:o="urn:schemas-microsoft-com:office:office" xmlns:oel="http://schemas.microsoft.com/office/2019/extlst" xmlns:r="http://schemas.openxmlformats.org/officeDocument/2006/relationships" xmlns:m="http://schemas.openxmlformats.org/officeDocument/2006/math" xmlns:v="urn:schemas-microsoft-com:vml" xmlns:wp14="http://schemas.microsoft.com/office/word/2010/wordprocessingDrawing" xmlns:wp="http://schemas.openxmlformats.org/drawingml/2006/wordprocessingDrawing" xmlns:w10="urn:schemas-microsoft-com:office:word" xmlns:w="http://schemas.openxmlformats.org/wordprocessingml/2006/main" xmlns:w14="http://schemas.microsoft.com/office/word/2010/wordml" xmlns:w15="http://schemas.microsoft.com/office/word/2012/wordml" xmlns:w16cex="http://schemas.microsoft.com/office/word/2018/wordml/cex" xmlns:w16cid="http://schemas.microsoft.com/office/word/2016/wordml/cid" xmlns:w16="http://schemas.microsoft.com/office/word/2018/wordml" xmlns:w16sdtdh="http://schemas.microsoft.com/office/word/2020/wordml/sdtdatahash" xmlns:w16se="http://schemas.microsoft.com/office/word/2015/wordml/symex" xmlns:wpg="http://schemas.microsoft.com/office/word/2010/wordprocessingGroup" xmlns:wpi="http://schemas.microsoft.com/office/word/2010/wordprocessingInk" xmlns:wne="http://schemas.microsoft.com/office/word/2006/wordml" xmlns:wps="http://schemas.microsoft.com/office/word/2010/wordprocessingShape" mc:Ignorable="w14 w15 w16se w16cid w16 w16cex w16sdtdh wp14">
+  <w:abstractNum w:abstractNumId="0" w15:restartNumberingAfterBreak="0">
+    <w:nsid w:val="5BAF19E6"/>
+    <w:multiLevelType w:val="hybridMultilevel"/>
+    <w:tmpl w:val="5F56F2DA"/>
+    <w:lvl w:ilvl="0" w:tplc="04100001">
+      <w:start w:val="1"/>
+      <w:numFmt w:val="bullet"/>
+      <w:lvlText w:val=""/>
+      <w:lvlJc w:val="left"/>
+      <w:pPr>
+        <w:ind w:left="890" w:hanging="360"/>
+      </w:pPr>
+      <w:rPr>
+        <w:rFonts w:ascii="Symbol" w:hAnsi="Symbol" w:hint="default"/>
+      </w:rPr>
+    </w:lvl>
+    <w:lvl w:ilvl="1" w:tplc="04100003">
+      <w:start w:val="1"/>
+      <w:numFmt w:val="bullet"/>
+      <w:lvlText w:val="o"/>
+      <w:lvlJc w:val="left"/>
+      <w:pPr>
+        <w:ind w:left="1610" w:hanging="360"/>
+      </w:pPr>
+      <w:rPr>
+        <w:rFonts w:ascii="Courier New" w:hAnsi="Courier New" w:cs="Courier New" w:hint="default"/>
+      </w:rPr>
+    </w:lvl>
+    <w:lvl w:ilvl="2" w:tplc="04100005">
+      <w:start w:val="1"/>
+      <w:numFmt w:val="bullet"/>
+      <w:lvlText w:val=""/>
+      <w:lvlJc w:val="left"/>
+      <w:pPr>
+        <w:ind w:left="2330" w:hanging="360"/>
+      </w:pPr>
+      <w:rPr>
+        <w:rFonts w:ascii="Wingdings" w:hAnsi="Wingdings" w:hint="default"/>
+      </w:rPr>
+    </w:lvl>
+    <w:lvl w:ilvl="3" w:tplc="04100001">
+      <w:start w:val="1"/>
+      <w:numFmt w:val="bullet"/>
+      <w:lvlText w:val=""/>
+      <w:lvlJc w:val="left"/>
+      <w:pPr>
+        <w:ind w:left="3050" w:hanging="360"/>
+      </w:pPr>
+      <w:rPr>
+        <w:rFonts w:ascii="Symbol" w:hAnsi="Symbol" w:hint="default"/>
+      </w:rPr>
+    </w:lvl>
+    <w:lvl w:ilvl="4" w:tplc="04100003">
+      <w:start w:val="1"/>
+      <w:numFmt w:val="bullet"/>
+      <w:lvlText w:val="o"/>
+      <w:lvlJc w:val="left"/>
+      <w:pPr>
+        <w:ind w:left="3770" w:hanging="360"/>
+      </w:pPr>
+      <w:rPr>
+        <w:rFonts w:ascii="Courier New" w:hAnsi="Courier New" w:cs="Courier New" w:hint="default"/>
+      </w:rPr>
+    </w:lvl>
+    <w:lvl w:ilvl="5" w:tplc="04100005">
+      <w:start w:val="1"/>
+      <w:numFmt w:val="bullet"/>
+      <w:lvlText w:val=""/>
+      <w:lvlJc w:val="left"/>
+      <w:pPr>
+        <w:ind w:left="4490" w:hanging="360"/>
+      </w:pPr>
+      <w:rPr>
+        <w:rFonts w:ascii="Wingdings" w:hAnsi="Wingdings" w:hint="default"/>
+      </w:rPr>
+    </w:lvl>
+    <w:lvl w:ilvl="6" w:tplc="04100001">
+      <w:start w:val="1"/>
+      <w:numFmt w:val="bullet"/>
+      <w:lvlText w:val=""/>
+      <w:lvlJc w:val="left"/>
+      <w:pPr>
+        <w:ind w:left="5210" w:hanging="360"/>
+      </w:pPr>
+      <w:rPr>
+        <w:rFonts w:ascii="Symbol" w:hAnsi="Symbol" w:hint="default"/>
+      </w:rPr>
+    </w:lvl>
+    <w:lvl w:ilvl="7" w:tplc="04100003">
+      <w:start w:val="1"/>
+      <w:numFmt w:val="bullet"/>
+      <w:lvlText w:val="o"/>
+      <w:lvlJc w:val="left"/>
+      <w:pPr>
+        <w:ind w:left="5930" w:hanging="360"/>
+      </w:pPr>
+      <w:rPr>
+        <w:rFonts w:ascii="Courier New" w:hAnsi="Courier New" w:cs="Courier New" w:hint="default"/>
+      </w:rPr>
+    </w:lvl>
+    <w:lvl w:ilvl="8" w:tplc="04100005">
+      <w:start w:val="1"/>
+      <w:numFmt w:val="bullet"/>
+      <w:lvlText w:val=""/>
+      <w:lvlJc w:val="left"/>
+      <w:pPr>
+        <w:ind w:left="6650" w:hanging="360"/>
+      </w:pPr>
+      <w:rPr>
+        <w:rFonts w:ascii="Wingdings" w:hAnsi="Wingdings" w:hint="default"/>
+      </w:rPr>
+    </w:lvl>
+  </w:abstractNum>
+  <w:num w:numId="1" w16cid:durableId="1593199425">
+    <w:abstractNumId w:val="0"/>
+    <w:lvlOverride w:ilvl="0"/>
+    <w:lvlOverride w:ilvl="1"/>
+    <w:lvlOverride w:ilvl="2"/>
+    <w:lvlOverride w:ilvl="3"/>
+    <w:lvlOverride w:ilvl="4"/>
+    <w:lvlOverride w:ilvl="5"/>
+    <w:lvlOverride w:ilvl="6"/>
+    <w:lvlOverride w:ilvl="7"/>
+    <w:lvlOverride w:ilvl="8"/>
+  </w:num>
+</w:numbering>
 </file>
 
 <file path=word/styles.xml><?xml version="1.0" encoding="utf-8"?>
@@ -2151,6 +2659,7 @@
     <w:lsdException w:name="HTML Sample" w:semiHidden="1" w:unhideWhenUsed="1"/>
     <w:lsdException w:name="HTML Typewriter" w:semiHidden="1" w:unhideWhenUsed="1"/>
     <w:lsdException w:name="HTML Variable" w:semiHidden="1" w:unhideWhenUsed="1"/>
+    <w:lsdException w:name="Normal Table" w:semiHidden="1" w:unhideWhenUsed="1"/>
     <w:lsdException w:name="annotation subject" w:semiHidden="1" w:unhideWhenUsed="1"/>
     <w:lsdException w:name="No List" w:semiHidden="1" w:unhideWhenUsed="1"/>
     <w:lsdException w:name="Outline List 1" w:semiHidden="1" w:unhideWhenUsed="1"/>
@@ -2197,8 +2706,10 @@
     <w:lsdException w:name="Table Subtle 2" w:semiHidden="1" w:unhideWhenUsed="1"/>
     <w:lsdException w:name="Table Web 1" w:semiHidden="1" w:unhideWhenUsed="1"/>
     <w:lsdException w:name="Table Web 2" w:semiHidden="1" w:unhideWhenUsed="1"/>
+    <w:lsdException w:name="Table Web 3" w:semiHidden="1" w:unhideWhenUsed="1"/>
     <w:lsdException w:name="Balloon Text" w:semiHidden="1" w:unhideWhenUsed="1"/>
     <w:lsdException w:name="Table Grid" w:uiPriority="59"/>
+    <w:lsdException w:name="Table Theme" w:semiHidden="1" w:unhideWhenUsed="1"/>
     <w:lsdException w:name="Placeholder Text" w:semiHidden="1"/>
     <w:lsdException w:name="No Spacing" w:uiPriority="1" w:qFormat="1"/>
     <w:lsdException w:name="Light Shading" w:uiPriority="60"/>
@@ -2432,6 +2943,76 @@
       <w:sz w:val="24"/>
     </w:rPr>
   </w:style>
+  <w:style w:type="paragraph" w:styleId="Titolo1">
+    <w:name w:val="heading 1"/>
+    <w:basedOn w:val="Normale"/>
+    <w:next w:val="Normale"/>
+    <w:link w:val="Titolo1Carattere"/>
+    <w:autoRedefine/>
+    <w:uiPriority w:val="9"/>
+    <w:qFormat/>
+    <w:rsid w:val="009B3FE1"/>
+    <w:pPr>
+      <w:keepNext/>
+      <w:keepLines/>
+      <w:spacing w:before="240" w:after="160" w:line="256" w:lineRule="auto"/>
+      <w:ind w:firstLine="0"/>
+      <w:outlineLvl w:val="0"/>
+    </w:pPr>
+    <w:rPr>
+      <w:rFonts w:eastAsiaTheme="majorEastAsia" w:cstheme="majorBidi"/>
+      <w:color w:val="000000" w:themeColor="text1"/>
+      <w:sz w:val="40"/>
+      <w:szCs w:val="32"/>
+    </w:rPr>
+  </w:style>
+  <w:style w:type="paragraph" w:styleId="Titolo2">
+    <w:name w:val="heading 2"/>
+    <w:basedOn w:val="Normale"/>
+    <w:next w:val="Normale"/>
+    <w:link w:val="Titolo2Carattere"/>
+    <w:autoRedefine/>
+    <w:uiPriority w:val="9"/>
+    <w:unhideWhenUsed/>
+    <w:qFormat/>
+    <w:rsid w:val="009B3FE1"/>
+    <w:pPr>
+      <w:keepNext/>
+      <w:keepLines/>
+      <w:spacing w:before="40" w:line="256" w:lineRule="auto"/>
+      <w:ind w:firstLine="0"/>
+      <w:outlineLvl w:val="1"/>
+    </w:pPr>
+    <w:rPr>
+      <w:rFonts w:eastAsia="Times New Roman" w:cstheme="majorBidi"/>
+      <w:color w:val="000000" w:themeColor="text1"/>
+      <w:sz w:val="32"/>
+      <w:szCs w:val="26"/>
+      <w:lang w:eastAsia="it-IT"/>
+    </w:rPr>
+  </w:style>
+  <w:style w:type="paragraph" w:styleId="Titolo3">
+    <w:name w:val="heading 3"/>
+    <w:basedOn w:val="Normale"/>
+    <w:next w:val="Normale"/>
+    <w:link w:val="Titolo3Carattere"/>
+    <w:uiPriority w:val="9"/>
+    <w:semiHidden/>
+    <w:unhideWhenUsed/>
+    <w:qFormat/>
+    <w:rsid w:val="009B3FE1"/>
+    <w:pPr>
+      <w:keepNext/>
+      <w:keepLines/>
+      <w:spacing w:before="40" w:after="0"/>
+      <w:outlineLvl w:val="2"/>
+    </w:pPr>
+    <w:rPr>
+      <w:rFonts w:asciiTheme="majorHAnsi" w:eastAsiaTheme="majorEastAsia" w:hAnsiTheme="majorHAnsi" w:cstheme="majorBidi"/>
+      <w:color w:val="243F60" w:themeColor="accent1" w:themeShade="7F"/>
+      <w:szCs w:val="24"/>
+    </w:rPr>
+  </w:style>
   <w:style w:type="character" w:default="1" w:styleId="Carpredefinitoparagrafo">
     <w:name w:val="Default Paragraph Font"/>
     <w:uiPriority w:val="1"/>
@@ -2521,6 +3102,76 @@
     <w:rPr>
       <w:rFonts w:eastAsiaTheme="minorEastAsia" w:cs="Times New Roman"/>
       <w:sz w:val="22"/>
+      <w:lang w:eastAsia="it-IT"/>
+    </w:rPr>
+  </w:style>
+  <w:style w:type="character" w:customStyle="1" w:styleId="Titolo1Carattere">
+    <w:name w:val="Titolo 1 Carattere"/>
+    <w:basedOn w:val="Carpredefinitoparagrafo"/>
+    <w:link w:val="Titolo1"/>
+    <w:uiPriority w:val="9"/>
+    <w:rsid w:val="009B3FE1"/>
+    <w:rPr>
+      <w:rFonts w:eastAsiaTheme="majorEastAsia" w:cstheme="majorBidi"/>
+      <w:color w:val="000000" w:themeColor="text1"/>
+      <w:sz w:val="40"/>
+      <w:szCs w:val="32"/>
+    </w:rPr>
+  </w:style>
+  <w:style w:type="character" w:customStyle="1" w:styleId="Titolo2Carattere">
+    <w:name w:val="Titolo 2 Carattere"/>
+    <w:basedOn w:val="Carpredefinitoparagrafo"/>
+    <w:link w:val="Titolo2"/>
+    <w:uiPriority w:val="9"/>
+    <w:rsid w:val="009B3FE1"/>
+    <w:rPr>
+      <w:rFonts w:eastAsia="Times New Roman" w:cstheme="majorBidi"/>
+      <w:color w:val="000000" w:themeColor="text1"/>
+      <w:sz w:val="32"/>
+      <w:szCs w:val="26"/>
+      <w:lang w:eastAsia="it-IT"/>
+    </w:rPr>
+  </w:style>
+  <w:style w:type="paragraph" w:styleId="Paragrafoelenco">
+    <w:name w:val="List Paragraph"/>
+    <w:basedOn w:val="Normale"/>
+    <w:uiPriority w:val="34"/>
+    <w:qFormat/>
+    <w:rsid w:val="009B3FE1"/>
+    <w:pPr>
+      <w:spacing w:line="256" w:lineRule="auto"/>
+      <w:ind w:left="720"/>
+      <w:contextualSpacing/>
+    </w:pPr>
+  </w:style>
+  <w:style w:type="character" w:customStyle="1" w:styleId="Titolo3Carattere">
+    <w:name w:val="Titolo 3 Carattere"/>
+    <w:basedOn w:val="Carpredefinitoparagrafo"/>
+    <w:link w:val="Titolo3"/>
+    <w:uiPriority w:val="9"/>
+    <w:semiHidden/>
+    <w:rsid w:val="009B3FE1"/>
+    <w:rPr>
+      <w:rFonts w:asciiTheme="majorHAnsi" w:eastAsiaTheme="majorEastAsia" w:hAnsiTheme="majorHAnsi" w:cstheme="majorBidi"/>
+      <w:color w:val="243F60" w:themeColor="accent1" w:themeShade="7F"/>
+      <w:sz w:val="24"/>
+      <w:szCs w:val="24"/>
+    </w:rPr>
+  </w:style>
+  <w:style w:type="paragraph" w:styleId="NormaleWeb">
+    <w:name w:val="Normal (Web)"/>
+    <w:basedOn w:val="Normale"/>
+    <w:uiPriority w:val="99"/>
+    <w:semiHidden/>
+    <w:unhideWhenUsed/>
+    <w:rsid w:val="009B3FE1"/>
+    <w:pPr>
+      <w:spacing w:before="100" w:beforeAutospacing="1" w:after="100" w:afterAutospacing="1" w:line="240" w:lineRule="auto"/>
+      <w:ind w:firstLine="0"/>
+    </w:pPr>
+    <w:rPr>
+      <w:rFonts w:ascii="Times New Roman" w:eastAsia="Times New Roman" w:hAnsi="Times New Roman" w:cs="Times New Roman"/>
+      <w:szCs w:val="24"/>
       <w:lang w:eastAsia="it-IT"/>
     </w:rPr>
   </w:style>

--- a/Documenti/ElaboratoFinale - MaturoAlessandroGiovanni(270451).docx
+++ b/Documenti/ElaboratoFinale - MaturoAlessandroGiovanni(270451).docx
@@ -485,7 +485,7 @@
           <w:r>
             <w:fldChar w:fldCharType="separate"/>
           </w:r>
-          <w:hyperlink w:anchor="_Toc111280308" w:history="1">
+          <w:hyperlink w:anchor="_Toc111281026" w:history="1">
             <w:r>
               <w:rPr>
                 <w:rStyle w:val="Collegamentoipertestuale"/>
@@ -526,7 +526,7 @@
                 <w:noProof/>
                 <w:webHidden/>
               </w:rPr>
-              <w:instrText xml:space="preserve"> PAGEREF _Toc111280308 \h </w:instrText>
+              <w:instrText xml:space="preserve"> PAGEREF _Toc111281026 \h </w:instrText>
             </w:r>
             <w:r>
               <w:rPr>
@@ -546,7 +546,7 @@
                 <w:noProof/>
                 <w:webHidden/>
               </w:rPr>
-              <w:t>2</w:t>
+              <w:t>3</w:t>
             </w:r>
             <w:r>
               <w:rPr>
@@ -569,7 +569,7 @@
               <w:noProof/>
             </w:rPr>
           </w:pPr>
-          <w:hyperlink w:anchor="_Toc111280309" w:history="1">
+          <w:hyperlink w:anchor="_Toc111281027" w:history="1">
             <w:r>
               <w:rPr>
                 <w:rStyle w:val="Collegamentoipertestuale"/>
@@ -610,7 +610,7 @@
                 <w:noProof/>
                 <w:webHidden/>
               </w:rPr>
-              <w:instrText xml:space="preserve"> PAGEREF _Toc111280309 \h </w:instrText>
+              <w:instrText xml:space="preserve"> PAGEREF _Toc111281027 \h </w:instrText>
             </w:r>
             <w:r>
               <w:rPr>
@@ -630,7 +630,7 @@
                 <w:noProof/>
                 <w:webHidden/>
               </w:rPr>
-              <w:t>2</w:t>
+              <w:t>3</w:t>
             </w:r>
             <w:r>
               <w:rPr>
@@ -653,7 +653,7 @@
               <w:noProof/>
             </w:rPr>
           </w:pPr>
-          <w:hyperlink w:anchor="_Toc111280310" w:history="1">
+          <w:hyperlink w:anchor="_Toc111281028" w:history="1">
             <w:r>
               <w:rPr>
                 <w:rStyle w:val="Collegamentoipertestuale"/>
@@ -694,7 +694,7 @@
                 <w:noProof/>
                 <w:webHidden/>
               </w:rPr>
-              <w:instrText xml:space="preserve"> PAGEREF _Toc111280310 \h </w:instrText>
+              <w:instrText xml:space="preserve"> PAGEREF _Toc111281028 \h </w:instrText>
             </w:r>
             <w:r>
               <w:rPr>
@@ -714,7 +714,7 @@
                 <w:noProof/>
                 <w:webHidden/>
               </w:rPr>
-              <w:t>2</w:t>
+              <w:t>3</w:t>
             </w:r>
             <w:r>
               <w:rPr>
@@ -737,7 +737,7 @@
               <w:noProof/>
             </w:rPr>
           </w:pPr>
-          <w:hyperlink w:anchor="_Toc111280311" w:history="1">
+          <w:hyperlink w:anchor="_Toc111281029" w:history="1">
             <w:r>
               <w:rPr>
                 <w:rStyle w:val="Collegamentoipertestuale"/>
@@ -778,7 +778,7 @@
                 <w:noProof/>
                 <w:webHidden/>
               </w:rPr>
-              <w:instrText xml:space="preserve"> PAGEREF _Toc111280311 \h </w:instrText>
+              <w:instrText xml:space="preserve"> PAGEREF _Toc111281029 \h </w:instrText>
             </w:r>
             <w:r>
               <w:rPr>
@@ -821,7 +821,7 @@
               <w:noProof/>
             </w:rPr>
           </w:pPr>
-          <w:hyperlink w:anchor="_Toc111280312" w:history="1">
+          <w:hyperlink w:anchor="_Toc111281030" w:history="1">
             <w:r>
               <w:rPr>
                 <w:rStyle w:val="Collegamentoipertestuale"/>
@@ -862,7 +862,7 @@
                 <w:noProof/>
                 <w:webHidden/>
               </w:rPr>
-              <w:instrText xml:space="preserve"> PAGEREF _Toc111280312 \h </w:instrText>
+              <w:instrText xml:space="preserve"> PAGEREF _Toc111281030 \h </w:instrText>
             </w:r>
             <w:r>
               <w:rPr>
@@ -905,7 +905,7 @@
               <w:noProof/>
             </w:rPr>
           </w:pPr>
-          <w:hyperlink w:anchor="_Toc111280313" w:history="1">
+          <w:hyperlink w:anchor="_Toc111281031" w:history="1">
             <w:r>
               <w:rPr>
                 <w:rStyle w:val="Collegamentoipertestuale"/>
@@ -946,7 +946,7 @@
                 <w:noProof/>
                 <w:webHidden/>
               </w:rPr>
-              <w:instrText xml:space="preserve"> PAGEREF _Toc111280313 \h </w:instrText>
+              <w:instrText xml:space="preserve"> PAGEREF _Toc111281031 \h </w:instrText>
             </w:r>
             <w:r>
               <w:rPr>
@@ -966,7 +966,7 @@
                 <w:noProof/>
                 <w:webHidden/>
               </w:rPr>
-              <w:t>3</w:t>
+              <w:t>4</w:t>
             </w:r>
             <w:r>
               <w:rPr>
@@ -989,7 +989,7 @@
               <w:noProof/>
             </w:rPr>
           </w:pPr>
-          <w:hyperlink w:anchor="_Toc111280314" w:history="1">
+          <w:hyperlink w:anchor="_Toc111281032" w:history="1">
             <w:r>
               <w:rPr>
                 <w:rStyle w:val="Collegamentoipertestuale"/>
@@ -1030,7 +1030,7 @@
                 <w:noProof/>
                 <w:webHidden/>
               </w:rPr>
-              <w:instrText xml:space="preserve"> PAGEREF _Toc111280314 \h </w:instrText>
+              <w:instrText xml:space="preserve"> PAGEREF _Toc111281032 \h </w:instrText>
             </w:r>
             <w:r>
               <w:rPr>
@@ -1073,7 +1073,7 @@
               <w:noProof/>
             </w:rPr>
           </w:pPr>
-          <w:hyperlink w:anchor="_Toc111280315" w:history="1">
+          <w:hyperlink w:anchor="_Toc111281033" w:history="1">
             <w:r>
               <w:rPr>
                 <w:rStyle w:val="Collegamentoipertestuale"/>
@@ -1114,7 +1114,7 @@
                 <w:noProof/>
                 <w:webHidden/>
               </w:rPr>
-              <w:instrText xml:space="preserve"> PAGEREF _Toc111280315 \h </w:instrText>
+              <w:instrText xml:space="preserve"> PAGEREF _Toc111281033 \h </w:instrText>
             </w:r>
             <w:r>
               <w:rPr>
@@ -1135,6 +1135,1184 @@
                 <w:webHidden/>
               </w:rPr>
               <w:t>4</w:t>
+            </w:r>
+            <w:r>
+              <w:rPr>
+                <w:noProof/>
+                <w:webHidden/>
+              </w:rPr>
+              <w:fldChar w:fldCharType="end"/>
+            </w:r>
+          </w:hyperlink>
+        </w:p>
+        <w:p>
+          <w:pPr>
+            <w:pStyle w:val="Sommario1"/>
+            <w:tabs>
+              <w:tab w:val="left" w:pos="440"/>
+              <w:tab w:val="right" w:leader="dot" w:pos="9628"/>
+            </w:tabs>
+            <w:rPr>
+              <w:rFonts w:cstheme="minorBidi"/>
+              <w:noProof/>
+            </w:rPr>
+          </w:pPr>
+          <w:hyperlink w:anchor="_Toc111281034" w:history="1">
+            <w:r>
+              <w:rPr>
+                <w:rStyle w:val="Collegamentoipertestuale"/>
+                <w:noProof/>
+              </w:rPr>
+              <w:t>2</w:t>
+            </w:r>
+            <w:r>
+              <w:rPr>
+                <w:rFonts w:cstheme="minorBidi"/>
+                <w:noProof/>
+              </w:rPr>
+              <w:tab/>
+            </w:r>
+            <w:r>
+              <w:rPr>
+                <w:rStyle w:val="Collegamentoipertestuale"/>
+                <w:noProof/>
+              </w:rPr>
+              <w:t>Introduzione</w:t>
+            </w:r>
+            <w:r>
+              <w:rPr>
+                <w:noProof/>
+                <w:webHidden/>
+              </w:rPr>
+              <w:tab/>
+            </w:r>
+            <w:r>
+              <w:rPr>
+                <w:noProof/>
+                <w:webHidden/>
+              </w:rPr>
+              <w:fldChar w:fldCharType="begin"/>
+            </w:r>
+            <w:r>
+              <w:rPr>
+                <w:noProof/>
+                <w:webHidden/>
+              </w:rPr>
+              <w:instrText xml:space="preserve"> PAGEREF _Toc111281034 \h </w:instrText>
+            </w:r>
+            <w:r>
+              <w:rPr>
+                <w:noProof/>
+                <w:webHidden/>
+              </w:rPr>
+            </w:r>
+            <w:r>
+              <w:rPr>
+                <w:noProof/>
+                <w:webHidden/>
+              </w:rPr>
+              <w:fldChar w:fldCharType="separate"/>
+            </w:r>
+            <w:r>
+              <w:rPr>
+                <w:noProof/>
+                <w:webHidden/>
+              </w:rPr>
+              <w:t>5</w:t>
+            </w:r>
+            <w:r>
+              <w:rPr>
+                <w:noProof/>
+                <w:webHidden/>
+              </w:rPr>
+              <w:fldChar w:fldCharType="end"/>
+            </w:r>
+          </w:hyperlink>
+        </w:p>
+        <w:p>
+          <w:pPr>
+            <w:pStyle w:val="Sommario1"/>
+            <w:tabs>
+              <w:tab w:val="left" w:pos="440"/>
+              <w:tab w:val="right" w:leader="dot" w:pos="9628"/>
+            </w:tabs>
+            <w:rPr>
+              <w:rFonts w:cstheme="minorBidi"/>
+              <w:noProof/>
+            </w:rPr>
+          </w:pPr>
+          <w:hyperlink w:anchor="_Toc111281035" w:history="1">
+            <w:r>
+              <w:rPr>
+                <w:rStyle w:val="Collegamentoipertestuale"/>
+                <w:noProof/>
+              </w:rPr>
+              <w:t>3</w:t>
+            </w:r>
+            <w:r>
+              <w:rPr>
+                <w:rFonts w:cstheme="minorBidi"/>
+                <w:noProof/>
+              </w:rPr>
+              <w:tab/>
+            </w:r>
+            <w:r>
+              <w:rPr>
+                <w:rStyle w:val="Collegamentoipertestuale"/>
+                <w:noProof/>
+              </w:rPr>
+              <w:t>Descrizione del problema affrontato</w:t>
+            </w:r>
+            <w:r>
+              <w:rPr>
+                <w:noProof/>
+                <w:webHidden/>
+              </w:rPr>
+              <w:tab/>
+            </w:r>
+            <w:r>
+              <w:rPr>
+                <w:noProof/>
+                <w:webHidden/>
+              </w:rPr>
+              <w:fldChar w:fldCharType="begin"/>
+            </w:r>
+            <w:r>
+              <w:rPr>
+                <w:noProof/>
+                <w:webHidden/>
+              </w:rPr>
+              <w:instrText xml:space="preserve"> PAGEREF _Toc111281035 \h </w:instrText>
+            </w:r>
+            <w:r>
+              <w:rPr>
+                <w:noProof/>
+                <w:webHidden/>
+              </w:rPr>
+            </w:r>
+            <w:r>
+              <w:rPr>
+                <w:noProof/>
+                <w:webHidden/>
+              </w:rPr>
+              <w:fldChar w:fldCharType="separate"/>
+            </w:r>
+            <w:r>
+              <w:rPr>
+                <w:noProof/>
+                <w:webHidden/>
+              </w:rPr>
+              <w:t>5</w:t>
+            </w:r>
+            <w:r>
+              <w:rPr>
+                <w:noProof/>
+                <w:webHidden/>
+              </w:rPr>
+              <w:fldChar w:fldCharType="end"/>
+            </w:r>
+          </w:hyperlink>
+        </w:p>
+        <w:p>
+          <w:pPr>
+            <w:pStyle w:val="Sommario1"/>
+            <w:tabs>
+              <w:tab w:val="left" w:pos="440"/>
+              <w:tab w:val="right" w:leader="dot" w:pos="9628"/>
+            </w:tabs>
+            <w:rPr>
+              <w:rFonts w:cstheme="minorBidi"/>
+              <w:noProof/>
+            </w:rPr>
+          </w:pPr>
+          <w:hyperlink w:anchor="_Toc111281036" w:history="1">
+            <w:r>
+              <w:rPr>
+                <w:rStyle w:val="Collegamentoipertestuale"/>
+                <w:noProof/>
+              </w:rPr>
+              <w:t>4</w:t>
+            </w:r>
+            <w:r>
+              <w:rPr>
+                <w:rFonts w:cstheme="minorBidi"/>
+                <w:noProof/>
+              </w:rPr>
+              <w:tab/>
+            </w:r>
+            <w:r>
+              <w:rPr>
+                <w:rStyle w:val="Collegamentoipertestuale"/>
+                <w:noProof/>
+              </w:rPr>
+              <w:t>Descrizione del data-set utilizzato</w:t>
+            </w:r>
+            <w:r>
+              <w:rPr>
+                <w:noProof/>
+                <w:webHidden/>
+              </w:rPr>
+              <w:tab/>
+            </w:r>
+            <w:r>
+              <w:rPr>
+                <w:noProof/>
+                <w:webHidden/>
+              </w:rPr>
+              <w:fldChar w:fldCharType="begin"/>
+            </w:r>
+            <w:r>
+              <w:rPr>
+                <w:noProof/>
+                <w:webHidden/>
+              </w:rPr>
+              <w:instrText xml:space="preserve"> PAGEREF _Toc111281036 \h </w:instrText>
+            </w:r>
+            <w:r>
+              <w:rPr>
+                <w:noProof/>
+                <w:webHidden/>
+              </w:rPr>
+            </w:r>
+            <w:r>
+              <w:rPr>
+                <w:noProof/>
+                <w:webHidden/>
+              </w:rPr>
+              <w:fldChar w:fldCharType="separate"/>
+            </w:r>
+            <w:r>
+              <w:rPr>
+                <w:noProof/>
+                <w:webHidden/>
+              </w:rPr>
+              <w:t>5</w:t>
+            </w:r>
+            <w:r>
+              <w:rPr>
+                <w:noProof/>
+                <w:webHidden/>
+              </w:rPr>
+              <w:fldChar w:fldCharType="end"/>
+            </w:r>
+          </w:hyperlink>
+        </w:p>
+        <w:p>
+          <w:pPr>
+            <w:pStyle w:val="Sommario2"/>
+            <w:tabs>
+              <w:tab w:val="left" w:pos="880"/>
+              <w:tab w:val="right" w:leader="dot" w:pos="9628"/>
+            </w:tabs>
+            <w:rPr>
+              <w:rFonts w:cstheme="minorBidi"/>
+              <w:noProof/>
+            </w:rPr>
+          </w:pPr>
+          <w:hyperlink w:anchor="_Toc111281037" w:history="1">
+            <w:r>
+              <w:rPr>
+                <w:rStyle w:val="Collegamentoipertestuale"/>
+                <w:noProof/>
+              </w:rPr>
+              <w:t>4.1</w:t>
+            </w:r>
+            <w:r>
+              <w:rPr>
+                <w:rFonts w:cstheme="minorBidi"/>
+                <w:noProof/>
+              </w:rPr>
+              <w:tab/>
+            </w:r>
+            <w:r>
+              <w:rPr>
+                <w:rStyle w:val="Collegamentoipertestuale"/>
+                <w:noProof/>
+              </w:rPr>
+              <w:t>Struttura del database</w:t>
+            </w:r>
+            <w:r>
+              <w:rPr>
+                <w:noProof/>
+                <w:webHidden/>
+              </w:rPr>
+              <w:tab/>
+            </w:r>
+            <w:r>
+              <w:rPr>
+                <w:noProof/>
+                <w:webHidden/>
+              </w:rPr>
+              <w:fldChar w:fldCharType="begin"/>
+            </w:r>
+            <w:r>
+              <w:rPr>
+                <w:noProof/>
+                <w:webHidden/>
+              </w:rPr>
+              <w:instrText xml:space="preserve"> PAGEREF _Toc111281037 \h </w:instrText>
+            </w:r>
+            <w:r>
+              <w:rPr>
+                <w:noProof/>
+                <w:webHidden/>
+              </w:rPr>
+            </w:r>
+            <w:r>
+              <w:rPr>
+                <w:noProof/>
+                <w:webHidden/>
+              </w:rPr>
+              <w:fldChar w:fldCharType="separate"/>
+            </w:r>
+            <w:r>
+              <w:rPr>
+                <w:noProof/>
+                <w:webHidden/>
+              </w:rPr>
+              <w:t>5</w:t>
+            </w:r>
+            <w:r>
+              <w:rPr>
+                <w:noProof/>
+                <w:webHidden/>
+              </w:rPr>
+              <w:fldChar w:fldCharType="end"/>
+            </w:r>
+          </w:hyperlink>
+        </w:p>
+        <w:p>
+          <w:pPr>
+            <w:pStyle w:val="Sommario2"/>
+            <w:tabs>
+              <w:tab w:val="left" w:pos="880"/>
+              <w:tab w:val="right" w:leader="dot" w:pos="9628"/>
+            </w:tabs>
+            <w:rPr>
+              <w:rFonts w:cstheme="minorBidi"/>
+              <w:noProof/>
+            </w:rPr>
+          </w:pPr>
+          <w:hyperlink w:anchor="_Toc111281038" w:history="1">
+            <w:r>
+              <w:rPr>
+                <w:rStyle w:val="Collegamentoipertestuale"/>
+                <w:noProof/>
+              </w:rPr>
+              <w:t>4.2</w:t>
+            </w:r>
+            <w:r>
+              <w:rPr>
+                <w:rFonts w:cstheme="minorBidi"/>
+                <w:noProof/>
+              </w:rPr>
+              <w:tab/>
+            </w:r>
+            <w:r>
+              <w:rPr>
+                <w:rStyle w:val="Collegamentoipertestuale"/>
+                <w:noProof/>
+              </w:rPr>
+              <w:t>Tabella player</w:t>
+            </w:r>
+            <w:r>
+              <w:rPr>
+                <w:noProof/>
+                <w:webHidden/>
+              </w:rPr>
+              <w:tab/>
+            </w:r>
+            <w:r>
+              <w:rPr>
+                <w:noProof/>
+                <w:webHidden/>
+              </w:rPr>
+              <w:fldChar w:fldCharType="begin"/>
+            </w:r>
+            <w:r>
+              <w:rPr>
+                <w:noProof/>
+                <w:webHidden/>
+              </w:rPr>
+              <w:instrText xml:space="preserve"> PAGEREF _Toc111281038 \h </w:instrText>
+            </w:r>
+            <w:r>
+              <w:rPr>
+                <w:noProof/>
+                <w:webHidden/>
+              </w:rPr>
+            </w:r>
+            <w:r>
+              <w:rPr>
+                <w:noProof/>
+                <w:webHidden/>
+              </w:rPr>
+              <w:fldChar w:fldCharType="separate"/>
+            </w:r>
+            <w:r>
+              <w:rPr>
+                <w:noProof/>
+                <w:webHidden/>
+              </w:rPr>
+              <w:t>5</w:t>
+            </w:r>
+            <w:r>
+              <w:rPr>
+                <w:noProof/>
+                <w:webHidden/>
+              </w:rPr>
+              <w:fldChar w:fldCharType="end"/>
+            </w:r>
+          </w:hyperlink>
+        </w:p>
+        <w:p>
+          <w:pPr>
+            <w:pStyle w:val="Sommario2"/>
+            <w:tabs>
+              <w:tab w:val="left" w:pos="880"/>
+              <w:tab w:val="right" w:leader="dot" w:pos="9628"/>
+            </w:tabs>
+            <w:rPr>
+              <w:rFonts w:cstheme="minorBidi"/>
+              <w:noProof/>
+            </w:rPr>
+          </w:pPr>
+          <w:hyperlink w:anchor="_Toc111281039" w:history="1">
+            <w:r>
+              <w:rPr>
+                <w:rStyle w:val="Collegamentoipertestuale"/>
+                <w:noProof/>
+              </w:rPr>
+              <w:t>4.3</w:t>
+            </w:r>
+            <w:r>
+              <w:rPr>
+                <w:rFonts w:cstheme="minorBidi"/>
+                <w:noProof/>
+              </w:rPr>
+              <w:tab/>
+            </w:r>
+            <w:r>
+              <w:rPr>
+                <w:rStyle w:val="Collegamentoipertestuale"/>
+                <w:noProof/>
+              </w:rPr>
+              <w:t>Tabella playerdef</w:t>
+            </w:r>
+            <w:r>
+              <w:rPr>
+                <w:noProof/>
+                <w:webHidden/>
+              </w:rPr>
+              <w:tab/>
+            </w:r>
+            <w:r>
+              <w:rPr>
+                <w:noProof/>
+                <w:webHidden/>
+              </w:rPr>
+              <w:fldChar w:fldCharType="begin"/>
+            </w:r>
+            <w:r>
+              <w:rPr>
+                <w:noProof/>
+                <w:webHidden/>
+              </w:rPr>
+              <w:instrText xml:space="preserve"> PAGEREF _Toc111281039 \h </w:instrText>
+            </w:r>
+            <w:r>
+              <w:rPr>
+                <w:noProof/>
+                <w:webHidden/>
+              </w:rPr>
+            </w:r>
+            <w:r>
+              <w:rPr>
+                <w:noProof/>
+                <w:webHidden/>
+              </w:rPr>
+              <w:fldChar w:fldCharType="separate"/>
+            </w:r>
+            <w:r>
+              <w:rPr>
+                <w:noProof/>
+                <w:webHidden/>
+              </w:rPr>
+              <w:t>5</w:t>
+            </w:r>
+            <w:r>
+              <w:rPr>
+                <w:noProof/>
+                <w:webHidden/>
+              </w:rPr>
+              <w:fldChar w:fldCharType="end"/>
+            </w:r>
+          </w:hyperlink>
+        </w:p>
+        <w:p>
+          <w:pPr>
+            <w:pStyle w:val="Sommario1"/>
+            <w:tabs>
+              <w:tab w:val="left" w:pos="440"/>
+              <w:tab w:val="right" w:leader="dot" w:pos="9628"/>
+            </w:tabs>
+            <w:rPr>
+              <w:rFonts w:cstheme="minorBidi"/>
+              <w:noProof/>
+            </w:rPr>
+          </w:pPr>
+          <w:hyperlink w:anchor="_Toc111281040" w:history="1">
+            <w:r>
+              <w:rPr>
+                <w:rStyle w:val="Collegamentoipertestuale"/>
+                <w:noProof/>
+              </w:rPr>
+              <w:t xml:space="preserve">5 </w:t>
+            </w:r>
+            <w:r>
+              <w:rPr>
+                <w:rFonts w:cstheme="minorBidi"/>
+                <w:noProof/>
+              </w:rPr>
+              <w:tab/>
+            </w:r>
+            <w:r>
+              <w:rPr>
+                <w:rStyle w:val="Collegamentoipertestuale"/>
+                <w:noProof/>
+              </w:rPr>
+              <w:t>Descrizione strutture dati e algoritmi utilizzati</w:t>
+            </w:r>
+            <w:r>
+              <w:rPr>
+                <w:noProof/>
+                <w:webHidden/>
+              </w:rPr>
+              <w:tab/>
+            </w:r>
+            <w:r>
+              <w:rPr>
+                <w:noProof/>
+                <w:webHidden/>
+              </w:rPr>
+              <w:fldChar w:fldCharType="begin"/>
+            </w:r>
+            <w:r>
+              <w:rPr>
+                <w:noProof/>
+                <w:webHidden/>
+              </w:rPr>
+              <w:instrText xml:space="preserve"> PAGEREF _Toc111281040 \h </w:instrText>
+            </w:r>
+            <w:r>
+              <w:rPr>
+                <w:noProof/>
+                <w:webHidden/>
+              </w:rPr>
+            </w:r>
+            <w:r>
+              <w:rPr>
+                <w:noProof/>
+                <w:webHidden/>
+              </w:rPr>
+              <w:fldChar w:fldCharType="separate"/>
+            </w:r>
+            <w:r>
+              <w:rPr>
+                <w:noProof/>
+                <w:webHidden/>
+              </w:rPr>
+              <w:t>6</w:t>
+            </w:r>
+            <w:r>
+              <w:rPr>
+                <w:noProof/>
+                <w:webHidden/>
+              </w:rPr>
+              <w:fldChar w:fldCharType="end"/>
+            </w:r>
+          </w:hyperlink>
+        </w:p>
+        <w:p>
+          <w:pPr>
+            <w:pStyle w:val="Sommario2"/>
+            <w:tabs>
+              <w:tab w:val="left" w:pos="880"/>
+              <w:tab w:val="right" w:leader="dot" w:pos="9628"/>
+            </w:tabs>
+            <w:rPr>
+              <w:rFonts w:cstheme="minorBidi"/>
+              <w:noProof/>
+            </w:rPr>
+          </w:pPr>
+          <w:hyperlink w:anchor="_Toc111281041" w:history="1">
+            <w:r>
+              <w:rPr>
+                <w:rStyle w:val="Collegamentoipertestuale"/>
+                <w:noProof/>
+              </w:rPr>
+              <w:t>5.1</w:t>
+            </w:r>
+            <w:r>
+              <w:rPr>
+                <w:rFonts w:cstheme="minorBidi"/>
+                <w:noProof/>
+              </w:rPr>
+              <w:tab/>
+            </w:r>
+            <w:r>
+              <w:rPr>
+                <w:rStyle w:val="Collegamentoipertestuale"/>
+                <w:noProof/>
+              </w:rPr>
+              <w:t>Descrizione strutture dati utilizzate</w:t>
+            </w:r>
+            <w:r>
+              <w:rPr>
+                <w:noProof/>
+                <w:webHidden/>
+              </w:rPr>
+              <w:tab/>
+            </w:r>
+            <w:r>
+              <w:rPr>
+                <w:noProof/>
+                <w:webHidden/>
+              </w:rPr>
+              <w:fldChar w:fldCharType="begin"/>
+            </w:r>
+            <w:r>
+              <w:rPr>
+                <w:noProof/>
+                <w:webHidden/>
+              </w:rPr>
+              <w:instrText xml:space="preserve"> PAGEREF _Toc111281041 \h </w:instrText>
+            </w:r>
+            <w:r>
+              <w:rPr>
+                <w:noProof/>
+                <w:webHidden/>
+              </w:rPr>
+            </w:r>
+            <w:r>
+              <w:rPr>
+                <w:noProof/>
+                <w:webHidden/>
+              </w:rPr>
+              <w:fldChar w:fldCharType="separate"/>
+            </w:r>
+            <w:r>
+              <w:rPr>
+                <w:noProof/>
+                <w:webHidden/>
+              </w:rPr>
+              <w:t>6</w:t>
+            </w:r>
+            <w:r>
+              <w:rPr>
+                <w:noProof/>
+                <w:webHidden/>
+              </w:rPr>
+              <w:fldChar w:fldCharType="end"/>
+            </w:r>
+          </w:hyperlink>
+        </w:p>
+        <w:p>
+          <w:pPr>
+            <w:pStyle w:val="Sommario2"/>
+            <w:tabs>
+              <w:tab w:val="left" w:pos="880"/>
+              <w:tab w:val="right" w:leader="dot" w:pos="9628"/>
+            </w:tabs>
+            <w:rPr>
+              <w:rFonts w:cstheme="minorBidi"/>
+              <w:noProof/>
+            </w:rPr>
+          </w:pPr>
+          <w:hyperlink w:anchor="_Toc111281042" w:history="1">
+            <w:r>
+              <w:rPr>
+                <w:rStyle w:val="Collegamentoipertestuale"/>
+                <w:noProof/>
+              </w:rPr>
+              <w:t>5.2</w:t>
+            </w:r>
+            <w:r>
+              <w:rPr>
+                <w:rFonts w:cstheme="minorBidi"/>
+                <w:noProof/>
+              </w:rPr>
+              <w:tab/>
+            </w:r>
+            <w:r>
+              <w:rPr>
+                <w:rStyle w:val="Collegamentoipertestuale"/>
+                <w:noProof/>
+              </w:rPr>
+              <w:t>Descrizione algoritmi utilizzati</w:t>
+            </w:r>
+            <w:r>
+              <w:rPr>
+                <w:noProof/>
+                <w:webHidden/>
+              </w:rPr>
+              <w:tab/>
+            </w:r>
+            <w:r>
+              <w:rPr>
+                <w:noProof/>
+                <w:webHidden/>
+              </w:rPr>
+              <w:fldChar w:fldCharType="begin"/>
+            </w:r>
+            <w:r>
+              <w:rPr>
+                <w:noProof/>
+                <w:webHidden/>
+              </w:rPr>
+              <w:instrText xml:space="preserve"> PAGEREF _Toc111281042 \h </w:instrText>
+            </w:r>
+            <w:r>
+              <w:rPr>
+                <w:noProof/>
+                <w:webHidden/>
+              </w:rPr>
+            </w:r>
+            <w:r>
+              <w:rPr>
+                <w:noProof/>
+                <w:webHidden/>
+              </w:rPr>
+              <w:fldChar w:fldCharType="separate"/>
+            </w:r>
+            <w:r>
+              <w:rPr>
+                <w:noProof/>
+                <w:webHidden/>
+              </w:rPr>
+              <w:t>6</w:t>
+            </w:r>
+            <w:r>
+              <w:rPr>
+                <w:noProof/>
+                <w:webHidden/>
+              </w:rPr>
+              <w:fldChar w:fldCharType="end"/>
+            </w:r>
+          </w:hyperlink>
+        </w:p>
+        <w:p>
+          <w:pPr>
+            <w:pStyle w:val="Sommario3"/>
+            <w:tabs>
+              <w:tab w:val="left" w:pos="1320"/>
+              <w:tab w:val="right" w:leader="dot" w:pos="9628"/>
+            </w:tabs>
+            <w:rPr>
+              <w:rFonts w:cstheme="minorBidi"/>
+              <w:noProof/>
+            </w:rPr>
+          </w:pPr>
+          <w:hyperlink w:anchor="_Toc111281043" w:history="1">
+            <w:r>
+              <w:rPr>
+                <w:rStyle w:val="Collegamentoipertestuale"/>
+                <w:rFonts w:cstheme="minorHAnsi"/>
+                <w:noProof/>
+              </w:rPr>
+              <w:t>5.2.1</w:t>
+            </w:r>
+            <w:r>
+              <w:rPr>
+                <w:rFonts w:cstheme="minorBidi"/>
+                <w:noProof/>
+              </w:rPr>
+              <w:tab/>
+            </w:r>
+            <w:r>
+              <w:rPr>
+                <w:rStyle w:val="Collegamentoipertestuale"/>
+                <w:rFonts w:cstheme="minorHAnsi"/>
+                <w:noProof/>
+              </w:rPr>
+              <w:t>Algoritmo ricorsivo</w:t>
+            </w:r>
+            <w:r>
+              <w:rPr>
+                <w:noProof/>
+                <w:webHidden/>
+              </w:rPr>
+              <w:tab/>
+            </w:r>
+            <w:r>
+              <w:rPr>
+                <w:noProof/>
+                <w:webHidden/>
+              </w:rPr>
+              <w:fldChar w:fldCharType="begin"/>
+            </w:r>
+            <w:r>
+              <w:rPr>
+                <w:noProof/>
+                <w:webHidden/>
+              </w:rPr>
+              <w:instrText xml:space="preserve"> PAGEREF _Toc111281043 \h </w:instrText>
+            </w:r>
+            <w:r>
+              <w:rPr>
+                <w:noProof/>
+                <w:webHidden/>
+              </w:rPr>
+            </w:r>
+            <w:r>
+              <w:rPr>
+                <w:noProof/>
+                <w:webHidden/>
+              </w:rPr>
+              <w:fldChar w:fldCharType="separate"/>
+            </w:r>
+            <w:r>
+              <w:rPr>
+                <w:noProof/>
+                <w:webHidden/>
+              </w:rPr>
+              <w:t>6</w:t>
+            </w:r>
+            <w:r>
+              <w:rPr>
+                <w:noProof/>
+                <w:webHidden/>
+              </w:rPr>
+              <w:fldChar w:fldCharType="end"/>
+            </w:r>
+          </w:hyperlink>
+        </w:p>
+        <w:p>
+          <w:pPr>
+            <w:pStyle w:val="Sommario1"/>
+            <w:tabs>
+              <w:tab w:val="left" w:pos="440"/>
+              <w:tab w:val="right" w:leader="dot" w:pos="9628"/>
+            </w:tabs>
+            <w:rPr>
+              <w:rFonts w:cstheme="minorBidi"/>
+              <w:noProof/>
+            </w:rPr>
+          </w:pPr>
+          <w:hyperlink w:anchor="_Toc111281044" w:history="1">
+            <w:r>
+              <w:rPr>
+                <w:rStyle w:val="Collegamentoipertestuale"/>
+                <w:noProof/>
+              </w:rPr>
+              <w:t>6</w:t>
+            </w:r>
+            <w:r>
+              <w:rPr>
+                <w:rFonts w:cstheme="minorBidi"/>
+                <w:noProof/>
+              </w:rPr>
+              <w:tab/>
+            </w:r>
+            <w:r>
+              <w:rPr>
+                <w:rStyle w:val="Collegamentoipertestuale"/>
+                <w:noProof/>
+              </w:rPr>
+              <w:t>Diagramma delle classi principali</w:t>
+            </w:r>
+            <w:r>
+              <w:rPr>
+                <w:noProof/>
+                <w:webHidden/>
+              </w:rPr>
+              <w:tab/>
+            </w:r>
+            <w:r>
+              <w:rPr>
+                <w:noProof/>
+                <w:webHidden/>
+              </w:rPr>
+              <w:fldChar w:fldCharType="begin"/>
+            </w:r>
+            <w:r>
+              <w:rPr>
+                <w:noProof/>
+                <w:webHidden/>
+              </w:rPr>
+              <w:instrText xml:space="preserve"> PAGEREF _Toc111281044 \h </w:instrText>
+            </w:r>
+            <w:r>
+              <w:rPr>
+                <w:noProof/>
+                <w:webHidden/>
+              </w:rPr>
+            </w:r>
+            <w:r>
+              <w:rPr>
+                <w:noProof/>
+                <w:webHidden/>
+              </w:rPr>
+              <w:fldChar w:fldCharType="separate"/>
+            </w:r>
+            <w:r>
+              <w:rPr>
+                <w:noProof/>
+                <w:webHidden/>
+              </w:rPr>
+              <w:t>6</w:t>
+            </w:r>
+            <w:r>
+              <w:rPr>
+                <w:noProof/>
+                <w:webHidden/>
+              </w:rPr>
+              <w:fldChar w:fldCharType="end"/>
+            </w:r>
+          </w:hyperlink>
+        </w:p>
+        <w:p>
+          <w:pPr>
+            <w:pStyle w:val="Sommario1"/>
+            <w:tabs>
+              <w:tab w:val="left" w:pos="440"/>
+              <w:tab w:val="right" w:leader="dot" w:pos="9628"/>
+            </w:tabs>
+            <w:rPr>
+              <w:rFonts w:cstheme="minorBidi"/>
+              <w:noProof/>
+            </w:rPr>
+          </w:pPr>
+          <w:hyperlink w:anchor="_Toc111281045" w:history="1">
+            <w:r>
+              <w:rPr>
+                <w:rStyle w:val="Collegamentoipertestuale"/>
+                <w:noProof/>
+              </w:rPr>
+              <w:t>7</w:t>
+            </w:r>
+            <w:r>
+              <w:rPr>
+                <w:rFonts w:cstheme="minorBidi"/>
+                <w:noProof/>
+              </w:rPr>
+              <w:tab/>
+            </w:r>
+            <w:r>
+              <w:rPr>
+                <w:rStyle w:val="Collegamentoipertestuale"/>
+                <w:noProof/>
+              </w:rPr>
+              <w:t>Videate dell’applicazione e collegamento al video</w:t>
+            </w:r>
+            <w:r>
+              <w:rPr>
+                <w:noProof/>
+                <w:webHidden/>
+              </w:rPr>
+              <w:tab/>
+            </w:r>
+            <w:r>
+              <w:rPr>
+                <w:noProof/>
+                <w:webHidden/>
+              </w:rPr>
+              <w:fldChar w:fldCharType="begin"/>
+            </w:r>
+            <w:r>
+              <w:rPr>
+                <w:noProof/>
+                <w:webHidden/>
+              </w:rPr>
+              <w:instrText xml:space="preserve"> PAGEREF _Toc111281045 \h </w:instrText>
+            </w:r>
+            <w:r>
+              <w:rPr>
+                <w:noProof/>
+                <w:webHidden/>
+              </w:rPr>
+            </w:r>
+            <w:r>
+              <w:rPr>
+                <w:noProof/>
+                <w:webHidden/>
+              </w:rPr>
+              <w:fldChar w:fldCharType="separate"/>
+            </w:r>
+            <w:r>
+              <w:rPr>
+                <w:noProof/>
+                <w:webHidden/>
+              </w:rPr>
+              <w:t>6</w:t>
+            </w:r>
+            <w:r>
+              <w:rPr>
+                <w:noProof/>
+                <w:webHidden/>
+              </w:rPr>
+              <w:fldChar w:fldCharType="end"/>
+            </w:r>
+          </w:hyperlink>
+        </w:p>
+        <w:p>
+          <w:pPr>
+            <w:pStyle w:val="Sommario1"/>
+            <w:tabs>
+              <w:tab w:val="left" w:pos="440"/>
+              <w:tab w:val="right" w:leader="dot" w:pos="9628"/>
+            </w:tabs>
+            <w:rPr>
+              <w:rFonts w:cstheme="minorBidi"/>
+              <w:noProof/>
+            </w:rPr>
+          </w:pPr>
+          <w:hyperlink w:anchor="_Toc111281046" w:history="1">
+            <w:r>
+              <w:rPr>
+                <w:rStyle w:val="Collegamentoipertestuale"/>
+                <w:noProof/>
+              </w:rPr>
+              <w:t>8</w:t>
+            </w:r>
+            <w:r>
+              <w:rPr>
+                <w:rFonts w:cstheme="minorBidi"/>
+                <w:noProof/>
+              </w:rPr>
+              <w:tab/>
+            </w:r>
+            <w:r>
+              <w:rPr>
+                <w:rStyle w:val="Collegamentoipertestuale"/>
+                <w:noProof/>
+              </w:rPr>
+              <w:t>Tabelle con risultati sperimentali</w:t>
+            </w:r>
+            <w:r>
+              <w:rPr>
+                <w:noProof/>
+                <w:webHidden/>
+              </w:rPr>
+              <w:tab/>
+            </w:r>
+            <w:r>
+              <w:rPr>
+                <w:noProof/>
+                <w:webHidden/>
+              </w:rPr>
+              <w:fldChar w:fldCharType="begin"/>
+            </w:r>
+            <w:r>
+              <w:rPr>
+                <w:noProof/>
+                <w:webHidden/>
+              </w:rPr>
+              <w:instrText xml:space="preserve"> PAGEREF _Toc111281046 \h </w:instrText>
+            </w:r>
+            <w:r>
+              <w:rPr>
+                <w:noProof/>
+                <w:webHidden/>
+              </w:rPr>
+            </w:r>
+            <w:r>
+              <w:rPr>
+                <w:noProof/>
+                <w:webHidden/>
+              </w:rPr>
+              <w:fldChar w:fldCharType="separate"/>
+            </w:r>
+            <w:r>
+              <w:rPr>
+                <w:noProof/>
+                <w:webHidden/>
+              </w:rPr>
+              <w:t>6</w:t>
+            </w:r>
+            <w:r>
+              <w:rPr>
+                <w:noProof/>
+                <w:webHidden/>
+              </w:rPr>
+              <w:fldChar w:fldCharType="end"/>
+            </w:r>
+          </w:hyperlink>
+        </w:p>
+        <w:p>
+          <w:pPr>
+            <w:pStyle w:val="Sommario1"/>
+            <w:tabs>
+              <w:tab w:val="left" w:pos="440"/>
+              <w:tab w:val="right" w:leader="dot" w:pos="9628"/>
+            </w:tabs>
+            <w:rPr>
+              <w:rFonts w:cstheme="minorBidi"/>
+              <w:noProof/>
+            </w:rPr>
+          </w:pPr>
+          <w:hyperlink w:anchor="_Toc111281047" w:history="1">
+            <w:r>
+              <w:rPr>
+                <w:rStyle w:val="Collegamentoipertestuale"/>
+                <w:noProof/>
+              </w:rPr>
+              <w:t>9</w:t>
+            </w:r>
+            <w:r>
+              <w:rPr>
+                <w:rFonts w:cstheme="minorBidi"/>
+                <w:noProof/>
+              </w:rPr>
+              <w:tab/>
+            </w:r>
+            <w:r>
+              <w:rPr>
+                <w:rStyle w:val="Collegamentoipertestuale"/>
+                <w:noProof/>
+              </w:rPr>
+              <w:t>Conclusioni e valutazione dei risultati ottenuti</w:t>
+            </w:r>
+            <w:r>
+              <w:rPr>
+                <w:noProof/>
+                <w:webHidden/>
+              </w:rPr>
+              <w:tab/>
+            </w:r>
+            <w:r>
+              <w:rPr>
+                <w:noProof/>
+                <w:webHidden/>
+              </w:rPr>
+              <w:fldChar w:fldCharType="begin"/>
+            </w:r>
+            <w:r>
+              <w:rPr>
+                <w:noProof/>
+                <w:webHidden/>
+              </w:rPr>
+              <w:instrText xml:space="preserve"> PAGEREF _Toc111281047 \h </w:instrText>
+            </w:r>
+            <w:r>
+              <w:rPr>
+                <w:noProof/>
+                <w:webHidden/>
+              </w:rPr>
+            </w:r>
+            <w:r>
+              <w:rPr>
+                <w:noProof/>
+                <w:webHidden/>
+              </w:rPr>
+              <w:fldChar w:fldCharType="separate"/>
+            </w:r>
+            <w:r>
+              <w:rPr>
+                <w:noProof/>
+                <w:webHidden/>
+              </w:rPr>
+              <w:t>6</w:t>
             </w:r>
             <w:r>
               <w:rPr>
@@ -1257,7 +2435,10 @@
         <w:pStyle w:val="Titolo1"/>
       </w:pPr>
       <w:bookmarkStart w:id="0" w:name="_Toc47109780"/>
-      <w:bookmarkStart w:id="1" w:name="_Toc111280308"/>
+      <w:r>
+        <w:br/>
+      </w:r>
+      <w:bookmarkStart w:id="1" w:name="_Toc111281026"/>
       <w:r>
         <w:t>1</w:t>
       </w:r>
@@ -1276,7 +2457,7 @@
         <w:pStyle w:val="Titolo2"/>
       </w:pPr>
       <w:bookmarkStart w:id="2" w:name="_Toc47109781"/>
-      <w:bookmarkStart w:id="3" w:name="_Toc111280309"/>
+      <w:bookmarkStart w:id="3" w:name="_Toc111281027"/>
       <w:r>
         <w:t>1.1</w:t>
       </w:r>
@@ -1316,9 +2497,8 @@
       <w:pPr>
         <w:pStyle w:val="Titolo2"/>
       </w:pPr>
-      <w:bookmarkStart w:id="4" w:name="_Toc111280310"/>
-      <w:r>
-        <w:lastRenderedPageBreak/>
+      <w:bookmarkStart w:id="4" w:name="_Toc111281028"/>
+      <w:r>
         <w:t>1.2</w:t>
       </w:r>
       <w:r>
@@ -1346,7 +2526,7 @@
       <w:pPr>
         <w:pStyle w:val="Titolo2"/>
       </w:pPr>
-      <w:bookmarkStart w:id="5" w:name="_Toc111280311"/>
+      <w:bookmarkStart w:id="5" w:name="_Toc111281029"/>
       <w:r>
         <w:t>1.3</w:t>
       </w:r>
@@ -1373,7 +2553,7 @@
       <w:pPr>
         <w:pStyle w:val="Titolo2"/>
       </w:pPr>
-      <w:bookmarkStart w:id="6" w:name="_Toc111280312"/>
+      <w:bookmarkStart w:id="6" w:name="_Toc111281030"/>
       <w:r>
         <w:t>1.4</w:t>
       </w:r>
@@ -1416,7 +2596,11 @@
       </w:r>
       <w:r>
         <w:br/>
-        <w:t>All’interno del nostro database oltre che ai valori economici, quali valutazione sul mercato e stipendio percepito, troviamo diversi indici legati alle performance dei singoli giocatori, di questi ne utilizzeremo solo alcuni se non il programma non sarebbe facilmente comprensibile da un utente non esperto nel settore.</w:t>
+        <w:t xml:space="preserve">All’interno del nostro database oltre che ai valori economici, quali valutazione sul mercato e </w:t>
+      </w:r>
+      <w:r>
+        <w:lastRenderedPageBreak/>
+        <w:t>stipendio percepito, troviamo diversi indici legati alle performance dei singoli giocatori, di questi ne utilizzeremo solo alcuni se non il programma non sarebbe facilmente comprensibile da un utente non esperto nel settore.</w:t>
       </w:r>
       <w:r>
         <w:br/>
@@ -1426,7 +2610,7 @@
       <w:pPr>
         <w:pStyle w:val="Titolo2"/>
       </w:pPr>
-      <w:bookmarkStart w:id="7" w:name="_Toc111280313"/>
+      <w:bookmarkStart w:id="7" w:name="_Toc111281031"/>
       <w:r>
         <w:t>1.5</w:t>
       </w:r>
@@ -1465,9 +2649,8 @@
       <w:pPr>
         <w:pStyle w:val="Titolo2"/>
       </w:pPr>
-      <w:bookmarkStart w:id="8" w:name="_Toc111280314"/>
-      <w:r>
-        <w:lastRenderedPageBreak/>
+      <w:bookmarkStart w:id="8" w:name="_Toc111281032"/>
+      <w:r>
         <w:t>1.6</w:t>
       </w:r>
       <w:r>
@@ -1495,7 +2678,7 @@
       <w:pPr>
         <w:pStyle w:val="Titolo2"/>
       </w:pPr>
-      <w:bookmarkStart w:id="9" w:name="_Toc111280315"/>
+      <w:bookmarkStart w:id="9" w:name="_Toc111281033"/>
       <w:r>
         <w:t>1.7</w:t>
       </w:r>
@@ -1509,42 +2692,309 @@
       <w:pPr>
         <w:ind w:left="170" w:firstLine="0"/>
         <w:rPr>
+          <w:shd w:val="clear" w:color="auto" w:fill="FFFFFF"/>
+        </w:rPr>
+      </w:pPr>
+      <w:r>
+        <w:rPr>
+          <w:shd w:val="clear" w:color="auto" w:fill="FFFFFF"/>
+        </w:rPr>
+        <w:t>Sarà previsto un primo algoritmo di simulazione dove l’utente potrà scegliere degli indici di performance nei quali la squadra risulta carente, e trovare, con questo, delle soluzioni che rispettino un budget inserito per gli acquisti oltre che a un vincolo salariale, imposto anche questo dall'utente. L’algoritmo proporrà una soluzione per migliorare la rosa e, nell’eventuale ipotesi in cui non sia possibile, si occuperà di comunicare che con quei parametri non sono presenti combinazioni per migliorare gli indici della squadra.</w:t>
+      </w:r>
+      <w:r>
+        <w:br/>
+      </w:r>
+      <w:r>
+        <w:rPr>
+          <w:shd w:val="clear" w:color="auto" w:fill="FFFFFF"/>
+        </w:rPr>
+        <w:t xml:space="preserve">Inoltre, nel secondo algoritmo, quello principale, l’utente potrà selezionare dalla lista dei giocatori presenti in rosa un certo numero di calciatori appetibili per la vendita. Una volta selezionati e premuto un apposito bottone l’algoritmo calcolerà la migliore soluzione presente sul mercato che permetterà di ottimizzare gli indici della squadra non sforando il budget, in questo caso sarà il totale degli introiti ricavati dalla vendita (per semplicità si userà che il valore </w:t>
+      </w:r>
+      <w:r>
+        <w:rPr>
+          <w:shd w:val="clear" w:color="auto" w:fill="FFFFFF"/>
+        </w:rPr>
+        <w:lastRenderedPageBreak/>
+        <w:t>ricavato dalle cessioni è uguale alla somma dei valori attuali dei giocatori) e lo stipendio, ovvero la somma delle retribuzioni della possibile soluzione sarà minore o uguale della somma degli stipendi dei giocatori reputati ‘cedibili’ dall’utente.</w:t>
+      </w:r>
+      <w:r>
+        <w:br/>
+      </w:r>
+      <w:r>
+        <w:rPr>
+          <w:shd w:val="clear" w:color="auto" w:fill="FFFFFF"/>
+        </w:rPr>
+        <w:t>In questa parte sto valutando di inserire la possibilità di scelta se andare a cercare una soluzione che migliora la somma del valore complessivo degli indici oppure solo determinati indici selezionati proprio a partire dall’utente.</w:t>
+      </w:r>
+      <w:r>
+        <w:br/>
+      </w:r>
+      <w:r>
+        <w:rPr>
+          <w:shd w:val="clear" w:color="auto" w:fill="FFFFFF"/>
+        </w:rPr>
+        <w:t>Vorrei anche provare a inserire, una volta calcolate le possibili soluzioni degli algoritmi, dei diagrammi a barre per indicare come varierebbero gli indici delle prestazioni, il valore della rosa e il monte ingaggi delle soluzioni ottime proposte, in modo che l’utente possa visualizzare con più facilità i cambiamenti per vedere se effettivamente apportare le modifiche alla propria squadra.</w:t>
+      </w:r>
+    </w:p>
+    <w:p>
+      <w:pPr>
+        <w:ind w:left="170" w:firstLine="0"/>
+        <w:rPr>
+          <w:shd w:val="clear" w:color="auto" w:fill="FFFFFF"/>
+        </w:rPr>
+      </w:pPr>
+    </w:p>
+    <w:p>
+      <w:pPr>
+        <w:pStyle w:val="Titolo1"/>
+        <w:rPr>
           <w:lang w:eastAsia="it-IT"/>
         </w:rPr>
       </w:pPr>
-      <w:r>
-        <w:rPr>
-          <w:shd w:val="clear" w:color="auto" w:fill="FFFFFF"/>
-        </w:rPr>
-        <w:t>Sarà previsto un primo algoritmo di simulazione dove l’utente potrà scegliere degli indici di performance nei quali la squadra risulta carente, e trovare, con questo, delle soluzioni che rispettino un budget inserito per gli acquisti oltre che a un vincolo salariale, imposto anche questo dall'utente. L’algoritmo proporrà una soluzione per migliorare la rosa e, nell’eventuale ipotesi in cui non sia possibile, si occuperà di comunicare che con quei parametri non sono presenti combinazioni per migliorare gli indici della squadra.</w:t>
-      </w:r>
+      <w:bookmarkStart w:id="10" w:name="_Toc111281034"/>
+      <w:r>
+        <w:rPr>
+          <w:lang w:eastAsia="it-IT"/>
+        </w:rPr>
+        <w:t>2</w:t>
+      </w:r>
+      <w:r>
+        <w:rPr>
+          <w:lang w:eastAsia="it-IT"/>
+        </w:rPr>
+        <w:tab/>
+        <w:t>Introduzione</w:t>
+      </w:r>
+      <w:bookmarkEnd w:id="10"/>
+    </w:p>
+    <w:p>
+      <w:pPr>
+        <w:pStyle w:val="Titolo1"/>
+      </w:pPr>
+      <w:bookmarkStart w:id="11" w:name="_Toc111281035"/>
+      <w:r>
+        <w:t>3</w:t>
+      </w:r>
+      <w:r>
+        <w:tab/>
+        <w:t>Descrizione del problema affrontato</w:t>
+      </w:r>
+      <w:bookmarkEnd w:id="11"/>
+    </w:p>
+    <w:p>
+      <w:pPr>
+        <w:pStyle w:val="Titolo1"/>
+      </w:pPr>
+      <w:bookmarkStart w:id="12" w:name="_Toc111281036"/>
+      <w:r>
+        <w:t>4</w:t>
+      </w:r>
+      <w:r>
+        <w:tab/>
+        <w:t>Descrizione del data-set utilizzato</w:t>
+      </w:r>
+      <w:bookmarkEnd w:id="12"/>
       <w:r>
         <w:br/>
       </w:r>
-      <w:r>
-        <w:rPr>
-          <w:shd w:val="clear" w:color="auto" w:fill="FFFFFF"/>
-        </w:rPr>
-        <w:t>Inoltre, nel secondo algoritmo, quello principale, l’utente potrà selezionare dalla lista dei giocatori presenti in rosa un certo numero di calciatori appetibili per la vendita. Una volta selezionati e premuto un apposito bottone l’algoritmo calcolerà la migliore soluzione presente sul mercato che permetterà di ottimizzare gli indici della squadra non sforando il budget, in questo caso sarà il totale degli introiti ricavati dalla vendita (per semplicità si userà che il valore ricavato dalle cessioni è uguale alla somma dei valori attuali dei giocatori) e lo stipendio, ovvero la somma delle retribuzioni della possibile soluzione sarà minore o uguale della somma degli stipendi dei giocatori reputati ‘cedibili’ dall’utente.</w:t>
-      </w:r>
-      <w:r>
-        <w:br/>
-      </w:r>
-      <w:r>
-        <w:rPr>
-          <w:shd w:val="clear" w:color="auto" w:fill="FFFFFF"/>
-        </w:rPr>
-        <w:t>In questa parte sto valutando di inserire la possibilità di scelta se andare a cercare una soluzione che migliora la somma del valore complessivo degli indici oppure solo determinati indici selezionati proprio a partire dall’utente.</w:t>
-      </w:r>
-      <w:r>
-        <w:br/>
-      </w:r>
-      <w:r>
-        <w:rPr>
-          <w:shd w:val="clear" w:color="auto" w:fill="FFFFFF"/>
-        </w:rPr>
-        <w:t>Vorrei anche provare a inserire, una volta calcolate le possibili soluzioni degli algoritmi, dei diagrammi a barre per indicare come varierebbero gli indici delle prestazioni, il valore della rosa e il monte ingaggi delle soluzioni ottime proposte, in modo che l’utente possa visualizzare con più facilità i cambiamenti per vedere se effettivamente apportare le modifiche alla propria squadra.</w:t>
-      </w:r>
+    </w:p>
+    <w:p>
+      <w:pPr>
+        <w:pStyle w:val="Titolo2"/>
+      </w:pPr>
+      <w:bookmarkStart w:id="13" w:name="_Toc111281037"/>
+      <w:r>
+        <w:t>4.1</w:t>
+      </w:r>
+      <w:r>
+        <w:tab/>
+        <w:t>Struttura del database</w:t>
+      </w:r>
+      <w:bookmarkEnd w:id="13"/>
+    </w:p>
+    <w:p>
+      <w:pPr>
+        <w:pStyle w:val="Titolo2"/>
+      </w:pPr>
+      <w:bookmarkStart w:id="14" w:name="_Toc111281038"/>
+      <w:r>
+        <w:t>4.2</w:t>
+      </w:r>
+      <w:r>
+        <w:tab/>
+        <w:t>Tabella player</w:t>
+      </w:r>
+      <w:bookmarkEnd w:id="14"/>
+    </w:p>
+    <w:p>
+      <w:pPr>
+        <w:pStyle w:val="Titolo2"/>
+      </w:pPr>
+      <w:bookmarkStart w:id="15" w:name="_Toc111281039"/>
+      <w:r>
+        <w:t>4.3</w:t>
+      </w:r>
+      <w:r>
+        <w:tab/>
+        <w:t xml:space="preserve">Tabella </w:t>
+      </w:r>
+      <w:proofErr w:type="spellStart"/>
+      <w:r>
+        <w:t>playerdef</w:t>
+      </w:r>
+      <w:bookmarkEnd w:id="15"/>
+      <w:proofErr w:type="spellEnd"/>
+    </w:p>
+    <w:p>
+      <w:pPr>
+        <w:rPr>
+          <w:lang w:eastAsia="it-IT"/>
+        </w:rPr>
+      </w:pPr>
+    </w:p>
+    <w:p>
+      <w:pPr>
+        <w:pStyle w:val="Titolo1"/>
+      </w:pPr>
+      <w:bookmarkStart w:id="16" w:name="_Toc111281040"/>
+      <w:r>
+        <w:lastRenderedPageBreak/>
+        <w:t xml:space="preserve">5 </w:t>
+      </w:r>
+      <w:r>
+        <w:tab/>
+        <w:t>Descrizione strutture dati e algoritmi utilizzati</w:t>
+      </w:r>
+      <w:bookmarkEnd w:id="16"/>
+    </w:p>
+    <w:p>
+      <w:pPr>
+        <w:pStyle w:val="Titolo2"/>
+      </w:pPr>
+      <w:bookmarkStart w:id="17" w:name="_Toc111281041"/>
+      <w:r>
+        <w:t>5.1</w:t>
+      </w:r>
+      <w:r>
+        <w:tab/>
+        <w:t>Descrizione strutture dati utilizzate</w:t>
+      </w:r>
+      <w:bookmarkEnd w:id="17"/>
+    </w:p>
+    <w:p>
+      <w:pPr>
+        <w:pStyle w:val="Titolo2"/>
+      </w:pPr>
+      <w:bookmarkStart w:id="18" w:name="_Toc111281042"/>
+      <w:r>
+        <w:t>5.2</w:t>
+      </w:r>
+      <w:r>
+        <w:tab/>
+        <w:t>Descrizione algoritmi utilizzati</w:t>
+      </w:r>
+      <w:bookmarkEnd w:id="18"/>
+    </w:p>
+    <w:p>
+      <w:pPr>
+        <w:pStyle w:val="Titolo3"/>
+        <w:rPr>
+          <w:rFonts w:asciiTheme="minorHAnsi" w:hAnsiTheme="minorHAnsi" w:cstheme="minorHAnsi"/>
+          <w:color w:val="000000" w:themeColor="text1"/>
+          <w:lang w:eastAsia="it-IT"/>
+        </w:rPr>
+      </w:pPr>
+      <w:bookmarkStart w:id="19" w:name="_Toc111281043"/>
+      <w:r>
+        <w:rPr>
+          <w:rFonts w:asciiTheme="minorHAnsi" w:hAnsiTheme="minorHAnsi" w:cstheme="minorHAnsi"/>
+          <w:color w:val="000000" w:themeColor="text1"/>
+          <w:lang w:eastAsia="it-IT"/>
+        </w:rPr>
+        <w:t>5.2.1</w:t>
+      </w:r>
+      <w:r>
+        <w:rPr>
+          <w:rFonts w:asciiTheme="minorHAnsi" w:hAnsiTheme="minorHAnsi" w:cstheme="minorHAnsi"/>
+          <w:color w:val="000000" w:themeColor="text1"/>
+          <w:lang w:eastAsia="it-IT"/>
+        </w:rPr>
+        <w:tab/>
+        <w:t>Algoritmo ricorsivo</w:t>
+      </w:r>
+      <w:bookmarkEnd w:id="19"/>
+    </w:p>
+    <w:p>
+      <w:pPr>
+        <w:pStyle w:val="Titolo1"/>
+      </w:pPr>
+      <w:bookmarkStart w:id="20" w:name="_Toc111281044"/>
+      <w:r>
+        <w:t>6</w:t>
+      </w:r>
+      <w:r>
+        <w:tab/>
+      </w:r>
+      <w:r>
+        <w:t>Diagramma delle classi principali</w:t>
+      </w:r>
+      <w:bookmarkEnd w:id="20"/>
+    </w:p>
+    <w:p>
+      <w:pPr>
+        <w:pStyle w:val="Titolo1"/>
+      </w:pPr>
+      <w:bookmarkStart w:id="21" w:name="_Toc111281045"/>
+      <w:r>
+        <w:t>7</w:t>
+      </w:r>
+      <w:r>
+        <w:tab/>
+        <w:t>Videate dell’applicazione e collegamento al video</w:t>
+      </w:r>
+      <w:bookmarkEnd w:id="21"/>
+    </w:p>
+    <w:p>
+      <w:pPr>
+        <w:pStyle w:val="Titolo1"/>
+      </w:pPr>
+      <w:bookmarkStart w:id="22" w:name="_Toc111281046"/>
+      <w:r>
+        <w:t>8</w:t>
+      </w:r>
+      <w:r>
+        <w:tab/>
+        <w:t>Tabelle con risultati sperimentali</w:t>
+      </w:r>
+      <w:bookmarkEnd w:id="22"/>
+    </w:p>
+    <w:p>
+      <w:pPr>
+        <w:pStyle w:val="Titolo1"/>
+      </w:pPr>
+      <w:bookmarkStart w:id="23" w:name="_Toc111281047"/>
+      <w:r>
+        <w:t>9</w:t>
+      </w:r>
+      <w:r>
+        <w:tab/>
+        <w:t>Conclusion</w:t>
+      </w:r>
+      <w:r>
+        <w:t>i</w:t>
+      </w:r>
+      <w:r>
+        <w:t xml:space="preserve"> e valutazione dei risultati</w:t>
+      </w:r>
+      <w:r>
+        <w:t xml:space="preserve"> ottenuti</w:t>
+      </w:r>
+      <w:bookmarkEnd w:id="23"/>
+    </w:p>
+    <w:p>
+      <w:pPr>
+        <w:ind w:firstLine="0"/>
+      </w:pPr>
     </w:p>
     <w:sectPr>
       <w:pgSz w:w="11906" w:h="16838"/>
@@ -2138,7 +3588,6 @@
     <w:next w:val="Normale"/>
     <w:link w:val="Titolo3Carattere"/>
     <w:uiPriority w:val="9"/>
-    <w:semiHidden/>
     <w:unhideWhenUsed/>
     <w:qFormat/>
     <w:rsid w:val="009B3FE1"/>
@@ -2290,7 +3739,6 @@
     <w:basedOn w:val="Carpredefinitoparagrafo"/>
     <w:link w:val="Titolo3"/>
     <w:uiPriority w:val="9"/>
-    <w:semiHidden/>
     <w:rsid w:val="009B3FE1"/>
     <w:rPr>
       <w:rFonts w:asciiTheme="majorHAnsi" w:eastAsiaTheme="majorEastAsia" w:hAnsiTheme="majorHAnsi" w:cstheme="majorBidi"/>

--- a/Documenti/ElaboratoFinale - MaturoAlessandroGiovanni(270451).docx
+++ b/Documenti/ElaboratoFinale - MaturoAlessandroGiovanni(270451).docx
@@ -415,6 +415,13 @@
     </w:p>
     <w:sdt>
       <w:sdtPr>
+        <w:rPr>
+          <w:rFonts w:asciiTheme="minorHAnsi" w:eastAsiaTheme="minorHAnsi" w:hAnsiTheme="minorHAnsi" w:cstheme="minorBidi"/>
+          <w:color w:val="auto"/>
+          <w:sz w:val="24"/>
+          <w:szCs w:val="22"/>
+          <w:lang w:eastAsia="en-US"/>
+        </w:rPr>
         <w:id w:val="-1747945954"/>
         <w:docPartObj>
           <w:docPartGallery w:val="Table of Contents"/>
@@ -423,13 +430,8 @@
       </w:sdtPr>
       <w:sdtEndPr>
         <w:rPr>
-          <w:rFonts w:asciiTheme="minorHAnsi" w:eastAsiaTheme="minorHAnsi" w:hAnsiTheme="minorHAnsi" w:cstheme="minorBidi"/>
           <w:b/>
           <w:bCs/>
-          <w:color w:val="auto"/>
-          <w:sz w:val="24"/>
-          <w:szCs w:val="22"/>
-          <w:lang w:eastAsia="en-US"/>
         </w:rPr>
       </w:sdtEndPr>
       <w:sdtContent>
@@ -2360,6 +2362,7 @@
     </w:p>
     <w:p>
       <w:pPr>
+        <w:ind w:firstLine="0"/>
         <w:rPr>
           <w:sz w:val="32"/>
           <w:szCs w:val="32"/>
@@ -2376,66 +2379,11 @@
     </w:p>
     <w:p>
       <w:pPr>
-        <w:rPr>
-          <w:sz w:val="32"/>
-          <w:szCs w:val="32"/>
-        </w:rPr>
-      </w:pPr>
-    </w:p>
-    <w:p>
-      <w:pPr>
-        <w:rPr>
-          <w:sz w:val="32"/>
-          <w:szCs w:val="32"/>
-        </w:rPr>
-      </w:pPr>
-    </w:p>
-    <w:p>
-      <w:pPr>
-        <w:rPr>
-          <w:sz w:val="32"/>
-          <w:szCs w:val="32"/>
-        </w:rPr>
-      </w:pPr>
-    </w:p>
-    <w:p>
-      <w:pPr>
-        <w:rPr>
-          <w:sz w:val="32"/>
-          <w:szCs w:val="32"/>
-        </w:rPr>
-      </w:pPr>
-    </w:p>
-    <w:p>
-      <w:pPr>
-        <w:rPr>
-          <w:sz w:val="32"/>
-          <w:szCs w:val="32"/>
-        </w:rPr>
-      </w:pPr>
-    </w:p>
-    <w:p>
-      <w:pPr>
-        <w:rPr>
-          <w:sz w:val="32"/>
-          <w:szCs w:val="32"/>
-        </w:rPr>
-      </w:pPr>
-    </w:p>
-    <w:p>
-      <w:pPr>
-        <w:rPr>
-          <w:sz w:val="32"/>
-          <w:szCs w:val="32"/>
-        </w:rPr>
-      </w:pPr>
-    </w:p>
-    <w:p>
-      <w:pPr>
         <w:pStyle w:val="Titolo1"/>
       </w:pPr>
       <w:bookmarkStart w:id="0" w:name="_Toc47109780"/>
       <w:r>
+        <w:lastRenderedPageBreak/>
         <w:br/>
       </w:r>
       <w:bookmarkStart w:id="1" w:name="_Toc111281026"/>
@@ -2596,22 +2544,19 @@
       </w:r>
       <w:r>
         <w:br/>
-        <w:t xml:space="preserve">All’interno del nostro database oltre che ai valori economici, quali valutazione sul mercato e </w:t>
-      </w:r>
+        <w:t>All’interno del nostro database oltre che ai valori economici, quali valutazione sul mercato e stipendio percepito, troviamo diversi indici legati alle performance dei singoli giocatori, di questi ne utilizzeremo solo alcuni se non il programma non sarebbe facilmente comprensibile da un utente non esperto nel settore.</w:t>
+      </w:r>
+      <w:r>
+        <w:br/>
+      </w:r>
+    </w:p>
+    <w:p>
+      <w:pPr>
+        <w:pStyle w:val="Titolo2"/>
+      </w:pPr>
+      <w:bookmarkStart w:id="7" w:name="_Toc111281031"/>
       <w:r>
         <w:lastRenderedPageBreak/>
-        <w:t>stipendio percepito, troviamo diversi indici legati alle performance dei singoli giocatori, di questi ne utilizzeremo solo alcuni se non il programma non sarebbe facilmente comprensibile da un utente non esperto nel settore.</w:t>
-      </w:r>
-      <w:r>
-        <w:br/>
-      </w:r>
-    </w:p>
-    <w:p>
-      <w:pPr>
-        <w:pStyle w:val="Titolo2"/>
-      </w:pPr>
-      <w:bookmarkStart w:id="7" w:name="_Toc111281031"/>
-      <w:r>
         <w:t>1.5</w:t>
       </w:r>
       <w:r>
@@ -2708,14 +2653,23 @@
         <w:rPr>
           <w:shd w:val="clear" w:color="auto" w:fill="FFFFFF"/>
         </w:rPr>
-        <w:t xml:space="preserve">Inoltre, nel secondo algoritmo, quello principale, l’utente potrà selezionare dalla lista dei giocatori presenti in rosa un certo numero di calciatori appetibili per la vendita. Una volta selezionati e premuto un apposito bottone l’algoritmo calcolerà la migliore soluzione presente sul mercato che permetterà di ottimizzare gli indici della squadra non sforando il budget, in questo caso sarà il totale degli introiti ricavati dalla vendita (per semplicità si userà che il valore </w:t>
+        <w:t>Inoltre, nel secondo algoritmo, quello principale, l’utente potrà selezionare dalla lista dei giocatori presenti in rosa un certo numero di calciatori appetibili per la vendita. Una volta selezionati e premuto un apposito bottone l’algoritmo calcolerà la migliore soluzione presente sul mercato che permetterà di ottimizzare gli indici della squadra non sforando il budget, in questo caso sarà il totale degli introiti ricavati dalla vendita (per semplicità si userà che il valore ricavato dalle cessioni è uguale alla somma dei valori attuali dei giocatori) e lo stipendio, ovvero la somma delle retribuzioni della possibile soluzione sarà minore o uguale della somma degli stipendi dei giocatori reputati ‘cedibili’ dall’utente.</w:t>
+      </w:r>
+      <w:r>
+        <w:br/>
       </w:r>
       <w:r>
         <w:rPr>
           <w:shd w:val="clear" w:color="auto" w:fill="FFFFFF"/>
         </w:rPr>
+        <w:t xml:space="preserve">In questa parte sto valutando di inserire la possibilità di scelta se andare a cercare una soluzione </w:t>
+      </w:r>
+      <w:r>
+        <w:rPr>
+          <w:shd w:val="clear" w:color="auto" w:fill="FFFFFF"/>
+        </w:rPr>
         <w:lastRenderedPageBreak/>
-        <w:t>ricavato dalle cessioni è uguale alla somma dei valori attuali dei giocatori) e lo stipendio, ovvero la somma delle retribuzioni della possibile soluzione sarà minore o uguale della somma degli stipendi dei giocatori reputati ‘cedibili’ dall’utente.</w:t>
+        <w:t>che migliora la somma del valore complessivo degli indici oppure solo determinati indici selezionati proprio a partire dall’utente.</w:t>
       </w:r>
       <w:r>
         <w:br/>
@@ -2724,17 +2678,16 @@
         <w:rPr>
           <w:shd w:val="clear" w:color="auto" w:fill="FFFFFF"/>
         </w:rPr>
-        <w:t>In questa parte sto valutando di inserire la possibilità di scelta se andare a cercare una soluzione che migliora la somma del valore complessivo degli indici oppure solo determinati indici selezionati proprio a partire dall’utente.</w:t>
-      </w:r>
-      <w:r>
-        <w:br/>
-      </w:r>
-      <w:r>
+        <w:t>Vorrei anche provare a inserire, una volta calcolate le possibili soluzioni degli algoritmi, dei diagrammi a barre per indicare come varierebbero gli indici delle prestazioni, il valore della rosa e il monte ingaggi delle soluzioni ottime proposte, in modo che l’utente possa visualizzare con più facilità i cambiamenti per vedere se effettivamente apportare le modifiche alla propria squadra.</w:t>
+      </w:r>
+    </w:p>
+    <w:p>
+      <w:pPr>
+        <w:ind w:left="170" w:firstLine="0"/>
         <w:rPr>
           <w:shd w:val="clear" w:color="auto" w:fill="FFFFFF"/>
         </w:rPr>
-        <w:t>Vorrei anche provare a inserire, una volta calcolate le possibili soluzioni degli algoritmi, dei diagrammi a barre per indicare come varierebbero gli indici delle prestazioni, il valore della rosa e il monte ingaggi delle soluzioni ottime proposte, in modo che l’utente possa visualizzare con più facilità i cambiamenti per vedere se effettivamente apportare le modifiche alla propria squadra.</w:t>
-      </w:r>
+      </w:pPr>
     </w:p>
     <w:p>
       <w:pPr>
@@ -2752,6 +2705,53 @@
         </w:rPr>
       </w:pPr>
       <w:bookmarkStart w:id="10" w:name="_Toc111281034"/>
+    </w:p>
+    <w:p>
+      <w:pPr>
+        <w:pStyle w:val="Titolo1"/>
+        <w:rPr>
+          <w:lang w:eastAsia="it-IT"/>
+        </w:rPr>
+      </w:pPr>
+    </w:p>
+    <w:p>
+      <w:pPr>
+        <w:pStyle w:val="Titolo1"/>
+        <w:rPr>
+          <w:lang w:eastAsia="it-IT"/>
+        </w:rPr>
+      </w:pPr>
+    </w:p>
+    <w:p>
+      <w:pPr>
+        <w:pStyle w:val="Titolo1"/>
+        <w:rPr>
+          <w:lang w:eastAsia="it-IT"/>
+        </w:rPr>
+      </w:pPr>
+    </w:p>
+    <w:p>
+      <w:pPr>
+        <w:pStyle w:val="Titolo1"/>
+        <w:rPr>
+          <w:lang w:eastAsia="it-IT"/>
+        </w:rPr>
+      </w:pPr>
+    </w:p>
+    <w:p>
+      <w:pPr>
+        <w:rPr>
+          <w:lang w:eastAsia="it-IT"/>
+        </w:rPr>
+      </w:pPr>
+    </w:p>
+    <w:p>
+      <w:pPr>
+        <w:pStyle w:val="Titolo1"/>
+        <w:rPr>
+          <w:lang w:eastAsia="it-IT"/>
+        </w:rPr>
+      </w:pPr>
       <w:r>
         <w:rPr>
           <w:lang w:eastAsia="it-IT"/>
@@ -2769,10 +2769,88 @@
     </w:p>
     <w:p>
       <w:pPr>
+        <w:rPr>
+          <w:lang w:eastAsia="it-IT"/>
+        </w:rPr>
+      </w:pPr>
+    </w:p>
+    <w:p>
+      <w:pPr>
+        <w:rPr>
+          <w:lang w:eastAsia="it-IT"/>
+        </w:rPr>
+      </w:pPr>
+    </w:p>
+    <w:p>
+      <w:pPr>
+        <w:rPr>
+          <w:lang w:eastAsia="it-IT"/>
+        </w:rPr>
+      </w:pPr>
+    </w:p>
+    <w:p>
+      <w:pPr>
+        <w:rPr>
+          <w:lang w:eastAsia="it-IT"/>
+        </w:rPr>
+      </w:pPr>
+    </w:p>
+    <w:p>
+      <w:pPr>
+        <w:rPr>
+          <w:lang w:eastAsia="it-IT"/>
+        </w:rPr>
+      </w:pPr>
+    </w:p>
+    <w:p>
+      <w:pPr>
+        <w:rPr>
+          <w:lang w:eastAsia="it-IT"/>
+        </w:rPr>
+      </w:pPr>
+    </w:p>
+    <w:p>
+      <w:pPr>
+        <w:rPr>
+          <w:lang w:eastAsia="it-IT"/>
+        </w:rPr>
+      </w:pPr>
+    </w:p>
+    <w:p>
+      <w:pPr>
+        <w:rPr>
+          <w:lang w:eastAsia="it-IT"/>
+        </w:rPr>
+      </w:pPr>
+    </w:p>
+    <w:p>
+      <w:pPr>
+        <w:rPr>
+          <w:lang w:eastAsia="it-IT"/>
+        </w:rPr>
+      </w:pPr>
+    </w:p>
+    <w:p>
+      <w:pPr>
+        <w:rPr>
+          <w:lang w:eastAsia="it-IT"/>
+        </w:rPr>
+      </w:pPr>
+    </w:p>
+    <w:p>
+      <w:pPr>
+        <w:rPr>
+          <w:lang w:eastAsia="it-IT"/>
+        </w:rPr>
+      </w:pPr>
+    </w:p>
+    <w:p>
+      <w:pPr>
         <w:pStyle w:val="Titolo1"/>
       </w:pPr>
       <w:bookmarkStart w:id="11" w:name="_Toc111281035"/>
       <w:r>
+        <w:lastRenderedPageBreak/>
         <w:t>3</w:t>
       </w:r>
       <w:r>
@@ -2783,17 +2861,198 @@
     </w:p>
     <w:p>
       <w:pPr>
+        <w:ind w:left="170" w:firstLine="0"/>
+      </w:pPr>
+      <w:r>
+        <w:t xml:space="preserve">L’applicazione realizzata permette di avere suggerimenti per le operazioni di mercato di una rosa calcistica. </w:t>
+      </w:r>
+      <w:r>
+        <w:br/>
+      </w:r>
+      <w:r>
+        <w:t xml:space="preserve">Un manager che tenta di migliorare la rosa della propria società ha due grossi problemi da risolvere: il primo riguarda l’acquisto di giocatori </w:t>
+      </w:r>
+      <w:r>
+        <w:t xml:space="preserve">che dovranno migliorare determinati indici in cui la squadra risulta carente, il secondo invece riguarda la sostituzione dei propri calciatori con altri che permettono sempre di migliorare i </w:t>
+      </w:r>
+      <w:r>
+        <w:t xml:space="preserve">punti di debolezza della squadra. Ovviamente in entrambi i punti visto che si parla di società calcistiche ci saranno dei vincoli </w:t>
+      </w:r>
+      <w:r>
+        <w:t xml:space="preserve">economici e tecnici </w:t>
+      </w:r>
+      <w:r>
+        <w:t>da rispettare</w:t>
+      </w:r>
+      <w:r>
+        <w:t xml:space="preserve">. Per quanto concerne il primo punto, infatti, il direttore sportivo dovrà avere un budget massimo per l’acquisto, un budget massimo per lo stipendio e un ruolo per il futuro giocatore della squadra. Nel secondo punto, in genere, si cerca una soluzione ottima per rimpiazzare i calciatori con altri dello stesso ruolo il cui costo e la somma degli stipendi sia minore, ma allo stesso tempo permettano di migliorare o comunque non peggiorare gli indici della squadra. </w:t>
+      </w:r>
+      <w:r>
+        <w:br/>
+      </w:r>
+      <w:r>
+        <w:t xml:space="preserve"> Il programma tenta quindi di risolvere queste due problematicità con l’ausilio di determinati algoritmi di ricerca</w:t>
+      </w:r>
+      <w:r>
+        <w:t xml:space="preserve"> e</w:t>
+      </w:r>
+      <w:r>
+        <w:t xml:space="preserve"> di </w:t>
+      </w:r>
+      <w:proofErr w:type="spellStart"/>
+      <w:r>
+        <w:t>ricorsione</w:t>
+      </w:r>
+      <w:proofErr w:type="spellEnd"/>
+      <w:r>
+        <w:t xml:space="preserve"> informatici</w:t>
+      </w:r>
+      <w:r>
+        <w:t>, inoltre saranno anche presenti algoritmi di lettura e scrittura all’interno del database</w:t>
+      </w:r>
+      <w:r>
+        <w:t>.</w:t>
+      </w:r>
+    </w:p>
+    <w:p>
+      <w:pPr>
         <w:pStyle w:val="Titolo1"/>
       </w:pPr>
       <w:bookmarkStart w:id="12" w:name="_Toc111281036"/>
-      <w:r>
+    </w:p>
+    <w:p/>
+    <w:p>
+      <w:pPr>
+        <w:pStyle w:val="Titolo1"/>
+      </w:pPr>
+    </w:p>
+    <w:p>
+      <w:pPr>
+        <w:pStyle w:val="Titolo1"/>
+      </w:pPr>
+    </w:p>
+    <w:p>
+      <w:pPr>
+        <w:pStyle w:val="Titolo1"/>
+      </w:pPr>
+    </w:p>
+    <w:p>
+      <w:pPr>
+        <w:pStyle w:val="Titolo1"/>
+      </w:pPr>
+    </w:p>
+    <w:p/>
+    <w:p>
+      <w:pPr>
+        <w:pStyle w:val="Titolo1"/>
+      </w:pPr>
+    </w:p>
+    <w:p/>
+    <w:p>
+      <w:pPr>
+        <w:ind w:firstLine="0"/>
+        <w:rPr>
+          <w:rStyle w:val="Titolo1Carattere"/>
+        </w:rPr>
+      </w:pPr>
+    </w:p>
+    <w:p>
+      <w:pPr>
+        <w:ind w:firstLine="0"/>
+        <w:rPr>
+          <w:rStyle w:val="Titolo1Carattere"/>
+        </w:rPr>
+      </w:pPr>
+    </w:p>
+    <w:p>
+      <w:pPr>
+        <w:ind w:firstLine="0"/>
+        <w:rPr>
+          <w:rStyle w:val="Titolo1Carattere"/>
+        </w:rPr>
+      </w:pPr>
+    </w:p>
+    <w:p>
+      <w:pPr>
+        <w:ind w:firstLine="0"/>
+        <w:rPr>
+          <w:rStyle w:val="Titolo1Carattere"/>
+        </w:rPr>
+      </w:pPr>
+    </w:p>
+    <w:p>
+      <w:pPr>
+        <w:ind w:firstLine="0"/>
+      </w:pPr>
+      <w:r>
+        <w:rPr>
+          <w:rStyle w:val="Titolo1Carattere"/>
+        </w:rPr>
+        <w:lastRenderedPageBreak/>
         <w:t>4</w:t>
       </w:r>
       <w:r>
+        <w:rPr>
+          <w:rStyle w:val="Titolo1Carattere"/>
+        </w:rPr>
         <w:tab/>
         <w:t>Descrizione del data-set utilizzato</w:t>
       </w:r>
       <w:bookmarkEnd w:id="12"/>
+    </w:p>
+    <w:p>
+      <w:pPr>
+        <w:ind w:firstLine="0"/>
+      </w:pPr>
+      <w:r>
+        <w:t>Il database utilizzato è stato tratto da un’applicazione chiamata “Football Manager” in cui l’utente si immedesima nel ruolo di un vero e proprio manager sportivo moderno provando a effettuare operazioni di mercato per migliorare la propria rosa</w:t>
+      </w:r>
+      <w:r>
+        <w:t xml:space="preserve"> oltre </w:t>
+      </w:r>
+      <w:r>
+        <w:t>ad</w:t>
+      </w:r>
+      <w:r>
+        <w:t xml:space="preserve"> allenare la squadra</w:t>
+      </w:r>
+      <w:r>
+        <w:t>.</w:t>
+      </w:r>
+      <w:r>
+        <w:t xml:space="preserve"> Il </w:t>
+      </w:r>
+      <w:r>
+        <w:t xml:space="preserve">CSV del </w:t>
+      </w:r>
+      <w:r>
+        <w:t xml:space="preserve">database è stato trovato sul sito </w:t>
+      </w:r>
+      <w:proofErr w:type="spellStart"/>
+      <w:r>
+        <w:t>Kaggle</w:t>
+      </w:r>
+      <w:proofErr w:type="spellEnd"/>
+      <w:r>
+        <w:t xml:space="preserve"> presso il seguente link</w:t>
+      </w:r>
+      <w:r>
+        <w:t xml:space="preserve">: </w:t>
+      </w:r>
+      <w:hyperlink r:id="rId7" w:history="1">
+        <w:r>
+          <w:rPr>
+            <w:rStyle w:val="Collegamentoipertestuale"/>
+          </w:rPr>
+          <w:t>https://www.kaggle.com/datasets/ktyptorio/football-manager-2020?resource=download</w:t>
+        </w:r>
+      </w:hyperlink>
+      <w:r>
+        <w:t xml:space="preserve"> </w:t>
+      </w:r>
+      <w:r>
+        <w:t>.</w:t>
+      </w:r>
       <w:r>
         <w:br/>
       </w:r>
@@ -2814,6 +3073,133 @@
     </w:p>
     <w:p>
       <w:pPr>
+        <w:ind w:left="170" w:firstLine="0"/>
+        <w:rPr>
+          <w:lang w:eastAsia="it-IT"/>
+        </w:rPr>
+      </w:pPr>
+      <w:r>
+        <w:rPr>
+          <w:lang w:eastAsia="it-IT"/>
+        </w:rPr>
+        <w:t xml:space="preserve">Il database, inizialmente formato da una sola tabella </w:t>
+      </w:r>
+      <w:r>
+        <w:rPr>
+          <w:lang w:eastAsia="it-IT"/>
+        </w:rPr>
+        <w:t xml:space="preserve">chiamata player, successivamente è stato modificato per semplicità di utilizzo selezionando solo i giocatori che competono nei cinque migliori campionati Europei, ovvero: Premier League, La Liga, Serie A, Bundesliga e </w:t>
+      </w:r>
+      <w:proofErr w:type="spellStart"/>
+      <w:r>
+        <w:rPr>
+          <w:lang w:eastAsia="it-IT"/>
+        </w:rPr>
+        <w:t>Ligue</w:t>
+      </w:r>
+      <w:proofErr w:type="spellEnd"/>
+      <w:r>
+        <w:rPr>
+          <w:lang w:eastAsia="it-IT"/>
+        </w:rPr>
+        <w:t xml:space="preserve"> 1. Oltre a questa </w:t>
+      </w:r>
+      <w:r>
+        <w:rPr>
+          <w:lang w:eastAsia="it-IT"/>
+        </w:rPr>
+        <w:t xml:space="preserve">operazione di semplificazione il database è stato “pulito” in quando erano presenti errori di codifica dovuti alla conversione del database in un csv e non in un formato </w:t>
+      </w:r>
+      <w:proofErr w:type="spellStart"/>
+      <w:r>
+        <w:rPr>
+          <w:lang w:eastAsia="it-IT"/>
+        </w:rPr>
+        <w:t>sql</w:t>
+      </w:r>
+      <w:proofErr w:type="spellEnd"/>
+      <w:r>
+        <w:rPr>
+          <w:lang w:eastAsia="it-IT"/>
+        </w:rPr>
+        <w:t>.</w:t>
+      </w:r>
+    </w:p>
+    <w:p>
+      <w:pPr>
+        <w:ind w:left="170" w:firstLine="0"/>
+        <w:jc w:val="center"/>
+        <w:rPr>
+          <w:noProof/>
+          <w:lang w:eastAsia="it-IT"/>
+        </w:rPr>
+      </w:pPr>
+    </w:p>
+    <w:p>
+      <w:pPr>
+        <w:ind w:left="170" w:firstLine="0"/>
+        <w:jc w:val="center"/>
+        <w:rPr>
+          <w:lang w:eastAsia="it-IT"/>
+        </w:rPr>
+      </w:pPr>
+      <w:r>
+        <w:rPr>
+          <w:noProof/>
+          <w:lang w:eastAsia="it-IT"/>
+        </w:rPr>
+        <w:drawing>
+          <wp:inline distT="0" distB="0" distL="0" distR="0" wp14:anchorId="4618D5CF" wp14:editId="274E8E1F">
+            <wp:extent cx="3781425" cy="581025"/>
+            <wp:effectExtent l="0" t="0" r="9525" b="9525"/>
+            <wp:docPr id="3" name="Immagine 3"/>
+            <wp:cNvGraphicFramePr>
+              <a:graphicFrameLocks xmlns:a="http://schemas.openxmlformats.org/drawingml/2006/main" noChangeAspect="1"/>
+            </wp:cNvGraphicFramePr>
+            <a:graphic xmlns:a="http://schemas.openxmlformats.org/drawingml/2006/main">
+              <a:graphicData uri="http://schemas.openxmlformats.org/drawingml/2006/picture">
+                <pic:pic xmlns:pic="http://schemas.openxmlformats.org/drawingml/2006/picture">
+                  <pic:nvPicPr>
+                    <pic:cNvPr id="3" name="Immagine 3"/>
+                    <pic:cNvPicPr/>
+                  </pic:nvPicPr>
+                  <pic:blipFill rotWithShape="1">
+                    <a:blip r:embed="rId8">
+                      <a:extLst>
+                        <a:ext uri="{28A0092B-C50C-407E-A947-70E740481C1C}">
+                          <a14:useLocalDpi xmlns:a14="http://schemas.microsoft.com/office/drawing/2010/main" val="0"/>
+                        </a:ext>
+                      </a:extLst>
+                    </a:blip>
+                    <a:srcRect b="6154"/>
+                    <a:stretch/>
+                  </pic:blipFill>
+                  <pic:spPr bwMode="auto">
+                    <a:xfrm>
+                      <a:off x="0" y="0"/>
+                      <a:ext cx="3781953" cy="581106"/>
+                    </a:xfrm>
+                    <a:prstGeom prst="rect">
+                      <a:avLst/>
+                    </a:prstGeom>
+                    <a:ln>
+                      <a:noFill/>
+                    </a:ln>
+                    <a:extLst>
+                      <a:ext uri="{53640926-AAD7-44D8-BBD7-CCE9431645EC}">
+                        <a14:shadowObscured xmlns:a14="http://schemas.microsoft.com/office/drawing/2010/main"/>
+                      </a:ext>
+                    </a:extLst>
+                  </pic:spPr>
+                </pic:pic>
+              </a:graphicData>
+            </a:graphic>
+          </wp:inline>
+        </w:drawing>
+      </w:r>
+    </w:p>
+    <w:p>
+      <w:pPr>
         <w:pStyle w:val="Titolo2"/>
       </w:pPr>
       <w:bookmarkStart w:id="14" w:name="_Toc111281038"/>
@@ -2828,6 +3214,47 @@
     </w:p>
     <w:p>
       <w:pPr>
+        <w:ind w:left="170" w:firstLine="0"/>
+        <w:rPr>
+          <w:lang w:eastAsia="it-IT"/>
+        </w:rPr>
+      </w:pPr>
+      <w:r>
+        <w:rPr>
+          <w:lang w:eastAsia="it-IT"/>
+        </w:rPr>
+        <w:t>È</w:t>
+      </w:r>
+      <w:r>
+        <w:rPr>
+          <w:lang w:eastAsia="it-IT"/>
+        </w:rPr>
+        <w:t xml:space="preserve"> la tabella originale ha la stessa struttura della </w:t>
+      </w:r>
+      <w:proofErr w:type="spellStart"/>
+      <w:r>
+        <w:rPr>
+          <w:lang w:eastAsia="it-IT"/>
+        </w:rPr>
+        <w:t>playerdef</w:t>
+      </w:r>
+      <w:proofErr w:type="spellEnd"/>
+      <w:r>
+        <w:rPr>
+          <w:lang w:eastAsia="it-IT"/>
+        </w:rPr>
+        <w:t>, l’unica differenza è la presenza di errori di codifica e la presenza di tutti i campionati mondiali, non solo dei cinque migliori campionati europei.</w:t>
+      </w:r>
+    </w:p>
+    <w:p>
+      <w:pPr>
+        <w:rPr>
+          <w:lang w:eastAsia="it-IT"/>
+        </w:rPr>
+      </w:pPr>
+    </w:p>
+    <w:p>
+      <w:pPr>
         <w:pStyle w:val="Titolo2"/>
       </w:pPr>
       <w:bookmarkStart w:id="15" w:name="_Toc111281039"/>
@@ -2854,11 +3281,196 @@
     </w:p>
     <w:p>
       <w:pPr>
+        <w:rPr>
+          <w:lang w:eastAsia="it-IT"/>
+        </w:rPr>
+      </w:pPr>
+      <w:r>
+        <w:rPr>
+          <w:noProof/>
+          <w:lang w:eastAsia="it-IT"/>
+        </w:rPr>
+        <w:lastRenderedPageBreak/>
+        <w:drawing>
+          <wp:inline distT="0" distB="0" distL="0" distR="0" wp14:anchorId="2B324449" wp14:editId="3DBB72CC">
+            <wp:extent cx="1876337" cy="3639185"/>
+            <wp:effectExtent l="0" t="0" r="0" b="0"/>
+            <wp:docPr id="4" name="Immagine 4" descr="Immagine che contiene tavolo&#10;&#10;Descrizione generata automaticamente"/>
+            <wp:cNvGraphicFramePr>
+              <a:graphicFrameLocks xmlns:a="http://schemas.openxmlformats.org/drawingml/2006/main" noChangeAspect="1"/>
+            </wp:cNvGraphicFramePr>
+            <a:graphic xmlns:a="http://schemas.openxmlformats.org/drawingml/2006/main">
+              <a:graphicData uri="http://schemas.openxmlformats.org/drawingml/2006/picture">
+                <pic:pic xmlns:pic="http://schemas.openxmlformats.org/drawingml/2006/picture">
+                  <pic:nvPicPr>
+                    <pic:cNvPr id="4" name="Immagine 4" descr="Immagine che contiene tavolo&#10;&#10;Descrizione generata automaticamente"/>
+                    <pic:cNvPicPr/>
+                  </pic:nvPicPr>
+                  <pic:blipFill>
+                    <a:blip r:embed="rId9">
+                      <a:extLst>
+                        <a:ext uri="{28A0092B-C50C-407E-A947-70E740481C1C}">
+                          <a14:useLocalDpi xmlns:a14="http://schemas.microsoft.com/office/drawing/2010/main" val="0"/>
+                        </a:ext>
+                      </a:extLst>
+                    </a:blip>
+                    <a:stretch>
+                      <a:fillRect/>
+                    </a:stretch>
+                  </pic:blipFill>
+                  <pic:spPr>
+                    <a:xfrm>
+                      <a:off x="0" y="0"/>
+                      <a:ext cx="1881946" cy="3650063"/>
+                    </a:xfrm>
+                    <a:prstGeom prst="rect">
+                      <a:avLst/>
+                    </a:prstGeom>
+                  </pic:spPr>
+                </pic:pic>
+              </a:graphicData>
+            </a:graphic>
+          </wp:inline>
+        </w:drawing>
+      </w:r>
+    </w:p>
+    <w:p>
+      <w:pPr>
+        <w:rPr>
+          <w:lang w:eastAsia="it-IT"/>
+        </w:rPr>
+      </w:pPr>
+    </w:p>
+    <w:p>
+      <w:pPr>
+        <w:rPr>
+          <w:lang w:eastAsia="it-IT"/>
+        </w:rPr>
+      </w:pPr>
+      <w:r>
+        <w:rPr>
+          <w:noProof/>
+          <w:lang w:eastAsia="it-IT"/>
+        </w:rPr>
+        <w:drawing>
+          <wp:inline distT="0" distB="0" distL="0" distR="0" wp14:anchorId="0EC556D6" wp14:editId="644818FA">
+            <wp:extent cx="1860446" cy="3790949"/>
+            <wp:effectExtent l="0" t="0" r="6985" b="635"/>
+            <wp:docPr id="5" name="Immagine 5" descr="Immagine che contiene tavolo&#10;&#10;Descrizione generata automaticamente"/>
+            <wp:cNvGraphicFramePr>
+              <a:graphicFrameLocks xmlns:a="http://schemas.openxmlformats.org/drawingml/2006/main" noChangeAspect="1"/>
+            </wp:cNvGraphicFramePr>
+            <a:graphic xmlns:a="http://schemas.openxmlformats.org/drawingml/2006/main">
+              <a:graphicData uri="http://schemas.openxmlformats.org/drawingml/2006/picture">
+                <pic:pic xmlns:pic="http://schemas.openxmlformats.org/drawingml/2006/picture">
+                  <pic:nvPicPr>
+                    <pic:cNvPr id="5" name="Immagine 5" descr="Immagine che contiene tavolo&#10;&#10;Descrizione generata automaticamente"/>
+                    <pic:cNvPicPr/>
+                  </pic:nvPicPr>
+                  <pic:blipFill>
+                    <a:blip r:embed="rId10">
+                      <a:extLst>
+                        <a:ext uri="{28A0092B-C50C-407E-A947-70E740481C1C}">
+                          <a14:useLocalDpi xmlns:a14="http://schemas.microsoft.com/office/drawing/2010/main" val="0"/>
+                        </a:ext>
+                      </a:extLst>
+                    </a:blip>
+                    <a:stretch>
+                      <a:fillRect/>
+                    </a:stretch>
+                  </pic:blipFill>
+                  <pic:spPr>
+                    <a:xfrm>
+                      <a:off x="0" y="0"/>
+                      <a:ext cx="1880033" cy="3830860"/>
+                    </a:xfrm>
+                    <a:prstGeom prst="rect">
+                      <a:avLst/>
+                    </a:prstGeom>
+                  </pic:spPr>
+                </pic:pic>
+              </a:graphicData>
+            </a:graphic>
+          </wp:inline>
+        </w:drawing>
+      </w:r>
+    </w:p>
+    <w:p>
+      <w:pPr>
+        <w:rPr>
+          <w:lang w:eastAsia="it-IT"/>
+        </w:rPr>
+      </w:pPr>
+      <w:r>
+        <w:rPr>
+          <w:noProof/>
+          <w:lang w:eastAsia="it-IT"/>
+        </w:rPr>
+        <w:lastRenderedPageBreak/>
+        <w:drawing>
+          <wp:inline distT="0" distB="0" distL="0" distR="0" wp14:anchorId="10328D9A" wp14:editId="1CB49F22">
+            <wp:extent cx="2020999" cy="3276600"/>
+            <wp:effectExtent l="0" t="0" r="0" b="0"/>
+            <wp:docPr id="6" name="Immagine 6" descr="Immagine che contiene tavolo&#10;&#10;Descrizione generata automaticamente"/>
+            <wp:cNvGraphicFramePr>
+              <a:graphicFrameLocks xmlns:a="http://schemas.openxmlformats.org/drawingml/2006/main" noChangeAspect="1"/>
+            </wp:cNvGraphicFramePr>
+            <a:graphic xmlns:a="http://schemas.openxmlformats.org/drawingml/2006/main">
+              <a:graphicData uri="http://schemas.openxmlformats.org/drawingml/2006/picture">
+                <pic:pic xmlns:pic="http://schemas.openxmlformats.org/drawingml/2006/picture">
+                  <pic:nvPicPr>
+                    <pic:cNvPr id="6" name="Immagine 6" descr="Immagine che contiene tavolo&#10;&#10;Descrizione generata automaticamente"/>
+                    <pic:cNvPicPr/>
+                  </pic:nvPicPr>
+                  <pic:blipFill>
+                    <a:blip r:embed="rId11">
+                      <a:extLst>
+                        <a:ext uri="{28A0092B-C50C-407E-A947-70E740481C1C}">
+                          <a14:useLocalDpi xmlns:a14="http://schemas.microsoft.com/office/drawing/2010/main" val="0"/>
+                        </a:ext>
+                      </a:extLst>
+                    </a:blip>
+                    <a:stretch>
+                      <a:fillRect/>
+                    </a:stretch>
+                  </pic:blipFill>
+                  <pic:spPr>
+                    <a:xfrm>
+                      <a:off x="0" y="0"/>
+                      <a:ext cx="2025489" cy="3283879"/>
+                    </a:xfrm>
+                    <a:prstGeom prst="rect">
+                      <a:avLst/>
+                    </a:prstGeom>
+                  </pic:spPr>
+                </pic:pic>
+              </a:graphicData>
+            </a:graphic>
+          </wp:inline>
+        </w:drawing>
+      </w:r>
+    </w:p>
+    <w:p>
+      <w:pPr>
         <w:pStyle w:val="Titolo1"/>
       </w:pPr>
       <w:bookmarkStart w:id="16" w:name="_Toc111281040"/>
-      <w:r>
-        <w:lastRenderedPageBreak/>
+    </w:p>
+    <w:p>
+      <w:pPr>
+        <w:pStyle w:val="Titolo1"/>
+      </w:pPr>
+    </w:p>
+    <w:p>
+      <w:pPr>
+        <w:pStyle w:val="Titolo1"/>
+      </w:pPr>
+    </w:p>
+    <w:p>
+      <w:pPr>
+        <w:pStyle w:val="Titolo1"/>
+      </w:pPr>
+      <w:r>
         <w:t xml:space="preserve">5 </w:t>
       </w:r>
       <w:r>
@@ -2869,10 +3481,133 @@
     </w:p>
     <w:p>
       <w:pPr>
+        <w:rPr>
+          <w:lang w:eastAsia="it-IT"/>
+        </w:rPr>
+      </w:pPr>
+      <w:r>
+        <w:rPr>
+          <w:lang w:eastAsia="it-IT"/>
+        </w:rPr>
+        <w:t xml:space="preserve">L’applicazione è stata realizzata utilizzando il linguaggio di programmazione Java per la gestione della logica applicativa e </w:t>
+      </w:r>
+      <w:proofErr w:type="spellStart"/>
+      <w:r>
+        <w:rPr>
+          <w:lang w:eastAsia="it-IT"/>
+        </w:rPr>
+        <w:t>JavaFX</w:t>
+      </w:r>
+      <w:proofErr w:type="spellEnd"/>
+      <w:r>
+        <w:rPr>
+          <w:lang w:eastAsia="it-IT"/>
+        </w:rPr>
+        <w:t xml:space="preserve"> per gestire la componente grafica dell’applicazione.</w:t>
+      </w:r>
+      <w:r>
+        <w:rPr>
+          <w:lang w:eastAsia="it-IT"/>
+        </w:rPr>
+        <w:br/>
+        <w:t>Il tutto è stato realizzato mediante il pattern MVC (Model-</w:t>
+      </w:r>
+      <w:proofErr w:type="spellStart"/>
+      <w:r>
+        <w:rPr>
+          <w:lang w:eastAsia="it-IT"/>
+        </w:rPr>
+        <w:t>View</w:t>
+      </w:r>
+      <w:proofErr w:type="spellEnd"/>
+      <w:r>
+        <w:rPr>
+          <w:lang w:eastAsia="it-IT"/>
+        </w:rPr>
+        <w:t>-Controller) che permette di separare all’interno del software la logica applicativa, l’interfaccia grafica e la struttura dati.</w:t>
+      </w:r>
+      <w:r>
+        <w:rPr>
+          <w:lang w:eastAsia="it-IT"/>
+        </w:rPr>
+        <w:br/>
+        <w:t>Infatti, l’applicazione è suddivisa in tre package distinti:</w:t>
+      </w:r>
+    </w:p>
+    <w:p>
+      <w:pPr>
+        <w:pStyle w:val="Paragrafoelenco"/>
+        <w:numPr>
+          <w:ilvl w:val="0"/>
+          <w:numId w:val="2"/>
+        </w:numPr>
+        <w:rPr>
+          <w:lang w:eastAsia="it-IT"/>
+        </w:rPr>
+      </w:pPr>
+      <w:r>
+        <w:rPr>
+          <w:lang w:eastAsia="it-IT"/>
+        </w:rPr>
+        <w:t xml:space="preserve">Il package </w:t>
+      </w:r>
+    </w:p>
+    <w:p>
+      <w:pPr>
+        <w:pStyle w:val="Paragrafoelenco"/>
+        <w:numPr>
+          <w:ilvl w:val="0"/>
+          <w:numId w:val="2"/>
+        </w:numPr>
+        <w:rPr>
+          <w:lang w:eastAsia="it-IT"/>
+        </w:rPr>
+      </w:pPr>
+      <w:r>
+        <w:rPr>
+          <w:lang w:eastAsia="it-IT"/>
+        </w:rPr>
+        <w:t>Il package</w:t>
+      </w:r>
+    </w:p>
+    <w:p>
+      <w:pPr>
+        <w:pStyle w:val="Paragrafoelenco"/>
+        <w:numPr>
+          <w:ilvl w:val="0"/>
+          <w:numId w:val="2"/>
+        </w:numPr>
+        <w:rPr>
+          <w:lang w:eastAsia="it-IT"/>
+        </w:rPr>
+      </w:pPr>
+      <w:r>
+        <w:rPr>
+          <w:lang w:eastAsia="it-IT"/>
+        </w:rPr>
+        <w:t>Il package</w:t>
+      </w:r>
+    </w:p>
+    <w:p>
+      <w:pPr>
+        <w:pStyle w:val="Paragrafoelenco"/>
+        <w:numPr>
+          <w:ilvl w:val="0"/>
+          <w:numId w:val="2"/>
+        </w:numPr>
+        <w:rPr>
+          <w:lang w:eastAsia="it-IT"/>
+        </w:rPr>
+      </w:pPr>
+    </w:p>
+    <w:p/>
+    <w:p>
+      <w:pPr>
         <w:pStyle w:val="Titolo2"/>
       </w:pPr>
       <w:bookmarkStart w:id="17" w:name="_Toc111281041"/>
       <w:r>
+        <w:lastRenderedPageBreak/>
         <w:t>5.1</w:t>
       </w:r>
       <w:r>
@@ -3009,6 +3744,119 @@
 <file path=word/numbering.xml><?xml version="1.0" encoding="utf-8"?>
 <w:numbering xmlns:wpc="http://schemas.microsoft.com/office/word/2010/wordprocessingCanvas" xmlns:cx="http://schemas.microsoft.com/office/drawing/2014/chartex" xmlns:cx1="http://schemas.microsoft.com/office/drawing/2015/9/8/chartex" xmlns:cx2="http://schemas.microsoft.com/office/drawing/2015/10/21/chartex" xmlns:cx3="http://schemas.microsoft.com/office/drawing/2016/5/9/chartex" xmlns:cx4="http://schemas.microsoft.com/office/drawing/2016/5/10/chartex" xmlns:cx5="http://schemas.microsoft.com/office/drawing/2016/5/11/chartex" xmlns:cx6="http://schemas.microsoft.com/office/drawing/2016/5/12/chartex" xmlns:cx7="http://schemas.microsoft.com/office/drawing/2016/5/13/chartex" xmlns:cx8="http://schemas.microsoft.com/office/drawing/2016/5/14/chartex" xmlns:mc="http://schemas.openxmlformats.org/markup-compatibility/2006" xmlns:aink="http://schemas.microsoft.com/office/drawing/2016/ink" xmlns:am3d="http://schemas.microsoft.com/office/drawing/2017/model3d" xmlns:o="urn:schemas-microsoft-com:office:office" xmlns:oel="http://schemas.microsoft.com/office/2019/extlst" xmlns:r="http://schemas.openxmlformats.org/officeDocument/2006/relationships" xmlns:m="http://schemas.openxmlformats.org/officeDocument/2006/math" xmlns:v="urn:schemas-microsoft-com:vml" xmlns:wp14="http://schemas.microsoft.com/office/word/2010/wordprocessingDrawing" xmlns:wp="http://schemas.openxmlformats.org/drawingml/2006/wordprocessingDrawing" xmlns:w10="urn:schemas-microsoft-com:office:word" xmlns:w="http://schemas.openxmlformats.org/wordprocessingml/2006/main" xmlns:w14="http://schemas.microsoft.com/office/word/2010/wordml" xmlns:w15="http://schemas.microsoft.com/office/word/2012/wordml" xmlns:w16cex="http://schemas.microsoft.com/office/word/2018/wordml/cex" xmlns:w16cid="http://schemas.microsoft.com/office/word/2016/wordml/cid" xmlns:w16="http://schemas.microsoft.com/office/word/2018/wordml" xmlns:w16sdtdh="http://schemas.microsoft.com/office/word/2020/wordml/sdtdatahash" xmlns:w16se="http://schemas.microsoft.com/office/word/2015/wordml/symex" xmlns:wpg="http://schemas.microsoft.com/office/word/2010/wordprocessingGroup" xmlns:wpi="http://schemas.microsoft.com/office/word/2010/wordprocessingInk" xmlns:wne="http://schemas.microsoft.com/office/word/2006/wordml" xmlns:wps="http://schemas.microsoft.com/office/word/2010/wordprocessingShape" mc:Ignorable="w14 w15 w16se w16cid w16 w16cex w16sdtdh wp14">
   <w:abstractNum w:abstractNumId="0" w15:restartNumberingAfterBreak="0">
+    <w:nsid w:val="33365045"/>
+    <w:multiLevelType w:val="hybridMultilevel"/>
+    <w:tmpl w:val="4DE47E22"/>
+    <w:lvl w:ilvl="0" w:tplc="04100001">
+      <w:start w:val="1"/>
+      <w:numFmt w:val="bullet"/>
+      <w:lvlText w:val=""/>
+      <w:lvlJc w:val="left"/>
+      <w:pPr>
+        <w:ind w:left="890" w:hanging="360"/>
+      </w:pPr>
+      <w:rPr>
+        <w:rFonts w:ascii="Symbol" w:hAnsi="Symbol" w:hint="default"/>
+      </w:rPr>
+    </w:lvl>
+    <w:lvl w:ilvl="1" w:tplc="04100003" w:tentative="1">
+      <w:start w:val="1"/>
+      <w:numFmt w:val="bullet"/>
+      <w:lvlText w:val="o"/>
+      <w:lvlJc w:val="left"/>
+      <w:pPr>
+        <w:ind w:left="1610" w:hanging="360"/>
+      </w:pPr>
+      <w:rPr>
+        <w:rFonts w:ascii="Courier New" w:hAnsi="Courier New" w:cs="Courier New" w:hint="default"/>
+      </w:rPr>
+    </w:lvl>
+    <w:lvl w:ilvl="2" w:tplc="04100005" w:tentative="1">
+      <w:start w:val="1"/>
+      <w:numFmt w:val="bullet"/>
+      <w:lvlText w:val=""/>
+      <w:lvlJc w:val="left"/>
+      <w:pPr>
+        <w:ind w:left="2330" w:hanging="360"/>
+      </w:pPr>
+      <w:rPr>
+        <w:rFonts w:ascii="Wingdings" w:hAnsi="Wingdings" w:hint="default"/>
+      </w:rPr>
+    </w:lvl>
+    <w:lvl w:ilvl="3" w:tplc="04100001" w:tentative="1">
+      <w:start w:val="1"/>
+      <w:numFmt w:val="bullet"/>
+      <w:lvlText w:val=""/>
+      <w:lvlJc w:val="left"/>
+      <w:pPr>
+        <w:ind w:left="3050" w:hanging="360"/>
+      </w:pPr>
+      <w:rPr>
+        <w:rFonts w:ascii="Symbol" w:hAnsi="Symbol" w:hint="default"/>
+      </w:rPr>
+    </w:lvl>
+    <w:lvl w:ilvl="4" w:tplc="04100003" w:tentative="1">
+      <w:start w:val="1"/>
+      <w:numFmt w:val="bullet"/>
+      <w:lvlText w:val="o"/>
+      <w:lvlJc w:val="left"/>
+      <w:pPr>
+        <w:ind w:left="3770" w:hanging="360"/>
+      </w:pPr>
+      <w:rPr>
+        <w:rFonts w:ascii="Courier New" w:hAnsi="Courier New" w:cs="Courier New" w:hint="default"/>
+      </w:rPr>
+    </w:lvl>
+    <w:lvl w:ilvl="5" w:tplc="04100005" w:tentative="1">
+      <w:start w:val="1"/>
+      <w:numFmt w:val="bullet"/>
+      <w:lvlText w:val=""/>
+      <w:lvlJc w:val="left"/>
+      <w:pPr>
+        <w:ind w:left="4490" w:hanging="360"/>
+      </w:pPr>
+      <w:rPr>
+        <w:rFonts w:ascii="Wingdings" w:hAnsi="Wingdings" w:hint="default"/>
+      </w:rPr>
+    </w:lvl>
+    <w:lvl w:ilvl="6" w:tplc="04100001" w:tentative="1">
+      <w:start w:val="1"/>
+      <w:numFmt w:val="bullet"/>
+      <w:lvlText w:val=""/>
+      <w:lvlJc w:val="left"/>
+      <w:pPr>
+        <w:ind w:left="5210" w:hanging="360"/>
+      </w:pPr>
+      <w:rPr>
+        <w:rFonts w:ascii="Symbol" w:hAnsi="Symbol" w:hint="default"/>
+      </w:rPr>
+    </w:lvl>
+    <w:lvl w:ilvl="7" w:tplc="04100003" w:tentative="1">
+      <w:start w:val="1"/>
+      <w:numFmt w:val="bullet"/>
+      <w:lvlText w:val="o"/>
+      <w:lvlJc w:val="left"/>
+      <w:pPr>
+        <w:ind w:left="5930" w:hanging="360"/>
+      </w:pPr>
+      <w:rPr>
+        <w:rFonts w:ascii="Courier New" w:hAnsi="Courier New" w:cs="Courier New" w:hint="default"/>
+      </w:rPr>
+    </w:lvl>
+    <w:lvl w:ilvl="8" w:tplc="04100005" w:tentative="1">
+      <w:start w:val="1"/>
+      <w:numFmt w:val="bullet"/>
+      <w:lvlText w:val=""/>
+      <w:lvlJc w:val="left"/>
+      <w:pPr>
+        <w:ind w:left="6650" w:hanging="360"/>
+      </w:pPr>
+      <w:rPr>
+        <w:rFonts w:ascii="Wingdings" w:hAnsi="Wingdings" w:hint="default"/>
+      </w:rPr>
+    </w:lvl>
+  </w:abstractNum>
+  <w:abstractNum w:abstractNumId="1" w15:restartNumberingAfterBreak="0">
     <w:nsid w:val="5BAF19E6"/>
     <w:multiLevelType w:val="hybridMultilevel"/>
     <w:tmpl w:val="5F56F2DA"/>
@@ -3122,6 +3970,9 @@
     </w:lvl>
   </w:abstractNum>
   <w:num w:numId="1" w16cid:durableId="1593199425">
+    <w:abstractNumId w:val="1"/>
+  </w:num>
+  <w:num w:numId="2" w16cid:durableId="2131388827">
     <w:abstractNumId w:val="0"/>
   </w:num>
 </w:numbering>
@@ -3783,6 +4634,18 @@
       <w:lang w:eastAsia="it-IT"/>
     </w:rPr>
   </w:style>
+  <w:style w:type="character" w:styleId="Menzionenonrisolta">
+    <w:name w:val="Unresolved Mention"/>
+    <w:basedOn w:val="Carpredefinitoparagrafo"/>
+    <w:uiPriority w:val="99"/>
+    <w:semiHidden/>
+    <w:unhideWhenUsed/>
+    <w:rsid w:val="00FC7ABA"/>
+    <w:rPr>
+      <w:color w:val="605E5C"/>
+      <w:shd w:val="clear" w:color="auto" w:fill="E1DFDD"/>
+    </w:rPr>
+  </w:style>
 </w:styles>
 </file>
 

--- a/Documenti/ElaboratoFinale - MaturoAlessandroGiovanni(270451).docx
+++ b/Documenti/ElaboratoFinale - MaturoAlessandroGiovanni(270451).docx
@@ -3481,6 +3481,20 @@
     </w:p>
     <w:p>
       <w:pPr>
+        <w:pStyle w:val="Titolo2"/>
+      </w:pPr>
+      <w:bookmarkStart w:id="17" w:name="_Toc111281041"/>
+      <w:r>
+        <w:t>5.1</w:t>
+      </w:r>
+      <w:r>
+        <w:tab/>
+        <w:t>Descrizione strutture dati utilizzate</w:t>
+      </w:r>
+      <w:bookmarkEnd w:id="17"/>
+    </w:p>
+    <w:p>
+      <w:pPr>
         <w:rPr>
           <w:lang w:eastAsia="it-IT"/>
         </w:rPr>
@@ -3551,6 +3565,116 @@
         </w:rPr>
         <w:t xml:space="preserve">Il package </w:t>
       </w:r>
+      <w:proofErr w:type="spellStart"/>
+      <w:proofErr w:type="gramStart"/>
+      <w:r>
+        <w:rPr>
+          <w:i/>
+          <w:iCs/>
+          <w:lang w:eastAsia="it-IT"/>
+        </w:rPr>
+        <w:t>it.polito.tdp.FootballManager</w:t>
+      </w:r>
+      <w:proofErr w:type="spellEnd"/>
+      <w:proofErr w:type="gramEnd"/>
+      <w:r>
+        <w:rPr>
+          <w:i/>
+          <w:iCs/>
+          <w:lang w:eastAsia="it-IT"/>
+        </w:rPr>
+        <w:t xml:space="preserve"> </w:t>
+      </w:r>
+      <w:r>
+        <w:rPr>
+          <w:lang w:eastAsia="it-IT"/>
+        </w:rPr>
+        <w:t>contiene tutte le classi dedicate alla realizzazione della parte grafica dell’applicazione, dove l’utente inserirà i vari parametri di input e visualizzerà i risultati ottenuti.</w:t>
+      </w:r>
+    </w:p>
+    <w:p>
+      <w:pPr>
+        <w:pStyle w:val="Paragrafoelenco"/>
+        <w:ind w:left="890" w:firstLine="0"/>
+        <w:rPr>
+          <w:lang w:eastAsia="it-IT"/>
+        </w:rPr>
+      </w:pPr>
+    </w:p>
+    <w:p>
+      <w:pPr>
+        <w:pStyle w:val="Paragrafoelenco"/>
+        <w:ind w:left="890" w:firstLine="0"/>
+        <w:rPr>
+          <w:lang w:eastAsia="it-IT"/>
+        </w:rPr>
+      </w:pPr>
+      <w:r>
+        <w:rPr>
+          <w:noProof/>
+          <w:lang w:eastAsia="it-IT"/>
+        </w:rPr>
+        <w:lastRenderedPageBreak/>
+        <w:drawing>
+          <wp:inline distT="0" distB="0" distL="0" distR="0" wp14:anchorId="1F7DE407" wp14:editId="3BA19B10">
+            <wp:extent cx="2772162" cy="1752845"/>
+            <wp:effectExtent l="0" t="0" r="9525" b="0"/>
+            <wp:docPr id="2" name="Immagine 2" descr="Immagine che contiene testo&#10;&#10;Descrizione generata automaticamente"/>
+            <wp:cNvGraphicFramePr>
+              <a:graphicFrameLocks xmlns:a="http://schemas.openxmlformats.org/drawingml/2006/main" noChangeAspect="1"/>
+            </wp:cNvGraphicFramePr>
+            <a:graphic xmlns:a="http://schemas.openxmlformats.org/drawingml/2006/main">
+              <a:graphicData uri="http://schemas.openxmlformats.org/drawingml/2006/picture">
+                <pic:pic xmlns:pic="http://schemas.openxmlformats.org/drawingml/2006/picture">
+                  <pic:nvPicPr>
+                    <pic:cNvPr id="2" name="Immagine 2" descr="Immagine che contiene testo&#10;&#10;Descrizione generata automaticamente"/>
+                    <pic:cNvPicPr/>
+                  </pic:nvPicPr>
+                  <pic:blipFill>
+                    <a:blip r:embed="rId12">
+                      <a:extLst>
+                        <a:ext uri="{28A0092B-C50C-407E-A947-70E740481C1C}">
+                          <a14:useLocalDpi xmlns:a14="http://schemas.microsoft.com/office/drawing/2010/main" val="0"/>
+                        </a:ext>
+                      </a:extLst>
+                    </a:blip>
+                    <a:stretch>
+                      <a:fillRect/>
+                    </a:stretch>
+                  </pic:blipFill>
+                  <pic:spPr>
+                    <a:xfrm>
+                      <a:off x="0" y="0"/>
+                      <a:ext cx="2772162" cy="1752845"/>
+                    </a:xfrm>
+                    <a:prstGeom prst="rect">
+                      <a:avLst/>
+                    </a:prstGeom>
+                  </pic:spPr>
+                </pic:pic>
+              </a:graphicData>
+            </a:graphic>
+          </wp:inline>
+        </w:drawing>
+      </w:r>
+    </w:p>
+    <w:p>
+      <w:pPr>
+        <w:pStyle w:val="Paragrafoelenco"/>
+        <w:ind w:left="890" w:firstLine="0"/>
+        <w:rPr>
+          <w:lang w:eastAsia="it-IT"/>
+        </w:rPr>
+      </w:pPr>
+    </w:p>
+    <w:p>
+      <w:pPr>
+        <w:pStyle w:val="Paragrafoelenco"/>
+        <w:ind w:left="890" w:firstLine="0"/>
+        <w:rPr>
+          <w:lang w:eastAsia="it-IT"/>
+        </w:rPr>
+      </w:pPr>
     </w:p>
     <w:p>
       <w:pPr>
@@ -3567,8 +3691,108 @@
         <w:rPr>
           <w:lang w:eastAsia="it-IT"/>
         </w:rPr>
-        <w:t>Il package</w:t>
-      </w:r>
+        <w:t xml:space="preserve">Il package </w:t>
+      </w:r>
+      <w:proofErr w:type="spellStart"/>
+      <w:proofErr w:type="gramStart"/>
+      <w:r>
+        <w:rPr>
+          <w:i/>
+          <w:iCs/>
+          <w:lang w:eastAsia="it-IT"/>
+        </w:rPr>
+        <w:t>it.polito.tdp.FootballManager.db</w:t>
+      </w:r>
+      <w:proofErr w:type="spellEnd"/>
+      <w:proofErr w:type="gramEnd"/>
+      <w:r>
+        <w:rPr>
+          <w:i/>
+          <w:iCs/>
+          <w:lang w:eastAsia="it-IT"/>
+        </w:rPr>
+        <w:t xml:space="preserve"> </w:t>
+      </w:r>
+      <w:r>
+        <w:rPr>
+          <w:lang w:eastAsia="it-IT"/>
+        </w:rPr>
+        <w:t>si comporta come DAO (Data Access Object) gestendo quindi l’interazione e l’estrazione dei dati dal database per il corretto funzionamento del software.</w:t>
+      </w:r>
+    </w:p>
+    <w:p>
+      <w:pPr>
+        <w:pStyle w:val="Paragrafoelenco"/>
+        <w:ind w:left="890" w:firstLine="0"/>
+        <w:rPr>
+          <w:lang w:eastAsia="it-IT"/>
+        </w:rPr>
+      </w:pPr>
+    </w:p>
+    <w:p>
+      <w:pPr>
+        <w:pStyle w:val="Paragrafoelenco"/>
+        <w:ind w:left="890" w:firstLine="0"/>
+        <w:rPr>
+          <w:lang w:eastAsia="it-IT"/>
+        </w:rPr>
+      </w:pPr>
+      <w:r>
+        <w:rPr>
+          <w:noProof/>
+          <w:lang w:eastAsia="it-IT"/>
+        </w:rPr>
+        <w:drawing>
+          <wp:inline distT="0" distB="0" distL="0" distR="0" wp14:anchorId="41C68955" wp14:editId="788F5785">
+            <wp:extent cx="2743583" cy="1390844"/>
+            <wp:effectExtent l="0" t="0" r="0" b="0"/>
+            <wp:docPr id="7" name="Immagine 7" descr="Immagine che contiene testo&#10;&#10;Descrizione generata automaticamente"/>
+            <wp:cNvGraphicFramePr>
+              <a:graphicFrameLocks xmlns:a="http://schemas.openxmlformats.org/drawingml/2006/main" noChangeAspect="1"/>
+            </wp:cNvGraphicFramePr>
+            <a:graphic xmlns:a="http://schemas.openxmlformats.org/drawingml/2006/main">
+              <a:graphicData uri="http://schemas.openxmlformats.org/drawingml/2006/picture">
+                <pic:pic xmlns:pic="http://schemas.openxmlformats.org/drawingml/2006/picture">
+                  <pic:nvPicPr>
+                    <pic:cNvPr id="7" name="Immagine 7" descr="Immagine che contiene testo&#10;&#10;Descrizione generata automaticamente"/>
+                    <pic:cNvPicPr/>
+                  </pic:nvPicPr>
+                  <pic:blipFill>
+                    <a:blip r:embed="rId13">
+                      <a:extLst>
+                        <a:ext uri="{28A0092B-C50C-407E-A947-70E740481C1C}">
+                          <a14:useLocalDpi xmlns:a14="http://schemas.microsoft.com/office/drawing/2010/main" val="0"/>
+                        </a:ext>
+                      </a:extLst>
+                    </a:blip>
+                    <a:stretch>
+                      <a:fillRect/>
+                    </a:stretch>
+                  </pic:blipFill>
+                  <pic:spPr>
+                    <a:xfrm>
+                      <a:off x="0" y="0"/>
+                      <a:ext cx="2743583" cy="1390844"/>
+                    </a:xfrm>
+                    <a:prstGeom prst="rect">
+                      <a:avLst/>
+                    </a:prstGeom>
+                  </pic:spPr>
+                </pic:pic>
+              </a:graphicData>
+            </a:graphic>
+          </wp:inline>
+        </w:drawing>
+      </w:r>
+    </w:p>
+    <w:p>
+      <w:pPr>
+        <w:pStyle w:val="Paragrafoelenco"/>
+        <w:ind w:left="890" w:firstLine="0"/>
+        <w:rPr>
+          <w:lang w:eastAsia="it-IT"/>
+        </w:rPr>
+      </w:pPr>
     </w:p>
     <w:p>
       <w:pPr>
@@ -3585,43 +3809,114 @@
         <w:rPr>
           <w:lang w:eastAsia="it-IT"/>
         </w:rPr>
-        <w:t>Il package</w:t>
+        <w:t xml:space="preserve">Il package </w:t>
+      </w:r>
+      <w:proofErr w:type="spellStart"/>
+      <w:proofErr w:type="gramStart"/>
+      <w:r>
+        <w:rPr>
+          <w:i/>
+          <w:iCs/>
+          <w:lang w:eastAsia="it-IT"/>
+        </w:rPr>
+        <w:t>it.polito.tdp.FootballManager.model</w:t>
+      </w:r>
+      <w:proofErr w:type="spellEnd"/>
+      <w:proofErr w:type="gramEnd"/>
+      <w:r>
+        <w:rPr>
+          <w:i/>
+          <w:iCs/>
+          <w:lang w:eastAsia="it-IT"/>
+        </w:rPr>
+        <w:t xml:space="preserve"> </w:t>
+      </w:r>
+      <w:r>
+        <w:rPr>
+          <w:lang w:eastAsia="it-IT"/>
+        </w:rPr>
+        <w:t>si comporta da model quindi contiene tutte le classi legate alla componente algoritmica che gestiscono l’elaborazione dei dati.</w:t>
       </w:r>
     </w:p>
     <w:p>
       <w:pPr>
         <w:pStyle w:val="Paragrafoelenco"/>
-        <w:numPr>
-          <w:ilvl w:val="0"/>
-          <w:numId w:val="2"/>
-        </w:numPr>
-        <w:rPr>
-          <w:lang w:eastAsia="it-IT"/>
-        </w:rPr>
-      </w:pPr>
-    </w:p>
-    <w:p/>
+        <w:ind w:left="890" w:firstLine="0"/>
+        <w:rPr>
+          <w:lang w:eastAsia="it-IT"/>
+        </w:rPr>
+      </w:pPr>
+    </w:p>
+    <w:p>
+      <w:pPr>
+        <w:pStyle w:val="Paragrafoelenco"/>
+        <w:ind w:left="890" w:firstLine="0"/>
+        <w:rPr>
+          <w:lang w:eastAsia="it-IT"/>
+        </w:rPr>
+      </w:pPr>
+      <w:r>
+        <w:rPr>
+          <w:noProof/>
+          <w:lang w:eastAsia="it-IT"/>
+        </w:rPr>
+        <w:drawing>
+          <wp:inline distT="0" distB="0" distL="0" distR="0" wp14:anchorId="2E1D7AC2" wp14:editId="3BFB3E9E">
+            <wp:extent cx="2934109" cy="1543265"/>
+            <wp:effectExtent l="0" t="0" r="0" b="0"/>
+            <wp:docPr id="8" name="Immagine 8" descr="Immagine che contiene testo&#10;&#10;Descrizione generata automaticamente"/>
+            <wp:cNvGraphicFramePr>
+              <a:graphicFrameLocks xmlns:a="http://schemas.openxmlformats.org/drawingml/2006/main" noChangeAspect="1"/>
+            </wp:cNvGraphicFramePr>
+            <a:graphic xmlns:a="http://schemas.openxmlformats.org/drawingml/2006/main">
+              <a:graphicData uri="http://schemas.openxmlformats.org/drawingml/2006/picture">
+                <pic:pic xmlns:pic="http://schemas.openxmlformats.org/drawingml/2006/picture">
+                  <pic:nvPicPr>
+                    <pic:cNvPr id="8" name="Immagine 8" descr="Immagine che contiene testo&#10;&#10;Descrizione generata automaticamente"/>
+                    <pic:cNvPicPr/>
+                  </pic:nvPicPr>
+                  <pic:blipFill>
+                    <a:blip r:embed="rId14">
+                      <a:extLst>
+                        <a:ext uri="{28A0092B-C50C-407E-A947-70E740481C1C}">
+                          <a14:useLocalDpi xmlns:a14="http://schemas.microsoft.com/office/drawing/2010/main" val="0"/>
+                        </a:ext>
+                      </a:extLst>
+                    </a:blip>
+                    <a:stretch>
+                      <a:fillRect/>
+                    </a:stretch>
+                  </pic:blipFill>
+                  <pic:spPr>
+                    <a:xfrm>
+                      <a:off x="0" y="0"/>
+                      <a:ext cx="2934109" cy="1543265"/>
+                    </a:xfrm>
+                    <a:prstGeom prst="rect">
+                      <a:avLst/>
+                    </a:prstGeom>
+                  </pic:spPr>
+                </pic:pic>
+              </a:graphicData>
+            </a:graphic>
+          </wp:inline>
+        </w:drawing>
+      </w:r>
+    </w:p>
+    <w:p>
+      <w:pPr>
+        <w:rPr>
+          <w:lang w:eastAsia="it-IT"/>
+        </w:rPr>
+      </w:pPr>
+    </w:p>
     <w:p>
       <w:pPr>
         <w:pStyle w:val="Titolo2"/>
       </w:pPr>
-      <w:bookmarkStart w:id="17" w:name="_Toc111281041"/>
+      <w:bookmarkStart w:id="18" w:name="_Toc111281042"/>
       <w:r>
         <w:lastRenderedPageBreak/>
-        <w:t>5.1</w:t>
-      </w:r>
-      <w:r>
-        <w:tab/>
-        <w:t>Descrizione strutture dati utilizzate</w:t>
-      </w:r>
-      <w:bookmarkEnd w:id="17"/>
-    </w:p>
-    <w:p>
-      <w:pPr>
-        <w:pStyle w:val="Titolo2"/>
-      </w:pPr>
-      <w:bookmarkStart w:id="18" w:name="_Toc111281042"/>
-      <w:r>
         <w:t>5.2</w:t>
       </w:r>
       <w:r>

--- a/Documenti/ElaboratoFinale - MaturoAlessandroGiovanni(270451).docx
+++ b/Documenti/ElaboratoFinale - MaturoAlessandroGiovanni(270451).docx
@@ -2752,6 +2752,62 @@
           <w:lang w:eastAsia="it-IT"/>
         </w:rPr>
       </w:pPr>
+    </w:p>
+    <w:p>
+      <w:pPr>
+        <w:pStyle w:val="Titolo1"/>
+        <w:rPr>
+          <w:lang w:eastAsia="it-IT"/>
+        </w:rPr>
+      </w:pPr>
+    </w:p>
+    <w:p>
+      <w:pPr>
+        <w:pStyle w:val="Titolo1"/>
+        <w:rPr>
+          <w:lang w:eastAsia="it-IT"/>
+        </w:rPr>
+      </w:pPr>
+    </w:p>
+    <w:p>
+      <w:pPr>
+        <w:pStyle w:val="Titolo1"/>
+        <w:rPr>
+          <w:lang w:eastAsia="it-IT"/>
+        </w:rPr>
+      </w:pPr>
+    </w:p>
+    <w:p>
+      <w:pPr>
+        <w:pStyle w:val="Titolo1"/>
+        <w:rPr>
+          <w:lang w:eastAsia="it-IT"/>
+        </w:rPr>
+      </w:pPr>
+    </w:p>
+    <w:p>
+      <w:pPr>
+        <w:pStyle w:val="Titolo1"/>
+        <w:rPr>
+          <w:lang w:eastAsia="it-IT"/>
+        </w:rPr>
+      </w:pPr>
+    </w:p>
+    <w:p>
+      <w:pPr>
+        <w:pStyle w:val="Titolo1"/>
+        <w:rPr>
+          <w:lang w:eastAsia="it-IT"/>
+        </w:rPr>
+      </w:pPr>
+    </w:p>
+    <w:p>
+      <w:pPr>
+        <w:pStyle w:val="Titolo1"/>
+        <w:rPr>
+          <w:lang w:eastAsia="it-IT"/>
+        </w:rPr>
+      </w:pPr>
       <w:r>
         <w:rPr>
           <w:lang w:eastAsia="it-IT"/>
@@ -2850,7 +2906,6 @@
       </w:pPr>
       <w:bookmarkStart w:id="11" w:name="_Toc111281035"/>
       <w:r>
-        <w:lastRenderedPageBreak/>
         <w:t>3</w:t>
       </w:r>
       <w:r>
@@ -2864,7 +2919,19 @@
         <w:ind w:left="170" w:firstLine="0"/>
       </w:pPr>
       <w:r>
-        <w:t xml:space="preserve">L’applicazione realizzata permette di avere suggerimenti per le operazioni di mercato di una rosa calcistica. </w:t>
+        <w:t xml:space="preserve">L’applicazione realizzata permette di </w:t>
+      </w:r>
+      <w:r>
+        <w:t>ottenere</w:t>
+      </w:r>
+      <w:r>
+        <w:t xml:space="preserve"> suggerimenti </w:t>
+      </w:r>
+      <w:r>
+        <w:t>riguardanti</w:t>
+      </w:r>
+      <w:r>
+        <w:t xml:space="preserve"> le operazioni di mercato di una rosa calcistica. </w:t>
       </w:r>
       <w:r>
         <w:br/>
@@ -2873,10 +2940,34 @@
         <w:t xml:space="preserve">Un manager che tenta di migliorare la rosa della propria società ha due grossi problemi da risolvere: il primo riguarda l’acquisto di giocatori </w:t>
       </w:r>
       <w:r>
-        <w:t xml:space="preserve">che dovranno migliorare determinati indici in cui la squadra risulta carente, il secondo invece riguarda la sostituzione dei propri calciatori con altri che permettono sempre di migliorare i </w:t>
-      </w:r>
-      <w:r>
-        <w:t xml:space="preserve">punti di debolezza della squadra. Ovviamente in entrambi i punti visto che si parla di società calcistiche ci saranno dei vincoli </w:t>
+        <w:t xml:space="preserve">che dovranno migliorare determinati indici in cui la squadra risulta carente, il secondo invece riguarda la sostituzione dei propri calciatori con altri che permettono </w:t>
+      </w:r>
+      <w:r>
+        <w:t>nuovamente</w:t>
+      </w:r>
+      <w:r>
+        <w:t xml:space="preserve"> di migliorare i </w:t>
+      </w:r>
+      <w:r>
+        <w:t>punti di debolezza della squadra. Ovviamente in entrambi i punti</w:t>
+      </w:r>
+      <w:r>
+        <w:t>,</w:t>
+      </w:r>
+      <w:r>
+        <w:t xml:space="preserve"> </w:t>
+      </w:r>
+      <w:r>
+        <w:t>trattandosi</w:t>
+      </w:r>
+      <w:r>
+        <w:t xml:space="preserve"> di società calcistiche</w:t>
+      </w:r>
+      <w:r>
+        <w:t>, c</w:t>
+      </w:r>
+      <w:r>
+        <w:t xml:space="preserve">i saranno dei vincoli </w:t>
       </w:r>
       <w:r>
         <w:t xml:space="preserve">economici e tecnici </w:t>
@@ -2885,13 +2976,25 @@
         <w:t>da rispettare</w:t>
       </w:r>
       <w:r>
-        <w:t xml:space="preserve">. Per quanto concerne il primo punto, infatti, il direttore sportivo dovrà avere un budget massimo per l’acquisto, un budget massimo per lo stipendio e un ruolo per il futuro giocatore della squadra. Nel secondo punto, in genere, si cerca una soluzione ottima per rimpiazzare i calciatori con altri dello stesso ruolo il cui costo e la somma degli stipendi sia minore, ma allo stesso tempo permettano di migliorare o comunque non peggiorare gli indici della squadra. </w:t>
+        <w:t xml:space="preserve">. Per quanto concerne il primo punto, infatti, il direttore sportivo dovrà avere un budget massimo per l’acquisto, un budget massimo per lo stipendio e un ruolo per </w:t>
+      </w:r>
+      <w:r>
+        <w:t xml:space="preserve">cercare il futuro </w:t>
+      </w:r>
+      <w:r>
+        <w:t xml:space="preserve">giocatore della squadra. Nel secondo punto, in genere, si cerca una soluzione ottima per rimpiazzare i calciatori con altri dello stesso ruolo il cui costo e la somma degli stipendi sia minore, ma allo stesso tempo permettano di migliorare o comunque non peggiorare gli indici della squadra. </w:t>
       </w:r>
       <w:r>
         <w:br/>
       </w:r>
       <w:r>
-        <w:t xml:space="preserve"> Il programma tenta quindi di risolvere queste due problematicità con l’ausilio di determinati algoritmi di ricerca</w:t>
+        <w:t xml:space="preserve"> Il programma tenta quindi di risolvere queste due </w:t>
+      </w:r>
+      <w:r>
+        <w:t>criticità</w:t>
+      </w:r>
+      <w:r>
+        <w:t xml:space="preserve"> con l’ausilio di determinati algoritmi di ricerca</w:t>
       </w:r>
       <w:r>
         <w:t xml:space="preserve"> e</w:t>
@@ -2908,7 +3011,18 @@
         <w:t xml:space="preserve"> informatici</w:t>
       </w:r>
       <w:r>
-        <w:t>, inoltre saranno anche presenti algoritmi di lettura e scrittura all’interno del database</w:t>
+        <w:t xml:space="preserve">, inoltre saranno anche presenti algoritmi di lettura e scrittura </w:t>
+      </w:r>
+      <w:r>
+        <w:t xml:space="preserve">all’interno di un database contente tutti i calciatori tesserati per i migliori </w:t>
+      </w:r>
+      <w:proofErr w:type="gramStart"/>
+      <w:r>
+        <w:t>5</w:t>
+      </w:r>
+      <w:proofErr w:type="gramEnd"/>
+      <w:r>
+        <w:t xml:space="preserve"> campionati europei</w:t>
       </w:r>
       <w:r>
         <w:t>.</w:t>
@@ -2988,7 +3102,6 @@
         <w:rPr>
           <w:rStyle w:val="Titolo1Carattere"/>
         </w:rPr>
-        <w:lastRenderedPageBreak/>
         <w:t>4</w:t>
       </w:r>
       <w:r>
@@ -3005,22 +3118,43 @@
         <w:ind w:firstLine="0"/>
       </w:pPr>
       <w:r>
-        <w:t>Il database utilizzato è stato tratto da un’applicazione chiamata “Football Manager” in cui l’utente si immedesima nel ruolo di un vero e proprio manager sportivo moderno provando a effettuare operazioni di mercato per migliorare la propria rosa</w:t>
-      </w:r>
-      <w:r>
-        <w:t xml:space="preserve"> oltre </w:t>
-      </w:r>
-      <w:r>
-        <w:t>ad</w:t>
-      </w:r>
-      <w:r>
-        <w:t xml:space="preserve"> allenare la squadra</w:t>
+        <w:t xml:space="preserve">Il database utilizzato è stato tratto da un’applicazione chiamata “Football Manager” in cui l’utente si immedesima nel ruolo di un vero </w:t>
+      </w:r>
+      <w:r>
+        <w:t>e</w:t>
+      </w:r>
+      <w:r>
+        <w:t xml:space="preserve"> proprio </w:t>
+      </w:r>
+      <w:r>
+        <w:t xml:space="preserve">allenatore ma allo stesso tempo </w:t>
+      </w:r>
+      <w:r>
+        <w:t>manager sportivo moderno</w:t>
+      </w:r>
+      <w:r>
+        <w:t xml:space="preserve"> </w:t>
+      </w:r>
+      <w:r>
+        <w:t>provando a effettuare operazioni di mercato per migliorare la propria rosa</w:t>
+      </w:r>
+      <w:r>
+        <w:t xml:space="preserve"> oltre</w:t>
+      </w:r>
+      <w:r>
+        <w:t xml:space="preserve"> che ovviamente </w:t>
+      </w:r>
+      <w:r>
+        <w:t>allenare la squadra</w:t>
       </w:r>
       <w:r>
         <w:t>.</w:t>
       </w:r>
       <w:r>
-        <w:t xml:space="preserve"> Il </w:t>
+        <w:br/>
+      </w:r>
+      <w:r>
+        <w:t xml:space="preserve">Il </w:t>
       </w:r>
       <w:r>
         <w:t xml:space="preserve">CSV del </w:t>
@@ -3116,6 +3250,20 @@
           <w:lang w:eastAsia="it-IT"/>
         </w:rPr>
         <w:t>sql</w:t>
+      </w:r>
+      <w:proofErr w:type="spellEnd"/>
+      <w:r>
+        <w:rPr>
+          <w:lang w:eastAsia="it-IT"/>
+        </w:rPr>
+        <w:t xml:space="preserve">, il risultato finale è stato inserito all’interno della tabella </w:t>
+      </w:r>
+      <w:proofErr w:type="spellStart"/>
+      <w:r>
+        <w:rPr>
+          <w:lang w:eastAsia="it-IT"/>
+        </w:rPr>
+        <w:t>palyerdef</w:t>
       </w:r>
       <w:proofErr w:type="spellEnd"/>
       <w:r>
@@ -3200,6 +3348,15 @@
     </w:p>
     <w:p>
       <w:pPr>
+        <w:ind w:left="170" w:firstLine="0"/>
+        <w:jc w:val="center"/>
+        <w:rPr>
+          <w:lang w:eastAsia="it-IT"/>
+        </w:rPr>
+      </w:pPr>
+    </w:p>
+    <w:p>
+      <w:pPr>
         <w:pStyle w:val="Titolo2"/>
       </w:pPr>
       <w:bookmarkStart w:id="14" w:name="_Toc111281038"/>
@@ -3229,7 +3386,19 @@
         <w:rPr>
           <w:lang w:eastAsia="it-IT"/>
         </w:rPr>
-        <w:t xml:space="preserve"> la tabella originale ha la stessa struttura della </w:t>
+        <w:t xml:space="preserve"> la tabella originale</w:t>
+      </w:r>
+      <w:r>
+        <w:rPr>
+          <w:lang w:eastAsia="it-IT"/>
+        </w:rPr>
+        <w:t>,</w:t>
+      </w:r>
+      <w:r>
+        <w:rPr>
+          <w:lang w:eastAsia="it-IT"/>
+        </w:rPr>
+        <w:t xml:space="preserve"> ha la stessa struttura della </w:t>
       </w:r>
       <w:proofErr w:type="spellStart"/>
       <w:r>
@@ -3243,44 +3412,19 @@
         <w:rPr>
           <w:lang w:eastAsia="it-IT"/>
         </w:rPr>
+        <w:t xml:space="preserve"> (illustrata successivamente)</w:t>
+      </w:r>
+      <w:r>
+        <w:rPr>
+          <w:lang w:eastAsia="it-IT"/>
+        </w:rPr>
         <w:t>, l’unica differenza è la presenza di errori di codifica e la presenza di tutti i campionati mondiali, non solo dei cinque migliori campionati europei.</w:t>
       </w:r>
-    </w:p>
-    <w:p>
-      <w:pPr>
-        <w:rPr>
-          <w:lang w:eastAsia="it-IT"/>
-        </w:rPr>
-      </w:pPr>
-    </w:p>
-    <w:p>
-      <w:pPr>
-        <w:pStyle w:val="Titolo2"/>
-      </w:pPr>
       <w:bookmarkStart w:id="15" w:name="_Toc111281039"/>
-      <w:r>
-        <w:t>4.3</w:t>
-      </w:r>
-      <w:r>
-        <w:tab/>
-        <w:t xml:space="preserve">Tabella </w:t>
-      </w:r>
-      <w:proofErr w:type="spellStart"/>
-      <w:r>
-        <w:t>playerdef</w:t>
-      </w:r>
-      <w:bookmarkEnd w:id="15"/>
-      <w:proofErr w:type="spellEnd"/>
-    </w:p>
-    <w:p>
-      <w:pPr>
-        <w:rPr>
-          <w:lang w:eastAsia="it-IT"/>
-        </w:rPr>
-      </w:pPr>
-    </w:p>
-    <w:p>
-      <w:pPr>
+    </w:p>
+    <w:p>
+      <w:pPr>
+        <w:ind w:left="170" w:firstLine="0"/>
         <w:rPr>
           <w:lang w:eastAsia="it-IT"/>
         </w:rPr>
@@ -3290,11 +3434,18 @@
           <w:noProof/>
           <w:lang w:eastAsia="it-IT"/>
         </w:rPr>
-        <w:lastRenderedPageBreak/>
         <w:drawing>
-          <wp:inline distT="0" distB="0" distL="0" distR="0" wp14:anchorId="2B324449" wp14:editId="3DBB72CC">
-            <wp:extent cx="1876337" cy="3639185"/>
-            <wp:effectExtent l="0" t="0" r="0" b="0"/>
+          <wp:anchor distT="0" distB="0" distL="114300" distR="114300" simplePos="0" relativeHeight="251644416" behindDoc="0" locked="0" layoutInCell="1" allowOverlap="1" wp14:anchorId="2B324449" wp14:editId="4D44BCE5">
+            <wp:simplePos x="0" y="0"/>
+            <wp:positionH relativeFrom="column">
+              <wp:posOffset>3810</wp:posOffset>
+            </wp:positionH>
+            <wp:positionV relativeFrom="paragraph">
+              <wp:posOffset>689610</wp:posOffset>
+            </wp:positionV>
+            <wp:extent cx="1466850" cy="2529840"/>
+            <wp:effectExtent l="0" t="0" r="0" b="3810"/>
+            <wp:wrapSquare wrapText="bothSides"/>
             <wp:docPr id="4" name="Immagine 4" descr="Immagine che contiene tavolo&#10;&#10;Descrizione generata automaticamente"/>
             <wp:cNvGraphicFramePr>
               <a:graphicFrameLocks xmlns:a="http://schemas.openxmlformats.org/drawingml/2006/main" noChangeAspect="1"/>
@@ -3321,7 +3472,7 @@
                   <pic:spPr>
                     <a:xfrm>
                       <a:off x="0" y="0"/>
-                      <a:ext cx="1881946" cy="3650063"/>
+                      <a:ext cx="1466850" cy="2529840"/>
                     </a:xfrm>
                     <a:prstGeom prst="rect">
                       <a:avLst/>
@@ -3330,19 +3481,224 @@
                 </pic:pic>
               </a:graphicData>
             </a:graphic>
-          </wp:inline>
+            <wp14:sizeRelH relativeFrom="page">
+              <wp14:pctWidth>0</wp14:pctWidth>
+            </wp14:sizeRelH>
+            <wp14:sizeRelV relativeFrom="page">
+              <wp14:pctHeight>0</wp14:pctHeight>
+            </wp14:sizeRelV>
+          </wp:anchor>
         </w:drawing>
       </w:r>
-    </w:p>
-    <w:p>
-      <w:pPr>
-        <w:rPr>
-          <w:lang w:eastAsia="it-IT"/>
-        </w:rPr>
-      </w:pPr>
-    </w:p>
-    <w:p>
-      <w:pPr>
+      <w:r>
+        <w:rPr>
+          <w:lang w:eastAsia="it-IT"/>
+        </w:rPr>
+        <w:br/>
+      </w:r>
+      <w:r>
+        <w:rPr>
+          <w:rStyle w:val="Titolo2Carattere"/>
+          <w:rFonts w:eastAsiaTheme="minorHAnsi"/>
+        </w:rPr>
+        <w:t>4.3</w:t>
+      </w:r>
+      <w:r>
+        <w:rPr>
+          <w:rStyle w:val="Titolo2Carattere"/>
+          <w:rFonts w:eastAsiaTheme="minorHAnsi"/>
+        </w:rPr>
+        <w:tab/>
+        <w:t xml:space="preserve">Tabella </w:t>
+      </w:r>
+      <w:proofErr w:type="spellStart"/>
+      <w:r>
+        <w:rPr>
+          <w:rStyle w:val="Titolo2Carattere"/>
+          <w:rFonts w:eastAsiaTheme="minorHAnsi"/>
+        </w:rPr>
+        <w:t>playerdef</w:t>
+      </w:r>
+      <w:bookmarkEnd w:id="15"/>
+      <w:proofErr w:type="spellEnd"/>
+      <w:r>
+        <w:br/>
+      </w:r>
+      <w:r>
+        <w:rPr>
+          <w:lang w:eastAsia="it-IT"/>
+        </w:rPr>
+        <w:tab/>
+      </w:r>
+    </w:p>
+    <w:p>
+      <w:pPr>
+        <w:spacing w:line="480" w:lineRule="auto"/>
+        <w:ind w:left="927" w:firstLine="0"/>
+        <w:rPr>
+          <w:lang w:eastAsia="it-IT"/>
+        </w:rPr>
+      </w:pPr>
+      <w:r>
+        <w:rPr>
+          <w:lang w:eastAsia="it-IT"/>
+        </w:rPr>
+        <w:t>Di seguito elenco solo gli attributi utilizzati all’interno del programma:</w:t>
+      </w:r>
+    </w:p>
+    <w:p>
+      <w:pPr>
+        <w:pStyle w:val="Paragrafoelenco"/>
+        <w:numPr>
+          <w:ilvl w:val="0"/>
+          <w:numId w:val="3"/>
+        </w:numPr>
+        <w:spacing w:line="480" w:lineRule="auto"/>
+        <w:rPr>
+          <w:lang w:eastAsia="it-IT"/>
+        </w:rPr>
+      </w:pPr>
+      <w:r>
+        <w:rPr>
+          <w:lang w:eastAsia="it-IT"/>
+        </w:rPr>
+        <w:t xml:space="preserve"> </w:t>
+      </w:r>
+      <w:proofErr w:type="spellStart"/>
+      <w:r>
+        <w:rPr>
+          <w:lang w:eastAsia="it-IT"/>
+        </w:rPr>
+        <w:t>number</w:t>
+      </w:r>
+      <w:proofErr w:type="spellEnd"/>
+      <w:r>
+        <w:rPr>
+          <w:lang w:eastAsia="it-IT"/>
+        </w:rPr>
+        <w:t>: identificativo univoco del giocatore (chiave primaria)</w:t>
+      </w:r>
+    </w:p>
+    <w:p>
+      <w:pPr>
+        <w:pStyle w:val="Paragrafoelenco"/>
+        <w:numPr>
+          <w:ilvl w:val="0"/>
+          <w:numId w:val="3"/>
+        </w:numPr>
+        <w:spacing w:line="480" w:lineRule="auto"/>
+        <w:rPr>
+          <w:lang w:eastAsia="it-IT"/>
+        </w:rPr>
+      </w:pPr>
+      <w:r>
+        <w:rPr>
+          <w:lang w:eastAsia="it-IT"/>
+        </w:rPr>
+        <w:t xml:space="preserve"> name: nome del calciatore</w:t>
+      </w:r>
+    </w:p>
+    <w:p>
+      <w:pPr>
+        <w:pStyle w:val="Paragrafoelenco"/>
+        <w:numPr>
+          <w:ilvl w:val="0"/>
+          <w:numId w:val="3"/>
+        </w:numPr>
+        <w:spacing w:line="480" w:lineRule="auto"/>
+        <w:rPr>
+          <w:lang w:eastAsia="it-IT"/>
+        </w:rPr>
+      </w:pPr>
+      <w:r>
+        <w:rPr>
+          <w:lang w:eastAsia="it-IT"/>
+        </w:rPr>
+        <w:t xml:space="preserve"> club: squadra di appartenenza del giocatore</w:t>
+      </w:r>
+    </w:p>
+    <w:p>
+      <w:pPr>
+        <w:pStyle w:val="Paragrafoelenco"/>
+        <w:numPr>
+          <w:ilvl w:val="0"/>
+          <w:numId w:val="3"/>
+        </w:numPr>
+        <w:spacing w:line="480" w:lineRule="auto"/>
+        <w:rPr>
+          <w:lang w:eastAsia="it-IT"/>
+        </w:rPr>
+      </w:pPr>
+      <w:r>
+        <w:rPr>
+          <w:lang w:eastAsia="it-IT"/>
+        </w:rPr>
+        <w:t xml:space="preserve"> </w:t>
+      </w:r>
+      <w:proofErr w:type="spellStart"/>
+      <w:r>
+        <w:rPr>
+          <w:lang w:eastAsia="it-IT"/>
+        </w:rPr>
+        <w:t>division</w:t>
+      </w:r>
+      <w:proofErr w:type="spellEnd"/>
+      <w:r>
+        <w:rPr>
+          <w:lang w:eastAsia="it-IT"/>
+        </w:rPr>
+        <w:t xml:space="preserve">: campionato in cui gioca il </w:t>
+      </w:r>
+      <w:proofErr w:type="spellStart"/>
+      <w:r>
+        <w:rPr>
+          <w:lang w:eastAsia="it-IT"/>
+        </w:rPr>
+        <w:t>giocaotore</w:t>
+      </w:r>
+      <w:proofErr w:type="spellEnd"/>
+    </w:p>
+    <w:p>
+      <w:pPr>
+        <w:pStyle w:val="Paragrafoelenco"/>
+        <w:numPr>
+          <w:ilvl w:val="0"/>
+          <w:numId w:val="3"/>
+        </w:numPr>
+        <w:spacing w:line="480" w:lineRule="auto"/>
+        <w:rPr>
+          <w:lang w:eastAsia="it-IT"/>
+        </w:rPr>
+      </w:pPr>
+      <w:r>
+        <w:rPr>
+          <w:lang w:eastAsia="it-IT"/>
+        </w:rPr>
+        <w:t xml:space="preserve"> </w:t>
+      </w:r>
+      <w:proofErr w:type="spellStart"/>
+      <w:r>
+        <w:rPr>
+          <w:lang w:eastAsia="it-IT"/>
+        </w:rPr>
+        <w:t>based</w:t>
+      </w:r>
+      <w:proofErr w:type="spellEnd"/>
+      <w:r>
+        <w:rPr>
+          <w:lang w:eastAsia="it-IT"/>
+        </w:rPr>
+        <w:t>: dove è situato il campionato</w:t>
+      </w:r>
+    </w:p>
+    <w:p>
+      <w:pPr>
+        <w:pStyle w:val="Paragrafoelenco"/>
+        <w:numPr>
+          <w:ilvl w:val="0"/>
+          <w:numId w:val="3"/>
+        </w:numPr>
+        <w:spacing w:line="480" w:lineRule="auto"/>
         <w:rPr>
           <w:lang w:eastAsia="it-IT"/>
         </w:rPr>
@@ -3353,9 +3709,17 @@
           <w:lang w:eastAsia="it-IT"/>
         </w:rPr>
         <w:drawing>
-          <wp:inline distT="0" distB="0" distL="0" distR="0" wp14:anchorId="0EC556D6" wp14:editId="644818FA">
-            <wp:extent cx="1860446" cy="3790949"/>
-            <wp:effectExtent l="0" t="0" r="6985" b="635"/>
+          <wp:anchor distT="0" distB="0" distL="114300" distR="114300" simplePos="0" relativeHeight="251658752" behindDoc="0" locked="0" layoutInCell="1" allowOverlap="1" wp14:anchorId="0EC556D6" wp14:editId="5CCDDE90">
+            <wp:simplePos x="0" y="0"/>
+            <wp:positionH relativeFrom="column">
+              <wp:posOffset>-1609725</wp:posOffset>
+            </wp:positionH>
+            <wp:positionV relativeFrom="paragraph">
+              <wp:posOffset>128270</wp:posOffset>
+            </wp:positionV>
+            <wp:extent cx="1466850" cy="2794000"/>
+            <wp:effectExtent l="0" t="0" r="0" b="6350"/>
+            <wp:wrapSquare wrapText="bothSides"/>
             <wp:docPr id="5" name="Immagine 5" descr="Immagine che contiene tavolo&#10;&#10;Descrizione generata automaticamente"/>
             <wp:cNvGraphicFramePr>
               <a:graphicFrameLocks xmlns:a="http://schemas.openxmlformats.org/drawingml/2006/main" noChangeAspect="1"/>
@@ -3367,7 +3731,7 @@
                     <pic:cNvPr id="5" name="Immagine 5" descr="Immagine che contiene tavolo&#10;&#10;Descrizione generata automaticamente"/>
                     <pic:cNvPicPr/>
                   </pic:nvPicPr>
-                  <pic:blipFill>
+                  <pic:blipFill rotWithShape="1">
                     <a:blip r:embed="rId10">
                       <a:extLst>
                         <a:ext uri="{28A0092B-C50C-407E-A947-70E740481C1C}">
@@ -3375,28 +3739,243 @@
                         </a:ext>
                       </a:extLst>
                     </a:blip>
-                    <a:stretch>
-                      <a:fillRect/>
-                    </a:stretch>
+                    <a:srcRect t="4687"/>
+                    <a:stretch/>
                   </pic:blipFill>
-                  <pic:spPr>
+                  <pic:spPr bwMode="auto">
                     <a:xfrm>
                       <a:off x="0" y="0"/>
-                      <a:ext cx="1880033" cy="3830860"/>
+                      <a:ext cx="1466850" cy="2794000"/>
                     </a:xfrm>
                     <a:prstGeom prst="rect">
                       <a:avLst/>
                     </a:prstGeom>
+                    <a:ln>
+                      <a:noFill/>
+                    </a:ln>
+                    <a:extLst>
+                      <a:ext uri="{53640926-AAD7-44D8-BBD7-CCE9431645EC}">
+                        <a14:shadowObscured xmlns:a14="http://schemas.microsoft.com/office/drawing/2010/main"/>
+                      </a:ext>
+                    </a:extLst>
                   </pic:spPr>
                 </pic:pic>
               </a:graphicData>
             </a:graphic>
-          </wp:inline>
+            <wp14:sizeRelH relativeFrom="page">
+              <wp14:pctWidth>0</wp14:pctWidth>
+            </wp14:sizeRelH>
+            <wp14:sizeRelV relativeFrom="page">
+              <wp14:pctHeight>0</wp14:pctHeight>
+            </wp14:sizeRelV>
+          </wp:anchor>
         </w:drawing>
       </w:r>
-    </w:p>
-    <w:p>
-      <w:pPr>
+      <w:r>
+        <w:rPr>
+          <w:lang w:eastAsia="it-IT"/>
+        </w:rPr>
+        <w:t xml:space="preserve"> </w:t>
+      </w:r>
+      <w:proofErr w:type="spellStart"/>
+      <w:r>
+        <w:rPr>
+          <w:lang w:eastAsia="it-IT"/>
+        </w:rPr>
+        <w:t>height</w:t>
+      </w:r>
+      <w:proofErr w:type="spellEnd"/>
+      <w:r>
+        <w:rPr>
+          <w:lang w:eastAsia="it-IT"/>
+        </w:rPr>
+        <w:t>: altezza del giocatore</w:t>
+      </w:r>
+    </w:p>
+    <w:p>
+      <w:pPr>
+        <w:pStyle w:val="Paragrafoelenco"/>
+        <w:numPr>
+          <w:ilvl w:val="0"/>
+          <w:numId w:val="3"/>
+        </w:numPr>
+        <w:spacing w:line="480" w:lineRule="auto"/>
+        <w:rPr>
+          <w:lang w:eastAsia="it-IT"/>
+        </w:rPr>
+      </w:pPr>
+      <w:r>
+        <w:rPr>
+          <w:lang w:eastAsia="it-IT"/>
+        </w:rPr>
+        <w:t xml:space="preserve"> weight: peso del giocatore</w:t>
+      </w:r>
+    </w:p>
+    <w:p>
+      <w:pPr>
+        <w:pStyle w:val="Paragrafoelenco"/>
+        <w:numPr>
+          <w:ilvl w:val="0"/>
+          <w:numId w:val="3"/>
+        </w:numPr>
+        <w:spacing w:line="480" w:lineRule="auto"/>
+        <w:rPr>
+          <w:lang w:eastAsia="it-IT"/>
+        </w:rPr>
+      </w:pPr>
+      <w:r>
+        <w:rPr>
+          <w:lang w:eastAsia="it-IT"/>
+        </w:rPr>
+        <w:t xml:space="preserve"> age: età </w:t>
+      </w:r>
+      <w:r>
+        <w:rPr>
+          <w:lang w:eastAsia="it-IT"/>
+        </w:rPr>
+        <w:t>del giocatore</w:t>
+      </w:r>
+    </w:p>
+    <w:p>
+      <w:pPr>
+        <w:pStyle w:val="Paragrafoelenco"/>
+        <w:numPr>
+          <w:ilvl w:val="0"/>
+          <w:numId w:val="3"/>
+        </w:numPr>
+        <w:spacing w:line="480" w:lineRule="auto"/>
+        <w:rPr>
+          <w:lang w:eastAsia="it-IT"/>
+        </w:rPr>
+      </w:pPr>
+      <w:r>
+        <w:rPr>
+          <w:lang w:eastAsia="it-IT"/>
+        </w:rPr>
+        <w:t xml:space="preserve"> </w:t>
+      </w:r>
+      <w:proofErr w:type="spellStart"/>
+      <w:r>
+        <w:rPr>
+          <w:lang w:eastAsia="it-IT"/>
+        </w:rPr>
+        <w:t>best_pos</w:t>
+      </w:r>
+      <w:proofErr w:type="spellEnd"/>
+      <w:r>
+        <w:rPr>
+          <w:lang w:eastAsia="it-IT"/>
+        </w:rPr>
+        <w:t xml:space="preserve">: posizione/ruolo in cui il giocatore gioca meglio </w:t>
+      </w:r>
+    </w:p>
+    <w:p>
+      <w:pPr>
+        <w:pStyle w:val="Paragrafoelenco"/>
+        <w:numPr>
+          <w:ilvl w:val="0"/>
+          <w:numId w:val="3"/>
+        </w:numPr>
+        <w:spacing w:line="480" w:lineRule="auto"/>
+        <w:rPr>
+          <w:lang w:eastAsia="it-IT"/>
+        </w:rPr>
+      </w:pPr>
+      <w:r>
+        <w:rPr>
+          <w:lang w:eastAsia="it-IT"/>
+        </w:rPr>
+        <w:t xml:space="preserve"> </w:t>
+      </w:r>
+      <w:proofErr w:type="spellStart"/>
+      <w:r>
+        <w:rPr>
+          <w:lang w:eastAsia="it-IT"/>
+        </w:rPr>
+        <w:t>value</w:t>
+      </w:r>
+      <w:proofErr w:type="spellEnd"/>
+      <w:r>
+        <w:rPr>
+          <w:lang w:eastAsia="it-IT"/>
+        </w:rPr>
+        <w:t xml:space="preserve">: valore del giocatore </w:t>
+      </w:r>
+      <w:proofErr w:type="spellStart"/>
+      <w:r>
+        <w:rPr>
+          <w:lang w:eastAsia="it-IT"/>
+        </w:rPr>
+        <w:t>wage</w:t>
+      </w:r>
+      <w:proofErr w:type="spellEnd"/>
+      <w:r>
+        <w:rPr>
+          <w:lang w:eastAsia="it-IT"/>
+        </w:rPr>
+        <w:t>: stipendio del giocatore</w:t>
+      </w:r>
+    </w:p>
+    <w:p>
+      <w:pPr>
+        <w:pStyle w:val="Paragrafoelenco"/>
+        <w:numPr>
+          <w:ilvl w:val="0"/>
+          <w:numId w:val="3"/>
+        </w:numPr>
+        <w:spacing w:line="480" w:lineRule="auto"/>
+        <w:rPr>
+          <w:lang w:eastAsia="it-IT"/>
+        </w:rPr>
+      </w:pPr>
+      <w:r>
+        <w:rPr>
+          <w:lang w:eastAsia="it-IT"/>
+        </w:rPr>
+        <w:t xml:space="preserve"> tec: indice di tecnica del giocatore (da 0 a 20)</w:t>
+      </w:r>
+    </w:p>
+    <w:p>
+      <w:pPr>
+        <w:pStyle w:val="Paragrafoelenco"/>
+        <w:numPr>
+          <w:ilvl w:val="0"/>
+          <w:numId w:val="3"/>
+        </w:numPr>
+        <w:spacing w:line="480" w:lineRule="auto"/>
+        <w:rPr>
+          <w:lang w:eastAsia="it-IT"/>
+        </w:rPr>
+      </w:pPr>
+      <w:r>
+        <w:rPr>
+          <w:lang w:eastAsia="it-IT"/>
+        </w:rPr>
+        <w:t xml:space="preserve"> </w:t>
+      </w:r>
+      <w:proofErr w:type="spellStart"/>
+      <w:r>
+        <w:rPr>
+          <w:lang w:eastAsia="it-IT"/>
+        </w:rPr>
+        <w:t>str</w:t>
+      </w:r>
+      <w:proofErr w:type="spellEnd"/>
+      <w:r>
+        <w:rPr>
+          <w:lang w:eastAsia="it-IT"/>
+        </w:rPr>
+        <w:t>: indice di forza del giocatore (da 0 a 20)</w:t>
+      </w:r>
+    </w:p>
+    <w:p>
+      <w:pPr>
+        <w:pStyle w:val="Paragrafoelenco"/>
+        <w:numPr>
+          <w:ilvl w:val="0"/>
+          <w:numId w:val="3"/>
+        </w:numPr>
+        <w:spacing w:line="480" w:lineRule="auto"/>
         <w:rPr>
           <w:lang w:eastAsia="it-IT"/>
         </w:rPr>
@@ -3406,11 +3985,18 @@
           <w:noProof/>
           <w:lang w:eastAsia="it-IT"/>
         </w:rPr>
-        <w:lastRenderedPageBreak/>
         <w:drawing>
-          <wp:inline distT="0" distB="0" distL="0" distR="0" wp14:anchorId="10328D9A" wp14:editId="1CB49F22">
-            <wp:extent cx="2020999" cy="3276600"/>
-            <wp:effectExtent l="0" t="0" r="0" b="0"/>
+          <wp:anchor distT="0" distB="0" distL="114300" distR="114300" simplePos="0" relativeHeight="251672064" behindDoc="0" locked="0" layoutInCell="1" allowOverlap="1" wp14:anchorId="10328D9A" wp14:editId="541BD5DC">
+            <wp:simplePos x="0" y="0"/>
+            <wp:positionH relativeFrom="column">
+              <wp:posOffset>-1562100</wp:posOffset>
+            </wp:positionH>
+            <wp:positionV relativeFrom="paragraph">
+              <wp:posOffset>244475</wp:posOffset>
+            </wp:positionV>
+            <wp:extent cx="1429385" cy="2200275"/>
+            <wp:effectExtent l="0" t="0" r="0" b="9525"/>
+            <wp:wrapSquare wrapText="bothSides"/>
             <wp:docPr id="6" name="Immagine 6" descr="Immagine che contiene tavolo&#10;&#10;Descrizione generata automaticamente"/>
             <wp:cNvGraphicFramePr>
               <a:graphicFrameLocks xmlns:a="http://schemas.openxmlformats.org/drawingml/2006/main" noChangeAspect="1"/>
@@ -3422,7 +4008,7 @@
                     <pic:cNvPr id="6" name="Immagine 6" descr="Immagine che contiene tavolo&#10;&#10;Descrizione generata automaticamente"/>
                     <pic:cNvPicPr/>
                   </pic:nvPicPr>
-                  <pic:blipFill>
+                  <pic:blipFill rotWithShape="1">
                     <a:blip r:embed="rId11">
                       <a:extLst>
                         <a:ext uri="{28A0092B-C50C-407E-A947-70E740481C1C}">
@@ -3430,25 +4016,122 @@
                         </a:ext>
                       </a:extLst>
                     </a:blip>
-                    <a:stretch>
-                      <a:fillRect/>
-                    </a:stretch>
+                    <a:srcRect t="5131"/>
+                    <a:stretch/>
                   </pic:blipFill>
-                  <pic:spPr>
+                  <pic:spPr bwMode="auto">
                     <a:xfrm>
                       <a:off x="0" y="0"/>
-                      <a:ext cx="2025489" cy="3283879"/>
+                      <a:ext cx="1429385" cy="2200275"/>
                     </a:xfrm>
                     <a:prstGeom prst="rect">
                       <a:avLst/>
                     </a:prstGeom>
+                    <a:ln>
+                      <a:noFill/>
+                    </a:ln>
+                    <a:extLst>
+                      <a:ext uri="{53640926-AAD7-44D8-BBD7-CCE9431645EC}">
+                        <a14:shadowObscured xmlns:a14="http://schemas.microsoft.com/office/drawing/2010/main"/>
+                      </a:ext>
+                    </a:extLst>
                   </pic:spPr>
                 </pic:pic>
               </a:graphicData>
             </a:graphic>
-          </wp:inline>
+            <wp14:sizeRelH relativeFrom="page">
+              <wp14:pctWidth>0</wp14:pctWidth>
+            </wp14:sizeRelH>
+            <wp14:sizeRelV relativeFrom="page">
+              <wp14:pctHeight>0</wp14:pctHeight>
+            </wp14:sizeRelV>
+          </wp:anchor>
         </w:drawing>
       </w:r>
+      <w:r>
+        <w:rPr>
+          <w:lang w:eastAsia="it-IT"/>
+        </w:rPr>
+        <w:t xml:space="preserve"> </w:t>
+      </w:r>
+      <w:proofErr w:type="spellStart"/>
+      <w:r>
+        <w:rPr>
+          <w:lang w:eastAsia="it-IT"/>
+        </w:rPr>
+        <w:t>p</w:t>
+      </w:r>
+      <w:r>
+        <w:rPr>
+          <w:lang w:eastAsia="it-IT"/>
+        </w:rPr>
+        <w:t>as</w:t>
+      </w:r>
+      <w:proofErr w:type="spellEnd"/>
+      <w:r>
+        <w:rPr>
+          <w:lang w:eastAsia="it-IT"/>
+        </w:rPr>
+        <w:t xml:space="preserve">: </w:t>
+      </w:r>
+      <w:r>
+        <w:rPr>
+          <w:lang w:eastAsia="it-IT"/>
+        </w:rPr>
+        <w:t>indice di passaggio del giocatore (da 0 a 20)</w:t>
+      </w:r>
+    </w:p>
+    <w:p>
+      <w:pPr>
+        <w:pStyle w:val="Paragrafoelenco"/>
+        <w:numPr>
+          <w:ilvl w:val="0"/>
+          <w:numId w:val="3"/>
+        </w:numPr>
+        <w:spacing w:line="480" w:lineRule="auto"/>
+        <w:rPr>
+          <w:lang w:eastAsia="it-IT"/>
+        </w:rPr>
+      </w:pPr>
+      <w:r>
+        <w:rPr>
+          <w:lang w:eastAsia="it-IT"/>
+        </w:rPr>
+        <w:t xml:space="preserve"> mar: indice di marcamento del giocatore (da 0 a 20)</w:t>
+      </w:r>
+    </w:p>
+    <w:p>
+      <w:pPr>
+        <w:pStyle w:val="Paragrafoelenco"/>
+        <w:numPr>
+          <w:ilvl w:val="0"/>
+          <w:numId w:val="3"/>
+        </w:numPr>
+        <w:spacing w:line="480" w:lineRule="auto"/>
+        <w:rPr>
+          <w:lang w:eastAsia="it-IT"/>
+        </w:rPr>
+      </w:pPr>
+      <w:r>
+        <w:rPr>
+          <w:lang w:eastAsia="it-IT"/>
+        </w:rPr>
+        <w:t xml:space="preserve"> </w:t>
+      </w:r>
+      <w:proofErr w:type="spellStart"/>
+      <w:r>
+        <w:rPr>
+          <w:lang w:eastAsia="it-IT"/>
+        </w:rPr>
+        <w:t>pos</w:t>
+      </w:r>
+      <w:proofErr w:type="spellEnd"/>
+      <w:r>
+        <w:rPr>
+          <w:lang w:eastAsia="it-IT"/>
+        </w:rPr>
+        <w:t>: indice di posizionamento dei giocatori</w:t>
+      </w:r>
     </w:p>
     <w:p>
       <w:pPr>
@@ -3460,18 +4143,11 @@
       <w:pPr>
         <w:pStyle w:val="Titolo1"/>
       </w:pPr>
-    </w:p>
-    <w:p>
-      <w:pPr>
-        <w:pStyle w:val="Titolo1"/>
-      </w:pPr>
-    </w:p>
-    <w:p>
-      <w:pPr>
-        <w:pStyle w:val="Titolo1"/>
-      </w:pPr>
-      <w:r>
-        <w:t xml:space="preserve">5 </w:t>
+      <w:r>
+        <w:t>5</w:t>
+      </w:r>
+      <w:r>
+        <w:t xml:space="preserve"> </w:t>
       </w:r>
       <w:r>
         <w:tab/>
@@ -3614,7 +4290,6 @@
           <w:noProof/>
           <w:lang w:eastAsia="it-IT"/>
         </w:rPr>
-        <w:lastRenderedPageBreak/>
         <w:drawing>
           <wp:inline distT="0" distB="0" distL="0" distR="0" wp14:anchorId="1F7DE407" wp14:editId="3BA19B10">
             <wp:extent cx="2772162" cy="1752845"/>
@@ -3860,6 +4535,7 @@
           <w:noProof/>
           <w:lang w:eastAsia="it-IT"/>
         </w:rPr>
+        <w:lastRenderedPageBreak/>
         <w:drawing>
           <wp:inline distT="0" distB="0" distL="0" distR="0" wp14:anchorId="2E1D7AC2" wp14:editId="3BFB3E9E">
             <wp:extent cx="2934109" cy="1543265"/>
@@ -3912,11 +4588,17 @@
     </w:p>
     <w:p>
       <w:pPr>
+        <w:rPr>
+          <w:lang w:eastAsia="it-IT"/>
+        </w:rPr>
+      </w:pPr>
+    </w:p>
+    <w:p>
+      <w:pPr>
         <w:pStyle w:val="Titolo2"/>
       </w:pPr>
       <w:bookmarkStart w:id="18" w:name="_Toc111281042"/>
       <w:r>
-        <w:lastRenderedPageBreak/>
         <w:t>5.2</w:t>
       </w:r>
       <w:r>
@@ -3927,6 +4609,343 @@
     </w:p>
     <w:p>
       <w:pPr>
+        <w:ind w:left="170" w:firstLine="0"/>
+        <w:rPr>
+          <w:lang w:eastAsia="it-IT"/>
+        </w:rPr>
+      </w:pPr>
+      <w:r>
+        <w:rPr>
+          <w:lang w:eastAsia="it-IT"/>
+        </w:rPr>
+        <w:t>Per realizzare il programma sono stati utilizzati molti algoritmi, tra i più importanti ricordiamo sicuramente i vari algoritmi di lettura da database, i vari algoritmi usati per semplificare e correggere il database, i diversi algoritmi utilizzati dai metodi all’interno delle classi e come più importante l’algoritmo ricorsivo.</w:t>
+      </w:r>
+      <w:r>
+        <w:rPr>
+          <w:lang w:eastAsia="it-IT"/>
+        </w:rPr>
+        <w:br/>
+      </w:r>
+    </w:p>
+    <w:p>
+      <w:pPr>
+        <w:pStyle w:val="Titolo3"/>
+      </w:pPr>
+      <w:bookmarkStart w:id="19" w:name="_Toc111281043"/>
+      <w:r>
+        <w:t>5.2.1</w:t>
+      </w:r>
+      <w:r>
+        <w:tab/>
+        <w:t>Algoritmo ricorsivo</w:t>
+      </w:r>
+      <w:bookmarkEnd w:id="19"/>
+      <w:r>
+        <w:t xml:space="preserve"> </w:t>
+      </w:r>
+      <w:r>
+        <w:br/>
+      </w:r>
+    </w:p>
+    <w:p>
+      <w:pPr>
+        <w:ind w:left="170" w:firstLine="0"/>
+        <w:rPr>
+          <w:rFonts w:cstheme="minorHAnsi"/>
+          <w:color w:val="000000" w:themeColor="text1"/>
+          <w:szCs w:val="24"/>
+          <w:shd w:val="clear" w:color="auto" w:fill="FFFFFF"/>
+        </w:rPr>
+      </w:pPr>
+      <w:r>
+        <w:rPr>
+          <w:rFonts w:cstheme="minorHAnsi"/>
+          <w:i/>
+          <w:iCs/>
+          <w:color w:val="000000" w:themeColor="text1"/>
+          <w:szCs w:val="24"/>
+          <w:shd w:val="clear" w:color="auto" w:fill="FFFFFF"/>
+        </w:rPr>
+        <w:t>In </w:t>
+      </w:r>
+      <w:hyperlink r:id="rId15" w:tooltip="Informatica" w:history="1">
+        <w:r>
+          <w:rPr>
+            <w:rStyle w:val="Collegamentoipertestuale"/>
+            <w:rFonts w:cstheme="minorHAnsi"/>
+            <w:i/>
+            <w:iCs/>
+            <w:color w:val="000000" w:themeColor="text1"/>
+            <w:szCs w:val="24"/>
+            <w:u w:val="none"/>
+            <w:shd w:val="clear" w:color="auto" w:fill="FFFFFF"/>
+          </w:rPr>
+          <w:t>informatica</w:t>
+        </w:r>
+      </w:hyperlink>
+      <w:r>
+        <w:rPr>
+          <w:rFonts w:cstheme="minorHAnsi"/>
+          <w:i/>
+          <w:iCs/>
+          <w:color w:val="000000" w:themeColor="text1"/>
+          <w:szCs w:val="24"/>
+          <w:shd w:val="clear" w:color="auto" w:fill="FFFFFF"/>
+        </w:rPr>
+        <w:t> viene detto </w:t>
+      </w:r>
+      <w:r>
+        <w:rPr>
+          <w:rFonts w:cstheme="minorHAnsi"/>
+          <w:b/>
+          <w:bCs/>
+          <w:i/>
+          <w:iCs/>
+          <w:color w:val="000000" w:themeColor="text1"/>
+          <w:szCs w:val="24"/>
+          <w:shd w:val="clear" w:color="auto" w:fill="FFFFFF"/>
+        </w:rPr>
+        <w:t>algoritmo ricorsivo</w:t>
+      </w:r>
+      <w:r>
+        <w:rPr>
+          <w:rFonts w:cstheme="minorHAnsi"/>
+          <w:i/>
+          <w:iCs/>
+          <w:color w:val="000000" w:themeColor="text1"/>
+          <w:szCs w:val="24"/>
+          <w:shd w:val="clear" w:color="auto" w:fill="FFFFFF"/>
+        </w:rPr>
+        <w:t> un </w:t>
+      </w:r>
+      <w:hyperlink r:id="rId16" w:tooltip="Algoritmo" w:history="1">
+        <w:r>
+          <w:rPr>
+            <w:rStyle w:val="Collegamentoipertestuale"/>
+            <w:rFonts w:cstheme="minorHAnsi"/>
+            <w:i/>
+            <w:iCs/>
+            <w:color w:val="000000" w:themeColor="text1"/>
+            <w:szCs w:val="24"/>
+            <w:u w:val="none"/>
+            <w:shd w:val="clear" w:color="auto" w:fill="FFFFFF"/>
+          </w:rPr>
+          <w:t>algoritmo</w:t>
+        </w:r>
+      </w:hyperlink>
+      <w:r>
+        <w:rPr>
+          <w:rFonts w:cstheme="minorHAnsi"/>
+          <w:i/>
+          <w:iCs/>
+          <w:color w:val="000000" w:themeColor="text1"/>
+          <w:szCs w:val="24"/>
+          <w:shd w:val="clear" w:color="auto" w:fill="FFFFFF"/>
+        </w:rPr>
+        <w:t> espresso in termini di se stesso, ovvero in cui l'esecuzione dell'algoritmo su un insieme di dati comporta la semplificazione o suddivisione dell'insieme di dati e l'applicazione dello stesso algoritmo agli insiemi di dati semplificati.</w:t>
+      </w:r>
+      <w:r>
+        <w:rPr>
+          <w:rFonts w:cstheme="minorHAnsi"/>
+          <w:i/>
+          <w:iCs/>
+          <w:color w:val="000000" w:themeColor="text1"/>
+          <w:szCs w:val="24"/>
+          <w:shd w:val="clear" w:color="auto" w:fill="FFFFFF"/>
+        </w:rPr>
+        <w:t xml:space="preserve"> </w:t>
+      </w:r>
+      <w:r>
+        <w:rPr>
+          <w:rFonts w:cstheme="minorHAnsi"/>
+          <w:i/>
+          <w:iCs/>
+          <w:color w:val="000000" w:themeColor="text1"/>
+          <w:szCs w:val="24"/>
+          <w:shd w:val="clear" w:color="auto" w:fill="FFFFFF"/>
+        </w:rPr>
+        <w:br/>
+      </w:r>
+      <w:r>
+        <w:rPr>
+          <w:rFonts w:cstheme="minorHAnsi"/>
+          <w:i/>
+          <w:iCs/>
+          <w:color w:val="000000" w:themeColor="text1"/>
+          <w:szCs w:val="24"/>
+          <w:shd w:val="clear" w:color="auto" w:fill="FFFFFF"/>
+        </w:rPr>
+        <w:t>(</w:t>
+      </w:r>
+      <w:r>
+        <w:rPr>
+          <w:rFonts w:cstheme="minorHAnsi"/>
+          <w:color w:val="000000" w:themeColor="text1"/>
+          <w:szCs w:val="24"/>
+          <w:shd w:val="clear" w:color="auto" w:fill="FFFFFF"/>
+        </w:rPr>
+        <w:t>Fonte Wikipedia)</w:t>
+      </w:r>
+      <w:r>
+        <w:rPr>
+          <w:rFonts w:cstheme="minorHAnsi"/>
+          <w:color w:val="000000" w:themeColor="text1"/>
+          <w:szCs w:val="24"/>
+          <w:shd w:val="clear" w:color="auto" w:fill="FFFFFF"/>
+        </w:rPr>
+        <w:br/>
+      </w:r>
+    </w:p>
+    <w:p>
+      <w:pPr>
+        <w:ind w:left="170" w:firstLine="0"/>
+        <w:rPr>
+          <w:rFonts w:cstheme="minorHAnsi"/>
+          <w:color w:val="000000" w:themeColor="text1"/>
+          <w:szCs w:val="24"/>
+          <w:shd w:val="clear" w:color="auto" w:fill="FFFFFF"/>
+        </w:rPr>
+      </w:pPr>
+      <w:r>
+        <w:rPr>
+          <w:rFonts w:cstheme="minorHAnsi"/>
+          <w:color w:val="000000" w:themeColor="text1"/>
+          <w:szCs w:val="24"/>
+          <w:shd w:val="clear" w:color="auto" w:fill="FFFFFF"/>
+        </w:rPr>
+        <w:t xml:space="preserve">All’interno di questo tool l’algoritmo è stato utilizzato nella sezione di mercato. Essendo un algoritmo molto complesso che richiama </w:t>
+      </w:r>
+      <w:proofErr w:type="gramStart"/>
+      <w:r>
+        <w:rPr>
+          <w:rFonts w:cstheme="minorHAnsi"/>
+          <w:color w:val="000000" w:themeColor="text1"/>
+          <w:szCs w:val="24"/>
+          <w:shd w:val="clear" w:color="auto" w:fill="FFFFFF"/>
+        </w:rPr>
+        <w:t>se</w:t>
+      </w:r>
+      <w:proofErr w:type="gramEnd"/>
+      <w:r>
+        <w:rPr>
+          <w:rFonts w:cstheme="minorHAnsi"/>
+          <w:color w:val="000000" w:themeColor="text1"/>
+          <w:szCs w:val="24"/>
+          <w:shd w:val="clear" w:color="auto" w:fill="FFFFFF"/>
+        </w:rPr>
+        <w:t xml:space="preserve"> stesso più volte al su interno sono state adottati alcuni filtraggi per permettere un corretto funzionamento. Nella sezione di mercato è </w:t>
+      </w:r>
+      <w:r>
+        <w:rPr>
+          <w:rFonts w:cstheme="minorHAnsi"/>
+          <w:color w:val="000000" w:themeColor="text1"/>
+          <w:szCs w:val="24"/>
+          <w:shd w:val="clear" w:color="auto" w:fill="FFFFFF"/>
+        </w:rPr>
+        <w:t>possibile, infatti,</w:t>
+      </w:r>
+      <w:r>
+        <w:rPr>
+          <w:rFonts w:cstheme="minorHAnsi"/>
+          <w:color w:val="000000" w:themeColor="text1"/>
+          <w:szCs w:val="24"/>
+          <w:shd w:val="clear" w:color="auto" w:fill="FFFFFF"/>
+        </w:rPr>
+        <w:t xml:space="preserve"> scegliere un certo numero di giocatori destinati alla vendita, a questo punto per ciascun giocatore verranno selezionati i migliori </w:t>
+      </w:r>
+      <w:proofErr w:type="gramStart"/>
+      <w:r>
+        <w:rPr>
+          <w:rFonts w:cstheme="minorHAnsi"/>
+          <w:color w:val="000000" w:themeColor="text1"/>
+          <w:szCs w:val="24"/>
+          <w:shd w:val="clear" w:color="auto" w:fill="FFFFFF"/>
+        </w:rPr>
+        <w:t>10</w:t>
+      </w:r>
+      <w:proofErr w:type="gramEnd"/>
+      <w:r>
+        <w:rPr>
+          <w:rFonts w:cstheme="minorHAnsi"/>
+          <w:color w:val="000000" w:themeColor="text1"/>
+          <w:szCs w:val="24"/>
+          <w:shd w:val="clear" w:color="auto" w:fill="FFFFFF"/>
+        </w:rPr>
+        <w:t xml:space="preserve"> giocatori nel suo ruolo che migliorano la media degli indici della squadra e rispettano alcuni vincoli. I due vincoli sono che il valore del giocatore “possibile” e allo stesso tempo il suo stipendio devono essere inferiori o uguali al giocatore che è stato destinato alla vendita. Questa operazione verrà ripetuta più volte per ciascun giocatore destinato alla vendita andando a creare una lista di giocatori possibili sulla quale andrà a </w:t>
+      </w:r>
+      <w:proofErr w:type="spellStart"/>
+      <w:r>
+        <w:rPr>
+          <w:rFonts w:cstheme="minorHAnsi"/>
+          <w:color w:val="000000" w:themeColor="text1"/>
+          <w:szCs w:val="24"/>
+          <w:shd w:val="clear" w:color="auto" w:fill="FFFFFF"/>
+        </w:rPr>
+        <w:t>ciclare</w:t>
+      </w:r>
+      <w:proofErr w:type="spellEnd"/>
+      <w:r>
+        <w:rPr>
+          <w:rFonts w:cstheme="minorHAnsi"/>
+          <w:color w:val="000000" w:themeColor="text1"/>
+          <w:szCs w:val="24"/>
+          <w:shd w:val="clear" w:color="auto" w:fill="FFFFFF"/>
+        </w:rPr>
+        <w:t xml:space="preserve"> l’algoritmo ricorsivo. L’algoritmo ricorsivo andrà a controllare la soluzione ogni volta che la soluzione parziale avrà dimensione uguale al numero di giocatori destinati alla vendita</w:t>
+      </w:r>
+      <w:r>
+        <w:rPr>
+          <w:rFonts w:cstheme="minorHAnsi"/>
+          <w:color w:val="000000" w:themeColor="text1"/>
+          <w:szCs w:val="24"/>
+          <w:shd w:val="clear" w:color="auto" w:fill="FFFFFF"/>
+        </w:rPr>
+        <w:t>. Oltre a questo controllo vi sarà un controllo sui ruoli, ovvero il numero di giocatori per ciascun ruolo destinati alla vendita dovrà essere uguale a quello della soluzione. Infine, la soluzione non verrà scartata solo se il totale degli indici di questa soluzione parziale sarà maggiore o uguale (da controllare) della soluzione ottima.</w:t>
+      </w:r>
+    </w:p>
+    <w:p>
+      <w:pPr>
+        <w:ind w:left="170" w:firstLine="0"/>
+        <w:rPr>
+          <w:rFonts w:cstheme="minorHAnsi"/>
+          <w:color w:val="000000" w:themeColor="text1"/>
+          <w:szCs w:val="24"/>
+          <w:shd w:val="clear" w:color="auto" w:fill="FFFFFF"/>
+        </w:rPr>
+      </w:pPr>
+    </w:p>
+    <w:p>
+      <w:pPr>
+        <w:ind w:left="170" w:firstLine="0"/>
+        <w:rPr>
+          <w:rFonts w:cstheme="minorHAnsi"/>
+          <w:color w:val="000000" w:themeColor="text1"/>
+          <w:szCs w:val="24"/>
+          <w:shd w:val="clear" w:color="auto" w:fill="FFFFFF"/>
+        </w:rPr>
+      </w:pPr>
+      <w:r>
+        <w:rPr>
+          <w:rFonts w:cstheme="minorHAnsi"/>
+          <w:color w:val="000000" w:themeColor="text1"/>
+          <w:szCs w:val="24"/>
+          <w:shd w:val="clear" w:color="auto" w:fill="FFFFFF"/>
+        </w:rPr>
+        <w:t>METTI SCHERMATE E SPIEGA</w:t>
+      </w:r>
+    </w:p>
+    <w:p>
+      <w:pPr>
+        <w:ind w:left="170" w:firstLine="0"/>
+        <w:rPr>
+          <w:rFonts w:cstheme="minorHAnsi"/>
+          <w:color w:val="000000" w:themeColor="text1"/>
+          <w:szCs w:val="24"/>
+        </w:rPr>
+      </w:pPr>
+    </w:p>
+    <w:p>
+      <w:pPr>
         <w:pStyle w:val="Titolo3"/>
         <w:rPr>
           <w:rFonts w:asciiTheme="minorHAnsi" w:hAnsiTheme="minorHAnsi" w:cstheme="minorHAnsi"/>
@@ -3934,42 +4953,33 @@
           <w:lang w:eastAsia="it-IT"/>
         </w:rPr>
       </w:pPr>
-      <w:bookmarkStart w:id="19" w:name="_Toc111281043"/>
       <w:r>
         <w:rPr>
           <w:rFonts w:asciiTheme="minorHAnsi" w:hAnsiTheme="minorHAnsi" w:cstheme="minorHAnsi"/>
           <w:color w:val="000000" w:themeColor="text1"/>
           <w:lang w:eastAsia="it-IT"/>
         </w:rPr>
-        <w:t>5.2.1</w:t>
-      </w:r>
-      <w:r>
-        <w:rPr>
-          <w:rFonts w:asciiTheme="minorHAnsi" w:hAnsiTheme="minorHAnsi" w:cstheme="minorHAnsi"/>
-          <w:color w:val="000000" w:themeColor="text1"/>
-          <w:lang w:eastAsia="it-IT"/>
-        </w:rPr>
+        <w:br/>
+      </w:r>
+    </w:p>
+    <w:p>
+      <w:pPr>
+        <w:pStyle w:val="Titolo1"/>
+      </w:pPr>
+      <w:bookmarkStart w:id="20" w:name="_Toc111281044"/>
+      <w:r>
+        <w:t>6</w:t>
+      </w:r>
+      <w:r>
         <w:tab/>
-        <w:t>Algoritmo ricorsivo</w:t>
-      </w:r>
-      <w:bookmarkEnd w:id="19"/>
-    </w:p>
-    <w:p>
-      <w:pPr>
-        <w:pStyle w:val="Titolo1"/>
-      </w:pPr>
-      <w:bookmarkStart w:id="20" w:name="_Toc111281044"/>
-      <w:r>
-        <w:t>6</w:t>
-      </w:r>
-      <w:r>
-        <w:tab/>
       </w:r>
       <w:r>
         <w:t>Diagramma delle classi principali</w:t>
       </w:r>
       <w:bookmarkEnd w:id="20"/>
     </w:p>
+    <w:p/>
+    <w:p/>
     <w:p>
       <w:pPr>
         <w:pStyle w:val="Titolo1"/>
@@ -3998,6 +5008,7 @@
       </w:r>
       <w:bookmarkEnd w:id="22"/>
     </w:p>
+    <w:p/>
     <w:p>
       <w:pPr>
         <w:pStyle w:val="Titolo1"/>
@@ -4152,6 +5163,119 @@
     </w:lvl>
   </w:abstractNum>
   <w:abstractNum w:abstractNumId="1" w15:restartNumberingAfterBreak="0">
+    <w:nsid w:val="58521129"/>
+    <w:multiLevelType w:val="hybridMultilevel"/>
+    <w:tmpl w:val="2CFE63C4"/>
+    <w:lvl w:ilvl="0" w:tplc="04100001">
+      <w:start w:val="1"/>
+      <w:numFmt w:val="bullet"/>
+      <w:lvlText w:val=""/>
+      <w:lvlJc w:val="left"/>
+      <w:pPr>
+        <w:ind w:left="927" w:hanging="360"/>
+      </w:pPr>
+      <w:rPr>
+        <w:rFonts w:ascii="Symbol" w:hAnsi="Symbol" w:hint="default"/>
+      </w:rPr>
+    </w:lvl>
+    <w:lvl w:ilvl="1" w:tplc="04100003" w:tentative="1">
+      <w:start w:val="1"/>
+      <w:numFmt w:val="bullet"/>
+      <w:lvlText w:val="o"/>
+      <w:lvlJc w:val="left"/>
+      <w:pPr>
+        <w:ind w:left="1647" w:hanging="360"/>
+      </w:pPr>
+      <w:rPr>
+        <w:rFonts w:ascii="Courier New" w:hAnsi="Courier New" w:cs="Courier New" w:hint="default"/>
+      </w:rPr>
+    </w:lvl>
+    <w:lvl w:ilvl="2" w:tplc="04100005" w:tentative="1">
+      <w:start w:val="1"/>
+      <w:numFmt w:val="bullet"/>
+      <w:lvlText w:val=""/>
+      <w:lvlJc w:val="left"/>
+      <w:pPr>
+        <w:ind w:left="2367" w:hanging="360"/>
+      </w:pPr>
+      <w:rPr>
+        <w:rFonts w:ascii="Wingdings" w:hAnsi="Wingdings" w:hint="default"/>
+      </w:rPr>
+    </w:lvl>
+    <w:lvl w:ilvl="3" w:tplc="04100001" w:tentative="1">
+      <w:start w:val="1"/>
+      <w:numFmt w:val="bullet"/>
+      <w:lvlText w:val=""/>
+      <w:lvlJc w:val="left"/>
+      <w:pPr>
+        <w:ind w:left="3087" w:hanging="360"/>
+      </w:pPr>
+      <w:rPr>
+        <w:rFonts w:ascii="Symbol" w:hAnsi="Symbol" w:hint="default"/>
+      </w:rPr>
+    </w:lvl>
+    <w:lvl w:ilvl="4" w:tplc="04100003" w:tentative="1">
+      <w:start w:val="1"/>
+      <w:numFmt w:val="bullet"/>
+      <w:lvlText w:val="o"/>
+      <w:lvlJc w:val="left"/>
+      <w:pPr>
+        <w:ind w:left="3807" w:hanging="360"/>
+      </w:pPr>
+      <w:rPr>
+        <w:rFonts w:ascii="Courier New" w:hAnsi="Courier New" w:cs="Courier New" w:hint="default"/>
+      </w:rPr>
+    </w:lvl>
+    <w:lvl w:ilvl="5" w:tplc="04100005" w:tentative="1">
+      <w:start w:val="1"/>
+      <w:numFmt w:val="bullet"/>
+      <w:lvlText w:val=""/>
+      <w:lvlJc w:val="left"/>
+      <w:pPr>
+        <w:ind w:left="4527" w:hanging="360"/>
+      </w:pPr>
+      <w:rPr>
+        <w:rFonts w:ascii="Wingdings" w:hAnsi="Wingdings" w:hint="default"/>
+      </w:rPr>
+    </w:lvl>
+    <w:lvl w:ilvl="6" w:tplc="04100001" w:tentative="1">
+      <w:start w:val="1"/>
+      <w:numFmt w:val="bullet"/>
+      <w:lvlText w:val=""/>
+      <w:lvlJc w:val="left"/>
+      <w:pPr>
+        <w:ind w:left="5247" w:hanging="360"/>
+      </w:pPr>
+      <w:rPr>
+        <w:rFonts w:ascii="Symbol" w:hAnsi="Symbol" w:hint="default"/>
+      </w:rPr>
+    </w:lvl>
+    <w:lvl w:ilvl="7" w:tplc="04100003" w:tentative="1">
+      <w:start w:val="1"/>
+      <w:numFmt w:val="bullet"/>
+      <w:lvlText w:val="o"/>
+      <w:lvlJc w:val="left"/>
+      <w:pPr>
+        <w:ind w:left="5967" w:hanging="360"/>
+      </w:pPr>
+      <w:rPr>
+        <w:rFonts w:ascii="Courier New" w:hAnsi="Courier New" w:cs="Courier New" w:hint="default"/>
+      </w:rPr>
+    </w:lvl>
+    <w:lvl w:ilvl="8" w:tplc="04100005" w:tentative="1">
+      <w:start w:val="1"/>
+      <w:numFmt w:val="bullet"/>
+      <w:lvlText w:val=""/>
+      <w:lvlJc w:val="left"/>
+      <w:pPr>
+        <w:ind w:left="6687" w:hanging="360"/>
+      </w:pPr>
+      <w:rPr>
+        <w:rFonts w:ascii="Wingdings" w:hAnsi="Wingdings" w:hint="default"/>
+      </w:rPr>
+    </w:lvl>
+  </w:abstractNum>
+  <w:abstractNum w:abstractNumId="2" w15:restartNumberingAfterBreak="0">
     <w:nsid w:val="5BAF19E6"/>
     <w:multiLevelType w:val="hybridMultilevel"/>
     <w:tmpl w:val="5F56F2DA"/>
@@ -4265,10 +5389,13 @@
     </w:lvl>
   </w:abstractNum>
   <w:num w:numId="1" w16cid:durableId="1593199425">
-    <w:abstractNumId w:val="1"/>
+    <w:abstractNumId w:val="2"/>
   </w:num>
   <w:num w:numId="2" w16cid:durableId="2131388827">
     <w:abstractNumId w:val="0"/>
+  </w:num>
+  <w:num w:numId="3" w16cid:durableId="1779980472">
+    <w:abstractNumId w:val="1"/>
   </w:num>
 </w:numbering>
 </file>

--- a/Documenti/ElaboratoFinale - MaturoAlessandroGiovanni(270451).docx
+++ b/Documenti/ElaboratoFinale - MaturoAlessandroGiovanni(270451).docx
@@ -2518,15 +2518,7 @@
         <w:ind w:left="170" w:firstLine="0"/>
       </w:pPr>
       <w:r>
-        <w:t xml:space="preserve">Il data-set è stato tratto dal sito di </w:t>
-      </w:r>
-      <w:proofErr w:type="spellStart"/>
-      <w:r>
-        <w:t>Kaggle</w:t>
-      </w:r>
-      <w:proofErr w:type="spellEnd"/>
-      <w:r>
-        <w:t xml:space="preserve"> in cui sono presenti molti database che spaziano in diversi ambiti. Nel nostro caso, è tratto da un’applicazione chiamata Football Manager 2020 ed è presente al seguente link (</w:t>
+        <w:t>Il data-set è stato tratto dal sito di Kaggle in cui sono presenti molti database che spaziano in diversi ambiti. Nel nostro caso, è tratto da un’applicazione chiamata Football Manager 2020 ed è presente al seguente link (</w:t>
       </w:r>
       <w:hyperlink r:id="rId6" w:history="1">
         <w:r>
@@ -2572,15 +2564,7 @@
         <w:ind w:left="170" w:firstLine="0"/>
       </w:pPr>
       <w:r>
-        <w:t xml:space="preserve">Questo software sarà realizzato in linguaggio Java con l’ausilio delle interfacce grafiche in </w:t>
-      </w:r>
-      <w:proofErr w:type="spellStart"/>
-      <w:r>
-        <w:t>JavaFX</w:t>
-      </w:r>
-      <w:proofErr w:type="spellEnd"/>
-      <w:r>
-        <w:t>, inoltre saranno usati i pattern MVC e il pattern DAO.</w:t>
+        <w:t>Questo software sarà realizzato in linguaggio Java con l’ausilio delle interfacce grafiche in JavaFX, inoltre saranno usati i pattern MVC e il pattern DAO.</w:t>
       </w:r>
       <w:r>
         <w:br/>
@@ -2829,6 +2813,19 @@
           <w:lang w:eastAsia="it-IT"/>
         </w:rPr>
       </w:pPr>
+      <w:r>
+        <w:rPr>
+          <w:lang w:eastAsia="it-IT"/>
+        </w:rPr>
+        <w:t>(QUESTO POSSO ANCHE NON METTERLO)</w:t>
+      </w:r>
+    </w:p>
+    <w:p>
+      <w:pPr>
+        <w:rPr>
+          <w:lang w:eastAsia="it-IT"/>
+        </w:rPr>
+      </w:pPr>
     </w:p>
     <w:p>
       <w:pPr>
@@ -2915,6 +2912,11 @@
       <w:bookmarkEnd w:id="11"/>
     </w:p>
     <w:p>
+      <w:r>
+        <w:t>(GUARDA COSA C’E’ SCRITTO SUL FOGLIO PER COMPLETARLO)</w:t>
+      </w:r>
+    </w:p>
+    <w:p>
       <w:pPr>
         <w:ind w:left="170" w:firstLine="0"/>
       </w:pPr>
@@ -3000,29 +3002,13 @@
         <w:t xml:space="preserve"> e</w:t>
       </w:r>
       <w:r>
-        <w:t xml:space="preserve"> di </w:t>
-      </w:r>
-      <w:proofErr w:type="spellStart"/>
-      <w:r>
-        <w:t>ricorsione</w:t>
-      </w:r>
-      <w:proofErr w:type="spellEnd"/>
-      <w:r>
-        <w:t xml:space="preserve"> informatici</w:t>
+        <w:t xml:space="preserve"> di ricorsione informatici</w:t>
       </w:r>
       <w:r>
         <w:t xml:space="preserve">, inoltre saranno anche presenti algoritmi di lettura e scrittura </w:t>
       </w:r>
       <w:r>
-        <w:t xml:space="preserve">all’interno di un database contente tutti i calciatori tesserati per i migliori </w:t>
-      </w:r>
-      <w:proofErr w:type="gramStart"/>
-      <w:r>
-        <w:t>5</w:t>
-      </w:r>
-      <w:proofErr w:type="gramEnd"/>
-      <w:r>
-        <w:t xml:space="preserve"> campionati europei</w:t>
+        <w:t>all’interno di un database contente tutti i calciatori tesserati per i migliori 5 campionati europei</w:t>
       </w:r>
       <w:r>
         <w:t>.</w:t>
@@ -3160,15 +3146,7 @@
         <w:t xml:space="preserve">CSV del </w:t>
       </w:r>
       <w:r>
-        <w:t xml:space="preserve">database è stato trovato sul sito </w:t>
-      </w:r>
-      <w:proofErr w:type="spellStart"/>
-      <w:r>
-        <w:t>Kaggle</w:t>
-      </w:r>
-      <w:proofErr w:type="spellEnd"/>
-      <w:r>
-        <w:t xml:space="preserve"> presso il seguente link</w:t>
+        <w:t>database è stato trovato sul sito Kaggle presso il seguente link</w:t>
       </w:r>
       <w:r>
         <w:t xml:space="preserve">: </w:t>
@@ -3222,50 +3200,20 @@
         <w:rPr>
           <w:lang w:eastAsia="it-IT"/>
         </w:rPr>
-        <w:t xml:space="preserve">chiamata player, successivamente è stato modificato per semplicità di utilizzo selezionando solo i giocatori che competono nei cinque migliori campionati Europei, ovvero: Premier League, La Liga, Serie A, Bundesliga e </w:t>
-      </w:r>
-      <w:proofErr w:type="spellStart"/>
-      <w:r>
-        <w:rPr>
-          <w:lang w:eastAsia="it-IT"/>
-        </w:rPr>
-        <w:t>Ligue</w:t>
-      </w:r>
-      <w:proofErr w:type="spellEnd"/>
-      <w:r>
-        <w:rPr>
-          <w:lang w:eastAsia="it-IT"/>
-        </w:rPr>
-        <w:t xml:space="preserve"> 1. Oltre a questa </w:t>
-      </w:r>
-      <w:r>
-        <w:rPr>
-          <w:lang w:eastAsia="it-IT"/>
-        </w:rPr>
-        <w:t xml:space="preserve">operazione di semplificazione il database è stato “pulito” in quando erano presenti errori di codifica dovuti alla conversione del database in un csv e non in un formato </w:t>
-      </w:r>
-      <w:proofErr w:type="spellStart"/>
-      <w:r>
-        <w:rPr>
-          <w:lang w:eastAsia="it-IT"/>
-        </w:rPr>
-        <w:t>sql</w:t>
-      </w:r>
-      <w:proofErr w:type="spellEnd"/>
-      <w:r>
-        <w:rPr>
-          <w:lang w:eastAsia="it-IT"/>
-        </w:rPr>
-        <w:t xml:space="preserve">, il risultato finale è stato inserito all’interno della tabella </w:t>
-      </w:r>
-      <w:proofErr w:type="spellStart"/>
-      <w:r>
-        <w:rPr>
-          <w:lang w:eastAsia="it-IT"/>
-        </w:rPr>
-        <w:t>palyerdef</w:t>
-      </w:r>
-      <w:proofErr w:type="spellEnd"/>
+        <w:t xml:space="preserve">chiamata player, successivamente è stato modificato per semplicità di utilizzo selezionando solo i giocatori che competono nei cinque migliori campionati Europei, ovvero: Premier League, La Liga, Serie A, Bundesliga e Ligue 1. Oltre a questa </w:t>
+      </w:r>
+      <w:r>
+        <w:rPr>
+          <w:lang w:eastAsia="it-IT"/>
+        </w:rPr>
+        <w:t>operazione di semplificazione il database è stato “pulito” in quando erano presenti errori di codifica dovuti alla conversione del database in un csv e non in un formato sql</w:t>
+      </w:r>
+      <w:r>
+        <w:rPr>
+          <w:lang w:eastAsia="it-IT"/>
+        </w:rPr>
+        <w:t>, il risultato finale è stato inserito all’interno della tabella palyerdef</w:t>
+      </w:r>
       <w:r>
         <w:rPr>
           <w:lang w:eastAsia="it-IT"/>
@@ -3398,16 +3346,8 @@
         <w:rPr>
           <w:lang w:eastAsia="it-IT"/>
         </w:rPr>
-        <w:t xml:space="preserve"> ha la stessa struttura della </w:t>
-      </w:r>
-      <w:proofErr w:type="spellStart"/>
-      <w:r>
-        <w:rPr>
-          <w:lang w:eastAsia="it-IT"/>
-        </w:rPr>
-        <w:t>playerdef</w:t>
-      </w:r>
-      <w:proofErr w:type="spellEnd"/>
+        <w:t xml:space="preserve"> ha la stessa struttura della playerdef</w:t>
+      </w:r>
       <w:r>
         <w:rPr>
           <w:lang w:eastAsia="it-IT"/>
@@ -3509,18 +3449,9 @@
           <w:rFonts w:eastAsiaTheme="minorHAnsi"/>
         </w:rPr>
         <w:tab/>
-        <w:t xml:space="preserve">Tabella </w:t>
-      </w:r>
-      <w:proofErr w:type="spellStart"/>
-      <w:r>
-        <w:rPr>
-          <w:rStyle w:val="Titolo2Carattere"/>
-          <w:rFonts w:eastAsiaTheme="minorHAnsi"/>
-        </w:rPr>
-        <w:t>playerdef</w:t>
+        <w:t>Tabella playerdef</w:t>
       </w:r>
       <w:bookmarkEnd w:id="15"/>
-      <w:proofErr w:type="spellEnd"/>
       <w:r>
         <w:br/>
       </w:r>
@@ -3562,21 +3493,7 @@
         <w:rPr>
           <w:lang w:eastAsia="it-IT"/>
         </w:rPr>
-        <w:t xml:space="preserve"> </w:t>
-      </w:r>
-      <w:proofErr w:type="spellStart"/>
-      <w:r>
-        <w:rPr>
-          <w:lang w:eastAsia="it-IT"/>
-        </w:rPr>
-        <w:t>number</w:t>
-      </w:r>
-      <w:proofErr w:type="spellEnd"/>
-      <w:r>
-        <w:rPr>
-          <w:lang w:eastAsia="it-IT"/>
-        </w:rPr>
-        <w:t>: identificativo univoco del giocatore (chiave primaria)</w:t>
+        <w:t xml:space="preserve"> number: identificativo univoco del giocatore (chiave primaria)</w:t>
       </w:r>
     </w:p>
     <w:p>
@@ -3633,30 +3550,8 @@
         <w:rPr>
           <w:lang w:eastAsia="it-IT"/>
         </w:rPr>
-        <w:t xml:space="preserve"> </w:t>
-      </w:r>
-      <w:proofErr w:type="spellStart"/>
-      <w:r>
-        <w:rPr>
-          <w:lang w:eastAsia="it-IT"/>
-        </w:rPr>
-        <w:t>division</w:t>
-      </w:r>
-      <w:proofErr w:type="spellEnd"/>
-      <w:r>
-        <w:rPr>
-          <w:lang w:eastAsia="it-IT"/>
-        </w:rPr>
-        <w:t xml:space="preserve">: campionato in cui gioca il </w:t>
-      </w:r>
-      <w:proofErr w:type="spellStart"/>
-      <w:r>
-        <w:rPr>
-          <w:lang w:eastAsia="it-IT"/>
-        </w:rPr>
-        <w:t>giocaotore</w:t>
-      </w:r>
-      <w:proofErr w:type="spellEnd"/>
+        <w:t xml:space="preserve"> division: campionato in cui gioca il giocaotore</w:t>
+      </w:r>
     </w:p>
     <w:p>
       <w:pPr>
@@ -3674,21 +3569,7 @@
         <w:rPr>
           <w:lang w:eastAsia="it-IT"/>
         </w:rPr>
-        <w:t xml:space="preserve"> </w:t>
-      </w:r>
-      <w:proofErr w:type="spellStart"/>
-      <w:r>
-        <w:rPr>
-          <w:lang w:eastAsia="it-IT"/>
-        </w:rPr>
-        <w:t>based</w:t>
-      </w:r>
-      <w:proofErr w:type="spellEnd"/>
-      <w:r>
-        <w:rPr>
-          <w:lang w:eastAsia="it-IT"/>
-        </w:rPr>
-        <w:t>: dove è situato il campionato</w:t>
+        <w:t xml:space="preserve"> based: dove è situato il campionato</w:t>
       </w:r>
     </w:p>
     <w:p>
@@ -3775,21 +3656,7 @@
         <w:rPr>
           <w:lang w:eastAsia="it-IT"/>
         </w:rPr>
-        <w:t xml:space="preserve"> </w:t>
-      </w:r>
-      <w:proofErr w:type="spellStart"/>
-      <w:r>
-        <w:rPr>
-          <w:lang w:eastAsia="it-IT"/>
-        </w:rPr>
-        <w:t>height</w:t>
-      </w:r>
-      <w:proofErr w:type="spellEnd"/>
-      <w:r>
-        <w:rPr>
-          <w:lang w:eastAsia="it-IT"/>
-        </w:rPr>
-        <w:t>: altezza del giocatore</w:t>
+        <w:t xml:space="preserve"> height: altezza del giocatore</w:t>
       </w:r>
     </w:p>
     <w:p>
@@ -3852,21 +3719,7 @@
         <w:rPr>
           <w:lang w:eastAsia="it-IT"/>
         </w:rPr>
-        <w:t xml:space="preserve"> </w:t>
-      </w:r>
-      <w:proofErr w:type="spellStart"/>
-      <w:r>
-        <w:rPr>
-          <w:lang w:eastAsia="it-IT"/>
-        </w:rPr>
-        <w:t>best_pos</w:t>
-      </w:r>
-      <w:proofErr w:type="spellEnd"/>
-      <w:r>
-        <w:rPr>
-          <w:lang w:eastAsia="it-IT"/>
-        </w:rPr>
-        <w:t xml:space="preserve">: posizione/ruolo in cui il giocatore gioca meglio </w:t>
+        <w:t xml:space="preserve"> best_pos: posizione/ruolo in cui il giocatore gioca meglio </w:t>
       </w:r>
     </w:p>
     <w:p>
@@ -3885,35 +3738,7 @@
         <w:rPr>
           <w:lang w:eastAsia="it-IT"/>
         </w:rPr>
-        <w:t xml:space="preserve"> </w:t>
-      </w:r>
-      <w:proofErr w:type="spellStart"/>
-      <w:r>
-        <w:rPr>
-          <w:lang w:eastAsia="it-IT"/>
-        </w:rPr>
-        <w:t>value</w:t>
-      </w:r>
-      <w:proofErr w:type="spellEnd"/>
-      <w:r>
-        <w:rPr>
-          <w:lang w:eastAsia="it-IT"/>
-        </w:rPr>
-        <w:t xml:space="preserve">: valore del giocatore </w:t>
-      </w:r>
-      <w:proofErr w:type="spellStart"/>
-      <w:r>
-        <w:rPr>
-          <w:lang w:eastAsia="it-IT"/>
-        </w:rPr>
-        <w:t>wage</w:t>
-      </w:r>
-      <w:proofErr w:type="spellEnd"/>
-      <w:r>
-        <w:rPr>
-          <w:lang w:eastAsia="it-IT"/>
-        </w:rPr>
-        <w:t>: stipendio del giocatore</w:t>
+        <w:t xml:space="preserve"> value: valore del giocatore wage: stipendio del giocatore</w:t>
       </w:r>
     </w:p>
     <w:p>
@@ -3951,21 +3776,7 @@
         <w:rPr>
           <w:lang w:eastAsia="it-IT"/>
         </w:rPr>
-        <w:t xml:space="preserve"> </w:t>
-      </w:r>
-      <w:proofErr w:type="spellStart"/>
-      <w:r>
-        <w:rPr>
-          <w:lang w:eastAsia="it-IT"/>
-        </w:rPr>
-        <w:t>str</w:t>
-      </w:r>
-      <w:proofErr w:type="spellEnd"/>
-      <w:r>
-        <w:rPr>
-          <w:lang w:eastAsia="it-IT"/>
-        </w:rPr>
-        <w:t>: indice di forza del giocatore (da 0 a 20)</w:t>
+        <w:t xml:space="preserve"> str: indice di forza del giocatore (da 0 a 20)</w:t>
       </w:r>
     </w:p>
     <w:p>
@@ -4054,7 +3865,6 @@
         </w:rPr>
         <w:t xml:space="preserve"> </w:t>
       </w:r>
-      <w:proofErr w:type="spellStart"/>
       <w:r>
         <w:rPr>
           <w:lang w:eastAsia="it-IT"/>
@@ -4065,14 +3875,7 @@
         <w:rPr>
           <w:lang w:eastAsia="it-IT"/>
         </w:rPr>
-        <w:t>as</w:t>
-      </w:r>
-      <w:proofErr w:type="spellEnd"/>
-      <w:r>
-        <w:rPr>
-          <w:lang w:eastAsia="it-IT"/>
-        </w:rPr>
-        <w:t xml:space="preserve">: </w:t>
+        <w:t xml:space="preserve">as: </w:t>
       </w:r>
       <w:r>
         <w:rPr>
@@ -4116,21 +3919,7 @@
         <w:rPr>
           <w:lang w:eastAsia="it-IT"/>
         </w:rPr>
-        <w:t xml:space="preserve"> </w:t>
-      </w:r>
-      <w:proofErr w:type="spellStart"/>
-      <w:r>
-        <w:rPr>
-          <w:lang w:eastAsia="it-IT"/>
-        </w:rPr>
-        <w:t>pos</w:t>
-      </w:r>
-      <w:proofErr w:type="spellEnd"/>
-      <w:r>
-        <w:rPr>
-          <w:lang w:eastAsia="it-IT"/>
-        </w:rPr>
-        <w:t>: indice di posizionamento dei giocatori</w:t>
+        <w:t xml:space="preserve"> pos: indice di posizionamento dei giocatori</w:t>
       </w:r>
     </w:p>
     <w:p>
@@ -4179,42 +3968,14 @@
         <w:rPr>
           <w:lang w:eastAsia="it-IT"/>
         </w:rPr>
-        <w:t xml:space="preserve">L’applicazione è stata realizzata utilizzando il linguaggio di programmazione Java per la gestione della logica applicativa e </w:t>
-      </w:r>
-      <w:proofErr w:type="spellStart"/>
-      <w:r>
-        <w:rPr>
-          <w:lang w:eastAsia="it-IT"/>
-        </w:rPr>
-        <w:t>JavaFX</w:t>
-      </w:r>
-      <w:proofErr w:type="spellEnd"/>
-      <w:r>
-        <w:rPr>
-          <w:lang w:eastAsia="it-IT"/>
-        </w:rPr>
-        <w:t xml:space="preserve"> per gestire la componente grafica dell’applicazione.</w:t>
+        <w:t>L’applicazione è stata realizzata utilizzando il linguaggio di programmazione Java per la gestione della logica applicativa e JavaFX per gestire la componente grafica dell’applicazione.</w:t>
       </w:r>
       <w:r>
         <w:rPr>
           <w:lang w:eastAsia="it-IT"/>
         </w:rPr>
         <w:br/>
-        <w:t>Il tutto è stato realizzato mediante il pattern MVC (Model-</w:t>
-      </w:r>
-      <w:proofErr w:type="spellStart"/>
-      <w:r>
-        <w:rPr>
-          <w:lang w:eastAsia="it-IT"/>
-        </w:rPr>
-        <w:t>View</w:t>
-      </w:r>
-      <w:proofErr w:type="spellEnd"/>
-      <w:r>
-        <w:rPr>
-          <w:lang w:eastAsia="it-IT"/>
-        </w:rPr>
-        <w:t>-Controller) che permette di separare all’interno del software la logica applicativa, l’interfaccia grafica e la struttura dati.</w:t>
+        <w:t>Il tutto è stato realizzato mediante il pattern MVC (Model-View-Controller) che permette di separare all’interno del software la logica applicativa, l’interfaccia grafica e la struttura dati.</w:t>
       </w:r>
       <w:r>
         <w:rPr>
@@ -4241,25 +4002,13 @@
         </w:rPr>
         <w:t xml:space="preserve">Il package </w:t>
       </w:r>
-      <w:proofErr w:type="spellStart"/>
-      <w:proofErr w:type="gramStart"/>
       <w:r>
         <w:rPr>
           <w:i/>
           <w:iCs/>
           <w:lang w:eastAsia="it-IT"/>
         </w:rPr>
-        <w:t>it.polito.tdp.FootballManager</w:t>
-      </w:r>
-      <w:proofErr w:type="spellEnd"/>
-      <w:proofErr w:type="gramEnd"/>
-      <w:r>
-        <w:rPr>
-          <w:i/>
-          <w:iCs/>
-          <w:lang w:eastAsia="it-IT"/>
-        </w:rPr>
-        <w:t xml:space="preserve"> </w:t>
+        <w:t xml:space="preserve">it.polito.tdp.FootballManager </w:t>
       </w:r>
       <w:r>
         <w:rPr>
@@ -4368,25 +4117,13 @@
         </w:rPr>
         <w:t xml:space="preserve">Il package </w:t>
       </w:r>
-      <w:proofErr w:type="spellStart"/>
-      <w:proofErr w:type="gramStart"/>
       <w:r>
         <w:rPr>
           <w:i/>
           <w:iCs/>
           <w:lang w:eastAsia="it-IT"/>
         </w:rPr>
-        <w:t>it.polito.tdp.FootballManager.db</w:t>
-      </w:r>
-      <w:proofErr w:type="spellEnd"/>
-      <w:proofErr w:type="gramEnd"/>
-      <w:r>
-        <w:rPr>
-          <w:i/>
-          <w:iCs/>
-          <w:lang w:eastAsia="it-IT"/>
-        </w:rPr>
-        <w:t xml:space="preserve"> </w:t>
+        <w:t xml:space="preserve">it.polito.tdp.FootballManager.db </w:t>
       </w:r>
       <w:r>
         <w:rPr>
@@ -4486,25 +4223,13 @@
         </w:rPr>
         <w:t xml:space="preserve">Il package </w:t>
       </w:r>
-      <w:proofErr w:type="spellStart"/>
-      <w:proofErr w:type="gramStart"/>
       <w:r>
         <w:rPr>
           <w:i/>
           <w:iCs/>
           <w:lang w:eastAsia="it-IT"/>
         </w:rPr>
-        <w:t>it.polito.tdp.FootballManager.model</w:t>
-      </w:r>
-      <w:proofErr w:type="spellEnd"/>
-      <w:proofErr w:type="gramEnd"/>
-      <w:r>
-        <w:rPr>
-          <w:i/>
-          <w:iCs/>
-          <w:lang w:eastAsia="it-IT"/>
-        </w:rPr>
-        <w:t xml:space="preserve"> </w:t>
+        <w:t xml:space="preserve">it.polito.tdp.FootballManager.model </w:t>
       </w:r>
       <w:r>
         <w:rPr>
@@ -4813,9 +4538,8 @@
           <w:szCs w:val="24"/>
           <w:shd w:val="clear" w:color="auto" w:fill="FFFFFF"/>
         </w:rPr>
-        <w:t xml:space="preserve">All’interno di questo tool l’algoritmo è stato utilizzato nella sezione di mercato. Essendo un algoritmo molto complesso che richiama </w:t>
-      </w:r>
-      <w:proofErr w:type="gramStart"/>
+        <w:t xml:space="preserve">All’interno di questo tool l’algoritmo è stato utilizzato nella sezione di mercato. Essendo un algoritmo molto complesso che richiama se stesso più volte al su interno sono state adottati alcuni filtraggi per permettere un corretto funzionamento. Nella sezione di mercato è </w:t>
+      </w:r>
       <w:r>
         <w:rPr>
           <w:rFonts w:cstheme="minorHAnsi"/>
@@ -4823,9 +4547,8 @@
           <w:szCs w:val="24"/>
           <w:shd w:val="clear" w:color="auto" w:fill="FFFFFF"/>
         </w:rPr>
-        <w:t>se</w:t>
-      </w:r>
-      <w:proofErr w:type="gramEnd"/>
+        <w:t>possibile, infatti,</w:t>
+      </w:r>
       <w:r>
         <w:rPr>
           <w:rFonts w:cstheme="minorHAnsi"/>
@@ -4833,7 +4556,7 @@
           <w:szCs w:val="24"/>
           <w:shd w:val="clear" w:color="auto" w:fill="FFFFFF"/>
         </w:rPr>
-        <w:t xml:space="preserve"> stesso più volte al su interno sono state adottati alcuni filtraggi per permettere un corretto funzionamento. Nella sezione di mercato è </w:t>
+        <w:t xml:space="preserve"> scegliere un certo numero di giocatori destinati alla vendita, a questo punto per ciascun giocatore verranno selezionati i migliori 10 giocatori nel suo ruolo che migliorano la media degli indici della squadra e rispettano alcuni vincoli. I due vincoli sono che il valore del giocatore “possibile” e allo stesso tempo il suo stipendio devono essere inferiori o uguali al giocatore che è stato destinato alla vendita. Questa operazione verrà ripetuta più volte per ciascun giocatore destinato alla vendita andando a creare una lista di giocatori possibili sulla quale andrà a ciclare l’algoritmo ricorsivo. L’algoritmo ricorsivo andrà a controllare la soluzione ogni volta che la soluzione parziale avrà dimensione uguale al numero di giocatori destinati alla vendita</w:t>
       </w:r>
       <w:r>
         <w:rPr>
@@ -4842,38 +4565,41 @@
           <w:szCs w:val="24"/>
           <w:shd w:val="clear" w:color="auto" w:fill="FFFFFF"/>
         </w:rPr>
-        <w:t>possibile, infatti,</w:t>
-      </w:r>
-      <w:r>
+        <w:t>. Oltre a questo controllo vi sarà un controllo sui ruoli, ovvero il numero di giocatori per ciascun ruolo destinati alla vendita dovrà essere uguale a quello della soluzione. Infine, la soluzione non verrà scartata solo se il totale degli indici di questa soluzione parziale sarà maggiore o uguale (da controllare) della soluzione ottima.</w:t>
+      </w:r>
+    </w:p>
+    <w:p>
+      <w:pPr>
+        <w:ind w:left="170" w:firstLine="0"/>
         <w:rPr>
           <w:rFonts w:cstheme="minorHAnsi"/>
           <w:color w:val="000000" w:themeColor="text1"/>
           <w:szCs w:val="24"/>
           <w:shd w:val="clear" w:color="auto" w:fill="FFFFFF"/>
         </w:rPr>
-        <w:t xml:space="preserve"> scegliere un certo numero di giocatori destinati alla vendita, a questo punto per ciascun giocatore verranno selezionati i migliori </w:t>
-      </w:r>
-      <w:proofErr w:type="gramStart"/>
-      <w:r>
+      </w:pPr>
+    </w:p>
+    <w:p>
+      <w:pPr>
+        <w:ind w:left="170" w:firstLine="0"/>
         <w:rPr>
           <w:rFonts w:cstheme="minorHAnsi"/>
           <w:color w:val="000000" w:themeColor="text1"/>
           <w:szCs w:val="24"/>
           <w:shd w:val="clear" w:color="auto" w:fill="FFFFFF"/>
         </w:rPr>
-        <w:t>10</w:t>
-      </w:r>
-      <w:proofErr w:type="gramEnd"/>
-      <w:r>
+      </w:pPr>
+    </w:p>
+    <w:p>
+      <w:pPr>
+        <w:ind w:left="170" w:firstLine="0"/>
         <w:rPr>
           <w:rFonts w:cstheme="minorHAnsi"/>
           <w:color w:val="000000" w:themeColor="text1"/>
           <w:szCs w:val="24"/>
           <w:shd w:val="clear" w:color="auto" w:fill="FFFFFF"/>
         </w:rPr>
-        <w:t xml:space="preserve"> giocatori nel suo ruolo che migliorano la media degli indici della squadra e rispettano alcuni vincoli. I due vincoli sono che il valore del giocatore “possibile” e allo stesso tempo il suo stipendio devono essere inferiori o uguali al giocatore che è stato destinato alla vendita. Questa operazione verrà ripetuta più volte per ciascun giocatore destinato alla vendita andando a creare una lista di giocatori possibili sulla quale andrà a </w:t>
-      </w:r>
-      <w:proofErr w:type="spellStart"/>
+      </w:pPr>
       <w:r>
         <w:rPr>
           <w:rFonts w:cstheme="minorHAnsi"/>
@@ -4881,66 +4607,92 @@
           <w:szCs w:val="24"/>
           <w:shd w:val="clear" w:color="auto" w:fill="FFFFFF"/>
         </w:rPr>
-        <w:t>ciclare</w:t>
-      </w:r>
-      <w:proofErr w:type="spellEnd"/>
-      <w:r>
+        <w:lastRenderedPageBreak/>
+        <w:t>METODO DI INIZIALIZZAZIONE DELLA PARTE RICORSIVA</w:t>
+      </w:r>
+    </w:p>
+    <w:p>
+      <w:pPr>
+        <w:ind w:left="170" w:firstLine="0"/>
         <w:rPr>
           <w:rFonts w:cstheme="minorHAnsi"/>
           <w:color w:val="000000" w:themeColor="text1"/>
           <w:szCs w:val="24"/>
           <w:shd w:val="clear" w:color="auto" w:fill="FFFFFF"/>
         </w:rPr>
-        <w:t xml:space="preserve"> l’algoritmo ricorsivo. L’algoritmo ricorsivo andrà a controllare la soluzione ogni volta che la soluzione parziale avrà dimensione uguale al numero di giocatori destinati alla vendita</w:t>
-      </w:r>
-      <w:r>
+      </w:pPr>
+      <w:r>
+        <w:rPr>
+          <w:rFonts w:cstheme="minorHAnsi"/>
+          <w:noProof/>
+          <w:color w:val="000000" w:themeColor="text1"/>
+          <w:szCs w:val="24"/>
+          <w:shd w:val="clear" w:color="auto" w:fill="FFFFFF"/>
+        </w:rPr>
+        <w:drawing>
+          <wp:anchor distT="0" distB="0" distL="114300" distR="114300" simplePos="0" relativeHeight="251673088" behindDoc="0" locked="0" layoutInCell="1" allowOverlap="1" wp14:anchorId="3216A428" wp14:editId="4ADDFD6A">
+            <wp:simplePos x="0" y="0"/>
+            <wp:positionH relativeFrom="column">
+              <wp:posOffset>108585</wp:posOffset>
+            </wp:positionH>
+            <wp:positionV relativeFrom="paragraph">
+              <wp:posOffset>3810</wp:posOffset>
+            </wp:positionV>
+            <wp:extent cx="3286125" cy="3193658"/>
+            <wp:effectExtent l="0" t="0" r="0" b="6985"/>
+            <wp:wrapSquare wrapText="bothSides"/>
+            <wp:docPr id="9" name="Immagine 9" descr="Immagine che contiene testo&#10;&#10;Descrizione generata automaticamente"/>
+            <wp:cNvGraphicFramePr>
+              <a:graphicFrameLocks xmlns:a="http://schemas.openxmlformats.org/drawingml/2006/main" noChangeAspect="1"/>
+            </wp:cNvGraphicFramePr>
+            <a:graphic xmlns:a="http://schemas.openxmlformats.org/drawingml/2006/main">
+              <a:graphicData uri="http://schemas.openxmlformats.org/drawingml/2006/picture">
+                <pic:pic xmlns:pic="http://schemas.openxmlformats.org/drawingml/2006/picture">
+                  <pic:nvPicPr>
+                    <pic:cNvPr id="9" name="Immagine 9" descr="Immagine che contiene testo&#10;&#10;Descrizione generata automaticamente"/>
+                    <pic:cNvPicPr/>
+                  </pic:nvPicPr>
+                  <pic:blipFill>
+                    <a:blip r:embed="rId17">
+                      <a:extLst>
+                        <a:ext uri="{28A0092B-C50C-407E-A947-70E740481C1C}">
+                          <a14:useLocalDpi xmlns:a14="http://schemas.microsoft.com/office/drawing/2010/main" val="0"/>
+                        </a:ext>
+                      </a:extLst>
+                    </a:blip>
+                    <a:stretch>
+                      <a:fillRect/>
+                    </a:stretch>
+                  </pic:blipFill>
+                  <pic:spPr>
+                    <a:xfrm>
+                      <a:off x="0" y="0"/>
+                      <a:ext cx="3286125" cy="3193658"/>
+                    </a:xfrm>
+                    <a:prstGeom prst="rect">
+                      <a:avLst/>
+                    </a:prstGeom>
+                  </pic:spPr>
+                </pic:pic>
+              </a:graphicData>
+            </a:graphic>
+            <wp14:sizeRelH relativeFrom="page">
+              <wp14:pctWidth>0</wp14:pctWidth>
+            </wp14:sizeRelH>
+            <wp14:sizeRelV relativeFrom="page">
+              <wp14:pctHeight>0</wp14:pctHeight>
+            </wp14:sizeRelV>
+          </wp:anchor>
+        </w:drawing>
+      </w:r>
+    </w:p>
+    <w:p>
+      <w:pPr>
+        <w:ind w:left="170" w:firstLine="0"/>
         <w:rPr>
           <w:rFonts w:cstheme="minorHAnsi"/>
           <w:color w:val="000000" w:themeColor="text1"/>
           <w:szCs w:val="24"/>
-          <w:shd w:val="clear" w:color="auto" w:fill="FFFFFF"/>
-        </w:rPr>
-        <w:t>. Oltre a questo controllo vi sarà un controllo sui ruoli, ovvero il numero di giocatori per ciascun ruolo destinati alla vendita dovrà essere uguale a quello della soluzione. Infine, la soluzione non verrà scartata solo se il totale degli indici di questa soluzione parziale sarà maggiore o uguale (da controllare) della soluzione ottima.</w:t>
-      </w:r>
-    </w:p>
-    <w:p>
-      <w:pPr>
-        <w:ind w:left="170" w:firstLine="0"/>
-        <w:rPr>
-          <w:rFonts w:cstheme="minorHAnsi"/>
-          <w:color w:val="000000" w:themeColor="text1"/>
-          <w:szCs w:val="24"/>
-          <w:shd w:val="clear" w:color="auto" w:fill="FFFFFF"/>
-        </w:rPr>
-      </w:pPr>
-    </w:p>
-    <w:p>
-      <w:pPr>
-        <w:ind w:left="170" w:firstLine="0"/>
-        <w:rPr>
-          <w:rFonts w:cstheme="minorHAnsi"/>
-          <w:color w:val="000000" w:themeColor="text1"/>
-          <w:szCs w:val="24"/>
-          <w:shd w:val="clear" w:color="auto" w:fill="FFFFFF"/>
-        </w:rPr>
-      </w:pPr>
-      <w:r>
-        <w:rPr>
-          <w:rFonts w:cstheme="minorHAnsi"/>
-          <w:color w:val="000000" w:themeColor="text1"/>
-          <w:szCs w:val="24"/>
-          <w:shd w:val="clear" w:color="auto" w:fill="FFFFFF"/>
-        </w:rPr>
-        <w:t>METTI SCHERMATE E SPIEGA</w:t>
-      </w:r>
-    </w:p>
-    <w:p>
-      <w:pPr>
-        <w:ind w:left="170" w:firstLine="0"/>
-        <w:rPr>
-          <w:rFonts w:cstheme="minorHAnsi"/>
-          <w:color w:val="000000" w:themeColor="text1"/>
-          <w:szCs w:val="24"/>
         </w:rPr>
       </w:pPr>
     </w:p>
@@ -4967,20 +4719,343 @@
         <w:pStyle w:val="Titolo1"/>
       </w:pPr>
       <w:bookmarkStart w:id="20" w:name="_Toc111281044"/>
-      <w:r>
-        <w:t>6</w:t>
-      </w:r>
-      <w:r>
-        <w:tab/>
-      </w:r>
-      <w:r>
-        <w:t>Diagramma delle classi principali</w:t>
-      </w:r>
-      <w:bookmarkEnd w:id="20"/>
+    </w:p>
+    <w:p>
+      <w:pPr>
+        <w:pStyle w:val="Titolo1"/>
+      </w:pPr>
+    </w:p>
+    <w:p>
+      <w:pPr>
+        <w:pStyle w:val="Titolo1"/>
+      </w:pPr>
+    </w:p>
+    <w:p>
+      <w:pPr>
+        <w:pStyle w:val="Titolo1"/>
+      </w:pPr>
+    </w:p>
+    <w:p>
+      <w:pPr>
+        <w:pStyle w:val="Titolo1"/>
+      </w:pPr>
+    </w:p>
+    <w:p>
+      <w:r>
+        <w:rPr>
+          <w:noProof/>
+        </w:rPr>
+        <w:drawing>
+          <wp:anchor distT="0" distB="0" distL="114300" distR="114300" simplePos="0" relativeHeight="251657216" behindDoc="0" locked="0" layoutInCell="1" allowOverlap="1" wp14:anchorId="2A99CE3B" wp14:editId="17D634B3">
+            <wp:simplePos x="0" y="0"/>
+            <wp:positionH relativeFrom="column">
+              <wp:posOffset>51435</wp:posOffset>
+            </wp:positionH>
+            <wp:positionV relativeFrom="paragraph">
+              <wp:posOffset>321945</wp:posOffset>
+            </wp:positionV>
+            <wp:extent cx="6120130" cy="3393440"/>
+            <wp:effectExtent l="0" t="0" r="0" b="0"/>
+            <wp:wrapSquare wrapText="bothSides"/>
+            <wp:docPr id="10" name="Immagine 10" descr="Immagine che contiene testo&#10;&#10;Descrizione generata automaticamente"/>
+            <wp:cNvGraphicFramePr>
+              <a:graphicFrameLocks xmlns:a="http://schemas.openxmlformats.org/drawingml/2006/main" noChangeAspect="1"/>
+            </wp:cNvGraphicFramePr>
+            <a:graphic xmlns:a="http://schemas.openxmlformats.org/drawingml/2006/main">
+              <a:graphicData uri="http://schemas.openxmlformats.org/drawingml/2006/picture">
+                <pic:pic xmlns:pic="http://schemas.openxmlformats.org/drawingml/2006/picture">
+                  <pic:nvPicPr>
+                    <pic:cNvPr id="10" name="Immagine 10" descr="Immagine che contiene testo&#10;&#10;Descrizione generata automaticamente"/>
+                    <pic:cNvPicPr/>
+                  </pic:nvPicPr>
+                  <pic:blipFill>
+                    <a:blip r:embed="rId18">
+                      <a:extLst>
+                        <a:ext uri="{28A0092B-C50C-407E-A947-70E740481C1C}">
+                          <a14:useLocalDpi xmlns:a14="http://schemas.microsoft.com/office/drawing/2010/main" val="0"/>
+                        </a:ext>
+                      </a:extLst>
+                    </a:blip>
+                    <a:stretch>
+                      <a:fillRect/>
+                    </a:stretch>
+                  </pic:blipFill>
+                  <pic:spPr>
+                    <a:xfrm>
+                      <a:off x="0" y="0"/>
+                      <a:ext cx="6120130" cy="3393440"/>
+                    </a:xfrm>
+                    <a:prstGeom prst="rect">
+                      <a:avLst/>
+                    </a:prstGeom>
+                  </pic:spPr>
+                </pic:pic>
+              </a:graphicData>
+            </a:graphic>
+            <wp14:sizeRelH relativeFrom="page">
+              <wp14:pctWidth>0</wp14:pctWidth>
+            </wp14:sizeRelH>
+            <wp14:sizeRelV relativeFrom="page">
+              <wp14:pctHeight>0</wp14:pctHeight>
+            </wp14:sizeRelV>
+          </wp:anchor>
+        </w:drawing>
+      </w:r>
+      <w:r>
+        <w:t>METODO RICORSIVO</w:t>
+      </w:r>
+    </w:p>
+    <w:p/>
+    <w:p>
+      <w:r>
+        <w:t>METODO getPossibleFootballers()</w:t>
+      </w:r>
+    </w:p>
+    <w:p>
+      <w:r>
+        <w:rPr>
+          <w:noProof/>
+        </w:rPr>
+        <w:lastRenderedPageBreak/>
+        <w:drawing>
+          <wp:inline distT="0" distB="0" distL="0" distR="0" wp14:anchorId="3231A468" wp14:editId="3FE1723E">
+            <wp:extent cx="6120130" cy="1808480"/>
+            <wp:effectExtent l="0" t="0" r="0" b="1270"/>
+            <wp:docPr id="16" name="Immagine 16"/>
+            <wp:cNvGraphicFramePr>
+              <a:graphicFrameLocks xmlns:a="http://schemas.openxmlformats.org/drawingml/2006/main" noChangeAspect="1"/>
+            </wp:cNvGraphicFramePr>
+            <a:graphic xmlns:a="http://schemas.openxmlformats.org/drawingml/2006/main">
+              <a:graphicData uri="http://schemas.openxmlformats.org/drawingml/2006/picture">
+                <pic:pic xmlns:pic="http://schemas.openxmlformats.org/drawingml/2006/picture">
+                  <pic:nvPicPr>
+                    <pic:cNvPr id="16" name="Immagine 16"/>
+                    <pic:cNvPicPr/>
+                  </pic:nvPicPr>
+                  <pic:blipFill>
+                    <a:blip r:embed="rId19">
+                      <a:extLst>
+                        <a:ext uri="{28A0092B-C50C-407E-A947-70E740481C1C}">
+                          <a14:useLocalDpi xmlns:a14="http://schemas.microsoft.com/office/drawing/2010/main" val="0"/>
+                        </a:ext>
+                      </a:extLst>
+                    </a:blip>
+                    <a:stretch>
+                      <a:fillRect/>
+                    </a:stretch>
+                  </pic:blipFill>
+                  <pic:spPr>
+                    <a:xfrm>
+                      <a:off x="0" y="0"/>
+                      <a:ext cx="6120130" cy="1808480"/>
+                    </a:xfrm>
+                    <a:prstGeom prst="rect">
+                      <a:avLst/>
+                    </a:prstGeom>
+                  </pic:spPr>
+                </pic:pic>
+              </a:graphicData>
+            </a:graphic>
+          </wp:inline>
+        </w:drawing>
+      </w:r>
     </w:p>
     <w:p/>
     <w:p/>
     <w:p>
+      <w:r>
+        <w:t>DA METTERE QUANDO HO CONTROLLATO LA COSA dei mln</w:t>
+      </w:r>
+    </w:p>
+    <w:p/>
+    <w:p>
+      <w:r>
+        <w:t>METODO checkRuli</w:t>
+      </w:r>
+      <w:r>
+        <w:t>()</w:t>
+      </w:r>
+    </w:p>
+    <w:p/>
+    <w:p>
+      <w:r>
+        <w:rPr>
+          <w:noProof/>
+        </w:rPr>
+        <w:drawing>
+          <wp:inline distT="0" distB="0" distL="0" distR="0" wp14:anchorId="7D3C956F" wp14:editId="65F36E6C">
+            <wp:extent cx="4083944" cy="3981450"/>
+            <wp:effectExtent l="0" t="0" r="0" b="0"/>
+            <wp:docPr id="12" name="Immagine 12"/>
+            <wp:cNvGraphicFramePr>
+              <a:graphicFrameLocks xmlns:a="http://schemas.openxmlformats.org/drawingml/2006/main" noChangeAspect="1"/>
+            </wp:cNvGraphicFramePr>
+            <a:graphic xmlns:a="http://schemas.openxmlformats.org/drawingml/2006/main">
+              <a:graphicData uri="http://schemas.openxmlformats.org/drawingml/2006/picture">
+                <pic:pic xmlns:pic="http://schemas.openxmlformats.org/drawingml/2006/picture">
+                  <pic:nvPicPr>
+                    <pic:cNvPr id="12" name="Immagine 12"/>
+                    <pic:cNvPicPr/>
+                  </pic:nvPicPr>
+                  <pic:blipFill>
+                    <a:blip r:embed="rId20">
+                      <a:extLst>
+                        <a:ext uri="{28A0092B-C50C-407E-A947-70E740481C1C}">
+                          <a14:useLocalDpi xmlns:a14="http://schemas.microsoft.com/office/drawing/2010/main" val="0"/>
+                        </a:ext>
+                      </a:extLst>
+                    </a:blip>
+                    <a:stretch>
+                      <a:fillRect/>
+                    </a:stretch>
+                  </pic:blipFill>
+                  <pic:spPr>
+                    <a:xfrm>
+                      <a:off x="0" y="0"/>
+                      <a:ext cx="4087178" cy="3984603"/>
+                    </a:xfrm>
+                    <a:prstGeom prst="rect">
+                      <a:avLst/>
+                    </a:prstGeom>
+                  </pic:spPr>
+                </pic:pic>
+              </a:graphicData>
+            </a:graphic>
+          </wp:inline>
+        </w:drawing>
+      </w:r>
+    </w:p>
+    <w:p/>
+    <w:p>
+      <w:r>
+        <w:t>METODO caricaRuoli()</w:t>
+      </w:r>
+    </w:p>
+    <w:p>
+      <w:r>
+        <w:rPr>
+          <w:noProof/>
+        </w:rPr>
+        <w:lastRenderedPageBreak/>
+        <w:drawing>
+          <wp:inline distT="0" distB="0" distL="0" distR="0" wp14:anchorId="76A79DDD" wp14:editId="6D418854">
+            <wp:extent cx="4210638" cy="3343742"/>
+            <wp:effectExtent l="0" t="0" r="0" b="9525"/>
+            <wp:docPr id="14" name="Immagine 14" descr="Immagine che contiene testo&#10;&#10;Descrizione generata automaticamente"/>
+            <wp:cNvGraphicFramePr>
+              <a:graphicFrameLocks xmlns:a="http://schemas.openxmlformats.org/drawingml/2006/main" noChangeAspect="1"/>
+            </wp:cNvGraphicFramePr>
+            <a:graphic xmlns:a="http://schemas.openxmlformats.org/drawingml/2006/main">
+              <a:graphicData uri="http://schemas.openxmlformats.org/drawingml/2006/picture">
+                <pic:pic xmlns:pic="http://schemas.openxmlformats.org/drawingml/2006/picture">
+                  <pic:nvPicPr>
+                    <pic:cNvPr id="14" name="Immagine 14" descr="Immagine che contiene testo&#10;&#10;Descrizione generata automaticamente"/>
+                    <pic:cNvPicPr/>
+                  </pic:nvPicPr>
+                  <pic:blipFill>
+                    <a:blip r:embed="rId21">
+                      <a:extLst>
+                        <a:ext uri="{28A0092B-C50C-407E-A947-70E740481C1C}">
+                          <a14:useLocalDpi xmlns:a14="http://schemas.microsoft.com/office/drawing/2010/main" val="0"/>
+                        </a:ext>
+                      </a:extLst>
+                    </a:blip>
+                    <a:stretch>
+                      <a:fillRect/>
+                    </a:stretch>
+                  </pic:blipFill>
+                  <pic:spPr>
+                    <a:xfrm>
+                      <a:off x="0" y="0"/>
+                      <a:ext cx="4210638" cy="3343742"/>
+                    </a:xfrm>
+                    <a:prstGeom prst="rect">
+                      <a:avLst/>
+                    </a:prstGeom>
+                  </pic:spPr>
+                </pic:pic>
+              </a:graphicData>
+            </a:graphic>
+          </wp:inline>
+        </w:drawing>
+      </w:r>
+    </w:p>
+    <w:p>
+      <w:r>
+        <w:t>METODO totIndexes()</w:t>
+      </w:r>
+    </w:p>
+    <w:p>
+      <w:r>
+        <w:rPr>
+          <w:noProof/>
+        </w:rPr>
+        <w:drawing>
+          <wp:inline distT="0" distB="0" distL="0" distR="0" wp14:anchorId="7787039F" wp14:editId="54E727CC">
+            <wp:extent cx="6120130" cy="1316355"/>
+            <wp:effectExtent l="0" t="0" r="0" b="0"/>
+            <wp:docPr id="15" name="Immagine 15"/>
+            <wp:cNvGraphicFramePr>
+              <a:graphicFrameLocks xmlns:a="http://schemas.openxmlformats.org/drawingml/2006/main" noChangeAspect="1"/>
+            </wp:cNvGraphicFramePr>
+            <a:graphic xmlns:a="http://schemas.openxmlformats.org/drawingml/2006/main">
+              <a:graphicData uri="http://schemas.openxmlformats.org/drawingml/2006/picture">
+                <pic:pic xmlns:pic="http://schemas.openxmlformats.org/drawingml/2006/picture">
+                  <pic:nvPicPr>
+                    <pic:cNvPr id="15" name="Immagine 15"/>
+                    <pic:cNvPicPr/>
+                  </pic:nvPicPr>
+                  <pic:blipFill>
+                    <a:blip r:embed="rId22">
+                      <a:extLst>
+                        <a:ext uri="{28A0092B-C50C-407E-A947-70E740481C1C}">
+                          <a14:useLocalDpi xmlns:a14="http://schemas.microsoft.com/office/drawing/2010/main" val="0"/>
+                        </a:ext>
+                      </a:extLst>
+                    </a:blip>
+                    <a:stretch>
+                      <a:fillRect/>
+                    </a:stretch>
+                  </pic:blipFill>
+                  <pic:spPr>
+                    <a:xfrm>
+                      <a:off x="0" y="0"/>
+                      <a:ext cx="6120130" cy="1316355"/>
+                    </a:xfrm>
+                    <a:prstGeom prst="rect">
+                      <a:avLst/>
+                    </a:prstGeom>
+                  </pic:spPr>
+                </pic:pic>
+              </a:graphicData>
+            </a:graphic>
+          </wp:inline>
+        </w:drawing>
+      </w:r>
+    </w:p>
+    <w:p>
+      <w:pPr>
+        <w:pStyle w:val="Titolo1"/>
+      </w:pPr>
+      <w:r>
+        <w:t>6</w:t>
+      </w:r>
+      <w:r>
+        <w:tab/>
+      </w:r>
+      <w:r>
+        <w:t>Diagramma delle classi principali</w:t>
+      </w:r>
+      <w:bookmarkEnd w:id="20"/>
+    </w:p>
+    <w:p>
+      <w:r>
+        <w:t>DA FARE QUANDO HO WI_FI PER SCARICARE APPLICAZIONE (DIMOSTRAZIONE NELLA BARRA PREFERITI GOOGLE)</w:t>
+      </w:r>
+    </w:p>
+    <w:p/>
+    <w:p/>
+    <w:p>
       <w:pPr>
         <w:pStyle w:val="Titolo1"/>
       </w:pPr>
@@ -4995,6 +5070,30 @@
       <w:bookmarkEnd w:id="21"/>
     </w:p>
     <w:p>
+      <w:r>
+        <w:t>Il link dimostrativo del funzionamento dell’applicazione si trova presso il seguente link:</w:t>
+      </w:r>
+    </w:p>
+    <w:p/>
+    <w:p>
+      <w:r>
+        <w:t>Videate del programma per mostrare il relativo funzionamento:</w:t>
+      </w:r>
+    </w:p>
+    <w:p>
+      <w:pPr>
+        <w:spacing w:after="200" w:line="276" w:lineRule="auto"/>
+        <w:ind w:firstLine="0"/>
+      </w:pPr>
+    </w:p>
+    <w:p>
+      <w:r>
+        <w:t>DA FARE QUANDO MESSO GRAFICI</w:t>
+      </w:r>
+    </w:p>
+    <w:p/>
+    <w:p/>
+    <w:p>
       <w:pPr>
         <w:pStyle w:val="Titolo1"/>
       </w:pPr>
@@ -5008,7 +5107,11 @@
       </w:r>
       <w:bookmarkEnd w:id="22"/>
     </w:p>
-    <w:p/>
+    <w:p>
+      <w:r>
+        <w:t xml:space="preserve"> DA FARE QUANDO MESSO GRAFICI</w:t>
+      </w:r>
+    </w:p>
     <w:p>
       <w:pPr>
         <w:pStyle w:val="Titolo1"/>
@@ -5031,6 +5134,48 @@
         <w:t xml:space="preserve"> ottenuti</w:t>
       </w:r>
       <w:bookmarkEnd w:id="23"/>
+    </w:p>
+    <w:p>
+      <w:pPr>
+        <w:ind w:left="170" w:firstLine="0"/>
+      </w:pPr>
+      <w:r>
+        <w:t xml:space="preserve">Come tutte le applicazioni, anche questa presenta alcune criticità. La prima è legata all’utilizzo di valori di mercato dei giocatori per simulare i prezzi di acquisto e di vendita, ovviamente utilizzando questo </w:t>
+      </w:r>
+      <w:r>
+        <w:t>sistema non si tiene conto degli anni rimanenti del contratto e della volontà del giocatore</w:t>
+      </w:r>
+      <w:r>
+        <w:t>, due parametri importanti nel mondo odierno per decidere il prezzo del cartellino di un giocatore.</w:t>
+      </w:r>
+      <w:r>
+        <w:t xml:space="preserve"> Per semplicità di utilizzo, di un utente meno esperto, inoltre i ruoli sono stati ridotti dai 13 di partenza ai 4 ruoli principali ovvero: portiere, difensore, centrocampista e attaccante. Con questa semplificazione l’algoritmo troverà delle soluzioni più generiche ma allo stesso tempo sarà molto più semplice da utilizzare per un utente meno esperto. </w:t>
+      </w:r>
+      <w:r>
+        <w:br/>
+        <w:t>Allo stesso tempo sono presenti notevoli punti di forza in quanto il programma permette di analizzare e cercare soluzioni all’interno di un database comprendente più di 5000 giocatori, una situazione che senza l’ausilio di mezzi informatici sarebbe molto difficile da gestire, se non impossibile. La vera potenzialità di questo progetto sta nella parte di mercato dove il programma utilizza un algoritmo ricorsivo andando a cercare combinazioni di migliaia di calciatori per sostituire i calciatori papabili per la vendita.</w:t>
+      </w:r>
+    </w:p>
+    <w:p>
+      <w:pPr>
+        <w:ind w:left="170" w:firstLine="0"/>
+      </w:pPr>
+    </w:p>
+    <w:p>
+      <w:pPr>
+        <w:ind w:left="170" w:firstLine="0"/>
+      </w:pPr>
+      <w:r>
+        <w:t>Link al video dimostrativo:</w:t>
+      </w:r>
+    </w:p>
+    <w:p>
+      <w:pPr>
+        <w:ind w:left="170" w:firstLine="0"/>
+      </w:pPr>
+      <w:r>
+        <w:t>Link al progetto GitHub.</w:t>
+      </w:r>
     </w:p>
     <w:p>
       <w:pPr>

--- a/Documenti/ElaboratoFinale - MaturoAlessandroGiovanni(270451).docx
+++ b/Documenti/ElaboratoFinale - MaturoAlessandroGiovanni(270451).docx
@@ -487,7 +487,7 @@
           <w:r>
             <w:fldChar w:fldCharType="separate"/>
           </w:r>
-          <w:hyperlink w:anchor="_Toc111281026" w:history="1">
+          <w:hyperlink w:anchor="_Toc111796344" w:history="1">
             <w:r>
               <w:rPr>
                 <w:rStyle w:val="Collegamentoipertestuale"/>
@@ -528,7 +528,7 @@
                 <w:noProof/>
                 <w:webHidden/>
               </w:rPr>
-              <w:instrText xml:space="preserve"> PAGEREF _Toc111281026 \h </w:instrText>
+              <w:instrText xml:space="preserve"> PAGEREF _Toc111796344 \h </w:instrText>
             </w:r>
             <w:r>
               <w:rPr>
@@ -571,7 +571,7 @@
               <w:noProof/>
             </w:rPr>
           </w:pPr>
-          <w:hyperlink w:anchor="_Toc111281027" w:history="1">
+          <w:hyperlink w:anchor="_Toc111796345" w:history="1">
             <w:r>
               <w:rPr>
                 <w:rStyle w:val="Collegamentoipertestuale"/>
@@ -612,7 +612,7 @@
                 <w:noProof/>
                 <w:webHidden/>
               </w:rPr>
-              <w:instrText xml:space="preserve"> PAGEREF _Toc111281027 \h </w:instrText>
+              <w:instrText xml:space="preserve"> PAGEREF _Toc111796345 \h </w:instrText>
             </w:r>
             <w:r>
               <w:rPr>
@@ -655,7 +655,7 @@
               <w:noProof/>
             </w:rPr>
           </w:pPr>
-          <w:hyperlink w:anchor="_Toc111281028" w:history="1">
+          <w:hyperlink w:anchor="_Toc111796346" w:history="1">
             <w:r>
               <w:rPr>
                 <w:rStyle w:val="Collegamentoipertestuale"/>
@@ -696,7 +696,7 @@
                 <w:noProof/>
                 <w:webHidden/>
               </w:rPr>
-              <w:instrText xml:space="preserve"> PAGEREF _Toc111281028 \h </w:instrText>
+              <w:instrText xml:space="preserve"> PAGEREF _Toc111796346 \h </w:instrText>
             </w:r>
             <w:r>
               <w:rPr>
@@ -739,7 +739,7 @@
               <w:noProof/>
             </w:rPr>
           </w:pPr>
-          <w:hyperlink w:anchor="_Toc111281029" w:history="1">
+          <w:hyperlink w:anchor="_Toc111796347" w:history="1">
             <w:r>
               <w:rPr>
                 <w:rStyle w:val="Collegamentoipertestuale"/>
@@ -780,7 +780,7 @@
                 <w:noProof/>
                 <w:webHidden/>
               </w:rPr>
-              <w:instrText xml:space="preserve"> PAGEREF _Toc111281029 \h </w:instrText>
+              <w:instrText xml:space="preserve"> PAGEREF _Toc111796347 \h </w:instrText>
             </w:r>
             <w:r>
               <w:rPr>
@@ -823,7 +823,7 @@
               <w:noProof/>
             </w:rPr>
           </w:pPr>
-          <w:hyperlink w:anchor="_Toc111281030" w:history="1">
+          <w:hyperlink w:anchor="_Toc111796348" w:history="1">
             <w:r>
               <w:rPr>
                 <w:rStyle w:val="Collegamentoipertestuale"/>
@@ -864,7 +864,7 @@
                 <w:noProof/>
                 <w:webHidden/>
               </w:rPr>
-              <w:instrText xml:space="preserve"> PAGEREF _Toc111281030 \h </w:instrText>
+              <w:instrText xml:space="preserve"> PAGEREF _Toc111796348 \h </w:instrText>
             </w:r>
             <w:r>
               <w:rPr>
@@ -907,7 +907,7 @@
               <w:noProof/>
             </w:rPr>
           </w:pPr>
-          <w:hyperlink w:anchor="_Toc111281031" w:history="1">
+          <w:hyperlink w:anchor="_Toc111796349" w:history="1">
             <w:r>
               <w:rPr>
                 <w:rStyle w:val="Collegamentoipertestuale"/>
@@ -948,7 +948,7 @@
                 <w:noProof/>
                 <w:webHidden/>
               </w:rPr>
-              <w:instrText xml:space="preserve"> PAGEREF _Toc111281031 \h </w:instrText>
+              <w:instrText xml:space="preserve"> PAGEREF _Toc111796349 \h </w:instrText>
             </w:r>
             <w:r>
               <w:rPr>
@@ -991,7 +991,7 @@
               <w:noProof/>
             </w:rPr>
           </w:pPr>
-          <w:hyperlink w:anchor="_Toc111281032" w:history="1">
+          <w:hyperlink w:anchor="_Toc111796350" w:history="1">
             <w:r>
               <w:rPr>
                 <w:rStyle w:val="Collegamentoipertestuale"/>
@@ -1032,7 +1032,7 @@
                 <w:noProof/>
                 <w:webHidden/>
               </w:rPr>
-              <w:instrText xml:space="preserve"> PAGEREF _Toc111281032 \h </w:instrText>
+              <w:instrText xml:space="preserve"> PAGEREF _Toc111796350 \h </w:instrText>
             </w:r>
             <w:r>
               <w:rPr>
@@ -1075,7 +1075,7 @@
               <w:noProof/>
             </w:rPr>
           </w:pPr>
-          <w:hyperlink w:anchor="_Toc111281033" w:history="1">
+          <w:hyperlink w:anchor="_Toc111796351" w:history="1">
             <w:r>
               <w:rPr>
                 <w:rStyle w:val="Collegamentoipertestuale"/>
@@ -1116,7 +1116,7 @@
                 <w:noProof/>
                 <w:webHidden/>
               </w:rPr>
-              <w:instrText xml:space="preserve"> PAGEREF _Toc111281033 \h </w:instrText>
+              <w:instrText xml:space="preserve"> PAGEREF _Toc111796351 \h </w:instrText>
             </w:r>
             <w:r>
               <w:rPr>
@@ -1159,7 +1159,7 @@
               <w:noProof/>
             </w:rPr>
           </w:pPr>
-          <w:hyperlink w:anchor="_Toc111281034" w:history="1">
+          <w:hyperlink w:anchor="_Toc111796352" w:history="1">
             <w:r>
               <w:rPr>
                 <w:rStyle w:val="Collegamentoipertestuale"/>
@@ -1179,7 +1179,7 @@
                 <w:rStyle w:val="Collegamentoipertestuale"/>
                 <w:noProof/>
               </w:rPr>
-              <w:t>Introduzione</w:t>
+              <w:t>Descrizione del problema affrontato</w:t>
             </w:r>
             <w:r>
               <w:rPr>
@@ -1200,7 +1200,7 @@
                 <w:noProof/>
                 <w:webHidden/>
               </w:rPr>
-              <w:instrText xml:space="preserve"> PAGEREF _Toc111281034 \h </w:instrText>
+              <w:instrText xml:space="preserve"> PAGEREF _Toc111796352 \h </w:instrText>
             </w:r>
             <w:r>
               <w:rPr>
@@ -1220,7 +1220,7 @@
                 <w:noProof/>
                 <w:webHidden/>
               </w:rPr>
-              <w:t>5</w:t>
+              <w:t>6</w:t>
             </w:r>
             <w:r>
               <w:rPr>
@@ -1243,7 +1243,7 @@
               <w:noProof/>
             </w:rPr>
           </w:pPr>
-          <w:hyperlink w:anchor="_Toc111281035" w:history="1">
+          <w:hyperlink w:anchor="_Toc111796353" w:history="1">
             <w:r>
               <w:rPr>
                 <w:rStyle w:val="Collegamentoipertestuale"/>
@@ -1263,7 +1263,7 @@
                 <w:rStyle w:val="Collegamentoipertestuale"/>
                 <w:noProof/>
               </w:rPr>
-              <w:t>Descrizione del problema affrontato</w:t>
+              <w:t>Descrizione del data-set utilizzato</w:t>
             </w:r>
             <w:r>
               <w:rPr>
@@ -1284,7 +1284,7 @@
                 <w:noProof/>
                 <w:webHidden/>
               </w:rPr>
-              <w:instrText xml:space="preserve"> PAGEREF _Toc111281035 \h </w:instrText>
+              <w:instrText xml:space="preserve"> PAGEREF _Toc111796353 \h </w:instrText>
             </w:r>
             <w:r>
               <w:rPr>
@@ -1304,7 +1304,175 @@
                 <w:noProof/>
                 <w:webHidden/>
               </w:rPr>
-              <w:t>5</w:t>
+              <w:t>7</w:t>
+            </w:r>
+            <w:r>
+              <w:rPr>
+                <w:noProof/>
+                <w:webHidden/>
+              </w:rPr>
+              <w:fldChar w:fldCharType="end"/>
+            </w:r>
+          </w:hyperlink>
+        </w:p>
+        <w:p>
+          <w:pPr>
+            <w:pStyle w:val="Sommario2"/>
+            <w:tabs>
+              <w:tab w:val="left" w:pos="880"/>
+              <w:tab w:val="right" w:leader="dot" w:pos="9628"/>
+            </w:tabs>
+            <w:rPr>
+              <w:rFonts w:cstheme="minorBidi"/>
+              <w:noProof/>
+            </w:rPr>
+          </w:pPr>
+          <w:hyperlink w:anchor="_Toc111796354" w:history="1">
+            <w:r>
+              <w:rPr>
+                <w:rStyle w:val="Collegamentoipertestuale"/>
+                <w:noProof/>
+              </w:rPr>
+              <w:t>3.1</w:t>
+            </w:r>
+            <w:r>
+              <w:rPr>
+                <w:rFonts w:cstheme="minorBidi"/>
+                <w:noProof/>
+              </w:rPr>
+              <w:tab/>
+            </w:r>
+            <w:r>
+              <w:rPr>
+                <w:rStyle w:val="Collegamentoipertestuale"/>
+                <w:noProof/>
+              </w:rPr>
+              <w:t>Struttura del database</w:t>
+            </w:r>
+            <w:r>
+              <w:rPr>
+                <w:noProof/>
+                <w:webHidden/>
+              </w:rPr>
+              <w:tab/>
+            </w:r>
+            <w:r>
+              <w:rPr>
+                <w:noProof/>
+                <w:webHidden/>
+              </w:rPr>
+              <w:fldChar w:fldCharType="begin"/>
+            </w:r>
+            <w:r>
+              <w:rPr>
+                <w:noProof/>
+                <w:webHidden/>
+              </w:rPr>
+              <w:instrText xml:space="preserve"> PAGEREF _Toc111796354 \h </w:instrText>
+            </w:r>
+            <w:r>
+              <w:rPr>
+                <w:noProof/>
+                <w:webHidden/>
+              </w:rPr>
+            </w:r>
+            <w:r>
+              <w:rPr>
+                <w:noProof/>
+                <w:webHidden/>
+              </w:rPr>
+              <w:fldChar w:fldCharType="separate"/>
+            </w:r>
+            <w:r>
+              <w:rPr>
+                <w:noProof/>
+                <w:webHidden/>
+              </w:rPr>
+              <w:t>7</w:t>
+            </w:r>
+            <w:r>
+              <w:rPr>
+                <w:noProof/>
+                <w:webHidden/>
+              </w:rPr>
+              <w:fldChar w:fldCharType="end"/>
+            </w:r>
+          </w:hyperlink>
+        </w:p>
+        <w:p>
+          <w:pPr>
+            <w:pStyle w:val="Sommario2"/>
+            <w:tabs>
+              <w:tab w:val="left" w:pos="880"/>
+              <w:tab w:val="right" w:leader="dot" w:pos="9628"/>
+            </w:tabs>
+            <w:rPr>
+              <w:rFonts w:cstheme="minorBidi"/>
+              <w:noProof/>
+            </w:rPr>
+          </w:pPr>
+          <w:hyperlink w:anchor="_Toc111796355" w:history="1">
+            <w:r>
+              <w:rPr>
+                <w:rStyle w:val="Collegamentoipertestuale"/>
+                <w:noProof/>
+              </w:rPr>
+              <w:t>3.2</w:t>
+            </w:r>
+            <w:r>
+              <w:rPr>
+                <w:rFonts w:cstheme="minorBidi"/>
+                <w:noProof/>
+              </w:rPr>
+              <w:tab/>
+            </w:r>
+            <w:r>
+              <w:rPr>
+                <w:rStyle w:val="Collegamentoipertestuale"/>
+                <w:noProof/>
+              </w:rPr>
+              <w:t>Tabella player</w:t>
+            </w:r>
+            <w:r>
+              <w:rPr>
+                <w:noProof/>
+                <w:webHidden/>
+              </w:rPr>
+              <w:tab/>
+            </w:r>
+            <w:r>
+              <w:rPr>
+                <w:noProof/>
+                <w:webHidden/>
+              </w:rPr>
+              <w:fldChar w:fldCharType="begin"/>
+            </w:r>
+            <w:r>
+              <w:rPr>
+                <w:noProof/>
+                <w:webHidden/>
+              </w:rPr>
+              <w:instrText xml:space="preserve"> PAGEREF _Toc111796355 \h </w:instrText>
+            </w:r>
+            <w:r>
+              <w:rPr>
+                <w:noProof/>
+                <w:webHidden/>
+              </w:rPr>
+            </w:r>
+            <w:r>
+              <w:rPr>
+                <w:noProof/>
+                <w:webHidden/>
+              </w:rPr>
+              <w:fldChar w:fldCharType="separate"/>
+            </w:r>
+            <w:r>
+              <w:rPr>
+                <w:noProof/>
+                <w:webHidden/>
+              </w:rPr>
+              <w:t>7</w:t>
             </w:r>
             <w:r>
               <w:rPr>
@@ -1327,13 +1495,13 @@
               <w:noProof/>
             </w:rPr>
           </w:pPr>
-          <w:hyperlink w:anchor="_Toc111281036" w:history="1">
+          <w:hyperlink w:anchor="_Toc111796356" w:history="1">
             <w:r>
               <w:rPr>
                 <w:rStyle w:val="Collegamentoipertestuale"/>
                 <w:noProof/>
               </w:rPr>
-              <w:t>4</w:t>
+              <w:t xml:space="preserve">4 </w:t>
             </w:r>
             <w:r>
               <w:rPr>
@@ -1347,7 +1515,7 @@
                 <w:rStyle w:val="Collegamentoipertestuale"/>
                 <w:noProof/>
               </w:rPr>
-              <w:t>Descrizione del data-set utilizzato</w:t>
+              <w:t>Descrizione strutture dati e algoritmi utilizzati</w:t>
             </w:r>
             <w:r>
               <w:rPr>
@@ -1368,7 +1536,7 @@
                 <w:noProof/>
                 <w:webHidden/>
               </w:rPr>
-              <w:instrText xml:space="preserve"> PAGEREF _Toc111281036 \h </w:instrText>
+              <w:instrText xml:space="preserve"> PAGEREF _Toc111796356 \h </w:instrText>
             </w:r>
             <w:r>
               <w:rPr>
@@ -1388,7 +1556,7 @@
                 <w:noProof/>
                 <w:webHidden/>
               </w:rPr>
-              <w:t>5</w:t>
+              <w:t>8</w:t>
             </w:r>
             <w:r>
               <w:rPr>
@@ -1411,7 +1579,7 @@
               <w:noProof/>
             </w:rPr>
           </w:pPr>
-          <w:hyperlink w:anchor="_Toc111281037" w:history="1">
+          <w:hyperlink w:anchor="_Toc111796357" w:history="1">
             <w:r>
               <w:rPr>
                 <w:rStyle w:val="Collegamentoipertestuale"/>
@@ -1431,7 +1599,7 @@
                 <w:rStyle w:val="Collegamentoipertestuale"/>
                 <w:noProof/>
               </w:rPr>
-              <w:t>Struttura del database</w:t>
+              <w:t>Descrizione strutture dati utilizzate</w:t>
             </w:r>
             <w:r>
               <w:rPr>
@@ -1452,7 +1620,7 @@
                 <w:noProof/>
                 <w:webHidden/>
               </w:rPr>
-              <w:instrText xml:space="preserve"> PAGEREF _Toc111281037 \h </w:instrText>
+              <w:instrText xml:space="preserve"> PAGEREF _Toc111796357 \h </w:instrText>
             </w:r>
             <w:r>
               <w:rPr>
@@ -1472,7 +1640,7 @@
                 <w:noProof/>
                 <w:webHidden/>
               </w:rPr>
-              <w:t>5</w:t>
+              <w:t>8</w:t>
             </w:r>
             <w:r>
               <w:rPr>
@@ -1495,7 +1663,7 @@
               <w:noProof/>
             </w:rPr>
           </w:pPr>
-          <w:hyperlink w:anchor="_Toc111281038" w:history="1">
+          <w:hyperlink w:anchor="_Toc111796358" w:history="1">
             <w:r>
               <w:rPr>
                 <w:rStyle w:val="Collegamentoipertestuale"/>
@@ -1515,7 +1683,7 @@
                 <w:rStyle w:val="Collegamentoipertestuale"/>
                 <w:noProof/>
               </w:rPr>
-              <w:t>Tabella player</w:t>
+              <w:t>Descrizione algoritmi utilizzati</w:t>
             </w:r>
             <w:r>
               <w:rPr>
@@ -1536,7 +1704,7 @@
                 <w:noProof/>
                 <w:webHidden/>
               </w:rPr>
-              <w:instrText xml:space="preserve"> PAGEREF _Toc111281038 \h </w:instrText>
+              <w:instrText xml:space="preserve"> PAGEREF _Toc111796358 \h </w:instrText>
             </w:r>
             <w:r>
               <w:rPr>
@@ -1556,7 +1724,7 @@
                 <w:noProof/>
                 <w:webHidden/>
               </w:rPr>
-              <w:t>5</w:t>
+              <w:t>9</w:t>
             </w:r>
             <w:r>
               <w:rPr>
@@ -1569,9 +1737,9 @@
         </w:p>
         <w:p>
           <w:pPr>
-            <w:pStyle w:val="Sommario2"/>
+            <w:pStyle w:val="Sommario3"/>
             <w:tabs>
-              <w:tab w:val="left" w:pos="880"/>
+              <w:tab w:val="left" w:pos="1320"/>
               <w:tab w:val="right" w:leader="dot" w:pos="9628"/>
             </w:tabs>
             <w:rPr>
@@ -1579,13 +1747,13 @@
               <w:noProof/>
             </w:rPr>
           </w:pPr>
-          <w:hyperlink w:anchor="_Toc111281039" w:history="1">
+          <w:hyperlink w:anchor="_Toc111796359" w:history="1">
             <w:r>
               <w:rPr>
                 <w:rStyle w:val="Collegamentoipertestuale"/>
                 <w:noProof/>
               </w:rPr>
-              <w:t>4.3</w:t>
+              <w:t>4.2.1</w:t>
             </w:r>
             <w:r>
               <w:rPr>
@@ -1599,7 +1767,7 @@
                 <w:rStyle w:val="Collegamentoipertestuale"/>
                 <w:noProof/>
               </w:rPr>
-              <w:t>Tabella playerdef</w:t>
+              <w:t>Algoritmo ricorsivo</w:t>
             </w:r>
             <w:r>
               <w:rPr>
@@ -1620,7 +1788,7 @@
                 <w:noProof/>
                 <w:webHidden/>
               </w:rPr>
-              <w:instrText xml:space="preserve"> PAGEREF _Toc111281039 \h </w:instrText>
+              <w:instrText xml:space="preserve"> PAGEREF _Toc111796359 \h </w:instrText>
             </w:r>
             <w:r>
               <w:rPr>
@@ -1640,7 +1808,7 @@
                 <w:noProof/>
                 <w:webHidden/>
               </w:rPr>
-              <w:t>5</w:t>
+              <w:t>10</w:t>
             </w:r>
             <w:r>
               <w:rPr>
@@ -1663,13 +1831,13 @@
               <w:noProof/>
             </w:rPr>
           </w:pPr>
-          <w:hyperlink w:anchor="_Toc111281040" w:history="1">
+          <w:hyperlink w:anchor="_Toc111796360" w:history="1">
             <w:r>
               <w:rPr>
                 <w:rStyle w:val="Collegamentoipertestuale"/>
                 <w:noProof/>
               </w:rPr>
-              <w:t xml:space="preserve">5 </w:t>
+              <w:t>5</w:t>
             </w:r>
             <w:r>
               <w:rPr>
@@ -1683,7 +1851,7 @@
                 <w:rStyle w:val="Collegamentoipertestuale"/>
                 <w:noProof/>
               </w:rPr>
-              <w:t>Descrizione strutture dati e algoritmi utilizzati</w:t>
+              <w:t>Diagramma delle classi principali</w:t>
             </w:r>
             <w:r>
               <w:rPr>
@@ -1704,7 +1872,7 @@
                 <w:noProof/>
                 <w:webHidden/>
               </w:rPr>
-              <w:instrText xml:space="preserve"> PAGEREF _Toc111281040 \h </w:instrText>
+              <w:instrText xml:space="preserve"> PAGEREF _Toc111796360 \h </w:instrText>
             </w:r>
             <w:r>
               <w:rPr>
@@ -1724,261 +1892,7 @@
                 <w:noProof/>
                 <w:webHidden/>
               </w:rPr>
-              <w:t>6</w:t>
-            </w:r>
-            <w:r>
-              <w:rPr>
-                <w:noProof/>
-                <w:webHidden/>
-              </w:rPr>
-              <w:fldChar w:fldCharType="end"/>
-            </w:r>
-          </w:hyperlink>
-        </w:p>
-        <w:p>
-          <w:pPr>
-            <w:pStyle w:val="Sommario2"/>
-            <w:tabs>
-              <w:tab w:val="left" w:pos="880"/>
-              <w:tab w:val="right" w:leader="dot" w:pos="9628"/>
-            </w:tabs>
-            <w:rPr>
-              <w:rFonts w:cstheme="minorBidi"/>
-              <w:noProof/>
-            </w:rPr>
-          </w:pPr>
-          <w:hyperlink w:anchor="_Toc111281041" w:history="1">
-            <w:r>
-              <w:rPr>
-                <w:rStyle w:val="Collegamentoipertestuale"/>
-                <w:noProof/>
-              </w:rPr>
-              <w:t>5.1</w:t>
-            </w:r>
-            <w:r>
-              <w:rPr>
-                <w:rFonts w:cstheme="minorBidi"/>
-                <w:noProof/>
-              </w:rPr>
-              <w:tab/>
-            </w:r>
-            <w:r>
-              <w:rPr>
-                <w:rStyle w:val="Collegamentoipertestuale"/>
-                <w:noProof/>
-              </w:rPr>
-              <w:t>Descrizione strutture dati utilizzate</w:t>
-            </w:r>
-            <w:r>
-              <w:rPr>
-                <w:noProof/>
-                <w:webHidden/>
-              </w:rPr>
-              <w:tab/>
-            </w:r>
-            <w:r>
-              <w:rPr>
-                <w:noProof/>
-                <w:webHidden/>
-              </w:rPr>
-              <w:fldChar w:fldCharType="begin"/>
-            </w:r>
-            <w:r>
-              <w:rPr>
-                <w:noProof/>
-                <w:webHidden/>
-              </w:rPr>
-              <w:instrText xml:space="preserve"> PAGEREF _Toc111281041 \h </w:instrText>
-            </w:r>
-            <w:r>
-              <w:rPr>
-                <w:noProof/>
-                <w:webHidden/>
-              </w:rPr>
-            </w:r>
-            <w:r>
-              <w:rPr>
-                <w:noProof/>
-                <w:webHidden/>
-              </w:rPr>
-              <w:fldChar w:fldCharType="separate"/>
-            </w:r>
-            <w:r>
-              <w:rPr>
-                <w:noProof/>
-                <w:webHidden/>
-              </w:rPr>
-              <w:t>6</w:t>
-            </w:r>
-            <w:r>
-              <w:rPr>
-                <w:noProof/>
-                <w:webHidden/>
-              </w:rPr>
-              <w:fldChar w:fldCharType="end"/>
-            </w:r>
-          </w:hyperlink>
-        </w:p>
-        <w:p>
-          <w:pPr>
-            <w:pStyle w:val="Sommario2"/>
-            <w:tabs>
-              <w:tab w:val="left" w:pos="880"/>
-              <w:tab w:val="right" w:leader="dot" w:pos="9628"/>
-            </w:tabs>
-            <w:rPr>
-              <w:rFonts w:cstheme="minorBidi"/>
-              <w:noProof/>
-            </w:rPr>
-          </w:pPr>
-          <w:hyperlink w:anchor="_Toc111281042" w:history="1">
-            <w:r>
-              <w:rPr>
-                <w:rStyle w:val="Collegamentoipertestuale"/>
-                <w:noProof/>
-              </w:rPr>
-              <w:t>5.2</w:t>
-            </w:r>
-            <w:r>
-              <w:rPr>
-                <w:rFonts w:cstheme="minorBidi"/>
-                <w:noProof/>
-              </w:rPr>
-              <w:tab/>
-            </w:r>
-            <w:r>
-              <w:rPr>
-                <w:rStyle w:val="Collegamentoipertestuale"/>
-                <w:noProof/>
-              </w:rPr>
-              <w:t>Descrizione algoritmi utilizzati</w:t>
-            </w:r>
-            <w:r>
-              <w:rPr>
-                <w:noProof/>
-                <w:webHidden/>
-              </w:rPr>
-              <w:tab/>
-            </w:r>
-            <w:r>
-              <w:rPr>
-                <w:noProof/>
-                <w:webHidden/>
-              </w:rPr>
-              <w:fldChar w:fldCharType="begin"/>
-            </w:r>
-            <w:r>
-              <w:rPr>
-                <w:noProof/>
-                <w:webHidden/>
-              </w:rPr>
-              <w:instrText xml:space="preserve"> PAGEREF _Toc111281042 \h </w:instrText>
-            </w:r>
-            <w:r>
-              <w:rPr>
-                <w:noProof/>
-                <w:webHidden/>
-              </w:rPr>
-            </w:r>
-            <w:r>
-              <w:rPr>
-                <w:noProof/>
-                <w:webHidden/>
-              </w:rPr>
-              <w:fldChar w:fldCharType="separate"/>
-            </w:r>
-            <w:r>
-              <w:rPr>
-                <w:noProof/>
-                <w:webHidden/>
-              </w:rPr>
-              <w:t>6</w:t>
-            </w:r>
-            <w:r>
-              <w:rPr>
-                <w:noProof/>
-                <w:webHidden/>
-              </w:rPr>
-              <w:fldChar w:fldCharType="end"/>
-            </w:r>
-          </w:hyperlink>
-        </w:p>
-        <w:p>
-          <w:pPr>
-            <w:pStyle w:val="Sommario3"/>
-            <w:tabs>
-              <w:tab w:val="left" w:pos="1320"/>
-              <w:tab w:val="right" w:leader="dot" w:pos="9628"/>
-            </w:tabs>
-            <w:rPr>
-              <w:rFonts w:cstheme="minorBidi"/>
-              <w:noProof/>
-            </w:rPr>
-          </w:pPr>
-          <w:hyperlink w:anchor="_Toc111281043" w:history="1">
-            <w:r>
-              <w:rPr>
-                <w:rStyle w:val="Collegamentoipertestuale"/>
-                <w:rFonts w:cstheme="minorHAnsi"/>
-                <w:noProof/>
-              </w:rPr>
-              <w:t>5.2.1</w:t>
-            </w:r>
-            <w:r>
-              <w:rPr>
-                <w:rFonts w:cstheme="minorBidi"/>
-                <w:noProof/>
-              </w:rPr>
-              <w:tab/>
-            </w:r>
-            <w:r>
-              <w:rPr>
-                <w:rStyle w:val="Collegamentoipertestuale"/>
-                <w:rFonts w:cstheme="minorHAnsi"/>
-                <w:noProof/>
-              </w:rPr>
-              <w:t>Algoritmo ricorsivo</w:t>
-            </w:r>
-            <w:r>
-              <w:rPr>
-                <w:noProof/>
-                <w:webHidden/>
-              </w:rPr>
-              <w:tab/>
-            </w:r>
-            <w:r>
-              <w:rPr>
-                <w:noProof/>
-                <w:webHidden/>
-              </w:rPr>
-              <w:fldChar w:fldCharType="begin"/>
-            </w:r>
-            <w:r>
-              <w:rPr>
-                <w:noProof/>
-                <w:webHidden/>
-              </w:rPr>
-              <w:instrText xml:space="preserve"> PAGEREF _Toc111281043 \h </w:instrText>
-            </w:r>
-            <w:r>
-              <w:rPr>
-                <w:noProof/>
-                <w:webHidden/>
-              </w:rPr>
-            </w:r>
-            <w:r>
-              <w:rPr>
-                <w:noProof/>
-                <w:webHidden/>
-              </w:rPr>
-              <w:fldChar w:fldCharType="separate"/>
-            </w:r>
-            <w:r>
-              <w:rPr>
-                <w:noProof/>
-                <w:webHidden/>
-              </w:rPr>
-              <w:t>6</w:t>
+              <w:t>13</w:t>
             </w:r>
             <w:r>
               <w:rPr>
@@ -2001,7 +1915,7 @@
               <w:noProof/>
             </w:rPr>
           </w:pPr>
-          <w:hyperlink w:anchor="_Toc111281044" w:history="1">
+          <w:hyperlink w:anchor="_Toc111796361" w:history="1">
             <w:r>
               <w:rPr>
                 <w:rStyle w:val="Collegamentoipertestuale"/>
@@ -2021,7 +1935,7 @@
                 <w:rStyle w:val="Collegamentoipertestuale"/>
                 <w:noProof/>
               </w:rPr>
-              <w:t>Diagramma delle classi principali</w:t>
+              <w:t>Videate dell’applicazione e collegamento al video</w:t>
             </w:r>
             <w:r>
               <w:rPr>
@@ -2042,7 +1956,7 @@
                 <w:noProof/>
                 <w:webHidden/>
               </w:rPr>
-              <w:instrText xml:space="preserve"> PAGEREF _Toc111281044 \h </w:instrText>
+              <w:instrText xml:space="preserve"> PAGEREF _Toc111796361 \h </w:instrText>
             </w:r>
             <w:r>
               <w:rPr>
@@ -2062,7 +1976,7 @@
                 <w:noProof/>
                 <w:webHidden/>
               </w:rPr>
-              <w:t>6</w:t>
+              <w:t>13</w:t>
             </w:r>
             <w:r>
               <w:rPr>
@@ -2085,7 +1999,7 @@
               <w:noProof/>
             </w:rPr>
           </w:pPr>
-          <w:hyperlink w:anchor="_Toc111281045" w:history="1">
+          <w:hyperlink w:anchor="_Toc111796362" w:history="1">
             <w:r>
               <w:rPr>
                 <w:rStyle w:val="Collegamentoipertestuale"/>
@@ -2105,7 +2019,7 @@
                 <w:rStyle w:val="Collegamentoipertestuale"/>
                 <w:noProof/>
               </w:rPr>
-              <w:t>Videate dell’applicazione e collegamento al video</w:t>
+              <w:t>Tabelle con risultati sperimentali</w:t>
             </w:r>
             <w:r>
               <w:rPr>
@@ -2126,7 +2040,7 @@
                 <w:noProof/>
                 <w:webHidden/>
               </w:rPr>
-              <w:instrText xml:space="preserve"> PAGEREF _Toc111281045 \h </w:instrText>
+              <w:instrText xml:space="preserve"> PAGEREF _Toc111796362 \h </w:instrText>
             </w:r>
             <w:r>
               <w:rPr>
@@ -2146,7 +2060,7 @@
                 <w:noProof/>
                 <w:webHidden/>
               </w:rPr>
-              <w:t>6</w:t>
+              <w:t>14</w:t>
             </w:r>
             <w:r>
               <w:rPr>
@@ -2169,7 +2083,7 @@
               <w:noProof/>
             </w:rPr>
           </w:pPr>
-          <w:hyperlink w:anchor="_Toc111281046" w:history="1">
+          <w:hyperlink w:anchor="_Toc111796363" w:history="1">
             <w:r>
               <w:rPr>
                 <w:rStyle w:val="Collegamentoipertestuale"/>
@@ -2189,7 +2103,7 @@
                 <w:rStyle w:val="Collegamentoipertestuale"/>
                 <w:noProof/>
               </w:rPr>
-              <w:t>Tabelle con risultati sperimentali</w:t>
+              <w:t>Conclusioni e valutazione dei risultati ottenuti</w:t>
             </w:r>
             <w:r>
               <w:rPr>
@@ -2210,7 +2124,7 @@
                 <w:noProof/>
                 <w:webHidden/>
               </w:rPr>
-              <w:instrText xml:space="preserve"> PAGEREF _Toc111281046 \h </w:instrText>
+              <w:instrText xml:space="preserve"> PAGEREF _Toc111796363 \h </w:instrText>
             </w:r>
             <w:r>
               <w:rPr>
@@ -2230,91 +2144,7 @@
                 <w:noProof/>
                 <w:webHidden/>
               </w:rPr>
-              <w:t>6</w:t>
-            </w:r>
-            <w:r>
-              <w:rPr>
-                <w:noProof/>
-                <w:webHidden/>
-              </w:rPr>
-              <w:fldChar w:fldCharType="end"/>
-            </w:r>
-          </w:hyperlink>
-        </w:p>
-        <w:p>
-          <w:pPr>
-            <w:pStyle w:val="Sommario1"/>
-            <w:tabs>
-              <w:tab w:val="left" w:pos="440"/>
-              <w:tab w:val="right" w:leader="dot" w:pos="9628"/>
-            </w:tabs>
-            <w:rPr>
-              <w:rFonts w:cstheme="minorBidi"/>
-              <w:noProof/>
-            </w:rPr>
-          </w:pPr>
-          <w:hyperlink w:anchor="_Toc111281047" w:history="1">
-            <w:r>
-              <w:rPr>
-                <w:rStyle w:val="Collegamentoipertestuale"/>
-                <w:noProof/>
-              </w:rPr>
-              <w:t>9</w:t>
-            </w:r>
-            <w:r>
-              <w:rPr>
-                <w:rFonts w:cstheme="minorBidi"/>
-                <w:noProof/>
-              </w:rPr>
-              <w:tab/>
-            </w:r>
-            <w:r>
-              <w:rPr>
-                <w:rStyle w:val="Collegamentoipertestuale"/>
-                <w:noProof/>
-              </w:rPr>
-              <w:t>Conclusioni e valutazione dei risultati ottenuti</w:t>
-            </w:r>
-            <w:r>
-              <w:rPr>
-                <w:noProof/>
-                <w:webHidden/>
-              </w:rPr>
-              <w:tab/>
-            </w:r>
-            <w:r>
-              <w:rPr>
-                <w:noProof/>
-                <w:webHidden/>
-              </w:rPr>
-              <w:fldChar w:fldCharType="begin"/>
-            </w:r>
-            <w:r>
-              <w:rPr>
-                <w:noProof/>
-                <w:webHidden/>
-              </w:rPr>
-              <w:instrText xml:space="preserve"> PAGEREF _Toc111281047 \h </w:instrText>
-            </w:r>
-            <w:r>
-              <w:rPr>
-                <w:noProof/>
-                <w:webHidden/>
-              </w:rPr>
-            </w:r>
-            <w:r>
-              <w:rPr>
-                <w:noProof/>
-                <w:webHidden/>
-              </w:rPr>
-              <w:fldChar w:fldCharType="separate"/>
-            </w:r>
-            <w:r>
-              <w:rPr>
-                <w:noProof/>
-                <w:webHidden/>
-              </w:rPr>
-              <w:t>6</w:t>
+              <w:t>14</w:t>
             </w:r>
             <w:r>
               <w:rPr>
@@ -2386,7 +2216,7 @@
         <w:lastRenderedPageBreak/>
         <w:br/>
       </w:r>
-      <w:bookmarkStart w:id="1" w:name="_Toc111281026"/>
+      <w:bookmarkStart w:id="1" w:name="_Toc111796344"/>
       <w:r>
         <w:t>1</w:t>
       </w:r>
@@ -2405,7 +2235,7 @@
         <w:pStyle w:val="Titolo2"/>
       </w:pPr>
       <w:bookmarkStart w:id="2" w:name="_Toc47109781"/>
-      <w:bookmarkStart w:id="3" w:name="_Toc111281027"/>
+      <w:bookmarkStart w:id="3" w:name="_Toc111796345"/>
       <w:r>
         <w:t>1.1</w:t>
       </w:r>
@@ -2445,7 +2275,7 @@
       <w:pPr>
         <w:pStyle w:val="Titolo2"/>
       </w:pPr>
-      <w:bookmarkStart w:id="4" w:name="_Toc111281028"/>
+      <w:bookmarkStart w:id="4" w:name="_Toc111796346"/>
       <w:r>
         <w:t>1.2</w:t>
       </w:r>
@@ -2474,7 +2304,7 @@
       <w:pPr>
         <w:pStyle w:val="Titolo2"/>
       </w:pPr>
-      <w:bookmarkStart w:id="5" w:name="_Toc111281029"/>
+      <w:bookmarkStart w:id="5" w:name="_Toc111796347"/>
       <w:r>
         <w:t>1.3</w:t>
       </w:r>
@@ -2501,7 +2331,7 @@
       <w:pPr>
         <w:pStyle w:val="Titolo2"/>
       </w:pPr>
-      <w:bookmarkStart w:id="6" w:name="_Toc111281030"/>
+      <w:bookmarkStart w:id="6" w:name="_Toc111796348"/>
       <w:r>
         <w:t>1.4</w:t>
       </w:r>
@@ -2546,7 +2376,7 @@
       <w:pPr>
         <w:pStyle w:val="Titolo2"/>
       </w:pPr>
-      <w:bookmarkStart w:id="7" w:name="_Toc111281031"/>
+      <w:bookmarkStart w:id="7" w:name="_Toc111796349"/>
       <w:r>
         <w:lastRenderedPageBreak/>
         <w:t>1.5</w:t>
@@ -2578,7 +2408,7 @@
       <w:pPr>
         <w:pStyle w:val="Titolo2"/>
       </w:pPr>
-      <w:bookmarkStart w:id="8" w:name="_Toc111281032"/>
+      <w:bookmarkStart w:id="8" w:name="_Toc111796350"/>
       <w:r>
         <w:t>1.6</w:t>
       </w:r>
@@ -2607,7 +2437,7 @@
       <w:pPr>
         <w:pStyle w:val="Titolo2"/>
       </w:pPr>
-      <w:bookmarkStart w:id="9" w:name="_Toc111281033"/>
+      <w:bookmarkStart w:id="9" w:name="_Toc111796351"/>
       <w:r>
         <w:t>1.7</w:t>
       </w:r>
@@ -2688,7 +2518,6 @@
           <w:lang w:eastAsia="it-IT"/>
         </w:rPr>
       </w:pPr>
-      <w:bookmarkStart w:id="10" w:name="_Toc111281034"/>
     </w:p>
     <w:p>
       <w:pPr>
@@ -2755,173 +2584,90 @@
     </w:p>
     <w:p>
       <w:pPr>
+        <w:ind w:firstLine="0"/>
+        <w:rPr>
+          <w:lang w:eastAsia="it-IT"/>
+        </w:rPr>
+      </w:pPr>
+    </w:p>
+    <w:p>
+      <w:pPr>
+        <w:rPr>
+          <w:lang w:eastAsia="it-IT"/>
+        </w:rPr>
+      </w:pPr>
+    </w:p>
+    <w:p>
+      <w:pPr>
+        <w:rPr>
+          <w:lang w:eastAsia="it-IT"/>
+        </w:rPr>
+      </w:pPr>
+    </w:p>
+    <w:p>
+      <w:pPr>
+        <w:rPr>
+          <w:lang w:eastAsia="it-IT"/>
+        </w:rPr>
+      </w:pPr>
+    </w:p>
+    <w:p>
+      <w:pPr>
+        <w:rPr>
+          <w:lang w:eastAsia="it-IT"/>
+        </w:rPr>
+      </w:pPr>
+    </w:p>
+    <w:p>
+      <w:pPr>
+        <w:rPr>
+          <w:lang w:eastAsia="it-IT"/>
+        </w:rPr>
+      </w:pPr>
+    </w:p>
+    <w:p>
+      <w:pPr>
+        <w:ind w:firstLine="0"/>
+        <w:rPr>
+          <w:lang w:eastAsia="it-IT"/>
+        </w:rPr>
+      </w:pPr>
+    </w:p>
+    <w:p>
+      <w:pPr>
+        <w:ind w:firstLine="0"/>
+        <w:rPr>
+          <w:lang w:eastAsia="it-IT"/>
+        </w:rPr>
+      </w:pPr>
+    </w:p>
+    <w:p>
+      <w:pPr>
         <w:pStyle w:val="Titolo1"/>
-        <w:rPr>
-          <w:lang w:eastAsia="it-IT"/>
-        </w:rPr>
-      </w:pPr>
-    </w:p>
-    <w:p>
-      <w:pPr>
-        <w:pStyle w:val="Titolo1"/>
-        <w:rPr>
-          <w:lang w:eastAsia="it-IT"/>
-        </w:rPr>
-      </w:pPr>
-    </w:p>
-    <w:p>
-      <w:pPr>
-        <w:pStyle w:val="Titolo1"/>
-        <w:rPr>
-          <w:lang w:eastAsia="it-IT"/>
-        </w:rPr>
-      </w:pPr>
-    </w:p>
-    <w:p>
-      <w:pPr>
-        <w:pStyle w:val="Titolo1"/>
-        <w:rPr>
-          <w:lang w:eastAsia="it-IT"/>
-        </w:rPr>
-      </w:pPr>
-    </w:p>
-    <w:p>
-      <w:pPr>
-        <w:pStyle w:val="Titolo1"/>
-        <w:rPr>
-          <w:lang w:eastAsia="it-IT"/>
-        </w:rPr>
-      </w:pPr>
-      <w:r>
-        <w:rPr>
-          <w:lang w:eastAsia="it-IT"/>
-        </w:rPr>
+      </w:pPr>
+      <w:bookmarkStart w:id="10" w:name="_Toc111796352"/>
+      <w:r>
+        <w:lastRenderedPageBreak/>
         <w:t>2</w:t>
-      </w:r>
-      <w:r>
-        <w:rPr>
-          <w:lang w:eastAsia="it-IT"/>
-        </w:rPr>
-        <w:tab/>
-        <w:t>Introduzione</w:t>
-      </w:r>
-      <w:bookmarkEnd w:id="10"/>
-    </w:p>
-    <w:p>
-      <w:pPr>
-        <w:rPr>
-          <w:lang w:eastAsia="it-IT"/>
-        </w:rPr>
-      </w:pPr>
-      <w:r>
-        <w:rPr>
-          <w:lang w:eastAsia="it-IT"/>
-        </w:rPr>
-        <w:t>(QUESTO POSSO ANCHE NON METTERLO)</w:t>
-      </w:r>
-    </w:p>
-    <w:p>
-      <w:pPr>
-        <w:rPr>
-          <w:lang w:eastAsia="it-IT"/>
-        </w:rPr>
-      </w:pPr>
-    </w:p>
-    <w:p>
-      <w:pPr>
-        <w:rPr>
-          <w:lang w:eastAsia="it-IT"/>
-        </w:rPr>
-      </w:pPr>
-    </w:p>
-    <w:p>
-      <w:pPr>
-        <w:rPr>
-          <w:lang w:eastAsia="it-IT"/>
-        </w:rPr>
-      </w:pPr>
-    </w:p>
-    <w:p>
-      <w:pPr>
-        <w:rPr>
-          <w:lang w:eastAsia="it-IT"/>
-        </w:rPr>
-      </w:pPr>
-    </w:p>
-    <w:p>
-      <w:pPr>
-        <w:rPr>
-          <w:lang w:eastAsia="it-IT"/>
-        </w:rPr>
-      </w:pPr>
-    </w:p>
-    <w:p>
-      <w:pPr>
-        <w:rPr>
-          <w:lang w:eastAsia="it-IT"/>
-        </w:rPr>
-      </w:pPr>
-    </w:p>
-    <w:p>
-      <w:pPr>
-        <w:rPr>
-          <w:lang w:eastAsia="it-IT"/>
-        </w:rPr>
-      </w:pPr>
-    </w:p>
-    <w:p>
-      <w:pPr>
-        <w:rPr>
-          <w:lang w:eastAsia="it-IT"/>
-        </w:rPr>
-      </w:pPr>
-    </w:p>
-    <w:p>
-      <w:pPr>
-        <w:rPr>
-          <w:lang w:eastAsia="it-IT"/>
-        </w:rPr>
-      </w:pPr>
-    </w:p>
-    <w:p>
-      <w:pPr>
-        <w:rPr>
-          <w:lang w:eastAsia="it-IT"/>
-        </w:rPr>
-      </w:pPr>
-    </w:p>
-    <w:p>
-      <w:pPr>
-        <w:rPr>
-          <w:lang w:eastAsia="it-IT"/>
-        </w:rPr>
-      </w:pPr>
-    </w:p>
-    <w:p>
-      <w:pPr>
-        <w:pStyle w:val="Titolo1"/>
-      </w:pPr>
-      <w:bookmarkStart w:id="11" w:name="_Toc111281035"/>
-      <w:r>
-        <w:t>3</w:t>
       </w:r>
       <w:r>
         <w:tab/>
         <w:t>Descrizione del problema affrontato</w:t>
       </w:r>
-      <w:bookmarkEnd w:id="11"/>
-    </w:p>
-    <w:p>
-      <w:r>
-        <w:t>(GUARDA COSA C’E’ SCRITTO SUL FOGLIO PER COMPLETARLO)</w:t>
-      </w:r>
+      <w:bookmarkEnd w:id="10"/>
     </w:p>
     <w:p>
       <w:pPr>
         <w:ind w:left="170" w:firstLine="0"/>
       </w:pPr>
       <w:r>
-        <w:t xml:space="preserve">L’applicazione realizzata permette di </w:t>
+        <w:t xml:space="preserve">L’applicazione realizzata permette </w:t>
+      </w:r>
+      <w:r>
+        <w:t xml:space="preserve">all’utente </w:t>
+      </w:r>
+      <w:r>
+        <w:t xml:space="preserve">di </w:t>
       </w:r>
       <w:r>
         <w:t>ottenere</w:t>
@@ -2933,16 +2679,31 @@
         <w:t>riguardanti</w:t>
       </w:r>
       <w:r>
-        <w:t xml:space="preserve"> le operazioni di mercato di una rosa calcistica. </w:t>
+        <w:t xml:space="preserve"> le operazioni di mercato di una rosa calcistic</w:t>
+      </w:r>
+      <w:r>
+        <w:t>a</w:t>
+      </w:r>
+      <w:r>
+        <w:t xml:space="preserve">. </w:t>
       </w:r>
       <w:r>
         <w:br/>
       </w:r>
       <w:r>
-        <w:t xml:space="preserve">Un manager che tenta di migliorare la rosa della propria società ha due grossi problemi da risolvere: il primo riguarda l’acquisto di giocatori </w:t>
-      </w:r>
-      <w:r>
-        <w:t xml:space="preserve">che dovranno migliorare determinati indici in cui la squadra risulta carente, il secondo invece riguarda la sostituzione dei propri calciatori con altri che permettono </w:t>
+        <w:t>Un manager che tenta di migliorare la rosa della propria società ha due grossi problemi da risolvere: il primo riguarda l’acquisto di giocatori</w:t>
+      </w:r>
+      <w:r>
+        <w:t xml:space="preserve">, questi </w:t>
+      </w:r>
+      <w:r>
+        <w:t>dovranno migliorare determinati indici in cui la squadra risulta carente, il secondo invece riguarda la sostituzione dei propri calciatori con altri che permett</w:t>
+      </w:r>
+      <w:r>
+        <w:t>a</w:t>
+      </w:r>
+      <w:r>
+        <w:t xml:space="preserve">no </w:t>
       </w:r>
       <w:r>
         <w:t>nuovamente</w:t>
@@ -2951,7 +2712,19 @@
         <w:t xml:space="preserve"> di migliorare i </w:t>
       </w:r>
       <w:r>
-        <w:t>punti di debolezza della squadra. Ovviamente in entrambi i punti</w:t>
+        <w:t xml:space="preserve">punti </w:t>
+      </w:r>
+      <w:r>
+        <w:t xml:space="preserve">di debolezza </w:t>
+      </w:r>
+      <w:r>
+        <w:t xml:space="preserve">della squadra. Ovviamente in entrambi </w:t>
+      </w:r>
+      <w:r>
+        <w:t>questi</w:t>
+      </w:r>
+      <w:r>
+        <w:t xml:space="preserve"> punti</w:t>
       </w:r>
       <w:r>
         <w:t>,</w:t>
@@ -2978,47 +2751,103 @@
         <w:t>da rispettare</w:t>
       </w:r>
       <w:r>
-        <w:t xml:space="preserve">. Per quanto concerne il primo punto, infatti, il direttore sportivo dovrà avere un budget massimo per l’acquisto, un budget massimo per lo stipendio e un ruolo per </w:t>
-      </w:r>
-      <w:r>
-        <w:t xml:space="preserve">cercare il futuro </w:t>
-      </w:r>
-      <w:r>
-        <w:t xml:space="preserve">giocatore della squadra. Nel secondo punto, in genere, si cerca una soluzione ottima per rimpiazzare i calciatori con altri dello stesso ruolo il cui costo e la somma degli stipendi sia minore, ma allo stesso tempo permettano di migliorare o comunque non peggiorare gli indici della squadra. </w:t>
+        <w:t xml:space="preserve">. </w:t>
       </w:r>
       <w:r>
         <w:br/>
       </w:r>
       <w:r>
-        <w:t xml:space="preserve"> Il programma tenta quindi di risolvere queste due </w:t>
-      </w:r>
-      <w:r>
-        <w:t>criticità</w:t>
-      </w:r>
-      <w:r>
-        <w:t xml:space="preserve"> con l’ausilio di determinati algoritmi di ricerca</w:t>
-      </w:r>
-      <w:r>
-        <w:t xml:space="preserve"> e</w:t>
-      </w:r>
-      <w:r>
-        <w:t xml:space="preserve"> di ricorsione informatici</w:t>
-      </w:r>
-      <w:r>
-        <w:t xml:space="preserve">, inoltre saranno anche presenti algoritmi di lettura e scrittura </w:t>
-      </w:r>
-      <w:r>
-        <w:t>all’interno di un database contente tutti i calciatori tesserati per i migliori 5 campionati europei</w:t>
+        <w:t xml:space="preserve">Per quanto concerne </w:t>
+      </w:r>
+      <w:r>
+        <w:t>l’acquisto di giocatori</w:t>
+      </w:r>
+      <w:r>
+        <w:t xml:space="preserve">, infatti, il direttore sportivo dovrà avere un budget massimo per </w:t>
+      </w:r>
+      <w:r>
+        <w:t>il costo del cartellino e</w:t>
+      </w:r>
+      <w:r>
+        <w:t xml:space="preserve"> un budget massimo per lo</w:t>
+      </w:r>
+      <w:r>
+        <w:t xml:space="preserve"> stipendio. </w:t>
+      </w:r>
+      <w:r>
+        <w:t>All’interno di questo tool l’</w:t>
+      </w:r>
+      <w:r>
+        <w:t xml:space="preserve">utente inserirà in input l’indice della squadra che vuole migliorare, il ruolo del giocatore, il costo massimo </w:t>
+      </w:r>
+      <w:r>
+        <w:t xml:space="preserve">del </w:t>
+      </w:r>
+      <w:r>
+        <w:t>cartellino</w:t>
+      </w:r>
+      <w:r>
+        <w:t xml:space="preserve"> e lo stipendio masso che potrebbe percepire</w:t>
+      </w:r>
+      <w:r>
+        <w:t xml:space="preserve">. Successivamente dopo aver premuto un apposito bottone il programma fornirà i 5 migliori </w:t>
+      </w:r>
+      <w:r>
+        <w:t xml:space="preserve">giocatori che rispettano i vincoli inseriti ordinati a seconda dell’indice scelto, oppure, </w:t>
+      </w:r>
+      <w:r>
+        <w:t>nel</w:t>
+      </w:r>
+      <w:r>
+        <w:t xml:space="preserve"> caso non ci </w:t>
+      </w:r>
+      <w:r>
+        <w:t>fossero</w:t>
+      </w:r>
+      <w:r>
+        <w:t xml:space="preserve"> soluzioni che rispettano </w:t>
+      </w:r>
+      <w:r>
+        <w:t>i dati inseriti, il programma si occuperà di comunicarlo</w:t>
       </w:r>
       <w:r>
         <w:t>.</w:t>
       </w:r>
+      <w:r>
+        <w:t xml:space="preserve"> </w:t>
+      </w:r>
+      <w:r>
+        <w:br/>
+      </w:r>
+      <w:r>
+        <w:t xml:space="preserve">Nel secondo punto, in genere, si cerca una soluzione ottima per rimpiazzare i calciatori con altri dello stesso ruolo il cui costo e la somma degli stipendi sia minore, ma allo stesso tempo </w:t>
+      </w:r>
+      <w:r>
+        <w:t>questi permetteranno</w:t>
+      </w:r>
+      <w:r>
+        <w:t xml:space="preserve"> di migliorare o comunque non peggiorare gli indici della squadra. </w:t>
+      </w:r>
+      <w:r>
+        <w:t xml:space="preserve">L’utente selezionerà quindi i calciatori destinati alla vendita e il programma si occuperà quindi di fornire </w:t>
+      </w:r>
+      <w:r>
+        <w:t xml:space="preserve">in output </w:t>
+      </w:r>
+      <w:r>
+        <w:t>la combinazione migliore di calciatori che potrebbero rimpiazzare quelli selezionati.</w:t>
+      </w:r>
+      <w:r>
+        <w:t xml:space="preserve"> In output verrà fornita la soluzione migliore ovvero quella che andrebbe a massimizzare gli indici, oppure in caso di soluzioni inesistenti si occuperà di comunicarlo all’utente.</w:t>
+      </w:r>
+      <w:r>
+        <w:br/>
+      </w:r>
     </w:p>
     <w:p>
       <w:pPr>
         <w:pStyle w:val="Titolo1"/>
       </w:pPr>
-      <w:bookmarkStart w:id="12" w:name="_Toc111281036"/>
     </w:p>
     <w:p/>
     <w:p>
@@ -3044,12 +2873,6 @@
     <w:p/>
     <w:p>
       <w:pPr>
-        <w:pStyle w:val="Titolo1"/>
-      </w:pPr>
-    </w:p>
-    <w:p/>
-    <w:p>
-      <w:pPr>
         <w:ind w:firstLine="0"/>
         <w:rPr>
           <w:rStyle w:val="Titolo1Carattere"/>
@@ -3063,32 +2886,18 @@
           <w:rStyle w:val="Titolo1Carattere"/>
         </w:rPr>
       </w:pPr>
+      <w:bookmarkStart w:id="11" w:name="_Toc111796353"/>
     </w:p>
     <w:p>
       <w:pPr>
         <w:ind w:firstLine="0"/>
+      </w:pPr>
+      <w:r>
         <w:rPr>
           <w:rStyle w:val="Titolo1Carattere"/>
         </w:rPr>
-      </w:pPr>
-    </w:p>
-    <w:p>
-      <w:pPr>
-        <w:ind w:firstLine="0"/>
-        <w:rPr>
-          <w:rStyle w:val="Titolo1Carattere"/>
-        </w:rPr>
-      </w:pPr>
-    </w:p>
-    <w:p>
-      <w:pPr>
-        <w:ind w:firstLine="0"/>
-      </w:pPr>
-      <w:r>
-        <w:rPr>
-          <w:rStyle w:val="Titolo1Carattere"/>
-        </w:rPr>
-        <w:t>4</w:t>
+        <w:lastRenderedPageBreak/>
+        <w:t>3</w:t>
       </w:r>
       <w:r>
         <w:rPr>
@@ -3097,23 +2906,29 @@
         <w:tab/>
         <w:t>Descrizione del data-set utilizzato</w:t>
       </w:r>
-      <w:bookmarkEnd w:id="12"/>
+      <w:bookmarkEnd w:id="11"/>
     </w:p>
     <w:p>
       <w:pPr>
         <w:ind w:firstLine="0"/>
       </w:pPr>
       <w:r>
-        <w:t xml:space="preserve">Il database utilizzato è stato tratto da un’applicazione chiamata “Football Manager” in cui l’utente si immedesima nel ruolo di un vero </w:t>
+        <w:t xml:space="preserve">Il database utilizzato è stato tratto da un’applicazione chiamata “Football Manager” in cui l’utente si immedesima nel </w:t>
+      </w:r>
+      <w:r>
+        <w:t>di</w:t>
+      </w:r>
+      <w:r>
+        <w:t xml:space="preserve"> </w:t>
+      </w:r>
+      <w:r>
+        <w:t xml:space="preserve">allenatore </w:t>
       </w:r>
       <w:r>
         <w:t>e</w:t>
       </w:r>
       <w:r>
-        <w:t xml:space="preserve"> proprio </w:t>
-      </w:r>
-      <w:r>
-        <w:t xml:space="preserve">allenatore ma allo stesso tempo </w:t>
+        <w:t xml:space="preserve"> allo stesso tempo </w:t>
       </w:r>
       <w:r>
         <w:t>manager sportivo moderno</w:t>
@@ -3122,23 +2937,32 @@
         <w:t xml:space="preserve"> </w:t>
       </w:r>
       <w:r>
-        <w:t>provando a effettuare operazioni di mercato per migliorare la propria rosa</w:t>
-      </w:r>
-      <w:r>
-        <w:t xml:space="preserve"> oltre</w:t>
-      </w:r>
-      <w:r>
-        <w:t xml:space="preserve"> che ovviamente </w:t>
-      </w:r>
-      <w:r>
-        <w:t>allenare la squadra</w:t>
+        <w:t>provando</w:t>
+      </w:r>
+      <w:r>
+        <w:t>,</w:t>
+      </w:r>
+      <w:r>
+        <w:t xml:space="preserve"> </w:t>
+      </w:r>
+      <w:r>
+        <w:t xml:space="preserve">infatti, </w:t>
+      </w:r>
+      <w:r>
+        <w:t>a effettuare operazioni di mercato per migliorare la propria rosa</w:t>
       </w:r>
       <w:r>
         <w:t>.</w:t>
       </w:r>
       <w:r>
         <w:br/>
-      </w:r>
+        <w:t>I dati si riferiscono alla stagione sportiva del 2020/2021 e riguardano i giocatori di tutto il mondo, inoltre erano presenti alcuni errori di memorizzazione che sono stati corretti manualmente.</w:t>
+      </w:r>
+    </w:p>
+    <w:p>
+      <w:pPr>
+        <w:ind w:firstLine="0"/>
+      </w:pPr>
       <w:r>
         <w:t xml:space="preserve">Il </w:t>
       </w:r>
@@ -3149,7 +2973,10 @@
         <w:t>database è stato trovato sul sito Kaggle presso il seguente link</w:t>
       </w:r>
       <w:r>
-        <w:t xml:space="preserve">: </w:t>
+        <w:t>:</w:t>
+      </w:r>
+      <w:r>
+        <w:br/>
       </w:r>
       <w:hyperlink r:id="rId7" w:history="1">
         <w:r>
@@ -3160,12 +2987,6 @@
         </w:r>
       </w:hyperlink>
       <w:r>
-        <w:t xml:space="preserve"> </w:t>
-      </w:r>
-      <w:r>
-        <w:t>.</w:t>
-      </w:r>
-      <w:r>
         <w:br/>
       </w:r>
     </w:p>
@@ -3173,15 +2994,18 @@
       <w:pPr>
         <w:pStyle w:val="Titolo2"/>
       </w:pPr>
-      <w:bookmarkStart w:id="13" w:name="_Toc111281037"/>
-      <w:r>
-        <w:t>4.1</w:t>
+      <w:bookmarkStart w:id="12" w:name="_Toc111796354"/>
+      <w:r>
+        <w:t>3</w:t>
+      </w:r>
+      <w:r>
+        <w:t>.1</w:t>
       </w:r>
       <w:r>
         <w:tab/>
         <w:t>Struttura del database</w:t>
       </w:r>
-      <w:bookmarkEnd w:id="13"/>
+      <w:bookmarkEnd w:id="12"/>
     </w:p>
     <w:p>
       <w:pPr>
@@ -3194,31 +3018,151 @@
         <w:rPr>
           <w:lang w:eastAsia="it-IT"/>
         </w:rPr>
-        <w:t xml:space="preserve">Il database, inizialmente formato da una sola tabella </w:t>
-      </w:r>
-      <w:r>
-        <w:rPr>
-          <w:lang w:eastAsia="it-IT"/>
-        </w:rPr>
-        <w:t xml:space="preserve">chiamata player, successivamente è stato modificato per semplicità di utilizzo selezionando solo i giocatori che competono nei cinque migliori campionati Europei, ovvero: Premier League, La Liga, Serie A, Bundesliga e Ligue 1. Oltre a questa </w:t>
-      </w:r>
-      <w:r>
-        <w:rPr>
-          <w:lang w:eastAsia="it-IT"/>
-        </w:rPr>
-        <w:t>operazione di semplificazione il database è stato “pulito” in quando erano presenti errori di codifica dovuti alla conversione del database in un csv e non in un formato sql</w:t>
-      </w:r>
-      <w:r>
-        <w:rPr>
-          <w:lang w:eastAsia="it-IT"/>
-        </w:rPr>
-        <w:t>, il risultato finale è stato inserito all’interno della tabella palyerdef</w:t>
+        <w:t>Il database inizialmente</w:t>
+      </w:r>
+      <w:r>
+        <w:rPr>
+          <w:lang w:eastAsia="it-IT"/>
+        </w:rPr>
+        <w:t xml:space="preserve"> era</w:t>
+      </w:r>
+      <w:r>
+        <w:rPr>
+          <w:lang w:eastAsia="it-IT"/>
+        </w:rPr>
+        <w:t xml:space="preserve"> formato da una sola tabella </w:t>
+      </w:r>
+      <w:r>
+        <w:rPr>
+          <w:lang w:eastAsia="it-IT"/>
+        </w:rPr>
+        <w:t xml:space="preserve">chiamata player, successivamente è stato modificato per </w:t>
+      </w:r>
+      <w:r>
+        <w:rPr>
+          <w:lang w:eastAsia="it-IT"/>
+        </w:rPr>
+        <w:t>comodità</w:t>
+      </w:r>
+      <w:r>
+        <w:rPr>
+          <w:lang w:eastAsia="it-IT"/>
+        </w:rPr>
+        <w:t xml:space="preserve"> di utilizzo selezionando solo i giocatori che competono nei cinque migliori campionati Europei, ovvero: Premier League, La Liga, Serie A, Bundesliga e Ligue 1. Oltre a questa </w:t>
+      </w:r>
+      <w:r>
+        <w:rPr>
+          <w:lang w:eastAsia="it-IT"/>
+        </w:rPr>
+        <w:t xml:space="preserve">operazione di semplificazione il database è stato “pulito” in quando erano presenti errori di codifica dovuti alla conversione del database </w:t>
+      </w:r>
+      <w:r>
+        <w:rPr>
+          <w:lang w:eastAsia="it-IT"/>
+        </w:rPr>
+        <w:t>da</w:t>
+      </w:r>
+      <w:r>
+        <w:rPr>
+          <w:lang w:eastAsia="it-IT"/>
+        </w:rPr>
+        <w:t xml:space="preserve"> un </w:t>
+      </w:r>
+      <w:r>
+        <w:rPr>
+          <w:lang w:eastAsia="it-IT"/>
+        </w:rPr>
+        <w:t xml:space="preserve">formato </w:t>
+      </w:r>
+      <w:r>
+        <w:rPr>
+          <w:lang w:eastAsia="it-IT"/>
+        </w:rPr>
+        <w:t xml:space="preserve">csv </w:t>
+      </w:r>
+      <w:r>
+        <w:rPr>
+          <w:lang w:eastAsia="it-IT"/>
+        </w:rPr>
+        <w:t xml:space="preserve">a </w:t>
+      </w:r>
+      <w:r>
+        <w:rPr>
+          <w:lang w:eastAsia="it-IT"/>
+        </w:rPr>
+        <w:t xml:space="preserve">un formato </w:t>
+      </w:r>
+      <w:r>
+        <w:rPr>
+          <w:lang w:eastAsia="it-IT"/>
+        </w:rPr>
+        <w:t>SQL</w:t>
+      </w:r>
+      <w:r>
+        <w:rPr>
+          <w:lang w:eastAsia="it-IT"/>
+        </w:rPr>
+        <w:t>. Sono stati aggiornati anche tutti i valori di mercato dei giocatori del Chelsea in quanto erano tutti posti a 0 (i valori sono stati tratti dal sito Transfermarkt e fanno riferimento alla stagione 2020/2021).</w:t>
+      </w:r>
+      <w:r>
+        <w:rPr>
+          <w:lang w:eastAsia="it-IT"/>
+        </w:rPr>
+        <w:t xml:space="preserve"> </w:t>
+      </w:r>
+      <w:r>
+        <w:rPr>
+          <w:lang w:eastAsia="it-IT"/>
+        </w:rPr>
+        <w:t>I</w:t>
+      </w:r>
+      <w:r>
+        <w:rPr>
+          <w:lang w:eastAsia="it-IT"/>
+        </w:rPr>
+        <w:t xml:space="preserve">l risultato finale </w:t>
+      </w:r>
+      <w:r>
+        <w:rPr>
+          <w:lang w:eastAsia="it-IT"/>
+        </w:rPr>
+        <w:t xml:space="preserve">di queste modifiche </w:t>
+      </w:r>
+      <w:r>
+        <w:rPr>
+          <w:lang w:eastAsia="it-IT"/>
+        </w:rPr>
+        <w:t xml:space="preserve">è stato inserito all’interno della tabella </w:t>
+      </w:r>
+      <w:r>
+        <w:rPr>
+          <w:lang w:eastAsia="it-IT"/>
+        </w:rPr>
+        <w:t>p</w:t>
+      </w:r>
+      <w:r>
+        <w:rPr>
+          <w:lang w:eastAsia="it-IT"/>
+        </w:rPr>
+        <w:t>la</w:t>
+      </w:r>
+      <w:r>
+        <w:rPr>
+          <w:lang w:eastAsia="it-IT"/>
+        </w:rPr>
+        <w:t>yerdef</w:t>
       </w:r>
       <w:r>
         <w:rPr>
           <w:lang w:eastAsia="it-IT"/>
         </w:rPr>
         <w:t>.</w:t>
+      </w:r>
+      <w:r>
+        <w:rPr>
+          <w:lang w:eastAsia="it-IT"/>
+        </w:rPr>
+        <w:t xml:space="preserve"> </w:t>
       </w:r>
     </w:p>
     <w:p>
@@ -3307,15 +3251,20 @@
       <w:pPr>
         <w:pStyle w:val="Titolo2"/>
       </w:pPr>
-      <w:bookmarkStart w:id="14" w:name="_Toc111281038"/>
-      <w:r>
-        <w:t>4.2</w:t>
+      <w:bookmarkStart w:id="13" w:name="_Toc111796355"/>
+      <w:r>
+        <w:t>3</w:t>
+      </w:r>
+      <w:r>
+        <w:t>.2</w:t>
       </w:r>
       <w:r>
         <w:tab/>
+      </w:r>
+      <w:r>
         <w:t>Tabella player</w:t>
       </w:r>
-      <w:bookmarkEnd w:id="14"/>
+      <w:bookmarkEnd w:id="13"/>
     </w:p>
     <w:p>
       <w:pPr>
@@ -3352,19 +3301,63 @@
         <w:rPr>
           <w:lang w:eastAsia="it-IT"/>
         </w:rPr>
-        <w:t xml:space="preserve"> (illustrata successivamente)</w:t>
-      </w:r>
-      <w:r>
-        <w:rPr>
-          <w:lang w:eastAsia="it-IT"/>
-        </w:rPr>
-        <w:t>, l’unica differenza è la presenza di errori di codifica e la presenza di tutti i campionati mondiali, non solo dei cinque migliori campionati europei.</w:t>
-      </w:r>
-      <w:bookmarkStart w:id="15" w:name="_Toc111281039"/>
-    </w:p>
-    <w:p>
-      <w:pPr>
-        <w:ind w:left="170" w:firstLine="0"/>
+        <w:t xml:space="preserve"> </w:t>
+      </w:r>
+      <w:r>
+        <w:rPr>
+          <w:lang w:eastAsia="it-IT"/>
+        </w:rPr>
+        <w:t xml:space="preserve">trattata all’interno del punto 3.3, </w:t>
+      </w:r>
+      <w:r>
+        <w:rPr>
+          <w:lang w:eastAsia="it-IT"/>
+        </w:rPr>
+        <w:t>l’unica differenza è la presenza di errori di codifica e la presenza di tutti i campionati mondiali, non solo dei cinque migliori campionati europei.</w:t>
+      </w:r>
+    </w:p>
+    <w:p>
+      <w:pPr>
+        <w:pStyle w:val="Titolo2"/>
+      </w:pPr>
+      <w:r>
+        <w:br/>
+      </w:r>
+      <w:r>
+        <w:rPr>
+          <w:rStyle w:val="Titolo2Carattere"/>
+        </w:rPr>
+        <w:t>3</w:t>
+      </w:r>
+      <w:r>
+        <w:rPr>
+          <w:rStyle w:val="Titolo2Carattere"/>
+        </w:rPr>
+        <w:t>.3</w:t>
+      </w:r>
+      <w:r>
+        <w:rPr>
+          <w:rStyle w:val="Titolo2Carattere"/>
+        </w:rPr>
+        <w:tab/>
+      </w:r>
+      <w:r>
+        <w:rPr>
+          <w:rStyle w:val="Titolo2Carattere"/>
+        </w:rPr>
+        <w:t>Tabella playerdef</w:t>
+      </w:r>
+      <w:r>
+        <w:br/>
+      </w:r>
+      <w:r>
+        <w:tab/>
+      </w:r>
+    </w:p>
+    <w:p>
+      <w:pPr>
+        <w:spacing w:line="480" w:lineRule="auto"/>
+        <w:ind w:left="927" w:firstLine="0"/>
         <w:rPr>
           <w:lang w:eastAsia="it-IT"/>
         </w:rPr>
@@ -3375,16 +3368,16 @@
           <w:lang w:eastAsia="it-IT"/>
         </w:rPr>
         <w:drawing>
-          <wp:anchor distT="0" distB="0" distL="114300" distR="114300" simplePos="0" relativeHeight="251644416" behindDoc="0" locked="0" layoutInCell="1" allowOverlap="1" wp14:anchorId="2B324449" wp14:editId="4D44BCE5">
+          <wp:anchor distT="0" distB="0" distL="114300" distR="114300" simplePos="0" relativeHeight="251657728" behindDoc="0" locked="0" layoutInCell="1" allowOverlap="1" wp14:anchorId="2B324449" wp14:editId="3447F6C2">
             <wp:simplePos x="0" y="0"/>
             <wp:positionH relativeFrom="column">
-              <wp:posOffset>3810</wp:posOffset>
+              <wp:posOffset>-4555</wp:posOffset>
             </wp:positionH>
             <wp:positionV relativeFrom="paragraph">
-              <wp:posOffset>689610</wp:posOffset>
+              <wp:posOffset>42242</wp:posOffset>
             </wp:positionV>
-            <wp:extent cx="1466850" cy="2529840"/>
-            <wp:effectExtent l="0" t="0" r="0" b="3810"/>
+            <wp:extent cx="858520" cy="1480820"/>
+            <wp:effectExtent l="0" t="0" r="0" b="5080"/>
             <wp:wrapSquare wrapText="bothSides"/>
             <wp:docPr id="4" name="Immagine 4" descr="Immagine che contiene tavolo&#10;&#10;Descrizione generata automaticamente"/>
             <wp:cNvGraphicFramePr>
@@ -3398,7 +3391,7 @@
                     <pic:cNvPicPr/>
                   </pic:nvPicPr>
                   <pic:blipFill>
-                    <a:blip r:embed="rId9">
+                    <a:blip r:embed="rId9" cstate="print">
                       <a:extLst>
                         <a:ext uri="{28A0092B-C50C-407E-A947-70E740481C1C}">
                           <a14:useLocalDpi xmlns:a14="http://schemas.microsoft.com/office/drawing/2010/main" val="0"/>
@@ -3412,7 +3405,7 @@
                   <pic:spPr>
                     <a:xfrm>
                       <a:off x="0" y="0"/>
-                      <a:ext cx="1466850" cy="2529840"/>
+                      <a:ext cx="858520" cy="1480820"/>
                     </a:xfrm>
                     <a:prstGeom prst="rect">
                       <a:avLst/>
@@ -3434,46 +3427,6 @@
         <w:rPr>
           <w:lang w:eastAsia="it-IT"/>
         </w:rPr>
-        <w:br/>
-      </w:r>
-      <w:r>
-        <w:rPr>
-          <w:rStyle w:val="Titolo2Carattere"/>
-          <w:rFonts w:eastAsiaTheme="minorHAnsi"/>
-        </w:rPr>
-        <w:t>4.3</w:t>
-      </w:r>
-      <w:r>
-        <w:rPr>
-          <w:rStyle w:val="Titolo2Carattere"/>
-          <w:rFonts w:eastAsiaTheme="minorHAnsi"/>
-        </w:rPr>
-        <w:tab/>
-        <w:t>Tabella playerdef</w:t>
-      </w:r>
-      <w:bookmarkEnd w:id="15"/>
-      <w:r>
-        <w:br/>
-      </w:r>
-      <w:r>
-        <w:rPr>
-          <w:lang w:eastAsia="it-IT"/>
-        </w:rPr>
-        <w:tab/>
-      </w:r>
-    </w:p>
-    <w:p>
-      <w:pPr>
-        <w:spacing w:line="480" w:lineRule="auto"/>
-        <w:ind w:left="927" w:firstLine="0"/>
-        <w:rPr>
-          <w:lang w:eastAsia="it-IT"/>
-        </w:rPr>
-      </w:pPr>
-      <w:r>
-        <w:rPr>
-          <w:lang w:eastAsia="it-IT"/>
-        </w:rPr>
         <w:t>Di seguito elenco solo gli attributi utilizzati all’interno del programma:</w:t>
       </w:r>
     </w:p>
@@ -3493,7 +3446,7 @@
         <w:rPr>
           <w:lang w:eastAsia="it-IT"/>
         </w:rPr>
-        <w:t xml:space="preserve"> number: identificativo univoco del giocatore (chiave primaria)</w:t>
+        <w:t xml:space="preserve"> number: identificativo univoco del giocatore</w:t>
       </w:r>
     </w:p>
     <w:p>
@@ -3550,6 +3503,7 @@
         <w:rPr>
           <w:lang w:eastAsia="it-IT"/>
         </w:rPr>
+        <w:lastRenderedPageBreak/>
         <w:t xml:space="preserve"> division: campionato in cui gioca il giocaotore</w:t>
       </w:r>
     </w:p>
@@ -3590,7 +3544,7 @@
           <w:lang w:eastAsia="it-IT"/>
         </w:rPr>
         <w:drawing>
-          <wp:anchor distT="0" distB="0" distL="114300" distR="114300" simplePos="0" relativeHeight="251658752" behindDoc="0" locked="0" layoutInCell="1" allowOverlap="1" wp14:anchorId="0EC556D6" wp14:editId="5CCDDE90">
+          <wp:anchor distT="0" distB="0" distL="114300" distR="114300" simplePos="0" relativeHeight="251659776" behindDoc="0" locked="0" layoutInCell="1" allowOverlap="1" wp14:anchorId="0EC556D6" wp14:editId="5CCDDE90">
             <wp:simplePos x="0" y="0"/>
             <wp:positionH relativeFrom="column">
               <wp:posOffset>-1609725</wp:posOffset>
@@ -3658,6 +3612,12 @@
         </w:rPr>
         <w:t xml:space="preserve"> height: altezza del giocatore</w:t>
       </w:r>
+      <w:r>
+        <w:rPr>
+          <w:lang w:eastAsia="it-IT"/>
+        </w:rPr>
+        <w:t xml:space="preserve"> (cm)</w:t>
+      </w:r>
     </w:p>
     <w:p>
       <w:pPr>
@@ -3677,6 +3637,12 @@
         </w:rPr>
         <w:t xml:space="preserve"> weight: peso del giocatore</w:t>
       </w:r>
+      <w:r>
+        <w:rPr>
+          <w:lang w:eastAsia="it-IT"/>
+        </w:rPr>
+        <w:t xml:space="preserve"> (kg)</w:t>
+      </w:r>
     </w:p>
     <w:p>
       <w:pPr>
@@ -3738,7 +3704,21 @@
         <w:rPr>
           <w:lang w:eastAsia="it-IT"/>
         </w:rPr>
-        <w:t xml:space="preserve"> value: valore del giocatore wage: stipendio del giocatore</w:t>
+        <w:t xml:space="preserve"> value: valore del giocatore</w:t>
+      </w:r>
+      <w:r>
+        <w:rPr>
+          <w:lang w:eastAsia="it-IT"/>
+        </w:rPr>
+        <w:t xml:space="preserve"> (</w:t>
+      </w:r>
+      <w:r>
+        <w:rPr>
+          <w:rFonts w:cstheme="minorHAnsi"/>
+          <w:color w:val="202124"/>
+          <w:shd w:val="clear" w:color="auto" w:fill="FFFFFF"/>
+        </w:rPr>
+        <w:t>€)</w:t>
       </w:r>
     </w:p>
     <w:p>
@@ -3757,7 +3737,49 @@
         <w:rPr>
           <w:lang w:eastAsia="it-IT"/>
         </w:rPr>
-        <w:t xml:space="preserve"> tec: indice di tecnica del giocatore (da 0 a 20)</w:t>
+        <w:t xml:space="preserve"> wage: stipendio </w:t>
+      </w:r>
+      <w:r>
+        <w:rPr>
+          <w:lang w:eastAsia="it-IT"/>
+        </w:rPr>
+        <w:t xml:space="preserve">lordo </w:t>
+      </w:r>
+      <w:r>
+        <w:rPr>
+          <w:lang w:eastAsia="it-IT"/>
+        </w:rPr>
+        <w:t>del giocatore</w:t>
+      </w:r>
+      <w:r>
+        <w:rPr>
+          <w:lang w:eastAsia="it-IT"/>
+        </w:rPr>
+        <w:t xml:space="preserve"> (</w:t>
+      </w:r>
+      <w:r>
+        <w:rPr>
+          <w:rFonts w:cstheme="minorHAnsi"/>
+          <w:color w:val="202124"/>
+          <w:shd w:val="clear" w:color="auto" w:fill="FFFFFF"/>
+        </w:rPr>
+        <w:t>€</w:t>
+      </w:r>
+      <w:r>
+        <w:rPr>
+          <w:rFonts w:cstheme="minorHAnsi"/>
+          <w:color w:val="202124"/>
+          <w:shd w:val="clear" w:color="auto" w:fill="FFFFFF"/>
+        </w:rPr>
+        <w:t>/settimana</w:t>
+      </w:r>
+      <w:r>
+        <w:rPr>
+          <w:rFonts w:cstheme="minorHAnsi"/>
+          <w:color w:val="202124"/>
+          <w:shd w:val="clear" w:color="auto" w:fill="FFFFFF"/>
+        </w:rPr>
+        <w:t>)</w:t>
       </w:r>
     </w:p>
     <w:p>
@@ -3776,7 +3798,7 @@
         <w:rPr>
           <w:lang w:eastAsia="it-IT"/>
         </w:rPr>
-        <w:t xml:space="preserve"> str: indice di forza del giocatore (da 0 a 20)</w:t>
+        <w:t xml:space="preserve"> tec: indice di tecnica del giocatore (da 0 a 20)</w:t>
       </w:r>
     </w:p>
     <w:p>
@@ -3793,11 +3815,30 @@
       </w:pPr>
       <w:r>
         <w:rPr>
+          <w:lang w:eastAsia="it-IT"/>
+        </w:rPr>
+        <w:t xml:space="preserve"> str: indice di forza del giocatore (da 0 a 20)</w:t>
+      </w:r>
+    </w:p>
+    <w:p>
+      <w:pPr>
+        <w:pStyle w:val="Paragrafoelenco"/>
+        <w:numPr>
+          <w:ilvl w:val="0"/>
+          <w:numId w:val="3"/>
+        </w:numPr>
+        <w:spacing w:line="480" w:lineRule="auto"/>
+        <w:rPr>
+          <w:lang w:eastAsia="it-IT"/>
+        </w:rPr>
+      </w:pPr>
+      <w:r>
+        <w:rPr>
           <w:noProof/>
           <w:lang w:eastAsia="it-IT"/>
         </w:rPr>
         <w:drawing>
-          <wp:anchor distT="0" distB="0" distL="114300" distR="114300" simplePos="0" relativeHeight="251672064" behindDoc="0" locked="0" layoutInCell="1" allowOverlap="1" wp14:anchorId="10328D9A" wp14:editId="541BD5DC">
+          <wp:anchor distT="0" distB="0" distL="114300" distR="114300" simplePos="0" relativeHeight="251660800" behindDoc="0" locked="0" layoutInCell="1" allowOverlap="1" wp14:anchorId="10328D9A" wp14:editId="541BD5DC">
             <wp:simplePos x="0" y="0"/>
             <wp:positionH relativeFrom="column">
               <wp:posOffset>-1562100</wp:posOffset>
@@ -3881,7 +3922,19 @@
         <w:rPr>
           <w:lang w:eastAsia="it-IT"/>
         </w:rPr>
-        <w:t>indice di passaggio del giocatore (da 0 a 20)</w:t>
+        <w:t xml:space="preserve">indice di </w:t>
+      </w:r>
+      <w:r>
+        <w:rPr>
+          <w:lang w:eastAsia="it-IT"/>
+        </w:rPr>
+        <w:t xml:space="preserve">qualità del </w:t>
+      </w:r>
+      <w:r>
+        <w:rPr>
+          <w:lang w:eastAsia="it-IT"/>
+        </w:rPr>
+        <w:t>passaggio del giocatore (da 0 a 20)</w:t>
       </w:r>
     </w:p>
     <w:p>
@@ -3900,7 +3953,19 @@
         <w:rPr>
           <w:lang w:eastAsia="it-IT"/>
         </w:rPr>
-        <w:t xml:space="preserve"> mar: indice di marcamento del giocatore (da 0 a 20)</w:t>
+        <w:t xml:space="preserve"> mar: indice di </w:t>
+      </w:r>
+      <w:r>
+        <w:rPr>
+          <w:lang w:eastAsia="it-IT"/>
+        </w:rPr>
+        <w:t xml:space="preserve">qualità del </w:t>
+      </w:r>
+      <w:r>
+        <w:rPr>
+          <w:lang w:eastAsia="it-IT"/>
+        </w:rPr>
+        <w:t>marcamento del giocatore (da 0 a 20)</w:t>
       </w:r>
     </w:p>
     <w:p>
@@ -3919,21 +3984,85 @@
         <w:rPr>
           <w:lang w:eastAsia="it-IT"/>
         </w:rPr>
-        <w:t xml:space="preserve"> pos: indice di posizionamento dei giocatori</w:t>
+        <w:t xml:space="preserve"> pos: indice di</w:t>
+      </w:r>
+      <w:r>
+        <w:rPr>
+          <w:lang w:eastAsia="it-IT"/>
+        </w:rPr>
+        <w:t xml:space="preserve"> qualità del</w:t>
+      </w:r>
+      <w:r>
+        <w:rPr>
+          <w:lang w:eastAsia="it-IT"/>
+        </w:rPr>
+        <w:t xml:space="preserve"> posizionamento de</w:t>
+      </w:r>
+      <w:r>
+        <w:rPr>
+          <w:lang w:eastAsia="it-IT"/>
+        </w:rPr>
+        <w:t>l</w:t>
+      </w:r>
+      <w:r>
+        <w:rPr>
+          <w:lang w:eastAsia="it-IT"/>
+        </w:rPr>
+        <w:t xml:space="preserve"> giocator</w:t>
+      </w:r>
+      <w:r>
+        <w:rPr>
+          <w:lang w:eastAsia="it-IT"/>
+        </w:rPr>
+        <w:t>e (da 0 a 20)</w:t>
       </w:r>
     </w:p>
     <w:p>
       <w:pPr>
         <w:pStyle w:val="Titolo1"/>
       </w:pPr>
-      <w:bookmarkStart w:id="16" w:name="_Toc111281040"/>
     </w:p>
     <w:p>
       <w:pPr>
         <w:pStyle w:val="Titolo1"/>
       </w:pPr>
-      <w:r>
-        <w:t>5</w:t>
+      <w:bookmarkStart w:id="14" w:name="_Toc111796356"/>
+    </w:p>
+    <w:p>
+      <w:pPr>
+        <w:pStyle w:val="Titolo1"/>
+      </w:pPr>
+    </w:p>
+    <w:p>
+      <w:pPr>
+        <w:pStyle w:val="Titolo1"/>
+      </w:pPr>
+    </w:p>
+    <w:p>
+      <w:pPr>
+        <w:spacing w:after="200" w:line="276" w:lineRule="auto"/>
+        <w:ind w:firstLine="0"/>
+        <w:rPr>
+          <w:rFonts w:eastAsiaTheme="majorEastAsia" w:cstheme="majorBidi"/>
+          <w:color w:val="000000" w:themeColor="text1"/>
+          <w:sz w:val="40"/>
+          <w:szCs w:val="32"/>
+        </w:rPr>
+      </w:pPr>
+      <w:r>
+        <w:br/>
+      </w:r>
+      <w:r>
+        <w:br/>
+      </w:r>
+    </w:p>
+    <w:p>
+      <w:pPr>
+        <w:pStyle w:val="Titolo1"/>
+      </w:pPr>
+      <w:r>
+        <w:lastRenderedPageBreak/>
+        <w:t>4</w:t>
       </w:r>
       <w:r>
         <w:t xml:space="preserve"> </w:t>
@@ -3942,24 +4071,28 @@
         <w:tab/>
         <w:t>Descrizione strutture dati e algoritmi utilizzati</w:t>
       </w:r>
-      <w:bookmarkEnd w:id="16"/>
+      <w:bookmarkEnd w:id="14"/>
     </w:p>
     <w:p>
       <w:pPr>
         <w:pStyle w:val="Titolo2"/>
       </w:pPr>
-      <w:bookmarkStart w:id="17" w:name="_Toc111281041"/>
-      <w:r>
-        <w:t>5.1</w:t>
+      <w:bookmarkStart w:id="15" w:name="_Toc111796357"/>
+      <w:r>
+        <w:t>4</w:t>
+      </w:r>
+      <w:r>
+        <w:t>.1</w:t>
       </w:r>
       <w:r>
         <w:tab/>
         <w:t>Descrizione strutture dati utilizzate</w:t>
       </w:r>
-      <w:bookmarkEnd w:id="17"/>
-    </w:p>
-    <w:p>
-      <w:pPr>
+      <w:bookmarkEnd w:id="15"/>
+    </w:p>
+    <w:p>
+      <w:pPr>
+        <w:ind w:left="170" w:firstLine="0"/>
         <w:rPr>
           <w:lang w:eastAsia="it-IT"/>
         </w:rPr>
@@ -4322,15 +4455,18 @@
       <w:pPr>
         <w:pStyle w:val="Titolo2"/>
       </w:pPr>
-      <w:bookmarkStart w:id="18" w:name="_Toc111281042"/>
-      <w:r>
-        <w:t>5.2</w:t>
+      <w:bookmarkStart w:id="16" w:name="_Toc111796358"/>
+      <w:r>
+        <w:t>4</w:t>
+      </w:r>
+      <w:r>
+        <w:t>.2</w:t>
       </w:r>
       <w:r>
         <w:tab/>
         <w:t>Descrizione algoritmi utilizzati</w:t>
       </w:r>
-      <w:bookmarkEnd w:id="18"/>
+      <w:bookmarkEnd w:id="16"/>
     </w:p>
     <w:p>
       <w:pPr>
@@ -4343,7 +4479,7 @@
         <w:rPr>
           <w:lang w:eastAsia="it-IT"/>
         </w:rPr>
-        <w:t>Per realizzare il programma sono stati utilizzati molti algoritmi, tra i più importanti ricordiamo sicuramente i vari algoritmi di lettura da database, i vari algoritmi usati per semplificare e correggere il database, i diversi algoritmi utilizzati dai metodi all’interno delle classi e come più importante l’algoritmo ricorsivo.</w:t>
+        <w:t>Per la realizzazione del programma sono stati utilizzati molti algoritmi, sicuramente tra questi il ruolo più importante è ricoperto dall’algoritmo ricorsivo.</w:t>
       </w:r>
       <w:r>
         <w:rPr>
@@ -4356,15 +4492,18 @@
       <w:pPr>
         <w:pStyle w:val="Titolo3"/>
       </w:pPr>
-      <w:bookmarkStart w:id="19" w:name="_Toc111281043"/>
-      <w:r>
-        <w:t>5.2.1</w:t>
+      <w:bookmarkStart w:id="17" w:name="_Toc111796359"/>
+      <w:r>
+        <w:t>4</w:t>
+      </w:r>
+      <w:r>
+        <w:t>.2.1</w:t>
       </w:r>
       <w:r>
         <w:tab/>
         <w:t>Algoritmo ricorsivo</w:t>
       </w:r>
-      <w:bookmarkEnd w:id="19"/>
+      <w:bookmarkEnd w:id="17"/>
       <w:r>
         <w:t xml:space="preserve"> </w:t>
       </w:r>
@@ -4538,7 +4677,7 @@
           <w:szCs w:val="24"/>
           <w:shd w:val="clear" w:color="auto" w:fill="FFFFFF"/>
         </w:rPr>
-        <w:t xml:space="preserve">All’interno di questo tool l’algoritmo è stato utilizzato nella sezione di mercato. Essendo un algoritmo molto complesso che richiama se stesso più volte al su interno sono state adottati alcuni filtraggi per permettere un corretto funzionamento. Nella sezione di mercato è </w:t>
+        <w:t>All’interno di questo tool l’algoritmo</w:t>
       </w:r>
       <w:r>
         <w:rPr>
@@ -4547,7 +4686,7 @@
           <w:szCs w:val="24"/>
           <w:shd w:val="clear" w:color="auto" w:fill="FFFFFF"/>
         </w:rPr>
-        <w:t>possibile, infatti,</w:t>
+        <w:t xml:space="preserve"> ricorsivo</w:t>
       </w:r>
       <w:r>
         <w:rPr>
@@ -4556,7 +4695,7 @@
           <w:szCs w:val="24"/>
           <w:shd w:val="clear" w:color="auto" w:fill="FFFFFF"/>
         </w:rPr>
-        <w:t xml:space="preserve"> scegliere un certo numero di giocatori destinati alla vendita, a questo punto per ciascun giocatore verranno selezionati i migliori 10 giocatori nel suo ruolo che migliorano la media degli indici della squadra e rispettano alcuni vincoli. I due vincoli sono che il valore del giocatore “possibile” e allo stesso tempo il suo stipendio devono essere inferiori o uguali al giocatore che è stato destinato alla vendita. Questa operazione verrà ripetuta più volte per ciascun giocatore destinato alla vendita andando a creare una lista di giocatori possibili sulla quale andrà a ciclare l’algoritmo ricorsivo. L’algoritmo ricorsivo andrà a controllare la soluzione ogni volta che la soluzione parziale avrà dimensione uguale al numero di giocatori destinati alla vendita</w:t>
+        <w:t xml:space="preserve"> è stato utilizzato nella sezione di mercato. Essendo un algoritmo molto complesso che richiama </w:t>
       </w:r>
       <w:r>
         <w:rPr>
@@ -4565,41 +4704,35 @@
           <w:szCs w:val="24"/>
           <w:shd w:val="clear" w:color="auto" w:fill="FFFFFF"/>
         </w:rPr>
-        <w:t>. Oltre a questo controllo vi sarà un controllo sui ruoli, ovvero il numero di giocatori per ciascun ruolo destinati alla vendita dovrà essere uguale a quello della soluzione. Infine, la soluzione non verrà scartata solo se il totale degli indici di questa soluzione parziale sarà maggiore o uguale (da controllare) della soluzione ottima.</w:t>
-      </w:r>
-    </w:p>
-    <w:p>
-      <w:pPr>
-        <w:ind w:left="170" w:firstLine="0"/>
+        <w:t>sé</w:t>
+      </w:r>
+      <w:r>
         <w:rPr>
           <w:rFonts w:cstheme="minorHAnsi"/>
           <w:color w:val="000000" w:themeColor="text1"/>
           <w:szCs w:val="24"/>
           <w:shd w:val="clear" w:color="auto" w:fill="FFFFFF"/>
         </w:rPr>
-      </w:pPr>
-    </w:p>
-    <w:p>
-      <w:pPr>
-        <w:ind w:left="170" w:firstLine="0"/>
+        <w:t xml:space="preserve"> stesso più volte al su interno sono state adottati alcuni filtraggi per permetter</w:t>
+      </w:r>
+      <w:r>
         <w:rPr>
           <w:rFonts w:cstheme="minorHAnsi"/>
           <w:color w:val="000000" w:themeColor="text1"/>
           <w:szCs w:val="24"/>
           <w:shd w:val="clear" w:color="auto" w:fill="FFFFFF"/>
         </w:rPr>
-      </w:pPr>
-    </w:p>
-    <w:p>
-      <w:pPr>
-        <w:ind w:left="170" w:firstLine="0"/>
+        <w:t>ne</w:t>
+      </w:r>
+      <w:r>
         <w:rPr>
           <w:rFonts w:cstheme="minorHAnsi"/>
           <w:color w:val="000000" w:themeColor="text1"/>
           <w:szCs w:val="24"/>
           <w:shd w:val="clear" w:color="auto" w:fill="FFFFFF"/>
         </w:rPr>
-      </w:pPr>
+        <w:t xml:space="preserve"> un corretto funzionamento</w:t>
+      </w:r>
       <w:r>
         <w:rPr>
           <w:rFonts w:cstheme="minorHAnsi"/>
@@ -4607,13 +4740,283 @@
           <w:szCs w:val="24"/>
           <w:shd w:val="clear" w:color="auto" w:fill="FFFFFF"/>
         </w:rPr>
+        <w:t xml:space="preserve"> anche in presenza di più giocatori selezionati</w:t>
+      </w:r>
+      <w:r>
+        <w:rPr>
+          <w:rFonts w:cstheme="minorHAnsi"/>
+          <w:color w:val="000000" w:themeColor="text1"/>
+          <w:szCs w:val="24"/>
+          <w:shd w:val="clear" w:color="auto" w:fill="FFFFFF"/>
+        </w:rPr>
+        <w:t xml:space="preserve">. Nella sezione di mercato è </w:t>
+      </w:r>
+      <w:r>
+        <w:rPr>
+          <w:rFonts w:cstheme="minorHAnsi"/>
+          <w:color w:val="000000" w:themeColor="text1"/>
+          <w:szCs w:val="24"/>
+          <w:shd w:val="clear" w:color="auto" w:fill="FFFFFF"/>
+        </w:rPr>
+        <w:t>possibile, infatti,</w:t>
+      </w:r>
+      <w:r>
+        <w:rPr>
+          <w:rFonts w:cstheme="minorHAnsi"/>
+          <w:color w:val="000000" w:themeColor="text1"/>
+          <w:szCs w:val="24"/>
+          <w:shd w:val="clear" w:color="auto" w:fill="FFFFFF"/>
+        </w:rPr>
+        <w:t xml:space="preserve"> scegliere un certo numero di giocatori destinati alla vendita, a questo punto per ciascun giocatore verranno selezionati i migliori </w:t>
+      </w:r>
+      <w:r>
+        <w:rPr>
+          <w:rFonts w:cstheme="minorHAnsi"/>
+          <w:color w:val="000000" w:themeColor="text1"/>
+          <w:szCs w:val="24"/>
+          <w:shd w:val="clear" w:color="auto" w:fill="FFFFFF"/>
+        </w:rPr>
+        <w:t>dieci</w:t>
+      </w:r>
+      <w:r>
+        <w:rPr>
+          <w:rFonts w:cstheme="minorHAnsi"/>
+          <w:color w:val="000000" w:themeColor="text1"/>
+          <w:szCs w:val="24"/>
+          <w:shd w:val="clear" w:color="auto" w:fill="FFFFFF"/>
+        </w:rPr>
+        <w:t xml:space="preserve"> giocatori nel suo ruolo che migliorano la media degli indici della squadra e rispettano alcuni vincoli. I due vincoli sono che il valore del giocatore “possibile” e allo stesso tempo il suo stipendio </w:t>
+      </w:r>
+      <w:r>
+        <w:rPr>
+          <w:rFonts w:cstheme="minorHAnsi"/>
+          <w:color w:val="000000" w:themeColor="text1"/>
+          <w:szCs w:val="24"/>
+          <w:shd w:val="clear" w:color="auto" w:fill="FFFFFF"/>
+        </w:rPr>
+        <w:t>debbano</w:t>
+      </w:r>
+      <w:r>
+        <w:rPr>
+          <w:rFonts w:cstheme="minorHAnsi"/>
+          <w:color w:val="000000" w:themeColor="text1"/>
+          <w:szCs w:val="24"/>
+          <w:shd w:val="clear" w:color="auto" w:fill="FFFFFF"/>
+        </w:rPr>
+        <w:t xml:space="preserve"> essere inferiori o uguali al giocatore che è stato destinato alla vendita. Questa operazione verrà ripetuta più volte per ciascun giocatore </w:t>
+      </w:r>
+      <w:r>
+        <w:rPr>
+          <w:rFonts w:cstheme="minorHAnsi"/>
+          <w:color w:val="000000" w:themeColor="text1"/>
+          <w:szCs w:val="24"/>
+          <w:shd w:val="clear" w:color="auto" w:fill="FFFFFF"/>
+        </w:rPr>
+        <w:t>scelto dall’utente,</w:t>
+      </w:r>
+      <w:r>
+        <w:rPr>
+          <w:rFonts w:cstheme="minorHAnsi"/>
+          <w:color w:val="000000" w:themeColor="text1"/>
+          <w:szCs w:val="24"/>
+          <w:shd w:val="clear" w:color="auto" w:fill="FFFFFF"/>
+        </w:rPr>
+        <w:t xml:space="preserve"> andando </w:t>
+      </w:r>
+      <w:r>
+        <w:rPr>
+          <w:rFonts w:cstheme="minorHAnsi"/>
+          <w:color w:val="000000" w:themeColor="text1"/>
+          <w:szCs w:val="24"/>
+          <w:shd w:val="clear" w:color="auto" w:fill="FFFFFF"/>
+        </w:rPr>
+        <w:t xml:space="preserve">così </w:t>
+      </w:r>
+      <w:r>
+        <w:rPr>
+          <w:rFonts w:cstheme="minorHAnsi"/>
+          <w:color w:val="000000" w:themeColor="text1"/>
+          <w:szCs w:val="24"/>
+          <w:shd w:val="clear" w:color="auto" w:fill="FFFFFF"/>
+        </w:rPr>
+        <w:t xml:space="preserve">a creare una lista di giocatori possibili sulla quale andrà a </w:t>
+      </w:r>
+      <w:r>
+        <w:rPr>
+          <w:rFonts w:cstheme="minorHAnsi"/>
+          <w:color w:val="000000" w:themeColor="text1"/>
+          <w:szCs w:val="24"/>
+          <w:shd w:val="clear" w:color="auto" w:fill="FFFFFF"/>
+        </w:rPr>
+        <w:t>“</w:t>
+      </w:r>
+      <w:r>
+        <w:rPr>
+          <w:rFonts w:cstheme="minorHAnsi"/>
+          <w:color w:val="000000" w:themeColor="text1"/>
+          <w:szCs w:val="24"/>
+          <w:shd w:val="clear" w:color="auto" w:fill="FFFFFF"/>
+        </w:rPr>
+        <w:t>ciclare</w:t>
+      </w:r>
+      <w:r>
+        <w:rPr>
+          <w:rFonts w:cstheme="minorHAnsi"/>
+          <w:color w:val="000000" w:themeColor="text1"/>
+          <w:szCs w:val="24"/>
+          <w:shd w:val="clear" w:color="auto" w:fill="FFFFFF"/>
+        </w:rPr>
+        <w:t>”</w:t>
+      </w:r>
+      <w:r>
+        <w:rPr>
+          <w:rFonts w:cstheme="minorHAnsi"/>
+          <w:color w:val="000000" w:themeColor="text1"/>
+          <w:szCs w:val="24"/>
+          <w:shd w:val="clear" w:color="auto" w:fill="FFFFFF"/>
+        </w:rPr>
+        <w:t xml:space="preserve"> l’algoritmo ricorsivo. L’algoritmo ricorsivo andrà a controllare la soluzione ogni volta che la soluzione parziale avrà dimensione uguale al numero di giocatori destinati alla vendita</w:t>
+      </w:r>
+      <w:r>
+        <w:rPr>
+          <w:rFonts w:cstheme="minorHAnsi"/>
+          <w:color w:val="000000" w:themeColor="text1"/>
+          <w:szCs w:val="24"/>
+          <w:shd w:val="clear" w:color="auto" w:fill="FFFFFF"/>
+        </w:rPr>
+        <w:t xml:space="preserve">. Oltre a questo controllo vi sarà un controllo sui ruoli, ovvero il numero di giocatori per ciascun ruolo destinati alla vendita dovrà essere uguale a quello della soluzione. Infine, la soluzione non verrà scartata solo se il totale degli indici sarà maggiore o uguale (da controllare) della </w:t>
+      </w:r>
+      <w:r>
+        <w:rPr>
+          <w:rFonts w:cstheme="minorHAnsi"/>
+          <w:color w:val="000000" w:themeColor="text1"/>
+          <w:szCs w:val="24"/>
+          <w:shd w:val="clear" w:color="auto" w:fill="FFFFFF"/>
+        </w:rPr>
+        <w:t xml:space="preserve">precedente </w:t>
+      </w:r>
+      <w:r>
+        <w:rPr>
+          <w:rFonts w:cstheme="minorHAnsi"/>
+          <w:color w:val="000000" w:themeColor="text1"/>
+          <w:szCs w:val="24"/>
+          <w:shd w:val="clear" w:color="auto" w:fill="FFFFFF"/>
+        </w:rPr>
+        <w:t>soluzione ottima</w:t>
+      </w:r>
+      <w:r>
+        <w:rPr>
+          <w:rFonts w:cstheme="minorHAnsi"/>
+          <w:color w:val="000000" w:themeColor="text1"/>
+          <w:szCs w:val="24"/>
+          <w:shd w:val="clear" w:color="auto" w:fill="FFFFFF"/>
+        </w:rPr>
+        <w:t xml:space="preserve"> presa in considerazione</w:t>
+      </w:r>
+      <w:r>
+        <w:rPr>
+          <w:rFonts w:cstheme="minorHAnsi"/>
+          <w:color w:val="000000" w:themeColor="text1"/>
+          <w:szCs w:val="24"/>
+          <w:shd w:val="clear" w:color="auto" w:fill="FFFFFF"/>
+        </w:rPr>
+        <w:t>.</w:t>
+      </w:r>
+    </w:p>
+    <w:p>
+      <w:pPr>
+        <w:ind w:left="170" w:firstLine="0"/>
+        <w:rPr>
+          <w:rFonts w:cstheme="minorHAnsi"/>
+          <w:color w:val="000000" w:themeColor="text1"/>
+          <w:szCs w:val="24"/>
+          <w:shd w:val="clear" w:color="auto" w:fill="FFFFFF"/>
+        </w:rPr>
+      </w:pPr>
+    </w:p>
+    <w:p>
+      <w:pPr>
+        <w:ind w:left="170" w:firstLine="0"/>
+        <w:rPr>
+          <w:rFonts w:cstheme="minorHAnsi"/>
+          <w:color w:val="000000" w:themeColor="text1"/>
+          <w:szCs w:val="24"/>
+          <w:shd w:val="clear" w:color="auto" w:fill="FFFFFF"/>
+        </w:rPr>
+      </w:pPr>
+    </w:p>
+    <w:p>
+      <w:pPr>
+        <w:ind w:left="170" w:firstLine="0"/>
+        <w:rPr>
+          <w:rFonts w:cstheme="minorHAnsi"/>
+          <w:color w:val="000000" w:themeColor="text1"/>
+          <w:szCs w:val="24"/>
+          <w:shd w:val="clear" w:color="auto" w:fill="FFFFFF"/>
+        </w:rPr>
+      </w:pPr>
+    </w:p>
+    <w:p>
+      <w:pPr>
+        <w:pStyle w:val="Paragrafoelenco"/>
+        <w:numPr>
+          <w:ilvl w:val="0"/>
+          <w:numId w:val="2"/>
+        </w:numPr>
+        <w:rPr>
+          <w:rFonts w:cstheme="minorHAnsi"/>
+          <w:b/>
+          <w:bCs/>
+          <w:color w:val="000000" w:themeColor="text1"/>
+          <w:szCs w:val="24"/>
+          <w:shd w:val="clear" w:color="auto" w:fill="FFFFFF"/>
+        </w:rPr>
+      </w:pPr>
+      <w:r>
+        <w:rPr>
+          <w:rFonts w:cstheme="minorHAnsi"/>
+          <w:b/>
+          <w:bCs/>
+          <w:color w:val="000000" w:themeColor="text1"/>
+          <w:szCs w:val="24"/>
+          <w:shd w:val="clear" w:color="auto" w:fill="FFFFFF"/>
+        </w:rPr>
         <w:lastRenderedPageBreak/>
-        <w:t>METODO DI INIZIALIZZAZIONE DELLA PARTE RICORSIVA</w:t>
-      </w:r>
-    </w:p>
-    <w:p>
-      <w:pPr>
-        <w:ind w:left="170" w:firstLine="0"/>
+        <w:t>Metodo di inizializzazione della parte ricorsiva:</w:t>
+      </w:r>
+    </w:p>
+    <w:p>
+      <w:pPr>
+        <w:ind w:left="708" w:firstLine="0"/>
+        <w:rPr>
+          <w:rFonts w:cstheme="minorHAnsi"/>
+          <w:color w:val="000000" w:themeColor="text1"/>
+          <w:szCs w:val="24"/>
+          <w:shd w:val="clear" w:color="auto" w:fill="FFFFFF"/>
+        </w:rPr>
+      </w:pPr>
+      <w:r>
+        <w:rPr>
+          <w:rFonts w:cstheme="minorHAnsi"/>
+          <w:color w:val="000000" w:themeColor="text1"/>
+          <w:szCs w:val="24"/>
+          <w:shd w:val="clear" w:color="auto" w:fill="FFFFFF"/>
+        </w:rPr>
+        <w:t>Verranno inizializzate le varie liste: possi</w:t>
+      </w:r>
+      <w:r>
+        <w:rPr>
+          <w:rFonts w:cstheme="minorHAnsi"/>
+          <w:color w:val="000000" w:themeColor="text1"/>
+          <w:szCs w:val="24"/>
+          <w:shd w:val="clear" w:color="auto" w:fill="FFFFFF"/>
+        </w:rPr>
+        <w:t>ble (i calciatori possibili sui quali ciclerà l’algoritmo ricorsivo), best (la soluzione ottima), partial (la soluzione parziale). L’attributo size indicherà quanti giocatori sono stati selezionati per la vendita. Gli altri metodi presenti all’interno verranno commentati successivamente.</w:t>
+      </w:r>
+    </w:p>
+    <w:p>
+      <w:pPr>
+        <w:ind w:left="530" w:firstLine="0"/>
         <w:rPr>
           <w:rFonts w:cstheme="minorHAnsi"/>
           <w:color w:val="000000" w:themeColor="text1"/>
@@ -4630,17 +5033,25 @@
           <w:shd w:val="clear" w:color="auto" w:fill="FFFFFF"/>
         </w:rPr>
         <w:drawing>
-          <wp:anchor distT="0" distB="0" distL="114300" distR="114300" simplePos="0" relativeHeight="251673088" behindDoc="0" locked="0" layoutInCell="1" allowOverlap="1" wp14:anchorId="3216A428" wp14:editId="4ADDFD6A">
+          <wp:anchor distT="0" distB="0" distL="114300" distR="114300" simplePos="0" relativeHeight="251653632" behindDoc="0" locked="0" layoutInCell="1" allowOverlap="1" wp14:anchorId="3216A428" wp14:editId="097C919C">
             <wp:simplePos x="0" y="0"/>
             <wp:positionH relativeFrom="column">
-              <wp:posOffset>108585</wp:posOffset>
+              <wp:posOffset>1406912</wp:posOffset>
             </wp:positionH>
             <wp:positionV relativeFrom="paragraph">
-              <wp:posOffset>3810</wp:posOffset>
+              <wp:posOffset>13500</wp:posOffset>
             </wp:positionV>
-            <wp:extent cx="3286125" cy="3193658"/>
-            <wp:effectExtent l="0" t="0" r="0" b="6985"/>
-            <wp:wrapSquare wrapText="bothSides"/>
+            <wp:extent cx="3286125" cy="3193415"/>
+            <wp:effectExtent l="0" t="0" r="9525" b="6985"/>
+            <wp:wrapThrough wrapText="bothSides">
+              <wp:wrapPolygon edited="0">
+                <wp:start x="0" y="0"/>
+                <wp:lineTo x="0" y="21518"/>
+                <wp:lineTo x="21537" y="21518"/>
+                <wp:lineTo x="21537" y="0"/>
+                <wp:lineTo x="0" y="0"/>
+              </wp:wrapPolygon>
+            </wp:wrapThrough>
             <wp:docPr id="9" name="Immagine 9" descr="Immagine che contiene testo&#10;&#10;Descrizione generata automaticamente"/>
             <wp:cNvGraphicFramePr>
               <a:graphicFrameLocks xmlns:a="http://schemas.openxmlformats.org/drawingml/2006/main" noChangeAspect="1"/>
@@ -4667,7 +5078,7 @@
                   <pic:spPr>
                     <a:xfrm>
                       <a:off x="0" y="0"/>
-                      <a:ext cx="3286125" cy="3193658"/>
+                      <a:ext cx="3286125" cy="3193415"/>
                     </a:xfrm>
                     <a:prstGeom prst="rect">
                       <a:avLst/>
@@ -4693,6 +5104,26 @@
           <w:rFonts w:cstheme="minorHAnsi"/>
           <w:color w:val="000000" w:themeColor="text1"/>
           <w:szCs w:val="24"/>
+          <w:shd w:val="clear" w:color="auto" w:fill="FFFFFF"/>
+        </w:rPr>
+      </w:pPr>
+      <w:r>
+        <w:rPr>
+          <w:rFonts w:cstheme="minorHAnsi"/>
+          <w:color w:val="000000" w:themeColor="text1"/>
+          <w:szCs w:val="24"/>
+          <w:shd w:val="clear" w:color="auto" w:fill="FFFFFF"/>
+        </w:rPr>
+        <w:t xml:space="preserve"> </w:t>
+      </w:r>
+    </w:p>
+    <w:p>
+      <w:pPr>
+        <w:ind w:left="170" w:firstLine="0"/>
+        <w:rPr>
+          <w:rFonts w:cstheme="minorHAnsi"/>
+          <w:color w:val="000000" w:themeColor="text1"/>
+          <w:szCs w:val="24"/>
         </w:rPr>
       </w:pPr>
     </w:p>
@@ -4718,7 +5149,6 @@
       <w:pPr>
         <w:pStyle w:val="Titolo1"/>
       </w:pPr>
-      <w:bookmarkStart w:id="20" w:name="_Toc111281044"/>
     </w:p>
     <w:p>
       <w:pPr>
@@ -4741,22 +5171,79 @@
       </w:pPr>
     </w:p>
     <w:p>
-      <w:r>
-        <w:rPr>
+      <w:pPr>
+        <w:pStyle w:val="Paragrafoelenco"/>
+        <w:numPr>
+          <w:ilvl w:val="0"/>
+          <w:numId w:val="2"/>
+        </w:numPr>
+        <w:rPr>
+          <w:b/>
+          <w:bCs/>
+        </w:rPr>
+      </w:pPr>
+      <w:r>
+        <w:rPr>
+          <w:b/>
+          <w:bCs/>
+        </w:rPr>
+        <w:t>Metodo ricorsivo</w:t>
+      </w:r>
+      <w:r>
+        <w:rPr>
+          <w:b/>
+          <w:bCs/>
+        </w:rPr>
+        <w:t>:</w:t>
+      </w:r>
+    </w:p>
+    <w:p>
+      <w:pPr>
+        <w:pStyle w:val="Paragrafoelenco"/>
+        <w:ind w:left="890" w:firstLine="0"/>
+      </w:pPr>
+      <w:r>
+        <w:t xml:space="preserve">Il metodo ciclerà sulla lista dei calciatori possibili e aggiungerà il calciatore solo se non ancora presente nella soluzione parziale. </w:t>
+      </w:r>
+      <w:r>
+        <w:t>Ogni volta che la dimensione della soluzione parziale sarà uguale al numero di calciatori destinati alla vendita (l’attributo size). Arrivati a questo punto ci saranno due filtraggi per fare diventare la soluzione da parziale a ottima. Il primo viene superato se la somma totale degli indici della soluzione parziale è maggiore della somma degli indici della soluzione migliore. Il secondo invece è un controllo sui ruoli, il metodo checkRuoli che verrà spiegato successivamente.</w:t>
+      </w:r>
+    </w:p>
+    <w:p>
+      <w:pPr>
+        <w:pStyle w:val="Paragrafoelenco"/>
+        <w:ind w:left="890" w:firstLine="0"/>
+        <w:rPr>
+          <w:b/>
+          <w:bCs/>
+        </w:rPr>
+      </w:pPr>
+      <w:r>
+        <w:rPr>
+          <w:b/>
+          <w:bCs/>
           <w:noProof/>
         </w:rPr>
         <w:drawing>
-          <wp:anchor distT="0" distB="0" distL="114300" distR="114300" simplePos="0" relativeHeight="251657216" behindDoc="0" locked="0" layoutInCell="1" allowOverlap="1" wp14:anchorId="2A99CE3B" wp14:editId="17D634B3">
+          <wp:anchor distT="0" distB="0" distL="114300" distR="114300" simplePos="0" relativeHeight="251651584" behindDoc="0" locked="0" layoutInCell="1" allowOverlap="1" wp14:anchorId="2A99CE3B" wp14:editId="162E7894">
             <wp:simplePos x="0" y="0"/>
             <wp:positionH relativeFrom="column">
-              <wp:posOffset>51435</wp:posOffset>
+              <wp:posOffset>521942</wp:posOffset>
             </wp:positionH>
             <wp:positionV relativeFrom="paragraph">
-              <wp:posOffset>321945</wp:posOffset>
+              <wp:posOffset>142406</wp:posOffset>
             </wp:positionV>
-            <wp:extent cx="6120130" cy="3393440"/>
-            <wp:effectExtent l="0" t="0" r="0" b="0"/>
-            <wp:wrapSquare wrapText="bothSides"/>
+            <wp:extent cx="5294630" cy="2935605"/>
+            <wp:effectExtent l="0" t="0" r="1270" b="0"/>
+            <wp:wrapThrough wrapText="bothSides">
+              <wp:wrapPolygon edited="0">
+                <wp:start x="0" y="0"/>
+                <wp:lineTo x="0" y="21446"/>
+                <wp:lineTo x="21527" y="21446"/>
+                <wp:lineTo x="21527" y="0"/>
+                <wp:lineTo x="0" y="0"/>
+              </wp:wrapPolygon>
+            </wp:wrapThrough>
             <wp:docPr id="10" name="Immagine 10" descr="Immagine che contiene testo&#10;&#10;Descrizione generata automaticamente"/>
             <wp:cNvGraphicFramePr>
               <a:graphicFrameLocks xmlns:a="http://schemas.openxmlformats.org/drawingml/2006/main" noChangeAspect="1"/>
@@ -4783,7 +5270,7 @@
                   <pic:spPr>
                     <a:xfrm>
                       <a:off x="0" y="0"/>
-                      <a:ext cx="6120130" cy="3393440"/>
+                      <a:ext cx="5294630" cy="2935605"/>
                     </a:xfrm>
                     <a:prstGeom prst="rect">
                       <a:avLst/>
@@ -4801,26 +5288,86 @@
           </wp:anchor>
         </w:drawing>
       </w:r>
-      <w:r>
-        <w:t>METODO RICORSIVO</w:t>
-      </w:r>
     </w:p>
     <w:p/>
     <w:p>
-      <w:r>
+      <w:pPr>
+        <w:pStyle w:val="Paragrafoelenco"/>
+        <w:numPr>
+          <w:ilvl w:val="0"/>
+          <w:numId w:val="2"/>
+        </w:numPr>
+        <w:rPr>
+          <w:b/>
+          <w:bCs/>
+        </w:rPr>
+      </w:pPr>
+      <w:r>
+        <w:rPr>
+          <w:b/>
+          <w:bCs/>
+        </w:rPr>
+        <w:lastRenderedPageBreak/>
         <w:t>METODO getPossibleFootballers()</w:t>
       </w:r>
+      <w:r>
+        <w:rPr>
+          <w:b/>
+          <w:bCs/>
+        </w:rPr>
+        <w:t xml:space="preserve"> del Model</w:t>
+      </w:r>
+      <w:r>
+        <w:rPr>
+          <w:b/>
+          <w:bCs/>
+        </w:rPr>
+        <w:t>:</w:t>
+      </w:r>
+      <w:r>
+        <w:rPr>
+          <w:b/>
+          <w:bCs/>
+        </w:rPr>
+        <w:t xml:space="preserve"> </w:t>
+      </w:r>
+      <w:r>
+        <w:rPr>
+          <w:b/>
+          <w:bCs/>
+          <w:color w:val="FF0000"/>
+        </w:rPr>
+        <w:t>(AGGIORNARLO)</w:t>
+      </w:r>
+    </w:p>
+    <w:p>
+      <w:pPr>
+        <w:ind w:left="890" w:firstLine="0"/>
+      </w:pPr>
+      <w:r>
+        <w:t>Ques</w:t>
+      </w:r>
+      <w:r>
+        <w:t>to metodo di tipo void aggiungerà alla lista dei calciatori possibili i migliori cinque calciatori che avranno stipendio minore, valore minore e stesso ruolo del giocatore selezionato per la vendita. Allo stesso tempo la media degli indici dei calciatori dovrà essere maggiore della media degli indici dell’intera squadra.</w:t>
+      </w:r>
     </w:p>
     <w:p>
       <w:r>
         <w:rPr>
           <w:noProof/>
         </w:rPr>
-        <w:lastRenderedPageBreak/>
         <w:drawing>
-          <wp:inline distT="0" distB="0" distL="0" distR="0" wp14:anchorId="3231A468" wp14:editId="3FE1723E">
-            <wp:extent cx="6120130" cy="1808480"/>
-            <wp:effectExtent l="0" t="0" r="0" b="1270"/>
+          <wp:anchor distT="0" distB="0" distL="114300" distR="114300" simplePos="0" relativeHeight="251656704" behindDoc="0" locked="0" layoutInCell="1" allowOverlap="1" wp14:anchorId="3231A468" wp14:editId="762CA278">
+            <wp:simplePos x="0" y="0"/>
+            <wp:positionH relativeFrom="column">
+              <wp:posOffset>353060</wp:posOffset>
+            </wp:positionH>
+            <wp:positionV relativeFrom="paragraph">
+              <wp:posOffset>87603</wp:posOffset>
+            </wp:positionV>
+            <wp:extent cx="5396865" cy="1594485"/>
+            <wp:effectExtent l="0" t="0" r="0" b="5715"/>
+            <wp:wrapSquare wrapText="bothSides"/>
             <wp:docPr id="16" name="Immagine 16"/>
             <wp:cNvGraphicFramePr>
               <a:graphicFrameLocks xmlns:a="http://schemas.openxmlformats.org/drawingml/2006/main" noChangeAspect="1"/>
@@ -4847,7 +5394,7 @@
                   <pic:spPr>
                     <a:xfrm>
                       <a:off x="0" y="0"/>
-                      <a:ext cx="6120130" cy="1808480"/>
+                      <a:ext cx="5396865" cy="1594485"/>
                     </a:xfrm>
                     <a:prstGeom prst="rect">
                       <a:avLst/>
@@ -4856,36 +5403,108 @@
                 </pic:pic>
               </a:graphicData>
             </a:graphic>
-          </wp:inline>
+            <wp14:sizeRelH relativeFrom="page">
+              <wp14:pctWidth>0</wp14:pctWidth>
+            </wp14:sizeRelH>
+            <wp14:sizeRelV relativeFrom="page">
+              <wp14:pctHeight>0</wp14:pctHeight>
+            </wp14:sizeRelV>
+          </wp:anchor>
         </w:drawing>
       </w:r>
     </w:p>
     <w:p/>
     <w:p/>
     <w:p>
-      <w:r>
+      <w:pPr>
+        <w:rPr>
+          <w:color w:val="FF0000"/>
+        </w:rPr>
+      </w:pPr>
+      <w:r>
+        <w:rPr>
+          <w:color w:val="FF0000"/>
+        </w:rPr>
         <w:t>DA METTERE QUANDO HO CONTROLLATO LA COSA dei mln</w:t>
       </w:r>
     </w:p>
     <w:p/>
     <w:p>
-      <w:r>
+      <w:pPr>
+        <w:pStyle w:val="Paragrafoelenco"/>
+        <w:numPr>
+          <w:ilvl w:val="0"/>
+          <w:numId w:val="4"/>
+        </w:numPr>
+        <w:rPr>
+          <w:b/>
+          <w:bCs/>
+        </w:rPr>
+      </w:pPr>
+      <w:r>
+        <w:rPr>
+          <w:b/>
+          <w:bCs/>
+        </w:rPr>
         <w:t>METODO checkRuli</w:t>
       </w:r>
       <w:r>
+        <w:rPr>
+          <w:b/>
+          <w:bCs/>
+        </w:rPr>
         <w:t>()</w:t>
       </w:r>
-    </w:p>
-    <w:p/>
-    <w:p>
-      <w:r>
+      <w:r>
+        <w:rPr>
+          <w:b/>
+          <w:bCs/>
+        </w:rPr>
+        <w:t>:</w:t>
+      </w:r>
+    </w:p>
+    <w:p>
+      <w:pPr>
+        <w:pStyle w:val="Paragrafoelenco"/>
+        <w:ind w:left="890" w:firstLine="0"/>
+      </w:pPr>
+      <w:r>
+        <w:t xml:space="preserve">Questo metodo, di tipo boolean, avrà come valore di ritorno </w:t>
+      </w:r>
+      <w:r>
+        <w:t>true</w:t>
+      </w:r>
+      <w:r>
+        <w:t xml:space="preserve"> in caso il numero di giocatori destinati alla vendita sia uguale al numero di giocatori della soluzione parziale, questo ovviamente per ciascun ruolo. In caso contr</w:t>
+      </w:r>
+      <w:r>
+        <w:t>ario il valore di ritorno del metodo sarà false.</w:t>
+      </w:r>
+    </w:p>
+    <w:p>
+      <w:pPr>
         <w:rPr>
           <w:noProof/>
         </w:rPr>
+      </w:pPr>
+    </w:p>
+    <w:p>
+      <w:r>
+        <w:rPr>
+          <w:noProof/>
+        </w:rPr>
         <w:drawing>
-          <wp:inline distT="0" distB="0" distL="0" distR="0" wp14:anchorId="7D3C956F" wp14:editId="65F36E6C">
-            <wp:extent cx="4083944" cy="3981450"/>
+          <wp:anchor distT="0" distB="0" distL="114300" distR="114300" simplePos="0" relativeHeight="251663872" behindDoc="0" locked="0" layoutInCell="1" allowOverlap="1" wp14:anchorId="7D3C956F" wp14:editId="0847B674">
+            <wp:simplePos x="0" y="0"/>
+            <wp:positionH relativeFrom="column">
+              <wp:posOffset>1247388</wp:posOffset>
+            </wp:positionH>
+            <wp:positionV relativeFrom="paragraph">
+              <wp:posOffset>12949</wp:posOffset>
+            </wp:positionV>
+            <wp:extent cx="3607435" cy="3981450"/>
             <wp:effectExtent l="0" t="0" r="0" b="0"/>
+            <wp:wrapSquare wrapText="bothSides"/>
             <wp:docPr id="12" name="Immagine 12"/>
             <wp:cNvGraphicFramePr>
               <a:graphicFrameLocks xmlns:a="http://schemas.openxmlformats.org/drawingml/2006/main" noChangeAspect="1"/>
@@ -4897,7 +5516,7 @@
                     <pic:cNvPr id="12" name="Immagine 12"/>
                     <pic:cNvPicPr/>
                   </pic:nvPicPr>
-                  <pic:blipFill>
+                  <pic:blipFill rotWithShape="1">
                     <a:blip r:embed="rId20">
                       <a:extLst>
                         <a:ext uri="{28A0092B-C50C-407E-A947-70E740481C1C}">
@@ -4905,42 +5524,236 @@
                         </a:ext>
                       </a:extLst>
                     </a:blip>
-                    <a:stretch>
-                      <a:fillRect/>
-                    </a:stretch>
+                    <a:srcRect r="11651"/>
+                    <a:stretch/>
                   </pic:blipFill>
-                  <pic:spPr>
+                  <pic:spPr bwMode="auto">
                     <a:xfrm>
                       <a:off x="0" y="0"/>
-                      <a:ext cx="4087178" cy="3984603"/>
+                      <a:ext cx="3607435" cy="3981450"/>
                     </a:xfrm>
                     <a:prstGeom prst="rect">
                       <a:avLst/>
                     </a:prstGeom>
+                    <a:ln>
+                      <a:noFill/>
+                    </a:ln>
+                    <a:extLst>
+                      <a:ext uri="{53640926-AAD7-44D8-BBD7-CCE9431645EC}">
+                        <a14:shadowObscured xmlns:a14="http://schemas.microsoft.com/office/drawing/2010/main"/>
+                      </a:ext>
+                    </a:extLst>
                   </pic:spPr>
                 </pic:pic>
               </a:graphicData>
             </a:graphic>
-          </wp:inline>
+            <wp14:sizeRelH relativeFrom="page">
+              <wp14:pctWidth>0</wp14:pctWidth>
+            </wp14:sizeRelH>
+            <wp14:sizeRelV relativeFrom="page">
+              <wp14:pctHeight>0</wp14:pctHeight>
+            </wp14:sizeRelV>
+          </wp:anchor>
         </w:drawing>
       </w:r>
     </w:p>
     <w:p/>
-    <w:p>
-      <w:r>
+    <w:p/>
+    <w:p>
+      <w:pPr>
+        <w:ind w:firstLine="0"/>
+        <w:rPr>
+          <w:b/>
+          <w:bCs/>
+        </w:rPr>
+      </w:pPr>
+    </w:p>
+    <w:p>
+      <w:pPr>
+        <w:ind w:firstLine="0"/>
+        <w:rPr>
+          <w:b/>
+          <w:bCs/>
+        </w:rPr>
+      </w:pPr>
+    </w:p>
+    <w:p>
+      <w:pPr>
+        <w:ind w:firstLine="0"/>
+        <w:rPr>
+          <w:b/>
+          <w:bCs/>
+        </w:rPr>
+      </w:pPr>
+    </w:p>
+    <w:p>
+      <w:pPr>
+        <w:ind w:firstLine="0"/>
+        <w:rPr>
+          <w:b/>
+          <w:bCs/>
+        </w:rPr>
+      </w:pPr>
+    </w:p>
+    <w:p>
+      <w:pPr>
+        <w:ind w:firstLine="0"/>
+        <w:rPr>
+          <w:b/>
+          <w:bCs/>
+        </w:rPr>
+      </w:pPr>
+    </w:p>
+    <w:p>
+      <w:pPr>
+        <w:ind w:firstLine="0"/>
+        <w:rPr>
+          <w:b/>
+          <w:bCs/>
+        </w:rPr>
+      </w:pPr>
+    </w:p>
+    <w:p>
+      <w:pPr>
+        <w:ind w:firstLine="0"/>
+        <w:rPr>
+          <w:b/>
+          <w:bCs/>
+        </w:rPr>
+      </w:pPr>
+    </w:p>
+    <w:p>
+      <w:pPr>
+        <w:ind w:firstLine="0"/>
+        <w:rPr>
+          <w:b/>
+          <w:bCs/>
+        </w:rPr>
+      </w:pPr>
+    </w:p>
+    <w:p>
+      <w:pPr>
+        <w:ind w:firstLine="0"/>
+        <w:rPr>
+          <w:b/>
+          <w:bCs/>
+        </w:rPr>
+      </w:pPr>
+    </w:p>
+    <w:p>
+      <w:pPr>
+        <w:ind w:firstLine="0"/>
+        <w:rPr>
+          <w:b/>
+          <w:bCs/>
+        </w:rPr>
+      </w:pPr>
+    </w:p>
+    <w:p>
+      <w:pPr>
+        <w:ind w:firstLine="0"/>
+        <w:rPr>
+          <w:b/>
+          <w:bCs/>
+        </w:rPr>
+      </w:pPr>
+    </w:p>
+    <w:p>
+      <w:pPr>
+        <w:ind w:firstLine="0"/>
+        <w:rPr>
+          <w:b/>
+          <w:bCs/>
+        </w:rPr>
+      </w:pPr>
+    </w:p>
+    <w:p>
+      <w:pPr>
+        <w:ind w:firstLine="0"/>
+        <w:rPr>
+          <w:b/>
+          <w:bCs/>
+        </w:rPr>
+      </w:pPr>
+    </w:p>
+    <w:p>
+      <w:pPr>
+        <w:ind w:firstLine="0"/>
+        <w:rPr>
+          <w:b/>
+          <w:bCs/>
+        </w:rPr>
+      </w:pPr>
+    </w:p>
+    <w:p>
+      <w:pPr>
+        <w:pStyle w:val="Paragrafoelenco"/>
+        <w:numPr>
+          <w:ilvl w:val="0"/>
+          <w:numId w:val="4"/>
+        </w:numPr>
+        <w:rPr>
+          <w:b/>
+          <w:bCs/>
+        </w:rPr>
+      </w:pPr>
+      <w:r>
+        <w:rPr>
+          <w:b/>
+          <w:bCs/>
+        </w:rPr>
         <w:t>METODO caricaRuoli()</w:t>
       </w:r>
+      <w:r>
+        <w:rPr>
+          <w:b/>
+          <w:bCs/>
+        </w:rPr>
+        <w:t xml:space="preserve"> </w:t>
+      </w:r>
+      <w:r>
+        <w:rPr>
+          <w:b/>
+          <w:bCs/>
+          <w:color w:val="FF0000"/>
+        </w:rPr>
+        <w:t>(FARLO DI TIPO VOID E CORREGGERE):</w:t>
+      </w:r>
+    </w:p>
+    <w:p>
+      <w:pPr>
+        <w:ind w:left="890" w:firstLine="0"/>
+      </w:pPr>
+      <w:r>
+        <w:t>Questo metodo di tipo void andrà a contare il numero di giocatori per ciascun ruolo tra quelli destinati alla vendita.</w:t>
+      </w:r>
+    </w:p>
+    <w:p>
+      <w:pPr>
+        <w:ind w:left="890" w:firstLine="0"/>
+        <w:rPr>
+          <w:b/>
+          <w:bCs/>
+        </w:rPr>
+      </w:pPr>
     </w:p>
     <w:p>
       <w:r>
         <w:rPr>
           <w:noProof/>
         </w:rPr>
-        <w:lastRenderedPageBreak/>
         <w:drawing>
-          <wp:inline distT="0" distB="0" distL="0" distR="0" wp14:anchorId="76A79DDD" wp14:editId="6D418854">
-            <wp:extent cx="4210638" cy="3343742"/>
-            <wp:effectExtent l="0" t="0" r="0" b="9525"/>
+          <wp:anchor distT="0" distB="0" distL="114300" distR="114300" simplePos="0" relativeHeight="251660800" behindDoc="0" locked="0" layoutInCell="1" allowOverlap="1" wp14:anchorId="76A79DDD" wp14:editId="5B8ABAE1">
+            <wp:simplePos x="0" y="0"/>
+            <wp:positionH relativeFrom="column">
+              <wp:posOffset>1386922</wp:posOffset>
+            </wp:positionH>
+            <wp:positionV relativeFrom="paragraph">
+              <wp:posOffset>11845</wp:posOffset>
+            </wp:positionV>
+            <wp:extent cx="3329305" cy="2643505"/>
+            <wp:effectExtent l="0" t="0" r="4445" b="4445"/>
+            <wp:wrapSquare wrapText="bothSides"/>
             <wp:docPr id="14" name="Immagine 14" descr="Immagine che contiene testo&#10;&#10;Descrizione generata automaticamente"/>
             <wp:cNvGraphicFramePr>
               <a:graphicFrameLocks xmlns:a="http://schemas.openxmlformats.org/drawingml/2006/main" noChangeAspect="1"/>
@@ -4967,7 +5780,7 @@
                   <pic:spPr>
                     <a:xfrm>
                       <a:off x="0" y="0"/>
-                      <a:ext cx="4210638" cy="3343742"/>
+                      <a:ext cx="3329305" cy="2643505"/>
                     </a:xfrm>
                     <a:prstGeom prst="rect">
                       <a:avLst/>
@@ -4976,24 +5789,171 @@
                 </pic:pic>
               </a:graphicData>
             </a:graphic>
-          </wp:inline>
+            <wp14:sizeRelH relativeFrom="page">
+              <wp14:pctWidth>0</wp14:pctWidth>
+            </wp14:sizeRelH>
+            <wp14:sizeRelV relativeFrom="page">
+              <wp14:pctHeight>0</wp14:pctHeight>
+            </wp14:sizeRelV>
+          </wp:anchor>
         </w:drawing>
       </w:r>
     </w:p>
     <w:p>
-      <w:r>
+      <w:pPr>
+        <w:ind w:firstLine="0"/>
+        <w:rPr>
+          <w:b/>
+          <w:bCs/>
+        </w:rPr>
+      </w:pPr>
+    </w:p>
+    <w:p>
+      <w:pPr>
+        <w:ind w:firstLine="0"/>
+        <w:rPr>
+          <w:b/>
+          <w:bCs/>
+        </w:rPr>
+      </w:pPr>
+    </w:p>
+    <w:p>
+      <w:pPr>
+        <w:ind w:firstLine="0"/>
+        <w:rPr>
+          <w:b/>
+          <w:bCs/>
+        </w:rPr>
+      </w:pPr>
+    </w:p>
+    <w:p>
+      <w:pPr>
+        <w:ind w:firstLine="0"/>
+        <w:rPr>
+          <w:b/>
+          <w:bCs/>
+        </w:rPr>
+      </w:pPr>
+    </w:p>
+    <w:p>
+      <w:pPr>
+        <w:ind w:firstLine="0"/>
+        <w:rPr>
+          <w:b/>
+          <w:bCs/>
+        </w:rPr>
+      </w:pPr>
+    </w:p>
+    <w:p>
+      <w:pPr>
+        <w:ind w:firstLine="0"/>
+        <w:rPr>
+          <w:b/>
+          <w:bCs/>
+        </w:rPr>
+      </w:pPr>
+    </w:p>
+    <w:p>
+      <w:pPr>
+        <w:ind w:firstLine="0"/>
+        <w:rPr>
+          <w:b/>
+          <w:bCs/>
+        </w:rPr>
+      </w:pPr>
+    </w:p>
+    <w:p>
+      <w:pPr>
+        <w:ind w:firstLine="0"/>
+        <w:rPr>
+          <w:b/>
+          <w:bCs/>
+        </w:rPr>
+      </w:pPr>
+    </w:p>
+    <w:p>
+      <w:pPr>
+        <w:ind w:firstLine="0"/>
+        <w:rPr>
+          <w:b/>
+          <w:bCs/>
+        </w:rPr>
+      </w:pPr>
+    </w:p>
+    <w:p>
+      <w:pPr>
+        <w:ind w:firstLine="0"/>
+        <w:rPr>
+          <w:b/>
+          <w:bCs/>
+        </w:rPr>
+      </w:pPr>
+    </w:p>
+    <w:p>
+      <w:pPr>
+        <w:ind w:firstLine="0"/>
+        <w:rPr>
+          <w:b/>
+          <w:bCs/>
+        </w:rPr>
+      </w:pPr>
+    </w:p>
+    <w:p>
+      <w:pPr>
+        <w:ind w:firstLine="0"/>
+        <w:rPr>
+          <w:b/>
+          <w:bCs/>
+        </w:rPr>
+      </w:pPr>
+    </w:p>
+    <w:p>
+      <w:pPr>
+        <w:pStyle w:val="Paragrafoelenco"/>
+        <w:numPr>
+          <w:ilvl w:val="0"/>
+          <w:numId w:val="4"/>
+        </w:numPr>
+        <w:rPr>
+          <w:b/>
+          <w:bCs/>
+        </w:rPr>
+      </w:pPr>
+      <w:r>
+        <w:rPr>
+          <w:b/>
+          <w:bCs/>
+        </w:rPr>
         <w:t>METODO totIndexes()</w:t>
       </w:r>
-    </w:p>
-    <w:p>
+      <w:r>
+        <w:rPr>
+          <w:b/>
+          <w:bCs/>
+        </w:rPr>
+        <w:t>:</w:t>
+      </w:r>
+    </w:p>
+    <w:p>
+      <w:pPr>
+        <w:ind w:left="890" w:firstLine="0"/>
+      </w:pPr>
       <w:r>
         <w:rPr>
           <w:noProof/>
         </w:rPr>
         <w:drawing>
-          <wp:inline distT="0" distB="0" distL="0" distR="0" wp14:anchorId="7787039F" wp14:editId="54E727CC">
+          <wp:anchor distT="0" distB="0" distL="114300" distR="114300" simplePos="0" relativeHeight="251670016" behindDoc="0" locked="0" layoutInCell="1" allowOverlap="1" wp14:anchorId="7787039F" wp14:editId="534DC00D">
+            <wp:simplePos x="0" y="0"/>
+            <wp:positionH relativeFrom="column">
+              <wp:posOffset>-4445</wp:posOffset>
+            </wp:positionH>
+            <wp:positionV relativeFrom="paragraph">
+              <wp:posOffset>528955</wp:posOffset>
+            </wp:positionV>
             <wp:extent cx="6120130" cy="1316355"/>
             <wp:effectExtent l="0" t="0" r="0" b="0"/>
+            <wp:wrapSquare wrapText="bothSides"/>
             <wp:docPr id="15" name="Immagine 15"/>
             <wp:cNvGraphicFramePr>
               <a:graphicFrameLocks xmlns:a="http://schemas.openxmlformats.org/drawingml/2006/main" noChangeAspect="1"/>
@@ -5029,16 +5989,37 @@
                 </pic:pic>
               </a:graphicData>
             </a:graphic>
-          </wp:inline>
+            <wp14:sizeRelH relativeFrom="page">
+              <wp14:pctWidth>0</wp14:pctWidth>
+            </wp14:sizeRelH>
+            <wp14:sizeRelV relativeFrom="page">
+              <wp14:pctHeight>0</wp14:pctHeight>
+            </wp14:sizeRelV>
+          </wp:anchor>
         </w:drawing>
       </w:r>
-    </w:p>
+      <w:r>
+        <w:t>Questo metodo di tipo int avrà come valore di ritorno il totale di tutti e cinque gli indici per tutti i giocatori selezionati per la vendita.</w:t>
+      </w:r>
+    </w:p>
+    <w:p>
+      <w:pPr>
+        <w:pStyle w:val="Paragrafoelenco"/>
+        <w:ind w:left="890" w:firstLine="0"/>
+        <w:rPr>
+          <w:b/>
+          <w:bCs/>
+        </w:rPr>
+      </w:pPr>
+    </w:p>
+    <w:p/>
     <w:p>
       <w:pPr>
         <w:pStyle w:val="Titolo1"/>
       </w:pPr>
-      <w:r>
-        <w:t>6</w:t>
+      <w:bookmarkStart w:id="18" w:name="_Toc111796360"/>
+      <w:r>
+        <w:t>5</w:t>
       </w:r>
       <w:r>
         <w:tab/>
@@ -5046,7 +6027,7 @@
       <w:r>
         <w:t>Diagramma delle classi principali</w:t>
       </w:r>
-      <w:bookmarkEnd w:id="20"/>
+      <w:bookmarkEnd w:id="18"/>
     </w:p>
     <w:p>
       <w:r>
@@ -5059,15 +6040,15 @@
       <w:pPr>
         <w:pStyle w:val="Titolo1"/>
       </w:pPr>
-      <w:bookmarkStart w:id="21" w:name="_Toc111281045"/>
-      <w:r>
-        <w:t>7</w:t>
+      <w:bookmarkStart w:id="19" w:name="_Toc111796361"/>
+      <w:r>
+        <w:t>6</w:t>
       </w:r>
       <w:r>
         <w:tab/>
         <w:t>Videate dell’applicazione e collegamento al video</w:t>
       </w:r>
-      <w:bookmarkEnd w:id="21"/>
+      <w:bookmarkEnd w:id="19"/>
     </w:p>
     <w:p>
       <w:r>
@@ -5097,15 +6078,15 @@
       <w:pPr>
         <w:pStyle w:val="Titolo1"/>
       </w:pPr>
-      <w:bookmarkStart w:id="22" w:name="_Toc111281046"/>
-      <w:r>
-        <w:t>8</w:t>
+      <w:bookmarkStart w:id="20" w:name="_Toc111796362"/>
+      <w:r>
+        <w:t>7</w:t>
       </w:r>
       <w:r>
         <w:tab/>
         <w:t>Tabelle con risultati sperimentali</w:t>
       </w:r>
-      <w:bookmarkEnd w:id="22"/>
+      <w:bookmarkEnd w:id="20"/>
     </w:p>
     <w:p>
       <w:r>
@@ -5116,9 +6097,9 @@
       <w:pPr>
         <w:pStyle w:val="Titolo1"/>
       </w:pPr>
-      <w:bookmarkStart w:id="23" w:name="_Toc111281047"/>
-      <w:r>
-        <w:t>9</w:t>
+      <w:bookmarkStart w:id="21" w:name="_Toc111796363"/>
+      <w:r>
+        <w:t>8</w:t>
       </w:r>
       <w:r>
         <w:tab/>
@@ -5133,7 +6114,7 @@
       <w:r>
         <w:t xml:space="preserve"> ottenuti</w:t>
       </w:r>
-      <w:bookmarkEnd w:id="23"/>
+      <w:bookmarkEnd w:id="21"/>
     </w:p>
     <w:p>
       <w:pPr>
@@ -5195,9 +6176,9 @@
 <file path=word/numbering.xml><?xml version="1.0" encoding="utf-8"?>
 <w:numbering xmlns:wpc="http://schemas.microsoft.com/office/word/2010/wordprocessingCanvas" xmlns:cx="http://schemas.microsoft.com/office/drawing/2014/chartex" xmlns:cx1="http://schemas.microsoft.com/office/drawing/2015/9/8/chartex" xmlns:cx2="http://schemas.microsoft.com/office/drawing/2015/10/21/chartex" xmlns:cx3="http://schemas.microsoft.com/office/drawing/2016/5/9/chartex" xmlns:cx4="http://schemas.microsoft.com/office/drawing/2016/5/10/chartex" xmlns:cx5="http://schemas.microsoft.com/office/drawing/2016/5/11/chartex" xmlns:cx6="http://schemas.microsoft.com/office/drawing/2016/5/12/chartex" xmlns:cx7="http://schemas.microsoft.com/office/drawing/2016/5/13/chartex" xmlns:cx8="http://schemas.microsoft.com/office/drawing/2016/5/14/chartex" xmlns:mc="http://schemas.openxmlformats.org/markup-compatibility/2006" xmlns:aink="http://schemas.microsoft.com/office/drawing/2016/ink" xmlns:am3d="http://schemas.microsoft.com/office/drawing/2017/model3d" xmlns:o="urn:schemas-microsoft-com:office:office" xmlns:oel="http://schemas.microsoft.com/office/2019/extlst" xmlns:r="http://schemas.openxmlformats.org/officeDocument/2006/relationships" xmlns:m="http://schemas.openxmlformats.org/officeDocument/2006/math" xmlns:v="urn:schemas-microsoft-com:vml" xmlns:wp14="http://schemas.microsoft.com/office/word/2010/wordprocessingDrawing" xmlns:wp="http://schemas.openxmlformats.org/drawingml/2006/wordprocessingDrawing" xmlns:w10="urn:schemas-microsoft-com:office:word" xmlns:w="http://schemas.openxmlformats.org/wordprocessingml/2006/main" xmlns:w14="http://schemas.microsoft.com/office/word/2010/wordml" xmlns:w15="http://schemas.microsoft.com/office/word/2012/wordml" xmlns:w16cex="http://schemas.microsoft.com/office/word/2018/wordml/cex" xmlns:w16cid="http://schemas.microsoft.com/office/word/2016/wordml/cid" xmlns:w16="http://schemas.microsoft.com/office/word/2018/wordml" xmlns:w16sdtdh="http://schemas.microsoft.com/office/word/2020/wordml/sdtdatahash" xmlns:w16se="http://schemas.microsoft.com/office/word/2015/wordml/symex" xmlns:wpg="http://schemas.microsoft.com/office/word/2010/wordprocessingGroup" xmlns:wpi="http://schemas.microsoft.com/office/word/2010/wordprocessingInk" xmlns:wne="http://schemas.microsoft.com/office/word/2006/wordml" xmlns:wps="http://schemas.microsoft.com/office/word/2010/wordprocessingShape" mc:Ignorable="w14 w15 w16se w16cid w16 w16cex w16sdtdh wp14">
   <w:abstractNum w:abstractNumId="0" w15:restartNumberingAfterBreak="0">
-    <w:nsid w:val="33365045"/>
+    <w:nsid w:val="0BD10458"/>
     <w:multiLevelType w:val="hybridMultilevel"/>
-    <w:tmpl w:val="4DE47E22"/>
+    <w:tmpl w:val="C460481A"/>
     <w:lvl w:ilvl="0" w:tplc="04100001">
       <w:start w:val="1"/>
       <w:numFmt w:val="bullet"/>
@@ -5205,6 +6186,232 @@
       <w:lvlJc w:val="left"/>
       <w:pPr>
         <w:ind w:left="890" w:hanging="360"/>
+      </w:pPr>
+      <w:rPr>
+        <w:rFonts w:ascii="Symbol" w:hAnsi="Symbol" w:hint="default"/>
+      </w:rPr>
+    </w:lvl>
+    <w:lvl w:ilvl="1" w:tplc="04100003">
+      <w:start w:val="1"/>
+      <w:numFmt w:val="bullet"/>
+      <w:lvlText w:val="o"/>
+      <w:lvlJc w:val="left"/>
+      <w:pPr>
+        <w:ind w:left="1610" w:hanging="360"/>
+      </w:pPr>
+      <w:rPr>
+        <w:rFonts w:ascii="Courier New" w:hAnsi="Courier New" w:cs="Courier New" w:hint="default"/>
+      </w:rPr>
+    </w:lvl>
+    <w:lvl w:ilvl="2" w:tplc="04100005" w:tentative="1">
+      <w:start w:val="1"/>
+      <w:numFmt w:val="bullet"/>
+      <w:lvlText w:val=""/>
+      <w:lvlJc w:val="left"/>
+      <w:pPr>
+        <w:ind w:left="2330" w:hanging="360"/>
+      </w:pPr>
+      <w:rPr>
+        <w:rFonts w:ascii="Wingdings" w:hAnsi="Wingdings" w:hint="default"/>
+      </w:rPr>
+    </w:lvl>
+    <w:lvl w:ilvl="3" w:tplc="04100001" w:tentative="1">
+      <w:start w:val="1"/>
+      <w:numFmt w:val="bullet"/>
+      <w:lvlText w:val=""/>
+      <w:lvlJc w:val="left"/>
+      <w:pPr>
+        <w:ind w:left="3050" w:hanging="360"/>
+      </w:pPr>
+      <w:rPr>
+        <w:rFonts w:ascii="Symbol" w:hAnsi="Symbol" w:hint="default"/>
+      </w:rPr>
+    </w:lvl>
+    <w:lvl w:ilvl="4" w:tplc="04100003" w:tentative="1">
+      <w:start w:val="1"/>
+      <w:numFmt w:val="bullet"/>
+      <w:lvlText w:val="o"/>
+      <w:lvlJc w:val="left"/>
+      <w:pPr>
+        <w:ind w:left="3770" w:hanging="360"/>
+      </w:pPr>
+      <w:rPr>
+        <w:rFonts w:ascii="Courier New" w:hAnsi="Courier New" w:cs="Courier New" w:hint="default"/>
+      </w:rPr>
+    </w:lvl>
+    <w:lvl w:ilvl="5" w:tplc="04100005" w:tentative="1">
+      <w:start w:val="1"/>
+      <w:numFmt w:val="bullet"/>
+      <w:lvlText w:val=""/>
+      <w:lvlJc w:val="left"/>
+      <w:pPr>
+        <w:ind w:left="4490" w:hanging="360"/>
+      </w:pPr>
+      <w:rPr>
+        <w:rFonts w:ascii="Wingdings" w:hAnsi="Wingdings" w:hint="default"/>
+      </w:rPr>
+    </w:lvl>
+    <w:lvl w:ilvl="6" w:tplc="04100001" w:tentative="1">
+      <w:start w:val="1"/>
+      <w:numFmt w:val="bullet"/>
+      <w:lvlText w:val=""/>
+      <w:lvlJc w:val="left"/>
+      <w:pPr>
+        <w:ind w:left="5210" w:hanging="360"/>
+      </w:pPr>
+      <w:rPr>
+        <w:rFonts w:ascii="Symbol" w:hAnsi="Symbol" w:hint="default"/>
+      </w:rPr>
+    </w:lvl>
+    <w:lvl w:ilvl="7" w:tplc="04100003" w:tentative="1">
+      <w:start w:val="1"/>
+      <w:numFmt w:val="bullet"/>
+      <w:lvlText w:val="o"/>
+      <w:lvlJc w:val="left"/>
+      <w:pPr>
+        <w:ind w:left="5930" w:hanging="360"/>
+      </w:pPr>
+      <w:rPr>
+        <w:rFonts w:ascii="Courier New" w:hAnsi="Courier New" w:cs="Courier New" w:hint="default"/>
+      </w:rPr>
+    </w:lvl>
+    <w:lvl w:ilvl="8" w:tplc="04100005" w:tentative="1">
+      <w:start w:val="1"/>
+      <w:numFmt w:val="bullet"/>
+      <w:lvlText w:val=""/>
+      <w:lvlJc w:val="left"/>
+      <w:pPr>
+        <w:ind w:left="6650" w:hanging="360"/>
+      </w:pPr>
+      <w:rPr>
+        <w:rFonts w:ascii="Wingdings" w:hAnsi="Wingdings" w:hint="default"/>
+      </w:rPr>
+    </w:lvl>
+  </w:abstractNum>
+  <w:abstractNum w:abstractNumId="1" w15:restartNumberingAfterBreak="0">
+    <w:nsid w:val="33365045"/>
+    <w:multiLevelType w:val="hybridMultilevel"/>
+    <w:tmpl w:val="99109964"/>
+    <w:lvl w:ilvl="0" w:tplc="04100001">
+      <w:start w:val="1"/>
+      <w:numFmt w:val="bullet"/>
+      <w:lvlText w:val=""/>
+      <w:lvlJc w:val="left"/>
+      <w:pPr>
+        <w:ind w:left="890" w:hanging="360"/>
+      </w:pPr>
+      <w:rPr>
+        <w:rFonts w:ascii="Symbol" w:hAnsi="Symbol" w:hint="default"/>
+      </w:rPr>
+    </w:lvl>
+    <w:lvl w:ilvl="1" w:tplc="04100003">
+      <w:start w:val="1"/>
+      <w:numFmt w:val="bullet"/>
+      <w:lvlText w:val="o"/>
+      <w:lvlJc w:val="left"/>
+      <w:pPr>
+        <w:ind w:left="1610" w:hanging="360"/>
+      </w:pPr>
+      <w:rPr>
+        <w:rFonts w:ascii="Courier New" w:hAnsi="Courier New" w:cs="Courier New" w:hint="default"/>
+      </w:rPr>
+    </w:lvl>
+    <w:lvl w:ilvl="2" w:tplc="04100005" w:tentative="1">
+      <w:start w:val="1"/>
+      <w:numFmt w:val="bullet"/>
+      <w:lvlText w:val=""/>
+      <w:lvlJc w:val="left"/>
+      <w:pPr>
+        <w:ind w:left="2330" w:hanging="360"/>
+      </w:pPr>
+      <w:rPr>
+        <w:rFonts w:ascii="Wingdings" w:hAnsi="Wingdings" w:hint="default"/>
+      </w:rPr>
+    </w:lvl>
+    <w:lvl w:ilvl="3" w:tplc="04100001" w:tentative="1">
+      <w:start w:val="1"/>
+      <w:numFmt w:val="bullet"/>
+      <w:lvlText w:val=""/>
+      <w:lvlJc w:val="left"/>
+      <w:pPr>
+        <w:ind w:left="3050" w:hanging="360"/>
+      </w:pPr>
+      <w:rPr>
+        <w:rFonts w:ascii="Symbol" w:hAnsi="Symbol" w:hint="default"/>
+      </w:rPr>
+    </w:lvl>
+    <w:lvl w:ilvl="4" w:tplc="04100003" w:tentative="1">
+      <w:start w:val="1"/>
+      <w:numFmt w:val="bullet"/>
+      <w:lvlText w:val="o"/>
+      <w:lvlJc w:val="left"/>
+      <w:pPr>
+        <w:ind w:left="3770" w:hanging="360"/>
+      </w:pPr>
+      <w:rPr>
+        <w:rFonts w:ascii="Courier New" w:hAnsi="Courier New" w:cs="Courier New" w:hint="default"/>
+      </w:rPr>
+    </w:lvl>
+    <w:lvl w:ilvl="5" w:tplc="04100005" w:tentative="1">
+      <w:start w:val="1"/>
+      <w:numFmt w:val="bullet"/>
+      <w:lvlText w:val=""/>
+      <w:lvlJc w:val="left"/>
+      <w:pPr>
+        <w:ind w:left="4490" w:hanging="360"/>
+      </w:pPr>
+      <w:rPr>
+        <w:rFonts w:ascii="Wingdings" w:hAnsi="Wingdings" w:hint="default"/>
+      </w:rPr>
+    </w:lvl>
+    <w:lvl w:ilvl="6" w:tplc="04100001" w:tentative="1">
+      <w:start w:val="1"/>
+      <w:numFmt w:val="bullet"/>
+      <w:lvlText w:val=""/>
+      <w:lvlJc w:val="left"/>
+      <w:pPr>
+        <w:ind w:left="5210" w:hanging="360"/>
+      </w:pPr>
+      <w:rPr>
+        <w:rFonts w:ascii="Symbol" w:hAnsi="Symbol" w:hint="default"/>
+      </w:rPr>
+    </w:lvl>
+    <w:lvl w:ilvl="7" w:tplc="04100003" w:tentative="1">
+      <w:start w:val="1"/>
+      <w:numFmt w:val="bullet"/>
+      <w:lvlText w:val="o"/>
+      <w:lvlJc w:val="left"/>
+      <w:pPr>
+        <w:ind w:left="5930" w:hanging="360"/>
+      </w:pPr>
+      <w:rPr>
+        <w:rFonts w:ascii="Courier New" w:hAnsi="Courier New" w:cs="Courier New" w:hint="default"/>
+      </w:rPr>
+    </w:lvl>
+    <w:lvl w:ilvl="8" w:tplc="04100005" w:tentative="1">
+      <w:start w:val="1"/>
+      <w:numFmt w:val="bullet"/>
+      <w:lvlText w:val=""/>
+      <w:lvlJc w:val="left"/>
+      <w:pPr>
+        <w:ind w:left="6650" w:hanging="360"/>
+      </w:pPr>
+      <w:rPr>
+        <w:rFonts w:ascii="Wingdings" w:hAnsi="Wingdings" w:hint="default"/>
+      </w:rPr>
+    </w:lvl>
+  </w:abstractNum>
+  <w:abstractNum w:abstractNumId="2" w15:restartNumberingAfterBreak="0">
+    <w:nsid w:val="58521129"/>
+    <w:multiLevelType w:val="hybridMultilevel"/>
+    <w:tmpl w:val="2CFE63C4"/>
+    <w:lvl w:ilvl="0" w:tplc="04100001">
+      <w:start w:val="1"/>
+      <w:numFmt w:val="bullet"/>
+      <w:lvlText w:val=""/>
+      <w:lvlJc w:val="left"/>
+      <w:pPr>
+        <w:ind w:left="927" w:hanging="360"/>
       </w:pPr>
       <w:rPr>
         <w:rFonts w:ascii="Symbol" w:hAnsi="Symbol" w:hint="default"/>
@@ -5216,7 +6423,7 @@
       <w:lvlText w:val="o"/>
       <w:lvlJc w:val="left"/>
       <w:pPr>
-        <w:ind w:left="1610" w:hanging="360"/>
+        <w:ind w:left="1647" w:hanging="360"/>
       </w:pPr>
       <w:rPr>
         <w:rFonts w:ascii="Courier New" w:hAnsi="Courier New" w:cs="Courier New" w:hint="default"/>
@@ -5228,7 +6435,7 @@
       <w:lvlText w:val=""/>
       <w:lvlJc w:val="left"/>
       <w:pPr>
-        <w:ind w:left="2330" w:hanging="360"/>
+        <w:ind w:left="2367" w:hanging="360"/>
       </w:pPr>
       <w:rPr>
         <w:rFonts w:ascii="Wingdings" w:hAnsi="Wingdings" w:hint="default"/>
@@ -5240,7 +6447,7 @@
       <w:lvlText w:val=""/>
       <w:lvlJc w:val="left"/>
       <w:pPr>
-        <w:ind w:left="3050" w:hanging="360"/>
+        <w:ind w:left="3087" w:hanging="360"/>
       </w:pPr>
       <w:rPr>
         <w:rFonts w:ascii="Symbol" w:hAnsi="Symbol" w:hint="default"/>
@@ -5252,7 +6459,7 @@
       <w:lvlText w:val="o"/>
       <w:lvlJc w:val="left"/>
       <w:pPr>
-        <w:ind w:left="3770" w:hanging="360"/>
+        <w:ind w:left="3807" w:hanging="360"/>
       </w:pPr>
       <w:rPr>
         <w:rFonts w:ascii="Courier New" w:hAnsi="Courier New" w:cs="Courier New" w:hint="default"/>
@@ -5264,7 +6471,7 @@
       <w:lvlText w:val=""/>
       <w:lvlJc w:val="left"/>
       <w:pPr>
-        <w:ind w:left="4490" w:hanging="360"/>
+        <w:ind w:left="4527" w:hanging="360"/>
       </w:pPr>
       <w:rPr>
         <w:rFonts w:ascii="Wingdings" w:hAnsi="Wingdings" w:hint="default"/>
@@ -5276,7 +6483,7 @@
       <w:lvlText w:val=""/>
       <w:lvlJc w:val="left"/>
       <w:pPr>
-        <w:ind w:left="5210" w:hanging="360"/>
+        <w:ind w:left="5247" w:hanging="360"/>
       </w:pPr>
       <w:rPr>
         <w:rFonts w:ascii="Symbol" w:hAnsi="Symbol" w:hint="default"/>
@@ -5288,7 +6495,7 @@
       <w:lvlText w:val="o"/>
       <w:lvlJc w:val="left"/>
       <w:pPr>
-        <w:ind w:left="5930" w:hanging="360"/>
+        <w:ind w:left="5967" w:hanging="360"/>
       </w:pPr>
       <w:rPr>
         <w:rFonts w:ascii="Courier New" w:hAnsi="Courier New" w:cs="Courier New" w:hint="default"/>
@@ -5300,127 +6507,14 @@
       <w:lvlText w:val=""/>
       <w:lvlJc w:val="left"/>
       <w:pPr>
-        <w:ind w:left="6650" w:hanging="360"/>
+        <w:ind w:left="6687" w:hanging="360"/>
       </w:pPr>
       <w:rPr>
         <w:rFonts w:ascii="Wingdings" w:hAnsi="Wingdings" w:hint="default"/>
       </w:rPr>
     </w:lvl>
   </w:abstractNum>
-  <w:abstractNum w:abstractNumId="1" w15:restartNumberingAfterBreak="0">
-    <w:nsid w:val="58521129"/>
-    <w:multiLevelType w:val="hybridMultilevel"/>
-    <w:tmpl w:val="2CFE63C4"/>
-    <w:lvl w:ilvl="0" w:tplc="04100001">
-      <w:start w:val="1"/>
-      <w:numFmt w:val="bullet"/>
-      <w:lvlText w:val=""/>
-      <w:lvlJc w:val="left"/>
-      <w:pPr>
-        <w:ind w:left="927" w:hanging="360"/>
-      </w:pPr>
-      <w:rPr>
-        <w:rFonts w:ascii="Symbol" w:hAnsi="Symbol" w:hint="default"/>
-      </w:rPr>
-    </w:lvl>
-    <w:lvl w:ilvl="1" w:tplc="04100003" w:tentative="1">
-      <w:start w:val="1"/>
-      <w:numFmt w:val="bullet"/>
-      <w:lvlText w:val="o"/>
-      <w:lvlJc w:val="left"/>
-      <w:pPr>
-        <w:ind w:left="1647" w:hanging="360"/>
-      </w:pPr>
-      <w:rPr>
-        <w:rFonts w:ascii="Courier New" w:hAnsi="Courier New" w:cs="Courier New" w:hint="default"/>
-      </w:rPr>
-    </w:lvl>
-    <w:lvl w:ilvl="2" w:tplc="04100005" w:tentative="1">
-      <w:start w:val="1"/>
-      <w:numFmt w:val="bullet"/>
-      <w:lvlText w:val=""/>
-      <w:lvlJc w:val="left"/>
-      <w:pPr>
-        <w:ind w:left="2367" w:hanging="360"/>
-      </w:pPr>
-      <w:rPr>
-        <w:rFonts w:ascii="Wingdings" w:hAnsi="Wingdings" w:hint="default"/>
-      </w:rPr>
-    </w:lvl>
-    <w:lvl w:ilvl="3" w:tplc="04100001" w:tentative="1">
-      <w:start w:val="1"/>
-      <w:numFmt w:val="bullet"/>
-      <w:lvlText w:val=""/>
-      <w:lvlJc w:val="left"/>
-      <w:pPr>
-        <w:ind w:left="3087" w:hanging="360"/>
-      </w:pPr>
-      <w:rPr>
-        <w:rFonts w:ascii="Symbol" w:hAnsi="Symbol" w:hint="default"/>
-      </w:rPr>
-    </w:lvl>
-    <w:lvl w:ilvl="4" w:tplc="04100003" w:tentative="1">
-      <w:start w:val="1"/>
-      <w:numFmt w:val="bullet"/>
-      <w:lvlText w:val="o"/>
-      <w:lvlJc w:val="left"/>
-      <w:pPr>
-        <w:ind w:left="3807" w:hanging="360"/>
-      </w:pPr>
-      <w:rPr>
-        <w:rFonts w:ascii="Courier New" w:hAnsi="Courier New" w:cs="Courier New" w:hint="default"/>
-      </w:rPr>
-    </w:lvl>
-    <w:lvl w:ilvl="5" w:tplc="04100005" w:tentative="1">
-      <w:start w:val="1"/>
-      <w:numFmt w:val="bullet"/>
-      <w:lvlText w:val=""/>
-      <w:lvlJc w:val="left"/>
-      <w:pPr>
-        <w:ind w:left="4527" w:hanging="360"/>
-      </w:pPr>
-      <w:rPr>
-        <w:rFonts w:ascii="Wingdings" w:hAnsi="Wingdings" w:hint="default"/>
-      </w:rPr>
-    </w:lvl>
-    <w:lvl w:ilvl="6" w:tplc="04100001" w:tentative="1">
-      <w:start w:val="1"/>
-      <w:numFmt w:val="bullet"/>
-      <w:lvlText w:val=""/>
-      <w:lvlJc w:val="left"/>
-      <w:pPr>
-        <w:ind w:left="5247" w:hanging="360"/>
-      </w:pPr>
-      <w:rPr>
-        <w:rFonts w:ascii="Symbol" w:hAnsi="Symbol" w:hint="default"/>
-      </w:rPr>
-    </w:lvl>
-    <w:lvl w:ilvl="7" w:tplc="04100003" w:tentative="1">
-      <w:start w:val="1"/>
-      <w:numFmt w:val="bullet"/>
-      <w:lvlText w:val="o"/>
-      <w:lvlJc w:val="left"/>
-      <w:pPr>
-        <w:ind w:left="5967" w:hanging="360"/>
-      </w:pPr>
-      <w:rPr>
-        <w:rFonts w:ascii="Courier New" w:hAnsi="Courier New" w:cs="Courier New" w:hint="default"/>
-      </w:rPr>
-    </w:lvl>
-    <w:lvl w:ilvl="8" w:tplc="04100005" w:tentative="1">
-      <w:start w:val="1"/>
-      <w:numFmt w:val="bullet"/>
-      <w:lvlText w:val=""/>
-      <w:lvlJc w:val="left"/>
-      <w:pPr>
-        <w:ind w:left="6687" w:hanging="360"/>
-      </w:pPr>
-      <w:rPr>
-        <w:rFonts w:ascii="Wingdings" w:hAnsi="Wingdings" w:hint="default"/>
-      </w:rPr>
-    </w:lvl>
-  </w:abstractNum>
-  <w:abstractNum w:abstractNumId="2" w15:restartNumberingAfterBreak="0">
+  <w:abstractNum w:abstractNumId="3" w15:restartNumberingAfterBreak="0">
     <w:nsid w:val="5BAF19E6"/>
     <w:multiLevelType w:val="hybridMultilevel"/>
     <w:tmpl w:val="5F56F2DA"/>
@@ -5534,13 +6628,16 @@
     </w:lvl>
   </w:abstractNum>
   <w:num w:numId="1" w16cid:durableId="1593199425">
+    <w:abstractNumId w:val="3"/>
+  </w:num>
+  <w:num w:numId="2" w16cid:durableId="2131388827">
+    <w:abstractNumId w:val="1"/>
+  </w:num>
+  <w:num w:numId="3" w16cid:durableId="1779980472">
     <w:abstractNumId w:val="2"/>
   </w:num>
-  <w:num w:numId="2" w16cid:durableId="2131388827">
+  <w:num w:numId="4" w16cid:durableId="1090351878">
     <w:abstractNumId w:val="0"/>
-  </w:num>
-  <w:num w:numId="3" w16cid:durableId="1779980472">
-    <w:abstractNumId w:val="1"/>
   </w:num>
 </w:numbering>
 </file>
@@ -5984,7 +7081,7 @@
     <w:uiPriority w:val="9"/>
     <w:unhideWhenUsed/>
     <w:qFormat/>
-    <w:rsid w:val="009B3FE1"/>
+    <w:rsid w:val="007C0CD1"/>
     <w:pPr>
       <w:keepNext/>
       <w:keepLines/>
@@ -5993,7 +7090,7 @@
       <w:outlineLvl w:val="1"/>
     </w:pPr>
     <w:rPr>
-      <w:rFonts w:eastAsia="Times New Roman" w:cstheme="majorBidi"/>
+      <w:rFonts w:cstheme="majorBidi"/>
       <w:color w:val="000000" w:themeColor="text1"/>
       <w:sz w:val="32"/>
       <w:szCs w:val="26"/>
@@ -6131,9 +7228,9 @@
     <w:basedOn w:val="Carpredefinitoparagrafo"/>
     <w:link w:val="Titolo2"/>
     <w:uiPriority w:val="9"/>
-    <w:rsid w:val="009B3FE1"/>
+    <w:rsid w:val="007C0CD1"/>
     <w:rPr>
-      <w:rFonts w:eastAsia="Times New Roman" w:cstheme="majorBidi"/>
+      <w:rFonts w:cstheme="majorBidi"/>
       <w:color w:val="000000" w:themeColor="text1"/>
       <w:sz w:val="32"/>
       <w:szCs w:val="26"/>
@@ -6211,6 +7308,18 @@
     <w:rPr>
       <w:color w:val="605E5C"/>
       <w:shd w:val="clear" w:color="auto" w:fill="E1DFDD"/>
+    </w:rPr>
+  </w:style>
+  <w:style w:type="character" w:styleId="Collegamentovisitato">
+    <w:name w:val="FollowedHyperlink"/>
+    <w:basedOn w:val="Carpredefinitoparagrafo"/>
+    <w:uiPriority w:val="99"/>
+    <w:semiHidden/>
+    <w:unhideWhenUsed/>
+    <w:rsid w:val="0014656B"/>
+    <w:rPr>
+      <w:color w:val="800080" w:themeColor="followedHyperlink"/>
+      <w:u w:val="single"/>
     </w:rPr>
   </w:style>
 </w:styles>

--- a/Documenti/ElaboratoFinale - MaturoAlessandroGiovanni(270451).docx
+++ b/Documenti/ElaboratoFinale - MaturoAlessandroGiovanni(270451).docx
@@ -2348,7 +2348,15 @@
         <w:ind w:left="170" w:firstLine="0"/>
       </w:pPr>
       <w:r>
-        <w:t>Il data-set è stato tratto dal sito di Kaggle in cui sono presenti molti database che spaziano in diversi ambiti. Nel nostro caso, è tratto da un’applicazione chiamata Football Manager 2020 ed è presente al seguente link (</w:t>
+        <w:t xml:space="preserve">Il data-set è stato tratto dal sito di </w:t>
+      </w:r>
+      <w:proofErr w:type="spellStart"/>
+      <w:r>
+        <w:t>Kaggle</w:t>
+      </w:r>
+      <w:proofErr w:type="spellEnd"/>
+      <w:r>
+        <w:t xml:space="preserve"> in cui sono presenti molti database che spaziano in diversi ambiti. Nel nostro caso, è tratto da un’applicazione chiamata Football Manager 2020 ed è presente al seguente link (</w:t>
       </w:r>
       <w:hyperlink r:id="rId6" w:history="1">
         <w:r>
@@ -2394,7 +2402,15 @@
         <w:ind w:left="170" w:firstLine="0"/>
       </w:pPr>
       <w:r>
-        <w:t>Questo software sarà realizzato in linguaggio Java con l’ausilio delle interfacce grafiche in JavaFX, inoltre saranno usati i pattern MVC e il pattern DAO.</w:t>
+        <w:t xml:space="preserve">Questo software sarà realizzato in linguaggio Java con l’ausilio delle interfacce grafiche in </w:t>
+      </w:r>
+      <w:proofErr w:type="spellStart"/>
+      <w:r>
+        <w:t>JavaFX</w:t>
+      </w:r>
+      <w:proofErr w:type="spellEnd"/>
+      <w:r>
+        <w:t>, inoltre saranno usati i pattern MVC e il pattern DAO.</w:t>
       </w:r>
       <w:r>
         <w:br/>
@@ -2970,7 +2986,15 @@
         <w:t xml:space="preserve">CSV del </w:t>
       </w:r>
       <w:r>
-        <w:t>database è stato trovato sul sito Kaggle presso il seguente link</w:t>
+        <w:t xml:space="preserve">database è stato trovato sul sito </w:t>
+      </w:r>
+      <w:proofErr w:type="spellStart"/>
+      <w:r>
+        <w:t>Kaggle</w:t>
+      </w:r>
+      <w:proofErr w:type="spellEnd"/>
+      <w:r>
+        <w:t xml:space="preserve"> presso il seguente link</w:t>
       </w:r>
       <w:r>
         <w:t>:</w:t>
@@ -3048,7 +3072,21 @@
         <w:rPr>
           <w:lang w:eastAsia="it-IT"/>
         </w:rPr>
-        <w:t xml:space="preserve"> di utilizzo selezionando solo i giocatori che competono nei cinque migliori campionati Europei, ovvero: Premier League, La Liga, Serie A, Bundesliga e Ligue 1. Oltre a questa </w:t>
+        <w:t xml:space="preserve"> di utilizzo selezionando solo i giocatori che competono nei cinque migliori campionati Europei, ovvero: Premier League, La Liga, Serie A, Bundesliga e </w:t>
+      </w:r>
+      <w:proofErr w:type="spellStart"/>
+      <w:r>
+        <w:rPr>
+          <w:lang w:eastAsia="it-IT"/>
+        </w:rPr>
+        <w:t>Ligue</w:t>
+      </w:r>
+      <w:proofErr w:type="spellEnd"/>
+      <w:r>
+        <w:rPr>
+          <w:lang w:eastAsia="it-IT"/>
+        </w:rPr>
+        <w:t xml:space="preserve"> 1. Oltre a questa </w:t>
       </w:r>
       <w:r>
         <w:rPr>
@@ -3102,7 +3140,21 @@
         <w:rPr>
           <w:lang w:eastAsia="it-IT"/>
         </w:rPr>
-        <w:t>. Sono stati aggiornati anche tutti i valori di mercato dei giocatori del Chelsea in quanto erano tutti posti a 0 (i valori sono stati tratti dal sito Transfermarkt e fanno riferimento alla stagione 2020/2021).</w:t>
+        <w:t xml:space="preserve">. Sono stati aggiornati anche tutti i valori di mercato dei giocatori del Chelsea in quanto erano tutti posti a 0 (i valori sono stati tratti dal sito </w:t>
+      </w:r>
+      <w:proofErr w:type="spellStart"/>
+      <w:r>
+        <w:rPr>
+          <w:lang w:eastAsia="it-IT"/>
+        </w:rPr>
+        <w:t>Transfermarkt</w:t>
+      </w:r>
+      <w:proofErr w:type="spellEnd"/>
+      <w:r>
+        <w:rPr>
+          <w:lang w:eastAsia="it-IT"/>
+        </w:rPr>
+        <w:t xml:space="preserve"> e fanno riferimento alla stagione 2020/2021).</w:t>
       </w:r>
       <w:r>
         <w:rPr>
@@ -3134,6 +3186,7 @@
         </w:rPr>
         <w:t xml:space="preserve">è stato inserito all’interno della tabella </w:t>
       </w:r>
+      <w:proofErr w:type="spellStart"/>
       <w:r>
         <w:rPr>
           <w:lang w:eastAsia="it-IT"/>
@@ -3152,6 +3205,7 @@
         </w:rPr>
         <w:t>yerdef</w:t>
       </w:r>
+      <w:proofErr w:type="spellEnd"/>
       <w:r>
         <w:rPr>
           <w:lang w:eastAsia="it-IT"/>
@@ -3295,8 +3349,16 @@
         <w:rPr>
           <w:lang w:eastAsia="it-IT"/>
         </w:rPr>
-        <w:t xml:space="preserve"> ha la stessa struttura della playerdef</w:t>
-      </w:r>
+        <w:t xml:space="preserve"> ha la stessa struttura della </w:t>
+      </w:r>
+      <w:proofErr w:type="spellStart"/>
+      <w:r>
+        <w:rPr>
+          <w:lang w:eastAsia="it-IT"/>
+        </w:rPr>
+        <w:t>playerdef</w:t>
+      </w:r>
+      <w:proofErr w:type="spellEnd"/>
       <w:r>
         <w:rPr>
           <w:lang w:eastAsia="it-IT"/>
@@ -3345,8 +3407,16 @@
         <w:rPr>
           <w:rStyle w:val="Titolo2Carattere"/>
         </w:rPr>
-        <w:t>Tabella playerdef</w:t>
-      </w:r>
+        <w:t xml:space="preserve">Tabella </w:t>
+      </w:r>
+      <w:proofErr w:type="spellStart"/>
+      <w:r>
+        <w:rPr>
+          <w:rStyle w:val="Titolo2Carattere"/>
+        </w:rPr>
+        <w:t>playerdef</w:t>
+      </w:r>
+      <w:proofErr w:type="spellEnd"/>
       <w:r>
         <w:br/>
       </w:r>
@@ -3368,7 +3438,7 @@
           <w:lang w:eastAsia="it-IT"/>
         </w:rPr>
         <w:drawing>
-          <wp:anchor distT="0" distB="0" distL="114300" distR="114300" simplePos="0" relativeHeight="251657728" behindDoc="0" locked="0" layoutInCell="1" allowOverlap="1" wp14:anchorId="2B324449" wp14:editId="3447F6C2">
+          <wp:anchor distT="0" distB="0" distL="114300" distR="114300" simplePos="0" relativeHeight="251656704" behindDoc="0" locked="0" layoutInCell="1" allowOverlap="1" wp14:anchorId="2B324449" wp14:editId="3447F6C2">
             <wp:simplePos x="0" y="0"/>
             <wp:positionH relativeFrom="column">
               <wp:posOffset>-4555</wp:posOffset>
@@ -3446,7 +3516,21 @@
         <w:rPr>
           <w:lang w:eastAsia="it-IT"/>
         </w:rPr>
-        <w:t xml:space="preserve"> number: identificativo univoco del giocatore</w:t>
+        <w:t xml:space="preserve"> </w:t>
+      </w:r>
+      <w:proofErr w:type="spellStart"/>
+      <w:r>
+        <w:rPr>
+          <w:lang w:eastAsia="it-IT"/>
+        </w:rPr>
+        <w:t>number</w:t>
+      </w:r>
+      <w:proofErr w:type="spellEnd"/>
+      <w:r>
+        <w:rPr>
+          <w:lang w:eastAsia="it-IT"/>
+        </w:rPr>
+        <w:t>: identificativo univoco del giocatore</w:t>
       </w:r>
     </w:p>
     <w:p>
@@ -3504,8 +3588,30 @@
           <w:lang w:eastAsia="it-IT"/>
         </w:rPr>
         <w:lastRenderedPageBreak/>
-        <w:t xml:space="preserve"> division: campionato in cui gioca il giocaotore</w:t>
-      </w:r>
+        <w:t xml:space="preserve"> </w:t>
+      </w:r>
+      <w:proofErr w:type="spellStart"/>
+      <w:r>
+        <w:rPr>
+          <w:lang w:eastAsia="it-IT"/>
+        </w:rPr>
+        <w:t>division</w:t>
+      </w:r>
+      <w:proofErr w:type="spellEnd"/>
+      <w:r>
+        <w:rPr>
+          <w:lang w:eastAsia="it-IT"/>
+        </w:rPr>
+        <w:t xml:space="preserve">: campionato in cui gioca il </w:t>
+      </w:r>
+      <w:proofErr w:type="spellStart"/>
+      <w:r>
+        <w:rPr>
+          <w:lang w:eastAsia="it-IT"/>
+        </w:rPr>
+        <w:t>giocaotore</w:t>
+      </w:r>
+      <w:proofErr w:type="spellEnd"/>
     </w:p>
     <w:p>
       <w:pPr>
@@ -3523,7 +3629,21 @@
         <w:rPr>
           <w:lang w:eastAsia="it-IT"/>
         </w:rPr>
-        <w:t xml:space="preserve"> based: dove è situato il campionato</w:t>
+        <w:t xml:space="preserve"> </w:t>
+      </w:r>
+      <w:proofErr w:type="spellStart"/>
+      <w:r>
+        <w:rPr>
+          <w:lang w:eastAsia="it-IT"/>
+        </w:rPr>
+        <w:t>based</w:t>
+      </w:r>
+      <w:proofErr w:type="spellEnd"/>
+      <w:r>
+        <w:rPr>
+          <w:lang w:eastAsia="it-IT"/>
+        </w:rPr>
+        <w:t>: dove è situato il campionato</w:t>
       </w:r>
     </w:p>
     <w:p>
@@ -3544,7 +3664,7 @@
           <w:lang w:eastAsia="it-IT"/>
         </w:rPr>
         <w:drawing>
-          <wp:anchor distT="0" distB="0" distL="114300" distR="114300" simplePos="0" relativeHeight="251659776" behindDoc="0" locked="0" layoutInCell="1" allowOverlap="1" wp14:anchorId="0EC556D6" wp14:editId="5CCDDE90">
+          <wp:anchor distT="0" distB="0" distL="114300" distR="114300" simplePos="0" relativeHeight="251657728" behindDoc="0" locked="0" layoutInCell="1" allowOverlap="1" wp14:anchorId="0EC556D6" wp14:editId="5CCDDE90">
             <wp:simplePos x="0" y="0"/>
             <wp:positionH relativeFrom="column">
               <wp:posOffset>-1609725</wp:posOffset>
@@ -3610,7 +3730,21 @@
         <w:rPr>
           <w:lang w:eastAsia="it-IT"/>
         </w:rPr>
-        <w:t xml:space="preserve"> height: altezza del giocatore</w:t>
+        <w:t xml:space="preserve"> </w:t>
+      </w:r>
+      <w:proofErr w:type="spellStart"/>
+      <w:r>
+        <w:rPr>
+          <w:lang w:eastAsia="it-IT"/>
+        </w:rPr>
+        <w:t>height</w:t>
+      </w:r>
+      <w:proofErr w:type="spellEnd"/>
+      <w:r>
+        <w:rPr>
+          <w:lang w:eastAsia="it-IT"/>
+        </w:rPr>
+        <w:t>: altezza del giocatore</w:t>
       </w:r>
       <w:r>
         <w:rPr>
@@ -3685,7 +3819,21 @@
         <w:rPr>
           <w:lang w:eastAsia="it-IT"/>
         </w:rPr>
-        <w:t xml:space="preserve"> best_pos: posizione/ruolo in cui il giocatore gioca meglio </w:t>
+        <w:t xml:space="preserve"> </w:t>
+      </w:r>
+      <w:proofErr w:type="spellStart"/>
+      <w:r>
+        <w:rPr>
+          <w:lang w:eastAsia="it-IT"/>
+        </w:rPr>
+        <w:t>best_pos</w:t>
+      </w:r>
+      <w:proofErr w:type="spellEnd"/>
+      <w:r>
+        <w:rPr>
+          <w:lang w:eastAsia="it-IT"/>
+        </w:rPr>
+        <w:t xml:space="preserve">: posizione/ruolo in cui il giocatore gioca meglio </w:t>
       </w:r>
     </w:p>
     <w:p>
@@ -3704,7 +3852,21 @@
         <w:rPr>
           <w:lang w:eastAsia="it-IT"/>
         </w:rPr>
-        <w:t xml:space="preserve"> value: valore del giocatore</w:t>
+        <w:t xml:space="preserve"> </w:t>
+      </w:r>
+      <w:proofErr w:type="spellStart"/>
+      <w:r>
+        <w:rPr>
+          <w:lang w:eastAsia="it-IT"/>
+        </w:rPr>
+        <w:t>value</w:t>
+      </w:r>
+      <w:proofErr w:type="spellEnd"/>
+      <w:r>
+        <w:rPr>
+          <w:lang w:eastAsia="it-IT"/>
+        </w:rPr>
+        <w:t>: valore del giocatore</w:t>
       </w:r>
       <w:r>
         <w:rPr>
@@ -3737,7 +3899,21 @@
         <w:rPr>
           <w:lang w:eastAsia="it-IT"/>
         </w:rPr>
-        <w:t xml:space="preserve"> wage: stipendio </w:t>
+        <w:t xml:space="preserve"> </w:t>
+      </w:r>
+      <w:proofErr w:type="spellStart"/>
+      <w:r>
+        <w:rPr>
+          <w:lang w:eastAsia="it-IT"/>
+        </w:rPr>
+        <w:t>wage</w:t>
+      </w:r>
+      <w:proofErr w:type="spellEnd"/>
+      <w:r>
+        <w:rPr>
+          <w:lang w:eastAsia="it-IT"/>
+        </w:rPr>
+        <w:t xml:space="preserve">: stipendio </w:t>
       </w:r>
       <w:r>
         <w:rPr>
@@ -3817,7 +3993,21 @@
         <w:rPr>
           <w:lang w:eastAsia="it-IT"/>
         </w:rPr>
-        <w:t xml:space="preserve"> str: indice di forza del giocatore (da 0 a 20)</w:t>
+        <w:t xml:space="preserve"> </w:t>
+      </w:r>
+      <w:proofErr w:type="spellStart"/>
+      <w:r>
+        <w:rPr>
+          <w:lang w:eastAsia="it-IT"/>
+        </w:rPr>
+        <w:t>str</w:t>
+      </w:r>
+      <w:proofErr w:type="spellEnd"/>
+      <w:r>
+        <w:rPr>
+          <w:lang w:eastAsia="it-IT"/>
+        </w:rPr>
+        <w:t>: indice di forza del giocatore (da 0 a 20)</w:t>
       </w:r>
     </w:p>
     <w:p>
@@ -3838,7 +4028,7 @@
           <w:lang w:eastAsia="it-IT"/>
         </w:rPr>
         <w:drawing>
-          <wp:anchor distT="0" distB="0" distL="114300" distR="114300" simplePos="0" relativeHeight="251660800" behindDoc="0" locked="0" layoutInCell="1" allowOverlap="1" wp14:anchorId="10328D9A" wp14:editId="541BD5DC">
+          <wp:anchor distT="0" distB="0" distL="114300" distR="114300" simplePos="0" relativeHeight="251658752" behindDoc="0" locked="0" layoutInCell="1" allowOverlap="1" wp14:anchorId="10328D9A" wp14:editId="541BD5DC">
             <wp:simplePos x="0" y="0"/>
             <wp:positionH relativeFrom="column">
               <wp:posOffset>-1562100</wp:posOffset>
@@ -3906,6 +4096,7 @@
         </w:rPr>
         <w:t xml:space="preserve"> </w:t>
       </w:r>
+      <w:proofErr w:type="spellStart"/>
       <w:r>
         <w:rPr>
           <w:lang w:eastAsia="it-IT"/>
@@ -3916,7 +4107,14 @@
         <w:rPr>
           <w:lang w:eastAsia="it-IT"/>
         </w:rPr>
-        <w:t xml:space="preserve">as: </w:t>
+        <w:t>as</w:t>
+      </w:r>
+      <w:proofErr w:type="spellEnd"/>
+      <w:r>
+        <w:rPr>
+          <w:lang w:eastAsia="it-IT"/>
+        </w:rPr>
+        <w:t xml:space="preserve">: </w:t>
       </w:r>
       <w:r>
         <w:rPr>
@@ -3984,7 +4182,21 @@
         <w:rPr>
           <w:lang w:eastAsia="it-IT"/>
         </w:rPr>
-        <w:t xml:space="preserve"> pos: indice di</w:t>
+        <w:t xml:space="preserve"> </w:t>
+      </w:r>
+      <w:proofErr w:type="spellStart"/>
+      <w:r>
+        <w:rPr>
+          <w:lang w:eastAsia="it-IT"/>
+        </w:rPr>
+        <w:t>pos</w:t>
+      </w:r>
+      <w:proofErr w:type="spellEnd"/>
+      <w:r>
+        <w:rPr>
+          <w:lang w:eastAsia="it-IT"/>
+        </w:rPr>
+        <w:t>: indice di</w:t>
       </w:r>
       <w:r>
         <w:rPr>
@@ -4101,14 +4313,42 @@
         <w:rPr>
           <w:lang w:eastAsia="it-IT"/>
         </w:rPr>
-        <w:t>L’applicazione è stata realizzata utilizzando il linguaggio di programmazione Java per la gestione della logica applicativa e JavaFX per gestire la componente grafica dell’applicazione.</w:t>
+        <w:t xml:space="preserve">L’applicazione è stata realizzata utilizzando il linguaggio di programmazione Java per la gestione della logica applicativa e </w:t>
+      </w:r>
+      <w:proofErr w:type="spellStart"/>
+      <w:r>
+        <w:rPr>
+          <w:lang w:eastAsia="it-IT"/>
+        </w:rPr>
+        <w:t>JavaFX</w:t>
+      </w:r>
+      <w:proofErr w:type="spellEnd"/>
+      <w:r>
+        <w:rPr>
+          <w:lang w:eastAsia="it-IT"/>
+        </w:rPr>
+        <w:t xml:space="preserve"> per gestire la componente grafica dell’applicazione.</w:t>
       </w:r>
       <w:r>
         <w:rPr>
           <w:lang w:eastAsia="it-IT"/>
         </w:rPr>
         <w:br/>
-        <w:t>Il tutto è stato realizzato mediante il pattern MVC (Model-View-Controller) che permette di separare all’interno del software la logica applicativa, l’interfaccia grafica e la struttura dati.</w:t>
+        <w:t>Il tutto è stato realizzato mediante il pattern MVC (Model-</w:t>
+      </w:r>
+      <w:proofErr w:type="spellStart"/>
+      <w:r>
+        <w:rPr>
+          <w:lang w:eastAsia="it-IT"/>
+        </w:rPr>
+        <w:t>View</w:t>
+      </w:r>
+      <w:proofErr w:type="spellEnd"/>
+      <w:r>
+        <w:rPr>
+          <w:lang w:eastAsia="it-IT"/>
+        </w:rPr>
+        <w:t>-Controller) che permette di separare all’interno del software la logica applicativa, l’interfaccia grafica e la struttura dati.</w:t>
       </w:r>
       <w:r>
         <w:rPr>
@@ -4135,13 +4375,25 @@
         </w:rPr>
         <w:t xml:space="preserve">Il package </w:t>
       </w:r>
+      <w:proofErr w:type="spellStart"/>
+      <w:proofErr w:type="gramStart"/>
       <w:r>
         <w:rPr>
           <w:i/>
           <w:iCs/>
           <w:lang w:eastAsia="it-IT"/>
         </w:rPr>
-        <w:t xml:space="preserve">it.polito.tdp.FootballManager </w:t>
+        <w:t>it.polito.tdp.FootballManager</w:t>
+      </w:r>
+      <w:proofErr w:type="spellEnd"/>
+      <w:proofErr w:type="gramEnd"/>
+      <w:r>
+        <w:rPr>
+          <w:i/>
+          <w:iCs/>
+          <w:lang w:eastAsia="it-IT"/>
+        </w:rPr>
+        <w:t xml:space="preserve"> </w:t>
       </w:r>
       <w:r>
         <w:rPr>
@@ -4250,13 +4502,25 @@
         </w:rPr>
         <w:t xml:space="preserve">Il package </w:t>
       </w:r>
+      <w:proofErr w:type="spellStart"/>
+      <w:proofErr w:type="gramStart"/>
       <w:r>
         <w:rPr>
           <w:i/>
           <w:iCs/>
           <w:lang w:eastAsia="it-IT"/>
         </w:rPr>
-        <w:t xml:space="preserve">it.polito.tdp.FootballManager.db </w:t>
+        <w:t>it.polito.tdp.FootballManager.db</w:t>
+      </w:r>
+      <w:proofErr w:type="spellEnd"/>
+      <w:proofErr w:type="gramEnd"/>
+      <w:r>
+        <w:rPr>
+          <w:i/>
+          <w:iCs/>
+          <w:lang w:eastAsia="it-IT"/>
+        </w:rPr>
+        <w:t xml:space="preserve"> </w:t>
       </w:r>
       <w:r>
         <w:rPr>
@@ -4356,13 +4620,25 @@
         </w:rPr>
         <w:t xml:space="preserve">Il package </w:t>
       </w:r>
+      <w:proofErr w:type="spellStart"/>
+      <w:proofErr w:type="gramStart"/>
       <w:r>
         <w:rPr>
           <w:i/>
           <w:iCs/>
           <w:lang w:eastAsia="it-IT"/>
         </w:rPr>
-        <w:t xml:space="preserve">it.polito.tdp.FootballManager.model </w:t>
+        <w:t>it.polito.tdp.FootballManager.model</w:t>
+      </w:r>
+      <w:proofErr w:type="spellEnd"/>
+      <w:proofErr w:type="gramEnd"/>
+      <w:r>
+        <w:rPr>
+          <w:i/>
+          <w:iCs/>
+          <w:lang w:eastAsia="it-IT"/>
+        </w:rPr>
+        <w:t xml:space="preserve"> </w:t>
       </w:r>
       <w:r>
         <w:rPr>
@@ -4850,6 +5126,7 @@
         </w:rPr>
         <w:t>“</w:t>
       </w:r>
+      <w:proofErr w:type="spellStart"/>
       <w:r>
         <w:rPr>
           <w:rFonts w:cstheme="minorHAnsi"/>
@@ -4859,6 +5136,7 @@
         </w:rPr>
         <w:t>ciclare</w:t>
       </w:r>
+      <w:proofErr w:type="spellEnd"/>
       <w:r>
         <w:rPr>
           <w:rFonts w:cstheme="minorHAnsi"/>
@@ -5002,8 +5280,9 @@
           <w:szCs w:val="24"/>
           <w:shd w:val="clear" w:color="auto" w:fill="FFFFFF"/>
         </w:rPr>
-        <w:t>Verranno inizializzate le varie liste: possi</w:t>
-      </w:r>
+        <w:t xml:space="preserve">Verranno inizializzate le varie liste: </w:t>
+      </w:r>
+      <w:proofErr w:type="spellStart"/>
       <w:r>
         <w:rPr>
           <w:rFonts w:cstheme="minorHAnsi"/>
@@ -5011,7 +5290,66 @@
           <w:szCs w:val="24"/>
           <w:shd w:val="clear" w:color="auto" w:fill="FFFFFF"/>
         </w:rPr>
-        <w:t>ble (i calciatori possibili sui quali ciclerà l’algoritmo ricorsivo), best (la soluzione ottima), partial (la soluzione parziale). L’attributo size indicherà quanti giocatori sono stati selezionati per la vendita. Gli altri metodi presenti all’interno verranno commentati successivamente.</w:t>
+        <w:t>possi</w:t>
+      </w:r>
+      <w:r>
+        <w:rPr>
+          <w:rFonts w:cstheme="minorHAnsi"/>
+          <w:color w:val="000000" w:themeColor="text1"/>
+          <w:szCs w:val="24"/>
+          <w:shd w:val="clear" w:color="auto" w:fill="FFFFFF"/>
+        </w:rPr>
+        <w:t>ble</w:t>
+      </w:r>
+      <w:proofErr w:type="spellEnd"/>
+      <w:r>
+        <w:rPr>
+          <w:rFonts w:cstheme="minorHAnsi"/>
+          <w:color w:val="000000" w:themeColor="text1"/>
+          <w:szCs w:val="24"/>
+          <w:shd w:val="clear" w:color="auto" w:fill="FFFFFF"/>
+        </w:rPr>
+        <w:t xml:space="preserve"> (i calciatori possibili sui quali </w:t>
+      </w:r>
+      <w:proofErr w:type="spellStart"/>
+      <w:r>
+        <w:rPr>
+          <w:rFonts w:cstheme="minorHAnsi"/>
+          <w:color w:val="000000" w:themeColor="text1"/>
+          <w:szCs w:val="24"/>
+          <w:shd w:val="clear" w:color="auto" w:fill="FFFFFF"/>
+        </w:rPr>
+        <w:t>ciclerà</w:t>
+      </w:r>
+      <w:proofErr w:type="spellEnd"/>
+      <w:r>
+        <w:rPr>
+          <w:rFonts w:cstheme="minorHAnsi"/>
+          <w:color w:val="000000" w:themeColor="text1"/>
+          <w:szCs w:val="24"/>
+          <w:shd w:val="clear" w:color="auto" w:fill="FFFFFF"/>
+        </w:rPr>
+        <w:t xml:space="preserve"> l’algoritmo ricorsivo), best (la soluzione ottima), </w:t>
+      </w:r>
+      <w:proofErr w:type="spellStart"/>
+      <w:r>
+        <w:rPr>
+          <w:rFonts w:cstheme="minorHAnsi"/>
+          <w:color w:val="000000" w:themeColor="text1"/>
+          <w:szCs w:val="24"/>
+          <w:shd w:val="clear" w:color="auto" w:fill="FFFFFF"/>
+        </w:rPr>
+        <w:t>partial</w:t>
+      </w:r>
+      <w:proofErr w:type="spellEnd"/>
+      <w:r>
+        <w:rPr>
+          <w:rFonts w:cstheme="minorHAnsi"/>
+          <w:color w:val="000000" w:themeColor="text1"/>
+          <w:szCs w:val="24"/>
+          <w:shd w:val="clear" w:color="auto" w:fill="FFFFFF"/>
+        </w:rPr>
+        <w:t xml:space="preserve"> (la soluzione parziale). L’attributo size indicherà quanti giocatori sono stati selezionati per la vendita. Gli altri metodi presenti all’interno verranno commentati successivamente.</w:t>
       </w:r>
     </w:p>
     <w:p>
@@ -5033,7 +5371,7 @@
           <w:shd w:val="clear" w:color="auto" w:fill="FFFFFF"/>
         </w:rPr>
         <w:drawing>
-          <wp:anchor distT="0" distB="0" distL="114300" distR="114300" simplePos="0" relativeHeight="251653632" behindDoc="0" locked="0" layoutInCell="1" allowOverlap="1" wp14:anchorId="3216A428" wp14:editId="097C919C">
+          <wp:anchor distT="0" distB="0" distL="114300" distR="114300" simplePos="0" relativeHeight="251654656" behindDoc="0" locked="0" layoutInCell="1" allowOverlap="1" wp14:anchorId="3216A428" wp14:editId="097C919C">
             <wp:simplePos x="0" y="0"/>
             <wp:positionH relativeFrom="column">
               <wp:posOffset>1406912</wp:posOffset>
@@ -5203,10 +5541,26 @@
         <w:ind w:left="890" w:firstLine="0"/>
       </w:pPr>
       <w:r>
-        <w:t xml:space="preserve">Il metodo ciclerà sulla lista dei calciatori possibili e aggiungerà il calciatore solo se non ancora presente nella soluzione parziale. </w:t>
-      </w:r>
-      <w:r>
-        <w:t>Ogni volta che la dimensione della soluzione parziale sarà uguale al numero di calciatori destinati alla vendita (l’attributo size). Arrivati a questo punto ci saranno due filtraggi per fare diventare la soluzione da parziale a ottima. Il primo viene superato se la somma totale degli indici della soluzione parziale è maggiore della somma degli indici della soluzione migliore. Il secondo invece è un controllo sui ruoli, il metodo checkRuoli che verrà spiegato successivamente.</w:t>
+        <w:t xml:space="preserve">Il metodo </w:t>
+      </w:r>
+      <w:proofErr w:type="spellStart"/>
+      <w:r>
+        <w:t>ciclerà</w:t>
+      </w:r>
+      <w:proofErr w:type="spellEnd"/>
+      <w:r>
+        <w:t xml:space="preserve"> sulla lista dei calciatori possibili e aggiungerà il calciatore solo se non ancora presente nella soluzione parziale. </w:t>
+      </w:r>
+      <w:r>
+        <w:t xml:space="preserve">Ogni volta che la dimensione della soluzione parziale sarà uguale al numero di calciatori destinati alla vendita (l’attributo size). Arrivati a questo punto ci saranno due filtraggi per fare diventare la soluzione da parziale a ottima. Il primo viene superato se la somma totale degli indici della soluzione parziale è maggiore della somma degli indici della soluzione migliore. Il secondo invece è un controllo sui ruoli, il metodo </w:t>
+      </w:r>
+      <w:proofErr w:type="spellStart"/>
+      <w:r>
+        <w:t>checkRuoli</w:t>
+      </w:r>
+      <w:proofErr w:type="spellEnd"/>
+      <w:r>
+        <w:t xml:space="preserve"> che verrà spiegato successivamente.</w:t>
       </w:r>
     </w:p>
     <w:p>
@@ -5225,7 +5579,7 @@
           <w:noProof/>
         </w:rPr>
         <w:drawing>
-          <wp:anchor distT="0" distB="0" distL="114300" distR="114300" simplePos="0" relativeHeight="251651584" behindDoc="0" locked="0" layoutInCell="1" allowOverlap="1" wp14:anchorId="2A99CE3B" wp14:editId="162E7894">
+          <wp:anchor distT="0" distB="0" distL="114300" distR="114300" simplePos="0" relativeHeight="251653632" behindDoc="0" locked="0" layoutInCell="1" allowOverlap="1" wp14:anchorId="2A99CE3B" wp14:editId="162E7894">
             <wp:simplePos x="0" y="0"/>
             <wp:positionH relativeFrom="column">
               <wp:posOffset>521942</wp:posOffset>
@@ -5308,7 +5662,32 @@
           <w:bCs/>
         </w:rPr>
         <w:lastRenderedPageBreak/>
-        <w:t>METODO getPossibleFootballers()</w:t>
+        <w:t xml:space="preserve">METODO </w:t>
+      </w:r>
+      <w:proofErr w:type="spellStart"/>
+      <w:proofErr w:type="gramStart"/>
+      <w:r>
+        <w:rPr>
+          <w:b/>
+          <w:bCs/>
+        </w:rPr>
+        <w:t>getPossibleFootballers</w:t>
+      </w:r>
+      <w:proofErr w:type="spellEnd"/>
+      <w:r>
+        <w:rPr>
+          <w:b/>
+          <w:bCs/>
+        </w:rPr>
+        <w:t>(</w:t>
+      </w:r>
+      <w:proofErr w:type="gramEnd"/>
+      <w:r>
+        <w:rPr>
+          <w:b/>
+          <w:bCs/>
+        </w:rPr>
+        <w:t>)</w:t>
       </w:r>
       <w:r>
         <w:rPr>
@@ -5348,7 +5727,15 @@
         <w:t>Ques</w:t>
       </w:r>
       <w:r>
-        <w:t>to metodo di tipo void aggiungerà alla lista dei calciatori possibili i migliori cinque calciatori che avranno stipendio minore, valore minore e stesso ruolo del giocatore selezionato per la vendita. Allo stesso tempo la media degli indici dei calciatori dovrà essere maggiore della media degli indici dell’intera squadra.</w:t>
+        <w:t xml:space="preserve">to metodo di tipo </w:t>
+      </w:r>
+      <w:proofErr w:type="spellStart"/>
+      <w:r>
+        <w:t>void</w:t>
+      </w:r>
+      <w:proofErr w:type="spellEnd"/>
+      <w:r>
+        <w:t xml:space="preserve"> aggiungerà alla lista dei calciatori possibili i migliori cinque calciatori che avranno stipendio minore, valore minore e stesso ruolo del giocatore selezionato per la vendita. Allo stesso tempo la media degli indici dei calciatori dovrà essere maggiore della media degli indici dell’intera squadra.</w:t>
       </w:r>
     </w:p>
     <w:p>
@@ -5357,7 +5744,7 @@
           <w:noProof/>
         </w:rPr>
         <w:drawing>
-          <wp:anchor distT="0" distB="0" distL="114300" distR="114300" simplePos="0" relativeHeight="251656704" behindDoc="0" locked="0" layoutInCell="1" allowOverlap="1" wp14:anchorId="3231A468" wp14:editId="762CA278">
+          <wp:anchor distT="0" distB="0" distL="114300" distR="114300" simplePos="0" relativeHeight="251655680" behindDoc="0" locked="0" layoutInCell="1" allowOverlap="1" wp14:anchorId="3231A468" wp14:editId="762CA278">
             <wp:simplePos x="0" y="0"/>
             <wp:positionH relativeFrom="column">
               <wp:posOffset>353060</wp:posOffset>
@@ -5446,14 +5833,32 @@
           <w:b/>
           <w:bCs/>
         </w:rPr>
-        <w:t>METODO checkRuli</w:t>
-      </w:r>
-      <w:r>
-        <w:rPr>
-          <w:b/>
-          <w:bCs/>
-        </w:rPr>
-        <w:t>()</w:t>
+        <w:t xml:space="preserve">METODO </w:t>
+      </w:r>
+      <w:proofErr w:type="spellStart"/>
+      <w:proofErr w:type="gramStart"/>
+      <w:r>
+        <w:rPr>
+          <w:b/>
+          <w:bCs/>
+        </w:rPr>
+        <w:t>checkRuli</w:t>
+      </w:r>
+      <w:proofErr w:type="spellEnd"/>
+      <w:r>
+        <w:rPr>
+          <w:b/>
+          <w:bCs/>
+        </w:rPr>
+        <w:t>(</w:t>
+      </w:r>
+      <w:proofErr w:type="gramEnd"/>
+      <w:r>
+        <w:rPr>
+          <w:b/>
+          <w:bCs/>
+        </w:rPr>
+        <w:t>)</w:t>
       </w:r>
       <w:r>
         <w:rPr>
@@ -5469,11 +5874,21 @@
         <w:ind w:left="890" w:firstLine="0"/>
       </w:pPr>
       <w:r>
-        <w:t xml:space="preserve">Questo metodo, di tipo boolean, avrà come valore di ritorno </w:t>
-      </w:r>
+        <w:t xml:space="preserve">Questo metodo, di tipo </w:t>
+      </w:r>
+      <w:proofErr w:type="spellStart"/>
+      <w:r>
+        <w:t>boolean</w:t>
+      </w:r>
+      <w:proofErr w:type="spellEnd"/>
+      <w:r>
+        <w:t xml:space="preserve">, avrà come valore di ritorno </w:t>
+      </w:r>
+      <w:proofErr w:type="spellStart"/>
       <w:r>
         <w:t>true</w:t>
       </w:r>
+      <w:proofErr w:type="spellEnd"/>
       <w:r>
         <w:t xml:space="preserve"> in caso il numero di giocatori destinati alla vendita sia uguale al numero di giocatori della soluzione parziale, questo ovviamente per ciascun ruolo. In caso contr</w:t>
       </w:r>
@@ -5494,7 +5909,7 @@
           <w:noProof/>
         </w:rPr>
         <w:drawing>
-          <wp:anchor distT="0" distB="0" distL="114300" distR="114300" simplePos="0" relativeHeight="251663872" behindDoc="0" locked="0" layoutInCell="1" allowOverlap="1" wp14:anchorId="7D3C956F" wp14:editId="0847B674">
+          <wp:anchor distT="0" distB="0" distL="114300" distR="114300" simplePos="0" relativeHeight="251660800" behindDoc="0" locked="0" layoutInCell="1" allowOverlap="1" wp14:anchorId="7D3C956F" wp14:editId="0847B674">
             <wp:simplePos x="0" y="0"/>
             <wp:positionH relativeFrom="column">
               <wp:posOffset>1247388</wp:posOffset>
@@ -5702,7 +6117,32 @@
           <w:b/>
           <w:bCs/>
         </w:rPr>
-        <w:t>METODO caricaRuoli()</w:t>
+        <w:t xml:space="preserve">METODO </w:t>
+      </w:r>
+      <w:proofErr w:type="spellStart"/>
+      <w:proofErr w:type="gramStart"/>
+      <w:r>
+        <w:rPr>
+          <w:b/>
+          <w:bCs/>
+        </w:rPr>
+        <w:t>caricaRuoli</w:t>
+      </w:r>
+      <w:proofErr w:type="spellEnd"/>
+      <w:r>
+        <w:rPr>
+          <w:b/>
+          <w:bCs/>
+        </w:rPr>
+        <w:t>(</w:t>
+      </w:r>
+      <w:proofErr w:type="gramEnd"/>
+      <w:r>
+        <w:rPr>
+          <w:b/>
+          <w:bCs/>
+        </w:rPr>
+        <w:t>)</w:t>
       </w:r>
       <w:r>
         <w:rPr>
@@ -5725,7 +6165,15 @@
         <w:ind w:left="890" w:firstLine="0"/>
       </w:pPr>
       <w:r>
-        <w:t>Questo metodo di tipo void andrà a contare il numero di giocatori per ciascun ruolo tra quelli destinati alla vendita.</w:t>
+        <w:t xml:space="preserve">Questo metodo di tipo </w:t>
+      </w:r>
+      <w:proofErr w:type="spellStart"/>
+      <w:r>
+        <w:t>void</w:t>
+      </w:r>
+      <w:proofErr w:type="spellEnd"/>
+      <w:r>
+        <w:t xml:space="preserve"> andrà a contare il numero di giocatori per ciascun ruolo tra quelli destinati alla vendita.</w:t>
       </w:r>
     </w:p>
     <w:p>
@@ -5743,7 +6191,7 @@
           <w:noProof/>
         </w:rPr>
         <w:drawing>
-          <wp:anchor distT="0" distB="0" distL="114300" distR="114300" simplePos="0" relativeHeight="251660800" behindDoc="0" locked="0" layoutInCell="1" allowOverlap="1" wp14:anchorId="76A79DDD" wp14:editId="5B8ABAE1">
+          <wp:anchor distT="0" distB="0" distL="114300" distR="114300" simplePos="0" relativeHeight="251659776" behindDoc="0" locked="0" layoutInCell="1" allowOverlap="1" wp14:anchorId="76A79DDD" wp14:editId="5B8ABAE1">
             <wp:simplePos x="0" y="0"/>
             <wp:positionH relativeFrom="column">
               <wp:posOffset>1386922</wp:posOffset>
@@ -5924,7 +6372,32 @@
           <w:b/>
           <w:bCs/>
         </w:rPr>
-        <w:t>METODO totIndexes()</w:t>
+        <w:t xml:space="preserve">METODO </w:t>
+      </w:r>
+      <w:proofErr w:type="spellStart"/>
+      <w:proofErr w:type="gramStart"/>
+      <w:r>
+        <w:rPr>
+          <w:b/>
+          <w:bCs/>
+        </w:rPr>
+        <w:t>totIndexes</w:t>
+      </w:r>
+      <w:proofErr w:type="spellEnd"/>
+      <w:r>
+        <w:rPr>
+          <w:b/>
+          <w:bCs/>
+        </w:rPr>
+        <w:t>(</w:t>
+      </w:r>
+      <w:proofErr w:type="gramEnd"/>
+      <w:r>
+        <w:rPr>
+          <w:b/>
+          <w:bCs/>
+        </w:rPr>
+        <w:t>)</w:t>
       </w:r>
       <w:r>
         <w:rPr>
@@ -5943,7 +6416,7 @@
           <w:noProof/>
         </w:rPr>
         <w:drawing>
-          <wp:anchor distT="0" distB="0" distL="114300" distR="114300" simplePos="0" relativeHeight="251670016" behindDoc="0" locked="0" layoutInCell="1" allowOverlap="1" wp14:anchorId="7787039F" wp14:editId="534DC00D">
+          <wp:anchor distT="0" distB="0" distL="114300" distR="114300" simplePos="0" relativeHeight="251661824" behindDoc="0" locked="0" layoutInCell="1" allowOverlap="1" wp14:anchorId="7787039F" wp14:editId="534DC00D">
             <wp:simplePos x="0" y="0"/>
             <wp:positionH relativeFrom="column">
               <wp:posOffset>-4445</wp:posOffset>
@@ -5999,7 +6472,15 @@
         </w:drawing>
       </w:r>
       <w:r>
-        <w:t>Questo metodo di tipo int avrà come valore di ritorno il totale di tutti e cinque gli indici per tutti i giocatori selezionati per la vendita.</w:t>
+        <w:t xml:space="preserve">Questo metodo di tipo </w:t>
+      </w:r>
+      <w:proofErr w:type="spellStart"/>
+      <w:r>
+        <w:t>int</w:t>
+      </w:r>
+      <w:proofErr w:type="spellEnd"/>
+      <w:r>
+        <w:t xml:space="preserve"> avrà come valore di ritorno il totale di tutti e cinque gli indici per tutti i giocatori selezionati per la vendita.</w:t>
       </w:r>
     </w:p>
     <w:p>
@@ -6093,12 +6574,31 @@
         <w:t xml:space="preserve"> DA FARE QUANDO MESSO GRAFICI</w:t>
       </w:r>
     </w:p>
+    <w:p/>
+    <w:p/>
+    <w:p/>
+    <w:p/>
+    <w:p/>
+    <w:p/>
+    <w:p/>
+    <w:p/>
+    <w:p/>
+    <w:p/>
+    <w:p/>
+    <w:p/>
+    <w:p/>
+    <w:p/>
+    <w:p/>
+    <w:p/>
+    <w:p/>
+    <w:p/>
     <w:p>
       <w:pPr>
         <w:pStyle w:val="Titolo1"/>
       </w:pPr>
       <w:bookmarkStart w:id="21" w:name="_Toc111796363"/>
       <w:r>
+        <w:lastRenderedPageBreak/>
         <w:t>8</w:t>
       </w:r>
       <w:r>
@@ -6121,21 +6621,131 @@
         <w:ind w:left="170" w:firstLine="0"/>
       </w:pPr>
       <w:r>
-        <w:t xml:space="preserve">Come tutte le applicazioni, anche questa presenta alcune criticità. La prima è legata all’utilizzo di valori di mercato dei giocatori per simulare i prezzi di acquisto e di vendita, ovviamente utilizzando questo </w:t>
-      </w:r>
-      <w:r>
-        <w:t>sistema non si tiene conto degli anni rimanenti del contratto e della volontà del giocatore</w:t>
-      </w:r>
-      <w:r>
-        <w:t>, due parametri importanti nel mondo odierno per decidere il prezzo del cartellino di un giocatore.</w:t>
-      </w:r>
-      <w:r>
-        <w:t xml:space="preserve"> Per semplicità di utilizzo, di un utente meno esperto, inoltre i ruoli sono stati ridotti dai 13 di partenza ai 4 ruoli principali ovvero: portiere, difensore, centrocampista e attaccante. Con questa semplificazione l’algoritmo troverà delle soluzioni più generiche ma allo stesso tempo sarà molto più semplice da utilizzare per un utente meno esperto. </w:t>
+        <w:t xml:space="preserve">Come tutte le applicazioni, anche questa </w:t>
+      </w:r>
+      <w:r>
+        <w:t>presenta diversi punti di forza ma allo stesso tempo dei punti di debolezza</w:t>
+      </w:r>
+      <w:r>
+        <w:t xml:space="preserve">. </w:t>
       </w:r>
       <w:r>
         <w:br/>
-        <w:t>Allo stesso tempo sono presenti notevoli punti di forza in quanto il programma permette di analizzare e cercare soluzioni all’interno di un database comprendente più di 5000 giocatori, una situazione che senza l’ausilio di mezzi informatici sarebbe molto difficile da gestire, se non impossibile. La vera potenzialità di questo progetto sta nella parte di mercato dove il programma utilizza un algoritmo ricorsivo andando a cercare combinazioni di migliaia di calciatori per sostituire i calciatori papabili per la vendita.</w:t>
-      </w:r>
+      </w:r>
+      <w:r>
+        <w:t>Sicuramente la</w:t>
+      </w:r>
+      <w:r>
+        <w:t xml:space="preserve"> prima </w:t>
+      </w:r>
+      <w:r>
+        <w:t xml:space="preserve">criticità </w:t>
+      </w:r>
+      <w:r>
+        <w:t xml:space="preserve">è legata all’utilizzo di valori di mercato dei giocatori per simulare i prezzi di acquisto e di vendita, ovviamente utilizzando questo </w:t>
+      </w:r>
+      <w:r>
+        <w:t xml:space="preserve">sistema </w:t>
+      </w:r>
+      <w:r>
+        <w:t xml:space="preserve">il prezzo del cartellino non </w:t>
+      </w:r>
+      <w:r>
+        <w:t xml:space="preserve">sarà del tutto corretto. Quest’ultimo infatti dipende da molti fattori per esempio: </w:t>
+      </w:r>
+      <w:r>
+        <w:t>gli anni rimanenti del contratto</w:t>
+      </w:r>
+      <w:r>
+        <w:t>,</w:t>
+      </w:r>
+      <w:r>
+        <w:t xml:space="preserve"> </w:t>
+      </w:r>
+      <w:r>
+        <w:t>la</w:t>
+      </w:r>
+      <w:r>
+        <w:t xml:space="preserve"> volontà del giocatore</w:t>
+      </w:r>
+      <w:r>
+        <w:t>, la disponibilità e l’appeal del club acquirente, ma soprattutto dall’ammortamento residuo a bilancio, parametro fondamentale per cercare di effettuare plusvalenze dalla vendita del giocatore</w:t>
+      </w:r>
+      <w:r>
+        <w:t>.</w:t>
+      </w:r>
+      <w:r>
+        <w:t xml:space="preserve"> </w:t>
+      </w:r>
+      <w:r>
+        <w:br/>
+        <w:t>Un’altra semplificazione che è stata effettuata</w:t>
+      </w:r>
+      <w:r>
+        <w:t xml:space="preserve"> per permettere l’utilizzo dell’applicazione a un utente meno espero è stata la riduzione dei ruoli a partire dai 13 di partenza fino ai 4 ruoli fondamentali: portiere, difensore, centrocampista e attaccante. </w:t>
+      </w:r>
+      <w:r>
+        <w:t>Con questa semplificazione l’algoritmo troverà delle soluzioni più generiche</w:t>
+      </w:r>
+      <w:r>
+        <w:t xml:space="preserve"> andando a cercare giocatori che agiscono in zone di campo leggermente diverse.</w:t>
+      </w:r>
+      <w:r>
+        <w:br/>
+        <w:t>Un’altra debolezza, riguarda gli stipendi dei giocatori, questi sono espressi all’interno del database mediante</w:t>
+      </w:r>
+      <w:r>
+        <w:t xml:space="preserve"> la cifra lorda, un utente dovrà quindi informarsi sulle tassazioni che agiscono nei diversi paesi per riuscire a comprendere meglio il netto.</w:t>
+      </w:r>
+      <w:r>
+        <w:br/>
+        <w:t>Inoltre il database contiene al suo interno tutti i giocatori delle varie squadre dei settori giovanili più importanti, la media degli indici delle squadre risulterà quindi leggermente abbassata, ma allo stesso tempo si potranno effettuare delle operazioni di mercato con questi. Il problema si sarebbe potuto risolvere applicando un filtraggio sul valore del cartellino oppure sullo stipendio percepito dal giocatore, ma si è ritenuto più consono tenere i giocatori del settore giovanile per disporre di un panorama più completo in quanto un filtraggio potrebbe sempre essere effettuato successivamente.</w:t>
+      </w:r>
+      <w:r>
+        <w:br/>
+      </w:r>
+      <w:r>
+        <w:t xml:space="preserve">Allo stesso tempo sono presenti notevoli punti di forza in quanto il programma permette di analizzare e cercare soluzioni all’interno di un database comprendente più di 5000 giocatori, una situazione che senza l’ausilio di mezzi informatici sarebbe molto difficile da gestire, se non impossibile. </w:t>
+      </w:r>
+      <w:r>
+        <w:t>Sicuramente</w:t>
+      </w:r>
+      <w:r>
+        <w:t xml:space="preserve"> vera potenzialità di questo progetto sta nella </w:t>
+      </w:r>
+      <w:r>
+        <w:t>sezione</w:t>
+      </w:r>
+      <w:r>
+        <w:t xml:space="preserve"> mercato dove il programma utilizza un algoritmo ricorsivo andando a cercare combinazioni di migliaia di calciatori per sostituire </w:t>
+      </w:r>
+      <w:r>
+        <w:t>quelli selezionati</w:t>
+      </w:r>
+      <w:r>
+        <w:t xml:space="preserve"> per la vendita.</w:t>
+      </w:r>
+      <w:r>
+        <w:br/>
+        <w:t xml:space="preserve">Tra i punti di forza del programma abbiamo sicuramente un’interfaccia user-friendly che permette l’interazione anche con un utente non del tutto esperto del settore e in cui ogni errore viene segnalato </w:t>
+      </w:r>
+      <w:r>
+        <w:t xml:space="preserve">all’utente </w:t>
+      </w:r>
+      <w:r>
+        <w:t xml:space="preserve">evitando così </w:t>
+      </w:r>
+      <w:r>
+        <w:t>problemi nell’esecuzione del codice</w:t>
+      </w:r>
+      <w:r>
+        <w:t>.</w:t>
+      </w:r>
+    </w:p>
+    <w:p>
+      <w:pPr>
+        <w:ind w:firstLine="0"/>
+      </w:pPr>
     </w:p>
     <w:p>
       <w:pPr>
@@ -6146,6 +6756,26 @@
       <w:pPr>
         <w:ind w:left="170" w:firstLine="0"/>
       </w:pPr>
+    </w:p>
+    <w:p>
+      <w:pPr>
+        <w:ind w:left="170" w:firstLine="0"/>
+      </w:pPr>
+    </w:p>
+    <w:p>
+      <w:pPr>
+        <w:ind w:left="170" w:firstLine="0"/>
+      </w:pPr>
+    </w:p>
+    <w:p>
+      <w:pPr>
+        <w:ind w:left="170" w:firstLine="0"/>
+      </w:pPr>
+    </w:p>
+    <w:p>
+      <w:pPr>
+        <w:ind w:left="170" w:firstLine="0"/>
+      </w:pPr>
       <w:r>
         <w:t>Link al video dimostrativo:</w:t>
       </w:r>
@@ -6155,8 +6785,19 @@
         <w:ind w:left="170" w:firstLine="0"/>
       </w:pPr>
       <w:r>
-        <w:t>Link al progetto GitHub.</w:t>
-      </w:r>
+        <w:t>Link al progetto GitHub</w:t>
+      </w:r>
+      <w:r>
+        <w:t xml:space="preserve">: </w:t>
+      </w:r>
+      <w:hyperlink r:id="rId23" w:history="1">
+        <w:r>
+          <w:rPr>
+            <w:rStyle w:val="Collegamentoipertestuale"/>
+          </w:rPr>
+          <w:t>https://github.com/TdP-prove-finali/MaturoAlessandro</w:t>
+        </w:r>
+      </w:hyperlink>
     </w:p>
     <w:p>
       <w:pPr>

--- a/Documenti/ElaboratoFinale - MaturoAlessandroGiovanni(270451).docx
+++ b/Documenti/ElaboratoFinale - MaturoAlessandroGiovanni(270451).docx
@@ -2629,39 +2629,18 @@
     </w:p>
     <w:p>
       <w:pPr>
-        <w:rPr>
-          <w:lang w:eastAsia="it-IT"/>
-        </w:rPr>
-      </w:pPr>
-    </w:p>
-    <w:p>
-      <w:pPr>
-        <w:rPr>
-          <w:lang w:eastAsia="it-IT"/>
-        </w:rPr>
-      </w:pPr>
-    </w:p>
-    <w:p>
-      <w:pPr>
-        <w:ind w:firstLine="0"/>
-        <w:rPr>
-          <w:lang w:eastAsia="it-IT"/>
-        </w:rPr>
-      </w:pPr>
-    </w:p>
-    <w:p>
-      <w:pPr>
-        <w:ind w:firstLine="0"/>
-        <w:rPr>
-          <w:lang w:eastAsia="it-IT"/>
-        </w:rPr>
-      </w:pPr>
-    </w:p>
-    <w:p>
-      <w:pPr>
         <w:pStyle w:val="Titolo1"/>
       </w:pPr>
       <w:bookmarkStart w:id="10" w:name="_Toc111796352"/>
+      <w:r>
+        <w:br/>
+      </w:r>
+    </w:p>
+    <w:p/>
+    <w:p>
+      <w:pPr>
+        <w:pStyle w:val="Titolo1"/>
+      </w:pPr>
       <w:r>
         <w:lastRenderedPageBreak/>
         <w:t>2</w:t>
@@ -2677,7 +2656,7 @@
         <w:ind w:left="170" w:firstLine="0"/>
       </w:pPr>
       <w:r>
-        <w:t xml:space="preserve">L’applicazione realizzata permette </w:t>
+        <w:t xml:space="preserve">L’applicazione permette </w:t>
       </w:r>
       <w:r>
         <w:t xml:space="preserve">all’utente </w:t>
@@ -2710,7 +2689,13 @@
         <w:t>Un manager che tenta di migliorare la rosa della propria società ha due grossi problemi da risolvere: il primo riguarda l’acquisto di giocatori</w:t>
       </w:r>
       <w:r>
-        <w:t xml:space="preserve">, questi </w:t>
+        <w:t xml:space="preserve">, </w:t>
+      </w:r>
+      <w:r>
+        <w:t>che</w:t>
+      </w:r>
+      <w:r>
+        <w:t xml:space="preserve"> </w:t>
       </w:r>
       <w:r>
         <w:t>dovranno migliorare determinati indici in cui la squadra risulta carente, il secondo invece riguarda la sostituzione dei propri calciatori con altri che permett</w:t>
@@ -2719,28 +2704,241 @@
         <w:t>a</w:t>
       </w:r>
       <w:r>
+        <w:t xml:space="preserve">no di migliorare i </w:t>
+      </w:r>
+      <w:r>
+        <w:t xml:space="preserve">punti </w:t>
+      </w:r>
+      <w:r>
+        <w:t xml:space="preserve">di debolezza </w:t>
+      </w:r>
+      <w:r>
+        <w:t xml:space="preserve">della squadra. Ovviamente in entrambi </w:t>
+      </w:r>
+      <w:r>
+        <w:t>questi</w:t>
+      </w:r>
+      <w:r>
+        <w:t xml:space="preserve"> punti</w:t>
+      </w:r>
+      <w:r>
+        <w:t>,</w:t>
+      </w:r>
+      <w:r>
+        <w:t xml:space="preserve"> </w:t>
+      </w:r>
+      <w:r>
+        <w:t>trattandosi</w:t>
+      </w:r>
+      <w:r>
+        <w:t xml:space="preserve"> di società calcistiche</w:t>
+      </w:r>
+      <w:r>
+        <w:t>, c</w:t>
+      </w:r>
+      <w:r>
+        <w:t xml:space="preserve">i saranno dei vincoli </w:t>
+      </w:r>
+      <w:r>
+        <w:t xml:space="preserve">economici e tecnici </w:t>
+      </w:r>
+      <w:r>
+        <w:t>da rispettare</w:t>
+      </w:r>
+      <w:r>
+        <w:t xml:space="preserve">. </w:t>
+      </w:r>
+      <w:r>
+        <w:br/>
+      </w:r>
+      <w:r>
+        <w:t xml:space="preserve">Per quanto concerne </w:t>
+      </w:r>
+      <w:r>
+        <w:t>l’acquisto d</w:t>
+      </w:r>
+      <w:r>
+        <w:t>e</w:t>
+      </w:r>
+      <w:r>
+        <w:t>i giocatori</w:t>
+      </w:r>
+      <w:r>
+        <w:t xml:space="preserve">, </w:t>
+      </w:r>
+      <w:r>
+        <w:t xml:space="preserve">il </w:t>
+      </w:r>
+      <w:r>
+        <w:t>manager</w:t>
+      </w:r>
+      <w:r>
+        <w:t xml:space="preserve"> dovrà avere un budget massimo</w:t>
+      </w:r>
+      <w:r>
+        <w:t xml:space="preserve"> sia</w:t>
+      </w:r>
+      <w:r>
+        <w:t xml:space="preserve"> per </w:t>
+      </w:r>
+      <w:r>
+        <w:t xml:space="preserve">il costo del cartellino </w:t>
+      </w:r>
+      <w:r>
+        <w:t>ch</w:t>
+      </w:r>
+      <w:r>
+        <w:t>e</w:t>
+      </w:r>
+      <w:r>
+        <w:t xml:space="preserve"> per lo</w:t>
+      </w:r>
+      <w:r>
+        <w:t xml:space="preserve"> stipendio. </w:t>
+      </w:r>
+      <w:r>
+        <w:t>All’interno di questo tool</w:t>
+      </w:r>
+      <w:r>
+        <w:t>,</w:t>
+      </w:r>
+      <w:r>
+        <w:t xml:space="preserve"> l’</w:t>
+      </w:r>
+      <w:r>
+        <w:t xml:space="preserve">utente inserirà in input l’indice della squadra che vuole migliorare, il ruolo del giocatore, il costo massimo </w:t>
+      </w:r>
+      <w:r>
+        <w:t xml:space="preserve">del </w:t>
+      </w:r>
+      <w:r>
+        <w:t>cartellino</w:t>
+      </w:r>
+      <w:r>
+        <w:t xml:space="preserve"> e lo stipendio mass</w:t>
+      </w:r>
+      <w:r>
+        <w:t>im</w:t>
+      </w:r>
+      <w:r>
+        <w:t>o che potrebbe percepire</w:t>
+      </w:r>
+      <w:r>
+        <w:t xml:space="preserve">. Successivamente il programma fornirà i 5 migliori </w:t>
+      </w:r>
+      <w:r>
+        <w:t xml:space="preserve">giocatori che </w:t>
+      </w:r>
+      <w:r>
+        <w:rPr>
+          <w:color w:val="FF0000"/>
+        </w:rPr>
+        <w:t>risp</w:t>
+      </w:r>
+      <w:r>
+        <w:rPr>
+          <w:color w:val="FF0000"/>
+        </w:rPr>
+        <w:t>e</w:t>
+      </w:r>
+      <w:r>
+        <w:rPr>
+          <w:color w:val="FF0000"/>
+        </w:rPr>
+        <w:t>tt</w:t>
+      </w:r>
+      <w:r>
+        <w:rPr>
+          <w:color w:val="FF0000"/>
+        </w:rPr>
+        <w:t>i</w:t>
+      </w:r>
+      <w:r>
+        <w:rPr>
+          <w:color w:val="FF0000"/>
+        </w:rPr>
         <w:t xml:space="preserve">no </w:t>
       </w:r>
       <w:r>
-        <w:t>nuovamente</w:t>
-      </w:r>
-      <w:r>
-        <w:t xml:space="preserve"> di migliorare i </w:t>
-      </w:r>
-      <w:r>
-        <w:t xml:space="preserve">punti </w:t>
-      </w:r>
-      <w:r>
-        <w:t xml:space="preserve">di debolezza </w:t>
-      </w:r>
-      <w:r>
-        <w:t xml:space="preserve">della squadra. Ovviamente in entrambi </w:t>
-      </w:r>
-      <w:r>
-        <w:t>questi</w:t>
-      </w:r>
-      <w:r>
-        <w:t xml:space="preserve"> punti</w:t>
+        <w:t>i vincoli inseriti ordinati a seconda dell’indice scelto</w:t>
+      </w:r>
+      <w:r>
+        <w:t>; nel</w:t>
+      </w:r>
+      <w:r>
+        <w:t xml:space="preserve"> caso non ci </w:t>
+      </w:r>
+      <w:r>
+        <w:t>fossero</w:t>
+      </w:r>
+      <w:r>
+        <w:t xml:space="preserve"> soluzioni che rispett</w:t>
+      </w:r>
+      <w:r>
+        <w:t>i</w:t>
+      </w:r>
+      <w:r>
+        <w:t xml:space="preserve">no </w:t>
+      </w:r>
+      <w:r>
+        <w:t xml:space="preserve">i dati inseriti, il programma </w:t>
+      </w:r>
+      <w:r>
+        <w:t>lo comunicherà all’utente</w:t>
+      </w:r>
+      <w:r>
+        <w:t>.</w:t>
+      </w:r>
+      <w:r>
+        <w:t xml:space="preserve"> </w:t>
+      </w:r>
+      <w:r>
+        <w:br/>
+      </w:r>
+      <w:r>
+        <w:t>Nel secondo punto</w:t>
+      </w:r>
+      <w:r>
+        <w:t xml:space="preserve"> </w:t>
+      </w:r>
+      <w:r>
+        <w:t xml:space="preserve">si cerca una </w:t>
+      </w:r>
+      <w:r>
+        <w:t>“</w:t>
+      </w:r>
+      <w:r>
+        <w:t>soluzione ottima</w:t>
+      </w:r>
+      <w:r>
+        <w:t>”</w:t>
+      </w:r>
+      <w:r>
+        <w:t xml:space="preserve"> per </w:t>
+      </w:r>
+      <w:r>
+        <w:t>sostituire</w:t>
+      </w:r>
+      <w:r>
+        <w:t xml:space="preserve"> i calciatori con altri dello stesso ruolo </w:t>
+      </w:r>
+      <w:r>
+        <w:t>aventi</w:t>
+      </w:r>
+      <w:r>
+        <w:t xml:space="preserve"> costo</w:t>
+      </w:r>
+      <w:r>
+        <w:t xml:space="preserve"> dei cartellini</w:t>
+      </w:r>
+      <w:r>
+        <w:t xml:space="preserve"> e somma degli stipendi minor</w:t>
+      </w:r>
+      <w:r>
+        <w:t>i. A</w:t>
+      </w:r>
+      <w:r>
+        <w:t>llo stesso tempo</w:t>
       </w:r>
       <w:r>
         <w:t>,</w:t>
@@ -2749,112 +2947,76 @@
         <w:t xml:space="preserve"> </w:t>
       </w:r>
       <w:r>
-        <w:t>trattandosi</w:t>
-      </w:r>
-      <w:r>
-        <w:t xml:space="preserve"> di società calcistiche</w:t>
-      </w:r>
-      <w:r>
-        <w:t>, c</w:t>
-      </w:r>
-      <w:r>
-        <w:t xml:space="preserve">i saranno dei vincoli </w:t>
-      </w:r>
-      <w:r>
-        <w:t xml:space="preserve">economici e tecnici </w:t>
-      </w:r>
-      <w:r>
-        <w:t>da rispettare</w:t>
-      </w:r>
-      <w:r>
-        <w:t xml:space="preserve">. </w:t>
-      </w:r>
-      <w:r>
-        <w:br/>
-      </w:r>
-      <w:r>
-        <w:t xml:space="preserve">Per quanto concerne </w:t>
-      </w:r>
-      <w:r>
-        <w:t>l’acquisto di giocatori</w:t>
-      </w:r>
-      <w:r>
-        <w:t xml:space="preserve">, infatti, il direttore sportivo dovrà avere un budget massimo per </w:t>
-      </w:r>
-      <w:r>
-        <w:t>il costo del cartellino e</w:t>
-      </w:r>
-      <w:r>
-        <w:t xml:space="preserve"> un budget massimo per lo</w:t>
-      </w:r>
-      <w:r>
-        <w:t xml:space="preserve"> stipendio. </w:t>
-      </w:r>
-      <w:r>
-        <w:t>All’interno di questo tool l’</w:t>
-      </w:r>
-      <w:r>
-        <w:t xml:space="preserve">utente inserirà in input l’indice della squadra che vuole migliorare, il ruolo del giocatore, il costo massimo </w:t>
-      </w:r>
-      <w:r>
-        <w:t xml:space="preserve">del </w:t>
-      </w:r>
-      <w:r>
-        <w:t>cartellino</w:t>
-      </w:r>
-      <w:r>
-        <w:t xml:space="preserve"> e lo stipendio masso che potrebbe percepire</w:t>
-      </w:r>
-      <w:r>
-        <w:t xml:space="preserve">. Successivamente dopo aver premuto un apposito bottone il programma fornirà i 5 migliori </w:t>
-      </w:r>
-      <w:r>
-        <w:t xml:space="preserve">giocatori che rispettano i vincoli inseriti ordinati a seconda dell’indice scelto, oppure, </w:t>
-      </w:r>
-      <w:r>
-        <w:t>nel</w:t>
-      </w:r>
-      <w:r>
-        <w:t xml:space="preserve"> caso non ci </w:t>
-      </w:r>
-      <w:r>
-        <w:t>fossero</w:t>
-      </w:r>
-      <w:r>
-        <w:t xml:space="preserve"> soluzioni che rispettano </w:t>
-      </w:r>
-      <w:r>
-        <w:t>i dati inseriti, il programma si occuperà di comunicarlo</w:t>
-      </w:r>
-      <w:r>
-        <w:t>.</w:t>
+        <w:t>questi permetteranno</w:t>
+      </w:r>
+      <w:r>
+        <w:t xml:space="preserve"> di migliorare</w:t>
+      </w:r>
+      <w:r>
+        <w:t>,</w:t>
+      </w:r>
+      <w:r>
+        <w:t xml:space="preserve"> o comunque non peggiorare</w:t>
+      </w:r>
+      <w:r>
+        <w:t>,</w:t>
+      </w:r>
+      <w:r>
+        <w:t xml:space="preserve"> gli indici</w:t>
+      </w:r>
+      <w:r>
+        <w:t xml:space="preserve"> di performance</w:t>
+      </w:r>
+      <w:r>
+        <w:t xml:space="preserve"> della squadra. </w:t>
+      </w:r>
+      <w:r>
+        <w:t xml:space="preserve">L’utente selezionerà i calciatori destinati alla vendita e il programma </w:t>
+      </w:r>
+      <w:r>
+        <w:t>fornirà</w:t>
       </w:r>
       <w:r>
         <w:t xml:space="preserve"> </w:t>
       </w:r>
       <w:r>
-        <w:br/>
-      </w:r>
-      <w:r>
-        <w:t xml:space="preserve">Nel secondo punto, in genere, si cerca una soluzione ottima per rimpiazzare i calciatori con altri dello stesso ruolo il cui costo e la somma degli stipendi sia minore, ma allo stesso tempo </w:t>
-      </w:r>
-      <w:r>
-        <w:t>questi permetteranno</w:t>
-      </w:r>
-      <w:r>
-        <w:t xml:space="preserve"> di migliorare o comunque non peggiorare gli indici della squadra. </w:t>
-      </w:r>
-      <w:r>
-        <w:t xml:space="preserve">L’utente selezionerà quindi i calciatori destinati alla vendita e il programma si occuperà quindi di fornire </w:t>
-      </w:r>
-      <w:r>
         <w:t xml:space="preserve">in output </w:t>
       </w:r>
       <w:r>
-        <w:t>la combinazione migliore di calciatori che potrebbero rimpiazzare quelli selezionati.</w:t>
-      </w:r>
-      <w:r>
-        <w:t xml:space="preserve"> In output verrà fornita la soluzione migliore ovvero quella che andrebbe a massimizzare gli indici, oppure in caso di soluzioni inesistenti si occuperà di comunicarlo all’utente.</w:t>
+        <w:t xml:space="preserve">la combinazione migliore di calciatori che potrebbero </w:t>
+      </w:r>
+      <w:r>
+        <w:t>sostituire</w:t>
+      </w:r>
+      <w:r>
+        <w:t xml:space="preserve"> quelli selezionati.</w:t>
+      </w:r>
+      <w:r>
+        <w:t xml:space="preserve"> In output verrà fornita la soluzione migliore</w:t>
+      </w:r>
+      <w:r>
+        <w:t>,</w:t>
+      </w:r>
+      <w:r>
+        <w:t xml:space="preserve"> ovvero quella che </w:t>
+      </w:r>
+      <w:r>
+        <w:t>potrebbe massimizzare</w:t>
+      </w:r>
+      <w:r>
+        <w:t xml:space="preserve"> gli indici, oppure in caso di soluzioni inesistenti</w:t>
+      </w:r>
+      <w:r>
+        <w:t>, il programma</w:t>
+      </w:r>
+      <w:r>
+        <w:t xml:space="preserve"> </w:t>
+      </w:r>
+      <w:r>
+        <w:t>lo comunicherà</w:t>
+      </w:r>
+      <w:r>
+        <w:t xml:space="preserve"> all’utente.</w:t>
       </w:r>
       <w:r>
         <w:br/>
@@ -2932,6 +3094,9 @@
         <w:t xml:space="preserve">Il database utilizzato è stato tratto da un’applicazione chiamata “Football Manager” in cui l’utente si immedesima nel </w:t>
       </w:r>
       <w:r>
+        <w:t xml:space="preserve">ruolo </w:t>
+      </w:r>
+      <w:r>
         <w:t>di</w:t>
       </w:r>
       <w:r>
@@ -2944,27 +3109,18 @@
         <w:t>e</w:t>
       </w:r>
       <w:r>
-        <w:t xml:space="preserve"> allo stesso tempo </w:t>
-      </w:r>
-      <w:r>
-        <w:t>manager sportivo moderno</w:t>
+        <w:t>/o</w:t>
       </w:r>
       <w:r>
         <w:t xml:space="preserve"> </w:t>
       </w:r>
       <w:r>
-        <w:t>provando</w:t>
-      </w:r>
-      <w:r>
-        <w:t>,</w:t>
+        <w:t>manager sportivo provando</w:t>
       </w:r>
       <w:r>
         <w:t xml:space="preserve"> </w:t>
       </w:r>
       <w:r>
-        <w:t xml:space="preserve">infatti, </w:t>
-      </w:r>
-      <w:r>
         <w:t>a effettuare operazioni di mercato per migliorare la propria rosa</w:t>
       </w:r>
       <w:r>
@@ -2972,7 +3128,10 @@
       </w:r>
       <w:r>
         <w:br/>
-        <w:t>I dati si riferiscono alla stagione sportiva del 2020/2021 e riguardano i giocatori di tutto il mondo, inoltre erano presenti alcuni errori di memorizzazione che sono stati corretti manualmente.</w:t>
+        <w:t>I dati si riferiscono alla stagione sportiva 2020/2021 e riguardano i giocatori di tutto il mondo</w:t>
+      </w:r>
+      <w:r>
+        <w:t>.</w:t>
       </w:r>
     </w:p>
     <w:p>
@@ -3060,7 +3219,19 @@
         <w:rPr>
           <w:lang w:eastAsia="it-IT"/>
         </w:rPr>
-        <w:t xml:space="preserve">chiamata player, successivamente è stato modificato per </w:t>
+        <w:t>chiamata player</w:t>
+      </w:r>
+      <w:r>
+        <w:rPr>
+          <w:lang w:eastAsia="it-IT"/>
+        </w:rPr>
+        <w:t>;</w:t>
+      </w:r>
+      <w:r>
+        <w:rPr>
+          <w:lang w:eastAsia="it-IT"/>
+        </w:rPr>
+        <w:t xml:space="preserve"> successivamente è stato modificato per </w:t>
       </w:r>
       <w:r>
         <w:rPr>
@@ -3072,7 +3243,31 @@
         <w:rPr>
           <w:lang w:eastAsia="it-IT"/>
         </w:rPr>
-        <w:t xml:space="preserve"> di utilizzo selezionando solo i giocatori che competono nei cinque migliori campionati Europei, ovvero: Premier League, La Liga, Serie A, Bundesliga e </w:t>
+        <w:t xml:space="preserve"> di utilizzo selezionando solo i giocatori che </w:t>
+      </w:r>
+      <w:r>
+        <w:rPr>
+          <w:lang w:eastAsia="it-IT"/>
+        </w:rPr>
+        <w:t>d</w:t>
+      </w:r>
+      <w:r>
+        <w:rPr>
+          <w:lang w:eastAsia="it-IT"/>
+        </w:rPr>
+        <w:t xml:space="preserve">ei cinque migliori campionati </w:t>
+      </w:r>
+      <w:r>
+        <w:rPr>
+          <w:lang w:eastAsia="it-IT"/>
+        </w:rPr>
+        <w:t>e</w:t>
+      </w:r>
+      <w:r>
+        <w:rPr>
+          <w:lang w:eastAsia="it-IT"/>
+        </w:rPr>
+        <w:t xml:space="preserve">uropei: Premier League, La Liga, Serie A, Bundesliga e </w:t>
       </w:r>
       <w:proofErr w:type="spellStart"/>
       <w:r>
@@ -3086,13 +3281,38 @@
         <w:rPr>
           <w:lang w:eastAsia="it-IT"/>
         </w:rPr>
-        <w:t xml:space="preserve"> 1. Oltre a questa </w:t>
-      </w:r>
-      <w:r>
-        <w:rPr>
-          <w:lang w:eastAsia="it-IT"/>
-        </w:rPr>
-        <w:t xml:space="preserve">operazione di semplificazione il database è stato “pulito” in quando erano presenti errori di codifica dovuti alla conversione del database </w:t>
+        <w:t xml:space="preserve"> 1. </w:t>
+      </w:r>
+      <w:r>
+        <w:rPr>
+          <w:lang w:eastAsia="it-IT"/>
+        </w:rPr>
+        <w:br/>
+        <w:t xml:space="preserve">Inoltre, </w:t>
+      </w:r>
+      <w:r>
+        <w:rPr>
+          <w:lang w:eastAsia="it-IT"/>
+        </w:rPr>
+        <w:t xml:space="preserve">il database è stato “pulito” in </w:t>
+      </w:r>
+      <w:r>
+        <w:rPr>
+          <w:lang w:eastAsia="it-IT"/>
+        </w:rPr>
+        <w:t>quanto</w:t>
+      </w:r>
+      <w:r>
+        <w:rPr>
+          <w:lang w:eastAsia="it-IT"/>
+        </w:rPr>
+        <w:t xml:space="preserve"> erano presenti errori di codifica dovuti alla conversione del</w:t>
+      </w:r>
+      <w:r>
+        <w:rPr>
+          <w:lang w:eastAsia="it-IT"/>
+        </w:rPr>
+        <w:t xml:space="preserve">lo stesso </w:t>
       </w:r>
       <w:r>
         <w:rPr>
@@ -3116,6 +3336,12 @@
         <w:rPr>
           <w:lang w:eastAsia="it-IT"/>
         </w:rPr>
+        <w:t>.</w:t>
+      </w:r>
+      <w:r>
+        <w:rPr>
+          <w:lang w:eastAsia="it-IT"/>
+        </w:rPr>
         <w:t xml:space="preserve">csv </w:t>
       </w:r>
       <w:r>
@@ -3140,7 +3366,85 @@
         <w:rPr>
           <w:lang w:eastAsia="it-IT"/>
         </w:rPr>
-        <w:t xml:space="preserve">. Sono stati aggiornati anche tutti i valori di mercato dei giocatori del Chelsea in quanto erano tutti posti a 0 (i valori sono stati tratti dal sito </w:t>
+        <w:t>.</w:t>
+      </w:r>
+      <w:r>
+        <w:rPr>
+          <w:lang w:eastAsia="it-IT"/>
+        </w:rPr>
+        <w:br/>
+      </w:r>
+      <w:r>
+        <w:rPr>
+          <w:lang w:eastAsia="it-IT"/>
+        </w:rPr>
+        <w:t xml:space="preserve">Successivamente è stato effettuato un filtraggio in cui sono stati eliminati tutti i calciatori con valore inferiore a 100000 </w:t>
+      </w:r>
+      <w:r>
+        <w:rPr>
+          <w:rFonts w:cstheme="minorHAnsi"/>
+          <w:color w:val="202124"/>
+          <w:szCs w:val="24"/>
+          <w:shd w:val="clear" w:color="auto" w:fill="FFFFFF"/>
+        </w:rPr>
+        <w:t>€</w:t>
+      </w:r>
+      <w:r>
+        <w:rPr>
+          <w:rFonts w:cstheme="minorHAnsi"/>
+          <w:color w:val="202124"/>
+          <w:szCs w:val="24"/>
+          <w:shd w:val="clear" w:color="auto" w:fill="FFFFFF"/>
+        </w:rPr>
+        <w:t xml:space="preserve"> e età non superiore a 18 anni. Questa operazione si è resa necessaria per eliminare tutti i giocatori del settore giovanile.</w:t>
+      </w:r>
+      <w:r>
+        <w:rPr>
+          <w:lang w:eastAsia="it-IT"/>
+        </w:rPr>
+        <w:br/>
+      </w:r>
+      <w:r>
+        <w:rPr>
+          <w:lang w:eastAsia="it-IT"/>
+        </w:rPr>
+        <w:t>Infine sono</w:t>
+      </w:r>
+      <w:r>
+        <w:rPr>
+          <w:lang w:eastAsia="it-IT"/>
+        </w:rPr>
+        <w:t xml:space="preserve"> stati aggiornati anche tutti i valori di mercato dei giocatori del Chelsea in quanto </w:t>
+      </w:r>
+      <w:r>
+        <w:rPr>
+          <w:lang w:eastAsia="it-IT"/>
+        </w:rPr>
+        <w:t>riscontravano una valutazione pari</w:t>
+      </w:r>
+      <w:r>
+        <w:rPr>
+          <w:lang w:eastAsia="it-IT"/>
+        </w:rPr>
+        <w:t xml:space="preserve"> a 0</w:t>
+      </w:r>
+      <w:r>
+        <w:rPr>
+          <w:lang w:eastAsia="it-IT"/>
+        </w:rPr>
+        <w:t>.</w:t>
+      </w:r>
+      <w:r>
+        <w:rPr>
+          <w:lang w:eastAsia="it-IT"/>
+        </w:rPr>
+        <w:t xml:space="preserve"> I</w:t>
+      </w:r>
+      <w:r>
+        <w:rPr>
+          <w:lang w:eastAsia="it-IT"/>
+        </w:rPr>
+        <w:t xml:space="preserve"> valori sono stati tratti dal sito </w:t>
       </w:r>
       <w:proofErr w:type="spellStart"/>
       <w:r>
@@ -3154,13 +3458,19 @@
         <w:rPr>
           <w:lang w:eastAsia="it-IT"/>
         </w:rPr>
-        <w:t xml:space="preserve"> e fanno riferimento alla stagione 2020/2021).</w:t>
+        <w:t xml:space="preserve"> e fanno riferimento alla stagione 2020/2021.</w:t>
       </w:r>
       <w:r>
         <w:rPr>
           <w:lang w:eastAsia="it-IT"/>
         </w:rPr>
         <w:t xml:space="preserve"> </w:t>
+      </w:r>
+      <w:r>
+        <w:rPr>
+          <w:lang w:eastAsia="it-IT"/>
+        </w:rPr>
+        <w:br/>
       </w:r>
       <w:r>
         <w:rPr>
@@ -3369,7 +3679,19 @@
         <w:rPr>
           <w:lang w:eastAsia="it-IT"/>
         </w:rPr>
-        <w:t xml:space="preserve">trattata all’interno del punto 3.3, </w:t>
+        <w:t>trattata all’interno del punto 3.</w:t>
+      </w:r>
+      <w:r>
+        <w:rPr>
+          <w:lang w:eastAsia="it-IT"/>
+        </w:rPr>
+        <w:t>4</w:t>
+      </w:r>
+      <w:r>
+        <w:rPr>
+          <w:lang w:eastAsia="it-IT"/>
+        </w:rPr>
+        <w:t xml:space="preserve">, </w:t>
       </w:r>
       <w:r>
         <w:rPr>
@@ -3377,12 +3699,73 @@
         </w:rPr>
         <w:t>l’unica differenza è la presenza di errori di codifica e la presenza di tutti i campionati mondiali, non solo dei cinque migliori campionati europei.</w:t>
       </w:r>
+      <w:r>
+        <w:rPr>
+          <w:lang w:eastAsia="it-IT"/>
+        </w:rPr>
+        <w:br/>
+      </w:r>
     </w:p>
     <w:p>
       <w:pPr>
         <w:pStyle w:val="Titolo2"/>
       </w:pPr>
       <w:r>
+        <w:t>3.</w:t>
+      </w:r>
+      <w:r>
+        <w:t>3</w:t>
+      </w:r>
+      <w:r>
+        <w:tab/>
+        <w:t xml:space="preserve">Tabella </w:t>
+      </w:r>
+      <w:proofErr w:type="spellStart"/>
+      <w:r>
+        <w:t>player</w:t>
+      </w:r>
+      <w:r>
+        <w:t>def</w:t>
+      </w:r>
+      <w:r>
+        <w:t>giovani</w:t>
+      </w:r>
+      <w:proofErr w:type="spellEnd"/>
+    </w:p>
+    <w:p>
+      <w:pPr>
+        <w:ind w:left="170" w:firstLine="0"/>
+        <w:rPr>
+          <w:lang w:eastAsia="it-IT"/>
+        </w:rPr>
+      </w:pPr>
+      <w:r>
+        <w:rPr>
+          <w:lang w:eastAsia="it-IT"/>
+        </w:rPr>
+        <w:t xml:space="preserve">Contiene tutti i calciatori, compresi quelli dei settori giovanili, dei cinque migliori campionati europei. Anche questa struttura è analoga a quella della tabella </w:t>
+      </w:r>
+      <w:proofErr w:type="spellStart"/>
+      <w:r>
+        <w:rPr>
+          <w:lang w:eastAsia="it-IT"/>
+        </w:rPr>
+        <w:t>playerdef</w:t>
+      </w:r>
+      <w:proofErr w:type="spellEnd"/>
+      <w:r>
+        <w:rPr>
+          <w:lang w:eastAsia="it-IT"/>
+        </w:rPr>
+        <w:t xml:space="preserve"> trattata all’interno del punto 3.4.</w:t>
+      </w:r>
+    </w:p>
+    <w:p>
+      <w:pPr>
+        <w:pStyle w:val="Titolo2"/>
+      </w:pPr>
+      <w:r>
+        <w:lastRenderedPageBreak/>
         <w:br/>
       </w:r>
       <w:r>
@@ -3395,7 +3778,13 @@
         <w:rPr>
           <w:rStyle w:val="Titolo2Carattere"/>
         </w:rPr>
-        <w:t>.3</w:t>
+        <w:t>.</w:t>
+      </w:r>
+      <w:r>
+        <w:rPr>
+          <w:rStyle w:val="Titolo2Carattere"/>
+        </w:rPr>
+        <w:t>4</w:t>
       </w:r>
       <w:r>
         <w:rPr>
@@ -3587,7 +3976,6 @@
         <w:rPr>
           <w:lang w:eastAsia="it-IT"/>
         </w:rPr>
-        <w:lastRenderedPageBreak/>
         <w:t xml:space="preserve"> </w:t>
       </w:r>
       <w:proofErr w:type="spellStart"/>
@@ -3602,16 +3990,8 @@
         <w:rPr>
           <w:lang w:eastAsia="it-IT"/>
         </w:rPr>
-        <w:t xml:space="preserve">: campionato in cui gioca il </w:t>
-      </w:r>
-      <w:proofErr w:type="spellStart"/>
-      <w:r>
-        <w:rPr>
-          <w:lang w:eastAsia="it-IT"/>
-        </w:rPr>
-        <w:t>giocaotore</w:t>
-      </w:r>
-      <w:proofErr w:type="spellEnd"/>
+        <w:t>: campionato in cui gioca il giocatore</w:t>
+      </w:r>
     </w:p>
     <w:p>
       <w:pPr>
@@ -4157,13 +4537,19 @@
         <w:rPr>
           <w:lang w:eastAsia="it-IT"/>
         </w:rPr>
-        <w:t xml:space="preserve">qualità del </w:t>
-      </w:r>
-      <w:r>
-        <w:rPr>
-          <w:lang w:eastAsia="it-IT"/>
-        </w:rPr>
-        <w:t>marcamento del giocatore (da 0 a 20)</w:t>
+        <w:t>qualità del</w:t>
+      </w:r>
+      <w:r>
+        <w:rPr>
+          <w:lang w:eastAsia="it-IT"/>
+        </w:rPr>
+        <w:t xml:space="preserve">la marcatura </w:t>
+      </w:r>
+      <w:r>
+        <w:rPr>
+          <w:lang w:eastAsia="it-IT"/>
+        </w:rPr>
+        <w:t>del giocatore (da 0 a 20)</w:t>
       </w:r>
     </w:p>
     <w:p>
@@ -4242,16 +4628,6 @@
     </w:p>
     <w:p>
       <w:pPr>
-        <w:pStyle w:val="Titolo1"/>
-      </w:pPr>
-    </w:p>
-    <w:p>
-      <w:pPr>
-        <w:pStyle w:val="Titolo1"/>
-      </w:pPr>
-    </w:p>
-    <w:p>
-      <w:pPr>
         <w:spacing w:after="200" w:line="276" w:lineRule="auto"/>
         <w:ind w:firstLine="0"/>
         <w:rPr>
@@ -4261,12 +4637,6 @@
           <w:szCs w:val="32"/>
         </w:rPr>
       </w:pPr>
-      <w:r>
-        <w:br/>
-      </w:r>
-      <w:r>
-        <w:br/>
-      </w:r>
     </w:p>
     <w:p>
       <w:pPr>
@@ -4327,7 +4697,19 @@
         <w:rPr>
           <w:lang w:eastAsia="it-IT"/>
         </w:rPr>
-        <w:t xml:space="preserve"> per gestire la componente grafica dell’applicazione.</w:t>
+        <w:t xml:space="preserve"> per la </w:t>
+      </w:r>
+      <w:r>
+        <w:rPr>
+          <w:lang w:eastAsia="it-IT"/>
+        </w:rPr>
+        <w:t xml:space="preserve">gestione della </w:t>
+      </w:r>
+      <w:r>
+        <w:rPr>
+          <w:lang w:eastAsia="it-IT"/>
+        </w:rPr>
+        <w:t>componente grafica.</w:t>
       </w:r>
       <w:r>
         <w:rPr>
@@ -4355,7 +4737,18 @@
           <w:lang w:eastAsia="it-IT"/>
         </w:rPr>
         <w:br/>
-        <w:t>Infatti, l’applicazione è suddivisa in tre package distinti:</w:t>
+      </w:r>
+      <w:r>
+        <w:rPr>
+          <w:lang w:eastAsia="it-IT"/>
+        </w:rPr>
+        <w:t>Infatti, l’</w:t>
+      </w:r>
+      <w:r>
+        <w:rPr>
+          <w:lang w:eastAsia="it-IT"/>
+        </w:rPr>
+        <w:t>applicazione è suddivisa in tre package distinti:</w:t>
       </w:r>
     </w:p>
     <w:p>
@@ -4806,6 +5199,17 @@
           <w:szCs w:val="24"/>
           <w:shd w:val="clear" w:color="auto" w:fill="FFFFFF"/>
         </w:rPr>
+        <w:t>“</w:t>
+      </w:r>
+      <w:r>
+        <w:rPr>
+          <w:rFonts w:cstheme="minorHAnsi"/>
+          <w:i/>
+          <w:iCs/>
+          <w:color w:val="000000" w:themeColor="text1"/>
+          <w:szCs w:val="24"/>
+          <w:shd w:val="clear" w:color="auto" w:fill="FFFFFF"/>
+        </w:rPr>
         <w:t>In </w:t>
       </w:r>
       <w:hyperlink r:id="rId15" w:tooltip="Informatica" w:history="1">
@@ -4893,7 +5297,7 @@
           <w:szCs w:val="24"/>
           <w:shd w:val="clear" w:color="auto" w:fill="FFFFFF"/>
         </w:rPr>
-        <w:t xml:space="preserve"> </w:t>
+        <w:t>”</w:t>
       </w:r>
       <w:r>
         <w:rPr>
@@ -4971,7 +5375,7 @@
           <w:szCs w:val="24"/>
           <w:shd w:val="clear" w:color="auto" w:fill="FFFFFF"/>
         </w:rPr>
-        <w:t xml:space="preserve"> è stato utilizzato nella sezione di mercato. Essendo un algoritmo molto complesso che richiama </w:t>
+        <w:t xml:space="preserve"> è stato utilizzato nella sezione di mercato. Essendo un algoritmo molto complesso</w:t>
       </w:r>
       <w:r>
         <w:rPr>
@@ -4980,7 +5384,7 @@
           <w:szCs w:val="24"/>
           <w:shd w:val="clear" w:color="auto" w:fill="FFFFFF"/>
         </w:rPr>
-        <w:t>sé</w:t>
+        <w:t>,</w:t>
       </w:r>
       <w:r>
         <w:rPr>
@@ -4989,7 +5393,7 @@
           <w:szCs w:val="24"/>
           <w:shd w:val="clear" w:color="auto" w:fill="FFFFFF"/>
         </w:rPr>
-        <w:t xml:space="preserve"> stesso più volte al su interno sono state adottati alcuni filtraggi per permetter</w:t>
+        <w:t xml:space="preserve"> che richiama </w:t>
       </w:r>
       <w:r>
         <w:rPr>
@@ -4998,7 +5402,7 @@
           <w:szCs w:val="24"/>
           <w:shd w:val="clear" w:color="auto" w:fill="FFFFFF"/>
         </w:rPr>
-        <w:t>ne</w:t>
+        <w:t>sé</w:t>
       </w:r>
       <w:r>
         <w:rPr>
@@ -5007,7 +5411,7 @@
           <w:szCs w:val="24"/>
           <w:shd w:val="clear" w:color="auto" w:fill="FFFFFF"/>
         </w:rPr>
-        <w:t xml:space="preserve"> un corretto funzionamento</w:t>
+        <w:t xml:space="preserve"> stesso più volte al su</w:t>
       </w:r>
       <w:r>
         <w:rPr>
@@ -5016,7 +5420,7 @@
           <w:szCs w:val="24"/>
           <w:shd w:val="clear" w:color="auto" w:fill="FFFFFF"/>
         </w:rPr>
-        <w:t xml:space="preserve"> anche in presenza di più giocatori selezionati</w:t>
+        <w:t>o</w:t>
       </w:r>
       <w:r>
         <w:rPr>
@@ -5025,7 +5429,7 @@
           <w:szCs w:val="24"/>
           <w:shd w:val="clear" w:color="auto" w:fill="FFFFFF"/>
         </w:rPr>
-        <w:t xml:space="preserve">. Nella sezione di mercato è </w:t>
+        <w:t xml:space="preserve"> interno sono state adottati alcuni filtraggi per permetter</w:t>
       </w:r>
       <w:r>
         <w:rPr>
@@ -5034,7 +5438,7 @@
           <w:szCs w:val="24"/>
           <w:shd w:val="clear" w:color="auto" w:fill="FFFFFF"/>
         </w:rPr>
-        <w:t>possibile, infatti,</w:t>
+        <w:t>ne</w:t>
       </w:r>
       <w:r>
         <w:rPr>
@@ -5043,7 +5447,7 @@
           <w:szCs w:val="24"/>
           <w:shd w:val="clear" w:color="auto" w:fill="FFFFFF"/>
         </w:rPr>
-        <w:t xml:space="preserve"> scegliere un certo numero di giocatori destinati alla vendita, a questo punto per ciascun giocatore verranno selezionati i migliori </w:t>
+        <w:t xml:space="preserve"> un corretto funzionamento</w:t>
       </w:r>
       <w:r>
         <w:rPr>
@@ -5052,7 +5456,7 @@
           <w:szCs w:val="24"/>
           <w:shd w:val="clear" w:color="auto" w:fill="FFFFFF"/>
         </w:rPr>
-        <w:t>dieci</w:t>
+        <w:t xml:space="preserve"> anche in presenza di più giocatori selezionati</w:t>
       </w:r>
       <w:r>
         <w:rPr>
@@ -5061,7 +5465,7 @@
           <w:szCs w:val="24"/>
           <w:shd w:val="clear" w:color="auto" w:fill="FFFFFF"/>
         </w:rPr>
-        <w:t xml:space="preserve"> giocatori nel suo ruolo che migliorano la media degli indici della squadra e rispettano alcuni vincoli. I due vincoli sono che il valore del giocatore “possibile” e allo stesso tempo il suo stipendio </w:t>
+        <w:t xml:space="preserve">. Nella sezione di mercato è </w:t>
       </w:r>
       <w:r>
         <w:rPr>
@@ -5070,7 +5474,7 @@
           <w:szCs w:val="24"/>
           <w:shd w:val="clear" w:color="auto" w:fill="FFFFFF"/>
         </w:rPr>
-        <w:t>debbano</w:t>
+        <w:t>possibile, infatti,</w:t>
       </w:r>
       <w:r>
         <w:rPr>
@@ -5079,7 +5483,7 @@
           <w:szCs w:val="24"/>
           <w:shd w:val="clear" w:color="auto" w:fill="FFFFFF"/>
         </w:rPr>
-        <w:t xml:space="preserve"> essere inferiori o uguali al giocatore che è stato destinato alla vendita. Questa operazione verrà ripetuta più volte per ciascun giocatore </w:t>
+        <w:t xml:space="preserve"> scegliere un certo numero di giocatori destinati alla vendita</w:t>
       </w:r>
       <w:r>
         <w:rPr>
@@ -5088,7 +5492,7 @@
           <w:szCs w:val="24"/>
           <w:shd w:val="clear" w:color="auto" w:fill="FFFFFF"/>
         </w:rPr>
-        <w:t>scelto dall’utente,</w:t>
+        <w:t>;</w:t>
       </w:r>
       <w:r>
         <w:rPr>
@@ -5097,7 +5501,7 @@
           <w:szCs w:val="24"/>
           <w:shd w:val="clear" w:color="auto" w:fill="FFFFFF"/>
         </w:rPr>
-        <w:t xml:space="preserve"> andando </w:t>
+        <w:t xml:space="preserve"> a questo punto per ciascun giocatore verranno selezionati i migliori </w:t>
       </w:r>
       <w:r>
         <w:rPr>
@@ -5106,7 +5510,7 @@
           <w:szCs w:val="24"/>
           <w:shd w:val="clear" w:color="auto" w:fill="FFFFFF"/>
         </w:rPr>
-        <w:t xml:space="preserve">così </w:t>
+        <w:t>dieci</w:t>
       </w:r>
       <w:r>
         <w:rPr>
@@ -5115,7 +5519,7 @@
           <w:szCs w:val="24"/>
           <w:shd w:val="clear" w:color="auto" w:fill="FFFFFF"/>
         </w:rPr>
-        <w:t xml:space="preserve">a creare una lista di giocatori possibili sulla quale andrà a </w:t>
+        <w:t xml:space="preserve"> nel </w:t>
       </w:r>
       <w:r>
         <w:rPr>
@@ -5124,9 +5528,8 @@
           <w:szCs w:val="24"/>
           <w:shd w:val="clear" w:color="auto" w:fill="FFFFFF"/>
         </w:rPr>
-        <w:t>“</w:t>
-      </w:r>
-      <w:proofErr w:type="spellStart"/>
+        <w:t>loro</w:t>
+      </w:r>
       <w:r>
         <w:rPr>
           <w:rFonts w:cstheme="minorHAnsi"/>
@@ -5134,9 +5537,8 @@
           <w:szCs w:val="24"/>
           <w:shd w:val="clear" w:color="auto" w:fill="FFFFFF"/>
         </w:rPr>
-        <w:t>ciclare</w:t>
-      </w:r>
-      <w:proofErr w:type="spellEnd"/>
+        <w:t xml:space="preserve"> ruolo che migliorano la media degli indici della squadra e rispettano </w:t>
+      </w:r>
       <w:r>
         <w:rPr>
           <w:rFonts w:cstheme="minorHAnsi"/>
@@ -5144,7 +5546,7 @@
           <w:szCs w:val="24"/>
           <w:shd w:val="clear" w:color="auto" w:fill="FFFFFF"/>
         </w:rPr>
-        <w:t>”</w:t>
+        <w:t>due</w:t>
       </w:r>
       <w:r>
         <w:rPr>
@@ -5153,7 +5555,7 @@
           <w:szCs w:val="24"/>
           <w:shd w:val="clear" w:color="auto" w:fill="FFFFFF"/>
         </w:rPr>
-        <w:t xml:space="preserve"> l’algoritmo ricorsivo. L’algoritmo ricorsivo andrà a controllare la soluzione ogni volta che la soluzione parziale avrà dimensione uguale al numero di giocatori destinati alla vendita</w:t>
+        <w:t xml:space="preserve"> vincoli. </w:t>
       </w:r>
       <w:r>
         <w:rPr>
@@ -5162,7 +5564,7 @@
           <w:szCs w:val="24"/>
           <w:shd w:val="clear" w:color="auto" w:fill="FFFFFF"/>
         </w:rPr>
-        <w:t xml:space="preserve">. Oltre a questo controllo vi sarà un controllo sui ruoli, ovvero il numero di giocatori per ciascun ruolo destinati alla vendita dovrà essere uguale a quello della soluzione. Infine, la soluzione non verrà scartata solo se il totale degli indici sarà maggiore o uguale (da controllare) della </w:t>
+        <w:t>I</w:t>
       </w:r>
       <w:r>
         <w:rPr>
@@ -5171,7 +5573,7 @@
           <w:szCs w:val="24"/>
           <w:shd w:val="clear" w:color="auto" w:fill="FFFFFF"/>
         </w:rPr>
-        <w:t xml:space="preserve">precedente </w:t>
+        <w:t xml:space="preserve">l valore del giocatore “possibile” e allo stesso tempo il suo stipendio </w:t>
       </w:r>
       <w:r>
         <w:rPr>
@@ -5180,7 +5582,216 @@
           <w:szCs w:val="24"/>
           <w:shd w:val="clear" w:color="auto" w:fill="FFFFFF"/>
         </w:rPr>
+        <w:t>devono</w:t>
+      </w:r>
+      <w:r>
+        <w:rPr>
+          <w:rFonts w:cstheme="minorHAnsi"/>
+          <w:color w:val="000000" w:themeColor="text1"/>
+          <w:szCs w:val="24"/>
+          <w:shd w:val="clear" w:color="auto" w:fill="FFFFFF"/>
+        </w:rPr>
+        <w:t xml:space="preserve"> essere inferiori o uguali al giocatore che è stato destinato alla vendita. Questa operazione verrà ripetuta più volte per ciascun giocatore </w:t>
+      </w:r>
+      <w:r>
+        <w:rPr>
+          <w:rFonts w:cstheme="minorHAnsi"/>
+          <w:color w:val="000000" w:themeColor="text1"/>
+          <w:szCs w:val="24"/>
+          <w:shd w:val="clear" w:color="auto" w:fill="FFFFFF"/>
+        </w:rPr>
+        <w:t>scelto dall’utente,</w:t>
+      </w:r>
+      <w:r>
+        <w:rPr>
+          <w:rFonts w:cstheme="minorHAnsi"/>
+          <w:color w:val="000000" w:themeColor="text1"/>
+          <w:szCs w:val="24"/>
+          <w:shd w:val="clear" w:color="auto" w:fill="FFFFFF"/>
+        </w:rPr>
+        <w:t xml:space="preserve"> andando </w:t>
+      </w:r>
+      <w:r>
+        <w:rPr>
+          <w:rFonts w:cstheme="minorHAnsi"/>
+          <w:color w:val="000000" w:themeColor="text1"/>
+          <w:szCs w:val="24"/>
+          <w:shd w:val="clear" w:color="auto" w:fill="FFFFFF"/>
+        </w:rPr>
+        <w:t xml:space="preserve">così </w:t>
+      </w:r>
+      <w:r>
+        <w:rPr>
+          <w:rFonts w:cstheme="minorHAnsi"/>
+          <w:color w:val="000000" w:themeColor="text1"/>
+          <w:szCs w:val="24"/>
+          <w:shd w:val="clear" w:color="auto" w:fill="FFFFFF"/>
+        </w:rPr>
+        <w:t xml:space="preserve">a creare una lista di giocatori possibili sulla quale </w:t>
+      </w:r>
+      <w:r>
+        <w:rPr>
+          <w:rFonts w:cstheme="minorHAnsi"/>
+          <w:color w:val="000000" w:themeColor="text1"/>
+          <w:szCs w:val="24"/>
+          <w:shd w:val="clear" w:color="auto" w:fill="FFFFFF"/>
+        </w:rPr>
+        <w:t>“</w:t>
+      </w:r>
+      <w:proofErr w:type="spellStart"/>
+      <w:r>
+        <w:rPr>
+          <w:rFonts w:cstheme="minorHAnsi"/>
+          <w:color w:val="000000" w:themeColor="text1"/>
+          <w:szCs w:val="24"/>
+          <w:shd w:val="clear" w:color="auto" w:fill="FFFFFF"/>
+        </w:rPr>
+        <w:t>ciclerà</w:t>
+      </w:r>
+      <w:proofErr w:type="spellEnd"/>
+      <w:r>
+        <w:rPr>
+          <w:rFonts w:cstheme="minorHAnsi"/>
+          <w:color w:val="000000" w:themeColor="text1"/>
+          <w:szCs w:val="24"/>
+          <w:shd w:val="clear" w:color="auto" w:fill="FFFFFF"/>
+        </w:rPr>
+        <w:t>”</w:t>
+      </w:r>
+      <w:r>
+        <w:rPr>
+          <w:rFonts w:cstheme="minorHAnsi"/>
+          <w:color w:val="000000" w:themeColor="text1"/>
+          <w:szCs w:val="24"/>
+          <w:shd w:val="clear" w:color="auto" w:fill="FFFFFF"/>
+        </w:rPr>
+        <w:t xml:space="preserve"> l’algoritmo ricorsivo. L’algoritmo ricorsivo </w:t>
+      </w:r>
+      <w:r>
+        <w:rPr>
+          <w:rFonts w:cstheme="minorHAnsi"/>
+          <w:color w:val="000000" w:themeColor="text1"/>
+          <w:szCs w:val="24"/>
+          <w:shd w:val="clear" w:color="auto" w:fill="FFFFFF"/>
+        </w:rPr>
+        <w:t>controllerà</w:t>
+      </w:r>
+      <w:r>
+        <w:rPr>
+          <w:rFonts w:cstheme="minorHAnsi"/>
+          <w:color w:val="000000" w:themeColor="text1"/>
+          <w:szCs w:val="24"/>
+          <w:shd w:val="clear" w:color="auto" w:fill="FFFFFF"/>
+        </w:rPr>
+        <w:t xml:space="preserve"> la soluzione </w:t>
+      </w:r>
+      <w:r>
+        <w:rPr>
+          <w:rFonts w:cstheme="minorHAnsi"/>
+          <w:color w:val="000000" w:themeColor="text1"/>
+          <w:szCs w:val="24"/>
+          <w:shd w:val="clear" w:color="auto" w:fill="FFFFFF"/>
+        </w:rPr>
+        <w:t xml:space="preserve">parziale ogni volta che quest’ultima avrà </w:t>
+      </w:r>
+      <w:r>
+        <w:rPr>
+          <w:rFonts w:cstheme="minorHAnsi"/>
+          <w:color w:val="000000" w:themeColor="text1"/>
+          <w:szCs w:val="24"/>
+          <w:shd w:val="clear" w:color="auto" w:fill="FFFFFF"/>
+        </w:rPr>
+        <w:t>dimensione uguale al numero di giocatori destinati alla vendita</w:t>
+      </w:r>
+      <w:r>
+        <w:rPr>
+          <w:rFonts w:cstheme="minorHAnsi"/>
+          <w:color w:val="000000" w:themeColor="text1"/>
+          <w:szCs w:val="24"/>
+          <w:shd w:val="clear" w:color="auto" w:fill="FFFFFF"/>
+        </w:rPr>
+        <w:t>. Oltre a questo</w:t>
+      </w:r>
+      <w:r>
+        <w:rPr>
+          <w:rFonts w:cstheme="minorHAnsi"/>
+          <w:color w:val="000000" w:themeColor="text1"/>
+          <w:szCs w:val="24"/>
+          <w:shd w:val="clear" w:color="auto" w:fill="FFFFFF"/>
+        </w:rPr>
+        <w:t xml:space="preserve">, </w:t>
+      </w:r>
+      <w:r>
+        <w:rPr>
+          <w:rFonts w:cstheme="minorHAnsi"/>
+          <w:color w:val="000000" w:themeColor="text1"/>
+          <w:szCs w:val="24"/>
+          <w:shd w:val="clear" w:color="auto" w:fill="FFFFFF"/>
+        </w:rPr>
+        <w:t xml:space="preserve">vi sarà un controllo sui ruoli, ovvero il numero di giocatori per ciascun ruolo destinati alla vendita dovrà essere uguale a quello della soluzione. Infine, la soluzione non verrà scartata solo se il totale degli indici sarà maggiore o uguale </w:t>
+      </w:r>
+      <w:r>
+        <w:rPr>
+          <w:rFonts w:cstheme="minorHAnsi"/>
+          <w:color w:val="FF0000"/>
+          <w:szCs w:val="24"/>
+          <w:shd w:val="clear" w:color="auto" w:fill="FFFFFF"/>
+        </w:rPr>
+        <w:t xml:space="preserve">(da controllare) </w:t>
+      </w:r>
+      <w:r>
+        <w:rPr>
+          <w:rFonts w:cstheme="minorHAnsi"/>
+          <w:color w:val="000000" w:themeColor="text1"/>
+          <w:szCs w:val="24"/>
+          <w:shd w:val="clear" w:color="auto" w:fill="FFFFFF"/>
+        </w:rPr>
+        <w:t>al totale degli indici della</w:t>
+      </w:r>
+      <w:r>
+        <w:rPr>
+          <w:rFonts w:cstheme="minorHAnsi"/>
+          <w:color w:val="000000" w:themeColor="text1"/>
+          <w:szCs w:val="24"/>
+          <w:shd w:val="clear" w:color="auto" w:fill="FFFFFF"/>
+        </w:rPr>
+        <w:t xml:space="preserve"> </w:t>
+      </w:r>
+      <w:r>
+        <w:rPr>
+          <w:rFonts w:cstheme="minorHAnsi"/>
+          <w:color w:val="000000" w:themeColor="text1"/>
+          <w:szCs w:val="24"/>
+          <w:shd w:val="clear" w:color="auto" w:fill="FFFFFF"/>
+        </w:rPr>
+        <w:t xml:space="preserve">precedente </w:t>
+      </w:r>
+      <w:r>
+        <w:rPr>
+          <w:rFonts w:cstheme="minorHAnsi"/>
+          <w:color w:val="000000" w:themeColor="text1"/>
+          <w:szCs w:val="24"/>
+          <w:shd w:val="clear" w:color="auto" w:fill="FFFFFF"/>
+        </w:rPr>
+        <w:t>“</w:t>
+      </w:r>
+      <w:r>
+        <w:rPr>
+          <w:rFonts w:cstheme="minorHAnsi"/>
+          <w:color w:val="000000" w:themeColor="text1"/>
+          <w:szCs w:val="24"/>
+          <w:shd w:val="clear" w:color="auto" w:fill="FFFFFF"/>
+        </w:rPr>
         <w:t>soluzione ottima</w:t>
+      </w:r>
+      <w:r>
+        <w:rPr>
+          <w:rFonts w:cstheme="minorHAnsi"/>
+          <w:color w:val="000000" w:themeColor="text1"/>
+          <w:szCs w:val="24"/>
+          <w:shd w:val="clear" w:color="auto" w:fill="FFFFFF"/>
+        </w:rPr>
+        <w:t>”</w:t>
       </w:r>
       <w:r>
         <w:rPr>
@@ -5259,7 +5870,6 @@
           <w:szCs w:val="24"/>
           <w:shd w:val="clear" w:color="auto" w:fill="FFFFFF"/>
         </w:rPr>
-        <w:lastRenderedPageBreak/>
         <w:t>Metodo di inizializzazione della parte ricorsiva:</w:t>
       </w:r>
     </w:p>
@@ -5280,18 +5890,25 @@
           <w:szCs w:val="24"/>
           <w:shd w:val="clear" w:color="auto" w:fill="FFFFFF"/>
         </w:rPr>
+        <w:lastRenderedPageBreak/>
         <w:t xml:space="preserve">Verranno inizializzate le varie liste: </w:t>
       </w:r>
-      <w:proofErr w:type="spellStart"/>
-      <w:r>
+    </w:p>
+    <w:p>
+      <w:pPr>
+        <w:pStyle w:val="Paragrafoelenco"/>
+        <w:numPr>
+          <w:ilvl w:val="1"/>
+          <w:numId w:val="2"/>
+        </w:numPr>
         <w:rPr>
           <w:rFonts w:cstheme="minorHAnsi"/>
           <w:color w:val="000000" w:themeColor="text1"/>
           <w:szCs w:val="24"/>
           <w:shd w:val="clear" w:color="auto" w:fill="FFFFFF"/>
         </w:rPr>
-        <w:t>possi</w:t>
-      </w:r>
+      </w:pPr>
+      <w:proofErr w:type="spellStart"/>
       <w:r>
         <w:rPr>
           <w:rFonts w:cstheme="minorHAnsi"/>
@@ -5299,9 +5916,8 @@
           <w:szCs w:val="24"/>
           <w:shd w:val="clear" w:color="auto" w:fill="FFFFFF"/>
         </w:rPr>
-        <w:t>ble</w:t>
-      </w:r>
-      <w:proofErr w:type="spellEnd"/>
+        <w:t>possi</w:t>
+      </w:r>
       <w:r>
         <w:rPr>
           <w:rFonts w:cstheme="minorHAnsi"/>
@@ -5309,9 +5925,9 @@
           <w:szCs w:val="24"/>
           <w:shd w:val="clear" w:color="auto" w:fill="FFFFFF"/>
         </w:rPr>
-        <w:t xml:space="preserve"> (i calciatori possibili sui quali </w:t>
-      </w:r>
-      <w:proofErr w:type="spellStart"/>
+        <w:t>ble</w:t>
+      </w:r>
+      <w:proofErr w:type="spellEnd"/>
       <w:r>
         <w:rPr>
           <w:rFonts w:cstheme="minorHAnsi"/>
@@ -5319,9 +5935,9 @@
           <w:szCs w:val="24"/>
           <w:shd w:val="clear" w:color="auto" w:fill="FFFFFF"/>
         </w:rPr>
-        <w:t>ciclerà</w:t>
-      </w:r>
-      <w:proofErr w:type="spellEnd"/>
+        <w:t xml:space="preserve"> (i calciatori possibili sui quali </w:t>
+      </w:r>
+      <w:proofErr w:type="spellStart"/>
       <w:r>
         <w:rPr>
           <w:rFonts w:cstheme="minorHAnsi"/>
@@ -5329,9 +5945,9 @@
           <w:szCs w:val="24"/>
           <w:shd w:val="clear" w:color="auto" w:fill="FFFFFF"/>
         </w:rPr>
-        <w:t xml:space="preserve"> l’algoritmo ricorsivo), best (la soluzione ottima), </w:t>
-      </w:r>
-      <w:proofErr w:type="spellStart"/>
+        <w:t>ciclerà</w:t>
+      </w:r>
+      <w:proofErr w:type="spellEnd"/>
       <w:r>
         <w:rPr>
           <w:rFonts w:cstheme="minorHAnsi"/>
@@ -5339,17 +5955,86 @@
           <w:szCs w:val="24"/>
           <w:shd w:val="clear" w:color="auto" w:fill="FFFFFF"/>
         </w:rPr>
-        <w:t>partial</w:t>
-      </w:r>
-      <w:proofErr w:type="spellEnd"/>
-      <w:r>
+        <w:t xml:space="preserve"> l’algoritmo ricorsivo)</w:t>
+      </w:r>
+    </w:p>
+    <w:p>
+      <w:pPr>
+        <w:pStyle w:val="Paragrafoelenco"/>
+        <w:numPr>
+          <w:ilvl w:val="1"/>
+          <w:numId w:val="2"/>
+        </w:numPr>
         <w:rPr>
           <w:rFonts w:cstheme="minorHAnsi"/>
           <w:color w:val="000000" w:themeColor="text1"/>
           <w:szCs w:val="24"/>
           <w:shd w:val="clear" w:color="auto" w:fill="FFFFFF"/>
         </w:rPr>
-        <w:t xml:space="preserve"> (la soluzione parziale). L’attributo size indicherà quanti giocatori sono stati selezionati per la vendita. Gli altri metodi presenti all’interno verranno commentati successivamente.</w:t>
+      </w:pPr>
+      <w:r>
+        <w:rPr>
+          <w:rFonts w:cstheme="minorHAnsi"/>
+          <w:color w:val="000000" w:themeColor="text1"/>
+          <w:szCs w:val="24"/>
+          <w:shd w:val="clear" w:color="auto" w:fill="FFFFFF"/>
+        </w:rPr>
+        <w:t>best (la soluzione ottima)</w:t>
+      </w:r>
+    </w:p>
+    <w:p>
+      <w:pPr>
+        <w:pStyle w:val="Paragrafoelenco"/>
+        <w:numPr>
+          <w:ilvl w:val="1"/>
+          <w:numId w:val="2"/>
+        </w:numPr>
+        <w:rPr>
+          <w:rFonts w:cstheme="minorHAnsi"/>
+          <w:color w:val="000000" w:themeColor="text1"/>
+          <w:szCs w:val="24"/>
+          <w:shd w:val="clear" w:color="auto" w:fill="FFFFFF"/>
+        </w:rPr>
+      </w:pPr>
+      <w:proofErr w:type="spellStart"/>
+      <w:r>
+        <w:rPr>
+          <w:rFonts w:cstheme="minorHAnsi"/>
+          <w:color w:val="000000" w:themeColor="text1"/>
+          <w:szCs w:val="24"/>
+          <w:shd w:val="clear" w:color="auto" w:fill="FFFFFF"/>
+        </w:rPr>
+        <w:t>partial</w:t>
+      </w:r>
+      <w:proofErr w:type="spellEnd"/>
+      <w:r>
+        <w:rPr>
+          <w:rFonts w:cstheme="minorHAnsi"/>
+          <w:color w:val="000000" w:themeColor="text1"/>
+          <w:szCs w:val="24"/>
+          <w:shd w:val="clear" w:color="auto" w:fill="FFFFFF"/>
+        </w:rPr>
+        <w:t xml:space="preserve"> (la soluzione parziale)</w:t>
+      </w:r>
+    </w:p>
+    <w:p>
+      <w:pPr>
+        <w:ind w:left="708" w:firstLine="0"/>
+        <w:rPr>
+          <w:rFonts w:cstheme="minorHAnsi"/>
+          <w:color w:val="000000" w:themeColor="text1"/>
+          <w:szCs w:val="24"/>
+          <w:shd w:val="clear" w:color="auto" w:fill="FFFFFF"/>
+        </w:rPr>
+      </w:pPr>
+      <w:r>
+        <w:rPr>
+          <w:rFonts w:cstheme="minorHAnsi"/>
+          <w:color w:val="000000" w:themeColor="text1"/>
+          <w:szCs w:val="24"/>
+          <w:shd w:val="clear" w:color="auto" w:fill="FFFFFF"/>
+        </w:rPr>
+        <w:t>L’attributo size indicherà quanti giocatori sono stati selezionati per la vendita. Gli altri metodi presenti all’interno verranno commentati successivamente.</w:t>
       </w:r>
     </w:p>
     <w:p>
@@ -5371,13 +6056,13 @@
           <w:shd w:val="clear" w:color="auto" w:fill="FFFFFF"/>
         </w:rPr>
         <w:drawing>
-          <wp:anchor distT="0" distB="0" distL="114300" distR="114300" simplePos="0" relativeHeight="251654656" behindDoc="0" locked="0" layoutInCell="1" allowOverlap="1" wp14:anchorId="3216A428" wp14:editId="097C919C">
+          <wp:anchor distT="0" distB="0" distL="114300" distR="114300" simplePos="0" relativeHeight="251654656" behindDoc="0" locked="0" layoutInCell="1" allowOverlap="1" wp14:anchorId="3216A428" wp14:editId="7ADEEE61">
             <wp:simplePos x="0" y="0"/>
             <wp:positionH relativeFrom="column">
-              <wp:posOffset>1406912</wp:posOffset>
+              <wp:posOffset>1406525</wp:posOffset>
             </wp:positionH>
             <wp:positionV relativeFrom="paragraph">
-              <wp:posOffset>13500</wp:posOffset>
+              <wp:posOffset>182301</wp:posOffset>
             </wp:positionV>
             <wp:extent cx="3286125" cy="3193415"/>
             <wp:effectExtent l="0" t="0" r="9525" b="6985"/>
@@ -5524,15 +6209,17 @@
         <w:rPr>
           <w:b/>
           <w:bCs/>
-        </w:rPr>
-        <w:t>Metodo ricorsivo</w:t>
+          <w:color w:val="FF0000"/>
+        </w:rPr>
+        <w:t>Metodo ricorsivo:</w:t>
       </w:r>
       <w:r>
         <w:rPr>
           <w:b/>
           <w:bCs/>
-        </w:rPr>
-        <w:t>:</w:t>
+          <w:color w:val="FF0000"/>
+        </w:rPr>
+        <w:t xml:space="preserve"> (DA CONTROLLARE)</w:t>
       </w:r>
     </w:p>
     <w:p>
@@ -5552,7 +6239,19 @@
         <w:t xml:space="preserve"> sulla lista dei calciatori possibili e aggiungerà il calciatore solo se non ancora presente nella soluzione parziale. </w:t>
       </w:r>
       <w:r>
-        <w:t xml:space="preserve">Ogni volta che la dimensione della soluzione parziale sarà uguale al numero di calciatori destinati alla vendita (l’attributo size). Arrivati a questo punto ci saranno due filtraggi per fare diventare la soluzione da parziale a ottima. Il primo viene superato se la somma totale degli indici della soluzione parziale è maggiore della somma degli indici della soluzione migliore. Il secondo invece è un controllo sui ruoli, il metodo </w:t>
+        <w:t>Ogni volta che la dimensione della soluzione parziale sarà uguale al numero di calciatori destinati alla vendita (l’attributo size)</w:t>
+      </w:r>
+      <w:r>
+        <w:t xml:space="preserve"> si effettueranno dei controlli</w:t>
+      </w:r>
+      <w:r>
+        <w:t xml:space="preserve">. </w:t>
+      </w:r>
+      <w:r>
+        <w:t>C</w:t>
+      </w:r>
+      <w:r>
+        <w:t xml:space="preserve">i saranno due filtraggi per fare diventare la soluzione da parziale a ottima. Il primo viene superato se la somma totale degli indici della soluzione parziale è maggiore della somma degli indici della soluzione migliore. Il secondo invece è un controllo sui ruoli, il metodo </w:t>
       </w:r>
       <w:proofErr w:type="spellStart"/>
       <w:r>
@@ -5579,13 +6278,13 @@
           <w:noProof/>
         </w:rPr>
         <w:drawing>
-          <wp:anchor distT="0" distB="0" distL="114300" distR="114300" simplePos="0" relativeHeight="251653632" behindDoc="0" locked="0" layoutInCell="1" allowOverlap="1" wp14:anchorId="2A99CE3B" wp14:editId="162E7894">
+          <wp:anchor distT="0" distB="0" distL="114300" distR="114300" simplePos="0" relativeHeight="251653632" behindDoc="0" locked="0" layoutInCell="1" allowOverlap="1" wp14:anchorId="2A99CE3B" wp14:editId="783A5195">
             <wp:simplePos x="0" y="0"/>
             <wp:positionH relativeFrom="column">
-              <wp:posOffset>521942</wp:posOffset>
+              <wp:posOffset>541213</wp:posOffset>
             </wp:positionH>
             <wp:positionV relativeFrom="paragraph">
-              <wp:posOffset>142406</wp:posOffset>
+              <wp:posOffset>142240</wp:posOffset>
             </wp:positionV>
             <wp:extent cx="5294630" cy="2935605"/>
             <wp:effectExtent l="0" t="0" r="1270" b="0"/>
@@ -5735,7 +6434,19 @@
       </w:r>
       <w:proofErr w:type="spellEnd"/>
       <w:r>
-        <w:t xml:space="preserve"> aggiungerà alla lista dei calciatori possibili i migliori cinque calciatori che avranno stipendio minore, valore minore e stesso ruolo del giocatore selezionato per la vendita. Allo stesso tempo la media degli indici dei calciatori dovrà essere maggiore della media degli indici dell’intera squadra.</w:t>
+        <w:t xml:space="preserve"> aggiungerà alla lista dei calciatori possibili i migliori cinque calciatori che avranno stipendio</w:t>
+      </w:r>
+      <w:r>
+        <w:t xml:space="preserve"> minore,</w:t>
+      </w:r>
+      <w:r>
+        <w:t xml:space="preserve"> valore minore e stesso ruolo del giocatore selezionato per la vendita. Allo stesso tempo la media degli indici dei calciatori </w:t>
+      </w:r>
+      <w:r>
+        <w:t xml:space="preserve">da aggiungere </w:t>
+      </w:r>
+      <w:r>
+        <w:t>dovrà essere maggiore della media degli indici dell’intera squadra.</w:t>
       </w:r>
     </w:p>
     <w:p>
@@ -5744,13 +6455,13 @@
           <w:noProof/>
         </w:rPr>
         <w:drawing>
-          <wp:anchor distT="0" distB="0" distL="114300" distR="114300" simplePos="0" relativeHeight="251655680" behindDoc="0" locked="0" layoutInCell="1" allowOverlap="1" wp14:anchorId="3231A468" wp14:editId="762CA278">
+          <wp:anchor distT="0" distB="0" distL="114300" distR="114300" simplePos="0" relativeHeight="251655680" behindDoc="0" locked="0" layoutInCell="1" allowOverlap="1" wp14:anchorId="3231A468" wp14:editId="1226E715">
             <wp:simplePos x="0" y="0"/>
             <wp:positionH relativeFrom="column">
               <wp:posOffset>353060</wp:posOffset>
             </wp:positionH>
             <wp:positionV relativeFrom="paragraph">
-              <wp:posOffset>87603</wp:posOffset>
+              <wp:posOffset>47238</wp:posOffset>
             </wp:positionV>
             <wp:extent cx="5396865" cy="1594485"/>
             <wp:effectExtent l="0" t="0" r="0" b="5715"/>
@@ -5842,7 +6553,21 @@
           <w:b/>
           <w:bCs/>
         </w:rPr>
-        <w:t>checkRuli</w:t>
+        <w:t>checkRu</w:t>
+      </w:r>
+      <w:r>
+        <w:rPr>
+          <w:b/>
+          <w:bCs/>
+        </w:rPr>
+        <w:t>o</w:t>
+      </w:r>
+      <w:r>
+        <w:rPr>
+          <w:b/>
+          <w:bCs/>
+        </w:rPr>
+        <w:t>li</w:t>
       </w:r>
       <w:proofErr w:type="spellEnd"/>
       <w:r>
@@ -6472,13 +7197,22 @@
         </w:drawing>
       </w:r>
       <w:r>
-        <w:t xml:space="preserve">Questo metodo di tipo </w:t>
+        <w:t>Questo metodo</w:t>
+      </w:r>
+      <w:r>
+        <w:t>,</w:t>
+      </w:r>
+      <w:r>
+        <w:t xml:space="preserve"> di tipo </w:t>
       </w:r>
       <w:proofErr w:type="spellStart"/>
       <w:r>
         <w:t>int</w:t>
       </w:r>
       <w:proofErr w:type="spellEnd"/>
+      <w:r>
+        <w:t>,</w:t>
+      </w:r>
       <w:r>
         <w:t xml:space="preserve"> avrà come valore di ritorno il totale di tutti e cinque gli indici per tutti i giocatori selezionati per la vendita.</w:t>
       </w:r>
@@ -6633,7 +7367,7 @@
         <w:br/>
       </w:r>
       <w:r>
-        <w:t>Sicuramente la</w:t>
+        <w:t>La</w:t>
       </w:r>
       <w:r>
         <w:t xml:space="preserve"> prima </w:t>
@@ -6642,7 +7376,13 @@
         <w:t xml:space="preserve">criticità </w:t>
       </w:r>
       <w:r>
-        <w:t xml:space="preserve">è legata all’utilizzo di valori di mercato dei giocatori per simulare i prezzi di acquisto e di vendita, ovviamente utilizzando questo </w:t>
+        <w:t>è legata all’utilizzo d</w:t>
+      </w:r>
+      <w:r>
+        <w:t>e</w:t>
+      </w:r>
+      <w:r>
+        <w:t xml:space="preserve">i valori di mercato dei giocatori per simulare i prezzi di acquisto e di vendita, ovviamente utilizzando questo </w:t>
       </w:r>
       <w:r>
         <w:t xml:space="preserve">sistema </w:t>
@@ -6651,7 +7391,13 @@
         <w:t xml:space="preserve">il prezzo del cartellino non </w:t>
       </w:r>
       <w:r>
-        <w:t xml:space="preserve">sarà del tutto corretto. Quest’ultimo infatti dipende da molti fattori per esempio: </w:t>
+        <w:t>sarà del tutto corretto. Quest’ultimo infatti dipende da molti fattori</w:t>
+      </w:r>
+      <w:r>
+        <w:t>,</w:t>
+      </w:r>
+      <w:r>
+        <w:t xml:space="preserve"> per esempio: </w:t>
       </w:r>
       <w:r>
         <w:t>gli anni rimanenti del contratto</w:t>
@@ -6679,42 +7425,100 @@
       </w:r>
       <w:r>
         <w:br/>
-        <w:t>Un’altra semplificazione che è stata effettuata</w:t>
-      </w:r>
-      <w:r>
-        <w:t xml:space="preserve"> per permettere l’utilizzo dell’applicazione a un utente meno espero è stata la riduzione dei ruoli a partire dai 13 di partenza fino ai 4 ruoli fondamentali: portiere, difensore, centrocampista e attaccante. </w:t>
-      </w:r>
-      <w:r>
-        <w:t>Con questa semplificazione l’algoritmo troverà delle soluzioni più generiche</w:t>
+      </w:r>
+      <w:r>
+        <w:t>Un’altra debolezza è legata alla</w:t>
+      </w:r>
+      <w:r>
+        <w:t xml:space="preserve"> semplificazione effettuata</w:t>
+      </w:r>
+      <w:r>
+        <w:t xml:space="preserve"> per permettere l’utilizzo dell’applicazione a un utente meno esper</w:t>
+      </w:r>
+      <w:r>
+        <w:t>to. I</w:t>
+      </w:r>
+      <w:r>
+        <w:t xml:space="preserve"> ruoli </w:t>
+      </w:r>
+      <w:r>
+        <w:t>sono stati ridotti dai</w:t>
+      </w:r>
+      <w:r>
+        <w:t xml:space="preserve"> 13 di partenza fino ai 4 fondamentali: portiere, difensore, centrocampista e attaccante. </w:t>
+      </w:r>
+      <w:r>
+        <w:t>In questo modo</w:t>
+      </w:r>
+      <w:r>
+        <w:t xml:space="preserve"> l’algoritmo troverà delle soluzioni più generiche</w:t>
       </w:r>
       <w:r>
         <w:t xml:space="preserve"> andando a cercare giocatori che agiscono in zone di campo leggermente diverse.</w:t>
       </w:r>
       <w:r>
         <w:br/>
-        <w:t>Un’altra debolezza, riguarda gli stipendi dei giocatori, questi sono espressi all’interno del database mediante</w:t>
-      </w:r>
-      <w:r>
-        <w:t xml:space="preserve"> la cifra lorda, un utente dovrà quindi informarsi sulle tassazioni che agiscono nei diversi paesi per riuscire a comprendere meglio il netto.</w:t>
+        <w:t>Un’altra debolezza riguarda gli stipendi dei giocatori</w:t>
+      </w:r>
+      <w:r>
+        <w:t xml:space="preserve"> che</w:t>
+      </w:r>
+      <w:r>
+        <w:t xml:space="preserve"> sono espressi all’interno del database </w:t>
+      </w:r>
+      <w:r>
+        <w:t xml:space="preserve">al lordo; </w:t>
+      </w:r>
+      <w:r>
+        <w:t xml:space="preserve">un utente dovrà quindi informarsi sulle tassazioni </w:t>
+      </w:r>
+      <w:r>
+        <w:t>dei vai paesi per estrapolarne</w:t>
+      </w:r>
+      <w:r>
+        <w:t xml:space="preserve"> il netto.</w:t>
       </w:r>
       <w:r>
         <w:br/>
-        <w:t>Inoltre il database contiene al suo interno tutti i giocatori delle varie squadre dei settori giovanili più importanti, la media degli indici delle squadre risulterà quindi leggermente abbassata, ma allo stesso tempo si potranno effettuare delle operazioni di mercato con questi. Il problema si sarebbe potuto risolvere applicando un filtraggio sul valore del cartellino oppure sullo stipendio percepito dal giocatore, ma si è ritenuto più consono tenere i giocatori del settore giovanile per disporre di un panorama più completo in quanto un filtraggio potrebbe sempre essere effettuato successivamente.</w:t>
+      </w:r>
+      <w:r>
+        <w:t>SCRIVERE CHE MAGARI NON HAI TOLTO TUTTI I SETTORI GIOVANILI.</w:t>
       </w:r>
       <w:r>
         <w:br/>
       </w:r>
       <w:r>
-        <w:t xml:space="preserve">Allo stesso tempo sono presenti notevoli punti di forza in quanto il programma permette di analizzare e cercare soluzioni all’interno di un database comprendente più di 5000 giocatori, una situazione che senza l’ausilio di mezzi informatici sarebbe molto difficile da gestire, se non impossibile. </w:t>
+        <w:t>Allo stesso tempo sono presenti notevoli punti di forza</w:t>
+      </w:r>
+      <w:r>
+        <w:t xml:space="preserve">; </w:t>
+      </w:r>
+      <w:r>
+        <w:t xml:space="preserve">il programma permette di analizzare e cercare soluzioni all’interno di un database comprendente più di </w:t>
+      </w:r>
+      <w:r>
+        <w:t>2500</w:t>
+      </w:r>
+      <w:r>
+        <w:t xml:space="preserve"> giocatori, una situazione che senza l’ausilio di mezzi informatici sarebbe molto difficile da gestire, se non impossibile. </w:t>
       </w:r>
       <w:r>
         <w:t>Sicuramente</w:t>
       </w:r>
       <w:r>
-        <w:t xml:space="preserve"> vera potenzialità di questo progetto sta nella </w:t>
+        <w:t xml:space="preserve"> </w:t>
+      </w:r>
+      <w:r>
+        <w:t xml:space="preserve">la </w:t>
+      </w:r>
+      <w:r>
+        <w:t xml:space="preserve">vera potenzialità di questo progetto sta nella </w:t>
       </w:r>
       <w:r>
         <w:t>sezione</w:t>
+      </w:r>
+      <w:r>
+        <w:t xml:space="preserve"> di</w:t>
       </w:r>
       <w:r>
         <w:t xml:space="preserve"> mercato dove il programma utilizza un algoritmo ricorsivo andando a cercare combinazioni di migliaia di calciatori per sostituire </w:t>
@@ -6932,7 +7736,7 @@
   <w:abstractNum w:abstractNumId="1" w15:restartNumberingAfterBreak="0">
     <w:nsid w:val="33365045"/>
     <w:multiLevelType w:val="hybridMultilevel"/>
-    <w:tmpl w:val="99109964"/>
+    <w:tmpl w:val="90AEDE3E"/>
     <w:lvl w:ilvl="0" w:tplc="04100001">
       <w:start w:val="1"/>
       <w:numFmt w:val="bullet"/>

--- a/Documenti/ElaboratoFinale - MaturoAlessandroGiovanni(270451).docx
+++ b/Documenti/ElaboratoFinale - MaturoAlessandroGiovanni(270451).docx
@@ -3711,10 +3711,7 @@
         <w:pStyle w:val="Titolo2"/>
       </w:pPr>
       <w:r>
-        <w:t>3.</w:t>
-      </w:r>
-      <w:r>
-        <w:t>3</w:t>
+        <w:t>3.3</w:t>
       </w:r>
       <w:r>
         <w:tab/>
@@ -7227,6 +7224,36 @@
         </w:rPr>
       </w:pPr>
     </w:p>
+    <w:p>
+      <w:pPr>
+        <w:pStyle w:val="Paragrafoelenco"/>
+        <w:ind w:left="890" w:firstLine="0"/>
+        <w:rPr>
+          <w:b/>
+          <w:bCs/>
+        </w:rPr>
+      </w:pPr>
+    </w:p>
+    <w:p>
+      <w:pPr>
+        <w:pStyle w:val="Paragrafoelenco"/>
+        <w:ind w:left="890" w:firstLine="0"/>
+        <w:rPr>
+          <w:b/>
+          <w:bCs/>
+        </w:rPr>
+      </w:pPr>
+    </w:p>
+    <w:p>
+      <w:pPr>
+        <w:pStyle w:val="Paragrafoelenco"/>
+        <w:ind w:left="890" w:firstLine="0"/>
+        <w:rPr>
+          <w:b/>
+          <w:bCs/>
+        </w:rPr>
+      </w:pPr>
+    </w:p>
     <w:p/>
     <w:p>
       <w:pPr>
@@ -7234,6 +7261,7 @@
       </w:pPr>
       <w:bookmarkStart w:id="18" w:name="_Toc111796360"/>
       <w:r>
+        <w:lastRenderedPageBreak/>
         <w:t>5</w:t>
       </w:r>
       <w:r>
@@ -7245,10 +7273,75 @@
       <w:bookmarkEnd w:id="18"/>
     </w:p>
     <w:p>
-      <w:r>
-        <w:t>DA FARE QUANDO HO WI_FI PER SCARICARE APPLICAZIONE (DIMOSTRAZIONE NELLA BARRA PREFERITI GOOGLE)</w:t>
-      </w:r>
-    </w:p>
+      <w:pPr>
+        <w:ind w:firstLine="0"/>
+      </w:pPr>
+      <w:r>
+        <w:rPr>
+          <w:noProof/>
+        </w:rPr>
+        <w:drawing>
+          <wp:anchor distT="0" distB="0" distL="114300" distR="114300" simplePos="0" relativeHeight="251659776" behindDoc="0" locked="0" layoutInCell="1" allowOverlap="1" wp14:anchorId="17A4DBC2" wp14:editId="0D28304E">
+            <wp:simplePos x="0" y="0"/>
+            <wp:positionH relativeFrom="column">
+              <wp:posOffset>-452120</wp:posOffset>
+            </wp:positionH>
+            <wp:positionV relativeFrom="paragraph">
+              <wp:posOffset>287655</wp:posOffset>
+            </wp:positionV>
+            <wp:extent cx="7195185" cy="8865235"/>
+            <wp:effectExtent l="0" t="0" r="5715" b="0"/>
+            <wp:wrapSquare wrapText="bothSides"/>
+            <wp:docPr id="11" name="Immagine 11"/>
+            <wp:cNvGraphicFramePr>
+              <a:graphicFrameLocks xmlns:a="http://schemas.openxmlformats.org/drawingml/2006/main" noChangeAspect="1"/>
+            </wp:cNvGraphicFramePr>
+            <a:graphic xmlns:a="http://schemas.openxmlformats.org/drawingml/2006/main">
+              <a:graphicData uri="http://schemas.openxmlformats.org/drawingml/2006/picture">
+                <pic:pic xmlns:pic="http://schemas.openxmlformats.org/drawingml/2006/picture">
+                  <pic:nvPicPr>
+                    <pic:cNvPr id="11" name="Immagine 11"/>
+                    <pic:cNvPicPr/>
+                  </pic:nvPicPr>
+                  <pic:blipFill>
+                    <a:blip r:embed="rId23">
+                      <a:extLst>
+                        <a:ext uri="{28A0092B-C50C-407E-A947-70E740481C1C}">
+                          <a14:useLocalDpi xmlns:a14="http://schemas.microsoft.com/office/drawing/2010/main" val="0"/>
+                        </a:ext>
+                      </a:extLst>
+                    </a:blip>
+                    <a:stretch>
+                      <a:fillRect/>
+                    </a:stretch>
+                  </pic:blipFill>
+                  <pic:spPr>
+                    <a:xfrm>
+                      <a:off x="0" y="0"/>
+                      <a:ext cx="7195185" cy="8865235"/>
+                    </a:xfrm>
+                    <a:prstGeom prst="rect">
+                      <a:avLst/>
+                    </a:prstGeom>
+                  </pic:spPr>
+                </pic:pic>
+              </a:graphicData>
+            </a:graphic>
+            <wp14:sizeRelH relativeFrom="page">
+              <wp14:pctWidth>0</wp14:pctWidth>
+            </wp14:sizeRelH>
+            <wp14:sizeRelV relativeFrom="page">
+              <wp14:pctHeight>0</wp14:pctHeight>
+            </wp14:sizeRelV>
+          </wp:anchor>
+        </w:drawing>
+      </w:r>
+      <w:r>
+        <w:t>Successivamente viene riportato il diagramma UML delle classi principali.</w:t>
+      </w:r>
+    </w:p>
+    <w:p/>
+    <w:p/>
     <w:p/>
     <w:p/>
     <w:p>
@@ -7332,7 +7425,6 @@
       </w:pPr>
       <w:bookmarkStart w:id="21" w:name="_Toc111796363"/>
       <w:r>
-        <w:lastRenderedPageBreak/>
         <w:t>8</w:t>
       </w:r>
       <w:r>
@@ -7594,7 +7686,7 @@
       <w:r>
         <w:t xml:space="preserve">: </w:t>
       </w:r>
-      <w:hyperlink r:id="rId23" w:history="1">
+      <w:hyperlink r:id="rId24" w:history="1">
         <w:r>
           <w:rPr>
             <w:rStyle w:val="Collegamentoipertestuale"/>

--- a/Documenti/ElaboratoFinale - MaturoAlessandroGiovanni(270451).docx
+++ b/Documenti/ElaboratoFinale - MaturoAlessandroGiovanni(270451).docx
@@ -3824,7 +3824,7 @@
           <w:lang w:eastAsia="it-IT"/>
         </w:rPr>
         <w:drawing>
-          <wp:anchor distT="0" distB="0" distL="114300" distR="114300" simplePos="0" relativeHeight="251656704" behindDoc="0" locked="0" layoutInCell="1" allowOverlap="1" wp14:anchorId="2B324449" wp14:editId="3447F6C2">
+          <wp:anchor distT="0" distB="0" distL="114300" distR="114300" simplePos="0" relativeHeight="251656192" behindDoc="0" locked="0" layoutInCell="1" allowOverlap="1" wp14:anchorId="2B324449" wp14:editId="3447F6C2">
             <wp:simplePos x="0" y="0"/>
             <wp:positionH relativeFrom="column">
               <wp:posOffset>-4555</wp:posOffset>
@@ -4041,7 +4041,7 @@
           <w:lang w:eastAsia="it-IT"/>
         </w:rPr>
         <w:drawing>
-          <wp:anchor distT="0" distB="0" distL="114300" distR="114300" simplePos="0" relativeHeight="251657728" behindDoc="0" locked="0" layoutInCell="1" allowOverlap="1" wp14:anchorId="0EC556D6" wp14:editId="5CCDDE90">
+          <wp:anchor distT="0" distB="0" distL="114300" distR="114300" simplePos="0" relativeHeight="251657216" behindDoc="0" locked="0" layoutInCell="1" allowOverlap="1" wp14:anchorId="0EC556D6" wp14:editId="5CCDDE90">
             <wp:simplePos x="0" y="0"/>
             <wp:positionH relativeFrom="column">
               <wp:posOffset>-1609725</wp:posOffset>
@@ -4405,7 +4405,7 @@
           <w:lang w:eastAsia="it-IT"/>
         </w:rPr>
         <w:drawing>
-          <wp:anchor distT="0" distB="0" distL="114300" distR="114300" simplePos="0" relativeHeight="251658752" behindDoc="0" locked="0" layoutInCell="1" allowOverlap="1" wp14:anchorId="10328D9A" wp14:editId="541BD5DC">
+          <wp:anchor distT="0" distB="0" distL="114300" distR="114300" simplePos="0" relativeHeight="251658240" behindDoc="0" locked="0" layoutInCell="1" allowOverlap="1" wp14:anchorId="10328D9A" wp14:editId="541BD5DC">
             <wp:simplePos x="0" y="0"/>
             <wp:positionH relativeFrom="column">
               <wp:posOffset>-1562100</wp:posOffset>
@@ -6053,7 +6053,7 @@
           <w:shd w:val="clear" w:color="auto" w:fill="FFFFFF"/>
         </w:rPr>
         <w:drawing>
-          <wp:anchor distT="0" distB="0" distL="114300" distR="114300" simplePos="0" relativeHeight="251654656" behindDoc="0" locked="0" layoutInCell="1" allowOverlap="1" wp14:anchorId="3216A428" wp14:editId="7ADEEE61">
+          <wp:anchor distT="0" distB="0" distL="114300" distR="114300" simplePos="0" relativeHeight="251654144" behindDoc="0" locked="0" layoutInCell="1" allowOverlap="1" wp14:anchorId="3216A428" wp14:editId="7ADEEE61">
             <wp:simplePos x="0" y="0"/>
             <wp:positionH relativeFrom="column">
               <wp:posOffset>1406525</wp:posOffset>
@@ -6275,7 +6275,7 @@
           <w:noProof/>
         </w:rPr>
         <w:drawing>
-          <wp:anchor distT="0" distB="0" distL="114300" distR="114300" simplePos="0" relativeHeight="251653632" behindDoc="0" locked="0" layoutInCell="1" allowOverlap="1" wp14:anchorId="2A99CE3B" wp14:editId="783A5195">
+          <wp:anchor distT="0" distB="0" distL="114300" distR="114300" simplePos="0" relativeHeight="251653120" behindDoc="0" locked="0" layoutInCell="1" allowOverlap="1" wp14:anchorId="2A99CE3B" wp14:editId="783A5195">
             <wp:simplePos x="0" y="0"/>
             <wp:positionH relativeFrom="column">
               <wp:posOffset>541213</wp:posOffset>
@@ -6452,7 +6452,7 @@
           <w:noProof/>
         </w:rPr>
         <w:drawing>
-          <wp:anchor distT="0" distB="0" distL="114300" distR="114300" simplePos="0" relativeHeight="251655680" behindDoc="0" locked="0" layoutInCell="1" allowOverlap="1" wp14:anchorId="3231A468" wp14:editId="1226E715">
+          <wp:anchor distT="0" distB="0" distL="114300" distR="114300" simplePos="0" relativeHeight="251655168" behindDoc="0" locked="0" layoutInCell="1" allowOverlap="1" wp14:anchorId="3231A468" wp14:editId="1226E715">
             <wp:simplePos x="0" y="0"/>
             <wp:positionH relativeFrom="column">
               <wp:posOffset>353060</wp:posOffset>
@@ -6631,7 +6631,7 @@
           <w:noProof/>
         </w:rPr>
         <w:drawing>
-          <wp:anchor distT="0" distB="0" distL="114300" distR="114300" simplePos="0" relativeHeight="251660800" behindDoc="0" locked="0" layoutInCell="1" allowOverlap="1" wp14:anchorId="7D3C956F" wp14:editId="0847B674">
+          <wp:anchor distT="0" distB="0" distL="114300" distR="114300" simplePos="0" relativeHeight="251661312" behindDoc="0" locked="0" layoutInCell="1" allowOverlap="1" wp14:anchorId="7D3C956F" wp14:editId="0847B674">
             <wp:simplePos x="0" y="0"/>
             <wp:positionH relativeFrom="column">
               <wp:posOffset>1247388</wp:posOffset>
@@ -6913,7 +6913,7 @@
           <w:noProof/>
         </w:rPr>
         <w:drawing>
-          <wp:anchor distT="0" distB="0" distL="114300" distR="114300" simplePos="0" relativeHeight="251659776" behindDoc="0" locked="0" layoutInCell="1" allowOverlap="1" wp14:anchorId="76A79DDD" wp14:editId="5B8ABAE1">
+          <wp:anchor distT="0" distB="0" distL="114300" distR="114300" simplePos="0" relativeHeight="251659264" behindDoc="0" locked="0" layoutInCell="1" allowOverlap="1" wp14:anchorId="76A79DDD" wp14:editId="5B8ABAE1">
             <wp:simplePos x="0" y="0"/>
             <wp:positionH relativeFrom="column">
               <wp:posOffset>1386922</wp:posOffset>
@@ -7138,7 +7138,7 @@
           <w:noProof/>
         </w:rPr>
         <w:drawing>
-          <wp:anchor distT="0" distB="0" distL="114300" distR="114300" simplePos="0" relativeHeight="251661824" behindDoc="0" locked="0" layoutInCell="1" allowOverlap="1" wp14:anchorId="7787039F" wp14:editId="534DC00D">
+          <wp:anchor distT="0" distB="0" distL="114300" distR="114300" simplePos="0" relativeHeight="251662336" behindDoc="0" locked="0" layoutInCell="1" allowOverlap="1" wp14:anchorId="7787039F" wp14:editId="534DC00D">
             <wp:simplePos x="0" y="0"/>
             <wp:positionH relativeFrom="column">
               <wp:posOffset>-4445</wp:posOffset>
@@ -7281,7 +7281,7 @@
           <w:noProof/>
         </w:rPr>
         <w:drawing>
-          <wp:anchor distT="0" distB="0" distL="114300" distR="114300" simplePos="0" relativeHeight="251659776" behindDoc="0" locked="0" layoutInCell="1" allowOverlap="1" wp14:anchorId="17A4DBC2" wp14:editId="0D28304E">
+          <wp:anchor distT="0" distB="0" distL="114300" distR="114300" simplePos="0" relativeHeight="251660288" behindDoc="0" locked="0" layoutInCell="1" allowOverlap="1" wp14:anchorId="17A4DBC2" wp14:editId="0D28304E">
             <wp:simplePos x="0" y="0"/>
             <wp:positionH relativeFrom="column">
               <wp:posOffset>-452120</wp:posOffset>
@@ -7371,22 +7371,772 @@
     </w:p>
     <w:p>
       <w:pPr>
-        <w:spacing w:after="200" w:line="276" w:lineRule="auto"/>
-        <w:ind w:firstLine="0"/>
-      </w:pPr>
-    </w:p>
-    <w:p>
-      <w:r>
-        <w:t>DA FARE QUANDO MESSO GRAFICI</w:t>
+        <w:pStyle w:val="Paragrafoelenco"/>
+        <w:ind w:left="890" w:firstLine="0"/>
+        <w:rPr>
+          <w:b/>
+          <w:bCs/>
+        </w:rPr>
+      </w:pPr>
+    </w:p>
+    <w:p>
+      <w:pPr>
+        <w:pStyle w:val="Paragrafoelenco"/>
+        <w:numPr>
+          <w:ilvl w:val="0"/>
+          <w:numId w:val="4"/>
+        </w:numPr>
+        <w:rPr>
+          <w:b/>
+          <w:bCs/>
+        </w:rPr>
+      </w:pPr>
+      <w:r>
+        <w:rPr>
+          <w:b/>
+          <w:bCs/>
+        </w:rPr>
+        <w:t>Sezione Home</w:t>
+      </w:r>
+    </w:p>
+    <w:p>
+      <w:r>
+        <w:t>Vista base:</w:t>
+      </w:r>
+    </w:p>
+    <w:p>
+      <w:pPr>
+        <w:rPr>
+          <w:b/>
+          <w:bCs/>
+        </w:rPr>
+      </w:pPr>
+      <w:r>
+        <w:rPr>
+          <w:b/>
+          <w:bCs/>
+          <w:noProof/>
+        </w:rPr>
+        <w:drawing>
+          <wp:inline distT="0" distB="0" distL="0" distR="0" wp14:anchorId="7CA66E0E" wp14:editId="77021037">
+            <wp:extent cx="4045226" cy="1964692"/>
+            <wp:effectExtent l="0" t="0" r="0" b="0"/>
+            <wp:docPr id="13" name="Immagine 13"/>
+            <wp:cNvGraphicFramePr>
+              <a:graphicFrameLocks xmlns:a="http://schemas.openxmlformats.org/drawingml/2006/main" noChangeAspect="1"/>
+            </wp:cNvGraphicFramePr>
+            <a:graphic xmlns:a="http://schemas.openxmlformats.org/drawingml/2006/main">
+              <a:graphicData uri="http://schemas.openxmlformats.org/drawingml/2006/picture">
+                <pic:pic xmlns:pic="http://schemas.openxmlformats.org/drawingml/2006/picture">
+                  <pic:nvPicPr>
+                    <pic:cNvPr id="13" name="Immagine 13"/>
+                    <pic:cNvPicPr/>
+                  </pic:nvPicPr>
+                  <pic:blipFill>
+                    <a:blip r:embed="rId24">
+                      <a:extLst>
+                        <a:ext uri="{28A0092B-C50C-407E-A947-70E740481C1C}">
+                          <a14:useLocalDpi xmlns:a14="http://schemas.microsoft.com/office/drawing/2010/main" val="0"/>
+                        </a:ext>
+                      </a:extLst>
+                    </a:blip>
+                    <a:stretch>
+                      <a:fillRect/>
+                    </a:stretch>
+                  </pic:blipFill>
+                  <pic:spPr>
+                    <a:xfrm>
+                      <a:off x="0" y="0"/>
+                      <a:ext cx="4066315" cy="1974935"/>
+                    </a:xfrm>
+                    <a:prstGeom prst="rect">
+                      <a:avLst/>
+                    </a:prstGeom>
+                  </pic:spPr>
+                </pic:pic>
+              </a:graphicData>
+            </a:graphic>
+          </wp:inline>
+        </w:drawing>
+      </w:r>
+    </w:p>
+    <w:p>
+      <w:pPr>
+        <w:rPr>
+          <w:b/>
+          <w:bCs/>
+        </w:rPr>
+      </w:pPr>
+    </w:p>
+    <w:p>
+      <w:r>
+        <w:t>Sono presenti anche controlli per gli errori dell’utente:</w:t>
+      </w:r>
+    </w:p>
+    <w:p>
+      <w:r>
+        <w:rPr>
+          <w:noProof/>
+        </w:rPr>
+        <w:drawing>
+          <wp:inline distT="0" distB="0" distL="0" distR="0" wp14:anchorId="3BD11DA1" wp14:editId="48E2A3B6">
+            <wp:extent cx="4025348" cy="1932067"/>
+            <wp:effectExtent l="0" t="0" r="0" b="0"/>
+            <wp:docPr id="19" name="Immagine 19"/>
+            <wp:cNvGraphicFramePr>
+              <a:graphicFrameLocks xmlns:a="http://schemas.openxmlformats.org/drawingml/2006/main" noChangeAspect="1"/>
+            </wp:cNvGraphicFramePr>
+            <a:graphic xmlns:a="http://schemas.openxmlformats.org/drawingml/2006/main">
+              <a:graphicData uri="http://schemas.openxmlformats.org/drawingml/2006/picture">
+                <pic:pic xmlns:pic="http://schemas.openxmlformats.org/drawingml/2006/picture">
+                  <pic:nvPicPr>
+                    <pic:cNvPr id="19" name="Immagine 19"/>
+                    <pic:cNvPicPr/>
+                  </pic:nvPicPr>
+                  <pic:blipFill>
+                    <a:blip r:embed="rId25">
+                      <a:extLst>
+                        <a:ext uri="{28A0092B-C50C-407E-A947-70E740481C1C}">
+                          <a14:useLocalDpi xmlns:a14="http://schemas.microsoft.com/office/drawing/2010/main" val="0"/>
+                        </a:ext>
+                      </a:extLst>
+                    </a:blip>
+                    <a:stretch>
+                      <a:fillRect/>
+                    </a:stretch>
+                  </pic:blipFill>
+                  <pic:spPr>
+                    <a:xfrm>
+                      <a:off x="0" y="0"/>
+                      <a:ext cx="4059190" cy="1948310"/>
+                    </a:xfrm>
+                    <a:prstGeom prst="rect">
+                      <a:avLst/>
+                    </a:prstGeom>
+                  </pic:spPr>
+                </pic:pic>
+              </a:graphicData>
+            </a:graphic>
+          </wp:inline>
+        </w:drawing>
       </w:r>
     </w:p>
     <w:p/>
     <w:p/>
     <w:p>
+      <w:r>
+        <w:rPr>
+          <w:noProof/>
+        </w:rPr>
+        <w:lastRenderedPageBreak/>
+        <w:drawing>
+          <wp:inline distT="0" distB="0" distL="0" distR="0" wp14:anchorId="66C6822F" wp14:editId="465FD410">
+            <wp:extent cx="4385271" cy="2107096"/>
+            <wp:effectExtent l="0" t="0" r="0" b="7620"/>
+            <wp:docPr id="20" name="Immagine 20"/>
+            <wp:cNvGraphicFramePr>
+              <a:graphicFrameLocks xmlns:a="http://schemas.openxmlformats.org/drawingml/2006/main" noChangeAspect="1"/>
+            </wp:cNvGraphicFramePr>
+            <a:graphic xmlns:a="http://schemas.openxmlformats.org/drawingml/2006/main">
+              <a:graphicData uri="http://schemas.openxmlformats.org/drawingml/2006/picture">
+                <pic:pic xmlns:pic="http://schemas.openxmlformats.org/drawingml/2006/picture">
+                  <pic:nvPicPr>
+                    <pic:cNvPr id="20" name="Immagine 20"/>
+                    <pic:cNvPicPr/>
+                  </pic:nvPicPr>
+                  <pic:blipFill>
+                    <a:blip r:embed="rId26">
+                      <a:extLst>
+                        <a:ext uri="{28A0092B-C50C-407E-A947-70E740481C1C}">
+                          <a14:useLocalDpi xmlns:a14="http://schemas.microsoft.com/office/drawing/2010/main" val="0"/>
+                        </a:ext>
+                      </a:extLst>
+                    </a:blip>
+                    <a:stretch>
+                      <a:fillRect/>
+                    </a:stretch>
+                  </pic:blipFill>
+                  <pic:spPr>
+                    <a:xfrm>
+                      <a:off x="0" y="0"/>
+                      <a:ext cx="4398392" cy="2113400"/>
+                    </a:xfrm>
+                    <a:prstGeom prst="rect">
+                      <a:avLst/>
+                    </a:prstGeom>
+                  </pic:spPr>
+                </pic:pic>
+              </a:graphicData>
+            </a:graphic>
+          </wp:inline>
+        </w:drawing>
+      </w:r>
+      <w:bookmarkStart w:id="20" w:name="_Toc111796362"/>
+    </w:p>
+    <w:p/>
+    <w:p>
+      <w:r>
+        <w:t>Una volta selezionata la squadra:</w:t>
+      </w:r>
+    </w:p>
+    <w:p>
+      <w:r>
+        <w:rPr>
+          <w:noProof/>
+        </w:rPr>
+        <w:drawing>
+          <wp:inline distT="0" distB="0" distL="0" distR="0" wp14:anchorId="030FCA12" wp14:editId="686F6AEE">
+            <wp:extent cx="4353339" cy="2123371"/>
+            <wp:effectExtent l="0" t="0" r="0" b="0"/>
+            <wp:docPr id="21" name="Immagine 21"/>
+            <wp:cNvGraphicFramePr>
+              <a:graphicFrameLocks xmlns:a="http://schemas.openxmlformats.org/drawingml/2006/main" noChangeAspect="1"/>
+            </wp:cNvGraphicFramePr>
+            <a:graphic xmlns:a="http://schemas.openxmlformats.org/drawingml/2006/main">
+              <a:graphicData uri="http://schemas.openxmlformats.org/drawingml/2006/picture">
+                <pic:pic xmlns:pic="http://schemas.openxmlformats.org/drawingml/2006/picture">
+                  <pic:nvPicPr>
+                    <pic:cNvPr id="21" name="Immagine 21"/>
+                    <pic:cNvPicPr/>
+                  </pic:nvPicPr>
+                  <pic:blipFill>
+                    <a:blip r:embed="rId27">
+                      <a:extLst>
+                        <a:ext uri="{28A0092B-C50C-407E-A947-70E740481C1C}">
+                          <a14:useLocalDpi xmlns:a14="http://schemas.microsoft.com/office/drawing/2010/main" val="0"/>
+                        </a:ext>
+                      </a:extLst>
+                    </a:blip>
+                    <a:stretch>
+                      <a:fillRect/>
+                    </a:stretch>
+                  </pic:blipFill>
+                  <pic:spPr>
+                    <a:xfrm>
+                      <a:off x="0" y="0"/>
+                      <a:ext cx="4362428" cy="2127804"/>
+                    </a:xfrm>
+                    <a:prstGeom prst="rect">
+                      <a:avLst/>
+                    </a:prstGeom>
+                  </pic:spPr>
+                </pic:pic>
+              </a:graphicData>
+            </a:graphic>
+          </wp:inline>
+        </w:drawing>
+      </w:r>
+    </w:p>
+    <w:p/>
+    <w:p>
+      <w:pPr>
+        <w:pStyle w:val="Paragrafoelenco"/>
+        <w:numPr>
+          <w:ilvl w:val="0"/>
+          <w:numId w:val="4"/>
+        </w:numPr>
+        <w:rPr>
+          <w:b/>
+          <w:bCs/>
+        </w:rPr>
+      </w:pPr>
+      <w:r>
+        <w:rPr>
+          <w:b/>
+          <w:bCs/>
+        </w:rPr>
+        <w:t>Sezione</w:t>
+      </w:r>
+      <w:r>
+        <w:rPr>
+          <w:b/>
+          <w:bCs/>
+        </w:rPr>
+        <w:t xml:space="preserve"> Acquista</w:t>
+      </w:r>
+    </w:p>
+    <w:p>
+      <w:r>
+        <w:t>Vista base:</w:t>
+      </w:r>
+    </w:p>
+    <w:p>
+      <w:r>
+        <w:rPr>
+          <w:noProof/>
+        </w:rPr>
+        <w:drawing>
+          <wp:inline distT="0" distB="0" distL="0" distR="0" wp14:anchorId="4C43F95C" wp14:editId="3305EB50">
+            <wp:extent cx="3448878" cy="2485730"/>
+            <wp:effectExtent l="0" t="0" r="0" b="0"/>
+            <wp:docPr id="22" name="Immagine 22"/>
+            <wp:cNvGraphicFramePr>
+              <a:graphicFrameLocks xmlns:a="http://schemas.openxmlformats.org/drawingml/2006/main" noChangeAspect="1"/>
+            </wp:cNvGraphicFramePr>
+            <a:graphic xmlns:a="http://schemas.openxmlformats.org/drawingml/2006/main">
+              <a:graphicData uri="http://schemas.openxmlformats.org/drawingml/2006/picture">
+                <pic:pic xmlns:pic="http://schemas.openxmlformats.org/drawingml/2006/picture">
+                  <pic:nvPicPr>
+                    <pic:cNvPr id="22" name="Immagine 22"/>
+                    <pic:cNvPicPr/>
+                  </pic:nvPicPr>
+                  <pic:blipFill>
+                    <a:blip r:embed="rId28">
+                      <a:extLst>
+                        <a:ext uri="{28A0092B-C50C-407E-A947-70E740481C1C}">
+                          <a14:useLocalDpi xmlns:a14="http://schemas.microsoft.com/office/drawing/2010/main" val="0"/>
+                        </a:ext>
+                      </a:extLst>
+                    </a:blip>
+                    <a:stretch>
+                      <a:fillRect/>
+                    </a:stretch>
+                  </pic:blipFill>
+                  <pic:spPr>
+                    <a:xfrm>
+                      <a:off x="0" y="0"/>
+                      <a:ext cx="3456477" cy="2491207"/>
+                    </a:xfrm>
+                    <a:prstGeom prst="rect">
+                      <a:avLst/>
+                    </a:prstGeom>
+                  </pic:spPr>
+                </pic:pic>
+              </a:graphicData>
+            </a:graphic>
+          </wp:inline>
+        </w:drawing>
+      </w:r>
+    </w:p>
+    <w:p>
+      <w:r>
+        <w:t>Sono presenti controlli per gli errori dell’utente:</w:t>
+      </w:r>
+    </w:p>
+    <w:p>
+      <w:r>
+        <w:rPr>
+          <w:noProof/>
+        </w:rPr>
+        <w:lastRenderedPageBreak/>
+        <w:drawing>
+          <wp:inline distT="0" distB="0" distL="0" distR="0" wp14:anchorId="7645665B" wp14:editId="2FA3EEFF">
+            <wp:extent cx="3588026" cy="2573231"/>
+            <wp:effectExtent l="0" t="0" r="0" b="0"/>
+            <wp:docPr id="23" name="Immagine 23"/>
+            <wp:cNvGraphicFramePr>
+              <a:graphicFrameLocks xmlns:a="http://schemas.openxmlformats.org/drawingml/2006/main" noChangeAspect="1"/>
+            </wp:cNvGraphicFramePr>
+            <a:graphic xmlns:a="http://schemas.openxmlformats.org/drawingml/2006/main">
+              <a:graphicData uri="http://schemas.openxmlformats.org/drawingml/2006/picture">
+                <pic:pic xmlns:pic="http://schemas.openxmlformats.org/drawingml/2006/picture">
+                  <pic:nvPicPr>
+                    <pic:cNvPr id="23" name="Immagine 23"/>
+                    <pic:cNvPicPr/>
+                  </pic:nvPicPr>
+                  <pic:blipFill>
+                    <a:blip r:embed="rId29">
+                      <a:extLst>
+                        <a:ext uri="{28A0092B-C50C-407E-A947-70E740481C1C}">
+                          <a14:useLocalDpi xmlns:a14="http://schemas.microsoft.com/office/drawing/2010/main" val="0"/>
+                        </a:ext>
+                      </a:extLst>
+                    </a:blip>
+                    <a:stretch>
+                      <a:fillRect/>
+                    </a:stretch>
+                  </pic:blipFill>
+                  <pic:spPr>
+                    <a:xfrm>
+                      <a:off x="0" y="0"/>
+                      <a:ext cx="3600225" cy="2581980"/>
+                    </a:xfrm>
+                    <a:prstGeom prst="rect">
+                      <a:avLst/>
+                    </a:prstGeom>
+                  </pic:spPr>
+                </pic:pic>
+              </a:graphicData>
+            </a:graphic>
+          </wp:inline>
+        </w:drawing>
+      </w:r>
+    </w:p>
+    <w:p>
+      <w:r>
+        <w:rPr>
+          <w:noProof/>
+        </w:rPr>
+        <w:drawing>
+          <wp:inline distT="0" distB="0" distL="0" distR="0" wp14:anchorId="53A411E8" wp14:editId="61E97AE6">
+            <wp:extent cx="3616036" cy="2594113"/>
+            <wp:effectExtent l="0" t="0" r="3810" b="0"/>
+            <wp:docPr id="24" name="Immagine 24"/>
+            <wp:cNvGraphicFramePr>
+              <a:graphicFrameLocks xmlns:a="http://schemas.openxmlformats.org/drawingml/2006/main" noChangeAspect="1"/>
+            </wp:cNvGraphicFramePr>
+            <a:graphic xmlns:a="http://schemas.openxmlformats.org/drawingml/2006/main">
+              <a:graphicData uri="http://schemas.openxmlformats.org/drawingml/2006/picture">
+                <pic:pic xmlns:pic="http://schemas.openxmlformats.org/drawingml/2006/picture">
+                  <pic:nvPicPr>
+                    <pic:cNvPr id="24" name="Immagine 24"/>
+                    <pic:cNvPicPr/>
+                  </pic:nvPicPr>
+                  <pic:blipFill>
+                    <a:blip r:embed="rId30">
+                      <a:extLst>
+                        <a:ext uri="{28A0092B-C50C-407E-A947-70E740481C1C}">
+                          <a14:useLocalDpi xmlns:a14="http://schemas.microsoft.com/office/drawing/2010/main" val="0"/>
+                        </a:ext>
+                      </a:extLst>
+                    </a:blip>
+                    <a:stretch>
+                      <a:fillRect/>
+                    </a:stretch>
+                  </pic:blipFill>
+                  <pic:spPr>
+                    <a:xfrm>
+                      <a:off x="0" y="0"/>
+                      <a:ext cx="3631802" cy="2605423"/>
+                    </a:xfrm>
+                    <a:prstGeom prst="rect">
+                      <a:avLst/>
+                    </a:prstGeom>
+                  </pic:spPr>
+                </pic:pic>
+              </a:graphicData>
+            </a:graphic>
+          </wp:inline>
+        </w:drawing>
+      </w:r>
+    </w:p>
+    <w:p/>
+    <w:p>
+      <w:r>
+        <w:t>Come vengono mostrati i risultati:</w:t>
+      </w:r>
+    </w:p>
+    <w:p>
+      <w:r>
+        <w:rPr>
+          <w:noProof/>
+        </w:rPr>
+        <w:drawing>
+          <wp:inline distT="0" distB="0" distL="0" distR="0" wp14:anchorId="4A6AA638" wp14:editId="00AD92DD">
+            <wp:extent cx="3597965" cy="2579446"/>
+            <wp:effectExtent l="0" t="0" r="2540" b="0"/>
+            <wp:docPr id="25" name="Immagine 25"/>
+            <wp:cNvGraphicFramePr>
+              <a:graphicFrameLocks xmlns:a="http://schemas.openxmlformats.org/drawingml/2006/main" noChangeAspect="1"/>
+            </wp:cNvGraphicFramePr>
+            <a:graphic xmlns:a="http://schemas.openxmlformats.org/drawingml/2006/main">
+              <a:graphicData uri="http://schemas.openxmlformats.org/drawingml/2006/picture">
+                <pic:pic xmlns:pic="http://schemas.openxmlformats.org/drawingml/2006/picture">
+                  <pic:nvPicPr>
+                    <pic:cNvPr id="25" name="Immagine 25"/>
+                    <pic:cNvPicPr/>
+                  </pic:nvPicPr>
+                  <pic:blipFill>
+                    <a:blip r:embed="rId31">
+                      <a:extLst>
+                        <a:ext uri="{28A0092B-C50C-407E-A947-70E740481C1C}">
+                          <a14:useLocalDpi xmlns:a14="http://schemas.microsoft.com/office/drawing/2010/main" val="0"/>
+                        </a:ext>
+                      </a:extLst>
+                    </a:blip>
+                    <a:stretch>
+                      <a:fillRect/>
+                    </a:stretch>
+                  </pic:blipFill>
+                  <pic:spPr>
+                    <a:xfrm>
+                      <a:off x="0" y="0"/>
+                      <a:ext cx="3616420" cy="2592676"/>
+                    </a:xfrm>
+                    <a:prstGeom prst="rect">
+                      <a:avLst/>
+                    </a:prstGeom>
+                  </pic:spPr>
+                </pic:pic>
+              </a:graphicData>
+            </a:graphic>
+          </wp:inline>
+        </w:drawing>
+      </w:r>
+    </w:p>
+    <w:p/>
+    <w:p>
+      <w:pPr>
+        <w:pStyle w:val="Paragrafoelenco"/>
+        <w:numPr>
+          <w:ilvl w:val="0"/>
+          <w:numId w:val="4"/>
+        </w:numPr>
+        <w:rPr>
+          <w:b/>
+          <w:bCs/>
+        </w:rPr>
+      </w:pPr>
+      <w:r>
+        <w:rPr>
+          <w:b/>
+          <w:bCs/>
+        </w:rPr>
+        <w:t>Sezione Mercato</w:t>
+      </w:r>
+    </w:p>
+    <w:p>
+      <w:r>
+        <w:lastRenderedPageBreak/>
+        <w:t>Vista base:</w:t>
+      </w:r>
+    </w:p>
+    <w:p>
+      <w:r>
+        <w:rPr>
+          <w:noProof/>
+        </w:rPr>
+        <w:drawing>
+          <wp:inline distT="0" distB="0" distL="0" distR="0" wp14:anchorId="167320A4" wp14:editId="6340492A">
+            <wp:extent cx="3618513" cy="3629025"/>
+            <wp:effectExtent l="0" t="0" r="1270" b="0"/>
+            <wp:docPr id="27" name="Immagine 27"/>
+            <wp:cNvGraphicFramePr>
+              <a:graphicFrameLocks xmlns:a="http://schemas.openxmlformats.org/drawingml/2006/main" noChangeAspect="1"/>
+            </wp:cNvGraphicFramePr>
+            <a:graphic xmlns:a="http://schemas.openxmlformats.org/drawingml/2006/main">
+              <a:graphicData uri="http://schemas.openxmlformats.org/drawingml/2006/picture">
+                <pic:pic xmlns:pic="http://schemas.openxmlformats.org/drawingml/2006/picture">
+                  <pic:nvPicPr>
+                    <pic:cNvPr id="27" name="Immagine 27"/>
+                    <pic:cNvPicPr/>
+                  </pic:nvPicPr>
+                  <pic:blipFill>
+                    <a:blip r:embed="rId32">
+                      <a:extLst>
+                        <a:ext uri="{28A0092B-C50C-407E-A947-70E740481C1C}">
+                          <a14:useLocalDpi xmlns:a14="http://schemas.microsoft.com/office/drawing/2010/main" val="0"/>
+                        </a:ext>
+                      </a:extLst>
+                    </a:blip>
+                    <a:stretch>
+                      <a:fillRect/>
+                    </a:stretch>
+                  </pic:blipFill>
+                  <pic:spPr>
+                    <a:xfrm>
+                      <a:off x="0" y="0"/>
+                      <a:ext cx="3621591" cy="3632112"/>
+                    </a:xfrm>
+                    <a:prstGeom prst="rect">
+                      <a:avLst/>
+                    </a:prstGeom>
+                  </pic:spPr>
+                </pic:pic>
+              </a:graphicData>
+            </a:graphic>
+          </wp:inline>
+        </w:drawing>
+      </w:r>
+    </w:p>
+    <w:p/>
+    <w:p>
+      <w:r>
+        <w:t>Sono presenti controlli per gli errori utente:</w:t>
+      </w:r>
+    </w:p>
+    <w:p>
+      <w:r>
+        <w:rPr>
+          <w:noProof/>
+        </w:rPr>
+        <w:drawing>
+          <wp:inline distT="0" distB="0" distL="0" distR="0" wp14:anchorId="4DE095DD" wp14:editId="1512307E">
+            <wp:extent cx="3657600" cy="3668226"/>
+            <wp:effectExtent l="0" t="0" r="0" b="8890"/>
+            <wp:docPr id="28" name="Immagine 28"/>
+            <wp:cNvGraphicFramePr>
+              <a:graphicFrameLocks xmlns:a="http://schemas.openxmlformats.org/drawingml/2006/main" noChangeAspect="1"/>
+            </wp:cNvGraphicFramePr>
+            <a:graphic xmlns:a="http://schemas.openxmlformats.org/drawingml/2006/main">
+              <a:graphicData uri="http://schemas.openxmlformats.org/drawingml/2006/picture">
+                <pic:pic xmlns:pic="http://schemas.openxmlformats.org/drawingml/2006/picture">
+                  <pic:nvPicPr>
+                    <pic:cNvPr id="28" name="Immagine 28"/>
+                    <pic:cNvPicPr/>
+                  </pic:nvPicPr>
+                  <pic:blipFill>
+                    <a:blip r:embed="rId33">
+                      <a:extLst>
+                        <a:ext uri="{28A0092B-C50C-407E-A947-70E740481C1C}">
+                          <a14:useLocalDpi xmlns:a14="http://schemas.microsoft.com/office/drawing/2010/main" val="0"/>
+                        </a:ext>
+                      </a:extLst>
+                    </a:blip>
+                    <a:stretch>
+                      <a:fillRect/>
+                    </a:stretch>
+                  </pic:blipFill>
+                  <pic:spPr>
+                    <a:xfrm>
+                      <a:off x="0" y="0"/>
+                      <a:ext cx="3667027" cy="3677680"/>
+                    </a:xfrm>
+                    <a:prstGeom prst="rect">
+                      <a:avLst/>
+                    </a:prstGeom>
+                  </pic:spPr>
+                </pic:pic>
+              </a:graphicData>
+            </a:graphic>
+          </wp:inline>
+        </w:drawing>
+      </w:r>
+    </w:p>
+    <w:p>
+      <w:pPr>
+        <w:rPr>
+          <w:noProof/>
+        </w:rPr>
+      </w:pPr>
+    </w:p>
+    <w:p>
+      <w:r>
+        <w:rPr>
+          <w:noProof/>
+        </w:rPr>
+        <w:lastRenderedPageBreak/>
+        <w:drawing>
+          <wp:inline distT="0" distB="0" distL="0" distR="0" wp14:anchorId="53795972" wp14:editId="3A350F22">
+            <wp:extent cx="3740555" cy="3771900"/>
+            <wp:effectExtent l="0" t="0" r="0" b="0"/>
+            <wp:docPr id="30" name="Immagine 30"/>
+            <wp:cNvGraphicFramePr>
+              <a:graphicFrameLocks xmlns:a="http://schemas.openxmlformats.org/drawingml/2006/main" noChangeAspect="1"/>
+            </wp:cNvGraphicFramePr>
+            <a:graphic xmlns:a="http://schemas.openxmlformats.org/drawingml/2006/main">
+              <a:graphicData uri="http://schemas.openxmlformats.org/drawingml/2006/picture">
+                <pic:pic xmlns:pic="http://schemas.openxmlformats.org/drawingml/2006/picture">
+                  <pic:nvPicPr>
+                    <pic:cNvPr id="30" name="Immagine 30"/>
+                    <pic:cNvPicPr/>
+                  </pic:nvPicPr>
+                  <pic:blipFill rotWithShape="1">
+                    <a:blip r:embed="rId34">
+                      <a:extLst>
+                        <a:ext uri="{28A0092B-C50C-407E-A947-70E740481C1C}">
+                          <a14:useLocalDpi xmlns:a14="http://schemas.microsoft.com/office/drawing/2010/main" val="0"/>
+                        </a:ext>
+                      </a:extLst>
+                    </a:blip>
+                    <a:srcRect l="-1" r="831"/>
+                    <a:stretch/>
+                  </pic:blipFill>
+                  <pic:spPr bwMode="auto">
+                    <a:xfrm>
+                      <a:off x="0" y="0"/>
+                      <a:ext cx="3743712" cy="3775084"/>
+                    </a:xfrm>
+                    <a:prstGeom prst="rect">
+                      <a:avLst/>
+                    </a:prstGeom>
+                    <a:ln>
+                      <a:noFill/>
+                    </a:ln>
+                    <a:extLst>
+                      <a:ext uri="{53640926-AAD7-44D8-BBD7-CCE9431645EC}">
+                        <a14:shadowObscured xmlns:a14="http://schemas.microsoft.com/office/drawing/2010/main"/>
+                      </a:ext>
+                    </a:extLst>
+                  </pic:spPr>
+                </pic:pic>
+              </a:graphicData>
+            </a:graphic>
+          </wp:inline>
+        </w:drawing>
+      </w:r>
+    </w:p>
+    <w:p/>
+    <w:p>
+      <w:r>
+        <w:t>C</w:t>
+      </w:r>
+      <w:r>
+        <w:t>ome vengono mostrati i risultati:</w:t>
+      </w:r>
+    </w:p>
+    <w:p>
+      <w:r>
+        <w:rPr>
+          <w:noProof/>
+        </w:rPr>
+        <w:drawing>
+          <wp:inline distT="0" distB="0" distL="0" distR="0" wp14:anchorId="3799C610" wp14:editId="4DE95C41">
+            <wp:extent cx="3800475" cy="3811517"/>
+            <wp:effectExtent l="0" t="0" r="0" b="0"/>
+            <wp:docPr id="31" name="Immagine 31"/>
+            <wp:cNvGraphicFramePr>
+              <a:graphicFrameLocks xmlns:a="http://schemas.openxmlformats.org/drawingml/2006/main" noChangeAspect="1"/>
+            </wp:cNvGraphicFramePr>
+            <a:graphic xmlns:a="http://schemas.openxmlformats.org/drawingml/2006/main">
+              <a:graphicData uri="http://schemas.openxmlformats.org/drawingml/2006/picture">
+                <pic:pic xmlns:pic="http://schemas.openxmlformats.org/drawingml/2006/picture">
+                  <pic:nvPicPr>
+                    <pic:cNvPr id="31" name="Immagine 31"/>
+                    <pic:cNvPicPr/>
+                  </pic:nvPicPr>
+                  <pic:blipFill>
+                    <a:blip r:embed="rId35">
+                      <a:extLst>
+                        <a:ext uri="{28A0092B-C50C-407E-A947-70E740481C1C}">
+                          <a14:useLocalDpi xmlns:a14="http://schemas.microsoft.com/office/drawing/2010/main" val="0"/>
+                        </a:ext>
+                      </a:extLst>
+                    </a:blip>
+                    <a:stretch>
+                      <a:fillRect/>
+                    </a:stretch>
+                  </pic:blipFill>
+                  <pic:spPr>
+                    <a:xfrm>
+                      <a:off x="0" y="0"/>
+                      <a:ext cx="3809807" cy="3820877"/>
+                    </a:xfrm>
+                    <a:prstGeom prst="rect">
+                      <a:avLst/>
+                    </a:prstGeom>
+                  </pic:spPr>
+                </pic:pic>
+              </a:graphicData>
+            </a:graphic>
+          </wp:inline>
+        </w:drawing>
+      </w:r>
+    </w:p>
+    <w:p>
+      <w:pPr>
+        <w:ind w:left="530" w:firstLine="0"/>
+      </w:pPr>
+    </w:p>
+    <w:p>
+      <w:pPr>
+        <w:ind w:left="530" w:firstLine="0"/>
+      </w:pPr>
+    </w:p>
+    <w:p>
+      <w:pPr>
+        <w:ind w:left="530" w:firstLine="0"/>
+      </w:pPr>
+    </w:p>
+    <w:p>
+      <w:pPr>
+        <w:ind w:left="530" w:firstLine="0"/>
+      </w:pPr>
+    </w:p>
+    <w:p>
       <w:pPr>
         <w:pStyle w:val="Titolo1"/>
       </w:pPr>
-      <w:bookmarkStart w:id="20" w:name="_Toc111796362"/>
       <w:r>
         <w:t>7</w:t>
       </w:r>
@@ -7686,7 +8436,7 @@
       <w:r>
         <w:t xml:space="preserve">: </w:t>
       </w:r>
-      <w:hyperlink r:id="rId24" w:history="1">
+      <w:hyperlink r:id="rId36" w:history="1">
         <w:r>
           <w:rPr>
             <w:rStyle w:val="Collegamentoipertestuale"/>
@@ -7715,7 +8465,7 @@
   <w:abstractNum w:abstractNumId="0" w15:restartNumberingAfterBreak="0">
     <w:nsid w:val="0BD10458"/>
     <w:multiLevelType w:val="hybridMultilevel"/>
-    <w:tmpl w:val="C460481A"/>
+    <w:tmpl w:val="D1FAEAA4"/>
     <w:lvl w:ilvl="0" w:tplc="04100001">
       <w:start w:val="1"/>
       <w:numFmt w:val="bullet"/>

--- a/Documenti/ElaboratoFinale - MaturoAlessandroGiovanni(270451).docx
+++ b/Documenti/ElaboratoFinale - MaturoAlessandroGiovanni(270451).docx
@@ -1220,7 +1220,7 @@
                 <w:noProof/>
                 <w:webHidden/>
               </w:rPr>
-              <w:t>6</w:t>
+              <w:t>5</w:t>
             </w:r>
             <w:r>
               <w:rPr>
@@ -1556,7 +1556,7 @@
                 <w:noProof/>
                 <w:webHidden/>
               </w:rPr>
-              <w:t>8</w:t>
+              <w:t>9</w:t>
             </w:r>
             <w:r>
               <w:rPr>
@@ -1640,7 +1640,7 @@
                 <w:noProof/>
                 <w:webHidden/>
               </w:rPr>
-              <w:t>8</w:t>
+              <w:t>9</w:t>
             </w:r>
             <w:r>
               <w:rPr>
@@ -1724,7 +1724,7 @@
                 <w:noProof/>
                 <w:webHidden/>
               </w:rPr>
-              <w:t>9</w:t>
+              <w:t>10</w:t>
             </w:r>
             <w:r>
               <w:rPr>
@@ -1892,7 +1892,7 @@
                 <w:noProof/>
                 <w:webHidden/>
               </w:rPr>
-              <w:t>13</w:t>
+              <w:t>16</w:t>
             </w:r>
             <w:r>
               <w:rPr>
@@ -1976,7 +1976,7 @@
                 <w:noProof/>
                 <w:webHidden/>
               </w:rPr>
-              <w:t>13</w:t>
+              <w:t>17</w:t>
             </w:r>
             <w:r>
               <w:rPr>
@@ -2060,7 +2060,7 @@
                 <w:noProof/>
                 <w:webHidden/>
               </w:rPr>
-              <w:t>14</w:t>
+              <w:t>18</w:t>
             </w:r>
             <w:r>
               <w:rPr>
@@ -2144,7 +2144,7 @@
                 <w:noProof/>
                 <w:webHidden/>
               </w:rPr>
-              <w:t>14</w:t>
+              <w:t>24</w:t>
             </w:r>
             <w:r>
               <w:rPr>
@@ -2348,15 +2348,7 @@
         <w:ind w:left="170" w:firstLine="0"/>
       </w:pPr>
       <w:r>
-        <w:t xml:space="preserve">Il data-set è stato tratto dal sito di </w:t>
-      </w:r>
-      <w:proofErr w:type="spellStart"/>
-      <w:r>
-        <w:t>Kaggle</w:t>
-      </w:r>
-      <w:proofErr w:type="spellEnd"/>
-      <w:r>
-        <w:t xml:space="preserve"> in cui sono presenti molti database che spaziano in diversi ambiti. Nel nostro caso, è tratto da un’applicazione chiamata Football Manager 2020 ed è presente al seguente link (</w:t>
+        <w:t>Il data-set è stato tratto dal sito di Kaggle in cui sono presenti molti database che spaziano in diversi ambiti. Nel nostro caso, è tratto da un’applicazione chiamata Football Manager 2020 ed è presente al seguente link (</w:t>
       </w:r>
       <w:hyperlink r:id="rId6" w:history="1">
         <w:r>
@@ -2402,15 +2394,7 @@
         <w:ind w:left="170" w:firstLine="0"/>
       </w:pPr>
       <w:r>
-        <w:t xml:space="preserve">Questo software sarà realizzato in linguaggio Java con l’ausilio delle interfacce grafiche in </w:t>
-      </w:r>
-      <w:proofErr w:type="spellStart"/>
-      <w:r>
-        <w:t>JavaFX</w:t>
-      </w:r>
-      <w:proofErr w:type="spellEnd"/>
-      <w:r>
-        <w:t>, inoltre saranno usati i pattern MVC e il pattern DAO.</w:t>
+        <w:t>Questo software sarà realizzato in linguaggio Java con l’ausilio delle interfacce grafiche in JavaFX, inoltre saranno usati i pattern MVC e il pattern DAO.</w:t>
       </w:r>
       <w:r>
         <w:br/>
@@ -2831,31 +2815,31 @@
       </w:r>
       <w:r>
         <w:rPr>
-          <w:color w:val="FF0000"/>
+          <w:color w:val="000000" w:themeColor="text1"/>
         </w:rPr>
         <w:t>risp</w:t>
       </w:r>
       <w:r>
         <w:rPr>
-          <w:color w:val="FF0000"/>
+          <w:color w:val="000000" w:themeColor="text1"/>
         </w:rPr>
         <w:t>e</w:t>
       </w:r>
       <w:r>
         <w:rPr>
-          <w:color w:val="FF0000"/>
+          <w:color w:val="000000" w:themeColor="text1"/>
         </w:rPr>
         <w:t>tt</w:t>
       </w:r>
       <w:r>
         <w:rPr>
-          <w:color w:val="FF0000"/>
+          <w:color w:val="000000" w:themeColor="text1"/>
         </w:rPr>
         <w:t>i</w:t>
       </w:r>
       <w:r>
         <w:rPr>
-          <w:color w:val="FF0000"/>
+          <w:color w:val="000000" w:themeColor="text1"/>
         </w:rPr>
         <w:t xml:space="preserve">no </w:t>
       </w:r>
@@ -3145,15 +3129,7 @@
         <w:t xml:space="preserve">CSV del </w:t>
       </w:r>
       <w:r>
-        <w:t xml:space="preserve">database è stato trovato sul sito </w:t>
-      </w:r>
-      <w:proofErr w:type="spellStart"/>
-      <w:r>
-        <w:t>Kaggle</w:t>
-      </w:r>
-      <w:proofErr w:type="spellEnd"/>
-      <w:r>
-        <w:t xml:space="preserve"> presso il seguente link</w:t>
+        <w:t>database è stato trovato sul sito Kaggle presso il seguente link</w:t>
       </w:r>
       <w:r>
         <w:t>:</w:t>
@@ -3267,21 +3243,7 @@
         <w:rPr>
           <w:lang w:eastAsia="it-IT"/>
         </w:rPr>
-        <w:t xml:space="preserve">uropei: Premier League, La Liga, Serie A, Bundesliga e </w:t>
-      </w:r>
-      <w:proofErr w:type="spellStart"/>
-      <w:r>
-        <w:rPr>
-          <w:lang w:eastAsia="it-IT"/>
-        </w:rPr>
-        <w:t>Ligue</w:t>
-      </w:r>
-      <w:proofErr w:type="spellEnd"/>
-      <w:r>
-        <w:rPr>
-          <w:lang w:eastAsia="it-IT"/>
-        </w:rPr>
-        <w:t xml:space="preserve"> 1. </w:t>
+        <w:t xml:space="preserve">uropei: Premier League, La Liga, Serie A, Bundesliga e Ligue 1. </w:t>
       </w:r>
       <w:r>
         <w:rPr>
@@ -3444,21 +3406,7 @@
         <w:rPr>
           <w:lang w:eastAsia="it-IT"/>
         </w:rPr>
-        <w:t xml:space="preserve"> valori sono stati tratti dal sito </w:t>
-      </w:r>
-      <w:proofErr w:type="spellStart"/>
-      <w:r>
-        <w:rPr>
-          <w:lang w:eastAsia="it-IT"/>
-        </w:rPr>
-        <w:t>Transfermarkt</w:t>
-      </w:r>
-      <w:proofErr w:type="spellEnd"/>
-      <w:r>
-        <w:rPr>
-          <w:lang w:eastAsia="it-IT"/>
-        </w:rPr>
-        <w:t xml:space="preserve"> e fanno riferimento alla stagione 2020/2021.</w:t>
+        <w:t xml:space="preserve"> valori sono stati tratti dal sito Transfermarkt e fanno riferimento alla stagione 2020/2021.</w:t>
       </w:r>
       <w:r>
         <w:rPr>
@@ -3496,7 +3444,6 @@
         </w:rPr>
         <w:t xml:space="preserve">è stato inserito all’interno della tabella </w:t>
       </w:r>
-      <w:proofErr w:type="spellStart"/>
       <w:r>
         <w:rPr>
           <w:lang w:eastAsia="it-IT"/>
@@ -3515,7 +3462,6 @@
         </w:rPr>
         <w:t>yerdef</w:t>
       </w:r>
-      <w:proofErr w:type="spellEnd"/>
       <w:r>
         <w:rPr>
           <w:lang w:eastAsia="it-IT"/>
@@ -3553,10 +3499,10 @@
           <w:lang w:eastAsia="it-IT"/>
         </w:rPr>
         <w:drawing>
-          <wp:inline distT="0" distB="0" distL="0" distR="0" wp14:anchorId="4618D5CF" wp14:editId="274E8E1F">
-            <wp:extent cx="3781425" cy="581025"/>
-            <wp:effectExtent l="0" t="0" r="9525" b="9525"/>
-            <wp:docPr id="3" name="Immagine 3"/>
+          <wp:inline distT="0" distB="0" distL="0" distR="0" wp14:anchorId="3AC43377" wp14:editId="0ED0B77B">
+            <wp:extent cx="2591162" cy="762106"/>
+            <wp:effectExtent l="0" t="0" r="0" b="0"/>
+            <wp:docPr id="2" name="Immagine 2" descr="Immagine che contiene testo&#10;&#10;Descrizione generata automaticamente"/>
             <wp:cNvGraphicFramePr>
               <a:graphicFrameLocks xmlns:a="http://schemas.openxmlformats.org/drawingml/2006/main" noChangeAspect="1"/>
             </wp:cNvGraphicFramePr>
@@ -3564,10 +3510,10 @@
               <a:graphicData uri="http://schemas.openxmlformats.org/drawingml/2006/picture">
                 <pic:pic xmlns:pic="http://schemas.openxmlformats.org/drawingml/2006/picture">
                   <pic:nvPicPr>
-                    <pic:cNvPr id="3" name="Immagine 3"/>
+                    <pic:cNvPr id="2" name="Immagine 2" descr="Immagine che contiene testo&#10;&#10;Descrizione generata automaticamente"/>
                     <pic:cNvPicPr/>
                   </pic:nvPicPr>
-                  <pic:blipFill rotWithShape="1">
+                  <pic:blipFill>
                     <a:blip r:embed="rId8">
                       <a:extLst>
                         <a:ext uri="{28A0092B-C50C-407E-A947-70E740481C1C}">
@@ -3575,13 +3521,253 @@
                         </a:ext>
                       </a:extLst>
                     </a:blip>
-                    <a:srcRect b="6154"/>
+                    <a:stretch>
+                      <a:fillRect/>
+                    </a:stretch>
+                  </pic:blipFill>
+                  <pic:spPr>
+                    <a:xfrm>
+                      <a:off x="0" y="0"/>
+                      <a:ext cx="2591162" cy="762106"/>
+                    </a:xfrm>
+                    <a:prstGeom prst="rect">
+                      <a:avLst/>
+                    </a:prstGeom>
+                  </pic:spPr>
+                </pic:pic>
+              </a:graphicData>
+            </a:graphic>
+          </wp:inline>
+        </w:drawing>
+      </w:r>
+    </w:p>
+    <w:p>
+      <w:pPr>
+        <w:ind w:left="170" w:firstLine="0"/>
+        <w:jc w:val="center"/>
+        <w:rPr>
+          <w:lang w:eastAsia="it-IT"/>
+        </w:rPr>
+      </w:pPr>
+    </w:p>
+    <w:p>
+      <w:pPr>
+        <w:pStyle w:val="Titolo2"/>
+      </w:pPr>
+      <w:bookmarkStart w:id="13" w:name="_Toc111796355"/>
+      <w:r>
+        <w:t>3</w:t>
+      </w:r>
+      <w:r>
+        <w:t>.2</w:t>
+      </w:r>
+      <w:r>
+        <w:tab/>
+      </w:r>
+      <w:r>
+        <w:t>Tabella player</w:t>
+      </w:r>
+      <w:bookmarkEnd w:id="13"/>
+    </w:p>
+    <w:p>
+      <w:pPr>
+        <w:ind w:left="170" w:firstLine="0"/>
+        <w:rPr>
+          <w:lang w:eastAsia="it-IT"/>
+        </w:rPr>
+      </w:pPr>
+      <w:r>
+        <w:rPr>
+          <w:lang w:eastAsia="it-IT"/>
+        </w:rPr>
+        <w:t>È</w:t>
+      </w:r>
+      <w:r>
+        <w:rPr>
+          <w:lang w:eastAsia="it-IT"/>
+        </w:rPr>
+        <w:t xml:space="preserve"> la tabella originale</w:t>
+      </w:r>
+      <w:r>
+        <w:rPr>
+          <w:lang w:eastAsia="it-IT"/>
+        </w:rPr>
+        <w:t>,</w:t>
+      </w:r>
+      <w:r>
+        <w:rPr>
+          <w:lang w:eastAsia="it-IT"/>
+        </w:rPr>
+        <w:t xml:space="preserve"> ha la stessa struttura della playerdef</w:t>
+      </w:r>
+      <w:r>
+        <w:rPr>
+          <w:lang w:eastAsia="it-IT"/>
+        </w:rPr>
+        <w:t xml:space="preserve"> </w:t>
+      </w:r>
+      <w:r>
+        <w:rPr>
+          <w:lang w:eastAsia="it-IT"/>
+        </w:rPr>
+        <w:t>trattata all’interno del punto 3.</w:t>
+      </w:r>
+      <w:r>
+        <w:rPr>
+          <w:lang w:eastAsia="it-IT"/>
+        </w:rPr>
+        <w:t>4</w:t>
+      </w:r>
+      <w:r>
+        <w:rPr>
+          <w:lang w:eastAsia="it-IT"/>
+        </w:rPr>
+        <w:t xml:space="preserve">, </w:t>
+      </w:r>
+      <w:r>
+        <w:rPr>
+          <w:lang w:eastAsia="it-IT"/>
+        </w:rPr>
+        <w:t>l’unica differenza è la presenza di errori di codifica e la presenza di tutti i campionati mondiali, non solo dei cinque migliori campionati europei.</w:t>
+      </w:r>
+      <w:r>
+        <w:rPr>
+          <w:lang w:eastAsia="it-IT"/>
+        </w:rPr>
+        <w:br/>
+      </w:r>
+    </w:p>
+    <w:p>
+      <w:pPr>
+        <w:pStyle w:val="Titolo2"/>
+      </w:pPr>
+      <w:r>
+        <w:t>3.3</w:t>
+      </w:r>
+      <w:r>
+        <w:tab/>
+        <w:t>Tabella player</w:t>
+      </w:r>
+      <w:r>
+        <w:t>def</w:t>
+      </w:r>
+      <w:r>
+        <w:t>giovani</w:t>
+      </w:r>
+    </w:p>
+    <w:p>
+      <w:pPr>
+        <w:ind w:left="170" w:firstLine="0"/>
+        <w:rPr>
+          <w:lang w:eastAsia="it-IT"/>
+        </w:rPr>
+      </w:pPr>
+      <w:r>
+        <w:rPr>
+          <w:lang w:eastAsia="it-IT"/>
+        </w:rPr>
+        <w:t>Contiene tutti i calciatori, compresi quelli dei settori giovanili, dei cinque migliori campionati europei. Anche questa struttura è analoga a quella della tabella playerdef trattata all’interno del punto 3.4.</w:t>
+      </w:r>
+    </w:p>
+    <w:p>
+      <w:pPr>
+        <w:ind w:left="170" w:firstLine="0"/>
+        <w:rPr>
+          <w:lang w:eastAsia="it-IT"/>
+        </w:rPr>
+      </w:pPr>
+      <w:r>
+        <w:lastRenderedPageBreak/>
+        <w:br/>
+      </w:r>
+      <w:r>
+        <w:rPr>
+          <w:rStyle w:val="Titolo2Carattere"/>
+        </w:rPr>
+        <w:t>3</w:t>
+      </w:r>
+      <w:r>
+        <w:rPr>
+          <w:rStyle w:val="Titolo2Carattere"/>
+        </w:rPr>
+        <w:t>.</w:t>
+      </w:r>
+      <w:r>
+        <w:rPr>
+          <w:rStyle w:val="Titolo2Carattere"/>
+        </w:rPr>
+        <w:t>4</w:t>
+      </w:r>
+      <w:r>
+        <w:rPr>
+          <w:rStyle w:val="Titolo2Carattere"/>
+        </w:rPr>
+        <w:tab/>
+      </w:r>
+      <w:r>
+        <w:rPr>
+          <w:rStyle w:val="Titolo2Carattere"/>
+        </w:rPr>
+        <w:t>Tabella playerdef</w:t>
+      </w:r>
+      <w:r>
+        <w:br/>
+      </w:r>
+      <w:r>
+        <w:tab/>
+      </w:r>
+    </w:p>
+    <w:p>
+      <w:pPr>
+        <w:spacing w:line="480" w:lineRule="auto"/>
+        <w:ind w:left="927" w:firstLine="0"/>
+        <w:rPr>
+          <w:lang w:eastAsia="it-IT"/>
+        </w:rPr>
+      </w:pPr>
+      <w:r>
+        <w:rPr>
+          <w:noProof/>
+          <w:lang w:eastAsia="it-IT"/>
+        </w:rPr>
+        <w:drawing>
+          <wp:anchor distT="0" distB="0" distL="114300" distR="114300" simplePos="0" relativeHeight="251654656" behindDoc="0" locked="0" layoutInCell="1" allowOverlap="1" wp14:anchorId="2B324449" wp14:editId="4F2E8BDB">
+            <wp:simplePos x="0" y="0"/>
+            <wp:positionH relativeFrom="column">
+              <wp:posOffset>-43815</wp:posOffset>
+            </wp:positionH>
+            <wp:positionV relativeFrom="paragraph">
+              <wp:posOffset>13335</wp:posOffset>
+            </wp:positionV>
+            <wp:extent cx="1495425" cy="2676525"/>
+            <wp:effectExtent l="0" t="0" r="9525" b="9525"/>
+            <wp:wrapSquare wrapText="bothSides"/>
+            <wp:docPr id="4" name="Immagine 4" descr="Immagine che contiene tavolo&#10;&#10;Descrizione generata automaticamente"/>
+            <wp:cNvGraphicFramePr>
+              <a:graphicFrameLocks xmlns:a="http://schemas.openxmlformats.org/drawingml/2006/main" noChangeAspect="1"/>
+            </wp:cNvGraphicFramePr>
+            <a:graphic xmlns:a="http://schemas.openxmlformats.org/drawingml/2006/main">
+              <a:graphicData uri="http://schemas.openxmlformats.org/drawingml/2006/picture">
+                <pic:pic xmlns:pic="http://schemas.openxmlformats.org/drawingml/2006/picture">
+                  <pic:nvPicPr>
+                    <pic:cNvPr id="4" name="Immagine 4" descr="Immagine che contiene tavolo&#10;&#10;Descrizione generata automaticamente"/>
+                    <pic:cNvPicPr/>
+                  </pic:nvPicPr>
+                  <pic:blipFill rotWithShape="1">
+                    <a:blip r:embed="rId9" cstate="print">
+                      <a:extLst>
+                        <a:ext uri="{28A0092B-C50C-407E-A947-70E740481C1C}">
+                          <a14:useLocalDpi xmlns:a14="http://schemas.microsoft.com/office/drawing/2010/main" val="0"/>
+                        </a:ext>
+                      </a:extLst>
+                    </a:blip>
+                    <a:srcRect r="5988"/>
                     <a:stretch/>
                   </pic:blipFill>
                   <pic:spPr bwMode="auto">
                     <a:xfrm>
                       <a:off x="0" y="0"/>
-                      <a:ext cx="3781953" cy="581106"/>
+                      <a:ext cx="1495425" cy="2676525"/>
                     </a:xfrm>
                     <a:prstGeom prst="rect">
                       <a:avLst/>
@@ -3598,278 +3784,6 @@
                 </pic:pic>
               </a:graphicData>
             </a:graphic>
-          </wp:inline>
-        </w:drawing>
-      </w:r>
-    </w:p>
-    <w:p>
-      <w:pPr>
-        <w:ind w:left="170" w:firstLine="0"/>
-        <w:jc w:val="center"/>
-        <w:rPr>
-          <w:lang w:eastAsia="it-IT"/>
-        </w:rPr>
-      </w:pPr>
-    </w:p>
-    <w:p>
-      <w:pPr>
-        <w:pStyle w:val="Titolo2"/>
-      </w:pPr>
-      <w:bookmarkStart w:id="13" w:name="_Toc111796355"/>
-      <w:r>
-        <w:t>3</w:t>
-      </w:r>
-      <w:r>
-        <w:t>.2</w:t>
-      </w:r>
-      <w:r>
-        <w:tab/>
-      </w:r>
-      <w:r>
-        <w:t>Tabella player</w:t>
-      </w:r>
-      <w:bookmarkEnd w:id="13"/>
-    </w:p>
-    <w:p>
-      <w:pPr>
-        <w:ind w:left="170" w:firstLine="0"/>
-        <w:rPr>
-          <w:lang w:eastAsia="it-IT"/>
-        </w:rPr>
-      </w:pPr>
-      <w:r>
-        <w:rPr>
-          <w:lang w:eastAsia="it-IT"/>
-        </w:rPr>
-        <w:t>È</w:t>
-      </w:r>
-      <w:r>
-        <w:rPr>
-          <w:lang w:eastAsia="it-IT"/>
-        </w:rPr>
-        <w:t xml:space="preserve"> la tabella originale</w:t>
-      </w:r>
-      <w:r>
-        <w:rPr>
-          <w:lang w:eastAsia="it-IT"/>
-        </w:rPr>
-        <w:t>,</w:t>
-      </w:r>
-      <w:r>
-        <w:rPr>
-          <w:lang w:eastAsia="it-IT"/>
-        </w:rPr>
-        <w:t xml:space="preserve"> ha la stessa struttura della </w:t>
-      </w:r>
-      <w:proofErr w:type="spellStart"/>
-      <w:r>
-        <w:rPr>
-          <w:lang w:eastAsia="it-IT"/>
-        </w:rPr>
-        <w:t>playerdef</w:t>
-      </w:r>
-      <w:proofErr w:type="spellEnd"/>
-      <w:r>
-        <w:rPr>
-          <w:lang w:eastAsia="it-IT"/>
-        </w:rPr>
-        <w:t xml:space="preserve"> </w:t>
-      </w:r>
-      <w:r>
-        <w:rPr>
-          <w:lang w:eastAsia="it-IT"/>
-        </w:rPr>
-        <w:t>trattata all’interno del punto 3.</w:t>
-      </w:r>
-      <w:r>
-        <w:rPr>
-          <w:lang w:eastAsia="it-IT"/>
-        </w:rPr>
-        <w:t>4</w:t>
-      </w:r>
-      <w:r>
-        <w:rPr>
-          <w:lang w:eastAsia="it-IT"/>
-        </w:rPr>
-        <w:t xml:space="preserve">, </w:t>
-      </w:r>
-      <w:r>
-        <w:rPr>
-          <w:lang w:eastAsia="it-IT"/>
-        </w:rPr>
-        <w:t>l’unica differenza è la presenza di errori di codifica e la presenza di tutti i campionati mondiali, non solo dei cinque migliori campionati europei.</w:t>
-      </w:r>
-      <w:r>
-        <w:rPr>
-          <w:lang w:eastAsia="it-IT"/>
-        </w:rPr>
-        <w:br/>
-      </w:r>
-    </w:p>
-    <w:p>
-      <w:pPr>
-        <w:pStyle w:val="Titolo2"/>
-      </w:pPr>
-      <w:r>
-        <w:t>3.3</w:t>
-      </w:r>
-      <w:r>
-        <w:tab/>
-        <w:t xml:space="preserve">Tabella </w:t>
-      </w:r>
-      <w:proofErr w:type="spellStart"/>
-      <w:r>
-        <w:t>player</w:t>
-      </w:r>
-      <w:r>
-        <w:t>def</w:t>
-      </w:r>
-      <w:r>
-        <w:t>giovani</w:t>
-      </w:r>
-      <w:proofErr w:type="spellEnd"/>
-    </w:p>
-    <w:p>
-      <w:pPr>
-        <w:ind w:left="170" w:firstLine="0"/>
-        <w:rPr>
-          <w:lang w:eastAsia="it-IT"/>
-        </w:rPr>
-      </w:pPr>
-      <w:r>
-        <w:rPr>
-          <w:lang w:eastAsia="it-IT"/>
-        </w:rPr>
-        <w:t xml:space="preserve">Contiene tutti i calciatori, compresi quelli dei settori giovanili, dei cinque migliori campionati europei. Anche questa struttura è analoga a quella della tabella </w:t>
-      </w:r>
-      <w:proofErr w:type="spellStart"/>
-      <w:r>
-        <w:rPr>
-          <w:lang w:eastAsia="it-IT"/>
-        </w:rPr>
-        <w:t>playerdef</w:t>
-      </w:r>
-      <w:proofErr w:type="spellEnd"/>
-      <w:r>
-        <w:rPr>
-          <w:lang w:eastAsia="it-IT"/>
-        </w:rPr>
-        <w:t xml:space="preserve"> trattata all’interno del punto 3.4.</w:t>
-      </w:r>
-    </w:p>
-    <w:p>
-      <w:pPr>
-        <w:pStyle w:val="Titolo2"/>
-      </w:pPr>
-      <w:r>
-        <w:lastRenderedPageBreak/>
-        <w:br/>
-      </w:r>
-      <w:r>
-        <w:rPr>
-          <w:rStyle w:val="Titolo2Carattere"/>
-        </w:rPr>
-        <w:t>3</w:t>
-      </w:r>
-      <w:r>
-        <w:rPr>
-          <w:rStyle w:val="Titolo2Carattere"/>
-        </w:rPr>
-        <w:t>.</w:t>
-      </w:r>
-      <w:r>
-        <w:rPr>
-          <w:rStyle w:val="Titolo2Carattere"/>
-        </w:rPr>
-        <w:t>4</w:t>
-      </w:r>
-      <w:r>
-        <w:rPr>
-          <w:rStyle w:val="Titolo2Carattere"/>
-        </w:rPr>
-        <w:tab/>
-      </w:r>
-      <w:r>
-        <w:rPr>
-          <w:rStyle w:val="Titolo2Carattere"/>
-        </w:rPr>
-        <w:t xml:space="preserve">Tabella </w:t>
-      </w:r>
-      <w:proofErr w:type="spellStart"/>
-      <w:r>
-        <w:rPr>
-          <w:rStyle w:val="Titolo2Carattere"/>
-        </w:rPr>
-        <w:t>playerdef</w:t>
-      </w:r>
-      <w:proofErr w:type="spellEnd"/>
-      <w:r>
-        <w:br/>
-      </w:r>
-      <w:r>
-        <w:tab/>
-      </w:r>
-    </w:p>
-    <w:p>
-      <w:pPr>
-        <w:spacing w:line="480" w:lineRule="auto"/>
-        <w:ind w:left="927" w:firstLine="0"/>
-        <w:rPr>
-          <w:lang w:eastAsia="it-IT"/>
-        </w:rPr>
-      </w:pPr>
-      <w:r>
-        <w:rPr>
-          <w:noProof/>
-          <w:lang w:eastAsia="it-IT"/>
-        </w:rPr>
-        <w:drawing>
-          <wp:anchor distT="0" distB="0" distL="114300" distR="114300" simplePos="0" relativeHeight="251656192" behindDoc="0" locked="0" layoutInCell="1" allowOverlap="1" wp14:anchorId="2B324449" wp14:editId="3447F6C2">
-            <wp:simplePos x="0" y="0"/>
-            <wp:positionH relativeFrom="column">
-              <wp:posOffset>-4555</wp:posOffset>
-            </wp:positionH>
-            <wp:positionV relativeFrom="paragraph">
-              <wp:posOffset>42242</wp:posOffset>
-            </wp:positionV>
-            <wp:extent cx="858520" cy="1480820"/>
-            <wp:effectExtent l="0" t="0" r="0" b="5080"/>
-            <wp:wrapSquare wrapText="bothSides"/>
-            <wp:docPr id="4" name="Immagine 4" descr="Immagine che contiene tavolo&#10;&#10;Descrizione generata automaticamente"/>
-            <wp:cNvGraphicFramePr>
-              <a:graphicFrameLocks xmlns:a="http://schemas.openxmlformats.org/drawingml/2006/main" noChangeAspect="1"/>
-            </wp:cNvGraphicFramePr>
-            <a:graphic xmlns:a="http://schemas.openxmlformats.org/drawingml/2006/main">
-              <a:graphicData uri="http://schemas.openxmlformats.org/drawingml/2006/picture">
-                <pic:pic xmlns:pic="http://schemas.openxmlformats.org/drawingml/2006/picture">
-                  <pic:nvPicPr>
-                    <pic:cNvPr id="4" name="Immagine 4" descr="Immagine che contiene tavolo&#10;&#10;Descrizione generata automaticamente"/>
-                    <pic:cNvPicPr/>
-                  </pic:nvPicPr>
-                  <pic:blipFill>
-                    <a:blip r:embed="rId9" cstate="print">
-                      <a:extLst>
-                        <a:ext uri="{28A0092B-C50C-407E-A947-70E740481C1C}">
-                          <a14:useLocalDpi xmlns:a14="http://schemas.microsoft.com/office/drawing/2010/main" val="0"/>
-                        </a:ext>
-                      </a:extLst>
-                    </a:blip>
-                    <a:stretch>
-                      <a:fillRect/>
-                    </a:stretch>
-                  </pic:blipFill>
-                  <pic:spPr>
-                    <a:xfrm>
-                      <a:off x="0" y="0"/>
-                      <a:ext cx="858520" cy="1480820"/>
-                    </a:xfrm>
-                    <a:prstGeom prst="rect">
-                      <a:avLst/>
-                    </a:prstGeom>
-                  </pic:spPr>
-                </pic:pic>
-              </a:graphicData>
-            </a:graphic>
             <wp14:sizeRelH relativeFrom="page">
               <wp14:pctWidth>0</wp14:pctWidth>
             </wp14:sizeRelH>
@@ -3883,6 +3797,12 @@
         <w:rPr>
           <w:lang w:eastAsia="it-IT"/>
         </w:rPr>
+        <w:t xml:space="preserve"> </w:t>
+      </w:r>
+      <w:r>
+        <w:rPr>
+          <w:lang w:eastAsia="it-IT"/>
+        </w:rPr>
         <w:t>Di seguito elenco solo gli attributi utilizzati all’interno del programma:</w:t>
       </w:r>
     </w:p>
@@ -3902,21 +3822,7 @@
         <w:rPr>
           <w:lang w:eastAsia="it-IT"/>
         </w:rPr>
-        <w:t xml:space="preserve"> </w:t>
-      </w:r>
-      <w:proofErr w:type="spellStart"/>
-      <w:r>
-        <w:rPr>
-          <w:lang w:eastAsia="it-IT"/>
-        </w:rPr>
-        <w:t>number</w:t>
-      </w:r>
-      <w:proofErr w:type="spellEnd"/>
-      <w:r>
-        <w:rPr>
-          <w:lang w:eastAsia="it-IT"/>
-        </w:rPr>
-        <w:t>: identificativo univoco del giocatore</w:t>
+        <w:t xml:space="preserve"> number: identificativo univoco del giocatore</w:t>
       </w:r>
     </w:p>
     <w:p>
@@ -3973,21 +3879,7 @@
         <w:rPr>
           <w:lang w:eastAsia="it-IT"/>
         </w:rPr>
-        <w:t xml:space="preserve"> </w:t>
-      </w:r>
-      <w:proofErr w:type="spellStart"/>
-      <w:r>
-        <w:rPr>
-          <w:lang w:eastAsia="it-IT"/>
-        </w:rPr>
-        <w:t>division</w:t>
-      </w:r>
-      <w:proofErr w:type="spellEnd"/>
-      <w:r>
-        <w:rPr>
-          <w:lang w:eastAsia="it-IT"/>
-        </w:rPr>
-        <w:t>: campionato in cui gioca il giocatore</w:t>
+        <w:t xml:space="preserve"> division: campionato in cui gioca il giocatore</w:t>
       </w:r>
     </w:p>
     <w:p>
@@ -4006,21 +3898,7 @@
         <w:rPr>
           <w:lang w:eastAsia="it-IT"/>
         </w:rPr>
-        <w:t xml:space="preserve"> </w:t>
-      </w:r>
-      <w:proofErr w:type="spellStart"/>
-      <w:r>
-        <w:rPr>
-          <w:lang w:eastAsia="it-IT"/>
-        </w:rPr>
-        <w:t>based</w:t>
-      </w:r>
-      <w:proofErr w:type="spellEnd"/>
-      <w:r>
-        <w:rPr>
-          <w:lang w:eastAsia="it-IT"/>
-        </w:rPr>
-        <w:t>: dove è situato il campionato</w:t>
+        <w:t xml:space="preserve"> based: dove è situato il campionato</w:t>
       </w:r>
     </w:p>
     <w:p>
@@ -4041,16 +3919,16 @@
           <w:lang w:eastAsia="it-IT"/>
         </w:rPr>
         <w:drawing>
-          <wp:anchor distT="0" distB="0" distL="114300" distR="114300" simplePos="0" relativeHeight="251657216" behindDoc="0" locked="0" layoutInCell="1" allowOverlap="1" wp14:anchorId="0EC556D6" wp14:editId="5CCDDE90">
+          <wp:anchor distT="0" distB="0" distL="114300" distR="114300" simplePos="0" relativeHeight="251657728" behindDoc="0" locked="0" layoutInCell="1" allowOverlap="1" wp14:anchorId="0EC556D6" wp14:editId="51DF2C5B">
             <wp:simplePos x="0" y="0"/>
             <wp:positionH relativeFrom="column">
-              <wp:posOffset>-1609725</wp:posOffset>
+              <wp:posOffset>-1628775</wp:posOffset>
             </wp:positionH>
             <wp:positionV relativeFrom="paragraph">
-              <wp:posOffset>128270</wp:posOffset>
+              <wp:posOffset>330835</wp:posOffset>
             </wp:positionV>
-            <wp:extent cx="1466850" cy="2794000"/>
-            <wp:effectExtent l="0" t="0" r="0" b="6350"/>
+            <wp:extent cx="1504950" cy="2866390"/>
+            <wp:effectExtent l="0" t="0" r="0" b="0"/>
             <wp:wrapSquare wrapText="bothSides"/>
             <wp:docPr id="5" name="Immagine 5" descr="Immagine che contiene tavolo&#10;&#10;Descrizione generata automaticamente"/>
             <wp:cNvGraphicFramePr>
@@ -4077,7 +3955,7 @@
                   <pic:spPr bwMode="auto">
                     <a:xfrm>
                       <a:off x="0" y="0"/>
-                      <a:ext cx="1466850" cy="2794000"/>
+                      <a:ext cx="1504950" cy="2866390"/>
                     </a:xfrm>
                     <a:prstGeom prst="rect">
                       <a:avLst/>
@@ -4107,21 +3985,7 @@
         <w:rPr>
           <w:lang w:eastAsia="it-IT"/>
         </w:rPr>
-        <w:t xml:space="preserve"> </w:t>
-      </w:r>
-      <w:proofErr w:type="spellStart"/>
-      <w:r>
-        <w:rPr>
-          <w:lang w:eastAsia="it-IT"/>
-        </w:rPr>
-        <w:t>height</w:t>
-      </w:r>
-      <w:proofErr w:type="spellEnd"/>
-      <w:r>
-        <w:rPr>
-          <w:lang w:eastAsia="it-IT"/>
-        </w:rPr>
-        <w:t>: altezza del giocatore</w:t>
+        <w:t xml:space="preserve"> height: altezza del giocatore</w:t>
       </w:r>
       <w:r>
         <w:rPr>
@@ -4196,21 +4060,7 @@
         <w:rPr>
           <w:lang w:eastAsia="it-IT"/>
         </w:rPr>
-        <w:t xml:space="preserve"> </w:t>
-      </w:r>
-      <w:proofErr w:type="spellStart"/>
-      <w:r>
-        <w:rPr>
-          <w:lang w:eastAsia="it-IT"/>
-        </w:rPr>
-        <w:t>best_pos</w:t>
-      </w:r>
-      <w:proofErr w:type="spellEnd"/>
-      <w:r>
-        <w:rPr>
-          <w:lang w:eastAsia="it-IT"/>
-        </w:rPr>
-        <w:t xml:space="preserve">: posizione/ruolo in cui il giocatore gioca meglio </w:t>
+        <w:t xml:space="preserve"> best_pos: posizione/ruolo in cui il giocatore gioca meglio </w:t>
       </w:r>
     </w:p>
     <w:p>
@@ -4229,21 +4079,7 @@
         <w:rPr>
           <w:lang w:eastAsia="it-IT"/>
         </w:rPr>
-        <w:t xml:space="preserve"> </w:t>
-      </w:r>
-      <w:proofErr w:type="spellStart"/>
-      <w:r>
-        <w:rPr>
-          <w:lang w:eastAsia="it-IT"/>
-        </w:rPr>
-        <w:t>value</w:t>
-      </w:r>
-      <w:proofErr w:type="spellEnd"/>
-      <w:r>
-        <w:rPr>
-          <w:lang w:eastAsia="it-IT"/>
-        </w:rPr>
-        <w:t>: valore del giocatore</w:t>
+        <w:t xml:space="preserve"> value: valore del giocatore</w:t>
       </w:r>
       <w:r>
         <w:rPr>
@@ -4276,21 +4112,7 @@
         <w:rPr>
           <w:lang w:eastAsia="it-IT"/>
         </w:rPr>
-        <w:t xml:space="preserve"> </w:t>
-      </w:r>
-      <w:proofErr w:type="spellStart"/>
-      <w:r>
-        <w:rPr>
-          <w:lang w:eastAsia="it-IT"/>
-        </w:rPr>
-        <w:t>wage</w:t>
-      </w:r>
-      <w:proofErr w:type="spellEnd"/>
-      <w:r>
-        <w:rPr>
-          <w:lang w:eastAsia="it-IT"/>
-        </w:rPr>
-        <w:t xml:space="preserve">: stipendio </w:t>
+        <w:t xml:space="preserve"> wage: stipendio </w:t>
       </w:r>
       <w:r>
         <w:rPr>
@@ -4370,21 +4192,7 @@
         <w:rPr>
           <w:lang w:eastAsia="it-IT"/>
         </w:rPr>
-        <w:t xml:space="preserve"> </w:t>
-      </w:r>
-      <w:proofErr w:type="spellStart"/>
-      <w:r>
-        <w:rPr>
-          <w:lang w:eastAsia="it-IT"/>
-        </w:rPr>
-        <w:t>str</w:t>
-      </w:r>
-      <w:proofErr w:type="spellEnd"/>
-      <w:r>
-        <w:rPr>
-          <w:lang w:eastAsia="it-IT"/>
-        </w:rPr>
-        <w:t>: indice di forza del giocatore (da 0 a 20)</w:t>
+        <w:t xml:space="preserve"> str: indice di forza del giocatore (da 0 a 20)</w:t>
       </w:r>
     </w:p>
     <w:p>
@@ -4405,15 +4213,15 @@
           <w:lang w:eastAsia="it-IT"/>
         </w:rPr>
         <w:drawing>
-          <wp:anchor distT="0" distB="0" distL="114300" distR="114300" simplePos="0" relativeHeight="251658240" behindDoc="0" locked="0" layoutInCell="1" allowOverlap="1" wp14:anchorId="10328D9A" wp14:editId="541BD5DC">
+          <wp:anchor distT="0" distB="0" distL="114300" distR="114300" simplePos="0" relativeHeight="251661824" behindDoc="0" locked="0" layoutInCell="1" allowOverlap="1" wp14:anchorId="10328D9A" wp14:editId="01C81DCA">
             <wp:simplePos x="0" y="0"/>
             <wp:positionH relativeFrom="column">
-              <wp:posOffset>-1562100</wp:posOffset>
+              <wp:posOffset>-1590675</wp:posOffset>
             </wp:positionH>
             <wp:positionV relativeFrom="paragraph">
-              <wp:posOffset>244475</wp:posOffset>
+              <wp:posOffset>128270</wp:posOffset>
             </wp:positionV>
-            <wp:extent cx="1429385" cy="2200275"/>
+            <wp:extent cx="1466850" cy="2257425"/>
             <wp:effectExtent l="0" t="0" r="0" b="9525"/>
             <wp:wrapSquare wrapText="bothSides"/>
             <wp:docPr id="6" name="Immagine 6" descr="Immagine che contiene tavolo&#10;&#10;Descrizione generata automaticamente"/>
@@ -4441,7 +4249,7 @@
                   <pic:spPr bwMode="auto">
                     <a:xfrm>
                       <a:off x="0" y="0"/>
-                      <a:ext cx="1429385" cy="2200275"/>
+                      <a:ext cx="1466850" cy="2257425"/>
                     </a:xfrm>
                     <a:prstGeom prst="rect">
                       <a:avLst/>
@@ -4473,7 +4281,6 @@
         </w:rPr>
         <w:t xml:space="preserve"> </w:t>
       </w:r>
-      <w:proofErr w:type="spellStart"/>
       <w:r>
         <w:rPr>
           <w:lang w:eastAsia="it-IT"/>
@@ -4484,14 +4291,7 @@
         <w:rPr>
           <w:lang w:eastAsia="it-IT"/>
         </w:rPr>
-        <w:t>as</w:t>
-      </w:r>
-      <w:proofErr w:type="spellEnd"/>
-      <w:r>
-        <w:rPr>
-          <w:lang w:eastAsia="it-IT"/>
-        </w:rPr>
-        <w:t xml:space="preserve">: </w:t>
+        <w:t xml:space="preserve">as: </w:t>
       </w:r>
       <w:r>
         <w:rPr>
@@ -4565,51 +4365,49 @@
         <w:rPr>
           <w:lang w:eastAsia="it-IT"/>
         </w:rPr>
+        <w:t xml:space="preserve"> pos: indice di</w:t>
+      </w:r>
+      <w:r>
+        <w:rPr>
+          <w:lang w:eastAsia="it-IT"/>
+        </w:rPr>
+        <w:t xml:space="preserve"> qualità del</w:t>
+      </w:r>
+      <w:r>
+        <w:rPr>
+          <w:lang w:eastAsia="it-IT"/>
+        </w:rPr>
+        <w:t xml:space="preserve"> posizionamento de</w:t>
+      </w:r>
+      <w:r>
+        <w:rPr>
+          <w:lang w:eastAsia="it-IT"/>
+        </w:rPr>
+        <w:t>l</w:t>
+      </w:r>
+      <w:r>
+        <w:rPr>
+          <w:lang w:eastAsia="it-IT"/>
+        </w:rPr>
+        <w:t xml:space="preserve"> giocator</w:t>
+      </w:r>
+      <w:r>
+        <w:rPr>
+          <w:lang w:eastAsia="it-IT"/>
+        </w:rPr>
+        <w:t>e</w:t>
+      </w:r>
+      <w:r>
+        <w:rPr>
+          <w:lang w:eastAsia="it-IT"/>
+        </w:rPr>
         <w:t xml:space="preserve"> </w:t>
       </w:r>
-      <w:proofErr w:type="spellStart"/>
-      <w:r>
-        <w:rPr>
-          <w:lang w:eastAsia="it-IT"/>
-        </w:rPr>
-        <w:t>pos</w:t>
-      </w:r>
-      <w:proofErr w:type="spellEnd"/>
-      <w:r>
-        <w:rPr>
-          <w:lang w:eastAsia="it-IT"/>
-        </w:rPr>
-        <w:t>: indice di</w:t>
-      </w:r>
-      <w:r>
-        <w:rPr>
-          <w:lang w:eastAsia="it-IT"/>
-        </w:rPr>
-        <w:t xml:space="preserve"> qualità del</w:t>
-      </w:r>
-      <w:r>
-        <w:rPr>
-          <w:lang w:eastAsia="it-IT"/>
-        </w:rPr>
-        <w:t xml:space="preserve"> posizionamento de</w:t>
-      </w:r>
-      <w:r>
-        <w:rPr>
-          <w:lang w:eastAsia="it-IT"/>
-        </w:rPr>
-        <w:t>l</w:t>
-      </w:r>
-      <w:r>
-        <w:rPr>
-          <w:lang w:eastAsia="it-IT"/>
-        </w:rPr>
-        <w:t xml:space="preserve"> giocator</w:t>
-      </w:r>
-      <w:r>
-        <w:rPr>
-          <w:lang w:eastAsia="it-IT"/>
-        </w:rPr>
-        <w:t>e (da 0 a 20)</w:t>
+      <w:r>
+        <w:rPr>
+          <w:lang w:eastAsia="it-IT"/>
+        </w:rPr>
+        <w:t>(da 0 a20)</w:t>
       </w:r>
     </w:p>
     <w:p>
@@ -4680,21 +4478,7 @@
         <w:rPr>
           <w:lang w:eastAsia="it-IT"/>
         </w:rPr>
-        <w:t xml:space="preserve">L’applicazione è stata realizzata utilizzando il linguaggio di programmazione Java per la gestione della logica applicativa e </w:t>
-      </w:r>
-      <w:proofErr w:type="spellStart"/>
-      <w:r>
-        <w:rPr>
-          <w:lang w:eastAsia="it-IT"/>
-        </w:rPr>
-        <w:t>JavaFX</w:t>
-      </w:r>
-      <w:proofErr w:type="spellEnd"/>
-      <w:r>
-        <w:rPr>
-          <w:lang w:eastAsia="it-IT"/>
-        </w:rPr>
-        <w:t xml:space="preserve"> per la </w:t>
+        <w:t xml:space="preserve">L’applicazione è stata realizzata utilizzando il linguaggio di programmazione Java per la gestione della logica applicativa e JavaFX per la </w:t>
       </w:r>
       <w:r>
         <w:rPr>
@@ -4713,21 +4497,7 @@
           <w:lang w:eastAsia="it-IT"/>
         </w:rPr>
         <w:br/>
-        <w:t>Il tutto è stato realizzato mediante il pattern MVC (Model-</w:t>
-      </w:r>
-      <w:proofErr w:type="spellStart"/>
-      <w:r>
-        <w:rPr>
-          <w:lang w:eastAsia="it-IT"/>
-        </w:rPr>
-        <w:t>View</w:t>
-      </w:r>
-      <w:proofErr w:type="spellEnd"/>
-      <w:r>
-        <w:rPr>
-          <w:lang w:eastAsia="it-IT"/>
-        </w:rPr>
-        <w:t>-Controller) che permette di separare all’interno del software la logica applicativa, l’interfaccia grafica e la struttura dati.</w:t>
+        <w:t>Il tutto è stato realizzato mediante il pattern MVC (Model-View-Controller) che permette di separare all’interno del software la logica applicativa, l’interfaccia grafica e la struttura dati.</w:t>
       </w:r>
       <w:r>
         <w:rPr>
@@ -4747,6 +4517,14 @@
         </w:rPr>
         <w:t>applicazione è suddivisa in tre package distinti:</w:t>
       </w:r>
+    </w:p>
+    <w:p>
+      <w:pPr>
+        <w:ind w:left="170" w:firstLine="0"/>
+        <w:rPr>
+          <w:lang w:eastAsia="it-IT"/>
+        </w:rPr>
+      </w:pPr>
     </w:p>
     <w:p>
       <w:pPr>
@@ -4765,24 +4543,28 @@
         </w:rPr>
         <w:t xml:space="preserve">Il package </w:t>
       </w:r>
-      <w:proofErr w:type="spellStart"/>
-      <w:proofErr w:type="gramStart"/>
       <w:r>
         <w:rPr>
           <w:i/>
           <w:iCs/>
           <w:lang w:eastAsia="it-IT"/>
         </w:rPr>
-        <w:t>it.polito.tdp.FootballManager</w:t>
-      </w:r>
-      <w:proofErr w:type="spellEnd"/>
-      <w:proofErr w:type="gramEnd"/>
+        <w:t>it.polito.tdp.</w:t>
+      </w:r>
       <w:r>
         <w:rPr>
           <w:i/>
           <w:iCs/>
           <w:lang w:eastAsia="it-IT"/>
         </w:rPr>
+        <w:t>ToolPerLeSimulazioniDiMercatoDiUnaRosaCalcistica</w:t>
+      </w:r>
+      <w:r>
+        <w:rPr>
+          <w:i/>
+          <w:iCs/>
+          <w:lang w:eastAsia="it-IT"/>
+        </w:rPr>
         <w:t xml:space="preserve"> </w:t>
       </w:r>
       <w:r>
@@ -4797,6 +4579,7 @@
         <w:pStyle w:val="Paragrafoelenco"/>
         <w:ind w:left="890" w:firstLine="0"/>
         <w:rPr>
+          <w:noProof/>
           <w:lang w:eastAsia="it-IT"/>
         </w:rPr>
       </w:pPr>
@@ -4806,19 +4589,29 @@
         <w:pStyle w:val="Paragrafoelenco"/>
         <w:ind w:left="890" w:firstLine="0"/>
         <w:rPr>
-          <w:lang w:eastAsia="it-IT"/>
-        </w:rPr>
-      </w:pPr>
-      <w:r>
-        <w:rPr>
           <w:noProof/>
           <w:lang w:eastAsia="it-IT"/>
         </w:rPr>
+      </w:pPr>
+    </w:p>
+    <w:p>
+      <w:pPr>
+        <w:pStyle w:val="Paragrafoelenco"/>
+        <w:ind w:left="890" w:firstLine="0"/>
+        <w:rPr>
+          <w:lang w:eastAsia="it-IT"/>
+        </w:rPr>
+      </w:pPr>
+      <w:r>
+        <w:rPr>
+          <w:noProof/>
+          <w:lang w:eastAsia="it-IT"/>
+        </w:rPr>
         <w:drawing>
-          <wp:inline distT="0" distB="0" distL="0" distR="0" wp14:anchorId="1F7DE407" wp14:editId="3BA19B10">
-            <wp:extent cx="2772162" cy="1752845"/>
+          <wp:inline distT="0" distB="0" distL="0" distR="0" wp14:anchorId="55FFBF34" wp14:editId="7C17BFEF">
+            <wp:extent cx="4352925" cy="1733550"/>
             <wp:effectExtent l="0" t="0" r="9525" b="0"/>
-            <wp:docPr id="2" name="Immagine 2" descr="Immagine che contiene testo&#10;&#10;Descrizione generata automaticamente"/>
+            <wp:docPr id="17" name="Immagine 17" descr="Immagine che contiene testo&#10;&#10;Descrizione generata automaticamente"/>
             <wp:cNvGraphicFramePr>
               <a:graphicFrameLocks xmlns:a="http://schemas.openxmlformats.org/drawingml/2006/main" noChangeAspect="1"/>
             </wp:cNvGraphicFramePr>
@@ -4826,10 +4619,10 @@
               <a:graphicData uri="http://schemas.openxmlformats.org/drawingml/2006/picture">
                 <pic:pic xmlns:pic="http://schemas.openxmlformats.org/drawingml/2006/picture">
                   <pic:nvPicPr>
-                    <pic:cNvPr id="2" name="Immagine 2" descr="Immagine che contiene testo&#10;&#10;Descrizione generata automaticamente"/>
+                    <pic:cNvPr id="17" name="Immagine 17" descr="Immagine che contiene testo&#10;&#10;Descrizione generata automaticamente"/>
                     <pic:cNvPicPr/>
                   </pic:nvPicPr>
-                  <pic:blipFill>
+                  <pic:blipFill rotWithShape="1">
                     <a:blip r:embed="rId12">
                       <a:extLst>
                         <a:ext uri="{28A0092B-C50C-407E-A947-70E740481C1C}">
@@ -4837,18 +4630,25 @@
                         </a:ext>
                       </a:extLst>
                     </a:blip>
-                    <a:stretch>
-                      <a:fillRect/>
-                    </a:stretch>
+                    <a:srcRect r="1720"/>
+                    <a:stretch/>
                   </pic:blipFill>
-                  <pic:spPr>
+                  <pic:spPr bwMode="auto">
                     <a:xfrm>
                       <a:off x="0" y="0"/>
-                      <a:ext cx="2772162" cy="1752845"/>
+                      <a:ext cx="4353533" cy="1733792"/>
                     </a:xfrm>
                     <a:prstGeom prst="rect">
                       <a:avLst/>
                     </a:prstGeom>
+                    <a:ln>
+                      <a:noFill/>
+                    </a:ln>
+                    <a:extLst>
+                      <a:ext uri="{53640926-AAD7-44D8-BBD7-CCE9431645EC}">
+                        <a14:shadowObscured xmlns:a14="http://schemas.microsoft.com/office/drawing/2010/main"/>
+                      </a:ext>
+                    </a:extLst>
                   </pic:spPr>
                 </pic:pic>
               </a:graphicData>
@@ -4892,25 +4692,29 @@
         </w:rPr>
         <w:t xml:space="preserve">Il package </w:t>
       </w:r>
-      <w:proofErr w:type="spellStart"/>
-      <w:proofErr w:type="gramStart"/>
       <w:r>
         <w:rPr>
           <w:i/>
           <w:iCs/>
           <w:lang w:eastAsia="it-IT"/>
         </w:rPr>
-        <w:t>it.polito.tdp.FootballManager.db</w:t>
-      </w:r>
-      <w:proofErr w:type="spellEnd"/>
-      <w:proofErr w:type="gramEnd"/>
+        <w:t>it.polito.tdp.</w:t>
+      </w:r>
       <w:r>
         <w:rPr>
           <w:i/>
           <w:iCs/>
           <w:lang w:eastAsia="it-IT"/>
         </w:rPr>
-        <w:t xml:space="preserve"> </w:t>
+        <w:t>ToolPerLeSimulazioniDiMercatoDiUnaRosaCalcistica</w:t>
+      </w:r>
+      <w:r>
+        <w:rPr>
+          <w:i/>
+          <w:iCs/>
+          <w:lang w:eastAsia="it-IT"/>
+        </w:rPr>
+        <w:t xml:space="preserve">.db </w:t>
       </w:r>
       <w:r>
         <w:rPr>
@@ -4936,16 +4740,25 @@
           <w:lang w:eastAsia="it-IT"/>
         </w:rPr>
       </w:pPr>
+    </w:p>
+    <w:p>
+      <w:pPr>
+        <w:pStyle w:val="Paragrafoelenco"/>
+        <w:ind w:left="890" w:firstLine="0"/>
+        <w:rPr>
+          <w:lang w:eastAsia="it-IT"/>
+        </w:rPr>
+      </w:pPr>
       <w:r>
         <w:rPr>
           <w:noProof/>
           <w:lang w:eastAsia="it-IT"/>
         </w:rPr>
         <w:drawing>
-          <wp:inline distT="0" distB="0" distL="0" distR="0" wp14:anchorId="41C68955" wp14:editId="788F5785">
-            <wp:extent cx="2743583" cy="1390844"/>
-            <wp:effectExtent l="0" t="0" r="0" b="0"/>
-            <wp:docPr id="7" name="Immagine 7" descr="Immagine che contiene testo&#10;&#10;Descrizione generata automaticamente"/>
+          <wp:inline distT="0" distB="0" distL="0" distR="0" wp14:anchorId="01EA2BA5" wp14:editId="5A9D22EE">
+            <wp:extent cx="4258269" cy="1371791"/>
+            <wp:effectExtent l="0" t="0" r="9525" b="0"/>
+            <wp:docPr id="18" name="Immagine 18" descr="Immagine che contiene testo&#10;&#10;Descrizione generata automaticamente"/>
             <wp:cNvGraphicFramePr>
               <a:graphicFrameLocks xmlns:a="http://schemas.openxmlformats.org/drawingml/2006/main" noChangeAspect="1"/>
             </wp:cNvGraphicFramePr>
@@ -4953,7 +4766,7 @@
               <a:graphicData uri="http://schemas.openxmlformats.org/drawingml/2006/picture">
                 <pic:pic xmlns:pic="http://schemas.openxmlformats.org/drawingml/2006/picture">
                   <pic:nvPicPr>
-                    <pic:cNvPr id="7" name="Immagine 7" descr="Immagine che contiene testo&#10;&#10;Descrizione generata automaticamente"/>
+                    <pic:cNvPr id="18" name="Immagine 18" descr="Immagine che contiene testo&#10;&#10;Descrizione generata automaticamente"/>
                     <pic:cNvPicPr/>
                   </pic:nvPicPr>
                   <pic:blipFill>
@@ -4971,7 +4784,7 @@
                   <pic:spPr>
                     <a:xfrm>
                       <a:off x="0" y="0"/>
-                      <a:ext cx="2743583" cy="1390844"/>
+                      <a:ext cx="4258269" cy="1371791"/>
                     </a:xfrm>
                     <a:prstGeom prst="rect">
                       <a:avLst/>
@@ -5010,31 +4823,47 @@
         </w:rPr>
         <w:t xml:space="preserve">Il package </w:t>
       </w:r>
-      <w:proofErr w:type="spellStart"/>
-      <w:proofErr w:type="gramStart"/>
       <w:r>
         <w:rPr>
           <w:i/>
           <w:iCs/>
           <w:lang w:eastAsia="it-IT"/>
         </w:rPr>
-        <w:t>it.polito.tdp.FootballManager.model</w:t>
-      </w:r>
-      <w:proofErr w:type="spellEnd"/>
-      <w:proofErr w:type="gramEnd"/>
+        <w:t>it.polito.tdp.</w:t>
+      </w:r>
       <w:r>
         <w:rPr>
           <w:i/>
           <w:iCs/>
           <w:lang w:eastAsia="it-IT"/>
         </w:rPr>
-        <w:t xml:space="preserve"> </w:t>
-      </w:r>
-      <w:r>
-        <w:rPr>
-          <w:lang w:eastAsia="it-IT"/>
-        </w:rPr>
-        <w:t>si comporta da model quindi contiene tutte le classi legate alla componente algoritmica che gestiscono l’elaborazione dei dati.</w:t>
+        <w:t>ToolPerLeSimulazioniDiMercatoDiUnaRosaCalcistica</w:t>
+      </w:r>
+      <w:r>
+        <w:rPr>
+          <w:i/>
+          <w:iCs/>
+          <w:lang w:eastAsia="it-IT"/>
+        </w:rPr>
+        <w:t xml:space="preserve">.model </w:t>
+      </w:r>
+      <w:r>
+        <w:rPr>
+          <w:lang w:eastAsia="it-IT"/>
+        </w:rPr>
+        <w:t xml:space="preserve">si comporta da </w:t>
+      </w:r>
+      <w:r>
+        <w:rPr>
+          <w:lang w:eastAsia="it-IT"/>
+        </w:rPr>
+        <w:t>model, quindi,</w:t>
+      </w:r>
+      <w:r>
+        <w:rPr>
+          <w:lang w:eastAsia="it-IT"/>
+        </w:rPr>
+        <w:t xml:space="preserve"> contiene tutte le classi legate alla componente algoritmica che gestiscono l’elaborazione dei dati.</w:t>
       </w:r>
     </w:p>
     <w:p>
@@ -5054,6 +4883,15 @@
           <w:lang w:eastAsia="it-IT"/>
         </w:rPr>
       </w:pPr>
+    </w:p>
+    <w:p>
+      <w:pPr>
+        <w:pStyle w:val="Paragrafoelenco"/>
+        <w:ind w:left="890" w:firstLine="0"/>
+        <w:rPr>
+          <w:lang w:eastAsia="it-IT"/>
+        </w:rPr>
+      </w:pPr>
       <w:r>
         <w:rPr>
           <w:noProof/>
@@ -5061,10 +4899,10 @@
         </w:rPr>
         <w:lastRenderedPageBreak/>
         <w:drawing>
-          <wp:inline distT="0" distB="0" distL="0" distR="0" wp14:anchorId="2E1D7AC2" wp14:editId="3BFB3E9E">
-            <wp:extent cx="2934109" cy="1543265"/>
-            <wp:effectExtent l="0" t="0" r="0" b="0"/>
-            <wp:docPr id="8" name="Immagine 8" descr="Immagine che contiene testo&#10;&#10;Descrizione generata automaticamente"/>
+          <wp:inline distT="0" distB="0" distL="0" distR="0" wp14:anchorId="2419D692" wp14:editId="22606AFD">
+            <wp:extent cx="4324954" cy="2772162"/>
+            <wp:effectExtent l="0" t="0" r="0" b="9525"/>
+            <wp:docPr id="26" name="Immagine 26" descr="Immagine che contiene testo&#10;&#10;Descrizione generata automaticamente"/>
             <wp:cNvGraphicFramePr>
               <a:graphicFrameLocks xmlns:a="http://schemas.openxmlformats.org/drawingml/2006/main" noChangeAspect="1"/>
             </wp:cNvGraphicFramePr>
@@ -5072,7 +4910,7 @@
               <a:graphicData uri="http://schemas.openxmlformats.org/drawingml/2006/picture">
                 <pic:pic xmlns:pic="http://schemas.openxmlformats.org/drawingml/2006/picture">
                   <pic:nvPicPr>
-                    <pic:cNvPr id="8" name="Immagine 8" descr="Immagine che contiene testo&#10;&#10;Descrizione generata automaticamente"/>
+                    <pic:cNvPr id="26" name="Immagine 26" descr="Immagine che contiene testo&#10;&#10;Descrizione generata automaticamente"/>
                     <pic:cNvPicPr/>
                   </pic:nvPicPr>
                   <pic:blipFill>
@@ -5090,7 +4928,7 @@
                   <pic:spPr>
                     <a:xfrm>
                       <a:off x="0" y="0"/>
-                      <a:ext cx="2934109" cy="1543265"/>
+                      <a:ext cx="4324954" cy="2772162"/>
                     </a:xfrm>
                     <a:prstGeom prst="rect">
                       <a:avLst/>
@@ -5105,13 +4943,17 @@
     </w:p>
     <w:p>
       <w:pPr>
-        <w:rPr>
-          <w:lang w:eastAsia="it-IT"/>
-        </w:rPr>
-      </w:pPr>
-    </w:p>
-    <w:p>
-      <w:pPr>
+        <w:pStyle w:val="Paragrafoelenco"/>
+        <w:ind w:left="890" w:firstLine="0"/>
+        <w:rPr>
+          <w:lang w:eastAsia="it-IT"/>
+        </w:rPr>
+      </w:pPr>
+    </w:p>
+    <w:p>
+      <w:pPr>
+        <w:pStyle w:val="Paragrafoelenco"/>
+        <w:ind w:left="890" w:firstLine="0"/>
         <w:rPr>
           <w:lang w:eastAsia="it-IT"/>
         </w:rPr>
@@ -5633,9 +5475,8 @@
           <w:szCs w:val="24"/>
           <w:shd w:val="clear" w:color="auto" w:fill="FFFFFF"/>
         </w:rPr>
-        <w:t>“</w:t>
-      </w:r>
-      <w:proofErr w:type="spellStart"/>
+        <w:t>“ciclerà”</w:t>
+      </w:r>
       <w:r>
         <w:rPr>
           <w:rFonts w:cstheme="minorHAnsi"/>
@@ -5643,9 +5484,8 @@
           <w:szCs w:val="24"/>
           <w:shd w:val="clear" w:color="auto" w:fill="FFFFFF"/>
         </w:rPr>
-        <w:t>ciclerà</w:t>
-      </w:r>
-      <w:proofErr w:type="spellEnd"/>
+        <w:t xml:space="preserve"> l’algoritmo ricorsivo. L’algoritmo ricorsivo </w:t>
+      </w:r>
       <w:r>
         <w:rPr>
           <w:rFonts w:cstheme="minorHAnsi"/>
@@ -5653,7 +5493,7 @@
           <w:szCs w:val="24"/>
           <w:shd w:val="clear" w:color="auto" w:fill="FFFFFF"/>
         </w:rPr>
-        <w:t>”</w:t>
+        <w:t>controllerà</w:t>
       </w:r>
       <w:r>
         <w:rPr>
@@ -5662,7 +5502,7 @@
           <w:szCs w:val="24"/>
           <w:shd w:val="clear" w:color="auto" w:fill="FFFFFF"/>
         </w:rPr>
-        <w:t xml:space="preserve"> l’algoritmo ricorsivo. L’algoritmo ricorsivo </w:t>
+        <w:t xml:space="preserve"> la soluzione </w:t>
       </w:r>
       <w:r>
         <w:rPr>
@@ -5671,7 +5511,7 @@
           <w:szCs w:val="24"/>
           <w:shd w:val="clear" w:color="auto" w:fill="FFFFFF"/>
         </w:rPr>
-        <w:t>controllerà</w:t>
+        <w:t xml:space="preserve">parziale ogni volta che quest’ultima avrà </w:t>
       </w:r>
       <w:r>
         <w:rPr>
@@ -5680,7 +5520,7 @@
           <w:szCs w:val="24"/>
           <w:shd w:val="clear" w:color="auto" w:fill="FFFFFF"/>
         </w:rPr>
-        <w:t xml:space="preserve"> la soluzione </w:t>
+        <w:t>dimensione uguale al numero di giocatori destinati alla vendita</w:t>
       </w:r>
       <w:r>
         <w:rPr>
@@ -5689,7 +5529,7 @@
           <w:szCs w:val="24"/>
           <w:shd w:val="clear" w:color="auto" w:fill="FFFFFF"/>
         </w:rPr>
-        <w:t xml:space="preserve">parziale ogni volta che quest’ultima avrà </w:t>
+        <w:t>. Oltre a questo</w:t>
       </w:r>
       <w:r>
         <w:rPr>
@@ -5698,7 +5538,7 @@
           <w:szCs w:val="24"/>
           <w:shd w:val="clear" w:color="auto" w:fill="FFFFFF"/>
         </w:rPr>
-        <w:t>dimensione uguale al numero di giocatori destinati alla vendita</w:t>
+        <w:t xml:space="preserve">, </w:t>
       </w:r>
       <w:r>
         <w:rPr>
@@ -5707,7 +5547,16 @@
           <w:szCs w:val="24"/>
           <w:shd w:val="clear" w:color="auto" w:fill="FFFFFF"/>
         </w:rPr>
-        <w:t>. Oltre a questo</w:t>
+        <w:t xml:space="preserve">vi sarà un controllo sui ruoli, ovvero il numero di giocatori per ciascun ruolo destinati alla vendita dovrà essere uguale a quello della soluzione. Infine, la soluzione non verrà scartata solo se il totale degli indici sarà maggiore o uguale </w:t>
+      </w:r>
+      <w:r>
+        <w:rPr>
+          <w:rFonts w:cstheme="minorHAnsi"/>
+          <w:color w:val="FF0000"/>
+          <w:szCs w:val="24"/>
+          <w:shd w:val="clear" w:color="auto" w:fill="FFFFFF"/>
+        </w:rPr>
+        <w:t xml:space="preserve">(da controllare) </w:t>
       </w:r>
       <w:r>
         <w:rPr>
@@ -5716,7 +5565,7 @@
           <w:szCs w:val="24"/>
           <w:shd w:val="clear" w:color="auto" w:fill="FFFFFF"/>
         </w:rPr>
-        <w:t xml:space="preserve">, </w:t>
+        <w:t>al totale degli indici della</w:t>
       </w:r>
       <w:r>
         <w:rPr>
@@ -5725,16 +5574,7 @@
           <w:szCs w:val="24"/>
           <w:shd w:val="clear" w:color="auto" w:fill="FFFFFF"/>
         </w:rPr>
-        <w:t xml:space="preserve">vi sarà un controllo sui ruoli, ovvero il numero di giocatori per ciascun ruolo destinati alla vendita dovrà essere uguale a quello della soluzione. Infine, la soluzione non verrà scartata solo se il totale degli indici sarà maggiore o uguale </w:t>
-      </w:r>
-      <w:r>
-        <w:rPr>
-          <w:rFonts w:cstheme="minorHAnsi"/>
-          <w:color w:val="FF0000"/>
-          <w:szCs w:val="24"/>
-          <w:shd w:val="clear" w:color="auto" w:fill="FFFFFF"/>
-        </w:rPr>
-        <w:t xml:space="preserve">(da controllare) </w:t>
+        <w:t xml:space="preserve"> </w:t>
       </w:r>
       <w:r>
         <w:rPr>
@@ -5743,7 +5583,7 @@
           <w:szCs w:val="24"/>
           <w:shd w:val="clear" w:color="auto" w:fill="FFFFFF"/>
         </w:rPr>
-        <w:t>al totale degli indici della</w:t>
+        <w:t xml:space="preserve">precedente </w:t>
       </w:r>
       <w:r>
         <w:rPr>
@@ -5752,7 +5592,7 @@
           <w:szCs w:val="24"/>
           <w:shd w:val="clear" w:color="auto" w:fill="FFFFFF"/>
         </w:rPr>
-        <w:t xml:space="preserve"> </w:t>
+        <w:t>“</w:t>
       </w:r>
       <w:r>
         <w:rPr>
@@ -5761,7 +5601,7 @@
           <w:szCs w:val="24"/>
           <w:shd w:val="clear" w:color="auto" w:fill="FFFFFF"/>
         </w:rPr>
-        <w:t xml:space="preserve">precedente </w:t>
+        <w:t>soluzione ottima</w:t>
       </w:r>
       <w:r>
         <w:rPr>
@@ -5770,7 +5610,7 @@
           <w:szCs w:val="24"/>
           <w:shd w:val="clear" w:color="auto" w:fill="FFFFFF"/>
         </w:rPr>
-        <w:t>“</w:t>
+        <w:t>”</w:t>
       </w:r>
       <w:r>
         <w:rPr>
@@ -5779,7 +5619,7 @@
           <w:szCs w:val="24"/>
           <w:shd w:val="clear" w:color="auto" w:fill="FFFFFF"/>
         </w:rPr>
-        <w:t>soluzione ottima</w:t>
+        <w:t xml:space="preserve"> presa in considerazione</w:t>
       </w:r>
       <w:r>
         <w:rPr>
@@ -5788,59 +5628,8 @@
           <w:szCs w:val="24"/>
           <w:shd w:val="clear" w:color="auto" w:fill="FFFFFF"/>
         </w:rPr>
-        <w:t>”</w:t>
-      </w:r>
-      <w:r>
-        <w:rPr>
-          <w:rFonts w:cstheme="minorHAnsi"/>
-          <w:color w:val="000000" w:themeColor="text1"/>
-          <w:szCs w:val="24"/>
-          <w:shd w:val="clear" w:color="auto" w:fill="FFFFFF"/>
-        </w:rPr>
-        <w:t xml:space="preserve"> presa in considerazione</w:t>
-      </w:r>
-      <w:r>
-        <w:rPr>
-          <w:rFonts w:cstheme="minorHAnsi"/>
-          <w:color w:val="000000" w:themeColor="text1"/>
-          <w:szCs w:val="24"/>
-          <w:shd w:val="clear" w:color="auto" w:fill="FFFFFF"/>
-        </w:rPr>
         <w:t>.</w:t>
       </w:r>
-    </w:p>
-    <w:p>
-      <w:pPr>
-        <w:ind w:left="170" w:firstLine="0"/>
-        <w:rPr>
-          <w:rFonts w:cstheme="minorHAnsi"/>
-          <w:color w:val="000000" w:themeColor="text1"/>
-          <w:szCs w:val="24"/>
-          <w:shd w:val="clear" w:color="auto" w:fill="FFFFFF"/>
-        </w:rPr>
-      </w:pPr>
-    </w:p>
-    <w:p>
-      <w:pPr>
-        <w:ind w:left="170" w:firstLine="0"/>
-        <w:rPr>
-          <w:rFonts w:cstheme="minorHAnsi"/>
-          <w:color w:val="000000" w:themeColor="text1"/>
-          <w:szCs w:val="24"/>
-          <w:shd w:val="clear" w:color="auto" w:fill="FFFFFF"/>
-        </w:rPr>
-      </w:pPr>
-    </w:p>
-    <w:p>
-      <w:pPr>
-        <w:ind w:left="170" w:firstLine="0"/>
-        <w:rPr>
-          <w:rFonts w:cstheme="minorHAnsi"/>
-          <w:color w:val="000000" w:themeColor="text1"/>
-          <w:szCs w:val="24"/>
-          <w:shd w:val="clear" w:color="auto" w:fill="FFFFFF"/>
-        </w:rPr>
-      </w:pPr>
     </w:p>
     <w:p>
       <w:pPr>
@@ -5867,6 +5656,7 @@
           <w:szCs w:val="24"/>
           <w:shd w:val="clear" w:color="auto" w:fill="FFFFFF"/>
         </w:rPr>
+        <w:lastRenderedPageBreak/>
         <w:t>Metodo di inizializzazione della parte ricorsiva:</w:t>
       </w:r>
     </w:p>
@@ -5887,7 +5677,6 @@
           <w:szCs w:val="24"/>
           <w:shd w:val="clear" w:color="auto" w:fill="FFFFFF"/>
         </w:rPr>
-        <w:lastRenderedPageBreak/>
         <w:t xml:space="preserve">Verranno inizializzate le varie liste: </w:t>
       </w:r>
     </w:p>
@@ -5905,7 +5694,6 @@
           <w:shd w:val="clear" w:color="auto" w:fill="FFFFFF"/>
         </w:rPr>
       </w:pPr>
-      <w:proofErr w:type="spellStart"/>
       <w:r>
         <w:rPr>
           <w:rFonts w:cstheme="minorHAnsi"/>
@@ -5922,37 +5710,7 @@
           <w:szCs w:val="24"/>
           <w:shd w:val="clear" w:color="auto" w:fill="FFFFFF"/>
         </w:rPr>
-        <w:t>ble</w:t>
-      </w:r>
-      <w:proofErr w:type="spellEnd"/>
-      <w:r>
-        <w:rPr>
-          <w:rFonts w:cstheme="minorHAnsi"/>
-          <w:color w:val="000000" w:themeColor="text1"/>
-          <w:szCs w:val="24"/>
-          <w:shd w:val="clear" w:color="auto" w:fill="FFFFFF"/>
-        </w:rPr>
-        <w:t xml:space="preserve"> (i calciatori possibili sui quali </w:t>
-      </w:r>
-      <w:proofErr w:type="spellStart"/>
-      <w:r>
-        <w:rPr>
-          <w:rFonts w:cstheme="minorHAnsi"/>
-          <w:color w:val="000000" w:themeColor="text1"/>
-          <w:szCs w:val="24"/>
-          <w:shd w:val="clear" w:color="auto" w:fill="FFFFFF"/>
-        </w:rPr>
-        <w:t>ciclerà</w:t>
-      </w:r>
-      <w:proofErr w:type="spellEnd"/>
-      <w:r>
-        <w:rPr>
-          <w:rFonts w:cstheme="minorHAnsi"/>
-          <w:color w:val="000000" w:themeColor="text1"/>
-          <w:szCs w:val="24"/>
-          <w:shd w:val="clear" w:color="auto" w:fill="FFFFFF"/>
-        </w:rPr>
-        <w:t xml:space="preserve"> l’algoritmo ricorsivo)</w:t>
+        <w:t>ble (i calciatori possibili sui quali ciclerà l’algoritmo ricorsivo)</w:t>
       </w:r>
     </w:p>
     <w:p>
@@ -5993,7 +5751,6 @@
           <w:shd w:val="clear" w:color="auto" w:fill="FFFFFF"/>
         </w:rPr>
       </w:pPr>
-      <w:proofErr w:type="spellStart"/>
       <w:r>
         <w:rPr>
           <w:rFonts w:cstheme="minorHAnsi"/>
@@ -6001,29 +5758,28 @@
           <w:szCs w:val="24"/>
           <w:shd w:val="clear" w:color="auto" w:fill="FFFFFF"/>
         </w:rPr>
-        <w:t>partial</w:t>
-      </w:r>
-      <w:proofErr w:type="spellEnd"/>
-      <w:r>
+        <w:t>partial (la soluzione parziale)</w:t>
+      </w:r>
+    </w:p>
+    <w:p>
+      <w:pPr>
+        <w:ind w:left="708" w:firstLine="0"/>
         <w:rPr>
           <w:rFonts w:cstheme="minorHAnsi"/>
           <w:color w:val="000000" w:themeColor="text1"/>
           <w:szCs w:val="24"/>
           <w:shd w:val="clear" w:color="auto" w:fill="FFFFFF"/>
         </w:rPr>
-        <w:t xml:space="preserve"> (la soluzione parziale)</w:t>
-      </w:r>
-    </w:p>
-    <w:p>
-      <w:pPr>
-        <w:ind w:left="708" w:firstLine="0"/>
+      </w:pPr>
+      <w:r>
         <w:rPr>
           <w:rFonts w:cstheme="minorHAnsi"/>
           <w:color w:val="000000" w:themeColor="text1"/>
           <w:szCs w:val="24"/>
           <w:shd w:val="clear" w:color="auto" w:fill="FFFFFF"/>
         </w:rPr>
-      </w:pPr>
+        <w:t>L’attributo size</w:t>
+      </w:r>
       <w:r>
         <w:rPr>
           <w:rFonts w:cstheme="minorHAnsi"/>
@@ -6031,12 +5787,22 @@
           <w:szCs w:val="24"/>
           <w:shd w:val="clear" w:color="auto" w:fill="FFFFFF"/>
         </w:rPr>
-        <w:t>L’attributo size indicherà quanti giocatori sono stati selezionati per la vendita. Gli altri metodi presenti all’interno verranno commentati successivamente.</w:t>
+        <w:t>Selected</w:t>
+      </w:r>
+      <w:r>
+        <w:rPr>
+          <w:rFonts w:cstheme="minorHAnsi"/>
+          <w:color w:val="000000" w:themeColor="text1"/>
+          <w:szCs w:val="24"/>
+          <w:shd w:val="clear" w:color="auto" w:fill="FFFFFF"/>
+        </w:rPr>
+        <w:t xml:space="preserve"> indicherà quanti giocatori sono stati selezionati per la vendita. Gli altri metodi presenti all’interno verranno commentati successivamente.</w:t>
       </w:r>
     </w:p>
     <w:p>
       <w:pPr>
         <w:ind w:left="530" w:firstLine="0"/>
+        <w:jc w:val="center"/>
         <w:rPr>
           <w:rFonts w:cstheme="minorHAnsi"/>
           <w:color w:val="000000" w:themeColor="text1"/>
@@ -6053,26 +5819,10 @@
           <w:shd w:val="clear" w:color="auto" w:fill="FFFFFF"/>
         </w:rPr>
         <w:drawing>
-          <wp:anchor distT="0" distB="0" distL="114300" distR="114300" simplePos="0" relativeHeight="251654144" behindDoc="0" locked="0" layoutInCell="1" allowOverlap="1" wp14:anchorId="3216A428" wp14:editId="7ADEEE61">
-            <wp:simplePos x="0" y="0"/>
-            <wp:positionH relativeFrom="column">
-              <wp:posOffset>1406525</wp:posOffset>
-            </wp:positionH>
-            <wp:positionV relativeFrom="paragraph">
-              <wp:posOffset>182301</wp:posOffset>
-            </wp:positionV>
-            <wp:extent cx="3286125" cy="3193415"/>
-            <wp:effectExtent l="0" t="0" r="9525" b="6985"/>
-            <wp:wrapThrough wrapText="bothSides">
-              <wp:wrapPolygon edited="0">
-                <wp:start x="0" y="0"/>
-                <wp:lineTo x="0" y="21518"/>
-                <wp:lineTo x="21537" y="21518"/>
-                <wp:lineTo x="21537" y="0"/>
-                <wp:lineTo x="0" y="0"/>
-              </wp:wrapPolygon>
-            </wp:wrapThrough>
-            <wp:docPr id="9" name="Immagine 9" descr="Immagine che contiene testo&#10;&#10;Descrizione generata automaticamente"/>
+          <wp:inline distT="0" distB="0" distL="0" distR="0" wp14:anchorId="2779C45B" wp14:editId="23A7A470">
+            <wp:extent cx="4994273" cy="3695700"/>
+            <wp:effectExtent l="0" t="0" r="0" b="0"/>
+            <wp:docPr id="3" name="Immagine 3" descr="Immagine che contiene testo&#10;&#10;Descrizione generata automaticamente"/>
             <wp:cNvGraphicFramePr>
               <a:graphicFrameLocks xmlns:a="http://schemas.openxmlformats.org/drawingml/2006/main" noChangeAspect="1"/>
             </wp:cNvGraphicFramePr>
@@ -6080,7 +5830,7 @@
               <a:graphicData uri="http://schemas.openxmlformats.org/drawingml/2006/picture">
                 <pic:pic xmlns:pic="http://schemas.openxmlformats.org/drawingml/2006/picture">
                   <pic:nvPicPr>
-                    <pic:cNvPr id="9" name="Immagine 9" descr="Immagine che contiene testo&#10;&#10;Descrizione generata automaticamente"/>
+                    <pic:cNvPr id="3" name="Immagine 3" descr="Immagine che contiene testo&#10;&#10;Descrizione generata automaticamente"/>
                     <pic:cNvPicPr/>
                   </pic:nvPicPr>
                   <pic:blipFill>
@@ -6098,7 +5848,7 @@
                   <pic:spPr>
                     <a:xfrm>
                       <a:off x="0" y="0"/>
-                      <a:ext cx="3286125" cy="3193415"/>
+                      <a:ext cx="4995789" cy="3696822"/>
                     </a:xfrm>
                     <a:prstGeom prst="rect">
                       <a:avLst/>
@@ -6107,13 +5857,7 @@
                 </pic:pic>
               </a:graphicData>
             </a:graphic>
-            <wp14:sizeRelH relativeFrom="page">
-              <wp14:pctWidth>0</wp14:pctWidth>
-            </wp14:sizeRelH>
-            <wp14:sizeRelV relativeFrom="page">
-              <wp14:pctHeight>0</wp14:pctHeight>
-            </wp14:sizeRelV>
-          </wp:anchor>
+          </wp:inline>
         </w:drawing>
       </w:r>
     </w:p>
@@ -6139,55 +5883,13 @@
     </w:p>
     <w:p>
       <w:pPr>
-        <w:ind w:left="170" w:firstLine="0"/>
-        <w:rPr>
-          <w:rFonts w:cstheme="minorHAnsi"/>
-          <w:color w:val="000000" w:themeColor="text1"/>
-          <w:szCs w:val="24"/>
-        </w:rPr>
-      </w:pPr>
-    </w:p>
-    <w:p>
-      <w:pPr>
         <w:pStyle w:val="Titolo3"/>
+        <w:ind w:firstLine="0"/>
         <w:rPr>
           <w:rFonts w:asciiTheme="minorHAnsi" w:hAnsiTheme="minorHAnsi" w:cstheme="minorHAnsi"/>
           <w:color w:val="000000" w:themeColor="text1"/>
           <w:lang w:eastAsia="it-IT"/>
         </w:rPr>
-      </w:pPr>
-      <w:r>
-        <w:rPr>
-          <w:rFonts w:asciiTheme="minorHAnsi" w:hAnsiTheme="minorHAnsi" w:cstheme="minorHAnsi"/>
-          <w:color w:val="000000" w:themeColor="text1"/>
-          <w:lang w:eastAsia="it-IT"/>
-        </w:rPr>
-        <w:br/>
-      </w:r>
-    </w:p>
-    <w:p>
-      <w:pPr>
-        <w:pStyle w:val="Titolo1"/>
-      </w:pPr>
-    </w:p>
-    <w:p>
-      <w:pPr>
-        <w:pStyle w:val="Titolo1"/>
-      </w:pPr>
-    </w:p>
-    <w:p>
-      <w:pPr>
-        <w:pStyle w:val="Titolo1"/>
-      </w:pPr>
-    </w:p>
-    <w:p>
-      <w:pPr>
-        <w:pStyle w:val="Titolo1"/>
-      </w:pPr>
-    </w:p>
-    <w:p>
-      <w:pPr>
-        <w:pStyle w:val="Titolo1"/>
       </w:pPr>
     </w:p>
     <w:p>
@@ -6200,23 +5902,24 @@
         <w:rPr>
           <w:b/>
           <w:bCs/>
+          <w:color w:val="000000" w:themeColor="text1"/>
         </w:rPr>
       </w:pPr>
       <w:r>
         <w:rPr>
           <w:b/>
           <w:bCs/>
-          <w:color w:val="FF0000"/>
-        </w:rPr>
-        <w:t>Metodo ricorsivo:</w:t>
+          <w:color w:val="000000" w:themeColor="text1"/>
+        </w:rPr>
+        <w:t>Metodo ricorsivo</w:t>
       </w:r>
       <w:r>
         <w:rPr>
           <w:b/>
           <w:bCs/>
-          <w:color w:val="FF0000"/>
-        </w:rPr>
-        <w:t xml:space="preserve"> (DA CONTROLLARE)</w:t>
+          <w:color w:val="000000" w:themeColor="text1"/>
+        </w:rPr>
+        <w:t>:</w:t>
       </w:r>
     </w:p>
     <w:p>
@@ -6225,44 +5928,47 @@
         <w:ind w:left="890" w:firstLine="0"/>
       </w:pPr>
       <w:r>
-        <w:t xml:space="preserve">Il metodo </w:t>
-      </w:r>
-      <w:proofErr w:type="spellStart"/>
-      <w:r>
-        <w:t>ciclerà</w:t>
-      </w:r>
-      <w:proofErr w:type="spellEnd"/>
-      <w:r>
-        <w:t xml:space="preserve"> sulla lista dei calciatori possibili e aggiungerà il calciatore solo se non ancora presente nella soluzione parziale. </w:t>
-      </w:r>
-      <w:r>
-        <w:t>Ogni volta che la dimensione della soluzione parziale sarà uguale al numero di calciatori destinati alla vendita (l’attributo size)</w:t>
-      </w:r>
-      <w:r>
-        <w:t xml:space="preserve"> si effettueranno dei controlli</w:t>
-      </w:r>
-      <w:r>
-        <w:t xml:space="preserve">. </w:t>
-      </w:r>
-      <w:r>
-        <w:t>C</w:t>
-      </w:r>
-      <w:r>
-        <w:t xml:space="preserve">i saranno due filtraggi per fare diventare la soluzione da parziale a ottima. Il primo viene superato se la somma totale degli indici della soluzione parziale è maggiore della somma degli indici della soluzione migliore. Il secondo invece è un controllo sui ruoli, il metodo </w:t>
-      </w:r>
-      <w:proofErr w:type="spellStart"/>
-      <w:r>
-        <w:t>checkRuoli</w:t>
-      </w:r>
-      <w:proofErr w:type="spellEnd"/>
-      <w:r>
-        <w:t xml:space="preserve"> che verrà spiegato successivamente.</w:t>
+        <w:t xml:space="preserve">Il metodo ciclerà sulla lista dei calciatori possibili e aggiungerà il calciatore solo se non ancora presente nella soluzione parziale. </w:t>
+      </w:r>
+      <w:r>
+        <w:t>Ogni volta che la dimensione della soluzione parziale sarà uguale al numero di calciatori destinati alla vendita (l’attributo size</w:t>
+      </w:r>
+      <w:r>
+        <w:t>Selected</w:t>
+      </w:r>
+      <w:r>
+        <w:t>)</w:t>
+      </w:r>
+      <w:r>
+        <w:t xml:space="preserve"> </w:t>
+      </w:r>
+      <w:r>
+        <w:t>si entrerà in una sezione con due if da superare per diventare “soluzione ottima</w:t>
+      </w:r>
+      <w:r>
+        <w:t>”</w:t>
+      </w:r>
+      <w:r>
+        <w:t>.</w:t>
+      </w:r>
+      <w:r>
+        <w:t xml:space="preserve"> </w:t>
+      </w:r>
+      <w:r>
+        <w:t>Il primo viene superato se la somma totale degli indici della soluzione parziale è maggiore della somma degli indici della soluzione migliore. Il secondo invece è un controllo sui ruoli, il metodo checkRuoli</w:t>
+      </w:r>
+      <w:r>
+        <w:t xml:space="preserve">() </w:t>
+      </w:r>
+      <w:r>
+        <w:t>che verrà spiegato successivamente.</w:t>
       </w:r>
     </w:p>
     <w:p>
       <w:pPr>
         <w:pStyle w:val="Paragrafoelenco"/>
         <w:ind w:left="890" w:firstLine="0"/>
+        <w:jc w:val="center"/>
         <w:rPr>
           <w:b/>
           <w:bCs/>
@@ -6274,26 +5980,11 @@
           <w:bCs/>
           <w:noProof/>
         </w:rPr>
+        <w:lastRenderedPageBreak/>
         <w:drawing>
-          <wp:anchor distT="0" distB="0" distL="114300" distR="114300" simplePos="0" relativeHeight="251653120" behindDoc="0" locked="0" layoutInCell="1" allowOverlap="1" wp14:anchorId="2A99CE3B" wp14:editId="783A5195">
-            <wp:simplePos x="0" y="0"/>
-            <wp:positionH relativeFrom="column">
-              <wp:posOffset>541213</wp:posOffset>
-            </wp:positionH>
-            <wp:positionV relativeFrom="paragraph">
-              <wp:posOffset>142240</wp:posOffset>
-            </wp:positionV>
+          <wp:inline distT="0" distB="0" distL="0" distR="0" wp14:anchorId="2A99CE3B" wp14:editId="006E5D52">
             <wp:extent cx="5294630" cy="2935605"/>
             <wp:effectExtent l="0" t="0" r="1270" b="0"/>
-            <wp:wrapThrough wrapText="bothSides">
-              <wp:wrapPolygon edited="0">
-                <wp:start x="0" y="0"/>
-                <wp:lineTo x="0" y="21446"/>
-                <wp:lineTo x="21527" y="21446"/>
-                <wp:lineTo x="21527" y="0"/>
-                <wp:lineTo x="0" y="0"/>
-              </wp:wrapPolygon>
-            </wp:wrapThrough>
             <wp:docPr id="10" name="Immagine 10" descr="Immagine che contiene testo&#10;&#10;Descrizione generata automaticamente"/>
             <wp:cNvGraphicFramePr>
               <a:graphicFrameLocks xmlns:a="http://schemas.openxmlformats.org/drawingml/2006/main" noChangeAspect="1"/>
@@ -6329,17 +6020,20 @@
                 </pic:pic>
               </a:graphicData>
             </a:graphic>
-            <wp14:sizeRelH relativeFrom="page">
-              <wp14:pctWidth>0</wp14:pctWidth>
-            </wp14:sizeRelH>
-            <wp14:sizeRelV relativeFrom="page">
-              <wp14:pctHeight>0</wp14:pctHeight>
-            </wp14:sizeRelV>
-          </wp:anchor>
+          </wp:inline>
         </w:drawing>
       </w:r>
     </w:p>
     <w:p/>
+    <w:p>
+      <w:pPr>
+        <w:ind w:firstLine="0"/>
+        <w:rPr>
+          <w:b/>
+          <w:bCs/>
+        </w:rPr>
+      </w:pPr>
+    </w:p>
     <w:p>
       <w:pPr>
         <w:pStyle w:val="Paragrafoelenco"/>
@@ -6357,63 +6051,36 @@
           <w:b/>
           <w:bCs/>
         </w:rPr>
-        <w:lastRenderedPageBreak/>
-        <w:t xml:space="preserve">METODO </w:t>
-      </w:r>
-      <w:proofErr w:type="spellStart"/>
-      <w:proofErr w:type="gramStart"/>
+        <w:t>Metodo</w:t>
+      </w:r>
       <w:r>
         <w:rPr>
           <w:b/>
           <w:bCs/>
         </w:rPr>
-        <w:t>getPossibleFootballers</w:t>
-      </w:r>
-      <w:proofErr w:type="spellEnd"/>
+        <w:t xml:space="preserve"> getPossibleFootballers()</w:t>
+      </w:r>
       <w:r>
         <w:rPr>
           <w:b/>
           <w:bCs/>
         </w:rPr>
-        <w:t>(</w:t>
-      </w:r>
-      <w:proofErr w:type="gramEnd"/>
+        <w:t xml:space="preserve"> del Model</w:t>
+      </w:r>
       <w:r>
         <w:rPr>
           <w:b/>
           <w:bCs/>
         </w:rPr>
-        <w:t>)</w:t>
+        <w:t>:</w:t>
       </w:r>
       <w:r>
         <w:rPr>
           <w:b/>
           <w:bCs/>
         </w:rPr>
-        <w:t xml:space="preserve"> del Model</w:t>
-      </w:r>
-      <w:r>
-        <w:rPr>
-          <w:b/>
-          <w:bCs/>
-        </w:rPr>
-        <w:t>:</w:t>
-      </w:r>
-      <w:r>
-        <w:rPr>
-          <w:b/>
-          <w:bCs/>
-        </w:rPr>
         <w:t xml:space="preserve"> </w:t>
       </w:r>
-      <w:r>
-        <w:rPr>
-          <w:b/>
-          <w:bCs/>
-          <w:color w:val="FF0000"/>
-        </w:rPr>
-        <w:t>(AGGIORNARLO)</w:t>
-      </w:r>
     </w:p>
     <w:p>
       <w:pPr>
@@ -6423,15 +6090,19 @@
         <w:t>Ques</w:t>
       </w:r>
       <w:r>
-        <w:t xml:space="preserve">to metodo di tipo </w:t>
-      </w:r>
-      <w:proofErr w:type="spellStart"/>
-      <w:r>
-        <w:t>void</w:t>
-      </w:r>
-      <w:proofErr w:type="spellEnd"/>
-      <w:r>
-        <w:t xml:space="preserve"> aggiungerà alla lista dei calciatori possibili i migliori cinque calciatori che avranno stipendio</w:t>
+        <w:t>to metodo di tipo void aggiungerà alla lista dei calciatori possibili</w:t>
+      </w:r>
+      <w:r>
+        <w:t xml:space="preserve"> (attributo del main)</w:t>
+      </w:r>
+      <w:r>
+        <w:t xml:space="preserve"> i migliori </w:t>
+      </w:r>
+      <w:r>
+        <w:t>10</w:t>
+      </w:r>
+      <w:r>
+        <w:t xml:space="preserve"> calciatori che avranno stipendio</w:t>
       </w:r>
       <w:r>
         <w:t xml:space="preserve"> minore,</w:t>
@@ -6445,25 +6116,28 @@
       <w:r>
         <w:t>dovrà essere maggiore della media degli indici dell’intera squadra.</w:t>
       </w:r>
-    </w:p>
-    <w:p>
+      <w:r>
+        <w:t xml:space="preserve"> Questo metodo al suo interno richiama il metodo getPossibleFootballers() del DAO che verrà spegato successivamente.</w:t>
+      </w:r>
+    </w:p>
+    <w:p>
+      <w:pPr>
+        <w:ind w:left="890" w:firstLine="0"/>
+      </w:pPr>
+    </w:p>
+    <w:p>
+      <w:pPr>
+        <w:jc w:val="center"/>
+      </w:pPr>
       <w:r>
         <w:rPr>
           <w:noProof/>
         </w:rPr>
         <w:drawing>
-          <wp:anchor distT="0" distB="0" distL="114300" distR="114300" simplePos="0" relativeHeight="251655168" behindDoc="0" locked="0" layoutInCell="1" allowOverlap="1" wp14:anchorId="3231A468" wp14:editId="1226E715">
-            <wp:simplePos x="0" y="0"/>
-            <wp:positionH relativeFrom="column">
-              <wp:posOffset>353060</wp:posOffset>
-            </wp:positionH>
-            <wp:positionV relativeFrom="paragraph">
-              <wp:posOffset>47238</wp:posOffset>
-            </wp:positionV>
-            <wp:extent cx="5396865" cy="1594485"/>
-            <wp:effectExtent l="0" t="0" r="0" b="5715"/>
-            <wp:wrapSquare wrapText="bothSides"/>
-            <wp:docPr id="16" name="Immagine 16"/>
+          <wp:inline distT="0" distB="0" distL="0" distR="0" wp14:anchorId="1F809EF4" wp14:editId="44F9B373">
+            <wp:extent cx="4737100" cy="2192819"/>
+            <wp:effectExtent l="0" t="0" r="6350" b="0"/>
+            <wp:docPr id="7" name="Immagine 7" descr="Immagine che contiene testo&#10;&#10;Descrizione generata automaticamente"/>
             <wp:cNvGraphicFramePr>
               <a:graphicFrameLocks xmlns:a="http://schemas.openxmlformats.org/drawingml/2006/main" noChangeAspect="1"/>
             </wp:cNvGraphicFramePr>
@@ -6471,7 +6145,7 @@
               <a:graphicData uri="http://schemas.openxmlformats.org/drawingml/2006/picture">
                 <pic:pic xmlns:pic="http://schemas.openxmlformats.org/drawingml/2006/picture">
                   <pic:nvPicPr>
-                    <pic:cNvPr id="16" name="Immagine 16"/>
+                    <pic:cNvPr id="7" name="Immagine 7" descr="Immagine che contiene testo&#10;&#10;Descrizione generata automaticamente"/>
                     <pic:cNvPicPr/>
                   </pic:nvPicPr>
                   <pic:blipFill>
@@ -6489,7 +6163,214 @@
                   <pic:spPr>
                     <a:xfrm>
                       <a:off x="0" y="0"/>
-                      <a:ext cx="5396865" cy="1594485"/>
+                      <a:ext cx="4748218" cy="2197965"/>
+                    </a:xfrm>
+                    <a:prstGeom prst="rect">
+                      <a:avLst/>
+                    </a:prstGeom>
+                  </pic:spPr>
+                </pic:pic>
+              </a:graphicData>
+            </a:graphic>
+          </wp:inline>
+        </w:drawing>
+      </w:r>
+    </w:p>
+    <w:p/>
+    <w:p>
+      <w:pPr>
+        <w:pStyle w:val="Paragrafoelenco"/>
+        <w:numPr>
+          <w:ilvl w:val="0"/>
+          <w:numId w:val="2"/>
+        </w:numPr>
+        <w:rPr>
+          <w:b/>
+          <w:bCs/>
+        </w:rPr>
+      </w:pPr>
+      <w:r>
+        <w:rPr>
+          <w:b/>
+          <w:bCs/>
+        </w:rPr>
+        <w:t>Metodo</w:t>
+      </w:r>
+      <w:r>
+        <w:rPr>
+          <w:b/>
+          <w:bCs/>
+        </w:rPr>
+        <w:t xml:space="preserve"> getPossibleFootballers() del DAO:</w:t>
+      </w:r>
+    </w:p>
+    <w:p>
+      <w:pPr>
+        <w:ind w:left="530" w:firstLine="0"/>
+        <w:rPr>
+          <w:noProof/>
+        </w:rPr>
+      </w:pPr>
+      <w:r>
+        <w:rPr>
+          <w:noProof/>
+        </w:rPr>
+        <w:t xml:space="preserve">Vengono selezionati </w:t>
+      </w:r>
+      <w:r>
+        <w:rPr>
+          <w:noProof/>
+        </w:rPr>
+        <w:t xml:space="preserve">tutti i giocatori con salario minore, valore minore, stesso ruolo e club diverso rispetto al giocatore di partenza. Di questi verranno aggiunti alla lista solo quelli che hanno la media dei 5 indici utilizzati dal programma superiore alla media degli indici della squadra. Dopo questa selezione verranno returnati solo i primi 10, fornendo così i 10 migliori </w:t>
+      </w:r>
+      <w:r>
+        <w:rPr>
+          <w:noProof/>
+        </w:rPr>
+        <w:lastRenderedPageBreak/>
+        <w:t>giocatori sulla carta</w:t>
+      </w:r>
+      <w:r>
+        <w:rPr>
+          <w:noProof/>
+        </w:rPr>
+        <w:t xml:space="preserve"> visto che la selezione era stata fatta ordinando per p.number ovvero la classifica della media degli indici dei giocatori</w:t>
+      </w:r>
+    </w:p>
+    <w:p>
+      <w:pPr>
+        <w:ind w:left="530" w:firstLine="0"/>
+        <w:jc w:val="center"/>
+        <w:rPr>
+          <w:b/>
+          <w:bCs/>
+          <w:noProof/>
+        </w:rPr>
+      </w:pPr>
+    </w:p>
+    <w:p>
+      <w:pPr>
+        <w:ind w:left="530" w:firstLine="0"/>
+        <w:jc w:val="center"/>
+        <w:rPr>
+          <w:b/>
+          <w:bCs/>
+        </w:rPr>
+      </w:pPr>
+      <w:r>
+        <w:rPr>
+          <w:b/>
+          <w:bCs/>
+          <w:noProof/>
+        </w:rPr>
+        <w:drawing>
+          <wp:anchor distT="0" distB="0" distL="114300" distR="114300" simplePos="0" relativeHeight="251658752" behindDoc="0" locked="0" layoutInCell="1" allowOverlap="1" wp14:anchorId="3B009341" wp14:editId="7650F16E">
+            <wp:simplePos x="0" y="0"/>
+            <wp:positionH relativeFrom="column">
+              <wp:posOffset>213360</wp:posOffset>
+            </wp:positionH>
+            <wp:positionV relativeFrom="paragraph">
+              <wp:posOffset>52705</wp:posOffset>
+            </wp:positionV>
+            <wp:extent cx="6120130" cy="3267075"/>
+            <wp:effectExtent l="0" t="0" r="0" b="9525"/>
+            <wp:wrapSquare wrapText="bothSides"/>
+            <wp:docPr id="35" name="Immagine 35" descr="Immagine che contiene testo&#10;&#10;Descrizione generata automaticamente"/>
+            <wp:cNvGraphicFramePr>
+              <a:graphicFrameLocks xmlns:a="http://schemas.openxmlformats.org/drawingml/2006/main" noChangeAspect="1"/>
+            </wp:cNvGraphicFramePr>
+            <a:graphic xmlns:a="http://schemas.openxmlformats.org/drawingml/2006/main">
+              <a:graphicData uri="http://schemas.openxmlformats.org/drawingml/2006/picture">
+                <pic:pic xmlns:pic="http://schemas.openxmlformats.org/drawingml/2006/picture">
+                  <pic:nvPicPr>
+                    <pic:cNvPr id="35" name="Immagine 35" descr="Immagine che contiene testo&#10;&#10;Descrizione generata automaticamente"/>
+                    <pic:cNvPicPr/>
+                  </pic:nvPicPr>
+                  <pic:blipFill rotWithShape="1">
+                    <a:blip r:embed="rId20">
+                      <a:extLst>
+                        <a:ext uri="{28A0092B-C50C-407E-A947-70E740481C1C}">
+                          <a14:useLocalDpi xmlns:a14="http://schemas.microsoft.com/office/drawing/2010/main" val="0"/>
+                        </a:ext>
+                      </a:extLst>
+                    </a:blip>
+                    <a:srcRect b="714"/>
+                    <a:stretch/>
+                  </pic:blipFill>
+                  <pic:spPr bwMode="auto">
+                    <a:xfrm>
+                      <a:off x="0" y="0"/>
+                      <a:ext cx="6120130" cy="3267075"/>
+                    </a:xfrm>
+                    <a:prstGeom prst="rect">
+                      <a:avLst/>
+                    </a:prstGeom>
+                    <a:ln>
+                      <a:noFill/>
+                    </a:ln>
+                    <a:extLst>
+                      <a:ext uri="{53640926-AAD7-44D8-BBD7-CCE9431645EC}">
+                        <a14:shadowObscured xmlns:a14="http://schemas.microsoft.com/office/drawing/2010/main"/>
+                      </a:ext>
+                    </a:extLst>
+                  </pic:spPr>
+                </pic:pic>
+              </a:graphicData>
+            </a:graphic>
+            <wp14:sizeRelH relativeFrom="page">
+              <wp14:pctWidth>0</wp14:pctWidth>
+            </wp14:sizeRelH>
+            <wp14:sizeRelV relativeFrom="page">
+              <wp14:pctHeight>0</wp14:pctHeight>
+            </wp14:sizeRelV>
+          </wp:anchor>
+        </w:drawing>
+      </w:r>
+      <w:r>
+        <w:rPr>
+          <w:b/>
+          <w:bCs/>
+          <w:noProof/>
+        </w:rPr>
+        <w:drawing>
+          <wp:anchor distT="0" distB="0" distL="114300" distR="114300" simplePos="0" relativeHeight="251662848" behindDoc="0" locked="0" layoutInCell="1" allowOverlap="1" wp14:anchorId="3D036C7F" wp14:editId="5555588A">
+            <wp:simplePos x="0" y="0"/>
+            <wp:positionH relativeFrom="column">
+              <wp:posOffset>3810</wp:posOffset>
+            </wp:positionH>
+            <wp:positionV relativeFrom="paragraph">
+              <wp:posOffset>3319780</wp:posOffset>
+            </wp:positionV>
+            <wp:extent cx="5848350" cy="4397489"/>
+            <wp:effectExtent l="0" t="0" r="0" b="3175"/>
+            <wp:wrapSquare wrapText="bothSides"/>
+            <wp:docPr id="33" name="Immagine 33" descr="Immagine che contiene testo&#10;&#10;Descrizione generata automaticamente"/>
+            <wp:cNvGraphicFramePr>
+              <a:graphicFrameLocks xmlns:a="http://schemas.openxmlformats.org/drawingml/2006/main" noChangeAspect="1"/>
+            </wp:cNvGraphicFramePr>
+            <a:graphic xmlns:a="http://schemas.openxmlformats.org/drawingml/2006/main">
+              <a:graphicData uri="http://schemas.openxmlformats.org/drawingml/2006/picture">
+                <pic:pic xmlns:pic="http://schemas.openxmlformats.org/drawingml/2006/picture">
+                  <pic:nvPicPr>
+                    <pic:cNvPr id="33" name="Immagine 33" descr="Immagine che contiene testo&#10;&#10;Descrizione generata automaticamente"/>
+                    <pic:cNvPicPr/>
+                  </pic:nvPicPr>
+                  <pic:blipFill>
+                    <a:blip r:embed="rId21">
+                      <a:extLst>
+                        <a:ext uri="{28A0092B-C50C-407E-A947-70E740481C1C}">
+                          <a14:useLocalDpi xmlns:a14="http://schemas.microsoft.com/office/drawing/2010/main" val="0"/>
+                        </a:ext>
+                      </a:extLst>
+                    </a:blip>
+                    <a:stretch>
+                      <a:fillRect/>
+                    </a:stretch>
+                  </pic:blipFill>
+                  <pic:spPr>
+                    <a:xfrm>
+                      <a:off x="0" y="0"/>
+                      <a:ext cx="5848350" cy="4397489"/>
                     </a:xfrm>
                     <a:prstGeom prst="rect">
                       <a:avLst/>
@@ -6508,20 +6389,30 @@
         </w:drawing>
       </w:r>
     </w:p>
-    <w:p/>
-    <w:p/>
-    <w:p>
-      <w:pPr>
-        <w:rPr>
-          <w:color w:val="FF0000"/>
-        </w:rPr>
-      </w:pPr>
-      <w:r>
-        <w:rPr>
-          <w:color w:val="FF0000"/>
-        </w:rPr>
-        <w:t>DA METTERE QUANDO HO CONTROLLATO LA COSA dei mln</w:t>
-      </w:r>
+    <w:p>
+      <w:pPr>
+        <w:jc w:val="center"/>
+        <w:rPr>
+          <w:b/>
+          <w:bCs/>
+        </w:rPr>
+      </w:pPr>
+    </w:p>
+    <w:p>
+      <w:pPr>
+        <w:rPr>
+          <w:b/>
+          <w:bCs/>
+        </w:rPr>
+      </w:pPr>
+    </w:p>
+    <w:p>
+      <w:pPr>
+        <w:rPr>
+          <w:b/>
+          <w:bCs/>
+        </w:rPr>
+      </w:pPr>
     </w:p>
     <w:p/>
     <w:p>
@@ -6541,16 +6432,14 @@
           <w:b/>
           <w:bCs/>
         </w:rPr>
-        <w:t xml:space="preserve">METODO </w:t>
-      </w:r>
-      <w:proofErr w:type="spellStart"/>
-      <w:proofErr w:type="gramStart"/>
+        <w:t>Metodo</w:t>
+      </w:r>
       <w:r>
         <w:rPr>
           <w:b/>
           <w:bCs/>
         </w:rPr>
-        <w:t>checkRu</w:t>
+        <w:t xml:space="preserve"> checkRu</w:t>
       </w:r>
       <w:r>
         <w:rPr>
@@ -6566,27 +6455,18 @@
         </w:rPr>
         <w:t>li</w:t>
       </w:r>
-      <w:proofErr w:type="spellEnd"/>
       <w:r>
         <w:rPr>
           <w:b/>
           <w:bCs/>
         </w:rPr>
-        <w:t>(</w:t>
-      </w:r>
-      <w:proofErr w:type="gramEnd"/>
+        <w:t>()</w:t>
+      </w:r>
       <w:r>
         <w:rPr>
           <w:b/>
           <w:bCs/>
         </w:rPr>
-        <w:t>)</w:t>
-      </w:r>
-      <w:r>
-        <w:rPr>
-          <w:b/>
-          <w:bCs/>
-        </w:rPr>
         <w:t>:</w:t>
       </w:r>
     </w:p>
@@ -6596,21 +6476,11 @@
         <w:ind w:left="890" w:firstLine="0"/>
       </w:pPr>
       <w:r>
-        <w:t xml:space="preserve">Questo metodo, di tipo </w:t>
-      </w:r>
-      <w:proofErr w:type="spellStart"/>
-      <w:r>
-        <w:t>boolean</w:t>
-      </w:r>
-      <w:proofErr w:type="spellEnd"/>
-      <w:r>
-        <w:t xml:space="preserve">, avrà come valore di ritorno </w:t>
-      </w:r>
-      <w:proofErr w:type="spellStart"/>
+        <w:t xml:space="preserve">Questo metodo, di tipo boolean, avrà come valore di ritorno </w:t>
+      </w:r>
       <w:r>
         <w:t>true</w:t>
       </w:r>
-      <w:proofErr w:type="spellEnd"/>
       <w:r>
         <w:t xml:space="preserve"> in caso il numero di giocatori destinati alla vendita sia uguale al numero di giocatori della soluzione parziale, questo ovviamente per ciascun ruolo. In caso contr</w:t>
       </w:r>
@@ -6654,7 +6524,7 @@
                     <pic:cNvPicPr/>
                   </pic:nvPicPr>
                   <pic:blipFill rotWithShape="1">
-                    <a:blip r:embed="rId20">
+                    <a:blip r:embed="rId22">
                       <a:extLst>
                         <a:ext uri="{28A0092B-C50C-407E-A947-70E740481C1C}">
                           <a14:useLocalDpi xmlns:a14="http://schemas.microsoft.com/office/drawing/2010/main" val="0"/>
@@ -6815,116 +6685,73 @@
     </w:p>
     <w:p>
       <w:pPr>
-        <w:ind w:firstLine="0"/>
-        <w:rPr>
-          <w:b/>
-          <w:bCs/>
-        </w:rPr>
-      </w:pPr>
-    </w:p>
-    <w:p>
-      <w:pPr>
         <w:pStyle w:val="Paragrafoelenco"/>
         <w:numPr>
           <w:ilvl w:val="0"/>
           <w:numId w:val="4"/>
         </w:numPr>
+        <w:ind w:firstLine="0"/>
+        <w:rPr>
+          <w:color w:val="000000" w:themeColor="text1"/>
+        </w:rPr>
+      </w:pPr>
+      <w:r>
         <w:rPr>
           <w:b/>
           <w:bCs/>
-        </w:rPr>
-      </w:pPr>
+          <w:color w:val="000000" w:themeColor="text1"/>
+        </w:rPr>
+        <w:t>Metodo</w:t>
+      </w:r>
       <w:r>
         <w:rPr>
           <w:b/>
           <w:bCs/>
-        </w:rPr>
-        <w:t xml:space="preserve">METODO </w:t>
-      </w:r>
-      <w:proofErr w:type="spellStart"/>
-      <w:proofErr w:type="gramStart"/>
+          <w:color w:val="000000" w:themeColor="text1"/>
+        </w:rPr>
+        <w:t xml:space="preserve"> caricaRuoli()</w:t>
+      </w:r>
       <w:r>
         <w:rPr>
           <w:b/>
           <w:bCs/>
-        </w:rPr>
-        <w:t>caricaRuoli</w:t>
-      </w:r>
-      <w:proofErr w:type="spellEnd"/>
-      <w:r>
+          <w:color w:val="000000" w:themeColor="text1"/>
+        </w:rPr>
+        <w:t>:</w:t>
+      </w:r>
+    </w:p>
+    <w:p>
+      <w:pPr>
+        <w:pStyle w:val="Paragrafoelenco"/>
+        <w:ind w:left="890" w:firstLine="0"/>
+      </w:pPr>
+      <w:r>
+        <w:t>Questo metodo di tipo void andrà a contare il numero di giocatori per ciascun ruolo tra quelli destinati alla vendita.</w:t>
+      </w:r>
+    </w:p>
+    <w:p>
+      <w:pPr>
+        <w:ind w:left="890" w:firstLine="0"/>
         <w:rPr>
           <w:b/>
           <w:bCs/>
         </w:rPr>
-        <w:t>(</w:t>
-      </w:r>
-      <w:proofErr w:type="gramEnd"/>
-      <w:r>
-        <w:rPr>
-          <w:b/>
-          <w:bCs/>
-        </w:rPr>
-        <w:t>)</w:t>
-      </w:r>
-      <w:r>
-        <w:rPr>
-          <w:b/>
-          <w:bCs/>
-        </w:rPr>
-        <w:t xml:space="preserve"> </w:t>
-      </w:r>
-      <w:r>
-        <w:rPr>
-          <w:b/>
-          <w:bCs/>
-          <w:color w:val="FF0000"/>
-        </w:rPr>
-        <w:t>(FARLO DI TIPO VOID E CORREGGERE):</w:t>
-      </w:r>
-    </w:p>
-    <w:p>
-      <w:pPr>
-        <w:ind w:left="890" w:firstLine="0"/>
-      </w:pPr>
-      <w:r>
-        <w:t xml:space="preserve">Questo metodo di tipo </w:t>
-      </w:r>
-      <w:proofErr w:type="spellStart"/>
-      <w:r>
-        <w:t>void</w:t>
-      </w:r>
-      <w:proofErr w:type="spellEnd"/>
-      <w:r>
-        <w:t xml:space="preserve"> andrà a contare il numero di giocatori per ciascun ruolo tra quelli destinati alla vendita.</w:t>
-      </w:r>
-    </w:p>
-    <w:p>
-      <w:pPr>
-        <w:ind w:left="890" w:firstLine="0"/>
-        <w:rPr>
-          <w:b/>
-          <w:bCs/>
-        </w:rPr>
-      </w:pPr>
-    </w:p>
-    <w:p>
+      </w:pPr>
+    </w:p>
+    <w:p>
+      <w:pPr>
+        <w:jc w:val="center"/>
+      </w:pPr>
       <w:r>
         <w:rPr>
           <w:noProof/>
         </w:rPr>
+        <w:lastRenderedPageBreak/>
         <w:drawing>
-          <wp:anchor distT="0" distB="0" distL="114300" distR="114300" simplePos="0" relativeHeight="251659264" behindDoc="0" locked="0" layoutInCell="1" allowOverlap="1" wp14:anchorId="76A79DDD" wp14:editId="5B8ABAE1">
-            <wp:simplePos x="0" y="0"/>
-            <wp:positionH relativeFrom="column">
-              <wp:posOffset>1386922</wp:posOffset>
-            </wp:positionH>
-            <wp:positionV relativeFrom="paragraph">
-              <wp:posOffset>11845</wp:posOffset>
-            </wp:positionV>
-            <wp:extent cx="3329305" cy="2643505"/>
-            <wp:effectExtent l="0" t="0" r="4445" b="4445"/>
-            <wp:wrapSquare wrapText="bothSides"/>
-            <wp:docPr id="14" name="Immagine 14" descr="Immagine che contiene testo&#10;&#10;Descrizione generata automaticamente"/>
+          <wp:inline distT="0" distB="0" distL="0" distR="0" wp14:anchorId="4FFF5D39" wp14:editId="3A2C287C">
+            <wp:extent cx="3324689" cy="2353003"/>
+            <wp:effectExtent l="0" t="0" r="9525" b="9525"/>
+            <wp:docPr id="29" name="Immagine 29" descr="Immagine che contiene testo&#10;&#10;Descrizione generata automaticamente"/>
             <wp:cNvGraphicFramePr>
               <a:graphicFrameLocks xmlns:a="http://schemas.openxmlformats.org/drawingml/2006/main" noChangeAspect="1"/>
             </wp:cNvGraphicFramePr>
@@ -6932,11 +6759,11 @@
               <a:graphicData uri="http://schemas.openxmlformats.org/drawingml/2006/picture">
                 <pic:pic xmlns:pic="http://schemas.openxmlformats.org/drawingml/2006/picture">
                   <pic:nvPicPr>
-                    <pic:cNvPr id="14" name="Immagine 14" descr="Immagine che contiene testo&#10;&#10;Descrizione generata automaticamente"/>
+                    <pic:cNvPr id="29" name="Immagine 29" descr="Immagine che contiene testo&#10;&#10;Descrizione generata automaticamente"/>
                     <pic:cNvPicPr/>
                   </pic:nvPicPr>
                   <pic:blipFill>
-                    <a:blip r:embed="rId21">
+                    <a:blip r:embed="rId23">
                       <a:extLst>
                         <a:ext uri="{28A0092B-C50C-407E-A947-70E740481C1C}">
                           <a14:useLocalDpi xmlns:a14="http://schemas.microsoft.com/office/drawing/2010/main" val="0"/>
@@ -6950,7 +6777,7 @@
                   <pic:spPr>
                     <a:xfrm>
                       <a:off x="0" y="0"/>
-                      <a:ext cx="3329305" cy="2643505"/>
+                      <a:ext cx="3324689" cy="2353003"/>
                     </a:xfrm>
                     <a:prstGeom prst="rect">
                       <a:avLst/>
@@ -6959,114 +6786,9 @@
                 </pic:pic>
               </a:graphicData>
             </a:graphic>
-            <wp14:sizeRelH relativeFrom="page">
-              <wp14:pctWidth>0</wp14:pctWidth>
-            </wp14:sizeRelH>
-            <wp14:sizeRelV relativeFrom="page">
-              <wp14:pctHeight>0</wp14:pctHeight>
-            </wp14:sizeRelV>
-          </wp:anchor>
+          </wp:inline>
         </w:drawing>
       </w:r>
-    </w:p>
-    <w:p>
-      <w:pPr>
-        <w:ind w:firstLine="0"/>
-        <w:rPr>
-          <w:b/>
-          <w:bCs/>
-        </w:rPr>
-      </w:pPr>
-    </w:p>
-    <w:p>
-      <w:pPr>
-        <w:ind w:firstLine="0"/>
-        <w:rPr>
-          <w:b/>
-          <w:bCs/>
-        </w:rPr>
-      </w:pPr>
-    </w:p>
-    <w:p>
-      <w:pPr>
-        <w:ind w:firstLine="0"/>
-        <w:rPr>
-          <w:b/>
-          <w:bCs/>
-        </w:rPr>
-      </w:pPr>
-    </w:p>
-    <w:p>
-      <w:pPr>
-        <w:ind w:firstLine="0"/>
-        <w:rPr>
-          <w:b/>
-          <w:bCs/>
-        </w:rPr>
-      </w:pPr>
-    </w:p>
-    <w:p>
-      <w:pPr>
-        <w:ind w:firstLine="0"/>
-        <w:rPr>
-          <w:b/>
-          <w:bCs/>
-        </w:rPr>
-      </w:pPr>
-    </w:p>
-    <w:p>
-      <w:pPr>
-        <w:ind w:firstLine="0"/>
-        <w:rPr>
-          <w:b/>
-          <w:bCs/>
-        </w:rPr>
-      </w:pPr>
-    </w:p>
-    <w:p>
-      <w:pPr>
-        <w:ind w:firstLine="0"/>
-        <w:rPr>
-          <w:b/>
-          <w:bCs/>
-        </w:rPr>
-      </w:pPr>
-    </w:p>
-    <w:p>
-      <w:pPr>
-        <w:ind w:firstLine="0"/>
-        <w:rPr>
-          <w:b/>
-          <w:bCs/>
-        </w:rPr>
-      </w:pPr>
-    </w:p>
-    <w:p>
-      <w:pPr>
-        <w:ind w:firstLine="0"/>
-        <w:rPr>
-          <w:b/>
-          <w:bCs/>
-        </w:rPr>
-      </w:pPr>
-    </w:p>
-    <w:p>
-      <w:pPr>
-        <w:ind w:firstLine="0"/>
-        <w:rPr>
-          <w:b/>
-          <w:bCs/>
-        </w:rPr>
-      </w:pPr>
-    </w:p>
-    <w:p>
-      <w:pPr>
-        <w:ind w:firstLine="0"/>
-        <w:rPr>
-          <w:b/>
-          <w:bCs/>
-        </w:rPr>
-      </w:pPr>
     </w:p>
     <w:p>
       <w:pPr>
@@ -7094,40 +6816,44 @@
           <w:b/>
           <w:bCs/>
         </w:rPr>
-        <w:t xml:space="preserve">METODO </w:t>
-      </w:r>
-      <w:proofErr w:type="spellStart"/>
-      <w:proofErr w:type="gramStart"/>
+        <w:t>Metodo</w:t>
+      </w:r>
       <w:r>
         <w:rPr>
           <w:b/>
           <w:bCs/>
         </w:rPr>
-        <w:t>totIndexes</w:t>
-      </w:r>
-      <w:proofErr w:type="spellEnd"/>
+        <w:t xml:space="preserve"> totIndexes()</w:t>
+      </w:r>
       <w:r>
         <w:rPr>
           <w:b/>
           <w:bCs/>
         </w:rPr>
-        <w:t>(</w:t>
-      </w:r>
-      <w:proofErr w:type="gramEnd"/>
-      <w:r>
+        <w:t>:</w:t>
+      </w:r>
+    </w:p>
+    <w:p>
+      <w:pPr>
+        <w:ind w:left="530" w:firstLine="0"/>
         <w:rPr>
           <w:b/>
           <w:bCs/>
         </w:rPr>
-        <w:t>)</w:t>
-      </w:r>
-      <w:r>
+      </w:pPr>
+      <w:r>
+        <w:t>Questo metodo, di tipo int, avrà come valore di ritorno il totale di tutti e cinque gli indici per tutti i giocatori selezionati per la vendita.</w:t>
+      </w:r>
+    </w:p>
+    <w:p>
+      <w:pPr>
+        <w:pStyle w:val="Paragrafoelenco"/>
+        <w:ind w:left="890" w:firstLine="0"/>
         <w:rPr>
           <w:b/>
           <w:bCs/>
         </w:rPr>
-        <w:t>:</w:t>
-      </w:r>
+      </w:pPr>
     </w:p>
     <w:p>
       <w:pPr>
@@ -7138,17 +6864,9 @@
           <w:noProof/>
         </w:rPr>
         <w:drawing>
-          <wp:anchor distT="0" distB="0" distL="114300" distR="114300" simplePos="0" relativeHeight="251662336" behindDoc="0" locked="0" layoutInCell="1" allowOverlap="1" wp14:anchorId="7787039F" wp14:editId="534DC00D">
-            <wp:simplePos x="0" y="0"/>
-            <wp:positionH relativeFrom="column">
-              <wp:posOffset>-4445</wp:posOffset>
-            </wp:positionH>
-            <wp:positionV relativeFrom="paragraph">
-              <wp:posOffset>528955</wp:posOffset>
-            </wp:positionV>
+          <wp:inline distT="0" distB="0" distL="0" distR="0" wp14:anchorId="7787039F" wp14:editId="34D8C470">
             <wp:extent cx="6120130" cy="1316355"/>
             <wp:effectExtent l="0" t="0" r="0" b="0"/>
-            <wp:wrapSquare wrapText="bothSides"/>
             <wp:docPr id="15" name="Immagine 15"/>
             <wp:cNvGraphicFramePr>
               <a:graphicFrameLocks xmlns:a="http://schemas.openxmlformats.org/drawingml/2006/main" noChangeAspect="1"/>
@@ -7161,7 +6879,7 @@
                     <pic:cNvPicPr/>
                   </pic:nvPicPr>
                   <pic:blipFill>
-                    <a:blip r:embed="rId22">
+                    <a:blip r:embed="rId24">
                       <a:extLst>
                         <a:ext uri="{28A0092B-C50C-407E-A947-70E740481C1C}">
                           <a14:useLocalDpi xmlns:a14="http://schemas.microsoft.com/office/drawing/2010/main" val="0"/>
@@ -7184,35 +6902,19 @@
                 </pic:pic>
               </a:graphicData>
             </a:graphic>
-            <wp14:sizeRelH relativeFrom="page">
-              <wp14:pctWidth>0</wp14:pctWidth>
-            </wp14:sizeRelH>
-            <wp14:sizeRelV relativeFrom="page">
-              <wp14:pctHeight>0</wp14:pctHeight>
-            </wp14:sizeRelV>
-          </wp:anchor>
+          </wp:inline>
         </w:drawing>
       </w:r>
-      <w:r>
-        <w:t>Questo metodo</w:t>
-      </w:r>
-      <w:r>
-        <w:t>,</w:t>
-      </w:r>
-      <w:r>
-        <w:t xml:space="preserve"> di tipo </w:t>
-      </w:r>
-      <w:proofErr w:type="spellStart"/>
-      <w:r>
-        <w:t>int</w:t>
-      </w:r>
-      <w:proofErr w:type="spellEnd"/>
-      <w:r>
-        <w:t>,</w:t>
-      </w:r>
-      <w:r>
-        <w:t xml:space="preserve"> avrà come valore di ritorno il totale di tutti e cinque gli indici per tutti i giocatori selezionati per la vendita.</w:t>
-      </w:r>
+    </w:p>
+    <w:p>
+      <w:pPr>
+        <w:ind w:left="890" w:firstLine="0"/>
+      </w:pPr>
+    </w:p>
+    <w:p>
+      <w:pPr>
+        <w:ind w:left="890" w:firstLine="0"/>
+      </w:pPr>
     </w:p>
     <w:p>
       <w:pPr>
@@ -7255,6 +6957,20 @@
       </w:pPr>
     </w:p>
     <w:p/>
+    <w:p/>
+    <w:p/>
+    <w:p/>
+    <w:p>
+      <w:pPr>
+        <w:ind w:firstLine="0"/>
+      </w:pPr>
+    </w:p>
+    <w:p>
+      <w:pPr>
+        <w:ind w:firstLine="0"/>
+      </w:pPr>
+    </w:p>
+    <w:p/>
     <w:p>
       <w:pPr>
         <w:pStyle w:val="Titolo1"/>
@@ -7277,22 +6993,24 @@
         <w:ind w:firstLine="0"/>
       </w:pPr>
       <w:r>
+        <w:t>Successivamente viene riportato il diagramma UML delle classi principali.</w:t>
+      </w:r>
+    </w:p>
+    <w:p/>
+    <w:p>
+      <w:pPr>
+        <w:ind w:firstLine="0"/>
+        <w:jc w:val="center"/>
+      </w:pPr>
+      <w:r>
         <w:rPr>
           <w:noProof/>
         </w:rPr>
         <w:drawing>
-          <wp:anchor distT="0" distB="0" distL="114300" distR="114300" simplePos="0" relativeHeight="251660288" behindDoc="0" locked="0" layoutInCell="1" allowOverlap="1" wp14:anchorId="17A4DBC2" wp14:editId="0D28304E">
-            <wp:simplePos x="0" y="0"/>
-            <wp:positionH relativeFrom="column">
-              <wp:posOffset>-452120</wp:posOffset>
-            </wp:positionH>
-            <wp:positionV relativeFrom="paragraph">
-              <wp:posOffset>287655</wp:posOffset>
-            </wp:positionV>
-            <wp:extent cx="7195185" cy="8865235"/>
-            <wp:effectExtent l="0" t="0" r="5715" b="0"/>
-            <wp:wrapSquare wrapText="bothSides"/>
-            <wp:docPr id="11" name="Immagine 11"/>
+          <wp:inline distT="0" distB="0" distL="0" distR="0" wp14:anchorId="10796D13" wp14:editId="66A8A20D">
+            <wp:extent cx="4829487" cy="7324725"/>
+            <wp:effectExtent l="0" t="0" r="9525" b="0"/>
+            <wp:docPr id="8" name="Immagine 8"/>
             <wp:cNvGraphicFramePr>
               <a:graphicFrameLocks xmlns:a="http://schemas.openxmlformats.org/drawingml/2006/main" noChangeAspect="1"/>
             </wp:cNvGraphicFramePr>
@@ -7300,11 +7018,11 @@
               <a:graphicData uri="http://schemas.openxmlformats.org/drawingml/2006/picture">
                 <pic:pic xmlns:pic="http://schemas.openxmlformats.org/drawingml/2006/picture">
                   <pic:nvPicPr>
-                    <pic:cNvPr id="11" name="Immagine 11"/>
+                    <pic:cNvPr id="8" name="Immagine 8"/>
                     <pic:cNvPicPr/>
                   </pic:nvPicPr>
                   <pic:blipFill>
-                    <a:blip r:embed="rId23">
+                    <a:blip r:embed="rId25">
                       <a:extLst>
                         <a:ext uri="{28A0092B-C50C-407E-A947-70E740481C1C}">
                           <a14:useLocalDpi xmlns:a14="http://schemas.microsoft.com/office/drawing/2010/main" val="0"/>
@@ -7318,7 +7036,7 @@
                   <pic:spPr>
                     <a:xfrm>
                       <a:off x="0" y="0"/>
-                      <a:ext cx="7195185" cy="8865235"/>
+                      <a:ext cx="4839648" cy="7340135"/>
                     </a:xfrm>
                     <a:prstGeom prst="rect">
                       <a:avLst/>
@@ -7327,29 +7045,36 @@
                 </pic:pic>
               </a:graphicData>
             </a:graphic>
-            <wp14:sizeRelH relativeFrom="page">
-              <wp14:pctWidth>0</wp14:pctWidth>
-            </wp14:sizeRelH>
-            <wp14:sizeRelV relativeFrom="page">
-              <wp14:pctHeight>0</wp14:pctHeight>
-            </wp14:sizeRelV>
-          </wp:anchor>
+          </wp:inline>
         </w:drawing>
       </w:r>
-      <w:r>
-        <w:t>Successivamente viene riportato il diagramma UML delle classi principali.</w:t>
-      </w:r>
-    </w:p>
-    <w:p/>
-    <w:p/>
-    <w:p/>
-    <w:p/>
+    </w:p>
+    <w:p>
+      <w:pPr>
+        <w:ind w:firstLine="0"/>
+      </w:pPr>
+    </w:p>
+    <w:p>
+      <w:pPr>
+        <w:ind w:firstLine="0"/>
+      </w:pPr>
+      <w:r>
+        <w:t>(Il file del diagramma è presente all’interno della cartella documenti</w:t>
+      </w:r>
+      <w:r>
+        <w:t xml:space="preserve"> per potere ingrandire e leggere le scritte più piccole</w:t>
+      </w:r>
+      <w:r>
+        <w:t>)</w:t>
+      </w:r>
+    </w:p>
     <w:p>
       <w:pPr>
         <w:pStyle w:val="Titolo1"/>
       </w:pPr>
       <w:bookmarkStart w:id="19" w:name="_Toc111796361"/>
       <w:r>
+        <w:lastRenderedPageBreak/>
         <w:t>6</w:t>
       </w:r>
       <w:r>
@@ -7433,7 +7158,7 @@
                     <pic:cNvPicPr/>
                   </pic:nvPicPr>
                   <pic:blipFill>
-                    <a:blip r:embed="rId24">
+                    <a:blip r:embed="rId26">
                       <a:extLst>
                         <a:ext uri="{28A0092B-C50C-407E-A947-70E740481C1C}">
                           <a14:useLocalDpi xmlns:a14="http://schemas.microsoft.com/office/drawing/2010/main" val="0"/>
@@ -7470,7 +7195,13 @@
     </w:p>
     <w:p>
       <w:r>
-        <w:t>Sono presenti anche controlli per gli errori dell’utente:</w:t>
+        <w:t xml:space="preserve">Sono presenti </w:t>
+      </w:r>
+      <w:r>
+        <w:t>dei</w:t>
+      </w:r>
+      <w:r>
+        <w:t xml:space="preserve"> controlli per gli errori dell’utente:</w:t>
       </w:r>
     </w:p>
     <w:p>
@@ -7479,8 +7210,8 @@
           <w:noProof/>
         </w:rPr>
         <w:drawing>
-          <wp:inline distT="0" distB="0" distL="0" distR="0" wp14:anchorId="3BD11DA1" wp14:editId="48E2A3B6">
-            <wp:extent cx="4025348" cy="1932067"/>
+          <wp:inline distT="0" distB="0" distL="0" distR="0" wp14:anchorId="3BD11DA1" wp14:editId="6D6B5BB3">
+            <wp:extent cx="4046400" cy="1944000"/>
             <wp:effectExtent l="0" t="0" r="0" b="0"/>
             <wp:docPr id="19" name="Immagine 19"/>
             <wp:cNvGraphicFramePr>
@@ -7491,112 +7222,6 @@
                 <pic:pic xmlns:pic="http://schemas.openxmlformats.org/drawingml/2006/picture">
                   <pic:nvPicPr>
                     <pic:cNvPr id="19" name="Immagine 19"/>
-                    <pic:cNvPicPr/>
-                  </pic:nvPicPr>
-                  <pic:blipFill>
-                    <a:blip r:embed="rId25">
-                      <a:extLst>
-                        <a:ext uri="{28A0092B-C50C-407E-A947-70E740481C1C}">
-                          <a14:useLocalDpi xmlns:a14="http://schemas.microsoft.com/office/drawing/2010/main" val="0"/>
-                        </a:ext>
-                      </a:extLst>
-                    </a:blip>
-                    <a:stretch>
-                      <a:fillRect/>
-                    </a:stretch>
-                  </pic:blipFill>
-                  <pic:spPr>
-                    <a:xfrm>
-                      <a:off x="0" y="0"/>
-                      <a:ext cx="4059190" cy="1948310"/>
-                    </a:xfrm>
-                    <a:prstGeom prst="rect">
-                      <a:avLst/>
-                    </a:prstGeom>
-                  </pic:spPr>
-                </pic:pic>
-              </a:graphicData>
-            </a:graphic>
-          </wp:inline>
-        </w:drawing>
-      </w:r>
-    </w:p>
-    <w:p/>
-    <w:p/>
-    <w:p>
-      <w:r>
-        <w:rPr>
-          <w:noProof/>
-        </w:rPr>
-        <w:lastRenderedPageBreak/>
-        <w:drawing>
-          <wp:inline distT="0" distB="0" distL="0" distR="0" wp14:anchorId="66C6822F" wp14:editId="465FD410">
-            <wp:extent cx="4385271" cy="2107096"/>
-            <wp:effectExtent l="0" t="0" r="0" b="7620"/>
-            <wp:docPr id="20" name="Immagine 20"/>
-            <wp:cNvGraphicFramePr>
-              <a:graphicFrameLocks xmlns:a="http://schemas.openxmlformats.org/drawingml/2006/main" noChangeAspect="1"/>
-            </wp:cNvGraphicFramePr>
-            <a:graphic xmlns:a="http://schemas.openxmlformats.org/drawingml/2006/main">
-              <a:graphicData uri="http://schemas.openxmlformats.org/drawingml/2006/picture">
-                <pic:pic xmlns:pic="http://schemas.openxmlformats.org/drawingml/2006/picture">
-                  <pic:nvPicPr>
-                    <pic:cNvPr id="20" name="Immagine 20"/>
-                    <pic:cNvPicPr/>
-                  </pic:nvPicPr>
-                  <pic:blipFill>
-                    <a:blip r:embed="rId26">
-                      <a:extLst>
-                        <a:ext uri="{28A0092B-C50C-407E-A947-70E740481C1C}">
-                          <a14:useLocalDpi xmlns:a14="http://schemas.microsoft.com/office/drawing/2010/main" val="0"/>
-                        </a:ext>
-                      </a:extLst>
-                    </a:blip>
-                    <a:stretch>
-                      <a:fillRect/>
-                    </a:stretch>
-                  </pic:blipFill>
-                  <pic:spPr>
-                    <a:xfrm>
-                      <a:off x="0" y="0"/>
-                      <a:ext cx="4398392" cy="2113400"/>
-                    </a:xfrm>
-                    <a:prstGeom prst="rect">
-                      <a:avLst/>
-                    </a:prstGeom>
-                  </pic:spPr>
-                </pic:pic>
-              </a:graphicData>
-            </a:graphic>
-          </wp:inline>
-        </w:drawing>
-      </w:r>
-      <w:bookmarkStart w:id="20" w:name="_Toc111796362"/>
-    </w:p>
-    <w:p/>
-    <w:p>
-      <w:r>
-        <w:t>Una volta selezionata la squadra:</w:t>
-      </w:r>
-    </w:p>
-    <w:p>
-      <w:r>
-        <w:rPr>
-          <w:noProof/>
-        </w:rPr>
-        <w:drawing>
-          <wp:inline distT="0" distB="0" distL="0" distR="0" wp14:anchorId="030FCA12" wp14:editId="686F6AEE">
-            <wp:extent cx="4353339" cy="2123371"/>
-            <wp:effectExtent l="0" t="0" r="0" b="0"/>
-            <wp:docPr id="21" name="Immagine 21"/>
-            <wp:cNvGraphicFramePr>
-              <a:graphicFrameLocks xmlns:a="http://schemas.openxmlformats.org/drawingml/2006/main" noChangeAspect="1"/>
-            </wp:cNvGraphicFramePr>
-            <a:graphic xmlns:a="http://schemas.openxmlformats.org/drawingml/2006/main">
-              <a:graphicData uri="http://schemas.openxmlformats.org/drawingml/2006/picture">
-                <pic:pic xmlns:pic="http://schemas.openxmlformats.org/drawingml/2006/picture">
-                  <pic:nvPicPr>
-                    <pic:cNvPr id="21" name="Immagine 21"/>
                     <pic:cNvPicPr/>
                   </pic:nvPicPr>
                   <pic:blipFill>
@@ -7614,7 +7239,7 @@
                   <pic:spPr>
                     <a:xfrm>
                       <a:off x="0" y="0"/>
-                      <a:ext cx="4362428" cy="2127804"/>
+                      <a:ext cx="4046400" cy="1944000"/>
                     </a:xfrm>
                     <a:prstGeom prst="rect">
                       <a:avLst/>
@@ -7628,48 +7253,18 @@
       </w:r>
     </w:p>
     <w:p/>
-    <w:p>
-      <w:pPr>
-        <w:pStyle w:val="Paragrafoelenco"/>
-        <w:numPr>
-          <w:ilvl w:val="0"/>
-          <w:numId w:val="4"/>
-        </w:numPr>
-        <w:rPr>
-          <w:b/>
-          <w:bCs/>
-        </w:rPr>
-      </w:pPr>
-      <w:r>
-        <w:rPr>
-          <w:b/>
-          <w:bCs/>
-        </w:rPr>
-        <w:t>Sezione</w:t>
-      </w:r>
-      <w:r>
-        <w:rPr>
-          <w:b/>
-          <w:bCs/>
-        </w:rPr>
-        <w:t xml:space="preserve"> Acquista</w:t>
-      </w:r>
-    </w:p>
-    <w:p>
-      <w:r>
-        <w:t>Vista base:</w:t>
-      </w:r>
-    </w:p>
+    <w:p/>
     <w:p>
       <w:r>
         <w:rPr>
           <w:noProof/>
         </w:rPr>
+        <w:lastRenderedPageBreak/>
         <w:drawing>
-          <wp:inline distT="0" distB="0" distL="0" distR="0" wp14:anchorId="4C43F95C" wp14:editId="3305EB50">
-            <wp:extent cx="3448878" cy="2485730"/>
+          <wp:inline distT="0" distB="0" distL="0" distR="0" wp14:anchorId="66C6822F" wp14:editId="4AA9D98A">
+            <wp:extent cx="4046400" cy="1944000"/>
             <wp:effectExtent l="0" t="0" r="0" b="0"/>
-            <wp:docPr id="22" name="Immagine 22"/>
+            <wp:docPr id="20" name="Immagine 20"/>
             <wp:cNvGraphicFramePr>
               <a:graphicFrameLocks xmlns:a="http://schemas.openxmlformats.org/drawingml/2006/main" noChangeAspect="1"/>
             </wp:cNvGraphicFramePr>
@@ -7677,7 +7272,7 @@
               <a:graphicData uri="http://schemas.openxmlformats.org/drawingml/2006/picture">
                 <pic:pic xmlns:pic="http://schemas.openxmlformats.org/drawingml/2006/picture">
                   <pic:nvPicPr>
-                    <pic:cNvPr id="22" name="Immagine 22"/>
+                    <pic:cNvPr id="20" name="Immagine 20"/>
                     <pic:cNvPicPr/>
                   </pic:nvPicPr>
                   <pic:blipFill>
@@ -7695,7 +7290,7 @@
                   <pic:spPr>
                     <a:xfrm>
                       <a:off x="0" y="0"/>
-                      <a:ext cx="3456477" cy="2491207"/>
+                      <a:ext cx="4046400" cy="1944000"/>
                     </a:xfrm>
                     <a:prstGeom prst="rect">
                       <a:avLst/>
@@ -7707,10 +7302,12 @@
           </wp:inline>
         </w:drawing>
       </w:r>
-    </w:p>
-    <w:p>
-      <w:r>
-        <w:t>Sono presenti controlli per gli errori dell’utente:</w:t>
+      <w:bookmarkStart w:id="20" w:name="_Toc111796362"/>
+    </w:p>
+    <w:p/>
+    <w:p>
+      <w:r>
+        <w:t>Una volta selezionata la squadra:</w:t>
       </w:r>
     </w:p>
     <w:p>
@@ -7718,12 +7315,11 @@
         <w:rPr>
           <w:noProof/>
         </w:rPr>
-        <w:lastRenderedPageBreak/>
         <w:drawing>
-          <wp:inline distT="0" distB="0" distL="0" distR="0" wp14:anchorId="7645665B" wp14:editId="2FA3EEFF">
-            <wp:extent cx="3588026" cy="2573231"/>
-            <wp:effectExtent l="0" t="0" r="0" b="0"/>
-            <wp:docPr id="23" name="Immagine 23"/>
+          <wp:inline distT="0" distB="0" distL="0" distR="0" wp14:anchorId="030FCA12" wp14:editId="710B522E">
+            <wp:extent cx="4046400" cy="1972800"/>
+            <wp:effectExtent l="0" t="0" r="0" b="8890"/>
+            <wp:docPr id="21" name="Immagine 21"/>
             <wp:cNvGraphicFramePr>
               <a:graphicFrameLocks xmlns:a="http://schemas.openxmlformats.org/drawingml/2006/main" noChangeAspect="1"/>
             </wp:cNvGraphicFramePr>
@@ -7731,7 +7327,7 @@
               <a:graphicData uri="http://schemas.openxmlformats.org/drawingml/2006/picture">
                 <pic:pic xmlns:pic="http://schemas.openxmlformats.org/drawingml/2006/picture">
                   <pic:nvPicPr>
-                    <pic:cNvPr id="23" name="Immagine 23"/>
+                    <pic:cNvPr id="21" name="Immagine 21"/>
                     <pic:cNvPicPr/>
                   </pic:nvPicPr>
                   <pic:blipFill>
@@ -7749,7 +7345,7 @@
                   <pic:spPr>
                     <a:xfrm>
                       <a:off x="0" y="0"/>
-                      <a:ext cx="3600225" cy="2581980"/>
+                      <a:ext cx="4046400" cy="1972800"/>
                     </a:xfrm>
                     <a:prstGeom prst="rect">
                       <a:avLst/>
@@ -7762,16 +7358,57 @@
         </w:drawing>
       </w:r>
     </w:p>
+    <w:p/>
+    <w:p/>
+    <w:p>
+      <w:pPr>
+        <w:pStyle w:val="Paragrafoelenco"/>
+        <w:numPr>
+          <w:ilvl w:val="0"/>
+          <w:numId w:val="4"/>
+        </w:numPr>
+        <w:rPr>
+          <w:b/>
+          <w:bCs/>
+        </w:rPr>
+      </w:pPr>
+      <w:r>
+        <w:rPr>
+          <w:b/>
+          <w:bCs/>
+        </w:rPr>
+        <w:t>Sezione</w:t>
+      </w:r>
+      <w:r>
+        <w:rPr>
+          <w:b/>
+          <w:bCs/>
+        </w:rPr>
+        <w:t xml:space="preserve"> Acquist</w:t>
+      </w:r>
+      <w:r>
+        <w:rPr>
+          <w:b/>
+          <w:bCs/>
+        </w:rPr>
+        <w:t>i</w:t>
+      </w:r>
+    </w:p>
+    <w:p>
+      <w:r>
+        <w:t>Vista base:</w:t>
+      </w:r>
+    </w:p>
     <w:p>
       <w:r>
         <w:rPr>
           <w:noProof/>
         </w:rPr>
         <w:drawing>
-          <wp:inline distT="0" distB="0" distL="0" distR="0" wp14:anchorId="53A411E8" wp14:editId="61E97AE6">
-            <wp:extent cx="3616036" cy="2594113"/>
-            <wp:effectExtent l="0" t="0" r="3810" b="0"/>
-            <wp:docPr id="24" name="Immagine 24"/>
+          <wp:inline distT="0" distB="0" distL="0" distR="0" wp14:anchorId="4C43F95C" wp14:editId="5A5CA0C0">
+            <wp:extent cx="3456000" cy="2491200"/>
+            <wp:effectExtent l="0" t="0" r="0" b="4445"/>
+            <wp:docPr id="22" name="Immagine 22"/>
             <wp:cNvGraphicFramePr>
               <a:graphicFrameLocks xmlns:a="http://schemas.openxmlformats.org/drawingml/2006/main" noChangeAspect="1"/>
             </wp:cNvGraphicFramePr>
@@ -7779,7 +7416,7 @@
               <a:graphicData uri="http://schemas.openxmlformats.org/drawingml/2006/picture">
                 <pic:pic xmlns:pic="http://schemas.openxmlformats.org/drawingml/2006/picture">
                   <pic:nvPicPr>
-                    <pic:cNvPr id="24" name="Immagine 24"/>
+                    <pic:cNvPr id="22" name="Immagine 22"/>
                     <pic:cNvPicPr/>
                   </pic:nvPicPr>
                   <pic:blipFill>
@@ -7797,7 +7434,7 @@
                   <pic:spPr>
                     <a:xfrm>
                       <a:off x="0" y="0"/>
-                      <a:ext cx="3631802" cy="2605423"/>
+                      <a:ext cx="3456000" cy="2491200"/>
                     </a:xfrm>
                     <a:prstGeom prst="rect">
                       <a:avLst/>
@@ -7813,7 +7450,13 @@
     <w:p/>
     <w:p>
       <w:r>
-        <w:t>Come vengono mostrati i risultati:</w:t>
+        <w:t>Sono presenti</w:t>
+      </w:r>
+      <w:r>
+        <w:t xml:space="preserve"> dei</w:t>
+      </w:r>
+      <w:r>
+        <w:t xml:space="preserve"> controlli per gli errori dell’utente:</w:t>
       </w:r>
     </w:p>
     <w:p>
@@ -7821,11 +7464,12 @@
         <w:rPr>
           <w:noProof/>
         </w:rPr>
+        <w:lastRenderedPageBreak/>
         <w:drawing>
-          <wp:inline distT="0" distB="0" distL="0" distR="0" wp14:anchorId="4A6AA638" wp14:editId="00AD92DD">
-            <wp:extent cx="3597965" cy="2579446"/>
-            <wp:effectExtent l="0" t="0" r="2540" b="0"/>
-            <wp:docPr id="25" name="Immagine 25"/>
+          <wp:inline distT="0" distB="0" distL="0" distR="0" wp14:anchorId="7645665B" wp14:editId="12B713A2">
+            <wp:extent cx="3456000" cy="2480400"/>
+            <wp:effectExtent l="0" t="0" r="0" b="0"/>
+            <wp:docPr id="23" name="Immagine 23"/>
             <wp:cNvGraphicFramePr>
               <a:graphicFrameLocks xmlns:a="http://schemas.openxmlformats.org/drawingml/2006/main" noChangeAspect="1"/>
             </wp:cNvGraphicFramePr>
@@ -7833,7 +7477,7 @@
               <a:graphicData uri="http://schemas.openxmlformats.org/drawingml/2006/picture">
                 <pic:pic xmlns:pic="http://schemas.openxmlformats.org/drawingml/2006/picture">
                   <pic:nvPicPr>
-                    <pic:cNvPr id="25" name="Immagine 25"/>
+                    <pic:cNvPr id="23" name="Immagine 23"/>
                     <pic:cNvPicPr/>
                   </pic:nvPicPr>
                   <pic:blipFill>
@@ -7851,7 +7495,7 @@
                   <pic:spPr>
                     <a:xfrm>
                       <a:off x="0" y="0"/>
-                      <a:ext cx="3616420" cy="2592676"/>
+                      <a:ext cx="3456000" cy="2480400"/>
                     </a:xfrm>
                     <a:prstGeom prst="rect">
                       <a:avLst/>
@@ -7864,43 +7508,16 @@
         </w:drawing>
       </w:r>
     </w:p>
-    <w:p/>
-    <w:p>
-      <w:pPr>
-        <w:pStyle w:val="Paragrafoelenco"/>
-        <w:numPr>
-          <w:ilvl w:val="0"/>
-          <w:numId w:val="4"/>
-        </w:numPr>
-        <w:rPr>
-          <w:b/>
-          <w:bCs/>
-        </w:rPr>
-      </w:pPr>
-      <w:r>
-        <w:rPr>
-          <w:b/>
-          <w:bCs/>
-        </w:rPr>
-        <w:t>Sezione Mercato</w:t>
-      </w:r>
-    </w:p>
-    <w:p>
-      <w:r>
-        <w:lastRenderedPageBreak/>
-        <w:t>Vista base:</w:t>
-      </w:r>
-    </w:p>
     <w:p>
       <w:r>
         <w:rPr>
           <w:noProof/>
         </w:rPr>
         <w:drawing>
-          <wp:inline distT="0" distB="0" distL="0" distR="0" wp14:anchorId="167320A4" wp14:editId="6340492A">
-            <wp:extent cx="3618513" cy="3629025"/>
-            <wp:effectExtent l="0" t="0" r="1270" b="0"/>
-            <wp:docPr id="27" name="Immagine 27"/>
+          <wp:inline distT="0" distB="0" distL="0" distR="0" wp14:anchorId="53A411E8" wp14:editId="1478E168">
+            <wp:extent cx="3456000" cy="2480400"/>
+            <wp:effectExtent l="0" t="0" r="0" b="0"/>
+            <wp:docPr id="24" name="Immagine 24"/>
             <wp:cNvGraphicFramePr>
               <a:graphicFrameLocks xmlns:a="http://schemas.openxmlformats.org/drawingml/2006/main" noChangeAspect="1"/>
             </wp:cNvGraphicFramePr>
@@ -7908,7 +7525,7 @@
               <a:graphicData uri="http://schemas.openxmlformats.org/drawingml/2006/picture">
                 <pic:pic xmlns:pic="http://schemas.openxmlformats.org/drawingml/2006/picture">
                   <pic:nvPicPr>
-                    <pic:cNvPr id="27" name="Immagine 27"/>
+                    <pic:cNvPr id="24" name="Immagine 24"/>
                     <pic:cNvPicPr/>
                   </pic:nvPicPr>
                   <pic:blipFill>
@@ -7926,7 +7543,7 @@
                   <pic:spPr>
                     <a:xfrm>
                       <a:off x="0" y="0"/>
-                      <a:ext cx="3621591" cy="3632112"/>
+                      <a:ext cx="3456000" cy="2480400"/>
                     </a:xfrm>
                     <a:prstGeom prst="rect">
                       <a:avLst/>
@@ -7942,7 +7559,7 @@
     <w:p/>
     <w:p>
       <w:r>
-        <w:t>Sono presenti controlli per gli errori utente:</w:t>
+        <w:t>Come vengono mostrati i risultati:</w:t>
       </w:r>
     </w:p>
     <w:p>
@@ -7951,10 +7568,10 @@
           <w:noProof/>
         </w:rPr>
         <w:drawing>
-          <wp:inline distT="0" distB="0" distL="0" distR="0" wp14:anchorId="4DE095DD" wp14:editId="1512307E">
-            <wp:extent cx="3657600" cy="3668226"/>
-            <wp:effectExtent l="0" t="0" r="0" b="8890"/>
-            <wp:docPr id="28" name="Immagine 28"/>
+          <wp:inline distT="0" distB="0" distL="0" distR="0" wp14:anchorId="4A6AA638" wp14:editId="7C6C050E">
+            <wp:extent cx="3456000" cy="2476800"/>
+            <wp:effectExtent l="0" t="0" r="0" b="0"/>
+            <wp:docPr id="25" name="Immagine 25"/>
             <wp:cNvGraphicFramePr>
               <a:graphicFrameLocks xmlns:a="http://schemas.openxmlformats.org/drawingml/2006/main" noChangeAspect="1"/>
             </wp:cNvGraphicFramePr>
@@ -7962,7 +7579,7 @@
               <a:graphicData uri="http://schemas.openxmlformats.org/drawingml/2006/picture">
                 <pic:pic xmlns:pic="http://schemas.openxmlformats.org/drawingml/2006/picture">
                   <pic:nvPicPr>
-                    <pic:cNvPr id="28" name="Immagine 28"/>
+                    <pic:cNvPr id="25" name="Immagine 25"/>
                     <pic:cNvPicPr/>
                   </pic:nvPicPr>
                   <pic:blipFill>
@@ -7980,7 +7597,7 @@
                   <pic:spPr>
                     <a:xfrm>
                       <a:off x="0" y="0"/>
-                      <a:ext cx="3667027" cy="3677680"/>
+                      <a:ext cx="3456000" cy="2476800"/>
                     </a:xfrm>
                     <a:prstGeom prst="rect">
                       <a:avLst/>
@@ -7993,6 +7610,142 @@
         </w:drawing>
       </w:r>
     </w:p>
+    <w:p/>
+    <w:p/>
+    <w:p>
+      <w:pPr>
+        <w:pStyle w:val="Paragrafoelenco"/>
+        <w:numPr>
+          <w:ilvl w:val="0"/>
+          <w:numId w:val="4"/>
+        </w:numPr>
+        <w:rPr>
+          <w:b/>
+          <w:bCs/>
+        </w:rPr>
+      </w:pPr>
+      <w:r>
+        <w:rPr>
+          <w:b/>
+          <w:bCs/>
+        </w:rPr>
+        <w:t>Sezione Mercato</w:t>
+      </w:r>
+    </w:p>
+    <w:p>
+      <w:r>
+        <w:lastRenderedPageBreak/>
+        <w:t>Vista base:</w:t>
+      </w:r>
+    </w:p>
+    <w:p>
+      <w:r>
+        <w:rPr>
+          <w:noProof/>
+        </w:rPr>
+        <w:drawing>
+          <wp:inline distT="0" distB="0" distL="0" distR="0" wp14:anchorId="167320A4" wp14:editId="570AE5B7">
+            <wp:extent cx="3600000" cy="3610800"/>
+            <wp:effectExtent l="0" t="0" r="635" b="8890"/>
+            <wp:docPr id="27" name="Immagine 27"/>
+            <wp:cNvGraphicFramePr>
+              <a:graphicFrameLocks xmlns:a="http://schemas.openxmlformats.org/drawingml/2006/main" noChangeAspect="1"/>
+            </wp:cNvGraphicFramePr>
+            <a:graphic xmlns:a="http://schemas.openxmlformats.org/drawingml/2006/main">
+              <a:graphicData uri="http://schemas.openxmlformats.org/drawingml/2006/picture">
+                <pic:pic xmlns:pic="http://schemas.openxmlformats.org/drawingml/2006/picture">
+                  <pic:nvPicPr>
+                    <pic:cNvPr id="27" name="Immagine 27"/>
+                    <pic:cNvPicPr/>
+                  </pic:nvPicPr>
+                  <pic:blipFill>
+                    <a:blip r:embed="rId34">
+                      <a:extLst>
+                        <a:ext uri="{28A0092B-C50C-407E-A947-70E740481C1C}">
+                          <a14:useLocalDpi xmlns:a14="http://schemas.microsoft.com/office/drawing/2010/main" val="0"/>
+                        </a:ext>
+                      </a:extLst>
+                    </a:blip>
+                    <a:stretch>
+                      <a:fillRect/>
+                    </a:stretch>
+                  </pic:blipFill>
+                  <pic:spPr>
+                    <a:xfrm>
+                      <a:off x="0" y="0"/>
+                      <a:ext cx="3600000" cy="3610800"/>
+                    </a:xfrm>
+                    <a:prstGeom prst="rect">
+                      <a:avLst/>
+                    </a:prstGeom>
+                  </pic:spPr>
+                </pic:pic>
+              </a:graphicData>
+            </a:graphic>
+          </wp:inline>
+        </w:drawing>
+      </w:r>
+    </w:p>
+    <w:p/>
+    <w:p>
+      <w:r>
+        <w:t xml:space="preserve">Sono presenti </w:t>
+      </w:r>
+      <w:r>
+        <w:t xml:space="preserve">dei </w:t>
+      </w:r>
+      <w:r>
+        <w:t>controlli per gli errori utente:</w:t>
+      </w:r>
+    </w:p>
+    <w:p>
+      <w:r>
+        <w:rPr>
+          <w:noProof/>
+        </w:rPr>
+        <w:drawing>
+          <wp:inline distT="0" distB="0" distL="0" distR="0" wp14:anchorId="4DE095DD" wp14:editId="581B9298">
+            <wp:extent cx="3600000" cy="3610800"/>
+            <wp:effectExtent l="0" t="0" r="635" b="8890"/>
+            <wp:docPr id="28" name="Immagine 28"/>
+            <wp:cNvGraphicFramePr>
+              <a:graphicFrameLocks xmlns:a="http://schemas.openxmlformats.org/drawingml/2006/main" noChangeAspect="1"/>
+            </wp:cNvGraphicFramePr>
+            <a:graphic xmlns:a="http://schemas.openxmlformats.org/drawingml/2006/main">
+              <a:graphicData uri="http://schemas.openxmlformats.org/drawingml/2006/picture">
+                <pic:pic xmlns:pic="http://schemas.openxmlformats.org/drawingml/2006/picture">
+                  <pic:nvPicPr>
+                    <pic:cNvPr id="28" name="Immagine 28"/>
+                    <pic:cNvPicPr/>
+                  </pic:nvPicPr>
+                  <pic:blipFill>
+                    <a:blip r:embed="rId35">
+                      <a:extLst>
+                        <a:ext uri="{28A0092B-C50C-407E-A947-70E740481C1C}">
+                          <a14:useLocalDpi xmlns:a14="http://schemas.microsoft.com/office/drawing/2010/main" val="0"/>
+                        </a:ext>
+                      </a:extLst>
+                    </a:blip>
+                    <a:stretch>
+                      <a:fillRect/>
+                    </a:stretch>
+                  </pic:blipFill>
+                  <pic:spPr>
+                    <a:xfrm>
+                      <a:off x="0" y="0"/>
+                      <a:ext cx="3600000" cy="3610800"/>
+                    </a:xfrm>
+                    <a:prstGeom prst="rect">
+                      <a:avLst/>
+                    </a:prstGeom>
+                  </pic:spPr>
+                </pic:pic>
+              </a:graphicData>
+            </a:graphic>
+          </wp:inline>
+        </w:drawing>
+      </w:r>
+    </w:p>
     <w:p>
       <w:pPr>
         <w:rPr>
@@ -8007,9 +7760,9 @@
         </w:rPr>
         <w:lastRenderedPageBreak/>
         <w:drawing>
-          <wp:inline distT="0" distB="0" distL="0" distR="0" wp14:anchorId="53795972" wp14:editId="3A350F22">
-            <wp:extent cx="3740555" cy="3771900"/>
-            <wp:effectExtent l="0" t="0" r="0" b="0"/>
+          <wp:inline distT="0" distB="0" distL="0" distR="0" wp14:anchorId="53795972" wp14:editId="34D3A763">
+            <wp:extent cx="3600000" cy="3632400"/>
+            <wp:effectExtent l="0" t="0" r="635" b="6350"/>
             <wp:docPr id="30" name="Immagine 30"/>
             <wp:cNvGraphicFramePr>
               <a:graphicFrameLocks xmlns:a="http://schemas.openxmlformats.org/drawingml/2006/main" noChangeAspect="1"/>
@@ -8022,7 +7775,7 @@
                     <pic:cNvPicPr/>
                   </pic:nvPicPr>
                   <pic:blipFill rotWithShape="1">
-                    <a:blip r:embed="rId34">
+                    <a:blip r:embed="rId36">
                       <a:extLst>
                         <a:ext uri="{28A0092B-C50C-407E-A947-70E740481C1C}">
                           <a14:useLocalDpi xmlns:a14="http://schemas.microsoft.com/office/drawing/2010/main" val="0"/>
@@ -8035,7 +7788,7 @@
                   <pic:spPr bwMode="auto">
                     <a:xfrm>
                       <a:off x="0" y="0"/>
-                      <a:ext cx="3743712" cy="3775084"/>
+                      <a:ext cx="3600000" cy="3632400"/>
                     </a:xfrm>
                     <a:prstGeom prst="rect">
                       <a:avLst/>
@@ -8071,9 +7824,9 @@
           <w:noProof/>
         </w:rPr>
         <w:drawing>
-          <wp:inline distT="0" distB="0" distL="0" distR="0" wp14:anchorId="3799C610" wp14:editId="4DE95C41">
-            <wp:extent cx="3800475" cy="3811517"/>
-            <wp:effectExtent l="0" t="0" r="0" b="0"/>
+          <wp:inline distT="0" distB="0" distL="0" distR="0" wp14:anchorId="3799C610" wp14:editId="36C95675">
+            <wp:extent cx="3600000" cy="3610800"/>
+            <wp:effectExtent l="0" t="0" r="635" b="8890"/>
             <wp:docPr id="31" name="Immagine 31"/>
             <wp:cNvGraphicFramePr>
               <a:graphicFrameLocks xmlns:a="http://schemas.openxmlformats.org/drawingml/2006/main" noChangeAspect="1"/>
@@ -8086,7 +7839,7 @@
                     <pic:cNvPicPr/>
                   </pic:nvPicPr>
                   <pic:blipFill>
-                    <a:blip r:embed="rId35">
+                    <a:blip r:embed="rId37">
                       <a:extLst>
                         <a:ext uri="{28A0092B-C50C-407E-A947-70E740481C1C}">
                           <a14:useLocalDpi xmlns:a14="http://schemas.microsoft.com/office/drawing/2010/main" val="0"/>
@@ -8100,7 +7853,7 @@
                   <pic:spPr>
                     <a:xfrm>
                       <a:off x="0" y="0"/>
-                      <a:ext cx="3809807" cy="3820877"/>
+                      <a:ext cx="3600000" cy="3610800"/>
                     </a:xfrm>
                     <a:prstGeom prst="rect">
                       <a:avLst/>
@@ -8138,6 +7891,7 @@
         <w:pStyle w:val="Titolo1"/>
       </w:pPr>
       <w:r>
+        <w:lastRenderedPageBreak/>
         <w:t>7</w:t>
       </w:r>
       <w:r>
@@ -8146,35 +7900,1459 @@
       </w:r>
       <w:bookmarkEnd w:id="20"/>
     </w:p>
-    <w:p>
-      <w:r>
-        <w:t xml:space="preserve"> DA FARE QUANDO MESSO GRAFICI</w:t>
-      </w:r>
-    </w:p>
+    <w:p/>
+    <w:p>
+      <w:pPr>
+        <w:jc w:val="center"/>
+        <w:rPr>
+          <w:b/>
+          <w:bCs/>
+        </w:rPr>
+      </w:pPr>
+      <w:r>
+        <w:rPr>
+          <w:b/>
+          <w:bCs/>
+        </w:rPr>
+        <w:t>Sezione acquisti</w:t>
+      </w:r>
+    </w:p>
+    <w:p>
+      <w:pPr>
+        <w:jc w:val="center"/>
+        <w:rPr>
+          <w:b/>
+          <w:bCs/>
+        </w:rPr>
+      </w:pPr>
+    </w:p>
+    <w:tbl>
+      <w:tblPr>
+        <w:tblStyle w:val="Grigliatabella"/>
+        <w:tblW w:w="10456" w:type="dxa"/>
+        <w:tblLook w:val="04A0" w:firstRow="1" w:lastRow="0" w:firstColumn="1" w:lastColumn="0" w:noHBand="0" w:noVBand="1"/>
+      </w:tblPr>
+      <w:tblGrid>
+        <w:gridCol w:w="1494"/>
+        <w:gridCol w:w="1446"/>
+        <w:gridCol w:w="1441"/>
+        <w:gridCol w:w="1522"/>
+        <w:gridCol w:w="1293"/>
+        <w:gridCol w:w="3260"/>
+      </w:tblGrid>
+      <w:tr>
+        <w:tc>
+          <w:tcPr>
+            <w:tcW w:w="1494" w:type="dxa"/>
+          </w:tcPr>
+          <w:p>
+            <w:pPr>
+              <w:ind w:firstLine="0"/>
+              <w:jc w:val="center"/>
+              <w:rPr>
+                <w:b/>
+                <w:bCs/>
+              </w:rPr>
+            </w:pPr>
+            <w:r>
+              <w:rPr>
+                <w:b/>
+                <w:bCs/>
+              </w:rPr>
+              <w:t>Squadra</w:t>
+            </w:r>
+          </w:p>
+        </w:tc>
+        <w:tc>
+          <w:tcPr>
+            <w:tcW w:w="1446" w:type="dxa"/>
+          </w:tcPr>
+          <w:p>
+            <w:pPr>
+              <w:ind w:firstLine="0"/>
+              <w:jc w:val="center"/>
+              <w:rPr>
+                <w:b/>
+                <w:bCs/>
+              </w:rPr>
+            </w:pPr>
+            <w:r>
+              <w:rPr>
+                <w:b/>
+                <w:bCs/>
+              </w:rPr>
+              <w:t>Indice</w:t>
+            </w:r>
+          </w:p>
+        </w:tc>
+        <w:tc>
+          <w:tcPr>
+            <w:tcW w:w="1441" w:type="dxa"/>
+          </w:tcPr>
+          <w:p>
+            <w:pPr>
+              <w:ind w:firstLine="0"/>
+              <w:jc w:val="center"/>
+              <w:rPr>
+                <w:b/>
+                <w:bCs/>
+              </w:rPr>
+            </w:pPr>
+            <w:r>
+              <w:rPr>
+                <w:b/>
+                <w:bCs/>
+              </w:rPr>
+              <w:t>Ruolo</w:t>
+            </w:r>
+          </w:p>
+        </w:tc>
+        <w:tc>
+          <w:tcPr>
+            <w:tcW w:w="1522" w:type="dxa"/>
+          </w:tcPr>
+          <w:p>
+            <w:pPr>
+              <w:ind w:firstLine="0"/>
+              <w:jc w:val="center"/>
+              <w:rPr>
+                <w:b/>
+                <w:bCs/>
+              </w:rPr>
+            </w:pPr>
+            <w:r>
+              <w:rPr>
+                <w:b/>
+                <w:bCs/>
+              </w:rPr>
+              <w:t>Stipendio max (</w:t>
+            </w:r>
+            <w:r>
+              <w:rPr>
+                <w:rFonts w:cstheme="minorHAnsi"/>
+                <w:b/>
+                <w:bCs/>
+                <w:color w:val="202124"/>
+                <w:shd w:val="clear" w:color="auto" w:fill="FFFFFF"/>
+              </w:rPr>
+              <w:t>€</w:t>
+            </w:r>
+            <w:r>
+              <w:rPr>
+                <w:rFonts w:cstheme="minorHAnsi"/>
+                <w:b/>
+                <w:bCs/>
+                <w:color w:val="202124"/>
+                <w:shd w:val="clear" w:color="auto" w:fill="FFFFFF"/>
+              </w:rPr>
+              <w:t>)</w:t>
+            </w:r>
+          </w:p>
+        </w:tc>
+        <w:tc>
+          <w:tcPr>
+            <w:tcW w:w="1293" w:type="dxa"/>
+          </w:tcPr>
+          <w:p>
+            <w:pPr>
+              <w:ind w:firstLine="0"/>
+              <w:jc w:val="center"/>
+              <w:rPr>
+                <w:b/>
+                <w:bCs/>
+              </w:rPr>
+            </w:pPr>
+            <w:r>
+              <w:rPr>
+                <w:b/>
+                <w:bCs/>
+              </w:rPr>
+              <w:t>Valore max (M</w:t>
+            </w:r>
+            <w:r>
+              <w:rPr>
+                <w:rFonts w:cstheme="minorHAnsi"/>
+                <w:b/>
+                <w:bCs/>
+                <w:color w:val="202124"/>
+                <w:shd w:val="clear" w:color="auto" w:fill="FFFFFF"/>
+              </w:rPr>
+              <w:t>€</w:t>
+            </w:r>
+            <w:r>
+              <w:rPr>
+                <w:rFonts w:cstheme="minorHAnsi"/>
+                <w:b/>
+                <w:bCs/>
+                <w:color w:val="202124"/>
+                <w:shd w:val="clear" w:color="auto" w:fill="FFFFFF"/>
+              </w:rPr>
+              <w:t>)</w:t>
+            </w:r>
+          </w:p>
+        </w:tc>
+        <w:tc>
+          <w:tcPr>
+            <w:tcW w:w="3260" w:type="dxa"/>
+          </w:tcPr>
+          <w:p>
+            <w:pPr>
+              <w:ind w:firstLine="0"/>
+              <w:jc w:val="center"/>
+              <w:rPr>
+                <w:b/>
+                <w:bCs/>
+              </w:rPr>
+            </w:pPr>
+            <w:r>
+              <w:rPr>
+                <w:b/>
+                <w:bCs/>
+              </w:rPr>
+              <w:t>Risultati trovati</w:t>
+            </w:r>
+          </w:p>
+        </w:tc>
+      </w:tr>
+      <w:tr>
+        <w:tc>
+          <w:tcPr>
+            <w:tcW w:w="1494" w:type="dxa"/>
+          </w:tcPr>
+          <w:p>
+            <w:pPr>
+              <w:ind w:firstLine="0"/>
+              <w:jc w:val="center"/>
+            </w:pPr>
+            <w:r>
+              <w:t>Juventus</w:t>
+            </w:r>
+          </w:p>
+        </w:tc>
+        <w:tc>
+          <w:tcPr>
+            <w:tcW w:w="1446" w:type="dxa"/>
+          </w:tcPr>
+          <w:p>
+            <w:pPr>
+              <w:ind w:firstLine="0"/>
+              <w:jc w:val="center"/>
+            </w:pPr>
+            <w:r>
+              <w:t>Marking</w:t>
+            </w:r>
+          </w:p>
+        </w:tc>
+        <w:tc>
+          <w:tcPr>
+            <w:tcW w:w="1441" w:type="dxa"/>
+          </w:tcPr>
+          <w:p>
+            <w:pPr>
+              <w:ind w:firstLine="0"/>
+              <w:jc w:val="center"/>
+            </w:pPr>
+            <w:r>
+              <w:t>D</w:t>
+            </w:r>
+          </w:p>
+        </w:tc>
+        <w:tc>
+          <w:tcPr>
+            <w:tcW w:w="1522" w:type="dxa"/>
+          </w:tcPr>
+          <w:p>
+            <w:pPr>
+              <w:ind w:firstLine="0"/>
+              <w:jc w:val="center"/>
+            </w:pPr>
+            <w:r>
+              <w:t>350000</w:t>
+            </w:r>
+          </w:p>
+        </w:tc>
+        <w:tc>
+          <w:tcPr>
+            <w:tcW w:w="1293" w:type="dxa"/>
+          </w:tcPr>
+          <w:p>
+            <w:pPr>
+              <w:ind w:firstLine="0"/>
+              <w:jc w:val="center"/>
+            </w:pPr>
+            <w:r>
+              <w:t>75</w:t>
+            </w:r>
+          </w:p>
+        </w:tc>
+        <w:tc>
+          <w:tcPr>
+            <w:tcW w:w="3260" w:type="dxa"/>
+          </w:tcPr>
+          <w:p>
+            <w:pPr>
+              <w:spacing w:line="240" w:lineRule="auto"/>
+              <w:ind w:firstLine="0"/>
+            </w:pPr>
+            <w:r>
+              <w:t>1 - Kalidou Koulibaly</w:t>
+            </w:r>
+          </w:p>
+          <w:p>
+            <w:pPr>
+              <w:spacing w:line="240" w:lineRule="auto"/>
+              <w:ind w:firstLine="0"/>
+            </w:pPr>
+            <w:r>
+              <w:t>2 - Thiago Silva</w:t>
+            </w:r>
+          </w:p>
+          <w:p>
+            <w:pPr>
+              <w:spacing w:line="240" w:lineRule="auto"/>
+              <w:ind w:firstLine="0"/>
+            </w:pPr>
+            <w:r>
+              <w:t>3 - Raphael Varane</w:t>
+            </w:r>
+          </w:p>
+          <w:p>
+            <w:pPr>
+              <w:spacing w:line="240" w:lineRule="auto"/>
+              <w:ind w:firstLine="0"/>
+            </w:pPr>
+            <w:r>
+              <w:t>4 - Rubeben Dias</w:t>
+            </w:r>
+          </w:p>
+          <w:p>
+            <w:pPr>
+              <w:spacing w:line="240" w:lineRule="auto"/>
+              <w:ind w:firstLine="0"/>
+            </w:pPr>
+            <w:r>
+              <w:t>5 - Milan Skriniar</w:t>
+            </w:r>
+          </w:p>
+        </w:tc>
+      </w:tr>
+      <w:tr>
+        <w:tc>
+          <w:tcPr>
+            <w:tcW w:w="1494" w:type="dxa"/>
+          </w:tcPr>
+          <w:p>
+            <w:pPr>
+              <w:ind w:firstLine="0"/>
+              <w:jc w:val="center"/>
+            </w:pPr>
+            <w:r>
+              <w:t>Juventus</w:t>
+            </w:r>
+          </w:p>
+        </w:tc>
+        <w:tc>
+          <w:tcPr>
+            <w:tcW w:w="1446" w:type="dxa"/>
+          </w:tcPr>
+          <w:p>
+            <w:pPr>
+              <w:ind w:firstLine="0"/>
+              <w:jc w:val="center"/>
+            </w:pPr>
+            <w:r>
+              <w:t>Technique</w:t>
+            </w:r>
+          </w:p>
+        </w:tc>
+        <w:tc>
+          <w:tcPr>
+            <w:tcW w:w="1441" w:type="dxa"/>
+          </w:tcPr>
+          <w:p>
+            <w:pPr>
+              <w:ind w:firstLine="0"/>
+              <w:jc w:val="center"/>
+            </w:pPr>
+            <w:r>
+              <w:t>D</w:t>
+            </w:r>
+          </w:p>
+        </w:tc>
+        <w:tc>
+          <w:tcPr>
+            <w:tcW w:w="1522" w:type="dxa"/>
+          </w:tcPr>
+          <w:p>
+            <w:pPr>
+              <w:ind w:firstLine="0"/>
+              <w:jc w:val="center"/>
+            </w:pPr>
+            <w:r>
+              <w:t>350000</w:t>
+            </w:r>
+          </w:p>
+        </w:tc>
+        <w:tc>
+          <w:tcPr>
+            <w:tcW w:w="1293" w:type="dxa"/>
+          </w:tcPr>
+          <w:p>
+            <w:pPr>
+              <w:ind w:firstLine="0"/>
+              <w:jc w:val="center"/>
+            </w:pPr>
+            <w:r>
+              <w:t>75</w:t>
+            </w:r>
+          </w:p>
+        </w:tc>
+        <w:tc>
+          <w:tcPr>
+            <w:tcW w:w="3260" w:type="dxa"/>
+          </w:tcPr>
+          <w:p>
+            <w:pPr>
+              <w:ind w:firstLine="0"/>
+            </w:pPr>
+            <w:r>
+              <w:t>1 - Virgil van Dijk</w:t>
+            </w:r>
+          </w:p>
+          <w:p>
+            <w:pPr>
+              <w:ind w:firstLine="0"/>
+            </w:pPr>
+            <w:r>
+              <w:t>2 - Trent Alexander-Arnold</w:t>
+            </w:r>
+          </w:p>
+          <w:p>
+            <w:pPr>
+              <w:ind w:firstLine="0"/>
+            </w:pPr>
+            <w:r>
+              <w:t>3 - Jerome Boateng</w:t>
+            </w:r>
+          </w:p>
+          <w:p>
+            <w:pPr>
+              <w:ind w:firstLine="0"/>
+            </w:pPr>
+            <w:r>
+              <w:t>4 - David Alaba</w:t>
+            </w:r>
+          </w:p>
+          <w:p>
+            <w:pPr>
+              <w:ind w:firstLine="0"/>
+            </w:pPr>
+            <w:r>
+              <w:t>5 - Thiago Silva</w:t>
+            </w:r>
+          </w:p>
+        </w:tc>
+      </w:tr>
+      <w:tr>
+        <w:tc>
+          <w:tcPr>
+            <w:tcW w:w="1494" w:type="dxa"/>
+          </w:tcPr>
+          <w:p>
+            <w:pPr>
+              <w:ind w:firstLine="0"/>
+              <w:jc w:val="center"/>
+            </w:pPr>
+            <w:r>
+              <w:t>Juventus</w:t>
+            </w:r>
+          </w:p>
+        </w:tc>
+        <w:tc>
+          <w:tcPr>
+            <w:tcW w:w="1446" w:type="dxa"/>
+          </w:tcPr>
+          <w:p>
+            <w:pPr>
+              <w:ind w:firstLine="0"/>
+              <w:jc w:val="center"/>
+            </w:pPr>
+            <w:r>
+              <w:t>Passing</w:t>
+            </w:r>
+          </w:p>
+        </w:tc>
+        <w:tc>
+          <w:tcPr>
+            <w:tcW w:w="1441" w:type="dxa"/>
+          </w:tcPr>
+          <w:p>
+            <w:pPr>
+              <w:ind w:firstLine="0"/>
+              <w:jc w:val="center"/>
+            </w:pPr>
+            <w:r>
+              <w:t>D</w:t>
+            </w:r>
+          </w:p>
+        </w:tc>
+        <w:tc>
+          <w:tcPr>
+            <w:tcW w:w="1522" w:type="dxa"/>
+          </w:tcPr>
+          <w:p>
+            <w:pPr>
+              <w:ind w:firstLine="0"/>
+              <w:jc w:val="center"/>
+            </w:pPr>
+            <w:r>
+              <w:t>350000</w:t>
+            </w:r>
+          </w:p>
+        </w:tc>
+        <w:tc>
+          <w:tcPr>
+            <w:tcW w:w="1293" w:type="dxa"/>
+          </w:tcPr>
+          <w:p>
+            <w:pPr>
+              <w:ind w:firstLine="0"/>
+              <w:jc w:val="center"/>
+            </w:pPr>
+            <w:r>
+              <w:t>75</w:t>
+            </w:r>
+          </w:p>
+        </w:tc>
+        <w:tc>
+          <w:tcPr>
+            <w:tcW w:w="3260" w:type="dxa"/>
+          </w:tcPr>
+          <w:p>
+            <w:pPr>
+              <w:ind w:firstLine="0"/>
+            </w:pPr>
+            <w:r>
+              <w:t>1 - Trent Alexander-Arnold</w:t>
+            </w:r>
+          </w:p>
+          <w:p>
+            <w:pPr>
+              <w:ind w:firstLine="0"/>
+            </w:pPr>
+            <w:r>
+              <w:t>2 - Virgil van Dijk</w:t>
+            </w:r>
+          </w:p>
+          <w:p>
+            <w:pPr>
+              <w:ind w:firstLine="0"/>
+            </w:pPr>
+            <w:r>
+              <w:t>3 - Aymeric Laporte</w:t>
+            </w:r>
+          </w:p>
+          <w:p>
+            <w:pPr>
+              <w:ind w:firstLine="0"/>
+            </w:pPr>
+            <w:r>
+              <w:t>4 - Joshua Kimmich</w:t>
+            </w:r>
+          </w:p>
+          <w:p>
+            <w:pPr>
+              <w:ind w:firstLine="0"/>
+            </w:pPr>
+            <w:r>
+              <w:t>5 - Gerard Piquè</w:t>
+            </w:r>
+          </w:p>
+        </w:tc>
+      </w:tr>
+      <w:tr>
+        <w:tc>
+          <w:tcPr>
+            <w:tcW w:w="1494" w:type="dxa"/>
+          </w:tcPr>
+          <w:p>
+            <w:pPr>
+              <w:ind w:firstLine="0"/>
+              <w:jc w:val="center"/>
+            </w:pPr>
+            <w:r>
+              <w:t>Juventus</w:t>
+            </w:r>
+          </w:p>
+        </w:tc>
+        <w:tc>
+          <w:tcPr>
+            <w:tcW w:w="1446" w:type="dxa"/>
+          </w:tcPr>
+          <w:p>
+            <w:pPr>
+              <w:ind w:firstLine="0"/>
+              <w:jc w:val="center"/>
+            </w:pPr>
+            <w:r>
+              <w:t>Strenght</w:t>
+            </w:r>
+          </w:p>
+        </w:tc>
+        <w:tc>
+          <w:tcPr>
+            <w:tcW w:w="1441" w:type="dxa"/>
+          </w:tcPr>
+          <w:p>
+            <w:pPr>
+              <w:ind w:firstLine="0"/>
+              <w:jc w:val="center"/>
+            </w:pPr>
+            <w:r>
+              <w:t>D</w:t>
+            </w:r>
+          </w:p>
+        </w:tc>
+        <w:tc>
+          <w:tcPr>
+            <w:tcW w:w="1522" w:type="dxa"/>
+          </w:tcPr>
+          <w:p>
+            <w:pPr>
+              <w:ind w:firstLine="0"/>
+              <w:jc w:val="center"/>
+            </w:pPr>
+            <w:r>
+              <w:t>350000</w:t>
+            </w:r>
+          </w:p>
+        </w:tc>
+        <w:tc>
+          <w:tcPr>
+            <w:tcW w:w="1293" w:type="dxa"/>
+          </w:tcPr>
+          <w:p>
+            <w:pPr>
+              <w:ind w:firstLine="0"/>
+              <w:jc w:val="center"/>
+            </w:pPr>
+            <w:r>
+              <w:t>75</w:t>
+            </w:r>
+          </w:p>
+        </w:tc>
+        <w:tc>
+          <w:tcPr>
+            <w:tcW w:w="3260" w:type="dxa"/>
+          </w:tcPr>
+          <w:p>
+            <w:pPr>
+              <w:ind w:firstLine="0"/>
+            </w:pPr>
+            <w:r>
+              <w:t>1 - Kalidou Koulibaly</w:t>
+            </w:r>
+          </w:p>
+          <w:p>
+            <w:pPr>
+              <w:ind w:firstLine="0"/>
+            </w:pPr>
+            <w:r>
+              <w:t>2 - Virgil van Dijk</w:t>
+            </w:r>
+          </w:p>
+          <w:p>
+            <w:pPr>
+              <w:ind w:firstLine="0"/>
+            </w:pPr>
+            <w:r>
+              <w:t>3 - Jerome Boateng</w:t>
+            </w:r>
+          </w:p>
+          <w:p>
+            <w:pPr>
+              <w:ind w:firstLine="0"/>
+            </w:pPr>
+            <w:r>
+              <w:t>4 - Mats Hummels</w:t>
+            </w:r>
+          </w:p>
+          <w:p>
+            <w:pPr>
+              <w:ind w:firstLine="0"/>
+            </w:pPr>
+            <w:r>
+              <w:t>5 - Rubeben Dias</w:t>
+            </w:r>
+          </w:p>
+        </w:tc>
+      </w:tr>
+      <w:tr>
+        <w:tc>
+          <w:tcPr>
+            <w:tcW w:w="1494" w:type="dxa"/>
+          </w:tcPr>
+          <w:p>
+            <w:pPr>
+              <w:ind w:firstLine="0"/>
+              <w:jc w:val="center"/>
+            </w:pPr>
+            <w:r>
+              <w:t>Juventus</w:t>
+            </w:r>
+          </w:p>
+        </w:tc>
+        <w:tc>
+          <w:tcPr>
+            <w:tcW w:w="1446" w:type="dxa"/>
+          </w:tcPr>
+          <w:p>
+            <w:pPr>
+              <w:ind w:firstLine="0"/>
+              <w:jc w:val="center"/>
+            </w:pPr>
+            <w:r>
+              <w:t>Positioning</w:t>
+            </w:r>
+          </w:p>
+        </w:tc>
+        <w:tc>
+          <w:tcPr>
+            <w:tcW w:w="1441" w:type="dxa"/>
+          </w:tcPr>
+          <w:p>
+            <w:pPr>
+              <w:ind w:firstLine="0"/>
+              <w:jc w:val="center"/>
+            </w:pPr>
+            <w:r>
+              <w:t>D</w:t>
+            </w:r>
+          </w:p>
+        </w:tc>
+        <w:tc>
+          <w:tcPr>
+            <w:tcW w:w="1522" w:type="dxa"/>
+          </w:tcPr>
+          <w:p>
+            <w:pPr>
+              <w:ind w:firstLine="0"/>
+              <w:jc w:val="center"/>
+            </w:pPr>
+            <w:r>
+              <w:t>350000</w:t>
+            </w:r>
+          </w:p>
+        </w:tc>
+        <w:tc>
+          <w:tcPr>
+            <w:tcW w:w="1293" w:type="dxa"/>
+          </w:tcPr>
+          <w:p>
+            <w:pPr>
+              <w:ind w:firstLine="0"/>
+              <w:jc w:val="center"/>
+            </w:pPr>
+            <w:r>
+              <w:t>75</w:t>
+            </w:r>
+          </w:p>
+        </w:tc>
+        <w:tc>
+          <w:tcPr>
+            <w:tcW w:w="3260" w:type="dxa"/>
+          </w:tcPr>
+          <w:p>
+            <w:pPr>
+              <w:ind w:firstLine="0"/>
+            </w:pPr>
+            <w:r>
+              <w:t>1 - Mats Hummels</w:t>
+            </w:r>
+          </w:p>
+          <w:p>
+            <w:pPr>
+              <w:ind w:firstLine="0"/>
+            </w:pPr>
+            <w:r>
+              <w:t>2 - Gerard Piquè</w:t>
+            </w:r>
+          </w:p>
+          <w:p>
+            <w:pPr>
+              <w:ind w:firstLine="0"/>
+            </w:pPr>
+            <w:r>
+              <w:t>3 - Virgil van Dijk</w:t>
+            </w:r>
+          </w:p>
+          <w:p>
+            <w:pPr>
+              <w:ind w:firstLine="0"/>
+            </w:pPr>
+            <w:r>
+              <w:t>4 - Thiago Silva</w:t>
+            </w:r>
+          </w:p>
+          <w:p>
+            <w:pPr>
+              <w:ind w:firstLine="0"/>
+            </w:pPr>
+            <w:r>
+              <w:t>5 - Raphael Varane</w:t>
+            </w:r>
+          </w:p>
+        </w:tc>
+      </w:tr>
+    </w:tbl>
     <w:p/>
     <w:p/>
+    <w:p>
+      <w:pPr>
+        <w:jc w:val="center"/>
+        <w:rPr>
+          <w:b/>
+          <w:bCs/>
+        </w:rPr>
+      </w:pPr>
+      <w:r>
+        <w:rPr>
+          <w:b/>
+          <w:bCs/>
+        </w:rPr>
+        <w:t>Sezione mercato</w:t>
+      </w:r>
+    </w:p>
+    <w:p>
+      <w:pPr>
+        <w:jc w:val="center"/>
+        <w:rPr>
+          <w:b/>
+          <w:bCs/>
+        </w:rPr>
+      </w:pPr>
+    </w:p>
+    <w:tbl>
+      <w:tblPr>
+        <w:tblStyle w:val="Grigliatabella"/>
+        <w:tblW w:w="0" w:type="auto"/>
+        <w:tblLook w:val="04A0" w:firstRow="1" w:lastRow="0" w:firstColumn="1" w:lastColumn="0" w:noHBand="0" w:noVBand="1"/>
+      </w:tblPr>
+      <w:tblGrid>
+        <w:gridCol w:w="3259"/>
+        <w:gridCol w:w="3259"/>
+        <w:gridCol w:w="3260"/>
+      </w:tblGrid>
+      <w:tr>
+        <w:tc>
+          <w:tcPr>
+            <w:tcW w:w="3259" w:type="dxa"/>
+          </w:tcPr>
+          <w:p>
+            <w:pPr>
+              <w:ind w:firstLine="0"/>
+              <w:jc w:val="center"/>
+              <w:rPr>
+                <w:b/>
+                <w:bCs/>
+              </w:rPr>
+            </w:pPr>
+            <w:r>
+              <w:rPr>
+                <w:b/>
+                <w:bCs/>
+              </w:rPr>
+              <w:t>Squadra</w:t>
+            </w:r>
+          </w:p>
+        </w:tc>
+        <w:tc>
+          <w:tcPr>
+            <w:tcW w:w="3259" w:type="dxa"/>
+          </w:tcPr>
+          <w:p>
+            <w:pPr>
+              <w:ind w:firstLine="0"/>
+              <w:jc w:val="center"/>
+              <w:rPr>
+                <w:b/>
+                <w:bCs/>
+              </w:rPr>
+            </w:pPr>
+            <w:r>
+              <w:rPr>
+                <w:b/>
+                <w:bCs/>
+              </w:rPr>
+              <w:t>Giocatori selezionati</w:t>
+            </w:r>
+          </w:p>
+        </w:tc>
+        <w:tc>
+          <w:tcPr>
+            <w:tcW w:w="3260" w:type="dxa"/>
+          </w:tcPr>
+          <w:p>
+            <w:pPr>
+              <w:ind w:firstLine="0"/>
+              <w:jc w:val="center"/>
+              <w:rPr>
+                <w:b/>
+                <w:bCs/>
+              </w:rPr>
+            </w:pPr>
+            <w:r>
+              <w:rPr>
+                <w:b/>
+                <w:bCs/>
+              </w:rPr>
+              <w:t>Giocatori consigliati</w:t>
+            </w:r>
+          </w:p>
+        </w:tc>
+      </w:tr>
+      <w:tr>
+        <w:tc>
+          <w:tcPr>
+            <w:tcW w:w="3259" w:type="dxa"/>
+          </w:tcPr>
+          <w:p>
+            <w:pPr>
+              <w:ind w:firstLine="0"/>
+              <w:jc w:val="center"/>
+            </w:pPr>
+            <w:r>
+              <w:t>Roma</w:t>
+            </w:r>
+          </w:p>
+        </w:tc>
+        <w:tc>
+          <w:tcPr>
+            <w:tcW w:w="3259" w:type="dxa"/>
+          </w:tcPr>
+          <w:p>
+            <w:pPr>
+              <w:ind w:firstLine="0"/>
+            </w:pPr>
+            <w:r>
+              <w:t>Gianluca Mancini (D)</w:t>
+            </w:r>
+          </w:p>
+          <w:p>
+            <w:pPr>
+              <w:ind w:firstLine="0"/>
+            </w:pPr>
+            <w:r>
+              <w:t>Nicolò Zaniolo (A)</w:t>
+            </w:r>
+          </w:p>
+        </w:tc>
+        <w:tc>
+          <w:tcPr>
+            <w:tcW w:w="3260" w:type="dxa"/>
+          </w:tcPr>
+          <w:p>
+            <w:pPr>
+              <w:ind w:firstLine="0"/>
+            </w:pPr>
+            <w:r>
+              <w:t>Ronald Araujo (D)</w:t>
+            </w:r>
+          </w:p>
+          <w:p>
+            <w:pPr>
+              <w:ind w:firstLine="0"/>
+            </w:pPr>
+            <w:r>
+              <w:t>Lucas Paqueta (A)</w:t>
+            </w:r>
+          </w:p>
+        </w:tc>
+      </w:tr>
+      <w:tr>
+        <w:tc>
+          <w:tcPr>
+            <w:tcW w:w="3259" w:type="dxa"/>
+          </w:tcPr>
+          <w:p>
+            <w:pPr>
+              <w:ind w:firstLine="0"/>
+              <w:jc w:val="center"/>
+            </w:pPr>
+            <w:r>
+              <w:t>Roma</w:t>
+            </w:r>
+          </w:p>
+        </w:tc>
+        <w:tc>
+          <w:tcPr>
+            <w:tcW w:w="3259" w:type="dxa"/>
+          </w:tcPr>
+          <w:p>
+            <w:pPr>
+              <w:pStyle w:val="Titolo2"/>
+              <w:rPr>
+                <w:sz w:val="24"/>
+                <w:szCs w:val="24"/>
+              </w:rPr>
+            </w:pPr>
+            <w:r>
+              <w:rPr>
+                <w:sz w:val="24"/>
+                <w:szCs w:val="24"/>
+              </w:rPr>
+              <w:t>Henrikh Mkhitaryan</w:t>
+            </w:r>
+            <w:r>
+              <w:rPr>
+                <w:sz w:val="24"/>
+                <w:szCs w:val="24"/>
+              </w:rPr>
+              <w:t xml:space="preserve"> (A)</w:t>
+            </w:r>
+          </w:p>
+          <w:p>
+            <w:pPr>
+              <w:ind w:firstLine="0"/>
+            </w:pPr>
+            <w:r>
+              <w:rPr>
+                <w:szCs w:val="24"/>
+              </w:rPr>
+              <w:t>Pau Lopez (P)</w:t>
+            </w:r>
+          </w:p>
+        </w:tc>
+        <w:tc>
+          <w:tcPr>
+            <w:tcW w:w="3260" w:type="dxa"/>
+          </w:tcPr>
+          <w:p>
+            <w:pPr>
+              <w:ind w:firstLine="0"/>
+            </w:pPr>
+            <w:r>
+              <w:t>Zlatan Ibrahimovic (A)</w:t>
+            </w:r>
+          </w:p>
+          <w:p>
+            <w:pPr>
+              <w:ind w:firstLine="0"/>
+            </w:pPr>
+            <w:r>
+              <w:t>Dani Martin (P)</w:t>
+            </w:r>
+          </w:p>
+        </w:tc>
+      </w:tr>
+      <w:tr>
+        <w:tc>
+          <w:tcPr>
+            <w:tcW w:w="3259" w:type="dxa"/>
+          </w:tcPr>
+          <w:p>
+            <w:pPr>
+              <w:ind w:firstLine="0"/>
+              <w:jc w:val="center"/>
+            </w:pPr>
+            <w:r>
+              <w:t>Roma</w:t>
+            </w:r>
+          </w:p>
+        </w:tc>
+        <w:tc>
+          <w:tcPr>
+            <w:tcW w:w="3259" w:type="dxa"/>
+          </w:tcPr>
+          <w:p>
+            <w:pPr>
+              <w:ind w:firstLine="0"/>
+            </w:pPr>
+            <w:r>
+              <w:t>Lorenzo Pellegrini (C)</w:t>
+            </w:r>
+          </w:p>
+          <w:p>
+            <w:pPr>
+              <w:ind w:firstLine="0"/>
+            </w:pPr>
+            <w:r>
+              <w:t>Edin Dzeko (A)</w:t>
+            </w:r>
+          </w:p>
+          <w:p>
+            <w:pPr>
+              <w:ind w:firstLine="0"/>
+            </w:pPr>
+            <w:r>
+              <w:t>Chris Smalling (D)</w:t>
+            </w:r>
+          </w:p>
+        </w:tc>
+        <w:tc>
+          <w:tcPr>
+            <w:tcW w:w="3260" w:type="dxa"/>
+          </w:tcPr>
+          <w:p>
+            <w:pPr>
+              <w:ind w:firstLine="0"/>
+            </w:pPr>
+            <w:r>
+              <w:t>Eduardo Camavinga (C)</w:t>
+            </w:r>
+          </w:p>
+          <w:p>
+            <w:pPr>
+              <w:ind w:firstLine="0"/>
+            </w:pPr>
+            <w:r>
+              <w:t>Houssem Aouar (A)</w:t>
+            </w:r>
+          </w:p>
+          <w:p>
+            <w:pPr>
+              <w:ind w:firstLine="0"/>
+            </w:pPr>
+            <w:r>
+              <w:t>Ronald Araujo (D)</w:t>
+            </w:r>
+          </w:p>
+        </w:tc>
+      </w:tr>
+      <w:tr>
+        <w:tc>
+          <w:tcPr>
+            <w:tcW w:w="3259" w:type="dxa"/>
+          </w:tcPr>
+          <w:p>
+            <w:pPr>
+              <w:ind w:firstLine="0"/>
+              <w:jc w:val="center"/>
+            </w:pPr>
+            <w:r>
+              <w:t>Roma</w:t>
+            </w:r>
+          </w:p>
+        </w:tc>
+        <w:tc>
+          <w:tcPr>
+            <w:tcW w:w="3259" w:type="dxa"/>
+          </w:tcPr>
+          <w:p>
+            <w:pPr>
+              <w:ind w:firstLine="0"/>
+            </w:pPr>
+            <w:r>
+              <w:t>Javier Pastore (A)</w:t>
+            </w:r>
+          </w:p>
+          <w:p>
+            <w:pPr>
+              <w:ind w:firstLine="0"/>
+            </w:pPr>
+            <w:r>
+              <w:t xml:space="preserve">Bryan Cristante </w:t>
+            </w:r>
+            <w:r>
+              <w:t>(C)</w:t>
+            </w:r>
+          </w:p>
+          <w:p>
+            <w:pPr>
+              <w:ind w:firstLine="0"/>
+            </w:pPr>
+            <w:r>
+              <w:t>Amadou Diawara (C)</w:t>
+            </w:r>
+          </w:p>
+          <w:p>
+            <w:pPr>
+              <w:ind w:firstLine="0"/>
+            </w:pPr>
+            <w:r>
+              <w:t>Carles Perez (A)</w:t>
+            </w:r>
+          </w:p>
+        </w:tc>
+        <w:tc>
+          <w:tcPr>
+            <w:tcW w:w="3260" w:type="dxa"/>
+          </w:tcPr>
+          <w:p>
+            <w:pPr>
+              <w:ind w:firstLine="0"/>
+            </w:pPr>
+            <w:r>
+              <w:t>Houssem Aouar (A)</w:t>
+            </w:r>
+          </w:p>
+          <w:p>
+            <w:pPr>
+              <w:ind w:firstLine="0"/>
+            </w:pPr>
+            <w:r>
+              <w:t>Alvaro Negredo (A)</w:t>
+            </w:r>
+          </w:p>
+          <w:p>
+            <w:pPr>
+              <w:ind w:firstLine="0"/>
+            </w:pPr>
+            <w:r>
+              <w:t>Lucas Leiva (C)</w:t>
+            </w:r>
+          </w:p>
+          <w:p>
+            <w:pPr>
+              <w:ind w:firstLine="0"/>
+            </w:pPr>
+            <w:r>
+              <w:t>Vicente Iborra (C)</w:t>
+            </w:r>
+          </w:p>
+        </w:tc>
+      </w:tr>
+      <w:tr>
+        <w:tc>
+          <w:tcPr>
+            <w:tcW w:w="3259" w:type="dxa"/>
+          </w:tcPr>
+          <w:p>
+            <w:pPr>
+              <w:ind w:firstLine="0"/>
+              <w:jc w:val="center"/>
+            </w:pPr>
+            <w:r>
+              <w:t>Roma</w:t>
+            </w:r>
+          </w:p>
+        </w:tc>
+        <w:tc>
+          <w:tcPr>
+            <w:tcW w:w="3259" w:type="dxa"/>
+          </w:tcPr>
+          <w:p>
+            <w:pPr>
+              <w:ind w:firstLine="0"/>
+            </w:pPr>
+            <w:r>
+              <w:t>Ibanez</w:t>
+            </w:r>
+            <w:r>
+              <w:t xml:space="preserve"> (D)</w:t>
+            </w:r>
+          </w:p>
+          <w:p>
+            <w:pPr>
+              <w:ind w:firstLine="0"/>
+            </w:pPr>
+            <w:r>
+              <w:t>Bryan Cristante (C)</w:t>
+            </w:r>
+          </w:p>
+          <w:p>
+            <w:pPr>
+              <w:ind w:firstLine="0"/>
+            </w:pPr>
+            <w:r>
+              <w:t>Amadou Diawara (C)</w:t>
+            </w:r>
+          </w:p>
+          <w:p>
+            <w:pPr>
+              <w:ind w:firstLine="0"/>
+            </w:pPr>
+            <w:r>
+              <w:t>Carles Perez (A)</w:t>
+            </w:r>
+          </w:p>
+        </w:tc>
+        <w:tc>
+          <w:tcPr>
+            <w:tcW w:w="3260" w:type="dxa"/>
+          </w:tcPr>
+          <w:p>
+            <w:pPr>
+              <w:ind w:firstLine="0"/>
+            </w:pPr>
+          </w:p>
+          <w:p>
+            <w:pPr>
+              <w:ind w:firstLine="0"/>
+              <w:jc w:val="center"/>
+            </w:pPr>
+            <w:r>
+              <w:t>Non sono presenti soluzioni che migliorano gli indici della squadra.</w:t>
+            </w:r>
+          </w:p>
+        </w:tc>
+      </w:tr>
+      <w:tr>
+        <w:tc>
+          <w:tcPr>
+            <w:tcW w:w="3259" w:type="dxa"/>
+          </w:tcPr>
+          <w:p>
+            <w:pPr>
+              <w:ind w:firstLine="0"/>
+              <w:jc w:val="center"/>
+            </w:pPr>
+            <w:r>
+              <w:t>Juventus</w:t>
+            </w:r>
+          </w:p>
+        </w:tc>
+        <w:tc>
+          <w:tcPr>
+            <w:tcW w:w="3259" w:type="dxa"/>
+          </w:tcPr>
+          <w:p>
+            <w:pPr>
+              <w:ind w:firstLine="0"/>
+            </w:pPr>
+            <w:r>
+              <w:t>Gonazlo Higain (A)</w:t>
+            </w:r>
+          </w:p>
+          <w:p>
+            <w:pPr>
+              <w:ind w:firstLine="0"/>
+            </w:pPr>
+            <w:r>
+              <w:t xml:space="preserve">Rodrigo Bentancur </w:t>
+            </w:r>
+            <w:r>
+              <w:t>(C)</w:t>
+            </w:r>
+          </w:p>
+        </w:tc>
+        <w:tc>
+          <w:tcPr>
+            <w:tcW w:w="3260" w:type="dxa"/>
+          </w:tcPr>
+          <w:p>
+            <w:pPr>
+              <w:ind w:firstLine="0"/>
+            </w:pPr>
+            <w:r>
+              <w:t>Mikel Oyarzabal (A)</w:t>
+            </w:r>
+          </w:p>
+          <w:p>
+            <w:pPr>
+              <w:ind w:firstLine="0"/>
+            </w:pPr>
+            <w:r>
+              <w:t>William Carvalho (C)</w:t>
+            </w:r>
+          </w:p>
+        </w:tc>
+      </w:tr>
+      <w:tr>
+        <w:tc>
+          <w:tcPr>
+            <w:tcW w:w="3259" w:type="dxa"/>
+          </w:tcPr>
+          <w:p>
+            <w:pPr>
+              <w:ind w:firstLine="0"/>
+              <w:jc w:val="center"/>
+            </w:pPr>
+            <w:r>
+              <w:t>PSG</w:t>
+            </w:r>
+          </w:p>
+        </w:tc>
+        <w:tc>
+          <w:tcPr>
+            <w:tcW w:w="3259" w:type="dxa"/>
+          </w:tcPr>
+          <w:p>
+            <w:pPr>
+              <w:ind w:firstLine="0"/>
+            </w:pPr>
+            <w:r>
+              <w:t>Mauro Icardi (A)</w:t>
+            </w:r>
+          </w:p>
+          <w:p>
+            <w:pPr>
+              <w:ind w:firstLine="0"/>
+            </w:pPr>
+            <w:r>
+              <w:t>Marquinos (D)</w:t>
+            </w:r>
+          </w:p>
+          <w:p>
+            <w:pPr>
+              <w:ind w:firstLine="0"/>
+            </w:pPr>
+            <w:r>
+              <w:t>Nava (P)</w:t>
+            </w:r>
+          </w:p>
+        </w:tc>
+        <w:tc>
+          <w:tcPr>
+            <w:tcW w:w="3260" w:type="dxa"/>
+          </w:tcPr>
+          <w:p>
+            <w:pPr>
+              <w:tabs>
+                <w:tab w:val="left" w:pos="915"/>
+              </w:tabs>
+              <w:ind w:firstLine="0"/>
+            </w:pPr>
+            <w:r>
+              <w:t>Hamed Junior Traorè (A)</w:t>
+            </w:r>
+          </w:p>
+          <w:p>
+            <w:pPr>
+              <w:tabs>
+                <w:tab w:val="left" w:pos="915"/>
+              </w:tabs>
+              <w:ind w:firstLine="0"/>
+            </w:pPr>
+            <w:r>
+              <w:t>Gerard Piquè (D)</w:t>
+            </w:r>
+          </w:p>
+          <w:p>
+            <w:pPr>
+              <w:tabs>
+                <w:tab w:val="left" w:pos="915"/>
+              </w:tabs>
+              <w:ind w:firstLine="0"/>
+            </w:pPr>
+            <w:r>
+              <w:t>Jordan Pickford (P)</w:t>
+            </w:r>
+          </w:p>
+        </w:tc>
+      </w:tr>
+    </w:tbl>
     <w:p/>
     <w:p/>
+    <w:p>
+      <w:pPr>
+        <w:ind w:firstLine="0"/>
+      </w:pPr>
+    </w:p>
+    <w:p>
+      <w:pPr>
+        <w:ind w:firstLine="0"/>
+      </w:pPr>
+    </w:p>
     <w:p/>
     <w:p/>
-    <w:p/>
-    <w:p/>
-    <w:p/>
-    <w:p/>
-    <w:p/>
-    <w:p/>
-    <w:p/>
-    <w:p/>
-    <w:p/>
-    <w:p/>
-    <w:p/>
-    <w:p/>
     <w:p>
       <w:pPr>
         <w:pStyle w:val="Titolo1"/>
       </w:pPr>
       <w:bookmarkStart w:id="21" w:name="_Toc111796363"/>
       <w:r>
+        <w:lastRenderedPageBreak/>
         <w:t>8</w:t>
       </w:r>
       <w:r>
@@ -8324,7 +9502,21 @@
         <w:br/>
       </w:r>
       <w:r>
-        <w:t>SCRIVERE CHE MAGARI NON HAI TOLTO TUTTI I SETTORI GIOVANILI.</w:t>
+        <w:rPr>
+          <w:color w:val="000000" w:themeColor="text1"/>
+        </w:rPr>
+        <w:t>Potrebbero essere presenti delle lievi anomalie, queste sarebbe dovute al filtraggio per eliminare i calciatori dei settori giovanili. Sono stati cancellati tutti i calciatori con valore inferiore a 100000</w:t>
+      </w:r>
+      <w:r>
+        <w:rPr>
+          <w:rFonts w:cstheme="minorHAnsi"/>
+          <w:color w:val="202124"/>
+          <w:shd w:val="clear" w:color="auto" w:fill="FFFFFF"/>
+        </w:rPr>
+        <w:t>€</w:t>
+      </w:r>
+      <w:r>
+        <w:t xml:space="preserve"> e con età non superiore a 19 anni. Questo filtraggio ha eliminato quasi tutti i giocatori del settore giovanile a parte alcuni che non rispettavano questi vincoli.</w:t>
       </w:r>
       <w:r>
         <w:br/>
@@ -8436,7 +9628,7 @@
       <w:r>
         <w:t xml:space="preserve">: </w:t>
       </w:r>
-      <w:hyperlink r:id="rId36" w:history="1">
+      <w:hyperlink r:id="rId38" w:history="1">
         <w:r>
           <w:rPr>
             <w:rStyle w:val="Collegamentoipertestuale"/>
@@ -8578,7 +9770,7 @@
   <w:abstractNum w:abstractNumId="1" w15:restartNumberingAfterBreak="0">
     <w:nsid w:val="33365045"/>
     <w:multiLevelType w:val="hybridMultilevel"/>
-    <w:tmpl w:val="90AEDE3E"/>
+    <w:tmpl w:val="B5B68744"/>
     <w:lvl w:ilvl="0" w:tplc="04100001">
       <w:start w:val="1"/>
       <w:numFmt w:val="bullet"/>
@@ -9609,6 +10801,25 @@
       <w:u w:val="single"/>
     </w:rPr>
   </w:style>
+  <w:style w:type="table" w:styleId="Grigliatabella">
+    <w:name w:val="Table Grid"/>
+    <w:basedOn w:val="Tabellanormale"/>
+    <w:uiPriority w:val="59"/>
+    <w:rsid w:val="00CD62BA"/>
+    <w:pPr>
+      <w:spacing w:after="0" w:line="240" w:lineRule="auto"/>
+    </w:pPr>
+    <w:tblPr>
+      <w:tblBorders>
+        <w:top w:val="single" w:sz="4" w:space="0" w:color="auto"/>
+        <w:left w:val="single" w:sz="4" w:space="0" w:color="auto"/>
+        <w:bottom w:val="single" w:sz="4" w:space="0" w:color="auto"/>
+        <w:right w:val="single" w:sz="4" w:space="0" w:color="auto"/>
+        <w:insideH w:val="single" w:sz="4" w:space="0" w:color="auto"/>
+        <w:insideV w:val="single" w:sz="4" w:space="0" w:color="auto"/>
+      </w:tblBorders>
+    </w:tblPr>
+  </w:style>
 </w:styles>
 </file>
 

--- a/Documenti/ElaboratoFinale - MaturoAlessandroGiovanni(270451).docx
+++ b/Documenti/ElaboratoFinale - MaturoAlessandroGiovanni(270451).docx
@@ -2294,7 +2294,13 @@
       </w:r>
       <w:r>
         <w:br/>
-        <w:t>Il problema è molto frequente all’interno dei club calcistici che devono effettuare operazioni di mercato in modo da trarre profitto sulle vendite e allo stesso tempo cercare sostituti evitando ridurre la forza della propria rosa.</w:t>
+        <w:t xml:space="preserve">Il problema è molto frequente all’interno dei club calcistici che devono effettuare operazioni di mercato in modo da trarre profitto sulle vendite e allo stesso tempo cercare sostituti evitando </w:t>
+      </w:r>
+      <w:r>
+        <w:t xml:space="preserve">di </w:t>
+      </w:r>
+      <w:r>
+        <w:t>ridurre la forza della propria rosa.</w:t>
       </w:r>
       <w:r>
         <w:br/>
@@ -2348,7 +2354,15 @@
         <w:ind w:left="170" w:firstLine="0"/>
       </w:pPr>
       <w:r>
-        <w:t>Il data-set è stato tratto dal sito di Kaggle in cui sono presenti molti database che spaziano in diversi ambiti. Nel nostro caso, è tratto da un’applicazione chiamata Football Manager 2020 ed è presente al seguente link (</w:t>
+        <w:t xml:space="preserve">Il data-set è stato tratto dal sito di </w:t>
+      </w:r>
+      <w:proofErr w:type="spellStart"/>
+      <w:r>
+        <w:t>Kaggle</w:t>
+      </w:r>
+      <w:proofErr w:type="spellEnd"/>
+      <w:r>
+        <w:t xml:space="preserve"> in cui sono presenti molti database che spaziano in diversi ambiti. Nel nostro caso, è tratto da un’applicazione chiamata Football Manager 2020 ed è presente al seguente link (</w:t>
       </w:r>
       <w:hyperlink r:id="rId6" w:history="1">
         <w:r>
@@ -2366,7 +2380,7 @@
       </w:r>
       <w:r>
         <w:br/>
-        <w:t>All’interno del nostro database oltre che ai valori economici, quali valutazione sul mercato e stipendio percepito, troviamo diversi indici legati alle performance dei singoli giocatori, di questi ne utilizzeremo solo alcuni se non il programma non sarebbe facilmente comprensibile da un utente non esperto nel settore.</w:t>
+        <w:t>All’interno del nostro database oltre che ai valori economici, quali valutazione sul mercato e stipendio percepito, troviamo diversi indici legati alle performance dei singoli giocatori, di questi ne utilizzeremo solo alcuni se no il programma non sarebbe facilmente comprensibile da un utente non esperto nel settore.</w:t>
       </w:r>
       <w:r>
         <w:br/>
@@ -2394,7 +2408,15 @@
         <w:ind w:left="170" w:firstLine="0"/>
       </w:pPr>
       <w:r>
-        <w:t>Questo software sarà realizzato in linguaggio Java con l’ausilio delle interfacce grafiche in JavaFX, inoltre saranno usati i pattern MVC e il pattern DAO.</w:t>
+        <w:t xml:space="preserve">Questo software sarà realizzato in linguaggio Java con l’ausilio delle interfacce grafiche in </w:t>
+      </w:r>
+      <w:proofErr w:type="spellStart"/>
+      <w:r>
+        <w:t>JavaFX</w:t>
+      </w:r>
+      <w:proofErr w:type="spellEnd"/>
+      <w:r>
+        <w:t>, inoltre saranno usati i pattern MVC e il pattern DAO.</w:t>
       </w:r>
       <w:r>
         <w:br/>
@@ -3129,7 +3151,15 @@
         <w:t xml:space="preserve">CSV del </w:t>
       </w:r>
       <w:r>
-        <w:t>database è stato trovato sul sito Kaggle presso il seguente link</w:t>
+        <w:t xml:space="preserve">database è stato trovato sul sito </w:t>
+      </w:r>
+      <w:proofErr w:type="spellStart"/>
+      <w:r>
+        <w:t>Kaggle</w:t>
+      </w:r>
+      <w:proofErr w:type="spellEnd"/>
+      <w:r>
+        <w:t xml:space="preserve"> presso il seguente link</w:t>
       </w:r>
       <w:r>
         <w:t>:</w:t>
@@ -3243,7 +3273,21 @@
         <w:rPr>
           <w:lang w:eastAsia="it-IT"/>
         </w:rPr>
-        <w:t xml:space="preserve">uropei: Premier League, La Liga, Serie A, Bundesliga e Ligue 1. </w:t>
+        <w:t xml:space="preserve">uropei: Premier League, La Liga, Serie A, Bundesliga e </w:t>
+      </w:r>
+      <w:proofErr w:type="spellStart"/>
+      <w:r>
+        <w:rPr>
+          <w:lang w:eastAsia="it-IT"/>
+        </w:rPr>
+        <w:t>Ligue</w:t>
+      </w:r>
+      <w:proofErr w:type="spellEnd"/>
+      <w:r>
+        <w:rPr>
+          <w:lang w:eastAsia="it-IT"/>
+        </w:rPr>
+        <w:t xml:space="preserve"> 1. </w:t>
       </w:r>
       <w:r>
         <w:rPr>
@@ -3406,7 +3450,21 @@
         <w:rPr>
           <w:lang w:eastAsia="it-IT"/>
         </w:rPr>
-        <w:t xml:space="preserve"> valori sono stati tratti dal sito Transfermarkt e fanno riferimento alla stagione 2020/2021.</w:t>
+        <w:t xml:space="preserve"> valori sono stati tratti dal sito </w:t>
+      </w:r>
+      <w:proofErr w:type="spellStart"/>
+      <w:r>
+        <w:rPr>
+          <w:lang w:eastAsia="it-IT"/>
+        </w:rPr>
+        <w:t>Transfermarkt</w:t>
+      </w:r>
+      <w:proofErr w:type="spellEnd"/>
+      <w:r>
+        <w:rPr>
+          <w:lang w:eastAsia="it-IT"/>
+        </w:rPr>
+        <w:t xml:space="preserve"> e fanno riferimento alla stagione 2020/2021.</w:t>
       </w:r>
       <w:r>
         <w:rPr>
@@ -3444,6 +3502,7 @@
         </w:rPr>
         <w:t xml:space="preserve">è stato inserito all’interno della tabella </w:t>
       </w:r>
+      <w:proofErr w:type="spellStart"/>
       <w:r>
         <w:rPr>
           <w:lang w:eastAsia="it-IT"/>
@@ -3462,6 +3521,7 @@
         </w:rPr>
         <w:t>yerdef</w:t>
       </w:r>
+      <w:proofErr w:type="spellEnd"/>
       <w:r>
         <w:rPr>
           <w:lang w:eastAsia="it-IT"/>
@@ -3598,8 +3658,16 @@
         <w:rPr>
           <w:lang w:eastAsia="it-IT"/>
         </w:rPr>
-        <w:t xml:space="preserve"> ha la stessa struttura della playerdef</w:t>
-      </w:r>
+        <w:t xml:space="preserve"> ha la stessa struttura della </w:t>
+      </w:r>
+      <w:proofErr w:type="spellStart"/>
+      <w:r>
+        <w:rPr>
+          <w:lang w:eastAsia="it-IT"/>
+        </w:rPr>
+        <w:t>playerdef</w:t>
+      </w:r>
+      <w:proofErr w:type="spellEnd"/>
       <w:r>
         <w:rPr>
           <w:lang w:eastAsia="it-IT"/>
@@ -3646,7 +3714,11 @@
       </w:r>
       <w:r>
         <w:tab/>
-        <w:t>Tabella player</w:t>
+        <w:t xml:space="preserve">Tabella </w:t>
+      </w:r>
+      <w:proofErr w:type="spellStart"/>
+      <w:r>
+        <w:t>player</w:t>
       </w:r>
       <w:r>
         <w:t>def</w:t>
@@ -3654,6 +3726,7 @@
       <w:r>
         <w:t>giovani</w:t>
       </w:r>
+      <w:proofErr w:type="spellEnd"/>
     </w:p>
     <w:p>
       <w:pPr>
@@ -3666,7 +3739,21 @@
         <w:rPr>
           <w:lang w:eastAsia="it-IT"/>
         </w:rPr>
-        <w:t>Contiene tutti i calciatori, compresi quelli dei settori giovanili, dei cinque migliori campionati europei. Anche questa struttura è analoga a quella della tabella playerdef trattata all’interno del punto 3.4.</w:t>
+        <w:t xml:space="preserve">Contiene tutti i calciatori, compresi quelli dei settori giovanili, dei cinque migliori campionati europei. Anche questa struttura è analoga a quella della tabella </w:t>
+      </w:r>
+      <w:proofErr w:type="spellStart"/>
+      <w:r>
+        <w:rPr>
+          <w:lang w:eastAsia="it-IT"/>
+        </w:rPr>
+        <w:t>playerdef</w:t>
+      </w:r>
+      <w:proofErr w:type="spellEnd"/>
+      <w:r>
+        <w:rPr>
+          <w:lang w:eastAsia="it-IT"/>
+        </w:rPr>
+        <w:t xml:space="preserve"> trattata all’interno del punto 3.4.</w:t>
       </w:r>
     </w:p>
     <w:p>
@@ -3708,8 +3795,16 @@
         <w:rPr>
           <w:rStyle w:val="Titolo2Carattere"/>
         </w:rPr>
-        <w:t>Tabella playerdef</w:t>
-      </w:r>
+        <w:t xml:space="preserve">Tabella </w:t>
+      </w:r>
+      <w:proofErr w:type="spellStart"/>
+      <w:r>
+        <w:rPr>
+          <w:rStyle w:val="Titolo2Carattere"/>
+        </w:rPr>
+        <w:t>playerdef</w:t>
+      </w:r>
+      <w:proofErr w:type="spellEnd"/>
       <w:r>
         <w:br/>
       </w:r>
@@ -3822,7 +3917,21 @@
         <w:rPr>
           <w:lang w:eastAsia="it-IT"/>
         </w:rPr>
-        <w:t xml:space="preserve"> number: identificativo univoco del giocatore</w:t>
+        <w:t xml:space="preserve"> </w:t>
+      </w:r>
+      <w:proofErr w:type="spellStart"/>
+      <w:r>
+        <w:rPr>
+          <w:lang w:eastAsia="it-IT"/>
+        </w:rPr>
+        <w:t>number</w:t>
+      </w:r>
+      <w:proofErr w:type="spellEnd"/>
+      <w:r>
+        <w:rPr>
+          <w:lang w:eastAsia="it-IT"/>
+        </w:rPr>
+        <w:t>: identificativo univoco del giocatore</w:t>
       </w:r>
     </w:p>
     <w:p>
@@ -3879,7 +3988,21 @@
         <w:rPr>
           <w:lang w:eastAsia="it-IT"/>
         </w:rPr>
-        <w:t xml:space="preserve"> division: campionato in cui gioca il giocatore</w:t>
+        <w:t xml:space="preserve"> </w:t>
+      </w:r>
+      <w:proofErr w:type="spellStart"/>
+      <w:r>
+        <w:rPr>
+          <w:lang w:eastAsia="it-IT"/>
+        </w:rPr>
+        <w:t>division</w:t>
+      </w:r>
+      <w:proofErr w:type="spellEnd"/>
+      <w:r>
+        <w:rPr>
+          <w:lang w:eastAsia="it-IT"/>
+        </w:rPr>
+        <w:t>: campionato in cui gioca il giocatore</w:t>
       </w:r>
     </w:p>
     <w:p>
@@ -3898,7 +4021,21 @@
         <w:rPr>
           <w:lang w:eastAsia="it-IT"/>
         </w:rPr>
-        <w:t xml:space="preserve"> based: dove è situato il campionato</w:t>
+        <w:t xml:space="preserve"> </w:t>
+      </w:r>
+      <w:proofErr w:type="spellStart"/>
+      <w:r>
+        <w:rPr>
+          <w:lang w:eastAsia="it-IT"/>
+        </w:rPr>
+        <w:t>based</w:t>
+      </w:r>
+      <w:proofErr w:type="spellEnd"/>
+      <w:r>
+        <w:rPr>
+          <w:lang w:eastAsia="it-IT"/>
+        </w:rPr>
+        <w:t>: dove è situato il campionato</w:t>
       </w:r>
     </w:p>
     <w:p>
@@ -3985,7 +4122,21 @@
         <w:rPr>
           <w:lang w:eastAsia="it-IT"/>
         </w:rPr>
-        <w:t xml:space="preserve"> height: altezza del giocatore</w:t>
+        <w:t xml:space="preserve"> </w:t>
+      </w:r>
+      <w:proofErr w:type="spellStart"/>
+      <w:r>
+        <w:rPr>
+          <w:lang w:eastAsia="it-IT"/>
+        </w:rPr>
+        <w:t>height</w:t>
+      </w:r>
+      <w:proofErr w:type="spellEnd"/>
+      <w:r>
+        <w:rPr>
+          <w:lang w:eastAsia="it-IT"/>
+        </w:rPr>
+        <w:t>: altezza del giocatore</w:t>
       </w:r>
       <w:r>
         <w:rPr>
@@ -4060,7 +4211,21 @@
         <w:rPr>
           <w:lang w:eastAsia="it-IT"/>
         </w:rPr>
-        <w:t xml:space="preserve"> best_pos: posizione/ruolo in cui il giocatore gioca meglio </w:t>
+        <w:t xml:space="preserve"> </w:t>
+      </w:r>
+      <w:proofErr w:type="spellStart"/>
+      <w:r>
+        <w:rPr>
+          <w:lang w:eastAsia="it-IT"/>
+        </w:rPr>
+        <w:t>best_pos</w:t>
+      </w:r>
+      <w:proofErr w:type="spellEnd"/>
+      <w:r>
+        <w:rPr>
+          <w:lang w:eastAsia="it-IT"/>
+        </w:rPr>
+        <w:t xml:space="preserve">: posizione/ruolo in cui il giocatore gioca meglio </w:t>
       </w:r>
     </w:p>
     <w:p>
@@ -4079,7 +4244,21 @@
         <w:rPr>
           <w:lang w:eastAsia="it-IT"/>
         </w:rPr>
-        <w:t xml:space="preserve"> value: valore del giocatore</w:t>
+        <w:t xml:space="preserve"> </w:t>
+      </w:r>
+      <w:proofErr w:type="spellStart"/>
+      <w:r>
+        <w:rPr>
+          <w:lang w:eastAsia="it-IT"/>
+        </w:rPr>
+        <w:t>value</w:t>
+      </w:r>
+      <w:proofErr w:type="spellEnd"/>
+      <w:r>
+        <w:rPr>
+          <w:lang w:eastAsia="it-IT"/>
+        </w:rPr>
+        <w:t>: valore del giocatore</w:t>
       </w:r>
       <w:r>
         <w:rPr>
@@ -4112,7 +4291,21 @@
         <w:rPr>
           <w:lang w:eastAsia="it-IT"/>
         </w:rPr>
-        <w:t xml:space="preserve"> wage: stipendio </w:t>
+        <w:t xml:space="preserve"> </w:t>
+      </w:r>
+      <w:proofErr w:type="spellStart"/>
+      <w:r>
+        <w:rPr>
+          <w:lang w:eastAsia="it-IT"/>
+        </w:rPr>
+        <w:t>wage</w:t>
+      </w:r>
+      <w:proofErr w:type="spellEnd"/>
+      <w:r>
+        <w:rPr>
+          <w:lang w:eastAsia="it-IT"/>
+        </w:rPr>
+        <w:t xml:space="preserve">: stipendio </w:t>
       </w:r>
       <w:r>
         <w:rPr>
@@ -4192,7 +4385,21 @@
         <w:rPr>
           <w:lang w:eastAsia="it-IT"/>
         </w:rPr>
-        <w:t xml:space="preserve"> str: indice di forza del giocatore (da 0 a 20)</w:t>
+        <w:t xml:space="preserve"> </w:t>
+      </w:r>
+      <w:proofErr w:type="spellStart"/>
+      <w:r>
+        <w:rPr>
+          <w:lang w:eastAsia="it-IT"/>
+        </w:rPr>
+        <w:t>str</w:t>
+      </w:r>
+      <w:proofErr w:type="spellEnd"/>
+      <w:r>
+        <w:rPr>
+          <w:lang w:eastAsia="it-IT"/>
+        </w:rPr>
+        <w:t>: indice di forza del giocatore (da 0 a 20)</w:t>
       </w:r>
     </w:p>
     <w:p>
@@ -4281,6 +4488,7 @@
         </w:rPr>
         <w:t xml:space="preserve"> </w:t>
       </w:r>
+      <w:proofErr w:type="spellStart"/>
       <w:r>
         <w:rPr>
           <w:lang w:eastAsia="it-IT"/>
@@ -4291,7 +4499,14 @@
         <w:rPr>
           <w:lang w:eastAsia="it-IT"/>
         </w:rPr>
-        <w:t xml:space="preserve">as: </w:t>
+        <w:t>as</w:t>
+      </w:r>
+      <w:proofErr w:type="spellEnd"/>
+      <w:r>
+        <w:rPr>
+          <w:lang w:eastAsia="it-IT"/>
+        </w:rPr>
+        <w:t xml:space="preserve">: </w:t>
       </w:r>
       <w:r>
         <w:rPr>
@@ -4365,7 +4580,21 @@
         <w:rPr>
           <w:lang w:eastAsia="it-IT"/>
         </w:rPr>
-        <w:t xml:space="preserve"> pos: indice di</w:t>
+        <w:t xml:space="preserve"> </w:t>
+      </w:r>
+      <w:proofErr w:type="spellStart"/>
+      <w:r>
+        <w:rPr>
+          <w:lang w:eastAsia="it-IT"/>
+        </w:rPr>
+        <w:t>pos</w:t>
+      </w:r>
+      <w:proofErr w:type="spellEnd"/>
+      <w:r>
+        <w:rPr>
+          <w:lang w:eastAsia="it-IT"/>
+        </w:rPr>
+        <w:t>: indice di</w:t>
       </w:r>
       <w:r>
         <w:rPr>
@@ -4478,7 +4707,21 @@
         <w:rPr>
           <w:lang w:eastAsia="it-IT"/>
         </w:rPr>
-        <w:t xml:space="preserve">L’applicazione è stata realizzata utilizzando il linguaggio di programmazione Java per la gestione della logica applicativa e JavaFX per la </w:t>
+        <w:t xml:space="preserve">L’applicazione è stata realizzata utilizzando il linguaggio di programmazione Java per la gestione della logica applicativa e </w:t>
+      </w:r>
+      <w:proofErr w:type="spellStart"/>
+      <w:r>
+        <w:rPr>
+          <w:lang w:eastAsia="it-IT"/>
+        </w:rPr>
+        <w:t>JavaFX</w:t>
+      </w:r>
+      <w:proofErr w:type="spellEnd"/>
+      <w:r>
+        <w:rPr>
+          <w:lang w:eastAsia="it-IT"/>
+        </w:rPr>
+        <w:t xml:space="preserve"> per la </w:t>
       </w:r>
       <w:r>
         <w:rPr>
@@ -4497,7 +4740,21 @@
           <w:lang w:eastAsia="it-IT"/>
         </w:rPr>
         <w:br/>
-        <w:t>Il tutto è stato realizzato mediante il pattern MVC (Model-View-Controller) che permette di separare all’interno del software la logica applicativa, l’interfaccia grafica e la struttura dati.</w:t>
+        <w:t>Il tutto è stato realizzato mediante il pattern MVC (Model-</w:t>
+      </w:r>
+      <w:proofErr w:type="spellStart"/>
+      <w:r>
+        <w:rPr>
+          <w:lang w:eastAsia="it-IT"/>
+        </w:rPr>
+        <w:t>View</w:t>
+      </w:r>
+      <w:proofErr w:type="spellEnd"/>
+      <w:r>
+        <w:rPr>
+          <w:lang w:eastAsia="it-IT"/>
+        </w:rPr>
+        <w:t>-Controller) che permette di separare all’interno del software la logica applicativa, l’interfaccia grafica e la struttura dati.</w:t>
       </w:r>
       <w:r>
         <w:rPr>
@@ -4543,6 +4800,8 @@
         </w:rPr>
         <w:t xml:space="preserve">Il package </w:t>
       </w:r>
+      <w:proofErr w:type="spellStart"/>
+      <w:proofErr w:type="gramStart"/>
       <w:r>
         <w:rPr>
           <w:i/>
@@ -4559,6 +4818,8 @@
         </w:rPr>
         <w:t>ToolPerLeSimulazioniDiMercatoDiUnaRosaCalcistica</w:t>
       </w:r>
+      <w:proofErr w:type="spellEnd"/>
+      <w:proofErr w:type="gramEnd"/>
       <w:r>
         <w:rPr>
           <w:i/>
@@ -4692,6 +4953,7 @@
         </w:rPr>
         <w:t xml:space="preserve">Il package </w:t>
       </w:r>
+      <w:proofErr w:type="gramStart"/>
       <w:r>
         <w:rPr>
           <w:i/>
@@ -4714,7 +4976,16 @@
           <w:iCs/>
           <w:lang w:eastAsia="it-IT"/>
         </w:rPr>
-        <w:t xml:space="preserve">.db </w:t>
+        <w:t>.db</w:t>
+      </w:r>
+      <w:proofErr w:type="gramEnd"/>
+      <w:r>
+        <w:rPr>
+          <w:i/>
+          <w:iCs/>
+          <w:lang w:eastAsia="it-IT"/>
+        </w:rPr>
+        <w:t xml:space="preserve"> </w:t>
       </w:r>
       <w:r>
         <w:rPr>
@@ -4823,6 +5094,7 @@
         </w:rPr>
         <w:t xml:space="preserve">Il package </w:t>
       </w:r>
+      <w:proofErr w:type="gramStart"/>
       <w:r>
         <w:rPr>
           <w:i/>
@@ -4845,7 +5117,16 @@
           <w:iCs/>
           <w:lang w:eastAsia="it-IT"/>
         </w:rPr>
-        <w:t xml:space="preserve">.model </w:t>
+        <w:t>.model</w:t>
+      </w:r>
+      <w:proofErr w:type="gramEnd"/>
+      <w:r>
+        <w:rPr>
+          <w:i/>
+          <w:iCs/>
+          <w:lang w:eastAsia="it-IT"/>
+        </w:rPr>
+        <w:t xml:space="preserve"> </w:t>
       </w:r>
       <w:r>
         <w:rPr>
@@ -5475,7 +5756,27 @@
           <w:szCs w:val="24"/>
           <w:shd w:val="clear" w:color="auto" w:fill="FFFFFF"/>
         </w:rPr>
-        <w:t>“ciclerà”</w:t>
+        <w:t>“</w:t>
+      </w:r>
+      <w:proofErr w:type="spellStart"/>
+      <w:r>
+        <w:rPr>
+          <w:rFonts w:cstheme="minorHAnsi"/>
+          <w:color w:val="000000" w:themeColor="text1"/>
+          <w:szCs w:val="24"/>
+          <w:shd w:val="clear" w:color="auto" w:fill="FFFFFF"/>
+        </w:rPr>
+        <w:t>ciclerà</w:t>
+      </w:r>
+      <w:proofErr w:type="spellEnd"/>
+      <w:r>
+        <w:rPr>
+          <w:rFonts w:cstheme="minorHAnsi"/>
+          <w:color w:val="000000" w:themeColor="text1"/>
+          <w:szCs w:val="24"/>
+          <w:shd w:val="clear" w:color="auto" w:fill="FFFFFF"/>
+        </w:rPr>
+        <w:t>”</w:t>
       </w:r>
       <w:r>
         <w:rPr>
@@ -5694,6 +5995,7 @@
           <w:shd w:val="clear" w:color="auto" w:fill="FFFFFF"/>
         </w:rPr>
       </w:pPr>
+      <w:proofErr w:type="spellStart"/>
       <w:r>
         <w:rPr>
           <w:rFonts w:cstheme="minorHAnsi"/>
@@ -5710,7 +6012,37 @@
           <w:szCs w:val="24"/>
           <w:shd w:val="clear" w:color="auto" w:fill="FFFFFF"/>
         </w:rPr>
-        <w:t>ble (i calciatori possibili sui quali ciclerà l’algoritmo ricorsivo)</w:t>
+        <w:t>ble</w:t>
+      </w:r>
+      <w:proofErr w:type="spellEnd"/>
+      <w:r>
+        <w:rPr>
+          <w:rFonts w:cstheme="minorHAnsi"/>
+          <w:color w:val="000000" w:themeColor="text1"/>
+          <w:szCs w:val="24"/>
+          <w:shd w:val="clear" w:color="auto" w:fill="FFFFFF"/>
+        </w:rPr>
+        <w:t xml:space="preserve"> (i calciatori possibili sui quali </w:t>
+      </w:r>
+      <w:proofErr w:type="spellStart"/>
+      <w:r>
+        <w:rPr>
+          <w:rFonts w:cstheme="minorHAnsi"/>
+          <w:color w:val="000000" w:themeColor="text1"/>
+          <w:szCs w:val="24"/>
+          <w:shd w:val="clear" w:color="auto" w:fill="FFFFFF"/>
+        </w:rPr>
+        <w:t>ciclerà</w:t>
+      </w:r>
+      <w:proofErr w:type="spellEnd"/>
+      <w:r>
+        <w:rPr>
+          <w:rFonts w:cstheme="minorHAnsi"/>
+          <w:color w:val="000000" w:themeColor="text1"/>
+          <w:szCs w:val="24"/>
+          <w:shd w:val="clear" w:color="auto" w:fill="FFFFFF"/>
+        </w:rPr>
+        <w:t xml:space="preserve"> l’algoritmo ricorsivo)</w:t>
       </w:r>
     </w:p>
     <w:p>
@@ -5751,6 +6083,7 @@
           <w:shd w:val="clear" w:color="auto" w:fill="FFFFFF"/>
         </w:rPr>
       </w:pPr>
+      <w:proofErr w:type="spellStart"/>
       <w:r>
         <w:rPr>
           <w:rFonts w:cstheme="minorHAnsi"/>
@@ -5758,28 +6091,29 @@
           <w:szCs w:val="24"/>
           <w:shd w:val="clear" w:color="auto" w:fill="FFFFFF"/>
         </w:rPr>
-        <w:t>partial (la soluzione parziale)</w:t>
-      </w:r>
-    </w:p>
-    <w:p>
-      <w:pPr>
-        <w:ind w:left="708" w:firstLine="0"/>
+        <w:t>partial</w:t>
+      </w:r>
+      <w:proofErr w:type="spellEnd"/>
+      <w:r>
         <w:rPr>
           <w:rFonts w:cstheme="minorHAnsi"/>
           <w:color w:val="000000" w:themeColor="text1"/>
           <w:szCs w:val="24"/>
           <w:shd w:val="clear" w:color="auto" w:fill="FFFFFF"/>
         </w:rPr>
-      </w:pPr>
-      <w:r>
+        <w:t xml:space="preserve"> (la soluzione parziale)</w:t>
+      </w:r>
+    </w:p>
+    <w:p>
+      <w:pPr>
+        <w:ind w:left="708" w:firstLine="0"/>
         <w:rPr>
           <w:rFonts w:cstheme="minorHAnsi"/>
           <w:color w:val="000000" w:themeColor="text1"/>
           <w:szCs w:val="24"/>
           <w:shd w:val="clear" w:color="auto" w:fill="FFFFFF"/>
         </w:rPr>
-        <w:t>L’attributo size</w:t>
-      </w:r>
+      </w:pPr>
       <w:r>
         <w:rPr>
           <w:rFonts w:cstheme="minorHAnsi"/>
@@ -5787,8 +6121,28 @@
           <w:szCs w:val="24"/>
           <w:shd w:val="clear" w:color="auto" w:fill="FFFFFF"/>
         </w:rPr>
+        <w:t xml:space="preserve">L’attributo </w:t>
+      </w:r>
+      <w:proofErr w:type="spellStart"/>
+      <w:r>
+        <w:rPr>
+          <w:rFonts w:cstheme="minorHAnsi"/>
+          <w:color w:val="000000" w:themeColor="text1"/>
+          <w:szCs w:val="24"/>
+          <w:shd w:val="clear" w:color="auto" w:fill="FFFFFF"/>
+        </w:rPr>
+        <w:t>size</w:t>
+      </w:r>
+      <w:r>
+        <w:rPr>
+          <w:rFonts w:cstheme="minorHAnsi"/>
+          <w:color w:val="000000" w:themeColor="text1"/>
+          <w:szCs w:val="24"/>
+          <w:shd w:val="clear" w:color="auto" w:fill="FFFFFF"/>
+        </w:rPr>
         <w:t>Selected</w:t>
       </w:r>
+      <w:proofErr w:type="spellEnd"/>
       <w:r>
         <w:rPr>
           <w:rFonts w:cstheme="minorHAnsi"/>
@@ -5928,14 +6282,27 @@
         <w:ind w:left="890" w:firstLine="0"/>
       </w:pPr>
       <w:r>
-        <w:t xml:space="preserve">Il metodo ciclerà sulla lista dei calciatori possibili e aggiungerà il calciatore solo se non ancora presente nella soluzione parziale. </w:t>
-      </w:r>
-      <w:r>
-        <w:t>Ogni volta che la dimensione della soluzione parziale sarà uguale al numero di calciatori destinati alla vendita (l’attributo size</w:t>
+        <w:t xml:space="preserve">Il metodo </w:t>
+      </w:r>
+      <w:proofErr w:type="spellStart"/>
+      <w:r>
+        <w:t>ciclerà</w:t>
+      </w:r>
+      <w:proofErr w:type="spellEnd"/>
+      <w:r>
+        <w:t xml:space="preserve"> sulla lista dei calciatori possibili e aggiungerà il calciatore solo se non ancora presente nella soluzione parziale. </w:t>
+      </w:r>
+      <w:r>
+        <w:t xml:space="preserve">Ogni volta che la dimensione della soluzione parziale sarà uguale al numero di calciatori destinati alla vendita (l’attributo </w:t>
+      </w:r>
+      <w:proofErr w:type="spellStart"/>
+      <w:r>
+        <w:t>size</w:t>
       </w:r>
       <w:r>
         <w:t>Selected</w:t>
       </w:r>
+      <w:proofErr w:type="spellEnd"/>
       <w:r>
         <w:t>)</w:t>
       </w:r>
@@ -5943,7 +6310,15 @@
         <w:t xml:space="preserve"> </w:t>
       </w:r>
       <w:r>
-        <w:t>si entrerà in una sezione con due if da superare per diventare “soluzione ottima</w:t>
+        <w:t xml:space="preserve">si entrerà in una sezione con due </w:t>
+      </w:r>
+      <w:proofErr w:type="spellStart"/>
+      <w:r>
+        <w:t>if</w:t>
+      </w:r>
+      <w:proofErr w:type="spellEnd"/>
+      <w:r>
+        <w:t xml:space="preserve"> da superare per diventare “soluzione ottima</w:t>
       </w:r>
       <w:r>
         <w:t>”</w:t>
@@ -5955,10 +6330,20 @@
         <w:t xml:space="preserve"> </w:t>
       </w:r>
       <w:r>
-        <w:t>Il primo viene superato se la somma totale degli indici della soluzione parziale è maggiore della somma degli indici della soluzione migliore. Il secondo invece è un controllo sui ruoli, il metodo checkRuoli</w:t>
-      </w:r>
-      <w:r>
-        <w:t xml:space="preserve">() </w:t>
+        <w:t xml:space="preserve">Il primo viene superato se la somma totale degli indici della soluzione parziale è maggiore della somma degli indici della soluzione migliore. Il secondo invece è un controllo sui ruoli, il metodo </w:t>
+      </w:r>
+      <w:proofErr w:type="spellStart"/>
+      <w:proofErr w:type="gramStart"/>
+      <w:r>
+        <w:t>checkRuoli</w:t>
+      </w:r>
+      <w:proofErr w:type="spellEnd"/>
+      <w:r>
+        <w:t>(</w:t>
+      </w:r>
+      <w:proofErr w:type="gramEnd"/>
+      <w:r>
+        <w:t xml:space="preserve">) </w:t>
       </w:r>
       <w:r>
         <w:t>che verrà spiegato successivamente.</w:t>
@@ -6058,27 +6443,52 @@
           <w:b/>
           <w:bCs/>
         </w:rPr>
-        <w:t xml:space="preserve"> getPossibleFootballers()</w:t>
-      </w:r>
+        <w:t xml:space="preserve"> </w:t>
+      </w:r>
+      <w:proofErr w:type="spellStart"/>
+      <w:proofErr w:type="gramStart"/>
       <w:r>
         <w:rPr>
           <w:b/>
           <w:bCs/>
         </w:rPr>
-        <w:t xml:space="preserve"> del Model</w:t>
-      </w:r>
+        <w:t>getPossibleFootballers</w:t>
+      </w:r>
+      <w:proofErr w:type="spellEnd"/>
       <w:r>
         <w:rPr>
           <w:b/>
           <w:bCs/>
         </w:rPr>
-        <w:t>:</w:t>
-      </w:r>
+        <w:t>(</w:t>
+      </w:r>
+      <w:proofErr w:type="gramEnd"/>
       <w:r>
         <w:rPr>
           <w:b/>
           <w:bCs/>
         </w:rPr>
+        <w:t>)</w:t>
+      </w:r>
+      <w:r>
+        <w:rPr>
+          <w:b/>
+          <w:bCs/>
+        </w:rPr>
+        <w:t xml:space="preserve"> del Model</w:t>
+      </w:r>
+      <w:r>
+        <w:rPr>
+          <w:b/>
+          <w:bCs/>
+        </w:rPr>
+        <w:t>:</w:t>
+      </w:r>
+      <w:r>
+        <w:rPr>
+          <w:b/>
+          <w:bCs/>
+        </w:rPr>
         <w:t xml:space="preserve"> </w:t>
       </w:r>
     </w:p>
@@ -6090,17 +6500,35 @@
         <w:t>Ques</w:t>
       </w:r>
       <w:r>
-        <w:t>to metodo di tipo void aggiungerà alla lista dei calciatori possibili</w:t>
-      </w:r>
-      <w:r>
-        <w:t xml:space="preserve"> (attributo del main)</w:t>
+        <w:t xml:space="preserve">to metodo di tipo </w:t>
+      </w:r>
+      <w:proofErr w:type="spellStart"/>
+      <w:r>
+        <w:t>void</w:t>
+      </w:r>
+      <w:proofErr w:type="spellEnd"/>
+      <w:r>
+        <w:t xml:space="preserve"> aggiungerà alla lista dei calciatori possibili</w:t>
+      </w:r>
+      <w:r>
+        <w:t xml:space="preserve"> (attributo del </w:t>
+      </w:r>
+      <w:proofErr w:type="spellStart"/>
+      <w:r>
+        <w:t>main</w:t>
+      </w:r>
+      <w:proofErr w:type="spellEnd"/>
+      <w:r>
+        <w:t>)</w:t>
       </w:r>
       <w:r>
         <w:t xml:space="preserve"> i migliori </w:t>
       </w:r>
+      <w:proofErr w:type="gramStart"/>
       <w:r>
         <w:t>10</w:t>
       </w:r>
+      <w:proofErr w:type="gramEnd"/>
       <w:r>
         <w:t xml:space="preserve"> calciatori che avranno stipendio</w:t>
       </w:r>
@@ -6117,7 +6545,28 @@
         <w:t>dovrà essere maggiore della media degli indici dell’intera squadra.</w:t>
       </w:r>
       <w:r>
-        <w:t xml:space="preserve"> Questo metodo al suo interno richiama il metodo getPossibleFootballers() del DAO che verrà spegato successivamente.</w:t>
+        <w:t xml:space="preserve"> Questo metodo al suo interno richiama il metodo </w:t>
+      </w:r>
+      <w:proofErr w:type="spellStart"/>
+      <w:proofErr w:type="gramStart"/>
+      <w:r>
+        <w:t>getPossibleFootballers</w:t>
+      </w:r>
+      <w:proofErr w:type="spellEnd"/>
+      <w:r>
+        <w:t>(</w:t>
+      </w:r>
+      <w:proofErr w:type="gramEnd"/>
+      <w:r>
+        <w:t xml:space="preserve">) del DAO che verrà </w:t>
+      </w:r>
+      <w:proofErr w:type="spellStart"/>
+      <w:r>
+        <w:t>spegato</w:t>
+      </w:r>
+      <w:proofErr w:type="spellEnd"/>
+      <w:r>
+        <w:t xml:space="preserve"> successivamente.</w:t>
       </w:r>
     </w:p>
     <w:p>
@@ -6201,7 +6650,32 @@
           <w:b/>
           <w:bCs/>
         </w:rPr>
-        <w:t xml:space="preserve"> getPossibleFootballers() del DAO:</w:t>
+        <w:t xml:space="preserve"> </w:t>
+      </w:r>
+      <w:proofErr w:type="spellStart"/>
+      <w:proofErr w:type="gramStart"/>
+      <w:r>
+        <w:rPr>
+          <w:b/>
+          <w:bCs/>
+        </w:rPr>
+        <w:t>getPossibleFootballers</w:t>
+      </w:r>
+      <w:proofErr w:type="spellEnd"/>
+      <w:r>
+        <w:rPr>
+          <w:b/>
+          <w:bCs/>
+        </w:rPr>
+        <w:t>(</w:t>
+      </w:r>
+      <w:proofErr w:type="gramEnd"/>
+      <w:r>
+        <w:rPr>
+          <w:b/>
+          <w:bCs/>
+        </w:rPr>
+        <w:t>) del DAO:</w:t>
       </w:r>
     </w:p>
     <w:p>
@@ -6439,34 +6913,52 @@
           <w:b/>
           <w:bCs/>
         </w:rPr>
-        <w:t xml:space="preserve"> checkRu</w:t>
-      </w:r>
+        <w:t xml:space="preserve"> </w:t>
+      </w:r>
+      <w:proofErr w:type="spellStart"/>
+      <w:proofErr w:type="gramStart"/>
       <w:r>
         <w:rPr>
           <w:b/>
           <w:bCs/>
         </w:rPr>
-        <w:t>o</w:t>
+        <w:t>checkRu</w:t>
       </w:r>
       <w:r>
         <w:rPr>
           <w:b/>
           <w:bCs/>
         </w:rPr>
-        <w:t>li</w:t>
+        <w:t>o</w:t>
       </w:r>
       <w:r>
         <w:rPr>
           <w:b/>
           <w:bCs/>
         </w:rPr>
-        <w:t>()</w:t>
-      </w:r>
+        <w:t>li</w:t>
+      </w:r>
+      <w:proofErr w:type="spellEnd"/>
       <w:r>
         <w:rPr>
           <w:b/>
           <w:bCs/>
         </w:rPr>
+        <w:t>(</w:t>
+      </w:r>
+      <w:proofErr w:type="gramEnd"/>
+      <w:r>
+        <w:rPr>
+          <w:b/>
+          <w:bCs/>
+        </w:rPr>
+        <w:t>)</w:t>
+      </w:r>
+      <w:r>
+        <w:rPr>
+          <w:b/>
+          <w:bCs/>
+        </w:rPr>
         <w:t>:</w:t>
       </w:r>
     </w:p>
@@ -6476,11 +6968,21 @@
         <w:ind w:left="890" w:firstLine="0"/>
       </w:pPr>
       <w:r>
-        <w:t xml:space="preserve">Questo metodo, di tipo boolean, avrà come valore di ritorno </w:t>
-      </w:r>
+        <w:t xml:space="preserve">Questo metodo, di tipo </w:t>
+      </w:r>
+      <w:proofErr w:type="spellStart"/>
+      <w:r>
+        <w:t>boolean</w:t>
+      </w:r>
+      <w:proofErr w:type="spellEnd"/>
+      <w:r>
+        <w:t xml:space="preserve">, avrà come valore di ritorno </w:t>
+      </w:r>
+      <w:proofErr w:type="spellStart"/>
       <w:r>
         <w:t>true</w:t>
       </w:r>
+      <w:proofErr w:type="spellEnd"/>
       <w:r>
         <w:t xml:space="preserve"> in caso il numero di giocatori destinati alla vendita sia uguale al numero di giocatori della soluzione parziale, questo ovviamente per ciascun ruolo. In caso contr</w:t>
       </w:r>
@@ -6709,14 +7211,42 @@
           <w:bCs/>
           <w:color w:val="000000" w:themeColor="text1"/>
         </w:rPr>
-        <w:t xml:space="preserve"> caricaRuoli()</w:t>
-      </w:r>
+        <w:t xml:space="preserve"> </w:t>
+      </w:r>
+      <w:proofErr w:type="spellStart"/>
+      <w:proofErr w:type="gramStart"/>
       <w:r>
         <w:rPr>
           <w:b/>
           <w:bCs/>
           <w:color w:val="000000" w:themeColor="text1"/>
         </w:rPr>
+        <w:t>caricaRuoli</w:t>
+      </w:r>
+      <w:proofErr w:type="spellEnd"/>
+      <w:r>
+        <w:rPr>
+          <w:b/>
+          <w:bCs/>
+          <w:color w:val="000000" w:themeColor="text1"/>
+        </w:rPr>
+        <w:t>(</w:t>
+      </w:r>
+      <w:proofErr w:type="gramEnd"/>
+      <w:r>
+        <w:rPr>
+          <w:b/>
+          <w:bCs/>
+          <w:color w:val="000000" w:themeColor="text1"/>
+        </w:rPr>
+        <w:t>)</w:t>
+      </w:r>
+      <w:r>
+        <w:rPr>
+          <w:b/>
+          <w:bCs/>
+          <w:color w:val="000000" w:themeColor="text1"/>
+        </w:rPr>
         <w:t>:</w:t>
       </w:r>
     </w:p>
@@ -6726,7 +7256,15 @@
         <w:ind w:left="890" w:firstLine="0"/>
       </w:pPr>
       <w:r>
-        <w:t>Questo metodo di tipo void andrà a contare il numero di giocatori per ciascun ruolo tra quelli destinati alla vendita.</w:t>
+        <w:t xml:space="preserve">Questo metodo di tipo </w:t>
+      </w:r>
+      <w:proofErr w:type="spellStart"/>
+      <w:r>
+        <w:t>void</w:t>
+      </w:r>
+      <w:proofErr w:type="spellEnd"/>
+      <w:r>
+        <w:t xml:space="preserve"> andrà a contare il numero di giocatori per ciascun ruolo tra quelli destinati alla vendita.</w:t>
       </w:r>
     </w:p>
     <w:p>
@@ -6823,26 +7361,59 @@
           <w:b/>
           <w:bCs/>
         </w:rPr>
-        <w:t xml:space="preserve"> totIndexes()</w:t>
-      </w:r>
+        <w:t xml:space="preserve"> </w:t>
+      </w:r>
+      <w:proofErr w:type="spellStart"/>
+      <w:proofErr w:type="gramStart"/>
       <w:r>
         <w:rPr>
           <w:b/>
           <w:bCs/>
         </w:rPr>
-        <w:t>:</w:t>
-      </w:r>
-    </w:p>
-    <w:p>
-      <w:pPr>
-        <w:ind w:left="530" w:firstLine="0"/>
+        <w:t>totIndexes</w:t>
+      </w:r>
+      <w:proofErr w:type="spellEnd"/>
+      <w:r>
         <w:rPr>
           <w:b/>
           <w:bCs/>
         </w:rPr>
-      </w:pPr>
-      <w:r>
-        <w:t>Questo metodo, di tipo int, avrà come valore di ritorno il totale di tutti e cinque gli indici per tutti i giocatori selezionati per la vendita.</w:t>
+        <w:t>(</w:t>
+      </w:r>
+      <w:proofErr w:type="gramEnd"/>
+      <w:r>
+        <w:rPr>
+          <w:b/>
+          <w:bCs/>
+        </w:rPr>
+        <w:t>)</w:t>
+      </w:r>
+      <w:r>
+        <w:rPr>
+          <w:b/>
+          <w:bCs/>
+        </w:rPr>
+        <w:t>:</w:t>
+      </w:r>
+    </w:p>
+    <w:p>
+      <w:pPr>
+        <w:ind w:left="530" w:firstLine="0"/>
+        <w:rPr>
+          <w:b/>
+          <w:bCs/>
+        </w:rPr>
+      </w:pPr>
+      <w:r>
+        <w:t xml:space="preserve">Questo metodo, di tipo </w:t>
+      </w:r>
+      <w:proofErr w:type="spellStart"/>
+      <w:r>
+        <w:t>int</w:t>
+      </w:r>
+      <w:proofErr w:type="spellEnd"/>
+      <w:r>
+        <w:t>, avrà come valore di ritorno il totale di tutti e cinque gli indici per tutti i giocatori selezionati per la vendita.</w:t>
       </w:r>
     </w:p>
     <w:p>
@@ -7084,25 +7655,29 @@
       <w:bookmarkEnd w:id="19"/>
     </w:p>
     <w:p>
+      <w:pPr>
+        <w:ind w:left="170" w:firstLine="0"/>
+      </w:pPr>
       <w:r>
         <w:t>Il link dimostrativo del funzionamento dell’applicazione si trova presso il seguente link:</w:t>
       </w:r>
+      <w:r>
+        <w:br/>
+      </w:r>
+      <w:hyperlink r:id="rId26" w:history="1">
+        <w:r>
+          <w:rPr>
+            <w:rStyle w:val="Collegamentoipertestuale"/>
+          </w:rPr>
+          <w:t>https://youtu.be/-H3ETWBZ_48</w:t>
+        </w:r>
+      </w:hyperlink>
     </w:p>
     <w:p/>
     <w:p>
       <w:r>
         <w:t>Videate del programma per mostrare il relativo funzionamento:</w:t>
       </w:r>
-    </w:p>
-    <w:p>
-      <w:pPr>
-        <w:pStyle w:val="Paragrafoelenco"/>
-        <w:ind w:left="890" w:firstLine="0"/>
-        <w:rPr>
-          <w:b/>
-          <w:bCs/>
-        </w:rPr>
-      </w:pPr>
     </w:p>
     <w:p>
       <w:pPr>
@@ -7158,7 +7733,7 @@
                     <pic:cNvPicPr/>
                   </pic:nvPicPr>
                   <pic:blipFill>
-                    <a:blip r:embed="rId26">
+                    <a:blip r:embed="rId27">
                       <a:extLst>
                         <a:ext uri="{28A0092B-C50C-407E-A947-70E740481C1C}">
                           <a14:useLocalDpi xmlns:a14="http://schemas.microsoft.com/office/drawing/2010/main" val="0"/>
@@ -7222,57 +7797,6 @@
                 <pic:pic xmlns:pic="http://schemas.openxmlformats.org/drawingml/2006/picture">
                   <pic:nvPicPr>
                     <pic:cNvPr id="19" name="Immagine 19"/>
-                    <pic:cNvPicPr/>
-                  </pic:nvPicPr>
-                  <pic:blipFill>
-                    <a:blip r:embed="rId27">
-                      <a:extLst>
-                        <a:ext uri="{28A0092B-C50C-407E-A947-70E740481C1C}">
-                          <a14:useLocalDpi xmlns:a14="http://schemas.microsoft.com/office/drawing/2010/main" val="0"/>
-                        </a:ext>
-                      </a:extLst>
-                    </a:blip>
-                    <a:stretch>
-                      <a:fillRect/>
-                    </a:stretch>
-                  </pic:blipFill>
-                  <pic:spPr>
-                    <a:xfrm>
-                      <a:off x="0" y="0"/>
-                      <a:ext cx="4046400" cy="1944000"/>
-                    </a:xfrm>
-                    <a:prstGeom prst="rect">
-                      <a:avLst/>
-                    </a:prstGeom>
-                  </pic:spPr>
-                </pic:pic>
-              </a:graphicData>
-            </a:graphic>
-          </wp:inline>
-        </w:drawing>
-      </w:r>
-    </w:p>
-    <w:p/>
-    <w:p/>
-    <w:p>
-      <w:r>
-        <w:rPr>
-          <w:noProof/>
-        </w:rPr>
-        <w:lastRenderedPageBreak/>
-        <w:drawing>
-          <wp:inline distT="0" distB="0" distL="0" distR="0" wp14:anchorId="66C6822F" wp14:editId="4AA9D98A">
-            <wp:extent cx="4046400" cy="1944000"/>
-            <wp:effectExtent l="0" t="0" r="0" b="0"/>
-            <wp:docPr id="20" name="Immagine 20"/>
-            <wp:cNvGraphicFramePr>
-              <a:graphicFrameLocks xmlns:a="http://schemas.openxmlformats.org/drawingml/2006/main" noChangeAspect="1"/>
-            </wp:cNvGraphicFramePr>
-            <a:graphic xmlns:a="http://schemas.openxmlformats.org/drawingml/2006/main">
-              <a:graphicData uri="http://schemas.openxmlformats.org/drawingml/2006/picture">
-                <pic:pic xmlns:pic="http://schemas.openxmlformats.org/drawingml/2006/picture">
-                  <pic:nvPicPr>
-                    <pic:cNvPr id="20" name="Immagine 20"/>
                     <pic:cNvPicPr/>
                   </pic:nvPicPr>
                   <pic:blipFill>
@@ -7302,6 +7826,57 @@
           </wp:inline>
         </w:drawing>
       </w:r>
+    </w:p>
+    <w:p/>
+    <w:p/>
+    <w:p>
+      <w:r>
+        <w:rPr>
+          <w:noProof/>
+        </w:rPr>
+        <w:lastRenderedPageBreak/>
+        <w:drawing>
+          <wp:inline distT="0" distB="0" distL="0" distR="0" wp14:anchorId="66C6822F" wp14:editId="4AA9D98A">
+            <wp:extent cx="4046400" cy="1944000"/>
+            <wp:effectExtent l="0" t="0" r="0" b="0"/>
+            <wp:docPr id="20" name="Immagine 20"/>
+            <wp:cNvGraphicFramePr>
+              <a:graphicFrameLocks xmlns:a="http://schemas.openxmlformats.org/drawingml/2006/main" noChangeAspect="1"/>
+            </wp:cNvGraphicFramePr>
+            <a:graphic xmlns:a="http://schemas.openxmlformats.org/drawingml/2006/main">
+              <a:graphicData uri="http://schemas.openxmlformats.org/drawingml/2006/picture">
+                <pic:pic xmlns:pic="http://schemas.openxmlformats.org/drawingml/2006/picture">
+                  <pic:nvPicPr>
+                    <pic:cNvPr id="20" name="Immagine 20"/>
+                    <pic:cNvPicPr/>
+                  </pic:nvPicPr>
+                  <pic:blipFill>
+                    <a:blip r:embed="rId29">
+                      <a:extLst>
+                        <a:ext uri="{28A0092B-C50C-407E-A947-70E740481C1C}">
+                          <a14:useLocalDpi xmlns:a14="http://schemas.microsoft.com/office/drawing/2010/main" val="0"/>
+                        </a:ext>
+                      </a:extLst>
+                    </a:blip>
+                    <a:stretch>
+                      <a:fillRect/>
+                    </a:stretch>
+                  </pic:blipFill>
+                  <pic:spPr>
+                    <a:xfrm>
+                      <a:off x="0" y="0"/>
+                      <a:ext cx="4046400" cy="1944000"/>
+                    </a:xfrm>
+                    <a:prstGeom prst="rect">
+                      <a:avLst/>
+                    </a:prstGeom>
+                  </pic:spPr>
+                </pic:pic>
+              </a:graphicData>
+            </a:graphic>
+          </wp:inline>
+        </w:drawing>
+      </w:r>
       <w:bookmarkStart w:id="20" w:name="_Toc111796362"/>
     </w:p>
     <w:p/>
@@ -7331,7 +7906,7 @@
                     <pic:cNvPicPr/>
                   </pic:nvPicPr>
                   <pic:blipFill>
-                    <a:blip r:embed="rId29">
+                    <a:blip r:embed="rId30">
                       <a:extLst>
                         <a:ext uri="{28A0092B-C50C-407E-A947-70E740481C1C}">
                           <a14:useLocalDpi xmlns:a14="http://schemas.microsoft.com/office/drawing/2010/main" val="0"/>
@@ -7420,7 +7995,7 @@
                     <pic:cNvPicPr/>
                   </pic:nvPicPr>
                   <pic:blipFill>
-                    <a:blip r:embed="rId30">
+                    <a:blip r:embed="rId31">
                       <a:extLst>
                         <a:ext uri="{28A0092B-C50C-407E-A947-70E740481C1C}">
                           <a14:useLocalDpi xmlns:a14="http://schemas.microsoft.com/office/drawing/2010/main" val="0"/>
@@ -7478,54 +8053,6 @@
                 <pic:pic xmlns:pic="http://schemas.openxmlformats.org/drawingml/2006/picture">
                   <pic:nvPicPr>
                     <pic:cNvPr id="23" name="Immagine 23"/>
-                    <pic:cNvPicPr/>
-                  </pic:nvPicPr>
-                  <pic:blipFill>
-                    <a:blip r:embed="rId31">
-                      <a:extLst>
-                        <a:ext uri="{28A0092B-C50C-407E-A947-70E740481C1C}">
-                          <a14:useLocalDpi xmlns:a14="http://schemas.microsoft.com/office/drawing/2010/main" val="0"/>
-                        </a:ext>
-                      </a:extLst>
-                    </a:blip>
-                    <a:stretch>
-                      <a:fillRect/>
-                    </a:stretch>
-                  </pic:blipFill>
-                  <pic:spPr>
-                    <a:xfrm>
-                      <a:off x="0" y="0"/>
-                      <a:ext cx="3456000" cy="2480400"/>
-                    </a:xfrm>
-                    <a:prstGeom prst="rect">
-                      <a:avLst/>
-                    </a:prstGeom>
-                  </pic:spPr>
-                </pic:pic>
-              </a:graphicData>
-            </a:graphic>
-          </wp:inline>
-        </w:drawing>
-      </w:r>
-    </w:p>
-    <w:p>
-      <w:r>
-        <w:rPr>
-          <w:noProof/>
-        </w:rPr>
-        <w:drawing>
-          <wp:inline distT="0" distB="0" distL="0" distR="0" wp14:anchorId="53A411E8" wp14:editId="1478E168">
-            <wp:extent cx="3456000" cy="2480400"/>
-            <wp:effectExtent l="0" t="0" r="0" b="0"/>
-            <wp:docPr id="24" name="Immagine 24"/>
-            <wp:cNvGraphicFramePr>
-              <a:graphicFrameLocks xmlns:a="http://schemas.openxmlformats.org/drawingml/2006/main" noChangeAspect="1"/>
-            </wp:cNvGraphicFramePr>
-            <a:graphic xmlns:a="http://schemas.openxmlformats.org/drawingml/2006/main">
-              <a:graphicData uri="http://schemas.openxmlformats.org/drawingml/2006/picture">
-                <pic:pic xmlns:pic="http://schemas.openxmlformats.org/drawingml/2006/picture">
-                  <pic:nvPicPr>
-                    <pic:cNvPr id="24" name="Immagine 24"/>
                     <pic:cNvPicPr/>
                   </pic:nvPicPr>
                   <pic:blipFill>
@@ -7556,6 +8083,54 @@
         </w:drawing>
       </w:r>
     </w:p>
+    <w:p>
+      <w:r>
+        <w:rPr>
+          <w:noProof/>
+        </w:rPr>
+        <w:drawing>
+          <wp:inline distT="0" distB="0" distL="0" distR="0" wp14:anchorId="53A411E8" wp14:editId="1478E168">
+            <wp:extent cx="3456000" cy="2480400"/>
+            <wp:effectExtent l="0" t="0" r="0" b="0"/>
+            <wp:docPr id="24" name="Immagine 24"/>
+            <wp:cNvGraphicFramePr>
+              <a:graphicFrameLocks xmlns:a="http://schemas.openxmlformats.org/drawingml/2006/main" noChangeAspect="1"/>
+            </wp:cNvGraphicFramePr>
+            <a:graphic xmlns:a="http://schemas.openxmlformats.org/drawingml/2006/main">
+              <a:graphicData uri="http://schemas.openxmlformats.org/drawingml/2006/picture">
+                <pic:pic xmlns:pic="http://schemas.openxmlformats.org/drawingml/2006/picture">
+                  <pic:nvPicPr>
+                    <pic:cNvPr id="24" name="Immagine 24"/>
+                    <pic:cNvPicPr/>
+                  </pic:nvPicPr>
+                  <pic:blipFill>
+                    <a:blip r:embed="rId33">
+                      <a:extLst>
+                        <a:ext uri="{28A0092B-C50C-407E-A947-70E740481C1C}">
+                          <a14:useLocalDpi xmlns:a14="http://schemas.microsoft.com/office/drawing/2010/main" val="0"/>
+                        </a:ext>
+                      </a:extLst>
+                    </a:blip>
+                    <a:stretch>
+                      <a:fillRect/>
+                    </a:stretch>
+                  </pic:blipFill>
+                  <pic:spPr>
+                    <a:xfrm>
+                      <a:off x="0" y="0"/>
+                      <a:ext cx="3456000" cy="2480400"/>
+                    </a:xfrm>
+                    <a:prstGeom prst="rect">
+                      <a:avLst/>
+                    </a:prstGeom>
+                  </pic:spPr>
+                </pic:pic>
+              </a:graphicData>
+            </a:graphic>
+          </wp:inline>
+        </w:drawing>
+      </w:r>
+    </w:p>
     <w:p/>
     <w:p>
       <w:r>
@@ -7583,7 +8158,7 @@
                     <pic:cNvPicPr/>
                   </pic:nvPicPr>
                   <pic:blipFill>
-                    <a:blip r:embed="rId33">
+                    <a:blip r:embed="rId34">
                       <a:extLst>
                         <a:ext uri="{28A0092B-C50C-407E-A947-70E740481C1C}">
                           <a14:useLocalDpi xmlns:a14="http://schemas.microsoft.com/office/drawing/2010/main" val="0"/>
@@ -7656,66 +8231,6 @@
                 <pic:pic xmlns:pic="http://schemas.openxmlformats.org/drawingml/2006/picture">
                   <pic:nvPicPr>
                     <pic:cNvPr id="27" name="Immagine 27"/>
-                    <pic:cNvPicPr/>
-                  </pic:nvPicPr>
-                  <pic:blipFill>
-                    <a:blip r:embed="rId34">
-                      <a:extLst>
-                        <a:ext uri="{28A0092B-C50C-407E-A947-70E740481C1C}">
-                          <a14:useLocalDpi xmlns:a14="http://schemas.microsoft.com/office/drawing/2010/main" val="0"/>
-                        </a:ext>
-                      </a:extLst>
-                    </a:blip>
-                    <a:stretch>
-                      <a:fillRect/>
-                    </a:stretch>
-                  </pic:blipFill>
-                  <pic:spPr>
-                    <a:xfrm>
-                      <a:off x="0" y="0"/>
-                      <a:ext cx="3600000" cy="3610800"/>
-                    </a:xfrm>
-                    <a:prstGeom prst="rect">
-                      <a:avLst/>
-                    </a:prstGeom>
-                  </pic:spPr>
-                </pic:pic>
-              </a:graphicData>
-            </a:graphic>
-          </wp:inline>
-        </w:drawing>
-      </w:r>
-    </w:p>
-    <w:p/>
-    <w:p>
-      <w:r>
-        <w:t xml:space="preserve">Sono presenti </w:t>
-      </w:r>
-      <w:r>
-        <w:t xml:space="preserve">dei </w:t>
-      </w:r>
-      <w:r>
-        <w:t>controlli per gli errori utente:</w:t>
-      </w:r>
-    </w:p>
-    <w:p>
-      <w:r>
-        <w:rPr>
-          <w:noProof/>
-        </w:rPr>
-        <w:drawing>
-          <wp:inline distT="0" distB="0" distL="0" distR="0" wp14:anchorId="4DE095DD" wp14:editId="581B9298">
-            <wp:extent cx="3600000" cy="3610800"/>
-            <wp:effectExtent l="0" t="0" r="635" b="8890"/>
-            <wp:docPr id="28" name="Immagine 28"/>
-            <wp:cNvGraphicFramePr>
-              <a:graphicFrameLocks xmlns:a="http://schemas.openxmlformats.org/drawingml/2006/main" noChangeAspect="1"/>
-            </wp:cNvGraphicFramePr>
-            <a:graphic xmlns:a="http://schemas.openxmlformats.org/drawingml/2006/main">
-              <a:graphicData uri="http://schemas.openxmlformats.org/drawingml/2006/picture">
-                <pic:pic xmlns:pic="http://schemas.openxmlformats.org/drawingml/2006/picture">
-                  <pic:nvPicPr>
-                    <pic:cNvPr id="28" name="Immagine 28"/>
                     <pic:cNvPicPr/>
                   </pic:nvPicPr>
                   <pic:blipFill>
@@ -7746,6 +8261,66 @@
         </w:drawing>
       </w:r>
     </w:p>
+    <w:p/>
+    <w:p>
+      <w:r>
+        <w:t xml:space="preserve">Sono presenti </w:t>
+      </w:r>
+      <w:r>
+        <w:t xml:space="preserve">dei </w:t>
+      </w:r>
+      <w:r>
+        <w:t>controlli per gli errori utente:</w:t>
+      </w:r>
+    </w:p>
+    <w:p>
+      <w:r>
+        <w:rPr>
+          <w:noProof/>
+        </w:rPr>
+        <w:drawing>
+          <wp:inline distT="0" distB="0" distL="0" distR="0" wp14:anchorId="4DE095DD" wp14:editId="581B9298">
+            <wp:extent cx="3600000" cy="3610800"/>
+            <wp:effectExtent l="0" t="0" r="635" b="8890"/>
+            <wp:docPr id="28" name="Immagine 28"/>
+            <wp:cNvGraphicFramePr>
+              <a:graphicFrameLocks xmlns:a="http://schemas.openxmlformats.org/drawingml/2006/main" noChangeAspect="1"/>
+            </wp:cNvGraphicFramePr>
+            <a:graphic xmlns:a="http://schemas.openxmlformats.org/drawingml/2006/main">
+              <a:graphicData uri="http://schemas.openxmlformats.org/drawingml/2006/picture">
+                <pic:pic xmlns:pic="http://schemas.openxmlformats.org/drawingml/2006/picture">
+                  <pic:nvPicPr>
+                    <pic:cNvPr id="28" name="Immagine 28"/>
+                    <pic:cNvPicPr/>
+                  </pic:nvPicPr>
+                  <pic:blipFill>
+                    <a:blip r:embed="rId36">
+                      <a:extLst>
+                        <a:ext uri="{28A0092B-C50C-407E-A947-70E740481C1C}">
+                          <a14:useLocalDpi xmlns:a14="http://schemas.microsoft.com/office/drawing/2010/main" val="0"/>
+                        </a:ext>
+                      </a:extLst>
+                    </a:blip>
+                    <a:stretch>
+                      <a:fillRect/>
+                    </a:stretch>
+                  </pic:blipFill>
+                  <pic:spPr>
+                    <a:xfrm>
+                      <a:off x="0" y="0"/>
+                      <a:ext cx="3600000" cy="3610800"/>
+                    </a:xfrm>
+                    <a:prstGeom prst="rect">
+                      <a:avLst/>
+                    </a:prstGeom>
+                  </pic:spPr>
+                </pic:pic>
+              </a:graphicData>
+            </a:graphic>
+          </wp:inline>
+        </w:drawing>
+      </w:r>
+    </w:p>
     <w:p>
       <w:pPr>
         <w:rPr>
@@ -7775,7 +8350,7 @@
                     <pic:cNvPicPr/>
                   </pic:nvPicPr>
                   <pic:blipFill rotWithShape="1">
-                    <a:blip r:embed="rId36">
+                    <a:blip r:embed="rId37">
                       <a:extLst>
                         <a:ext uri="{28A0092B-C50C-407E-A947-70E740481C1C}">
                           <a14:useLocalDpi xmlns:a14="http://schemas.microsoft.com/office/drawing/2010/main" val="0"/>
@@ -7839,7 +8414,7 @@
                     <pic:cNvPicPr/>
                   </pic:nvPicPr>
                   <pic:blipFill>
-                    <a:blip r:embed="rId37">
+                    <a:blip r:embed="rId38">
                       <a:extLst>
                         <a:ext uri="{28A0092B-C50C-407E-A947-70E740481C1C}">
                           <a14:useLocalDpi xmlns:a14="http://schemas.microsoft.com/office/drawing/2010/main" val="0"/>
@@ -8035,17 +8610,7 @@
                 <w:color w:val="202124"/>
                 <w:shd w:val="clear" w:color="auto" w:fill="FFFFFF"/>
               </w:rPr>
-              <w:t>€</w:t>
-            </w:r>
-            <w:r>
-              <w:rPr>
-                <w:rFonts w:cstheme="minorHAnsi"/>
-                <w:b/>
-                <w:bCs/>
-                <w:color w:val="202124"/>
-                <w:shd w:val="clear" w:color="auto" w:fill="FFFFFF"/>
-              </w:rPr>
-              <w:t>)</w:t>
+              <w:t>€)</w:t>
             </w:r>
           </w:p>
         </w:tc>
@@ -8077,17 +8642,7 @@
                 <w:color w:val="202124"/>
                 <w:shd w:val="clear" w:color="auto" w:fill="FFFFFF"/>
               </w:rPr>
-              <w:t>€</w:t>
-            </w:r>
-            <w:r>
-              <w:rPr>
-                <w:rFonts w:cstheme="minorHAnsi"/>
-                <w:b/>
-                <w:bCs/>
-                <w:color w:val="202124"/>
-                <w:shd w:val="clear" w:color="auto" w:fill="FFFFFF"/>
-              </w:rPr>
-              <w:t>)</w:t>
+              <w:t>€)</w:t>
             </w:r>
           </w:p>
         </w:tc>
@@ -8138,9 +8693,11 @@
               <w:ind w:firstLine="0"/>
               <w:jc w:val="center"/>
             </w:pPr>
+            <w:proofErr w:type="spellStart"/>
             <w:r>
               <w:t>Marking</w:t>
             </w:r>
+            <w:proofErr w:type="spellEnd"/>
           </w:p>
         </w:tc>
         <w:tc>
@@ -8195,7 +8752,15 @@
               <w:ind w:firstLine="0"/>
             </w:pPr>
             <w:r>
-              <w:t>1 - Kalidou Koulibaly</w:t>
+              <w:t xml:space="preserve">1 - </w:t>
+            </w:r>
+            <w:proofErr w:type="spellStart"/>
+            <w:r>
+              <w:t>Kalidou</w:t>
+            </w:r>
+            <w:proofErr w:type="spellEnd"/>
+            <w:r>
+              <w:t xml:space="preserve"> Koulibaly</w:t>
             </w:r>
           </w:p>
           <w:p>
@@ -8222,7 +8787,15 @@
               <w:ind w:firstLine="0"/>
             </w:pPr>
             <w:r>
-              <w:t>4 - Rubeben Dias</w:t>
+              <w:t xml:space="preserve">4 - </w:t>
+            </w:r>
+            <w:proofErr w:type="spellStart"/>
+            <w:r>
+              <w:t>Rubeben</w:t>
+            </w:r>
+            <w:proofErr w:type="spellEnd"/>
+            <w:r>
+              <w:t xml:space="preserve"> Dias</w:t>
             </w:r>
           </w:p>
           <w:p>
@@ -8231,8 +8804,13 @@
               <w:ind w:firstLine="0"/>
             </w:pPr>
             <w:r>
-              <w:t>5 - Milan Skriniar</w:t>
-            </w:r>
+              <w:t xml:space="preserve">5 - Milan </w:t>
+            </w:r>
+            <w:proofErr w:type="spellStart"/>
+            <w:r>
+              <w:t>Skriniar</w:t>
+            </w:r>
+            <w:proofErr w:type="spellEnd"/>
           </w:p>
         </w:tc>
       </w:tr>
@@ -8316,8 +8894,13 @@
               <w:ind w:firstLine="0"/>
             </w:pPr>
             <w:r>
-              <w:t>1 - Virgil van Dijk</w:t>
-            </w:r>
+              <w:t xml:space="preserve">1 - Virgil van </w:t>
+            </w:r>
+            <w:proofErr w:type="spellStart"/>
+            <w:r>
+              <w:t>Dijk</w:t>
+            </w:r>
+            <w:proofErr w:type="spellEnd"/>
           </w:p>
           <w:p>
             <w:pPr>
@@ -8340,8 +8923,13 @@
               <w:ind w:firstLine="0"/>
             </w:pPr>
             <w:r>
-              <w:t>4 - David Alaba</w:t>
-            </w:r>
+              <w:t xml:space="preserve">4 - David </w:t>
+            </w:r>
+            <w:proofErr w:type="spellStart"/>
+            <w:r>
+              <w:t>Alaba</w:t>
+            </w:r>
+            <w:proofErr w:type="spellEnd"/>
           </w:p>
           <w:p>
             <w:pPr>
@@ -8377,9 +8965,11 @@
               <w:ind w:firstLine="0"/>
               <w:jc w:val="center"/>
             </w:pPr>
+            <w:proofErr w:type="spellStart"/>
             <w:r>
               <w:t>Passing</w:t>
             </w:r>
+            <w:proofErr w:type="spellEnd"/>
           </w:p>
         </w:tc>
         <w:tc>
@@ -8441,15 +9031,28 @@
               <w:ind w:firstLine="0"/>
             </w:pPr>
             <w:r>
-              <w:t>2 - Virgil van Dijk</w:t>
-            </w:r>
+              <w:t xml:space="preserve">2 - Virgil van </w:t>
+            </w:r>
+            <w:proofErr w:type="spellStart"/>
+            <w:r>
+              <w:t>Dijk</w:t>
+            </w:r>
+            <w:proofErr w:type="spellEnd"/>
           </w:p>
           <w:p>
             <w:pPr>
               <w:ind w:firstLine="0"/>
             </w:pPr>
             <w:r>
-              <w:t>3 - Aymeric Laporte</w:t>
+              <w:t xml:space="preserve">3 - </w:t>
+            </w:r>
+            <w:proofErr w:type="spellStart"/>
+            <w:r>
+              <w:t>Aymeric</w:t>
+            </w:r>
+            <w:proofErr w:type="spellEnd"/>
+            <w:r>
+              <w:t xml:space="preserve"> Laporte</w:t>
             </w:r>
           </w:p>
           <w:p>
@@ -8457,16 +9060,26 @@
               <w:ind w:firstLine="0"/>
             </w:pPr>
             <w:r>
-              <w:t>4 - Joshua Kimmich</w:t>
-            </w:r>
+              <w:t xml:space="preserve">4 - Joshua </w:t>
+            </w:r>
+            <w:proofErr w:type="spellStart"/>
+            <w:r>
+              <w:t>Kimmich</w:t>
+            </w:r>
+            <w:proofErr w:type="spellEnd"/>
           </w:p>
           <w:p>
             <w:pPr>
               <w:ind w:firstLine="0"/>
             </w:pPr>
             <w:r>
-              <w:t>5 - Gerard Piquè</w:t>
-            </w:r>
+              <w:t xml:space="preserve">5 - Gerard </w:t>
+            </w:r>
+            <w:proofErr w:type="spellStart"/>
+            <w:r>
+              <w:t>Piquè</w:t>
+            </w:r>
+            <w:proofErr w:type="spellEnd"/>
           </w:p>
         </w:tc>
       </w:tr>
@@ -8494,9 +9107,11 @@
               <w:ind w:firstLine="0"/>
               <w:jc w:val="center"/>
             </w:pPr>
+            <w:proofErr w:type="spellStart"/>
             <w:r>
               <w:t>Strenght</w:t>
             </w:r>
+            <w:proofErr w:type="spellEnd"/>
           </w:p>
         </w:tc>
         <w:tc>
@@ -8550,7 +9165,15 @@
               <w:ind w:firstLine="0"/>
             </w:pPr>
             <w:r>
-              <w:t>1 - Kalidou Koulibaly</w:t>
+              <w:t xml:space="preserve">1 - </w:t>
+            </w:r>
+            <w:proofErr w:type="spellStart"/>
+            <w:r>
+              <w:t>Kalidou</w:t>
+            </w:r>
+            <w:proofErr w:type="spellEnd"/>
+            <w:r>
+              <w:t xml:space="preserve"> Koulibaly</w:t>
             </w:r>
           </w:p>
           <w:p>
@@ -8558,8 +9181,13 @@
               <w:ind w:firstLine="0"/>
             </w:pPr>
             <w:r>
-              <w:t>2 - Virgil van Dijk</w:t>
-            </w:r>
+              <w:t xml:space="preserve">2 - Virgil van </w:t>
+            </w:r>
+            <w:proofErr w:type="spellStart"/>
+            <w:r>
+              <w:t>Dijk</w:t>
+            </w:r>
+            <w:proofErr w:type="spellEnd"/>
           </w:p>
           <w:p>
             <w:pPr>
@@ -8574,15 +9202,36 @@
               <w:ind w:firstLine="0"/>
             </w:pPr>
             <w:r>
-              <w:t>4 - Mats Hummels</w:t>
-            </w:r>
+              <w:t xml:space="preserve">4 - </w:t>
+            </w:r>
+            <w:proofErr w:type="spellStart"/>
+            <w:r>
+              <w:t>Mats</w:t>
+            </w:r>
+            <w:proofErr w:type="spellEnd"/>
+            <w:r>
+              <w:t xml:space="preserve"> </w:t>
+            </w:r>
+            <w:proofErr w:type="spellStart"/>
+            <w:r>
+              <w:t>Hummels</w:t>
+            </w:r>
+            <w:proofErr w:type="spellEnd"/>
           </w:p>
           <w:p>
             <w:pPr>
               <w:ind w:firstLine="0"/>
             </w:pPr>
             <w:r>
-              <w:t>5 - Rubeben Dias</w:t>
+              <w:t xml:space="preserve">5 - </w:t>
+            </w:r>
+            <w:proofErr w:type="spellStart"/>
+            <w:r>
+              <w:t>Rubeben</w:t>
+            </w:r>
+            <w:proofErr w:type="spellEnd"/>
+            <w:r>
+              <w:t xml:space="preserve"> Dias</w:t>
             </w:r>
           </w:p>
         </w:tc>
@@ -8667,24 +9316,47 @@
               <w:ind w:firstLine="0"/>
             </w:pPr>
             <w:r>
-              <w:t>1 - Mats Hummels</w:t>
-            </w:r>
+              <w:t xml:space="preserve">1 - </w:t>
+            </w:r>
+            <w:proofErr w:type="spellStart"/>
+            <w:r>
+              <w:t>Mats</w:t>
+            </w:r>
+            <w:proofErr w:type="spellEnd"/>
+            <w:r>
+              <w:t xml:space="preserve"> </w:t>
+            </w:r>
+            <w:proofErr w:type="spellStart"/>
+            <w:r>
+              <w:t>Hummels</w:t>
+            </w:r>
+            <w:proofErr w:type="spellEnd"/>
           </w:p>
           <w:p>
             <w:pPr>
               <w:ind w:firstLine="0"/>
             </w:pPr>
             <w:r>
-              <w:t>2 - Gerard Piquè</w:t>
-            </w:r>
+              <w:t xml:space="preserve">2 - Gerard </w:t>
+            </w:r>
+            <w:proofErr w:type="spellStart"/>
+            <w:r>
+              <w:t>Piquè</w:t>
+            </w:r>
+            <w:proofErr w:type="spellEnd"/>
           </w:p>
           <w:p>
             <w:pPr>
               <w:ind w:firstLine="0"/>
             </w:pPr>
             <w:r>
-              <w:t>3 - Virgil van Dijk</w:t>
-            </w:r>
+              <w:t xml:space="preserve">3 - Virgil van </w:t>
+            </w:r>
+            <w:proofErr w:type="spellStart"/>
+            <w:r>
+              <w:t>Dijk</w:t>
+            </w:r>
+            <w:proofErr w:type="spellEnd"/>
           </w:p>
           <w:p>
             <w:pPr>
@@ -8864,7 +9536,15 @@
               <w:ind w:firstLine="0"/>
             </w:pPr>
             <w:r>
-              <w:t>Lucas Paqueta (A)</w:t>
+              <w:t xml:space="preserve">Lucas </w:t>
+            </w:r>
+            <w:proofErr w:type="spellStart"/>
+            <w:r>
+              <w:t>Paqueta</w:t>
+            </w:r>
+            <w:proofErr w:type="spellEnd"/>
+            <w:r>
+              <w:t xml:space="preserve"> (A)</w:t>
             </w:r>
           </w:p>
         </w:tc>
@@ -8891,18 +9571,37 @@
           <w:p>
             <w:pPr>
               <w:pStyle w:val="Titolo2"/>
+              <w:outlineLvl w:val="1"/>
               <w:rPr>
                 <w:sz w:val="24"/>
                 <w:szCs w:val="24"/>
               </w:rPr>
             </w:pPr>
+            <w:proofErr w:type="spellStart"/>
             <w:r>
               <w:rPr>
                 <w:sz w:val="24"/>
                 <w:szCs w:val="24"/>
               </w:rPr>
-              <w:t>Henrikh Mkhitaryan</w:t>
-            </w:r>
+              <w:t>Henrikh</w:t>
+            </w:r>
+            <w:proofErr w:type="spellEnd"/>
+            <w:r>
+              <w:rPr>
+                <w:sz w:val="24"/>
+                <w:szCs w:val="24"/>
+              </w:rPr>
+              <w:t xml:space="preserve"> </w:t>
+            </w:r>
+            <w:proofErr w:type="spellStart"/>
+            <w:r>
+              <w:rPr>
+                <w:sz w:val="24"/>
+                <w:szCs w:val="24"/>
+              </w:rPr>
+              <w:t>Mkhitaryan</w:t>
+            </w:r>
+            <w:proofErr w:type="spellEnd"/>
             <w:r>
               <w:rPr>
                 <w:sz w:val="24"/>
@@ -8976,8 +9675,13 @@
             <w:pPr>
               <w:ind w:firstLine="0"/>
             </w:pPr>
-            <w:r>
-              <w:t>Edin Dzeko (A)</w:t>
+            <w:proofErr w:type="spellStart"/>
+            <w:r>
+              <w:t>Edin</w:t>
+            </w:r>
+            <w:proofErr w:type="spellEnd"/>
+            <w:r>
+              <w:t xml:space="preserve"> Dzeko (A)</w:t>
             </w:r>
           </w:p>
           <w:p>
@@ -8985,7 +9689,15 @@
               <w:ind w:firstLine="0"/>
             </w:pPr>
             <w:r>
-              <w:t>Chris Smalling (D)</w:t>
+              <w:t xml:space="preserve">Chris </w:t>
+            </w:r>
+            <w:proofErr w:type="spellStart"/>
+            <w:r>
+              <w:t>Smalling</w:t>
+            </w:r>
+            <w:proofErr w:type="spellEnd"/>
+            <w:r>
+              <w:t xml:space="preserve"> (D)</w:t>
             </w:r>
           </w:p>
         </w:tc>
@@ -8998,15 +9710,36 @@
               <w:ind w:firstLine="0"/>
             </w:pPr>
             <w:r>
-              <w:t>Eduardo Camavinga (C)</w:t>
+              <w:t xml:space="preserve">Eduardo </w:t>
+            </w:r>
+            <w:proofErr w:type="spellStart"/>
+            <w:r>
+              <w:t>Camavinga</w:t>
+            </w:r>
+            <w:proofErr w:type="spellEnd"/>
+            <w:r>
+              <w:t xml:space="preserve"> (C)</w:t>
             </w:r>
           </w:p>
           <w:p>
             <w:pPr>
               <w:ind w:firstLine="0"/>
             </w:pPr>
-            <w:r>
-              <w:t>Houssem Aouar (A)</w:t>
+            <w:proofErr w:type="spellStart"/>
+            <w:r>
+              <w:t>Houssem</w:t>
+            </w:r>
+            <w:proofErr w:type="spellEnd"/>
+            <w:r>
+              <w:t xml:space="preserve"> </w:t>
+            </w:r>
+            <w:proofErr w:type="spellStart"/>
+            <w:r>
+              <w:t>Aouar</w:t>
+            </w:r>
+            <w:proofErr w:type="spellEnd"/>
+            <w:r>
+              <w:t xml:space="preserve"> (A)</w:t>
             </w:r>
           </w:p>
           <w:p>
@@ -9051,10 +9784,7 @@
               <w:ind w:firstLine="0"/>
             </w:pPr>
             <w:r>
-              <w:t xml:space="preserve">Bryan Cristante </w:t>
-            </w:r>
-            <w:r>
-              <w:t>(C)</w:t>
+              <w:t>Bryan Cristante (C)</w:t>
             </w:r>
           </w:p>
           <w:p>
@@ -9069,8 +9799,13 @@
             <w:pPr>
               <w:ind w:firstLine="0"/>
             </w:pPr>
-            <w:r>
-              <w:t>Carles Perez (A)</w:t>
+            <w:proofErr w:type="spellStart"/>
+            <w:r>
+              <w:t>Carles</w:t>
+            </w:r>
+            <w:proofErr w:type="spellEnd"/>
+            <w:r>
+              <w:t xml:space="preserve"> Perez (A)</w:t>
             </w:r>
           </w:p>
         </w:tc>
@@ -9082,8 +9817,21 @@
             <w:pPr>
               <w:ind w:firstLine="0"/>
             </w:pPr>
-            <w:r>
-              <w:t>Houssem Aouar (A)</w:t>
+            <w:proofErr w:type="spellStart"/>
+            <w:r>
+              <w:t>Houssem</w:t>
+            </w:r>
+            <w:proofErr w:type="spellEnd"/>
+            <w:r>
+              <w:t xml:space="preserve"> </w:t>
+            </w:r>
+            <w:proofErr w:type="spellStart"/>
+            <w:r>
+              <w:t>Aouar</w:t>
+            </w:r>
+            <w:proofErr w:type="spellEnd"/>
+            <w:r>
+              <w:t xml:space="preserve"> (A)</w:t>
             </w:r>
           </w:p>
           <w:p>
@@ -9099,7 +9847,15 @@
               <w:ind w:firstLine="0"/>
             </w:pPr>
             <w:r>
-              <w:t>Lucas Leiva (C)</w:t>
+              <w:t xml:space="preserve">Lucas </w:t>
+            </w:r>
+            <w:proofErr w:type="spellStart"/>
+            <w:r>
+              <w:t>Leiva</w:t>
+            </w:r>
+            <w:proofErr w:type="spellEnd"/>
+            <w:r>
+              <w:t xml:space="preserve"> (C)</w:t>
             </w:r>
           </w:p>
           <w:p>
@@ -9107,7 +9863,15 @@
               <w:ind w:firstLine="0"/>
             </w:pPr>
             <w:r>
-              <w:t>Vicente Iborra (C)</w:t>
+              <w:t xml:space="preserve">Vicente </w:t>
+            </w:r>
+            <w:proofErr w:type="spellStart"/>
+            <w:r>
+              <w:t>Iborra</w:t>
+            </w:r>
+            <w:proofErr w:type="spellEnd"/>
+            <w:r>
+              <w:t xml:space="preserve"> (C)</w:t>
             </w:r>
           </w:p>
         </w:tc>
@@ -9162,8 +9926,13 @@
             <w:pPr>
               <w:ind w:firstLine="0"/>
             </w:pPr>
-            <w:r>
-              <w:t>Carles Perez (A)</w:t>
+            <w:proofErr w:type="spellStart"/>
+            <w:r>
+              <w:t>Carles</w:t>
+            </w:r>
+            <w:proofErr w:type="spellEnd"/>
+            <w:r>
+              <w:t xml:space="preserve"> Perez (A)</w:t>
             </w:r>
           </w:p>
         </w:tc>
@@ -9210,8 +9979,21 @@
             <w:pPr>
               <w:ind w:firstLine="0"/>
             </w:pPr>
-            <w:r>
-              <w:t>Gonazlo Higain (A)</w:t>
+            <w:proofErr w:type="spellStart"/>
+            <w:r>
+              <w:t>Gonazlo</w:t>
+            </w:r>
+            <w:proofErr w:type="spellEnd"/>
+            <w:r>
+              <w:t xml:space="preserve"> </w:t>
+            </w:r>
+            <w:proofErr w:type="spellStart"/>
+            <w:r>
+              <w:t>Higain</w:t>
+            </w:r>
+            <w:proofErr w:type="spellEnd"/>
+            <w:r>
+              <w:t xml:space="preserve"> (A)</w:t>
             </w:r>
           </w:p>
           <w:p>
@@ -9219,10 +10001,15 @@
               <w:ind w:firstLine="0"/>
             </w:pPr>
             <w:r>
-              <w:t xml:space="preserve">Rodrigo Bentancur </w:t>
-            </w:r>
-            <w:r>
-              <w:t>(C)</w:t>
+              <w:t xml:space="preserve">Rodrigo </w:t>
+            </w:r>
+            <w:proofErr w:type="spellStart"/>
+            <w:r>
+              <w:t>Bentancur</w:t>
+            </w:r>
+            <w:proofErr w:type="spellEnd"/>
+            <w:r>
+              <w:t xml:space="preserve"> (C)</w:t>
             </w:r>
           </w:p>
         </w:tc>
@@ -9235,7 +10022,15 @@
               <w:ind w:firstLine="0"/>
             </w:pPr>
             <w:r>
-              <w:t>Mikel Oyarzabal (A)</w:t>
+              <w:t xml:space="preserve">Mikel </w:t>
+            </w:r>
+            <w:proofErr w:type="spellStart"/>
+            <w:r>
+              <w:t>Oyarzabal</w:t>
+            </w:r>
+            <w:proofErr w:type="spellEnd"/>
+            <w:r>
+              <w:t xml:space="preserve"> (A)</w:t>
             </w:r>
           </w:p>
           <w:p>
@@ -9279,8 +10074,13 @@
             <w:pPr>
               <w:ind w:firstLine="0"/>
             </w:pPr>
-            <w:r>
-              <w:t>Marquinos (D)</w:t>
+            <w:proofErr w:type="spellStart"/>
+            <w:r>
+              <w:t>Marquinos</w:t>
+            </w:r>
+            <w:proofErr w:type="spellEnd"/>
+            <w:r>
+              <w:t xml:space="preserve"> (D)</w:t>
             </w:r>
           </w:p>
           <w:p>
@@ -9315,7 +10115,15 @@
               <w:ind w:firstLine="0"/>
             </w:pPr>
             <w:r>
-              <w:t>Gerard Piquè (D)</w:t>
+              <w:t xml:space="preserve">Gerard </w:t>
+            </w:r>
+            <w:proofErr w:type="spellStart"/>
+            <w:r>
+              <w:t>Piquè</w:t>
+            </w:r>
+            <w:proofErr w:type="spellEnd"/>
+            <w:r>
+              <w:t xml:space="preserve"> (D)</w:t>
             </w:r>
           </w:p>
           <w:p>
@@ -9478,7 +10286,18 @@
       </w:r>
       <w:r>
         <w:br/>
-        <w:t>Un’altra debolezza riguarda gli stipendi dei giocatori</w:t>
+      </w:r>
+      <w:r>
+        <w:t>Un</w:t>
+      </w:r>
+      <w:r>
+        <w:t>’</w:t>
+      </w:r>
+      <w:r>
+        <w:t>ulteriore debolezza</w:t>
+      </w:r>
+      <w:r>
+        <w:t xml:space="preserve"> riguarda gli stipendi dei giocatori</w:t>
       </w:r>
       <w:r>
         <w:t xml:space="preserve"> che</w:t>
@@ -9516,7 +10335,13 @@
         <w:t>€</w:t>
       </w:r>
       <w:r>
-        <w:t xml:space="preserve"> e con età non superiore a 19 anni. Questo filtraggio ha eliminato quasi tutti i giocatori del settore giovanile a parte alcuni che non rispettavano questi vincoli.</w:t>
+        <w:t xml:space="preserve"> e con età non superiore a 19 anni. Questo filtraggio ha eliminato quasi tutti i giocatori del settore giovanile a parte alcuni che non </w:t>
+      </w:r>
+      <w:r>
+        <w:t>rientravano in</w:t>
+      </w:r>
+      <w:r>
+        <w:t xml:space="preserve"> questi vincoli.</w:t>
       </w:r>
       <w:r>
         <w:br/>
@@ -9614,9 +10439,30 @@
       <w:pPr>
         <w:ind w:left="170" w:firstLine="0"/>
       </w:pPr>
+    </w:p>
+    <w:p>
+      <w:pPr>
+        <w:ind w:left="170" w:firstLine="0"/>
+      </w:pPr>
+    </w:p>
+    <w:p>
+      <w:pPr>
+        <w:ind w:left="170" w:firstLine="0"/>
+      </w:pPr>
       <w:r>
         <w:t>Link al video dimostrativo:</w:t>
       </w:r>
+      <w:r>
+        <w:t xml:space="preserve"> </w:t>
+      </w:r>
+      <w:hyperlink r:id="rId39" w:history="1">
+        <w:r>
+          <w:rPr>
+            <w:rStyle w:val="Collegamentoipertestuale"/>
+          </w:rPr>
+          <w:t>https://youtu.be/-H3ETWBZ_48</w:t>
+        </w:r>
+      </w:hyperlink>
     </w:p>
     <w:p>
       <w:pPr>
@@ -9628,7 +10474,7 @@
       <w:r>
         <w:t xml:space="preserve">: </w:t>
       </w:r>
-      <w:hyperlink r:id="rId38" w:history="1">
+      <w:hyperlink r:id="rId40" w:history="1">
         <w:r>
           <w:rPr>
             <w:rStyle w:val="Collegamentoipertestuale"/>
@@ -9636,11 +10482,6 @@
           <w:t>https://github.com/TdP-prove-finali/MaturoAlessandro</w:t>
         </w:r>
       </w:hyperlink>
-    </w:p>
-    <w:p>
-      <w:pPr>
-        <w:ind w:firstLine="0"/>
-      </w:pPr>
     </w:p>
     <w:sectPr>
       <w:pgSz w:w="11906" w:h="16838"/>

--- a/Documenti/ElaboratoFinale - MaturoAlessandroGiovanni(270451).docx
+++ b/Documenti/ElaboratoFinale - MaturoAlessandroGiovanni(270451).docx
@@ -2354,7 +2354,15 @@
         <w:ind w:left="170" w:firstLine="0"/>
       </w:pPr>
       <w:r>
-        <w:t>Il data-set è stato tratto dal sito di Kaggle in cui sono presenti molti database che spaziano in diversi ambiti. Nel nostro caso, è tratto da un’applicazione chiamata Football Manager 2020 ed è presente al seguente link (</w:t>
+        <w:t xml:space="preserve">Il data-set è stato tratto dal sito di </w:t>
+      </w:r>
+      <w:proofErr w:type="spellStart"/>
+      <w:r>
+        <w:t>Kaggle</w:t>
+      </w:r>
+      <w:proofErr w:type="spellEnd"/>
+      <w:r>
+        <w:t xml:space="preserve"> in cui sono presenti molti database che spaziano in diversi ambiti. Nel nostro caso, è tratto da un’applicazione chiamata Football Manager 2020 ed è presente al seguente link (</w:t>
       </w:r>
       <w:hyperlink r:id="rId6" w:history="1">
         <w:r>
@@ -2400,7 +2408,15 @@
         <w:ind w:left="170" w:firstLine="0"/>
       </w:pPr>
       <w:r>
-        <w:t>Questo software sarà realizzato in linguaggio Java con l’ausilio delle interfacce grafiche in JavaFX, inoltre saranno usati i pattern MVC e il pattern DAO.</w:t>
+        <w:t xml:space="preserve">Questo software sarà realizzato in linguaggio Java con l’ausilio delle interfacce grafiche in </w:t>
+      </w:r>
+      <w:proofErr w:type="spellStart"/>
+      <w:r>
+        <w:t>JavaFX</w:t>
+      </w:r>
+      <w:proofErr w:type="spellEnd"/>
+      <w:r>
+        <w:t>, inoltre saranno usati i pattern MVC e il pattern DAO.</w:t>
       </w:r>
       <w:r>
         <w:br/>
@@ -3135,7 +3151,15 @@
         <w:t xml:space="preserve">CSV del </w:t>
       </w:r>
       <w:r>
-        <w:t>database è stato trovato sul sito Kaggle presso il seguente link</w:t>
+        <w:t xml:space="preserve">database è stato trovato sul sito </w:t>
+      </w:r>
+      <w:proofErr w:type="spellStart"/>
+      <w:r>
+        <w:t>Kaggle</w:t>
+      </w:r>
+      <w:proofErr w:type="spellEnd"/>
+      <w:r>
+        <w:t xml:space="preserve"> presso il seguente link</w:t>
       </w:r>
       <w:r>
         <w:t>:</w:t>
@@ -3249,7 +3273,21 @@
         <w:rPr>
           <w:lang w:eastAsia="it-IT"/>
         </w:rPr>
-        <w:t xml:space="preserve">uropei: Premier League, La Liga, Serie A, Bundesliga e Ligue 1. </w:t>
+        <w:t xml:space="preserve">uropei: Premier League, La Liga, Serie A, Bundesliga e </w:t>
+      </w:r>
+      <w:proofErr w:type="spellStart"/>
+      <w:r>
+        <w:rPr>
+          <w:lang w:eastAsia="it-IT"/>
+        </w:rPr>
+        <w:t>Ligue</w:t>
+      </w:r>
+      <w:proofErr w:type="spellEnd"/>
+      <w:r>
+        <w:rPr>
+          <w:lang w:eastAsia="it-IT"/>
+        </w:rPr>
+        <w:t xml:space="preserve"> 1. </w:t>
       </w:r>
       <w:r>
         <w:rPr>
@@ -3412,7 +3450,21 @@
         <w:rPr>
           <w:lang w:eastAsia="it-IT"/>
         </w:rPr>
-        <w:t xml:space="preserve"> valori sono stati tratti dal sito Transfermarkt e fanno riferimento alla stagione 2020/2021.</w:t>
+        <w:t xml:space="preserve"> valori sono stati tratti dal sito </w:t>
+      </w:r>
+      <w:proofErr w:type="spellStart"/>
+      <w:r>
+        <w:rPr>
+          <w:lang w:eastAsia="it-IT"/>
+        </w:rPr>
+        <w:t>Transfermarkt</w:t>
+      </w:r>
+      <w:proofErr w:type="spellEnd"/>
+      <w:r>
+        <w:rPr>
+          <w:lang w:eastAsia="it-IT"/>
+        </w:rPr>
+        <w:t xml:space="preserve"> e fanno riferimento alla stagione 2020/2021.</w:t>
       </w:r>
       <w:r>
         <w:rPr>
@@ -3450,6 +3502,7 @@
         </w:rPr>
         <w:t xml:space="preserve">è stato inserito all’interno della tabella </w:t>
       </w:r>
+      <w:proofErr w:type="spellStart"/>
       <w:r>
         <w:rPr>
           <w:lang w:eastAsia="it-IT"/>
@@ -3468,6 +3521,7 @@
         </w:rPr>
         <w:t>yerdef</w:t>
       </w:r>
+      <w:proofErr w:type="spellEnd"/>
       <w:r>
         <w:rPr>
           <w:lang w:eastAsia="it-IT"/>
@@ -3604,8 +3658,16 @@
         <w:rPr>
           <w:lang w:eastAsia="it-IT"/>
         </w:rPr>
-        <w:t xml:space="preserve"> ha la stessa struttura della playerdef</w:t>
-      </w:r>
+        <w:t xml:space="preserve"> ha la stessa struttura della </w:t>
+      </w:r>
+      <w:proofErr w:type="spellStart"/>
+      <w:r>
+        <w:rPr>
+          <w:lang w:eastAsia="it-IT"/>
+        </w:rPr>
+        <w:t>playerdef</w:t>
+      </w:r>
+      <w:proofErr w:type="spellEnd"/>
       <w:r>
         <w:rPr>
           <w:lang w:eastAsia="it-IT"/>
@@ -3652,7 +3714,11 @@
       </w:r>
       <w:r>
         <w:tab/>
-        <w:t>Tabella player</w:t>
+        <w:t xml:space="preserve">Tabella </w:t>
+      </w:r>
+      <w:proofErr w:type="spellStart"/>
+      <w:r>
+        <w:t>player</w:t>
       </w:r>
       <w:r>
         <w:t>def</w:t>
@@ -3660,6 +3726,7 @@
       <w:r>
         <w:t>giovani</w:t>
       </w:r>
+      <w:proofErr w:type="spellEnd"/>
     </w:p>
     <w:p>
       <w:pPr>
@@ -3672,7 +3739,21 @@
         <w:rPr>
           <w:lang w:eastAsia="it-IT"/>
         </w:rPr>
-        <w:t>Contiene tutti i calciatori, compresi quelli dei settori giovanili, dei cinque migliori campionati europei. Anche questa struttura è analoga a quella della tabella playerdef trattata all’interno del punto 3.4.</w:t>
+        <w:t xml:space="preserve">Contiene tutti i calciatori, compresi quelli dei settori giovanili, dei cinque migliori campionati europei. Anche questa struttura è analoga a quella della tabella </w:t>
+      </w:r>
+      <w:proofErr w:type="spellStart"/>
+      <w:r>
+        <w:rPr>
+          <w:lang w:eastAsia="it-IT"/>
+        </w:rPr>
+        <w:t>playerdef</w:t>
+      </w:r>
+      <w:proofErr w:type="spellEnd"/>
+      <w:r>
+        <w:rPr>
+          <w:lang w:eastAsia="it-IT"/>
+        </w:rPr>
+        <w:t xml:space="preserve"> trattata all’interno del punto 3.4.</w:t>
       </w:r>
     </w:p>
     <w:p>
@@ -3714,8 +3795,16 @@
         <w:rPr>
           <w:rStyle w:val="Titolo2Carattere"/>
         </w:rPr>
-        <w:t>Tabella playerdef</w:t>
-      </w:r>
+        <w:t xml:space="preserve">Tabella </w:t>
+      </w:r>
+      <w:proofErr w:type="spellStart"/>
+      <w:r>
+        <w:rPr>
+          <w:rStyle w:val="Titolo2Carattere"/>
+        </w:rPr>
+        <w:t>playerdef</w:t>
+      </w:r>
+      <w:proofErr w:type="spellEnd"/>
       <w:r>
         <w:br/>
       </w:r>
@@ -3828,7 +3917,21 @@
         <w:rPr>
           <w:lang w:eastAsia="it-IT"/>
         </w:rPr>
-        <w:t xml:space="preserve"> number: identificativo univoco del giocatore</w:t>
+        <w:t xml:space="preserve"> </w:t>
+      </w:r>
+      <w:proofErr w:type="spellStart"/>
+      <w:r>
+        <w:rPr>
+          <w:lang w:eastAsia="it-IT"/>
+        </w:rPr>
+        <w:t>number</w:t>
+      </w:r>
+      <w:proofErr w:type="spellEnd"/>
+      <w:r>
+        <w:rPr>
+          <w:lang w:eastAsia="it-IT"/>
+        </w:rPr>
+        <w:t>: identificativo univoco del giocatore</w:t>
       </w:r>
     </w:p>
     <w:p>
@@ -3885,7 +3988,21 @@
         <w:rPr>
           <w:lang w:eastAsia="it-IT"/>
         </w:rPr>
-        <w:t xml:space="preserve"> division: campionato in cui gioca il giocatore</w:t>
+        <w:t xml:space="preserve"> </w:t>
+      </w:r>
+      <w:proofErr w:type="spellStart"/>
+      <w:r>
+        <w:rPr>
+          <w:lang w:eastAsia="it-IT"/>
+        </w:rPr>
+        <w:t>division</w:t>
+      </w:r>
+      <w:proofErr w:type="spellEnd"/>
+      <w:r>
+        <w:rPr>
+          <w:lang w:eastAsia="it-IT"/>
+        </w:rPr>
+        <w:t>: campionato in cui gioca il giocatore</w:t>
       </w:r>
     </w:p>
     <w:p>
@@ -3904,7 +4021,21 @@
         <w:rPr>
           <w:lang w:eastAsia="it-IT"/>
         </w:rPr>
-        <w:t xml:space="preserve"> based: dove è situato il campionato</w:t>
+        <w:t xml:space="preserve"> </w:t>
+      </w:r>
+      <w:proofErr w:type="spellStart"/>
+      <w:r>
+        <w:rPr>
+          <w:lang w:eastAsia="it-IT"/>
+        </w:rPr>
+        <w:t>based</w:t>
+      </w:r>
+      <w:proofErr w:type="spellEnd"/>
+      <w:r>
+        <w:rPr>
+          <w:lang w:eastAsia="it-IT"/>
+        </w:rPr>
+        <w:t>: dove è situato il campionato</w:t>
       </w:r>
     </w:p>
     <w:p>
@@ -3991,7 +4122,21 @@
         <w:rPr>
           <w:lang w:eastAsia="it-IT"/>
         </w:rPr>
-        <w:t xml:space="preserve"> height: altezza del giocatore</w:t>
+        <w:t xml:space="preserve"> </w:t>
+      </w:r>
+      <w:proofErr w:type="spellStart"/>
+      <w:r>
+        <w:rPr>
+          <w:lang w:eastAsia="it-IT"/>
+        </w:rPr>
+        <w:t>height</w:t>
+      </w:r>
+      <w:proofErr w:type="spellEnd"/>
+      <w:r>
+        <w:rPr>
+          <w:lang w:eastAsia="it-IT"/>
+        </w:rPr>
+        <w:t>: altezza del giocatore</w:t>
       </w:r>
       <w:r>
         <w:rPr>
@@ -4066,7 +4211,21 @@
         <w:rPr>
           <w:lang w:eastAsia="it-IT"/>
         </w:rPr>
-        <w:t xml:space="preserve"> best_pos: posizione/ruolo in cui il giocatore gioca meglio </w:t>
+        <w:t xml:space="preserve"> </w:t>
+      </w:r>
+      <w:proofErr w:type="spellStart"/>
+      <w:r>
+        <w:rPr>
+          <w:lang w:eastAsia="it-IT"/>
+        </w:rPr>
+        <w:t>best_pos</w:t>
+      </w:r>
+      <w:proofErr w:type="spellEnd"/>
+      <w:r>
+        <w:rPr>
+          <w:lang w:eastAsia="it-IT"/>
+        </w:rPr>
+        <w:t xml:space="preserve">: posizione/ruolo in cui il giocatore gioca meglio </w:t>
       </w:r>
     </w:p>
     <w:p>
@@ -4085,7 +4244,21 @@
         <w:rPr>
           <w:lang w:eastAsia="it-IT"/>
         </w:rPr>
-        <w:t xml:space="preserve"> value: valore del giocatore</w:t>
+        <w:t xml:space="preserve"> </w:t>
+      </w:r>
+      <w:proofErr w:type="spellStart"/>
+      <w:r>
+        <w:rPr>
+          <w:lang w:eastAsia="it-IT"/>
+        </w:rPr>
+        <w:t>value</w:t>
+      </w:r>
+      <w:proofErr w:type="spellEnd"/>
+      <w:r>
+        <w:rPr>
+          <w:lang w:eastAsia="it-IT"/>
+        </w:rPr>
+        <w:t>: valore del giocatore</w:t>
       </w:r>
       <w:r>
         <w:rPr>
@@ -4118,7 +4291,21 @@
         <w:rPr>
           <w:lang w:eastAsia="it-IT"/>
         </w:rPr>
-        <w:t xml:space="preserve"> wage: stipendio </w:t>
+        <w:t xml:space="preserve"> </w:t>
+      </w:r>
+      <w:proofErr w:type="spellStart"/>
+      <w:r>
+        <w:rPr>
+          <w:lang w:eastAsia="it-IT"/>
+        </w:rPr>
+        <w:t>wage</w:t>
+      </w:r>
+      <w:proofErr w:type="spellEnd"/>
+      <w:r>
+        <w:rPr>
+          <w:lang w:eastAsia="it-IT"/>
+        </w:rPr>
+        <w:t xml:space="preserve">: stipendio </w:t>
       </w:r>
       <w:r>
         <w:rPr>
@@ -4198,7 +4385,21 @@
         <w:rPr>
           <w:lang w:eastAsia="it-IT"/>
         </w:rPr>
-        <w:t xml:space="preserve"> str: indice di forza del giocatore (da 0 a 20)</w:t>
+        <w:t xml:space="preserve"> </w:t>
+      </w:r>
+      <w:proofErr w:type="spellStart"/>
+      <w:r>
+        <w:rPr>
+          <w:lang w:eastAsia="it-IT"/>
+        </w:rPr>
+        <w:t>str</w:t>
+      </w:r>
+      <w:proofErr w:type="spellEnd"/>
+      <w:r>
+        <w:rPr>
+          <w:lang w:eastAsia="it-IT"/>
+        </w:rPr>
+        <w:t>: indice di forza del giocatore (da 0 a 20)</w:t>
       </w:r>
     </w:p>
     <w:p>
@@ -4287,6 +4488,7 @@
         </w:rPr>
         <w:t xml:space="preserve"> </w:t>
       </w:r>
+      <w:proofErr w:type="spellStart"/>
       <w:r>
         <w:rPr>
           <w:lang w:eastAsia="it-IT"/>
@@ -4297,7 +4499,14 @@
         <w:rPr>
           <w:lang w:eastAsia="it-IT"/>
         </w:rPr>
-        <w:t xml:space="preserve">as: </w:t>
+        <w:t>as</w:t>
+      </w:r>
+      <w:proofErr w:type="spellEnd"/>
+      <w:r>
+        <w:rPr>
+          <w:lang w:eastAsia="it-IT"/>
+        </w:rPr>
+        <w:t xml:space="preserve">: </w:t>
       </w:r>
       <w:r>
         <w:rPr>
@@ -4371,7 +4580,21 @@
         <w:rPr>
           <w:lang w:eastAsia="it-IT"/>
         </w:rPr>
-        <w:t xml:space="preserve"> pos: indice di</w:t>
+        <w:t xml:space="preserve"> </w:t>
+      </w:r>
+      <w:proofErr w:type="spellStart"/>
+      <w:r>
+        <w:rPr>
+          <w:lang w:eastAsia="it-IT"/>
+        </w:rPr>
+        <w:t>pos</w:t>
+      </w:r>
+      <w:proofErr w:type="spellEnd"/>
+      <w:r>
+        <w:rPr>
+          <w:lang w:eastAsia="it-IT"/>
+        </w:rPr>
+        <w:t>: indice di</w:t>
       </w:r>
       <w:r>
         <w:rPr>
@@ -4484,7 +4707,21 @@
         <w:rPr>
           <w:lang w:eastAsia="it-IT"/>
         </w:rPr>
-        <w:t xml:space="preserve">L’applicazione è stata realizzata utilizzando il linguaggio di programmazione Java per la gestione della logica applicativa e JavaFX per la </w:t>
+        <w:t xml:space="preserve">L’applicazione è stata realizzata utilizzando il linguaggio di programmazione Java per la gestione della logica applicativa e </w:t>
+      </w:r>
+      <w:proofErr w:type="spellStart"/>
+      <w:r>
+        <w:rPr>
+          <w:lang w:eastAsia="it-IT"/>
+        </w:rPr>
+        <w:t>JavaFX</w:t>
+      </w:r>
+      <w:proofErr w:type="spellEnd"/>
+      <w:r>
+        <w:rPr>
+          <w:lang w:eastAsia="it-IT"/>
+        </w:rPr>
+        <w:t xml:space="preserve"> per la </w:t>
       </w:r>
       <w:r>
         <w:rPr>
@@ -4503,7 +4740,21 @@
           <w:lang w:eastAsia="it-IT"/>
         </w:rPr>
         <w:br/>
-        <w:t>Il tutto è stato realizzato mediante il pattern MVC (Model-View-Controller) che permette di separare all’interno del software la logica applicativa, l’interfaccia grafica e la struttura dati.</w:t>
+        <w:t>Il tutto è stato realizzato mediante il pattern MVC (Model-</w:t>
+      </w:r>
+      <w:proofErr w:type="spellStart"/>
+      <w:r>
+        <w:rPr>
+          <w:lang w:eastAsia="it-IT"/>
+        </w:rPr>
+        <w:t>View</w:t>
+      </w:r>
+      <w:proofErr w:type="spellEnd"/>
+      <w:r>
+        <w:rPr>
+          <w:lang w:eastAsia="it-IT"/>
+        </w:rPr>
+        <w:t>-Controller) che permette di separare all’interno del software la logica applicativa, l’interfaccia grafica e la struttura dati.</w:t>
       </w:r>
       <w:r>
         <w:rPr>
@@ -4549,6 +4800,7 @@
         </w:rPr>
         <w:t xml:space="preserve">Il package </w:t>
       </w:r>
+      <w:proofErr w:type="spellStart"/>
       <w:proofErr w:type="gramStart"/>
       <w:r>
         <w:rPr>
@@ -4566,6 +4818,7 @@
         </w:rPr>
         <w:t>ToolPerLeSimulazioniDiMercatoDiUnaRosaCalcistica</w:t>
       </w:r>
+      <w:proofErr w:type="spellEnd"/>
       <w:proofErr w:type="gramEnd"/>
       <w:r>
         <w:rPr>
@@ -5503,7 +5756,27 @@
           <w:szCs w:val="24"/>
           <w:shd w:val="clear" w:color="auto" w:fill="FFFFFF"/>
         </w:rPr>
-        <w:t>“ciclerà”</w:t>
+        <w:t>“</w:t>
+      </w:r>
+      <w:proofErr w:type="spellStart"/>
+      <w:r>
+        <w:rPr>
+          <w:rFonts w:cstheme="minorHAnsi"/>
+          <w:color w:val="000000" w:themeColor="text1"/>
+          <w:szCs w:val="24"/>
+          <w:shd w:val="clear" w:color="auto" w:fill="FFFFFF"/>
+        </w:rPr>
+        <w:t>ciclerà</w:t>
+      </w:r>
+      <w:proofErr w:type="spellEnd"/>
+      <w:r>
+        <w:rPr>
+          <w:rFonts w:cstheme="minorHAnsi"/>
+          <w:color w:val="000000" w:themeColor="text1"/>
+          <w:szCs w:val="24"/>
+          <w:shd w:val="clear" w:color="auto" w:fill="FFFFFF"/>
+        </w:rPr>
+        <w:t>”</w:t>
       </w:r>
       <w:r>
         <w:rPr>
@@ -5722,6 +5995,7 @@
           <w:shd w:val="clear" w:color="auto" w:fill="FFFFFF"/>
         </w:rPr>
       </w:pPr>
+      <w:proofErr w:type="spellStart"/>
       <w:r>
         <w:rPr>
           <w:rFonts w:cstheme="minorHAnsi"/>
@@ -5738,7 +6012,37 @@
           <w:szCs w:val="24"/>
           <w:shd w:val="clear" w:color="auto" w:fill="FFFFFF"/>
         </w:rPr>
-        <w:t>ble (i calciatori possibili sui quali ciclerà l’algoritmo ricorsivo)</w:t>
+        <w:t>ble</w:t>
+      </w:r>
+      <w:proofErr w:type="spellEnd"/>
+      <w:r>
+        <w:rPr>
+          <w:rFonts w:cstheme="minorHAnsi"/>
+          <w:color w:val="000000" w:themeColor="text1"/>
+          <w:szCs w:val="24"/>
+          <w:shd w:val="clear" w:color="auto" w:fill="FFFFFF"/>
+        </w:rPr>
+        <w:t xml:space="preserve"> (i calciatori possibili sui quali </w:t>
+      </w:r>
+      <w:proofErr w:type="spellStart"/>
+      <w:r>
+        <w:rPr>
+          <w:rFonts w:cstheme="minorHAnsi"/>
+          <w:color w:val="000000" w:themeColor="text1"/>
+          <w:szCs w:val="24"/>
+          <w:shd w:val="clear" w:color="auto" w:fill="FFFFFF"/>
+        </w:rPr>
+        <w:t>ciclerà</w:t>
+      </w:r>
+      <w:proofErr w:type="spellEnd"/>
+      <w:r>
+        <w:rPr>
+          <w:rFonts w:cstheme="minorHAnsi"/>
+          <w:color w:val="000000" w:themeColor="text1"/>
+          <w:szCs w:val="24"/>
+          <w:shd w:val="clear" w:color="auto" w:fill="FFFFFF"/>
+        </w:rPr>
+        <w:t xml:space="preserve"> l’algoritmo ricorsivo)</w:t>
       </w:r>
     </w:p>
     <w:p>
@@ -5779,6 +6083,7 @@
           <w:shd w:val="clear" w:color="auto" w:fill="FFFFFF"/>
         </w:rPr>
       </w:pPr>
+      <w:proofErr w:type="spellStart"/>
       <w:r>
         <w:rPr>
           <w:rFonts w:cstheme="minorHAnsi"/>
@@ -5786,28 +6091,29 @@
           <w:szCs w:val="24"/>
           <w:shd w:val="clear" w:color="auto" w:fill="FFFFFF"/>
         </w:rPr>
-        <w:t>partial (la soluzione parziale)</w:t>
-      </w:r>
-    </w:p>
-    <w:p>
-      <w:pPr>
-        <w:ind w:left="708" w:firstLine="0"/>
+        <w:t>partial</w:t>
+      </w:r>
+      <w:proofErr w:type="spellEnd"/>
+      <w:r>
         <w:rPr>
           <w:rFonts w:cstheme="minorHAnsi"/>
           <w:color w:val="000000" w:themeColor="text1"/>
           <w:szCs w:val="24"/>
           <w:shd w:val="clear" w:color="auto" w:fill="FFFFFF"/>
         </w:rPr>
-      </w:pPr>
-      <w:r>
+        <w:t xml:space="preserve"> (la soluzione parziale)</w:t>
+      </w:r>
+    </w:p>
+    <w:p>
+      <w:pPr>
+        <w:ind w:left="708" w:firstLine="0"/>
         <w:rPr>
           <w:rFonts w:cstheme="minorHAnsi"/>
           <w:color w:val="000000" w:themeColor="text1"/>
           <w:szCs w:val="24"/>
           <w:shd w:val="clear" w:color="auto" w:fill="FFFFFF"/>
         </w:rPr>
-        <w:t>L’attributo size</w:t>
-      </w:r>
+      </w:pPr>
       <w:r>
         <w:rPr>
           <w:rFonts w:cstheme="minorHAnsi"/>
@@ -5815,8 +6121,28 @@
           <w:szCs w:val="24"/>
           <w:shd w:val="clear" w:color="auto" w:fill="FFFFFF"/>
         </w:rPr>
+        <w:t xml:space="preserve">L’attributo </w:t>
+      </w:r>
+      <w:proofErr w:type="spellStart"/>
+      <w:r>
+        <w:rPr>
+          <w:rFonts w:cstheme="minorHAnsi"/>
+          <w:color w:val="000000" w:themeColor="text1"/>
+          <w:szCs w:val="24"/>
+          <w:shd w:val="clear" w:color="auto" w:fill="FFFFFF"/>
+        </w:rPr>
+        <w:t>size</w:t>
+      </w:r>
+      <w:r>
+        <w:rPr>
+          <w:rFonts w:cstheme="minorHAnsi"/>
+          <w:color w:val="000000" w:themeColor="text1"/>
+          <w:szCs w:val="24"/>
+          <w:shd w:val="clear" w:color="auto" w:fill="FFFFFF"/>
+        </w:rPr>
         <w:t>Selected</w:t>
       </w:r>
+      <w:proofErr w:type="spellEnd"/>
       <w:r>
         <w:rPr>
           <w:rFonts w:cstheme="minorHAnsi"/>
@@ -5956,14 +6282,27 @@
         <w:ind w:left="890" w:firstLine="0"/>
       </w:pPr>
       <w:r>
-        <w:t xml:space="preserve">Il metodo ciclerà sulla lista dei calciatori possibili e aggiungerà il calciatore solo se non ancora presente nella soluzione parziale. </w:t>
-      </w:r>
-      <w:r>
-        <w:t>Ogni volta che la dimensione della soluzione parziale sarà uguale al numero di calciatori destinati alla vendita (l’attributo size</w:t>
+        <w:t xml:space="preserve">Il metodo </w:t>
+      </w:r>
+      <w:proofErr w:type="spellStart"/>
+      <w:r>
+        <w:t>ciclerà</w:t>
+      </w:r>
+      <w:proofErr w:type="spellEnd"/>
+      <w:r>
+        <w:t xml:space="preserve"> sulla lista dei calciatori possibili e aggiungerà il calciatore solo se non ancora presente nella soluzione parziale. </w:t>
+      </w:r>
+      <w:r>
+        <w:t xml:space="preserve">Ogni volta che la dimensione della soluzione parziale sarà uguale al numero di calciatori destinati alla vendita (l’attributo </w:t>
+      </w:r>
+      <w:proofErr w:type="spellStart"/>
+      <w:r>
+        <w:t>size</w:t>
       </w:r>
       <w:r>
         <w:t>Selected</w:t>
       </w:r>
+      <w:proofErr w:type="spellEnd"/>
       <w:r>
         <w:t>)</w:t>
       </w:r>
@@ -5971,7 +6310,15 @@
         <w:t xml:space="preserve"> </w:t>
       </w:r>
       <w:r>
-        <w:t>si entrerà in una sezione con due if da superare per diventare “soluzione ottima</w:t>
+        <w:t xml:space="preserve">si entrerà in una sezione con due </w:t>
+      </w:r>
+      <w:proofErr w:type="spellStart"/>
+      <w:r>
+        <w:t>if</w:t>
+      </w:r>
+      <w:proofErr w:type="spellEnd"/>
+      <w:r>
+        <w:t xml:space="preserve"> da superare per diventare “soluzione ottima</w:t>
       </w:r>
       <w:r>
         <w:t>”</w:t>
@@ -5985,10 +6332,12 @@
       <w:r>
         <w:t xml:space="preserve">Il primo viene superato se la somma totale degli indici della soluzione parziale è maggiore della somma degli indici della soluzione migliore. Il secondo invece è un controllo sui ruoli, il metodo </w:t>
       </w:r>
+      <w:proofErr w:type="spellStart"/>
       <w:proofErr w:type="gramStart"/>
       <w:r>
         <w:t>checkRuoli</w:t>
       </w:r>
+      <w:proofErr w:type="spellEnd"/>
       <w:r>
         <w:t>(</w:t>
       </w:r>
@@ -6096,41 +6445,50 @@
         </w:rPr>
         <w:t xml:space="preserve"> </w:t>
       </w:r>
+      <w:proofErr w:type="spellStart"/>
       <w:proofErr w:type="gramStart"/>
       <w:r>
         <w:rPr>
           <w:b/>
           <w:bCs/>
         </w:rPr>
-        <w:t>getPossibleFootballers(</w:t>
-      </w:r>
-      <w:proofErr w:type="gramEnd"/>
+        <w:t>getPossibleFootballers</w:t>
+      </w:r>
+      <w:proofErr w:type="spellEnd"/>
       <w:r>
         <w:rPr>
           <w:b/>
           <w:bCs/>
         </w:rPr>
-        <w:t>)</w:t>
-      </w:r>
+        <w:t>(</w:t>
+      </w:r>
+      <w:proofErr w:type="gramEnd"/>
       <w:r>
         <w:rPr>
           <w:b/>
           <w:bCs/>
         </w:rPr>
-        <w:t xml:space="preserve"> del Model</w:t>
+        <w:t>)</w:t>
       </w:r>
       <w:r>
         <w:rPr>
           <w:b/>
           <w:bCs/>
         </w:rPr>
-        <w:t>:</w:t>
+        <w:t xml:space="preserve"> del Model</w:t>
       </w:r>
       <w:r>
         <w:rPr>
           <w:b/>
           <w:bCs/>
         </w:rPr>
+        <w:t>:</w:t>
+      </w:r>
+      <w:r>
+        <w:rPr>
+          <w:b/>
+          <w:bCs/>
+        </w:rPr>
         <w:t xml:space="preserve"> </w:t>
       </w:r>
     </w:p>
@@ -6142,10 +6500,26 @@
         <w:t>Ques</w:t>
       </w:r>
       <w:r>
-        <w:t>to metodo di tipo void aggiungerà alla lista dei calciatori possibili</w:t>
-      </w:r>
-      <w:r>
-        <w:t xml:space="preserve"> (attributo del main)</w:t>
+        <w:t xml:space="preserve">to metodo di tipo </w:t>
+      </w:r>
+      <w:proofErr w:type="spellStart"/>
+      <w:r>
+        <w:t>void</w:t>
+      </w:r>
+      <w:proofErr w:type="spellEnd"/>
+      <w:r>
+        <w:t xml:space="preserve"> aggiungerà alla lista dei calciatori possibili</w:t>
+      </w:r>
+      <w:r>
+        <w:t xml:space="preserve"> (attributo del </w:t>
+      </w:r>
+      <w:proofErr w:type="spellStart"/>
+      <w:r>
+        <w:t>main</w:t>
+      </w:r>
+      <w:proofErr w:type="spellEnd"/>
+      <w:r>
+        <w:t>)</w:t>
       </w:r>
       <w:r>
         <w:t xml:space="preserve"> i migliori </w:t>
@@ -6173,13 +6547,26 @@
       <w:r>
         <w:t xml:space="preserve"> Questo metodo al suo interno richiama il metodo </w:t>
       </w:r>
+      <w:proofErr w:type="spellStart"/>
       <w:proofErr w:type="gramStart"/>
       <w:r>
-        <w:t>getPossibleFootballers(</w:t>
+        <w:t>getPossibleFootballers</w:t>
+      </w:r>
+      <w:proofErr w:type="spellEnd"/>
+      <w:r>
+        <w:t>(</w:t>
       </w:r>
       <w:proofErr w:type="gramEnd"/>
       <w:r>
-        <w:t>) del DAO che verrà spegato successivamente.</w:t>
+        <w:t xml:space="preserve">) del DAO che verrà </w:t>
+      </w:r>
+      <w:proofErr w:type="spellStart"/>
+      <w:r>
+        <w:t>spegato</w:t>
+      </w:r>
+      <w:proofErr w:type="spellEnd"/>
+      <w:r>
+        <w:t xml:space="preserve"> successivamente.</w:t>
       </w:r>
     </w:p>
     <w:p>
@@ -6265,13 +6652,22 @@
         </w:rPr>
         <w:t xml:space="preserve"> </w:t>
       </w:r>
+      <w:proofErr w:type="spellStart"/>
       <w:proofErr w:type="gramStart"/>
       <w:r>
         <w:rPr>
           <w:b/>
           <w:bCs/>
         </w:rPr>
-        <w:t>getPossibleFootballers(</w:t>
+        <w:t>getPossibleFootballers</w:t>
+      </w:r>
+      <w:proofErr w:type="spellEnd"/>
+      <w:r>
+        <w:rPr>
+          <w:b/>
+          <w:bCs/>
+        </w:rPr>
+        <w:t>(</w:t>
       </w:r>
       <w:proofErr w:type="gramEnd"/>
       <w:r>
@@ -6519,6 +6915,7 @@
         </w:rPr>
         <w:t xml:space="preserve"> </w:t>
       </w:r>
+      <w:proofErr w:type="spellStart"/>
       <w:proofErr w:type="gramStart"/>
       <w:r>
         <w:rPr>
@@ -6541,6 +6938,7 @@
         </w:rPr>
         <w:t>li</w:t>
       </w:r>
+      <w:proofErr w:type="spellEnd"/>
       <w:r>
         <w:rPr>
           <w:b/>
@@ -6570,11 +6968,21 @@
         <w:ind w:left="890" w:firstLine="0"/>
       </w:pPr>
       <w:r>
-        <w:t xml:space="preserve">Questo metodo, di tipo boolean, avrà come valore di ritorno </w:t>
-      </w:r>
+        <w:t xml:space="preserve">Questo metodo, di tipo </w:t>
+      </w:r>
+      <w:proofErr w:type="spellStart"/>
+      <w:r>
+        <w:t>boolean</w:t>
+      </w:r>
+      <w:proofErr w:type="spellEnd"/>
+      <w:r>
+        <w:t xml:space="preserve">, avrà come valore di ritorno </w:t>
+      </w:r>
+      <w:proofErr w:type="spellStart"/>
       <w:r>
         <w:t>true</w:t>
       </w:r>
+      <w:proofErr w:type="spellEnd"/>
       <w:r>
         <w:t xml:space="preserve"> in caso il numero di giocatori destinati alla vendita sia uguale al numero di giocatori della soluzione parziale, questo ovviamente per ciascun ruolo. In caso contr</w:t>
       </w:r>
@@ -6805,6 +7213,7 @@
         </w:rPr>
         <w:t xml:space="preserve"> </w:t>
       </w:r>
+      <w:proofErr w:type="spellStart"/>
       <w:proofErr w:type="gramStart"/>
       <w:r>
         <w:rPr>
@@ -6812,23 +7221,32 @@
           <w:bCs/>
           <w:color w:val="000000" w:themeColor="text1"/>
         </w:rPr>
-        <w:t>caricaRuoli(</w:t>
-      </w:r>
-      <w:proofErr w:type="gramEnd"/>
+        <w:t>caricaRuoli</w:t>
+      </w:r>
+      <w:proofErr w:type="spellEnd"/>
       <w:r>
         <w:rPr>
           <w:b/>
           <w:bCs/>
           <w:color w:val="000000" w:themeColor="text1"/>
         </w:rPr>
-        <w:t>)</w:t>
-      </w:r>
+        <w:t>(</w:t>
+      </w:r>
+      <w:proofErr w:type="gramEnd"/>
       <w:r>
         <w:rPr>
           <w:b/>
           <w:bCs/>
           <w:color w:val="000000" w:themeColor="text1"/>
         </w:rPr>
+        <w:t>)</w:t>
+      </w:r>
+      <w:r>
+        <w:rPr>
+          <w:b/>
+          <w:bCs/>
+          <w:color w:val="000000" w:themeColor="text1"/>
+        </w:rPr>
         <w:t>:</w:t>
       </w:r>
     </w:p>
@@ -6838,7 +7256,15 @@
         <w:ind w:left="890" w:firstLine="0"/>
       </w:pPr>
       <w:r>
-        <w:t>Questo metodo di tipo void andrà a contare il numero di giocatori per ciascun ruolo tra quelli destinati alla vendita.</w:t>
+        <w:t xml:space="preserve">Questo metodo di tipo </w:t>
+      </w:r>
+      <w:proofErr w:type="spellStart"/>
+      <w:r>
+        <w:t>void</w:t>
+      </w:r>
+      <w:proofErr w:type="spellEnd"/>
+      <w:r>
+        <w:t xml:space="preserve"> andrà a contare il numero di giocatori per ciascun ruolo tra quelli destinati alla vendita.</w:t>
       </w:r>
     </w:p>
     <w:p>
@@ -6937,40 +7363,57 @@
         </w:rPr>
         <w:t xml:space="preserve"> </w:t>
       </w:r>
+      <w:proofErr w:type="spellStart"/>
       <w:proofErr w:type="gramStart"/>
       <w:r>
         <w:rPr>
           <w:b/>
           <w:bCs/>
         </w:rPr>
-        <w:t>totIndexes(</w:t>
-      </w:r>
-      <w:proofErr w:type="gramEnd"/>
+        <w:t>totIndexes</w:t>
+      </w:r>
+      <w:proofErr w:type="spellEnd"/>
       <w:r>
         <w:rPr>
           <w:b/>
           <w:bCs/>
         </w:rPr>
-        <w:t>)</w:t>
-      </w:r>
+        <w:t>(</w:t>
+      </w:r>
+      <w:proofErr w:type="gramEnd"/>
       <w:r>
         <w:rPr>
           <w:b/>
           <w:bCs/>
         </w:rPr>
-        <w:t>:</w:t>
-      </w:r>
-    </w:p>
-    <w:p>
-      <w:pPr>
-        <w:ind w:left="530" w:firstLine="0"/>
+        <w:t>)</w:t>
+      </w:r>
+      <w:r>
         <w:rPr>
           <w:b/>
           <w:bCs/>
         </w:rPr>
-      </w:pPr>
-      <w:r>
-        <w:t>Questo metodo, di tipo int, avrà come valore di ritorno il totale di tutti e cinque gli indici per tutti i giocatori selezionati per la vendita.</w:t>
+        <w:t>:</w:t>
+      </w:r>
+    </w:p>
+    <w:p>
+      <w:pPr>
+        <w:ind w:left="530" w:firstLine="0"/>
+        <w:rPr>
+          <w:b/>
+          <w:bCs/>
+        </w:rPr>
+      </w:pPr>
+      <w:r>
+        <w:t xml:space="preserve">Questo metodo, di tipo </w:t>
+      </w:r>
+      <w:proofErr w:type="spellStart"/>
+      <w:r>
+        <w:t>int</w:t>
+      </w:r>
+      <w:proofErr w:type="spellEnd"/>
+      <w:r>
+        <w:t>, avrà come valore di ritorno il totale di tutti e cinque gli indici per tutti i giocatori selezionati per la vendita.</w:t>
       </w:r>
     </w:p>
     <w:p>
@@ -8250,9 +8693,11 @@
               <w:ind w:firstLine="0"/>
               <w:jc w:val="center"/>
             </w:pPr>
+            <w:proofErr w:type="spellStart"/>
             <w:r>
               <w:t>Marking</w:t>
             </w:r>
+            <w:proofErr w:type="spellEnd"/>
           </w:p>
         </w:tc>
         <w:tc>
@@ -8307,7 +8752,15 @@
               <w:ind w:firstLine="0"/>
             </w:pPr>
             <w:r>
-              <w:t>1 - Kalidou Koulibaly</w:t>
+              <w:t xml:space="preserve">1 - </w:t>
+            </w:r>
+            <w:proofErr w:type="spellStart"/>
+            <w:r>
+              <w:t>Kalidou</w:t>
+            </w:r>
+            <w:proofErr w:type="spellEnd"/>
+            <w:r>
+              <w:t xml:space="preserve"> Koulibaly</w:t>
             </w:r>
           </w:p>
           <w:p>
@@ -8334,7 +8787,15 @@
               <w:ind w:firstLine="0"/>
             </w:pPr>
             <w:r>
-              <w:t>4 - Rubeben Dias</w:t>
+              <w:t xml:space="preserve">4 - </w:t>
+            </w:r>
+            <w:proofErr w:type="spellStart"/>
+            <w:r>
+              <w:t>Rubeben</w:t>
+            </w:r>
+            <w:proofErr w:type="spellEnd"/>
+            <w:r>
+              <w:t xml:space="preserve"> Dias</w:t>
             </w:r>
           </w:p>
           <w:p>
@@ -8343,8 +8804,13 @@
               <w:ind w:firstLine="0"/>
             </w:pPr>
             <w:r>
-              <w:t>5 - Milan Skriniar</w:t>
-            </w:r>
+              <w:t xml:space="preserve">5 - Milan </w:t>
+            </w:r>
+            <w:proofErr w:type="spellStart"/>
+            <w:r>
+              <w:t>Skriniar</w:t>
+            </w:r>
+            <w:proofErr w:type="spellEnd"/>
           </w:p>
         </w:tc>
       </w:tr>
@@ -8428,8 +8894,13 @@
               <w:ind w:firstLine="0"/>
             </w:pPr>
             <w:r>
-              <w:t>1 - Virgil van Dijk</w:t>
-            </w:r>
+              <w:t xml:space="preserve">1 - Virgil van </w:t>
+            </w:r>
+            <w:proofErr w:type="spellStart"/>
+            <w:r>
+              <w:t>Dijk</w:t>
+            </w:r>
+            <w:proofErr w:type="spellEnd"/>
           </w:p>
           <w:p>
             <w:pPr>
@@ -8452,8 +8923,13 @@
               <w:ind w:firstLine="0"/>
             </w:pPr>
             <w:r>
-              <w:t>4 - David Alaba</w:t>
-            </w:r>
+              <w:t xml:space="preserve">4 - David </w:t>
+            </w:r>
+            <w:proofErr w:type="spellStart"/>
+            <w:r>
+              <w:t>Alaba</w:t>
+            </w:r>
+            <w:proofErr w:type="spellEnd"/>
           </w:p>
           <w:p>
             <w:pPr>
@@ -8489,9 +8965,11 @@
               <w:ind w:firstLine="0"/>
               <w:jc w:val="center"/>
             </w:pPr>
+            <w:proofErr w:type="spellStart"/>
             <w:r>
               <w:t>Passing</w:t>
             </w:r>
+            <w:proofErr w:type="spellEnd"/>
           </w:p>
         </w:tc>
         <w:tc>
@@ -8553,15 +9031,28 @@
               <w:ind w:firstLine="0"/>
             </w:pPr>
             <w:r>
-              <w:t>2 - Virgil van Dijk</w:t>
-            </w:r>
+              <w:t xml:space="preserve">2 - Virgil van </w:t>
+            </w:r>
+            <w:proofErr w:type="spellStart"/>
+            <w:r>
+              <w:t>Dijk</w:t>
+            </w:r>
+            <w:proofErr w:type="spellEnd"/>
           </w:p>
           <w:p>
             <w:pPr>
               <w:ind w:firstLine="0"/>
             </w:pPr>
             <w:r>
-              <w:t>3 - Aymeric Laporte</w:t>
+              <w:t xml:space="preserve">3 - </w:t>
+            </w:r>
+            <w:proofErr w:type="spellStart"/>
+            <w:r>
+              <w:t>Aymeric</w:t>
+            </w:r>
+            <w:proofErr w:type="spellEnd"/>
+            <w:r>
+              <w:t xml:space="preserve"> Laporte</w:t>
             </w:r>
           </w:p>
           <w:p>
@@ -8569,16 +9060,26 @@
               <w:ind w:firstLine="0"/>
             </w:pPr>
             <w:r>
-              <w:t>4 - Joshua Kimmich</w:t>
-            </w:r>
+              <w:t xml:space="preserve">4 - Joshua </w:t>
+            </w:r>
+            <w:proofErr w:type="spellStart"/>
+            <w:r>
+              <w:t>Kimmich</w:t>
+            </w:r>
+            <w:proofErr w:type="spellEnd"/>
           </w:p>
           <w:p>
             <w:pPr>
               <w:ind w:firstLine="0"/>
             </w:pPr>
             <w:r>
-              <w:t>5 - Gerard Piquè</w:t>
-            </w:r>
+              <w:t xml:space="preserve">5 - Gerard </w:t>
+            </w:r>
+            <w:proofErr w:type="spellStart"/>
+            <w:r>
+              <w:t>Piquè</w:t>
+            </w:r>
+            <w:proofErr w:type="spellEnd"/>
           </w:p>
         </w:tc>
       </w:tr>
@@ -8606,9 +9107,11 @@
               <w:ind w:firstLine="0"/>
               <w:jc w:val="center"/>
             </w:pPr>
+            <w:proofErr w:type="spellStart"/>
             <w:r>
               <w:t>Strenght</w:t>
             </w:r>
+            <w:proofErr w:type="spellEnd"/>
           </w:p>
         </w:tc>
         <w:tc>
@@ -8662,7 +9165,15 @@
               <w:ind w:firstLine="0"/>
             </w:pPr>
             <w:r>
-              <w:t>1 - Kalidou Koulibaly</w:t>
+              <w:t xml:space="preserve">1 - </w:t>
+            </w:r>
+            <w:proofErr w:type="spellStart"/>
+            <w:r>
+              <w:t>Kalidou</w:t>
+            </w:r>
+            <w:proofErr w:type="spellEnd"/>
+            <w:r>
+              <w:t xml:space="preserve"> Koulibaly</w:t>
             </w:r>
           </w:p>
           <w:p>
@@ -8670,8 +9181,13 @@
               <w:ind w:firstLine="0"/>
             </w:pPr>
             <w:r>
-              <w:t>2 - Virgil van Dijk</w:t>
-            </w:r>
+              <w:t xml:space="preserve">2 - Virgil van </w:t>
+            </w:r>
+            <w:proofErr w:type="spellStart"/>
+            <w:r>
+              <w:t>Dijk</w:t>
+            </w:r>
+            <w:proofErr w:type="spellEnd"/>
           </w:p>
           <w:p>
             <w:pPr>
@@ -8686,15 +9202,36 @@
               <w:ind w:firstLine="0"/>
             </w:pPr>
             <w:r>
-              <w:t>4 - Mats Hummels</w:t>
-            </w:r>
+              <w:t xml:space="preserve">4 - </w:t>
+            </w:r>
+            <w:proofErr w:type="spellStart"/>
+            <w:r>
+              <w:t>Mats</w:t>
+            </w:r>
+            <w:proofErr w:type="spellEnd"/>
+            <w:r>
+              <w:t xml:space="preserve"> </w:t>
+            </w:r>
+            <w:proofErr w:type="spellStart"/>
+            <w:r>
+              <w:t>Hummels</w:t>
+            </w:r>
+            <w:proofErr w:type="spellEnd"/>
           </w:p>
           <w:p>
             <w:pPr>
               <w:ind w:firstLine="0"/>
             </w:pPr>
             <w:r>
-              <w:t>5 - Rubeben Dias</w:t>
+              <w:t xml:space="preserve">5 - </w:t>
+            </w:r>
+            <w:proofErr w:type="spellStart"/>
+            <w:r>
+              <w:t>Rubeben</w:t>
+            </w:r>
+            <w:proofErr w:type="spellEnd"/>
+            <w:r>
+              <w:t xml:space="preserve"> Dias</w:t>
             </w:r>
           </w:p>
         </w:tc>
@@ -8779,24 +9316,47 @@
               <w:ind w:firstLine="0"/>
             </w:pPr>
             <w:r>
-              <w:t>1 - Mats Hummels</w:t>
-            </w:r>
+              <w:t xml:space="preserve">1 - </w:t>
+            </w:r>
+            <w:proofErr w:type="spellStart"/>
+            <w:r>
+              <w:t>Mats</w:t>
+            </w:r>
+            <w:proofErr w:type="spellEnd"/>
+            <w:r>
+              <w:t xml:space="preserve"> </w:t>
+            </w:r>
+            <w:proofErr w:type="spellStart"/>
+            <w:r>
+              <w:t>Hummels</w:t>
+            </w:r>
+            <w:proofErr w:type="spellEnd"/>
           </w:p>
           <w:p>
             <w:pPr>
               <w:ind w:firstLine="0"/>
             </w:pPr>
             <w:r>
-              <w:t>2 - Gerard Piquè</w:t>
-            </w:r>
+              <w:t xml:space="preserve">2 - Gerard </w:t>
+            </w:r>
+            <w:proofErr w:type="spellStart"/>
+            <w:r>
+              <w:t>Piquè</w:t>
+            </w:r>
+            <w:proofErr w:type="spellEnd"/>
           </w:p>
           <w:p>
             <w:pPr>
               <w:ind w:firstLine="0"/>
             </w:pPr>
             <w:r>
-              <w:t>3 - Virgil van Dijk</w:t>
-            </w:r>
+              <w:t xml:space="preserve">3 - Virgil van </w:t>
+            </w:r>
+            <w:proofErr w:type="spellStart"/>
+            <w:r>
+              <w:t>Dijk</w:t>
+            </w:r>
+            <w:proofErr w:type="spellEnd"/>
           </w:p>
           <w:p>
             <w:pPr>
@@ -8976,7 +9536,15 @@
               <w:ind w:firstLine="0"/>
             </w:pPr>
             <w:r>
-              <w:t>Lucas Paqueta (A)</w:t>
+              <w:t xml:space="preserve">Lucas </w:t>
+            </w:r>
+            <w:proofErr w:type="spellStart"/>
+            <w:r>
+              <w:t>Paqueta</w:t>
+            </w:r>
+            <w:proofErr w:type="spellEnd"/>
+            <w:r>
+              <w:t xml:space="preserve"> (A)</w:t>
             </w:r>
           </w:p>
         </w:tc>
@@ -9009,12 +9577,37 @@
                 <w:szCs w:val="24"/>
               </w:rPr>
             </w:pPr>
+            <w:proofErr w:type="spellStart"/>
             <w:r>
               <w:rPr>
                 <w:sz w:val="24"/>
                 <w:szCs w:val="24"/>
               </w:rPr>
-              <w:t>Henrikh Mkhitaryan (A)</w:t>
+              <w:t>Henrikh</w:t>
+            </w:r>
+            <w:proofErr w:type="spellEnd"/>
+            <w:r>
+              <w:rPr>
+                <w:sz w:val="24"/>
+                <w:szCs w:val="24"/>
+              </w:rPr>
+              <w:t xml:space="preserve"> </w:t>
+            </w:r>
+            <w:proofErr w:type="spellStart"/>
+            <w:r>
+              <w:rPr>
+                <w:sz w:val="24"/>
+                <w:szCs w:val="24"/>
+              </w:rPr>
+              <w:t>Mkhitaryan</w:t>
+            </w:r>
+            <w:proofErr w:type="spellEnd"/>
+            <w:r>
+              <w:rPr>
+                <w:sz w:val="24"/>
+                <w:szCs w:val="24"/>
+              </w:rPr>
+              <w:t xml:space="preserve"> (A)</w:t>
             </w:r>
           </w:p>
           <w:p>
@@ -9082,8 +9675,13 @@
             <w:pPr>
               <w:ind w:firstLine="0"/>
             </w:pPr>
-            <w:r>
-              <w:t>Edin Dzeko (A)</w:t>
+            <w:proofErr w:type="spellStart"/>
+            <w:r>
+              <w:t>Edin</w:t>
+            </w:r>
+            <w:proofErr w:type="spellEnd"/>
+            <w:r>
+              <w:t xml:space="preserve"> Dzeko (A)</w:t>
             </w:r>
           </w:p>
           <w:p>
@@ -9091,7 +9689,15 @@
               <w:ind w:firstLine="0"/>
             </w:pPr>
             <w:r>
-              <w:t>Chris Smalling (D)</w:t>
+              <w:t xml:space="preserve">Chris </w:t>
+            </w:r>
+            <w:proofErr w:type="spellStart"/>
+            <w:r>
+              <w:t>Smalling</w:t>
+            </w:r>
+            <w:proofErr w:type="spellEnd"/>
+            <w:r>
+              <w:t xml:space="preserve"> (D)</w:t>
             </w:r>
           </w:p>
         </w:tc>
@@ -9104,15 +9710,36 @@
               <w:ind w:firstLine="0"/>
             </w:pPr>
             <w:r>
-              <w:t>Eduardo Camavinga (C)</w:t>
+              <w:t xml:space="preserve">Eduardo </w:t>
+            </w:r>
+            <w:proofErr w:type="spellStart"/>
+            <w:r>
+              <w:t>Camavinga</w:t>
+            </w:r>
+            <w:proofErr w:type="spellEnd"/>
+            <w:r>
+              <w:t xml:space="preserve"> (C)</w:t>
             </w:r>
           </w:p>
           <w:p>
             <w:pPr>
               <w:ind w:firstLine="0"/>
             </w:pPr>
-            <w:r>
-              <w:t>Houssem Aouar (A)</w:t>
+            <w:proofErr w:type="spellStart"/>
+            <w:r>
+              <w:t>Houssem</w:t>
+            </w:r>
+            <w:proofErr w:type="spellEnd"/>
+            <w:r>
+              <w:t xml:space="preserve"> </w:t>
+            </w:r>
+            <w:proofErr w:type="spellStart"/>
+            <w:r>
+              <w:t>Aouar</w:t>
+            </w:r>
+            <w:proofErr w:type="spellEnd"/>
+            <w:r>
+              <w:t xml:space="preserve"> (A)</w:t>
             </w:r>
           </w:p>
           <w:p>
@@ -9172,8 +9799,13 @@
             <w:pPr>
               <w:ind w:firstLine="0"/>
             </w:pPr>
-            <w:r>
-              <w:t>Carles Perez (A)</w:t>
+            <w:proofErr w:type="spellStart"/>
+            <w:r>
+              <w:t>Carles</w:t>
+            </w:r>
+            <w:proofErr w:type="spellEnd"/>
+            <w:r>
+              <w:t xml:space="preserve"> Perez (A)</w:t>
             </w:r>
           </w:p>
         </w:tc>
@@ -9185,8 +9817,21 @@
             <w:pPr>
               <w:ind w:firstLine="0"/>
             </w:pPr>
-            <w:r>
-              <w:t>Houssem Aouar (A)</w:t>
+            <w:proofErr w:type="spellStart"/>
+            <w:r>
+              <w:t>Houssem</w:t>
+            </w:r>
+            <w:proofErr w:type="spellEnd"/>
+            <w:r>
+              <w:t xml:space="preserve"> </w:t>
+            </w:r>
+            <w:proofErr w:type="spellStart"/>
+            <w:r>
+              <w:t>Aouar</w:t>
+            </w:r>
+            <w:proofErr w:type="spellEnd"/>
+            <w:r>
+              <w:t xml:space="preserve"> (A)</w:t>
             </w:r>
           </w:p>
           <w:p>
@@ -9202,7 +9847,15 @@
               <w:ind w:firstLine="0"/>
             </w:pPr>
             <w:r>
-              <w:t>Lucas Leiva (C)</w:t>
+              <w:t xml:space="preserve">Lucas </w:t>
+            </w:r>
+            <w:proofErr w:type="spellStart"/>
+            <w:r>
+              <w:t>Leiva</w:t>
+            </w:r>
+            <w:proofErr w:type="spellEnd"/>
+            <w:r>
+              <w:t xml:space="preserve"> (C)</w:t>
             </w:r>
           </w:p>
           <w:p>
@@ -9210,7 +9863,15 @@
               <w:ind w:firstLine="0"/>
             </w:pPr>
             <w:r>
-              <w:t>Vicente Iborra (C)</w:t>
+              <w:t xml:space="preserve">Vicente </w:t>
+            </w:r>
+            <w:proofErr w:type="spellStart"/>
+            <w:r>
+              <w:t>Iborra</w:t>
+            </w:r>
+            <w:proofErr w:type="spellEnd"/>
+            <w:r>
+              <w:t xml:space="preserve"> (C)</w:t>
             </w:r>
           </w:p>
         </w:tc>
@@ -9265,8 +9926,13 @@
             <w:pPr>
               <w:ind w:firstLine="0"/>
             </w:pPr>
-            <w:r>
-              <w:t>Carles Perez (A)</w:t>
+            <w:proofErr w:type="spellStart"/>
+            <w:r>
+              <w:t>Carles</w:t>
+            </w:r>
+            <w:proofErr w:type="spellEnd"/>
+            <w:r>
+              <w:t xml:space="preserve"> Perez (A)</w:t>
             </w:r>
           </w:p>
         </w:tc>
@@ -9313,8 +9979,21 @@
             <w:pPr>
               <w:ind w:firstLine="0"/>
             </w:pPr>
-            <w:r>
-              <w:t>Gonazlo Higain (A)</w:t>
+            <w:proofErr w:type="spellStart"/>
+            <w:r>
+              <w:t>Gonazlo</w:t>
+            </w:r>
+            <w:proofErr w:type="spellEnd"/>
+            <w:r>
+              <w:t xml:space="preserve"> </w:t>
+            </w:r>
+            <w:proofErr w:type="spellStart"/>
+            <w:r>
+              <w:t>Higain</w:t>
+            </w:r>
+            <w:proofErr w:type="spellEnd"/>
+            <w:r>
+              <w:t xml:space="preserve"> (A)</w:t>
             </w:r>
           </w:p>
           <w:p>
@@ -9322,7 +10001,15 @@
               <w:ind w:firstLine="0"/>
             </w:pPr>
             <w:r>
-              <w:t>Rodrigo Bentancur (C)</w:t>
+              <w:t xml:space="preserve">Rodrigo </w:t>
+            </w:r>
+            <w:proofErr w:type="spellStart"/>
+            <w:r>
+              <w:t>Bentancur</w:t>
+            </w:r>
+            <w:proofErr w:type="spellEnd"/>
+            <w:r>
+              <w:t xml:space="preserve"> (C)</w:t>
             </w:r>
           </w:p>
         </w:tc>
@@ -9335,7 +10022,15 @@
               <w:ind w:firstLine="0"/>
             </w:pPr>
             <w:r>
-              <w:t>Mikel Oyarzabal (A)</w:t>
+              <w:t xml:space="preserve">Mikel </w:t>
+            </w:r>
+            <w:proofErr w:type="spellStart"/>
+            <w:r>
+              <w:t>Oyarzabal</w:t>
+            </w:r>
+            <w:proofErr w:type="spellEnd"/>
+            <w:r>
+              <w:t xml:space="preserve"> (A)</w:t>
             </w:r>
           </w:p>
           <w:p>
@@ -9379,8 +10074,13 @@
             <w:pPr>
               <w:ind w:firstLine="0"/>
             </w:pPr>
-            <w:r>
-              <w:t>Marquinos (D)</w:t>
+            <w:proofErr w:type="spellStart"/>
+            <w:r>
+              <w:t>Marquinos</w:t>
+            </w:r>
+            <w:proofErr w:type="spellEnd"/>
+            <w:r>
+              <w:t xml:space="preserve"> (D)</w:t>
             </w:r>
           </w:p>
           <w:p>
@@ -9415,7 +10115,15 @@
               <w:ind w:firstLine="0"/>
             </w:pPr>
             <w:r>
-              <w:t>Gerard Piquè (D)</w:t>
+              <w:t xml:space="preserve">Gerard </w:t>
+            </w:r>
+            <w:proofErr w:type="spellStart"/>
+            <w:r>
+              <w:t>Piquè</w:t>
+            </w:r>
+            <w:proofErr w:type="spellEnd"/>
+            <w:r>
+              <w:t xml:space="preserve"> (D)</w:t>
             </w:r>
           </w:p>
           <w:p>
@@ -9711,36 +10419,6 @@
       <w:pPr>
         <w:ind w:left="170" w:firstLine="0"/>
       </w:pPr>
-    </w:p>
-    <w:p>
-      <w:pPr>
-        <w:ind w:left="170" w:firstLine="0"/>
-      </w:pPr>
-    </w:p>
-    <w:p>
-      <w:pPr>
-        <w:ind w:left="170" w:firstLine="0"/>
-      </w:pPr>
-    </w:p>
-    <w:p>
-      <w:pPr>
-        <w:ind w:left="170" w:firstLine="0"/>
-      </w:pPr>
-    </w:p>
-    <w:p>
-      <w:pPr>
-        <w:ind w:left="170" w:firstLine="0"/>
-      </w:pPr>
-    </w:p>
-    <w:p>
-      <w:pPr>
-        <w:ind w:left="170" w:firstLine="0"/>
-      </w:pPr>
-    </w:p>
-    <w:p>
-      <w:pPr>
-        <w:ind w:left="170" w:firstLine="0"/>
-      </w:pPr>
       <w:r>
         <w:t>Link al video dimostrativo:</w:t>
       </w:r>
@@ -9759,6 +10437,9 @@
     <w:p>
       <w:pPr>
         <w:ind w:left="170" w:firstLine="0"/>
+        <w:rPr>
+          <w:rStyle w:val="Collegamentoipertestuale"/>
+        </w:rPr>
       </w:pPr>
       <w:r>
         <w:t>Link al progetto GitHub</w:t>
@@ -9771,9 +10452,71 @@
           <w:rPr>
             <w:rStyle w:val="Collegamentoipertestuale"/>
           </w:rPr>
-          <w:t>https://github.com/TdP-prove-finali/MaturoAlessandro</w:t>
+          <w:t>https://github.com/TdP-prove-finali/MaturoAlessandro/tree/master</w:t>
         </w:r>
       </w:hyperlink>
+    </w:p>
+    <w:p>
+      <w:pPr>
+        <w:ind w:left="170" w:firstLine="0"/>
+      </w:pPr>
+    </w:p>
+    <w:p>
+      <w:pPr>
+        <w:ind w:left="170" w:firstLine="0"/>
+      </w:pPr>
+    </w:p>
+    <w:p>
+      <w:pPr>
+        <w:ind w:left="170" w:firstLine="0"/>
+        <w:jc w:val="center"/>
+      </w:pPr>
+      <w:r>
+        <w:rPr>
+          <w:noProof/>
+        </w:rPr>
+        <w:drawing>
+          <wp:inline distT="0" distB="0" distL="0" distR="0" wp14:anchorId="0EDEED26" wp14:editId="44699511">
+            <wp:extent cx="2857143" cy="1000000"/>
+            <wp:effectExtent l="0" t="0" r="635" b="0"/>
+            <wp:docPr id="9" name="Immagine 9" descr="Immagine che contiene testo, clipart, segnale&#10;&#10;Descrizione generata automaticamente"/>
+            <wp:cNvGraphicFramePr>
+              <a:graphicFrameLocks xmlns:a="http://schemas.openxmlformats.org/drawingml/2006/main" noChangeAspect="1"/>
+            </wp:cNvGraphicFramePr>
+            <a:graphic xmlns:a="http://schemas.openxmlformats.org/drawingml/2006/main">
+              <a:graphicData uri="http://schemas.openxmlformats.org/drawingml/2006/picture">
+                <pic:pic xmlns:pic="http://schemas.openxmlformats.org/drawingml/2006/picture">
+                  <pic:nvPicPr>
+                    <pic:cNvPr id="9" name="Immagine 9" descr="Immagine che contiene testo, clipart, segnale&#10;&#10;Descrizione generata automaticamente"/>
+                    <pic:cNvPicPr/>
+                  </pic:nvPicPr>
+                  <pic:blipFill>
+                    <a:blip r:embed="rId41">
+                      <a:extLst>
+                        <a:ext uri="{28A0092B-C50C-407E-A947-70E740481C1C}">
+                          <a14:useLocalDpi xmlns:a14="http://schemas.microsoft.com/office/drawing/2010/main" val="0"/>
+                        </a:ext>
+                      </a:extLst>
+                    </a:blip>
+                    <a:stretch>
+                      <a:fillRect/>
+                    </a:stretch>
+                  </pic:blipFill>
+                  <pic:spPr>
+                    <a:xfrm>
+                      <a:off x="0" y="0"/>
+                      <a:ext cx="2857143" cy="1000000"/>
+                    </a:xfrm>
+                    <a:prstGeom prst="rect">
+                      <a:avLst/>
+                    </a:prstGeom>
+                  </pic:spPr>
+                </pic:pic>
+              </a:graphicData>
+            </a:graphic>
+          </wp:inline>
+        </w:drawing>
+      </w:r>
     </w:p>
     <w:sectPr>
       <w:pgSz w:w="11906" w:h="16838"/>
